--- a/jfs_submission/paper-pre-submission-revision-2/manuscript.docx
+++ b/jfs_submission/paper-pre-submission-revision-2/manuscript.docx
@@ -1,6 +1,6 @@
 
 <file path=word/document.xml><?xml version="1.0" encoding="utf-8"?>
-<w:document xmlns:wpc="http://schemas.microsoft.com/office/word/2010/wordprocessingCanvas" xmlns:cx="http://schemas.microsoft.com/office/drawing/2014/chartex" xmlns:cx1="http://schemas.microsoft.com/office/drawing/2015/9/8/chartex" xmlns:cx2="http://schemas.microsoft.com/office/drawing/2015/10/21/chartex" xmlns:cx3="http://schemas.microsoft.com/office/drawing/2016/5/9/chartex" xmlns:cx4="http://schemas.microsoft.com/office/drawing/2016/5/10/chartex" xmlns:cx5="http://schemas.microsoft.com/office/drawing/2016/5/11/chartex" xmlns:cx6="http://schemas.microsoft.com/office/drawing/2016/5/12/chartex" xmlns:cx7="http://schemas.microsoft.com/office/drawing/2016/5/13/chartex" xmlns:cx8="http://schemas.microsoft.com/office/drawing/2016/5/14/chartex" xmlns:mc="http://schemas.openxmlformats.org/markup-compatibility/2006" xmlns:aink="http://schemas.microsoft.com/office/drawing/2016/ink" xmlns:am3d="http://schemas.microsoft.com/office/drawing/2017/model3d" xmlns:o="urn:schemas-microsoft-com:office:office" xmlns:r="http://schemas.openxmlformats.org/officeDocument/2006/relationships" xmlns:m="http://schemas.openxmlformats.org/officeDocument/2006/math" xmlns:v="urn:schemas-microsoft-com:vml" xmlns:wp14="http://schemas.microsoft.com/office/word/2010/wordprocessingDrawing" xmlns:wp="http://schemas.openxmlformats.org/drawingml/2006/wordprocessingDrawing" xmlns:w10="urn:schemas-microsoft-com:office:word" xmlns:w="http://schemas.openxmlformats.org/wordprocessingml/2006/main" xmlns:w14="http://schemas.microsoft.com/office/word/2010/wordml" xmlns:w15="http://schemas.microsoft.com/office/word/2012/wordml" xmlns:w16cid="http://schemas.microsoft.com/office/word/2016/wordml/cid" xmlns:w16se="http://schemas.microsoft.com/office/word/2015/wordml/symex" xmlns:wpg="http://schemas.microsoft.com/office/word/2010/wordprocessingGroup" xmlns:wpi="http://schemas.microsoft.com/office/word/2010/wordprocessingInk" xmlns:wne="http://schemas.microsoft.com/office/word/2006/wordml" xmlns:wps="http://schemas.microsoft.com/office/word/2010/wordprocessingShape" mc:Ignorable="w14 w15 w16se w16cid wp14">
+<w:document xmlns:wpc="http://schemas.microsoft.com/office/word/2010/wordprocessingCanvas" xmlns:mo="http://schemas.microsoft.com/office/mac/office/2008/main" xmlns:mc="http://schemas.openxmlformats.org/markup-compatibility/2006" xmlns:mv="urn:schemas-microsoft-com:mac:vml" xmlns:o="urn:schemas-microsoft-com:office:office" xmlns:r="http://schemas.openxmlformats.org/officeDocument/2006/relationships" xmlns:m="http://schemas.openxmlformats.org/officeDocument/2006/math" xmlns:v="urn:schemas-microsoft-com:vml" xmlns:wp14="http://schemas.microsoft.com/office/word/2010/wordprocessingDrawing" xmlns:wp="http://schemas.openxmlformats.org/drawingml/2006/wordprocessingDrawing" xmlns:w10="urn:schemas-microsoft-com:office:word" xmlns:w="http://schemas.openxmlformats.org/wordprocessingml/2006/main" xmlns:w14="http://schemas.microsoft.com/office/word/2010/wordml" xmlns:wpg="http://schemas.microsoft.com/office/word/2010/wordprocessingGroup" xmlns:wpi="http://schemas.microsoft.com/office/word/2010/wordprocessingInk" xmlns:wne="http://schemas.microsoft.com/office/word/2006/wordml" xmlns:wps="http://schemas.microsoft.com/office/word/2010/wordprocessingShape" mc:Ignorable="w14 wp14 mv">
   <w:body>
     <w:p>
       <w:pPr>
@@ -40,7 +40,7 @@
                     <pic:cNvPicPr/>
                   </pic:nvPicPr>
                   <pic:blipFill>
-                    <a:blip r:embed="rId8" cstate="print"/>
+                    <a:blip r:embed="rId9" cstate="print"/>
                     <a:stretch>
                       <a:fillRect/>
                     </a:stretch>
@@ -258,7 +258,7 @@
           <w:noProof/>
         </w:rPr>
         <w:pict w14:anchorId="26DA5475">
-          <v:shapetype id="_x0000_t202" coordsize="21600,21600" o:spt="202" path="m,l,21600r21600,l21600,xe">
+          <v:shapetype id="_x0000_t202" coordsize="21600,21600" o:spt="202" path="m0,0l0,21600,21600,21600,21600,0xe">
             <v:stroke joinstyle="miter"/>
             <v:path gradientshapeok="t" o:connecttype="rect"/>
           </v:shapetype>
@@ -964,7 +964,7 @@
                     <pic:cNvPicPr/>
                   </pic:nvPicPr>
                   <pic:blipFill>
-                    <a:blip r:embed="rId8" cstate="print"/>
+                    <a:blip r:embed="rId9" cstate="print"/>
                     <a:stretch>
                       <a:fillRect/>
                     </a:stretch>
@@ -2985,7 +2985,7 @@
                     <pic:cNvPicPr/>
                   </pic:nvPicPr>
                   <pic:blipFill>
-                    <a:blip r:embed="rId8" cstate="print"/>
+                    <a:blip r:embed="rId9" cstate="print"/>
                     <a:stretch>
                       <a:fillRect/>
                     </a:stretch>
@@ -4011,7 +4011,7 @@
                     <pic:cNvPicPr/>
                   </pic:nvPicPr>
                   <pic:blipFill>
-                    <a:blip r:embed="rId8" cstate="print"/>
+                    <a:blip r:embed="rId9" cstate="print"/>
                     <a:stretch>
                       <a:fillRect/>
                     </a:stretch>
@@ -5374,7 +5374,7 @@
                     <pic:cNvPicPr/>
                   </pic:nvPicPr>
                   <pic:blipFill>
-                    <a:blip r:embed="rId8" cstate="print"/>
+                    <a:blip r:embed="rId9" cstate="print"/>
                     <a:stretch>
                       <a:fillRect/>
                     </a:stretch>
@@ -5832,34 +5832,34 @@
         <w:rPr>
           <w:w w:val="105"/>
         </w:rPr>
-        <w:t xml:space="preserve">(9 mm Ruger P85) is about 2 </w:t>
+        <w:t xml:space="preserve">(9 mm Ruger P85) is about 2 millimeter, resulting in signatures of about 1200 pixels for NIST scans, and about 3000 </w:t>
       </w:r>
       <w:proofErr w:type="gramStart"/>
       <w:r>
         <w:rPr>
           <w:w w:val="105"/>
         </w:rPr>
-        <w:t>millimeter</w:t>
+        <w:t>pixels for CSAFE</w:t>
+      </w:r>
+      <w:r>
+        <w:rPr>
+          <w:spacing w:val="41"/>
+          <w:w w:val="105"/>
+        </w:rPr>
+        <w:t xml:space="preserve"> </w:t>
+      </w:r>
+      <w:r>
+        <w:rPr>
+          <w:w w:val="105"/>
+        </w:rPr>
+        <w:t>scans</w:t>
       </w:r>
       <w:proofErr w:type="gramEnd"/>
       <w:r>
         <w:rPr>
           <w:w w:val="105"/>
         </w:rPr>
-        <w:t>, resulting in signatures of about 1200 pixels for NIST scans, and about 3000 pixels for CSAFE</w:t>
-      </w:r>
-      <w:r>
-        <w:rPr>
-          <w:spacing w:val="41"/>
-          <w:w w:val="105"/>
-        </w:rPr>
-        <w:t xml:space="preserve"> </w:t>
-      </w:r>
-      <w:r>
-        <w:rPr>
-          <w:w w:val="105"/>
-        </w:rPr>
-        <w:t>scans.</w:t>
+        <w:t>.</w:t>
       </w:r>
     </w:p>
     <w:p>
@@ -6367,33 +6367,27 @@
         </w:rPr>
         <w:t>= 1</w:t>
       </w:r>
+      <w:proofErr w:type="gramStart"/>
       <w:r>
         <w:rPr>
           <w:i/>
           <w:w w:val="105"/>
         </w:rPr>
-        <w:t xml:space="preserve">, ..., </w:t>
-      </w:r>
-      <w:proofErr w:type="gramStart"/>
+        <w:t>, ...</w:t>
+      </w:r>
+      <w:proofErr w:type="gramEnd"/>
       <w:r>
         <w:rPr>
           <w:i/>
           <w:w w:val="105"/>
         </w:rPr>
-        <w:t xml:space="preserve">T </w:t>
-      </w:r>
-      <w:r>
-        <w:rPr>
-          <w:w w:val="105"/>
-        </w:rPr>
-        <w:t>.</w:t>
-      </w:r>
-      <w:proofErr w:type="gramEnd"/>
-      <w:r>
-        <w:rPr>
-          <w:w w:val="105"/>
-        </w:rPr>
-        <w:t xml:space="preserve"> Let further </w:t>
+        <w:t xml:space="preserve">, T </w:t>
+      </w:r>
+      <w:r>
+        <w:rPr>
+          <w:w w:val="105"/>
+        </w:rPr>
+        <w:t xml:space="preserve">. Let further </w:t>
       </w:r>
       <w:proofErr w:type="spellStart"/>
       <w:r>
@@ -8068,7 +8062,6 @@
         </w:rPr>
         <w:t xml:space="preserve">− </w:t>
       </w:r>
-      <w:proofErr w:type="spellStart"/>
       <w:r>
         <w:rPr>
           <w:i/>
@@ -8084,7 +8077,6 @@
         </w:rPr>
         <w:t>o</w:t>
       </w:r>
-      <w:proofErr w:type="spellEnd"/>
       <w:r>
         <w:rPr>
           <w:i/>
@@ -9362,7 +9354,7 @@
         <w:pStyle w:val="BodyText"/>
         <w:ind w:left="1440" w:firstLine="720"/>
         <w:rPr>
-          <w:rFonts w:ascii="Cambria Math" w:eastAsiaTheme="minorEastAsia" w:hAnsi="Cambria Math"/>
+          <w:rFonts w:ascii="Cambria Math" w:eastAsiaTheme="minorEastAsia" w:hAnsi="Cambria Math" w:hint="eastAsia"/>
           <w:oMath/>
         </w:rPr>
       </w:pPr>
@@ -9803,6 +9795,7 @@
           <w:position w:val="14"/>
           <w:sz w:val="24"/>
         </w:rPr>
+        <w:lastRenderedPageBreak/>
         <w:t xml:space="preserve">    </w:t>
       </w:r>
       <w:r>
@@ -10009,7 +10002,7 @@
       <w:pPr>
         <w:ind w:firstLine="374"/>
         <w:rPr>
-          <w:rFonts w:ascii="Cambria Math" w:eastAsiaTheme="minorEastAsia" w:hAnsi="Cambria Math"/>
+          <w:rFonts w:ascii="Cambria Math" w:eastAsiaTheme="minorEastAsia" w:hAnsi="Cambria Math" w:hint="eastAsia"/>
           <w:sz w:val="24"/>
           <w:szCs w:val="24"/>
           <w:oMath/>
@@ -10432,7 +10425,7 @@
         <w:spacing w:before="64"/>
         <w:ind w:firstLine="374"/>
         <w:rPr>
-          <w:rFonts w:ascii="Cambria Math" w:eastAsiaTheme="minorEastAsia" w:hAnsi="Cambria Math"/>
+          <w:rFonts w:ascii="Cambria Math" w:eastAsiaTheme="minorEastAsia" w:hAnsi="Cambria Math" w:hint="eastAsia"/>
           <w:sz w:val="24"/>
           <w:szCs w:val="24"/>
           <w:oMath/>
@@ -10444,6 +10437,7 @@
           <w:sz w:val="24"/>
           <w:szCs w:val="24"/>
         </w:rPr>
+        <w:lastRenderedPageBreak/>
         <w:t xml:space="preserve">are defined as </w:t>
       </w:r>
       <m:oMath>
@@ -11864,6 +11858,7 @@
           <w:t>Equation 1,</w:t>
         </w:r>
       </w:hyperlink>
+      <w:proofErr w:type="gramStart"/>
       <w:r>
         <w:rPr>
           <w:w w:val="105"/>
@@ -11875,7 +11870,15 @@
           <w:spacing w:val="-4"/>
           <w:w w:val="105"/>
         </w:rPr>
-        <w:t xml:space="preserve">we  </w:t>
+        <w:t>we</w:t>
+      </w:r>
+      <w:proofErr w:type="gramEnd"/>
+      <w:r>
+        <w:rPr>
+          <w:spacing w:val="-4"/>
+          <w:w w:val="105"/>
+        </w:rPr>
+        <w:t xml:space="preserve">  </w:t>
       </w:r>
       <w:r>
         <w:rPr>
@@ -11890,19 +11893,11 @@
         </w:rPr>
         <w:t xml:space="preserve">by </w:t>
       </w:r>
-      <w:proofErr w:type="gramStart"/>
-      <w:r>
-        <w:rPr>
-          <w:w w:val="105"/>
-        </w:rPr>
-        <w:t>definition,  some</w:t>
-      </w:r>
-      <w:proofErr w:type="gramEnd"/>
-      <w:r>
-        <w:rPr>
-          <w:w w:val="105"/>
-        </w:rPr>
-        <w:t xml:space="preserve"> number of tests will fail   to produce a result. </w:t>
+      <w:r>
+        <w:rPr>
+          <w:w w:val="105"/>
+        </w:rPr>
+        <w:t xml:space="preserve">definition,  some number of tests will fail   to produce a result. </w:t>
       </w:r>
       <w:r>
         <w:rPr>
@@ -12032,6 +12027,7 @@
           <w:sz w:val="24"/>
           <w:szCs w:val="24"/>
         </w:rPr>
+        <w:lastRenderedPageBreak/>
         <w:t>The number of same-shift pairs will be zero, if the optimal locations</w:t>
       </w:r>
       <w:bookmarkStart w:id="6" w:name="_Hlk522619626"/>
@@ -12108,6 +12104,7 @@
           <w:sz w:val="24"/>
           <w:szCs w:val="24"/>
         </w:rPr>
+        <w:lastRenderedPageBreak/>
         <w:t xml:space="preserve">and </w:t>
       </w:r>
       <m:oMath>
@@ -12174,6 +12171,7 @@
           <w:sz w:val="24"/>
           <w:szCs w:val="24"/>
         </w:rPr>
+        <w:lastRenderedPageBreak/>
         <w:t xml:space="preserve">and are so </w:t>
       </w:r>
     </w:p>
@@ -12212,6 +12210,7 @@
         <w:rPr>
           <w:w w:val="105"/>
         </w:rPr>
+        <w:lastRenderedPageBreak/>
         <w:t xml:space="preserve">far </w:t>
       </w:r>
       <w:r>
@@ -13751,6 +13750,7 @@
         <w:rPr>
           <w:w w:val="105"/>
         </w:rPr>
+        <w:lastRenderedPageBreak/>
         <w:t xml:space="preserve">locations </w:t>
       </w:r>
       <w:r>
@@ -15569,6 +15569,7 @@
           <w:sz w:val="24"/>
           <w:szCs w:val="24"/>
         </w:rPr>
+        <w:lastRenderedPageBreak/>
         <w:t xml:space="preserve">are met simultaneously. Let us assume that this results in </w:t>
       </w:r>
       <w:r>
@@ -15704,6 +15705,7 @@
           <w:w w:val="115"/>
           <w:sz w:val="24"/>
         </w:rPr>
+        <w:lastRenderedPageBreak/>
         <w:t>to be the</w:t>
       </w:r>
       <w:r>
@@ -16057,6 +16059,7 @@
           <w:spacing w:val="-10"/>
           <w:w w:val="105"/>
         </w:rPr>
+        <w:lastRenderedPageBreak/>
         <w:t xml:space="preserve">We </w:t>
       </w:r>
       <w:r>
@@ -16102,21 +16105,7 @@
         <w:rPr>
           <w:w w:val="105"/>
         </w:rPr>
-        <w:t xml:space="preserve">careful to exclude the middle pair from this assignment: the middle pair is already part of the same-shift </w:t>
-      </w:r>
-      <w:proofErr w:type="gramStart"/>
-      <w:r>
-        <w:rPr>
-          <w:w w:val="105"/>
-        </w:rPr>
-        <w:t>pair,</w:t>
-      </w:r>
-      <w:proofErr w:type="gramEnd"/>
-      <w:r>
-        <w:rPr>
-          <w:w w:val="105"/>
-        </w:rPr>
-        <w:t xml:space="preserve"> therefore </w:t>
+        <w:t xml:space="preserve">careful to exclude the middle pair from this assignment: the middle pair is already part of the same-shift pair, therefore </w:t>
       </w:r>
       <w:r>
         <w:rPr>
@@ -16527,7 +16516,7 @@
                     <pic:cNvPicPr/>
                   </pic:nvPicPr>
                   <pic:blipFill>
-                    <a:blip r:embed="rId8" cstate="print"/>
+                    <a:blip r:embed="rId9" cstate="print"/>
                     <a:stretch>
                       <a:fillRect/>
                     </a:stretch>
@@ -16887,21 +16876,7 @@
         <w:rPr>
           <w:w w:val="105"/>
         </w:rPr>
-        <w:t xml:space="preserve">Note that in </w:t>
-      </w:r>
-      <w:proofErr w:type="gramStart"/>
-      <w:r>
-        <w:rPr>
-          <w:w w:val="105"/>
-        </w:rPr>
-        <w:t>all of</w:t>
-      </w:r>
-      <w:proofErr w:type="gramEnd"/>
-      <w:r>
-        <w:rPr>
-          <w:w w:val="105"/>
-        </w:rPr>
-        <w:t xml:space="preserve"> the following land-to-land comparisons only lands are compared that are suitable for a comparison, i.e. a signature can be extracted from the scan. In particular, lands which exhibited tank rash were removed from comparison </w:t>
+        <w:t xml:space="preserve">Note that in all of the following land-to-land comparisons only lands are compared that are suitable for a comparison, i.e. a signature can be extracted from the scan. In particular, lands which exhibited tank rash were removed from comparison </w:t>
       </w:r>
       <w:hyperlink w:anchor="_bookmark17" w:history="1">
         <w:r>
@@ -17026,21 +17001,7 @@
         <w:rPr>
           <w:w w:val="105"/>
         </w:rPr>
-        <w:t xml:space="preserve">and are considered, here. </w:t>
-      </w:r>
-      <w:proofErr w:type="gramStart"/>
-      <w:r>
-        <w:rPr>
-          <w:w w:val="105"/>
-        </w:rPr>
-        <w:t>Both of these</w:t>
-      </w:r>
-      <w:proofErr w:type="gramEnd"/>
-      <w:r>
-        <w:rPr>
-          <w:w w:val="105"/>
-        </w:rPr>
-        <w:t xml:space="preserve"> sets of scans are part of the larger Hamby study </w:t>
+        <w:t xml:space="preserve">and are considered, here. Both of these sets of scans are part of the larger Hamby study </w:t>
       </w:r>
       <w:hyperlink w:anchor="_bookmark20" w:history="1">
         <w:r>
@@ -17054,21 +17015,7 @@
         <w:rPr>
           <w:w w:val="105"/>
         </w:rPr>
-        <w:t xml:space="preserve"> Each set consists of twenty known bullets (two each from ten consecutively rifled Ruger P85 barrels) and fifteen questioned bullets (each matching one of the ten barrels). Ground truth for </w:t>
-      </w:r>
-      <w:proofErr w:type="gramStart"/>
-      <w:r>
-        <w:rPr>
-          <w:w w:val="105"/>
-        </w:rPr>
-        <w:t>both of these</w:t>
-      </w:r>
-      <w:proofErr w:type="gramEnd"/>
-      <w:r>
-        <w:rPr>
-          <w:w w:val="105"/>
-        </w:rPr>
-        <w:t xml:space="preserve"> Hamby sets is known and was used to assess correctness of the tests results.</w:t>
+        <w:t xml:space="preserve"> Each set consists of twenty known bullets (two each from ten consecutively rifled Ruger P85 barrels) and fifteen questioned bullets (each matching one of the ten barrels). Ground truth for both of these Hamby sets is known and was used to assess correctness of the tests results.</w:t>
       </w:r>
     </w:p>
     <w:p>
@@ -17154,7 +17101,7 @@
                     <pic:cNvPicPr/>
                   </pic:nvPicPr>
                   <pic:blipFill>
-                    <a:blip r:embed="rId8" cstate="print"/>
+                    <a:blip r:embed="rId9" cstate="print"/>
                     <a:stretch>
                       <a:fillRect/>
                     </a:stretch>
@@ -17427,7 +17374,7 @@
       <w:r>
         <w:t>from GitHub (</w:t>
       </w:r>
-      <w:hyperlink r:id="rId9">
+      <w:hyperlink r:id="rId10">
         <w:r>
           <w:rPr>
             <w:color w:val="0000FF"/>
@@ -18940,7 +18887,7 @@
                     <pic:cNvPicPr/>
                   </pic:nvPicPr>
                   <pic:blipFill>
-                    <a:blip r:embed="rId8" cstate="print"/>
+                    <a:blip r:embed="rId9" cstate="print"/>
                     <a:stretch>
                       <a:fillRect/>
                     </a:stretch>
@@ -19364,13 +19311,8 @@
         </w:rPr>
         <w:t xml:space="preserve">c </w:t>
       </w:r>
-      <w:proofErr w:type="gramStart"/>
-      <w:r>
-        <w:t>are</w:t>
-      </w:r>
-      <w:proofErr w:type="gramEnd"/>
-      <w:r>
-        <w:t xml:space="preserve"> </w:t>
+      <w:r>
+        <w:t xml:space="preserve">are </w:t>
       </w:r>
       <w:r>
         <w:rPr>
@@ -20237,7 +20179,7 @@
                     <pic:cNvPicPr/>
                   </pic:nvPicPr>
                   <pic:blipFill>
-                    <a:blip r:embed="rId8" cstate="print"/>
+                    <a:blip r:embed="rId9" cstate="print"/>
                     <a:stretch>
                       <a:fillRect/>
                     </a:stretch>
@@ -20646,14 +20588,14 @@
         <w:rPr>
           <w:w w:val="105"/>
         </w:rPr>
-        <w:t xml:space="preserve">05 for this example. The rate of false negatives </w:t>
+        <w:t xml:space="preserve">05 for this example. The </w:t>
       </w:r>
       <w:proofErr w:type="gramStart"/>
       <w:r>
         <w:rPr>
           <w:w w:val="105"/>
         </w:rPr>
-        <w:t>are</w:t>
+        <w:t>rate of false negatives are</w:t>
       </w:r>
       <w:proofErr w:type="gramEnd"/>
       <w:r>
@@ -21283,19 +21225,11 @@
         </w:rPr>
         <w:t xml:space="preserve">be </w:t>
       </w:r>
-      <w:proofErr w:type="gramStart"/>
-      <w:r>
-        <w:rPr>
-          <w:w w:val="105"/>
-        </w:rPr>
-        <w:t>sufficient</w:t>
-      </w:r>
-      <w:proofErr w:type="gramEnd"/>
-      <w:r>
-        <w:rPr>
-          <w:w w:val="105"/>
-        </w:rPr>
-        <w:t xml:space="preserve"> in removing </w:t>
+      <w:r>
+        <w:rPr>
+          <w:w w:val="105"/>
+        </w:rPr>
+        <w:t xml:space="preserve">sufficient in removing </w:t>
       </w:r>
       <w:r>
         <w:rPr>
@@ -21650,7 +21584,7 @@
                     <pic:cNvPicPr/>
                   </pic:nvPicPr>
                   <pic:blipFill>
-                    <a:blip r:embed="rId8" cstate="print"/>
+                    <a:blip r:embed="rId9" cstate="print"/>
                     <a:stretch>
                       <a:fillRect/>
                     </a:stretch>
@@ -21819,21 +21753,7 @@
         <w:rPr>
           <w:w w:val="105"/>
         </w:rPr>
-        <w:t xml:space="preserve">due to the </w:t>
-      </w:r>
-      <w:proofErr w:type="gramStart"/>
-      <w:r>
-        <w:rPr>
-          <w:w w:val="105"/>
-        </w:rPr>
-        <w:t>particular choice</w:t>
-      </w:r>
-      <w:proofErr w:type="gramEnd"/>
-      <w:r>
-        <w:rPr>
-          <w:w w:val="105"/>
-        </w:rPr>
-        <w:t xml:space="preserve"> of   the parameters, partly the higher-resolution scans might </w:t>
+        <w:t xml:space="preserve">due to the particular choice of   the parameters, partly the higher-resolution scans might </w:t>
       </w:r>
       <w:r>
         <w:rPr>
@@ -22024,21 +21944,7 @@
         <w:rPr>
           <w:w w:val="105"/>
         </w:rPr>
-        <w:t xml:space="preserve"> for screw drivers are not directly applicable for the smaller bullet lands.  The coarseness parameter </w:t>
-      </w:r>
-      <w:proofErr w:type="gramStart"/>
-      <w:r>
-        <w:rPr>
-          <w:w w:val="105"/>
-        </w:rPr>
-        <w:t>in particular has</w:t>
-      </w:r>
-      <w:proofErr w:type="gramEnd"/>
-      <w:r>
-        <w:rPr>
-          <w:w w:val="105"/>
-        </w:rPr>
-        <w:t xml:space="preserve"> a strong impact   on the performance of the test. </w:t>
+        <w:t xml:space="preserve"> for screw drivers are not directly applicable for the smaller bullet lands.  The coarseness parameter in particular has a strong impact   on the performance of the test. </w:t>
       </w:r>
       <w:r>
         <w:rPr>
@@ -22242,71 +22148,27 @@
         <w:rPr>
           <w:w w:val="105"/>
         </w:rPr>
-        <w:t xml:space="preserve">determined in a large study incorporating different types     of firearms and brands of ammunition. Unfortunately, this kind of assessment is only feasible in the setting of a large </w:t>
-      </w:r>
-      <w:r>
-        <w:rPr>
-          <w:spacing w:val="-4"/>
-          <w:w w:val="105"/>
-        </w:rPr>
-        <w:t xml:space="preserve">study, </w:t>
-      </w:r>
-      <w:r>
-        <w:rPr>
-          <w:w w:val="105"/>
-        </w:rPr>
-        <w:t xml:space="preserve">such as the one </w:t>
-      </w:r>
-      <w:r>
-        <w:rPr>
-          <w:spacing w:val="-4"/>
-          <w:w w:val="105"/>
-        </w:rPr>
-        <w:t xml:space="preserve">we </w:t>
-      </w:r>
-      <w:r>
-        <w:rPr>
-          <w:w w:val="105"/>
-        </w:rPr>
-        <w:t>presented</w:t>
-      </w:r>
-      <w:r>
-        <w:rPr>
-          <w:w w:val="105"/>
-        </w:rPr>
-        <w:t>.</w:t>
-      </w:r>
-      <w:r>
-        <w:rPr>
-          <w:w w:val="105"/>
-        </w:rPr>
-        <w:t xml:space="preserve"> Results therefore do not transfer immediately to case work, where a forensic examiner would only deal with a few identifications. Parameter settings for different studies should </w:t>
-      </w:r>
-      <w:r>
-        <w:rPr>
-          <w:spacing w:val="1"/>
-          <w:w w:val="105"/>
-        </w:rPr>
-        <w:t xml:space="preserve">be </w:t>
-      </w:r>
-      <w:r>
-        <w:rPr>
-          <w:w w:val="105"/>
-        </w:rPr>
-        <w:t>investigated and reported to allow for a further</w:t>
-      </w:r>
-      <w:r>
-        <w:rPr>
-          <w:spacing w:val="23"/>
-          <w:w w:val="105"/>
-        </w:rPr>
-        <w:t xml:space="preserve"> </w:t>
-      </w:r>
-      <w:r>
-        <w:rPr>
-          <w:w w:val="105"/>
-        </w:rPr>
-        <w:t>refinement.</w:t>
+        <w:t xml:space="preserve">determined in a large study incorporating different types     of firearms and brands of ammunition. </w:t>
+      </w:r>
+      <w:bookmarkStart w:id="19" w:name="_GoBack"/>
+      <w:bookmarkEnd w:id="19"/>
+      <w:r>
+        <w:rPr>
+          <w:w w:val="105"/>
+        </w:rPr>
+        <w:t>Results</w:t>
+      </w:r>
+      <w:r>
+        <w:rPr>
+          <w:w w:val="105"/>
+        </w:rPr>
+        <w:t xml:space="preserve"> of this paper</w:t>
+      </w:r>
+      <w:r>
+        <w:rPr>
+          <w:w w:val="105"/>
+        </w:rPr>
+        <w:t xml:space="preserve"> therefore do not transfer immediately to case work, where a forensic examiner would only deal with a few identifications.</w:t>
       </w:r>
     </w:p>
     <w:p>
@@ -22347,7 +22209,21 @@
         <w:rPr>
           <w:w w:val="105"/>
         </w:rPr>
-        <w:t xml:space="preserve">has a minimal type 2 error rate of 0.272 for </w:t>
+        <w:t xml:space="preserve">has a minimal type </w:t>
+      </w:r>
+      <w:proofErr w:type="gramStart"/>
+      <w:r>
+        <w:rPr>
+          <w:w w:val="105"/>
+        </w:rPr>
+        <w:t>2 error</w:t>
+      </w:r>
+      <w:proofErr w:type="gramEnd"/>
+      <w:r>
+        <w:rPr>
+          <w:w w:val="105"/>
+        </w:rPr>
+        <w:t xml:space="preserve"> rate of 0.272 for </w:t>
       </w:r>
     </w:p>
     <w:p>
@@ -22367,7 +22243,6 @@
         <w:ind w:left="377" w:right="1528"/>
         <w:jc w:val="both"/>
       </w:pPr>
-      <w:bookmarkStart w:id="19" w:name="_GoBack"/>
       <w:r>
         <w:rPr>
           <w:noProof/>
@@ -22397,7 +22272,7 @@
                     <pic:cNvPicPr/>
                   </pic:nvPicPr>
                   <pic:blipFill>
-                    <a:blip r:embed="rId8" cstate="print"/>
+                    <a:blip r:embed="rId9" cstate="print"/>
                     <a:stretch>
                       <a:fillRect/>
                     </a:stretch>
@@ -22417,12 +22292,19 @@
           </wp:anchor>
         </w:drawing>
       </w:r>
-      <w:bookmarkEnd w:id="19"/>
-      <w:r>
-        <w:rPr>
-          <w:w w:val="105"/>
-        </w:rPr>
-        <w:t>an optimized window size of 140 pixels – which is considerably higher than the error rates achieved</w:t>
+      <w:proofErr w:type="gramStart"/>
+      <w:r>
+        <w:rPr>
+          <w:w w:val="105"/>
+        </w:rPr>
+        <w:t>an</w:t>
+      </w:r>
+      <w:proofErr w:type="gramEnd"/>
+      <w:r>
+        <w:rPr>
+          <w:w w:val="105"/>
+        </w:rPr>
+        <w:t xml:space="preserve"> optimized window size of 140 pixels – which is considerably higher than the error rates achieved</w:t>
       </w:r>
       <w:r>
         <w:rPr>
@@ -22458,7 +22340,6 @@
         <w:t xml:space="preserve"> </w:t>
       </w:r>
       <w:proofErr w:type="spellStart"/>
-      <w:proofErr w:type="gramStart"/>
       <w:r>
         <w:rPr>
           <w:w w:val="105"/>
@@ -22485,7 +22366,6 @@
         </w:rPr>
         <w:t>but</w:t>
       </w:r>
-      <w:proofErr w:type="gramEnd"/>
       <w:r>
         <w:rPr>
           <w:spacing w:val="-7"/>
@@ -23464,7 +23344,7 @@
           <w:w w:val="110"/>
           <w:sz w:val="24"/>
         </w:rPr>
-        <w:t xml:space="preserve">Sciences </w:t>
+        <w:t>Sciences 2018</w:t>
       </w:r>
       <w:proofErr w:type="gramStart"/>
       <w:r>
@@ -23472,7 +23352,7 @@
           <w:w w:val="110"/>
           <w:sz w:val="24"/>
         </w:rPr>
-        <w:t>2018;63:849</w:t>
+        <w:t>;63:849</w:t>
       </w:r>
       <w:proofErr w:type="gramEnd"/>
       <w:r>
@@ -23482,7 +23362,7 @@
         </w:rPr>
         <w:t xml:space="preserve">–855. </w:t>
       </w:r>
-      <w:hyperlink r:id="rId10">
+      <w:hyperlink r:id="rId11">
         <w:r>
           <w:rPr>
             <w:color w:val="0000FF"/>
@@ -23492,7 +23372,7 @@
           <w:t>http://dx.doi.org/10.1111/</w:t>
         </w:r>
       </w:hyperlink>
-      <w:hyperlink r:id="rId11">
+      <w:hyperlink r:id="rId12">
         <w:r>
           <w:rPr>
             <w:color w:val="0000FF"/>
@@ -23550,7 +23430,7 @@
           <w:w w:val="105"/>
           <w:sz w:val="24"/>
         </w:rPr>
-        <w:t xml:space="preserve">. AFTE Journal </w:t>
+        <w:t>. AFTE Journal 1998</w:t>
       </w:r>
       <w:proofErr w:type="gramStart"/>
       <w:r>
@@ -23558,7 +23438,7 @@
           <w:w w:val="105"/>
           <w:sz w:val="24"/>
         </w:rPr>
-        <w:t>1998;30:86</w:t>
+        <w:t>;30:86</w:t>
       </w:r>
       <w:proofErr w:type="gramEnd"/>
       <w:r>
@@ -23912,7 +23792,7 @@
         </w:rPr>
         <w:tab/>
       </w:r>
-      <w:hyperlink r:id="rId12">
+      <w:hyperlink r:id="rId13">
         <w:r>
           <w:rPr>
             <w:color w:val="0000FF"/>
@@ -23922,7 +23802,7 @@
           <w:t>http://www.nap.edu/catalog/12589/</w:t>
         </w:r>
       </w:hyperlink>
-      <w:hyperlink r:id="rId13">
+      <w:hyperlink r:id="rId14">
         <w:r>
           <w:rPr>
             <w:color w:val="0000FF"/>
@@ -24008,7 +23888,7 @@
                     <pic:cNvPicPr/>
                   </pic:nvPicPr>
                   <pic:blipFill>
-                    <a:blip r:embed="rId8" cstate="print"/>
+                    <a:blip r:embed="rId9" cstate="print"/>
                     <a:stretch>
                       <a:fillRect/>
                     </a:stretch>
@@ -24082,7 +23962,7 @@
         </w:rPr>
         <w:t xml:space="preserve">of Feature-Comparison Methods; 2016. </w:t>
       </w:r>
-      <w:hyperlink r:id="rId14">
+      <w:hyperlink r:id="rId15">
         <w:r>
           <w:rPr>
             <w:color w:val="0000FF"/>
@@ -24092,7 +23972,7 @@
           <w:t>https://obamawhitehouse.archives.gov/sites/default/</w:t>
         </w:r>
       </w:hyperlink>
-      <w:hyperlink r:id="rId15">
+      <w:hyperlink r:id="rId16">
         <w:r>
           <w:rPr>
             <w:color w:val="0000FF"/>
@@ -24297,13 +24177,20 @@
         </w:rPr>
         <w:t xml:space="preserve"> </w:t>
       </w:r>
+      <w:r>
+        <w:rPr>
+          <w:w w:val="105"/>
+          <w:sz w:val="24"/>
+        </w:rPr>
+        <w:t>1999</w:t>
+      </w:r>
       <w:proofErr w:type="gramStart"/>
       <w:r>
         <w:rPr>
           <w:w w:val="105"/>
           <w:sz w:val="24"/>
         </w:rPr>
-        <w:t>1999;101:85</w:t>
+        <w:t>;101:85</w:t>
       </w:r>
       <w:proofErr w:type="gramEnd"/>
       <w:r>
@@ -25063,7 +24950,7 @@
         </w:rPr>
         <w:t xml:space="preserve"> </w:t>
       </w:r>
-      <w:hyperlink r:id="rId16">
+      <w:hyperlink r:id="rId17">
         <w:r>
           <w:rPr>
             <w:color w:val="0000FF"/>
@@ -25073,25 +24960,15 @@
           <w:t>http://dx.doi.org/</w:t>
         </w:r>
       </w:hyperlink>
-      <w:hyperlink r:id="rId17">
+      <w:hyperlink r:id="rId18">
         <w:r>
           <w:rPr>
             <w:color w:val="0000FF"/>
             <w:w w:val="115"/>
             <w:sz w:val="24"/>
           </w:rPr>
-          <w:t xml:space="preserve"> 10.1111/j.1556-4029.</w:t>
+          <w:t xml:space="preserve"> 10.1111/j.1556-4029.2010.01424.x</w:t>
         </w:r>
-        <w:proofErr w:type="gramStart"/>
-        <w:r>
-          <w:rPr>
-            <w:color w:val="0000FF"/>
-            <w:w w:val="115"/>
-            <w:sz w:val="24"/>
-          </w:rPr>
-          <w:t>2010.01424.x</w:t>
-        </w:r>
-        <w:proofErr w:type="gramEnd"/>
       </w:hyperlink>
       <w:r>
         <w:rPr>
@@ -25337,7 +25214,7 @@
                     <pic:cNvPicPr/>
                   </pic:nvPicPr>
                   <pic:blipFill>
-                    <a:blip r:embed="rId8" cstate="print"/>
+                    <a:blip r:embed="rId9" cstate="print"/>
                     <a:stretch>
                       <a:fillRect/>
                     </a:stretch>
@@ -25364,7 +25241,7 @@
           <w:w w:val="105"/>
           <w:sz w:val="24"/>
         </w:rPr>
-        <w:t xml:space="preserve">AFTE Criteria for Identification Committee. Theory of identification, range striae comparison reports and modified glossary definitions. AFTE Journal </w:t>
+        <w:t>AFTE Criteria for Identification Committee. Theory of identification, range striae comparison reports and modified glossary definitions. AFTE Journal 1992</w:t>
       </w:r>
       <w:proofErr w:type="gramStart"/>
       <w:r>
@@ -25372,7 +25249,7 @@
           <w:w w:val="105"/>
           <w:sz w:val="24"/>
         </w:rPr>
-        <w:t>1992;24:336</w:t>
+        <w:t>;24:336</w:t>
       </w:r>
       <w:proofErr w:type="gramEnd"/>
       <w:r>
@@ -25473,13 +25350,20 @@
         </w:rPr>
         <w:t xml:space="preserve"> </w:t>
       </w:r>
+      <w:r>
+        <w:rPr>
+          <w:w w:val="105"/>
+          <w:sz w:val="24"/>
+        </w:rPr>
+        <w:t>2004</w:t>
+      </w:r>
       <w:proofErr w:type="gramStart"/>
       <w:r>
         <w:rPr>
           <w:w w:val="105"/>
           <w:sz w:val="24"/>
         </w:rPr>
-        <w:t>2004;49:649</w:t>
+        <w:t>;49:649</w:t>
       </w:r>
       <w:proofErr w:type="gramEnd"/>
       <w:r>
@@ -25540,7 +25424,7 @@
         </w:rPr>
         <w:t xml:space="preserve"> </w:t>
       </w:r>
-      <w:hyperlink r:id="rId18">
+      <w:hyperlink r:id="rId19">
         <w:r>
           <w:rPr>
             <w:color w:val="0000FF"/>
@@ -25640,13 +25524,20 @@
         </w:rPr>
         <w:t xml:space="preserve"> </w:t>
       </w:r>
+      <w:r>
+        <w:rPr>
+          <w:w w:val="105"/>
+          <w:sz w:val="24"/>
+        </w:rPr>
+        <w:t>2013</w:t>
+      </w:r>
       <w:proofErr w:type="gramStart"/>
       <w:r>
         <w:rPr>
           <w:w w:val="105"/>
           <w:sz w:val="24"/>
         </w:rPr>
-        <w:t>2013;231:137</w:t>
+        <w:t>;231:137</w:t>
       </w:r>
       <w:proofErr w:type="gramEnd"/>
       <w:r>
@@ -25731,7 +25622,7 @@
         </w:rPr>
         <w:t xml:space="preserve">2011;271(3-4). </w:t>
       </w:r>
-      <w:hyperlink r:id="rId19">
+      <w:hyperlink r:id="rId20">
         <w:r>
           <w:rPr>
             <w:color w:val="0000FF"/>
@@ -25741,7 +25632,7 @@
           <w:t>https://doi.org/10.1016/j.wear.</w:t>
         </w:r>
       </w:hyperlink>
-      <w:hyperlink r:id="rId20">
+      <w:hyperlink r:id="rId21">
         <w:r>
           <w:rPr>
             <w:color w:val="0000FF"/>
@@ -25886,7 +25777,7 @@
         </w:rPr>
         <w:t xml:space="preserve"> </w:t>
       </w:r>
-      <w:hyperlink r:id="rId21">
+      <w:hyperlink r:id="rId22">
         <w:r>
           <w:rPr>
             <w:color w:val="0000FF"/>
@@ -25903,7 +25794,7 @@
         <w:spacing w:before="143"/>
         <w:ind w:left="897"/>
       </w:pPr>
-      <w:hyperlink r:id="rId22">
+      <w:hyperlink r:id="rId23">
         <w:r>
           <w:rPr>
             <w:color w:val="0000FF"/>
@@ -26076,7 +25967,7 @@
         </w:rPr>
         <w:t xml:space="preserve"> </w:t>
       </w:r>
-      <w:hyperlink r:id="rId23">
+      <w:hyperlink r:id="rId24">
         <w:r>
           <w:rPr>
             <w:color w:val="0000FF"/>
@@ -26295,7 +26186,7 @@
         </w:rPr>
         <w:t xml:space="preserve">0.0.1. </w:t>
       </w:r>
-      <w:hyperlink r:id="rId24">
+      <w:hyperlink r:id="rId25">
         <w:r>
           <w:rPr>
             <w:color w:val="0000FF"/>
@@ -26361,7 +26252,7 @@
                     <pic:cNvPicPr/>
                   </pic:nvPicPr>
                   <pic:blipFill>
-                    <a:blip r:embed="rId8" cstate="print"/>
+                    <a:blip r:embed="rId9" cstate="print"/>
                     <a:stretch>
                       <a:fillRect/>
                     </a:stretch>
@@ -26429,7 +26320,7 @@
         </w:rPr>
         <w:t xml:space="preserve"> </w:t>
       </w:r>
-      <w:hyperlink r:id="rId25">
+      <w:hyperlink r:id="rId26">
         <w:r>
           <w:rPr>
             <w:color w:val="0000FF"/>
@@ -26741,13 +26632,20 @@
         </w:rPr>
         <w:t xml:space="preserve"> </w:t>
       </w:r>
+      <w:r>
+        <w:rPr>
+          <w:w w:val="105"/>
+          <w:sz w:val="24"/>
+        </w:rPr>
+        <w:t>2010</w:t>
+      </w:r>
       <w:proofErr w:type="gramStart"/>
       <w:r>
         <w:rPr>
           <w:w w:val="105"/>
           <w:sz w:val="24"/>
         </w:rPr>
-        <w:t>2010;55:341</w:t>
+        <w:t>;55:341</w:t>
       </w:r>
       <w:proofErr w:type="gramEnd"/>
       <w:r>
@@ -26929,7 +26827,7 @@
                     <pic:cNvPicPr/>
                   </pic:nvPicPr>
                   <pic:blipFill>
-                    <a:blip r:embed="rId8" cstate="print"/>
+                    <a:blip r:embed="rId9" cstate="print"/>
                     <a:stretch>
                       <a:fillRect/>
                     </a:stretch>
@@ -27253,11 +27151,19 @@
         <w:ind w:left="1266"/>
       </w:pPr>
       <w:hyperlink w:anchor="_bookmark42" w:history="1">
+        <w:proofErr w:type="gramStart"/>
         <w:r>
           <w:rPr>
             <w:w w:val="105"/>
           </w:rPr>
-          <w:t xml:space="preserve">influenced </w:t>
+          <w:t>influenced</w:t>
+        </w:r>
+        <w:proofErr w:type="gramEnd"/>
+        <w:r>
+          <w:rPr>
+            <w:w w:val="105"/>
+          </w:rPr>
+          <w:t xml:space="preserve"> </w:t>
         </w:r>
         <w:r>
           <w:rPr>
@@ -27270,14 +27176,7 @@
           <w:rPr>
             <w:w w:val="105"/>
           </w:rPr>
-          <w:t xml:space="preserve">type of firearm </w:t>
-        </w:r>
-        <w:proofErr w:type="gramStart"/>
-        <w:r>
-          <w:rPr>
-            <w:w w:val="105"/>
-          </w:rPr>
-          <w:t xml:space="preserve">and </w:t>
+          <w:t xml:space="preserve">type of firearm and </w:t>
         </w:r>
         <w:r>
           <w:rPr>
@@ -27292,7 +27191,6 @@
           </w:rPr>
           <w:t>ammunition</w:t>
         </w:r>
-        <w:proofErr w:type="gramEnd"/>
         <w:r>
           <w:rPr>
             <w:spacing w:val="12"/>
@@ -27913,11 +27811,11 @@
       <w:hyperlink w:anchor="_bookmark44" w:history="1">
         <w:proofErr w:type="gramStart"/>
         <w:r>
-          <w:t>with  95</w:t>
+          <w:t>with</w:t>
         </w:r>
         <w:proofErr w:type="gramEnd"/>
         <w:r>
-          <w:t>%</w:t>
+          <w:t xml:space="preserve">  95%</w:t>
         </w:r>
         <w:r>
           <w:rPr>
@@ -29392,7 +29290,7 @@
                     <pic:cNvPicPr/>
                   </pic:nvPicPr>
                   <pic:blipFill>
-                    <a:blip r:embed="rId26" cstate="print"/>
+                    <a:blip r:embed="rId27" cstate="print"/>
                     <a:stretch>
                       <a:fillRect/>
                     </a:stretch>
@@ -30769,7 +30667,7 @@
                     <pic:cNvPicPr/>
                   </pic:nvPicPr>
                   <pic:blipFill>
-                    <a:blip r:embed="rId27" cstate="print"/>
+                    <a:blip r:embed="rId28" cstate="print"/>
                     <a:stretch>
                       <a:fillRect/>
                     </a:stretch>
@@ -32424,7 +32322,7 @@
                     <pic:cNvPicPr/>
                   </pic:nvPicPr>
                   <pic:blipFill>
-                    <a:blip r:embed="rId28" cstate="print"/>
+                    <a:blip r:embed="rId29" cstate="print"/>
                     <a:stretch>
                       <a:fillRect/>
                     </a:stretch>
@@ -34476,7 +34374,7 @@
                     <pic:cNvPicPr/>
                   </pic:nvPicPr>
                   <pic:blipFill>
-                    <a:blip r:embed="rId28" cstate="print"/>
+                    <a:blip r:embed="rId29" cstate="print"/>
                     <a:stretch>
                       <a:fillRect/>
                     </a:stretch>
@@ -34757,7 +34655,7 @@
 </file>
 
 <file path=word/endnotes.xml><?xml version="1.0" encoding="utf-8"?>
-<w:endnotes xmlns:wpc="http://schemas.microsoft.com/office/word/2010/wordprocessingCanvas" xmlns:cx="http://schemas.microsoft.com/office/drawing/2014/chartex" xmlns:cx1="http://schemas.microsoft.com/office/drawing/2015/9/8/chartex" xmlns:cx2="http://schemas.microsoft.com/office/drawing/2015/10/21/chartex" xmlns:cx3="http://schemas.microsoft.com/office/drawing/2016/5/9/chartex" xmlns:cx4="http://schemas.microsoft.com/office/drawing/2016/5/10/chartex" xmlns:cx5="http://schemas.microsoft.com/office/drawing/2016/5/11/chartex" xmlns:cx6="http://schemas.microsoft.com/office/drawing/2016/5/12/chartex" xmlns:cx7="http://schemas.microsoft.com/office/drawing/2016/5/13/chartex" xmlns:cx8="http://schemas.microsoft.com/office/drawing/2016/5/14/chartex" xmlns:mc="http://schemas.openxmlformats.org/markup-compatibility/2006" xmlns:aink="http://schemas.microsoft.com/office/drawing/2016/ink" xmlns:am3d="http://schemas.microsoft.com/office/drawing/2017/model3d" xmlns:o="urn:schemas-microsoft-com:office:office" xmlns:r="http://schemas.openxmlformats.org/officeDocument/2006/relationships" xmlns:m="http://schemas.openxmlformats.org/officeDocument/2006/math" xmlns:v="urn:schemas-microsoft-com:vml" xmlns:wp14="http://schemas.microsoft.com/office/word/2010/wordprocessingDrawing" xmlns:wp="http://schemas.openxmlformats.org/drawingml/2006/wordprocessingDrawing" xmlns:w10="urn:schemas-microsoft-com:office:word" xmlns:w="http://schemas.openxmlformats.org/wordprocessingml/2006/main" xmlns:w14="http://schemas.microsoft.com/office/word/2010/wordml" xmlns:w15="http://schemas.microsoft.com/office/word/2012/wordml" xmlns:w16cid="http://schemas.microsoft.com/office/word/2016/wordml/cid" xmlns:w16se="http://schemas.microsoft.com/office/word/2015/wordml/symex" xmlns:wpg="http://schemas.microsoft.com/office/word/2010/wordprocessingGroup" xmlns:wpi="http://schemas.microsoft.com/office/word/2010/wordprocessingInk" xmlns:wne="http://schemas.microsoft.com/office/word/2006/wordml" xmlns:wps="http://schemas.microsoft.com/office/word/2010/wordprocessingShape" mc:Ignorable="w14 w15 w16se w16cid wp14">
+<w:endnotes xmlns:wpc="http://schemas.microsoft.com/office/word/2010/wordprocessingCanvas" xmlns:mo="http://schemas.microsoft.com/office/mac/office/2008/main" xmlns:mc="http://schemas.openxmlformats.org/markup-compatibility/2006" xmlns:mv="urn:schemas-microsoft-com:mac:vml" xmlns:o="urn:schemas-microsoft-com:office:office" xmlns:r="http://schemas.openxmlformats.org/officeDocument/2006/relationships" xmlns:m="http://schemas.openxmlformats.org/officeDocument/2006/math" xmlns:v="urn:schemas-microsoft-com:vml" xmlns:wp14="http://schemas.microsoft.com/office/word/2010/wordprocessingDrawing" xmlns:wp="http://schemas.openxmlformats.org/drawingml/2006/wordprocessingDrawing" xmlns:w10="urn:schemas-microsoft-com:office:word" xmlns:w="http://schemas.openxmlformats.org/wordprocessingml/2006/main" xmlns:w14="http://schemas.microsoft.com/office/word/2010/wordml" xmlns:wpg="http://schemas.microsoft.com/office/word/2010/wordprocessingGroup" xmlns:wpi="http://schemas.microsoft.com/office/word/2010/wordprocessingInk" xmlns:wne="http://schemas.microsoft.com/office/word/2006/wordml" xmlns:wps="http://schemas.microsoft.com/office/word/2010/wordprocessingShape" mc:Ignorable="w14 wp14 mv">
   <w:endnote w:type="separator" w:id="-1">
     <w:p>
       <w:r>
@@ -34776,7 +34674,7 @@
 </file>
 
 <file path=word/footnotes.xml><?xml version="1.0" encoding="utf-8"?>
-<w:footnotes xmlns:wpc="http://schemas.microsoft.com/office/word/2010/wordprocessingCanvas" xmlns:cx="http://schemas.microsoft.com/office/drawing/2014/chartex" xmlns:cx1="http://schemas.microsoft.com/office/drawing/2015/9/8/chartex" xmlns:cx2="http://schemas.microsoft.com/office/drawing/2015/10/21/chartex" xmlns:cx3="http://schemas.microsoft.com/office/drawing/2016/5/9/chartex" xmlns:cx4="http://schemas.microsoft.com/office/drawing/2016/5/10/chartex" xmlns:cx5="http://schemas.microsoft.com/office/drawing/2016/5/11/chartex" xmlns:cx6="http://schemas.microsoft.com/office/drawing/2016/5/12/chartex" xmlns:cx7="http://schemas.microsoft.com/office/drawing/2016/5/13/chartex" xmlns:cx8="http://schemas.microsoft.com/office/drawing/2016/5/14/chartex" xmlns:mc="http://schemas.openxmlformats.org/markup-compatibility/2006" xmlns:aink="http://schemas.microsoft.com/office/drawing/2016/ink" xmlns:am3d="http://schemas.microsoft.com/office/drawing/2017/model3d" xmlns:o="urn:schemas-microsoft-com:office:office" xmlns:r="http://schemas.openxmlformats.org/officeDocument/2006/relationships" xmlns:m="http://schemas.openxmlformats.org/officeDocument/2006/math" xmlns:v="urn:schemas-microsoft-com:vml" xmlns:wp14="http://schemas.microsoft.com/office/word/2010/wordprocessingDrawing" xmlns:wp="http://schemas.openxmlformats.org/drawingml/2006/wordprocessingDrawing" xmlns:w10="urn:schemas-microsoft-com:office:word" xmlns:w="http://schemas.openxmlformats.org/wordprocessingml/2006/main" xmlns:w14="http://schemas.microsoft.com/office/word/2010/wordml" xmlns:w15="http://schemas.microsoft.com/office/word/2012/wordml" xmlns:w16cid="http://schemas.microsoft.com/office/word/2016/wordml/cid" xmlns:w16se="http://schemas.microsoft.com/office/word/2015/wordml/symex" xmlns:wpg="http://schemas.microsoft.com/office/word/2010/wordprocessingGroup" xmlns:wpi="http://schemas.microsoft.com/office/word/2010/wordprocessingInk" xmlns:wne="http://schemas.microsoft.com/office/word/2006/wordml" xmlns:wps="http://schemas.microsoft.com/office/word/2010/wordprocessingShape" mc:Ignorable="w14 w15 w16se w16cid wp14">
+<w:footnotes xmlns:wpc="http://schemas.microsoft.com/office/word/2010/wordprocessingCanvas" xmlns:mo="http://schemas.microsoft.com/office/mac/office/2008/main" xmlns:mc="http://schemas.openxmlformats.org/markup-compatibility/2006" xmlns:mv="urn:schemas-microsoft-com:mac:vml" xmlns:o="urn:schemas-microsoft-com:office:office" xmlns:r="http://schemas.openxmlformats.org/officeDocument/2006/relationships" xmlns:m="http://schemas.openxmlformats.org/officeDocument/2006/math" xmlns:v="urn:schemas-microsoft-com:vml" xmlns:wp14="http://schemas.microsoft.com/office/word/2010/wordprocessingDrawing" xmlns:wp="http://schemas.openxmlformats.org/drawingml/2006/wordprocessingDrawing" xmlns:w10="urn:schemas-microsoft-com:office:word" xmlns:w="http://schemas.openxmlformats.org/wordprocessingml/2006/main" xmlns:w14="http://schemas.microsoft.com/office/word/2010/wordml" xmlns:wpg="http://schemas.microsoft.com/office/word/2010/wordprocessingGroup" xmlns:wpi="http://schemas.microsoft.com/office/word/2010/wordprocessingInk" xmlns:wne="http://schemas.microsoft.com/office/word/2006/wordml" xmlns:wps="http://schemas.microsoft.com/office/word/2010/wordprocessingShape" mc:Ignorable="w14 wp14 mv">
   <w:footnote w:type="separator" w:id="-1">
     <w:p>
       <w:r>
@@ -34795,8 +34693,8 @@
 </file>
 
 <file path=word/numbering.xml><?xml version="1.0" encoding="utf-8"?>
-<w:numbering xmlns:wpc="http://schemas.microsoft.com/office/word/2010/wordprocessingCanvas" xmlns:cx="http://schemas.microsoft.com/office/drawing/2014/chartex" xmlns:cx1="http://schemas.microsoft.com/office/drawing/2015/9/8/chartex" xmlns:cx2="http://schemas.microsoft.com/office/drawing/2015/10/21/chartex" xmlns:cx3="http://schemas.microsoft.com/office/drawing/2016/5/9/chartex" xmlns:cx4="http://schemas.microsoft.com/office/drawing/2016/5/10/chartex" xmlns:cx5="http://schemas.microsoft.com/office/drawing/2016/5/11/chartex" xmlns:cx6="http://schemas.microsoft.com/office/drawing/2016/5/12/chartex" xmlns:cx7="http://schemas.microsoft.com/office/drawing/2016/5/13/chartex" xmlns:cx8="http://schemas.microsoft.com/office/drawing/2016/5/14/chartex" xmlns:mc="http://schemas.openxmlformats.org/markup-compatibility/2006" xmlns:aink="http://schemas.microsoft.com/office/drawing/2016/ink" xmlns:am3d="http://schemas.microsoft.com/office/drawing/2017/model3d" xmlns:o="urn:schemas-microsoft-com:office:office" xmlns:r="http://schemas.openxmlformats.org/officeDocument/2006/relationships" xmlns:m="http://schemas.openxmlformats.org/officeDocument/2006/math" xmlns:v="urn:schemas-microsoft-com:vml" xmlns:wp14="http://schemas.microsoft.com/office/word/2010/wordprocessingDrawing" xmlns:wp="http://schemas.openxmlformats.org/drawingml/2006/wordprocessingDrawing" xmlns:w10="urn:schemas-microsoft-com:office:word" xmlns:w="http://schemas.openxmlformats.org/wordprocessingml/2006/main" xmlns:w14="http://schemas.microsoft.com/office/word/2010/wordml" xmlns:w15="http://schemas.microsoft.com/office/word/2012/wordml" xmlns:w16cid="http://schemas.microsoft.com/office/word/2016/wordml/cid" xmlns:w16se="http://schemas.microsoft.com/office/word/2015/wordml/symex" xmlns:wpg="http://schemas.microsoft.com/office/word/2010/wordprocessingGroup" xmlns:wpi="http://schemas.microsoft.com/office/word/2010/wordprocessingInk" xmlns:wne="http://schemas.microsoft.com/office/word/2006/wordml" xmlns:wps="http://schemas.microsoft.com/office/word/2010/wordprocessingShape" mc:Ignorable="w14 w15 w16se w16cid wp14">
-  <w:abstractNum w:abstractNumId="0" w15:restartNumberingAfterBreak="0">
+<w:numbering xmlns:wpc="http://schemas.microsoft.com/office/word/2010/wordprocessingCanvas" xmlns:mo="http://schemas.microsoft.com/office/mac/office/2008/main" xmlns:mc="http://schemas.openxmlformats.org/markup-compatibility/2006" xmlns:mv="urn:schemas-microsoft-com:mac:vml" xmlns:o="urn:schemas-microsoft-com:office:office" xmlns:r="http://schemas.openxmlformats.org/officeDocument/2006/relationships" xmlns:m="http://schemas.openxmlformats.org/officeDocument/2006/math" xmlns:v="urn:schemas-microsoft-com:vml" xmlns:wp14="http://schemas.microsoft.com/office/word/2010/wordprocessingDrawing" xmlns:wp="http://schemas.openxmlformats.org/drawingml/2006/wordprocessingDrawing" xmlns:w10="urn:schemas-microsoft-com:office:word" xmlns:w="http://schemas.openxmlformats.org/wordprocessingml/2006/main" xmlns:w14="http://schemas.microsoft.com/office/word/2010/wordml" xmlns:wpg="http://schemas.microsoft.com/office/word/2010/wordprocessingGroup" xmlns:wpi="http://schemas.microsoft.com/office/word/2010/wordprocessingInk" xmlns:wne="http://schemas.microsoft.com/office/word/2006/wordml" xmlns:wps="http://schemas.microsoft.com/office/word/2010/wordprocessingShape" mc:Ignorable="w14 wp14 mv">
+  <w:abstractNum w:abstractNumId="0">
     <w:nsid w:val="098A3375"/>
     <w:multiLevelType w:val="hybridMultilevel"/>
     <w:tmpl w:val="B686B382"/>
@@ -34913,7 +34811,7 @@
       </w:rPr>
     </w:lvl>
   </w:abstractNum>
-  <w:abstractNum w:abstractNumId="1" w15:restartNumberingAfterBreak="0">
+  <w:abstractNum w:abstractNumId="1">
     <w:nsid w:val="0AF17248"/>
     <w:multiLevelType w:val="hybridMultilevel"/>
     <w:tmpl w:val="2F7860C8"/>
@@ -34999,7 +34897,7 @@
       </w:pPr>
     </w:lvl>
   </w:abstractNum>
-  <w:abstractNum w:abstractNumId="2" w15:restartNumberingAfterBreak="0">
+  <w:abstractNum w:abstractNumId="2">
     <w:nsid w:val="12A46010"/>
     <w:multiLevelType w:val="hybridMultilevel"/>
     <w:tmpl w:val="61FC64EA"/>
@@ -35089,7 +34987,7 @@
       </w:pPr>
     </w:lvl>
   </w:abstractNum>
-  <w:abstractNum w:abstractNumId="3" w15:restartNumberingAfterBreak="0">
+  <w:abstractNum w:abstractNumId="3">
     <w:nsid w:val="32250129"/>
     <w:multiLevelType w:val="multilevel"/>
     <w:tmpl w:val="51744586"/>
@@ -35217,7 +35115,7 @@
 </file>
 
 <file path=word/styles.xml><?xml version="1.0" encoding="utf-8"?>
-<w:styles xmlns:mc="http://schemas.openxmlformats.org/markup-compatibility/2006" xmlns:r="http://schemas.openxmlformats.org/officeDocument/2006/relationships" xmlns:w="http://schemas.openxmlformats.org/wordprocessingml/2006/main" xmlns:w14="http://schemas.microsoft.com/office/word/2010/wordml" xmlns:w15="http://schemas.microsoft.com/office/word/2012/wordml" xmlns:w16cid="http://schemas.microsoft.com/office/word/2016/wordml/cid" xmlns:w16se="http://schemas.microsoft.com/office/word/2015/wordml/symex" mc:Ignorable="w14 w15 w16se w16cid">
+<w:styles xmlns:mc="http://schemas.openxmlformats.org/markup-compatibility/2006" xmlns:r="http://schemas.openxmlformats.org/officeDocument/2006/relationships" xmlns:w="http://schemas.openxmlformats.org/wordprocessingml/2006/main" xmlns:w14="http://schemas.microsoft.com/office/word/2010/wordml" mc:Ignorable="w14">
   <w:docDefaults>
     <w:rPrDefault>
       <w:rPr>
@@ -35235,382 +35133,154 @@
       </w:pPr>
     </w:pPrDefault>
   </w:docDefaults>
-  <w:latentStyles w:defLockedState="0" w:defUIPriority="99" w:defSemiHidden="0" w:defUnhideWhenUsed="0" w:defQFormat="0" w:count="375">
-    <w:lsdException w:name="Normal" w:uiPriority="0" w:qFormat="1"/>
-    <w:lsdException w:name="heading 1" w:uiPriority="9" w:qFormat="1"/>
-    <w:lsdException w:name="heading 2" w:semiHidden="1" w:uiPriority="9" w:unhideWhenUsed="1" w:qFormat="1"/>
-    <w:lsdException w:name="heading 3" w:semiHidden="1" w:uiPriority="9" w:unhideWhenUsed="1" w:qFormat="1"/>
-    <w:lsdException w:name="heading 4" w:semiHidden="1" w:uiPriority="9" w:unhideWhenUsed="1" w:qFormat="1"/>
-    <w:lsdException w:name="heading 5" w:semiHidden="1" w:uiPriority="9" w:unhideWhenUsed="1" w:qFormat="1"/>
-    <w:lsdException w:name="heading 6" w:semiHidden="1" w:uiPriority="9" w:unhideWhenUsed="1" w:qFormat="1"/>
-    <w:lsdException w:name="heading 7" w:semiHidden="1" w:uiPriority="9" w:unhideWhenUsed="1" w:qFormat="1"/>
-    <w:lsdException w:name="heading 8" w:semiHidden="1" w:uiPriority="9" w:unhideWhenUsed="1" w:qFormat="1"/>
-    <w:lsdException w:name="heading 9" w:semiHidden="1" w:uiPriority="9" w:unhideWhenUsed="1" w:qFormat="1"/>
-    <w:lsdException w:name="index 1" w:semiHidden="1" w:unhideWhenUsed="1"/>
-    <w:lsdException w:name="index 2" w:semiHidden="1" w:unhideWhenUsed="1"/>
-    <w:lsdException w:name="index 3" w:semiHidden="1" w:unhideWhenUsed="1"/>
-    <w:lsdException w:name="index 4" w:semiHidden="1" w:unhideWhenUsed="1"/>
-    <w:lsdException w:name="index 5" w:semiHidden="1" w:unhideWhenUsed="1"/>
-    <w:lsdException w:name="index 6" w:semiHidden="1" w:unhideWhenUsed="1"/>
-    <w:lsdException w:name="index 7" w:semiHidden="1" w:unhideWhenUsed="1"/>
-    <w:lsdException w:name="index 8" w:semiHidden="1" w:unhideWhenUsed="1"/>
-    <w:lsdException w:name="index 9" w:semiHidden="1" w:unhideWhenUsed="1"/>
-    <w:lsdException w:name="toc 1" w:semiHidden="1" w:uiPriority="39" w:unhideWhenUsed="1"/>
-    <w:lsdException w:name="toc 2" w:semiHidden="1" w:uiPriority="39" w:unhideWhenUsed="1"/>
-    <w:lsdException w:name="toc 3" w:semiHidden="1" w:uiPriority="39" w:unhideWhenUsed="1"/>
-    <w:lsdException w:name="toc 4" w:semiHidden="1" w:uiPriority="39" w:unhideWhenUsed="1"/>
-    <w:lsdException w:name="toc 5" w:semiHidden="1" w:uiPriority="39" w:unhideWhenUsed="1"/>
-    <w:lsdException w:name="toc 6" w:semiHidden="1" w:uiPriority="39" w:unhideWhenUsed="1"/>
-    <w:lsdException w:name="toc 7" w:semiHidden="1" w:uiPriority="39" w:unhideWhenUsed="1"/>
-    <w:lsdException w:name="toc 8" w:semiHidden="1" w:uiPriority="39" w:unhideWhenUsed="1"/>
-    <w:lsdException w:name="toc 9" w:semiHidden="1" w:uiPriority="39" w:unhideWhenUsed="1"/>
-    <w:lsdException w:name="Normal Indent" w:semiHidden="1" w:unhideWhenUsed="1"/>
-    <w:lsdException w:name="footnote text" w:semiHidden="1" w:unhideWhenUsed="1"/>
-    <w:lsdException w:name="annotation text" w:semiHidden="1" w:unhideWhenUsed="1"/>
-    <w:lsdException w:name="header" w:semiHidden="1" w:unhideWhenUsed="1"/>
-    <w:lsdException w:name="footer" w:semiHidden="1" w:unhideWhenUsed="1"/>
-    <w:lsdException w:name="index heading" w:semiHidden="1" w:unhideWhenUsed="1"/>
-    <w:lsdException w:name="caption" w:semiHidden="1" w:uiPriority="35" w:unhideWhenUsed="1" w:qFormat="1"/>
-    <w:lsdException w:name="table of figures" w:semiHidden="1" w:unhideWhenUsed="1"/>
-    <w:lsdException w:name="envelope address" w:semiHidden="1" w:unhideWhenUsed="1"/>
-    <w:lsdException w:name="envelope return" w:semiHidden="1" w:unhideWhenUsed="1"/>
-    <w:lsdException w:name="footnote reference" w:semiHidden="1" w:unhideWhenUsed="1"/>
-    <w:lsdException w:name="annotation reference" w:semiHidden="1" w:unhideWhenUsed="1"/>
-    <w:lsdException w:name="line number" w:semiHidden="1" w:unhideWhenUsed="1"/>
-    <w:lsdException w:name="page number" w:semiHidden="1" w:unhideWhenUsed="1"/>
-    <w:lsdException w:name="endnote reference" w:semiHidden="1" w:unhideWhenUsed="1"/>
-    <w:lsdException w:name="endnote text" w:semiHidden="1" w:unhideWhenUsed="1"/>
-    <w:lsdException w:name="table of authorities" w:semiHidden="1" w:unhideWhenUsed="1"/>
-    <w:lsdException w:name="macro" w:semiHidden="1" w:unhideWhenUsed="1"/>
-    <w:lsdException w:name="toa heading" w:semiHidden="1" w:unhideWhenUsed="1"/>
-    <w:lsdException w:name="List" w:semiHidden="1" w:unhideWhenUsed="1"/>
-    <w:lsdException w:name="List Bullet" w:semiHidden="1" w:unhideWhenUsed="1"/>
-    <w:lsdException w:name="List Number" w:semiHidden="1" w:unhideWhenUsed="1"/>
-    <w:lsdException w:name="List 2" w:semiHidden="1" w:unhideWhenUsed="1"/>
-    <w:lsdException w:name="List 3" w:semiHidden="1" w:unhideWhenUsed="1"/>
-    <w:lsdException w:name="List 4" w:semiHidden="1" w:unhideWhenUsed="1"/>
-    <w:lsdException w:name="List 5" w:semiHidden="1" w:unhideWhenUsed="1"/>
-    <w:lsdException w:name="List Bullet 2" w:semiHidden="1" w:unhideWhenUsed="1"/>
-    <w:lsdException w:name="List Bullet 3" w:semiHidden="1" w:unhideWhenUsed="1"/>
-    <w:lsdException w:name="List Bullet 4" w:semiHidden="1" w:unhideWhenUsed="1"/>
-    <w:lsdException w:name="List Bullet 5" w:semiHidden="1" w:unhideWhenUsed="1"/>
-    <w:lsdException w:name="List Number 2" w:semiHidden="1" w:unhideWhenUsed="1"/>
-    <w:lsdException w:name="List Number 3" w:semiHidden="1" w:unhideWhenUsed="1"/>
-    <w:lsdException w:name="List Number 4" w:semiHidden="1" w:unhideWhenUsed="1"/>
-    <w:lsdException w:name="List Number 5" w:semiHidden="1" w:unhideWhenUsed="1"/>
-    <w:lsdException w:name="Title" w:uiPriority="10" w:qFormat="1"/>
-    <w:lsdException w:name="Closing" w:semiHidden="1" w:unhideWhenUsed="1"/>
-    <w:lsdException w:name="Signature" w:semiHidden="1" w:unhideWhenUsed="1"/>
-    <w:lsdException w:name="Default Paragraph Font" w:semiHidden="1" w:uiPriority="1" w:unhideWhenUsed="1"/>
-    <w:lsdException w:name="Body Text" w:semiHidden="1" w:uiPriority="1" w:unhideWhenUsed="1" w:qFormat="1"/>
-    <w:lsdException w:name="Body Text Indent" w:semiHidden="1" w:unhideWhenUsed="1"/>
-    <w:lsdException w:name="List Continue" w:semiHidden="1" w:unhideWhenUsed="1"/>
-    <w:lsdException w:name="List Continue 2" w:semiHidden="1" w:unhideWhenUsed="1"/>
-    <w:lsdException w:name="List Continue 3" w:semiHidden="1" w:unhideWhenUsed="1"/>
-    <w:lsdException w:name="List Continue 4" w:semiHidden="1" w:unhideWhenUsed="1"/>
-    <w:lsdException w:name="List Continue 5" w:semiHidden="1" w:unhideWhenUsed="1"/>
-    <w:lsdException w:name="Message Header" w:semiHidden="1" w:unhideWhenUsed="1"/>
-    <w:lsdException w:name="Subtitle" w:uiPriority="11" w:qFormat="1"/>
-    <w:lsdException w:name="Salutation" w:semiHidden="1" w:unhideWhenUsed="1"/>
-    <w:lsdException w:name="Date" w:semiHidden="1" w:unhideWhenUsed="1"/>
-    <w:lsdException w:name="Body Text First Indent" w:semiHidden="1" w:unhideWhenUsed="1"/>
-    <w:lsdException w:name="Body Text First Indent 2" w:semiHidden="1" w:unhideWhenUsed="1"/>
-    <w:lsdException w:name="Note Heading" w:semiHidden="1" w:unhideWhenUsed="1"/>
-    <w:lsdException w:name="Body Text 2" w:semiHidden="1" w:unhideWhenUsed="1"/>
-    <w:lsdException w:name="Body Text 3" w:semiHidden="1" w:unhideWhenUsed="1"/>
-    <w:lsdException w:name="Body Text Indent 2" w:semiHidden="1" w:unhideWhenUsed="1"/>
-    <w:lsdException w:name="Body Text Indent 3" w:semiHidden="1" w:unhideWhenUsed="1"/>
-    <w:lsdException w:name="Block Text" w:semiHidden="1" w:unhideWhenUsed="1"/>
-    <w:lsdException w:name="Hyperlink" w:semiHidden="1" w:unhideWhenUsed="1"/>
-    <w:lsdException w:name="FollowedHyperlink" w:semiHidden="1" w:unhideWhenUsed="1"/>
-    <w:lsdException w:name="Strong" w:uiPriority="22" w:qFormat="1"/>
-    <w:lsdException w:name="Emphasis" w:uiPriority="20" w:qFormat="1"/>
-    <w:lsdException w:name="Document Map" w:semiHidden="1" w:unhideWhenUsed="1"/>
-    <w:lsdException w:name="Plain Text" w:semiHidden="1" w:unhideWhenUsed="1"/>
-    <w:lsdException w:name="E-mail Signature" w:semiHidden="1" w:unhideWhenUsed="1"/>
-    <w:lsdException w:name="HTML Top of Form" w:semiHidden="1" w:unhideWhenUsed="1"/>
-    <w:lsdException w:name="HTML Bottom of Form" w:semiHidden="1" w:unhideWhenUsed="1"/>
-    <w:lsdException w:name="Normal (Web)" w:semiHidden="1" w:unhideWhenUsed="1"/>
-    <w:lsdException w:name="HTML Acronym" w:semiHidden="1" w:unhideWhenUsed="1"/>
-    <w:lsdException w:name="HTML Address" w:semiHidden="1" w:unhideWhenUsed="1"/>
-    <w:lsdException w:name="HTML Cite" w:semiHidden="1" w:unhideWhenUsed="1"/>
-    <w:lsdException w:name="HTML Code" w:semiHidden="1" w:unhideWhenUsed="1"/>
-    <w:lsdException w:name="HTML Definition" w:semiHidden="1" w:unhideWhenUsed="1"/>
-    <w:lsdException w:name="HTML Keyboard" w:semiHidden="1" w:unhideWhenUsed="1"/>
-    <w:lsdException w:name="HTML Preformatted" w:semiHidden="1" w:unhideWhenUsed="1"/>
-    <w:lsdException w:name="HTML Sample" w:semiHidden="1" w:unhideWhenUsed="1"/>
-    <w:lsdException w:name="HTML Typewriter" w:semiHidden="1" w:unhideWhenUsed="1"/>
-    <w:lsdException w:name="HTML Variable" w:semiHidden="1" w:unhideWhenUsed="1"/>
-    <w:lsdException w:name="Normal Table" w:semiHidden="1" w:unhideWhenUsed="1"/>
-    <w:lsdException w:name="annotation subject" w:semiHidden="1" w:unhideWhenUsed="1"/>
-    <w:lsdException w:name="No List" w:semiHidden="1" w:unhideWhenUsed="1"/>
-    <w:lsdException w:name="Outline List 1" w:semiHidden="1" w:unhideWhenUsed="1"/>
-    <w:lsdException w:name="Outline List 2" w:semiHidden="1" w:unhideWhenUsed="1"/>
-    <w:lsdException w:name="Outline List 3" w:semiHidden="1" w:unhideWhenUsed="1"/>
-    <w:lsdException w:name="Table Simple 1" w:semiHidden="1" w:unhideWhenUsed="1"/>
-    <w:lsdException w:name="Table Simple 2" w:semiHidden="1" w:unhideWhenUsed="1"/>
-    <w:lsdException w:name="Table Simple 3" w:semiHidden="1" w:unhideWhenUsed="1"/>
-    <w:lsdException w:name="Table Classic 1" w:semiHidden="1" w:unhideWhenUsed="1"/>
-    <w:lsdException w:name="Table Classic 2" w:semiHidden="1" w:unhideWhenUsed="1"/>
-    <w:lsdException w:name="Table Classic 3" w:semiHidden="1" w:unhideWhenUsed="1"/>
-    <w:lsdException w:name="Table Classic 4" w:semiHidden="1" w:unhideWhenUsed="1"/>
-    <w:lsdException w:name="Table Colorful 1" w:semiHidden="1" w:unhideWhenUsed="1"/>
-    <w:lsdException w:name="Table Colorful 2" w:semiHidden="1" w:unhideWhenUsed="1"/>
-    <w:lsdException w:name="Table Colorful 3" w:semiHidden="1" w:unhideWhenUsed="1"/>
-    <w:lsdException w:name="Table Columns 1" w:semiHidden="1" w:unhideWhenUsed="1"/>
-    <w:lsdException w:name="Table Columns 2" w:semiHidden="1" w:unhideWhenUsed="1"/>
-    <w:lsdException w:name="Table Columns 3" w:semiHidden="1" w:unhideWhenUsed="1"/>
-    <w:lsdException w:name="Table Columns 4" w:semiHidden="1" w:unhideWhenUsed="1"/>
-    <w:lsdException w:name="Table Columns 5" w:semiHidden="1" w:unhideWhenUsed="1"/>
-    <w:lsdException w:name="Table Grid 1" w:semiHidden="1" w:unhideWhenUsed="1"/>
-    <w:lsdException w:name="Table Grid 2" w:semiHidden="1" w:unhideWhenUsed="1"/>
-    <w:lsdException w:name="Table Grid 3" w:semiHidden="1" w:unhideWhenUsed="1"/>
-    <w:lsdException w:name="Table Grid 4" w:semiHidden="1" w:unhideWhenUsed="1"/>
-    <w:lsdException w:name="Table Grid 5" w:semiHidden="1" w:unhideWhenUsed="1"/>
-    <w:lsdException w:name="Table Grid 6" w:semiHidden="1" w:unhideWhenUsed="1"/>
-    <w:lsdException w:name="Table Grid 7" w:semiHidden="1" w:unhideWhenUsed="1"/>
-    <w:lsdException w:name="Table Grid 8" w:semiHidden="1" w:unhideWhenUsed="1"/>
-    <w:lsdException w:name="Table List 1" w:semiHidden="1" w:unhideWhenUsed="1"/>
-    <w:lsdException w:name="Table List 2" w:semiHidden="1" w:unhideWhenUsed="1"/>
-    <w:lsdException w:name="Table List 3" w:semiHidden="1" w:unhideWhenUsed="1"/>
-    <w:lsdException w:name="Table List 4" w:semiHidden="1" w:unhideWhenUsed="1"/>
-    <w:lsdException w:name="Table List 5" w:semiHidden="1" w:unhideWhenUsed="1"/>
-    <w:lsdException w:name="Table List 6" w:semiHidden="1" w:unhideWhenUsed="1"/>
-    <w:lsdException w:name="Table List 7" w:semiHidden="1" w:unhideWhenUsed="1"/>
-    <w:lsdException w:name="Table List 8" w:semiHidden="1" w:unhideWhenUsed="1"/>
-    <w:lsdException w:name="Table 3D effects 1" w:semiHidden="1" w:unhideWhenUsed="1"/>
-    <w:lsdException w:name="Table 3D effects 2" w:semiHidden="1" w:unhideWhenUsed="1"/>
-    <w:lsdException w:name="Table 3D effects 3" w:semiHidden="1" w:unhideWhenUsed="1"/>
-    <w:lsdException w:name="Table Contemporary" w:semiHidden="1" w:unhideWhenUsed="1"/>
-    <w:lsdException w:name="Table Elegant" w:semiHidden="1" w:unhideWhenUsed="1"/>
-    <w:lsdException w:name="Table Professional" w:semiHidden="1" w:unhideWhenUsed="1"/>
-    <w:lsdException w:name="Table Subtle 1" w:semiHidden="1" w:unhideWhenUsed="1"/>
-    <w:lsdException w:name="Table Subtle 2" w:semiHidden="1" w:unhideWhenUsed="1"/>
-    <w:lsdException w:name="Table Web 1" w:semiHidden="1" w:unhideWhenUsed="1"/>
-    <w:lsdException w:name="Table Web 2" w:semiHidden="1" w:unhideWhenUsed="1"/>
-    <w:lsdException w:name="Table Web 3" w:semiHidden="1" w:unhideWhenUsed="1"/>
-    <w:lsdException w:name="Balloon Text" w:semiHidden="1" w:unhideWhenUsed="1"/>
-    <w:lsdException w:name="Table Grid" w:uiPriority="39"/>
-    <w:lsdException w:name="Table Theme" w:semiHidden="1" w:unhideWhenUsed="1"/>
-    <w:lsdException w:name="Placeholder Text" w:semiHidden="1"/>
-    <w:lsdException w:name="No Spacing" w:uiPriority="1" w:qFormat="1"/>
-    <w:lsdException w:name="Light Shading" w:uiPriority="60"/>
-    <w:lsdException w:name="Light List" w:uiPriority="61"/>
-    <w:lsdException w:name="Light Grid" w:uiPriority="62"/>
-    <w:lsdException w:name="Medium Shading 1" w:uiPriority="63"/>
-    <w:lsdException w:name="Medium Shading 2" w:uiPriority="64"/>
-    <w:lsdException w:name="Medium List 1" w:uiPriority="65"/>
-    <w:lsdException w:name="Medium List 2" w:uiPriority="66"/>
-    <w:lsdException w:name="Medium Grid 1" w:uiPriority="67"/>
-    <w:lsdException w:name="Medium Grid 2" w:uiPriority="68"/>
-    <w:lsdException w:name="Medium Grid 3" w:uiPriority="69"/>
-    <w:lsdException w:name="Dark List" w:uiPriority="70"/>
-    <w:lsdException w:name="Colorful Shading" w:uiPriority="71"/>
-    <w:lsdException w:name="Colorful List" w:uiPriority="72"/>
-    <w:lsdException w:name="Colorful Grid" w:uiPriority="73"/>
-    <w:lsdException w:name="Light Shading Accent 1" w:uiPriority="60"/>
-    <w:lsdException w:name="Light List Accent 1" w:uiPriority="61"/>
-    <w:lsdException w:name="Light Grid Accent 1" w:uiPriority="62"/>
-    <w:lsdException w:name="Medium Shading 1 Accent 1" w:uiPriority="63"/>
-    <w:lsdException w:name="Medium Shading 2 Accent 1" w:uiPriority="64"/>
-    <w:lsdException w:name="Medium List 1 Accent 1" w:uiPriority="65"/>
-    <w:lsdException w:name="Revision" w:semiHidden="1"/>
-    <w:lsdException w:name="List Paragraph" w:uiPriority="1" w:qFormat="1"/>
-    <w:lsdException w:name="Quote" w:uiPriority="29" w:qFormat="1"/>
-    <w:lsdException w:name="Intense Quote" w:uiPriority="30" w:qFormat="1"/>
-    <w:lsdException w:name="Medium List 2 Accent 1" w:uiPriority="66"/>
-    <w:lsdException w:name="Medium Grid 1 Accent 1" w:uiPriority="67"/>
-    <w:lsdException w:name="Medium Grid 2 Accent 1" w:uiPriority="68"/>
-    <w:lsdException w:name="Medium Grid 3 Accent 1" w:uiPriority="69"/>
-    <w:lsdException w:name="Dark List Accent 1" w:uiPriority="70"/>
-    <w:lsdException w:name="Colorful Shading Accent 1" w:uiPriority="71"/>
-    <w:lsdException w:name="Colorful List Accent 1" w:uiPriority="72"/>
-    <w:lsdException w:name="Colorful Grid Accent 1" w:uiPriority="73"/>
-    <w:lsdException w:name="Light Shading Accent 2" w:uiPriority="60"/>
-    <w:lsdException w:name="Light List Accent 2" w:uiPriority="61"/>
-    <w:lsdException w:name="Light Grid Accent 2" w:uiPriority="62"/>
-    <w:lsdException w:name="Medium Shading 1 Accent 2" w:uiPriority="63"/>
-    <w:lsdException w:name="Medium Shading 2 Accent 2" w:uiPriority="64"/>
-    <w:lsdException w:name="Medium List 1 Accent 2" w:uiPriority="65"/>
-    <w:lsdException w:name="Medium List 2 Accent 2" w:uiPriority="66"/>
-    <w:lsdException w:name="Medium Grid 1 Accent 2" w:uiPriority="67"/>
-    <w:lsdException w:name="Medium Grid 2 Accent 2" w:uiPriority="68"/>
-    <w:lsdException w:name="Medium Grid 3 Accent 2" w:uiPriority="69"/>
-    <w:lsdException w:name="Dark List Accent 2" w:uiPriority="70"/>
-    <w:lsdException w:name="Colorful Shading Accent 2" w:uiPriority="71"/>
-    <w:lsdException w:name="Colorful List Accent 2" w:uiPriority="72"/>
-    <w:lsdException w:name="Colorful Grid Accent 2" w:uiPriority="73"/>
-    <w:lsdException w:name="Light Shading Accent 3" w:uiPriority="60"/>
-    <w:lsdException w:name="Light List Accent 3" w:uiPriority="61"/>
-    <w:lsdException w:name="Light Grid Accent 3" w:uiPriority="62"/>
-    <w:lsdException w:name="Medium Shading 1 Accent 3" w:uiPriority="63"/>
-    <w:lsdException w:name="Medium Shading 2 Accent 3" w:uiPriority="64"/>
-    <w:lsdException w:name="Medium List 1 Accent 3" w:uiPriority="65"/>
-    <w:lsdException w:name="Medium List 2 Accent 3" w:uiPriority="66"/>
-    <w:lsdException w:name="Medium Grid 1 Accent 3" w:uiPriority="67"/>
-    <w:lsdException w:name="Medium Grid 2 Accent 3" w:uiPriority="68"/>
-    <w:lsdException w:name="Medium Grid 3 Accent 3" w:uiPriority="69"/>
-    <w:lsdException w:name="Dark List Accent 3" w:uiPriority="70"/>
-    <w:lsdException w:name="Colorful Shading Accent 3" w:uiPriority="71"/>
-    <w:lsdException w:name="Colorful List Accent 3" w:uiPriority="72"/>
-    <w:lsdException w:name="Colorful Grid Accent 3" w:uiPriority="73"/>
-    <w:lsdException w:name="Light Shading Accent 4" w:uiPriority="60"/>
-    <w:lsdException w:name="Light List Accent 4" w:uiPriority="61"/>
-    <w:lsdException w:name="Light Grid Accent 4" w:uiPriority="62"/>
-    <w:lsdException w:name="Medium Shading 1 Accent 4" w:uiPriority="63"/>
-    <w:lsdException w:name="Medium Shading 2 Accent 4" w:uiPriority="64"/>
-    <w:lsdException w:name="Medium List 1 Accent 4" w:uiPriority="65"/>
-    <w:lsdException w:name="Medium List 2 Accent 4" w:uiPriority="66"/>
-    <w:lsdException w:name="Medium Grid 1 Accent 4" w:uiPriority="67"/>
-    <w:lsdException w:name="Medium Grid 2 Accent 4" w:uiPriority="68"/>
-    <w:lsdException w:name="Medium Grid 3 Accent 4" w:uiPriority="69"/>
-    <w:lsdException w:name="Dark List Accent 4" w:uiPriority="70"/>
-    <w:lsdException w:name="Colorful Shading Accent 4" w:uiPriority="71"/>
-    <w:lsdException w:name="Colorful List Accent 4" w:uiPriority="72"/>
-    <w:lsdException w:name="Colorful Grid Accent 4" w:uiPriority="73"/>
-    <w:lsdException w:name="Light Shading Accent 5" w:uiPriority="60"/>
-    <w:lsdException w:name="Light List Accent 5" w:uiPriority="61"/>
-    <w:lsdException w:name="Light Grid Accent 5" w:uiPriority="62"/>
-    <w:lsdException w:name="Medium Shading 1 Accent 5" w:uiPriority="63"/>
-    <w:lsdException w:name="Medium Shading 2 Accent 5" w:uiPriority="64"/>
-    <w:lsdException w:name="Medium List 1 Accent 5" w:uiPriority="65"/>
-    <w:lsdException w:name="Medium List 2 Accent 5" w:uiPriority="66"/>
-    <w:lsdException w:name="Medium Grid 1 Accent 5" w:uiPriority="67"/>
-    <w:lsdException w:name="Medium Grid 2 Accent 5" w:uiPriority="68"/>
-    <w:lsdException w:name="Medium Grid 3 Accent 5" w:uiPriority="69"/>
-    <w:lsdException w:name="Dark List Accent 5" w:uiPriority="70"/>
-    <w:lsdException w:name="Colorful Shading Accent 5" w:uiPriority="71"/>
-    <w:lsdException w:name="Colorful List Accent 5" w:uiPriority="72"/>
-    <w:lsdException w:name="Colorful Grid Accent 5" w:uiPriority="73"/>
-    <w:lsdException w:name="Light Shading Accent 6" w:uiPriority="60"/>
-    <w:lsdException w:name="Light List Accent 6" w:uiPriority="61"/>
-    <w:lsdException w:name="Light Grid Accent 6" w:uiPriority="62"/>
-    <w:lsdException w:name="Medium Shading 1 Accent 6" w:uiPriority="63"/>
-    <w:lsdException w:name="Medium Shading 2 Accent 6" w:uiPriority="64"/>
-    <w:lsdException w:name="Medium List 1 Accent 6" w:uiPriority="65"/>
-    <w:lsdException w:name="Medium List 2 Accent 6" w:uiPriority="66"/>
-    <w:lsdException w:name="Medium Grid 1 Accent 6" w:uiPriority="67"/>
-    <w:lsdException w:name="Medium Grid 2 Accent 6" w:uiPriority="68"/>
-    <w:lsdException w:name="Medium Grid 3 Accent 6" w:uiPriority="69"/>
-    <w:lsdException w:name="Dark List Accent 6" w:uiPriority="70"/>
-    <w:lsdException w:name="Colorful Shading Accent 6" w:uiPriority="71"/>
-    <w:lsdException w:name="Colorful List Accent 6" w:uiPriority="72"/>
-    <w:lsdException w:name="Colorful Grid Accent 6" w:uiPriority="73"/>
-    <w:lsdException w:name="Subtle Emphasis" w:uiPriority="19" w:qFormat="1"/>
-    <w:lsdException w:name="Intense Emphasis" w:uiPriority="21" w:qFormat="1"/>
-    <w:lsdException w:name="Subtle Reference" w:uiPriority="31" w:qFormat="1"/>
-    <w:lsdException w:name="Intense Reference" w:uiPriority="32" w:qFormat="1"/>
-    <w:lsdException w:name="Book Title" w:uiPriority="33" w:qFormat="1"/>
-    <w:lsdException w:name="Bibliography" w:semiHidden="1" w:uiPriority="37" w:unhideWhenUsed="1"/>
-    <w:lsdException w:name="TOC Heading" w:semiHidden="1" w:uiPriority="39" w:unhideWhenUsed="1" w:qFormat="1"/>
-    <w:lsdException w:name="Plain Table 1" w:uiPriority="41"/>
-    <w:lsdException w:name="Plain Table 2" w:uiPriority="42"/>
-    <w:lsdException w:name="Plain Table 3" w:uiPriority="43"/>
-    <w:lsdException w:name="Plain Table 4" w:uiPriority="44"/>
-    <w:lsdException w:name="Plain Table 5" w:uiPriority="45"/>
-    <w:lsdException w:name="Grid Table Light" w:uiPriority="40"/>
-    <w:lsdException w:name="Grid Table 1 Light" w:uiPriority="46"/>
-    <w:lsdException w:name="Grid Table 2" w:uiPriority="47"/>
-    <w:lsdException w:name="Grid Table 3" w:uiPriority="48"/>
-    <w:lsdException w:name="Grid Table 4" w:uiPriority="49"/>
-    <w:lsdException w:name="Grid Table 5 Dark" w:uiPriority="50"/>
-    <w:lsdException w:name="Grid Table 6 Colorful" w:uiPriority="51"/>
-    <w:lsdException w:name="Grid Table 7 Colorful" w:uiPriority="52"/>
-    <w:lsdException w:name="Grid Table 1 Light Accent 1" w:uiPriority="46"/>
-    <w:lsdException w:name="Grid Table 2 Accent 1" w:uiPriority="47"/>
-    <w:lsdException w:name="Grid Table 3 Accent 1" w:uiPriority="48"/>
-    <w:lsdException w:name="Grid Table 4 Accent 1" w:uiPriority="49"/>
-    <w:lsdException w:name="Grid Table 5 Dark Accent 1" w:uiPriority="50"/>
-    <w:lsdException w:name="Grid Table 6 Colorful Accent 1" w:uiPriority="51"/>
-    <w:lsdException w:name="Grid Table 7 Colorful Accent 1" w:uiPriority="52"/>
-    <w:lsdException w:name="Grid Table 1 Light Accent 2" w:uiPriority="46"/>
-    <w:lsdException w:name="Grid Table 2 Accent 2" w:uiPriority="47"/>
-    <w:lsdException w:name="Grid Table 3 Accent 2" w:uiPriority="48"/>
-    <w:lsdException w:name="Grid Table 4 Accent 2" w:uiPriority="49"/>
-    <w:lsdException w:name="Grid Table 5 Dark Accent 2" w:uiPriority="50"/>
-    <w:lsdException w:name="Grid Table 6 Colorful Accent 2" w:uiPriority="51"/>
-    <w:lsdException w:name="Grid Table 7 Colorful Accent 2" w:uiPriority="52"/>
-    <w:lsdException w:name="Grid Table 1 Light Accent 3" w:uiPriority="46"/>
-    <w:lsdException w:name="Grid Table 2 Accent 3" w:uiPriority="47"/>
-    <w:lsdException w:name="Grid Table 3 Accent 3" w:uiPriority="48"/>
-    <w:lsdException w:name="Grid Table 4 Accent 3" w:uiPriority="49"/>
-    <w:lsdException w:name="Grid Table 5 Dark Accent 3" w:uiPriority="50"/>
-    <w:lsdException w:name="Grid Table 6 Colorful Accent 3" w:uiPriority="51"/>
-    <w:lsdException w:name="Grid Table 7 Colorful Accent 3" w:uiPriority="52"/>
-    <w:lsdException w:name="Grid Table 1 Light Accent 4" w:uiPriority="46"/>
-    <w:lsdException w:name="Grid Table 2 Accent 4" w:uiPriority="47"/>
-    <w:lsdException w:name="Grid Table 3 Accent 4" w:uiPriority="48"/>
-    <w:lsdException w:name="Grid Table 4 Accent 4" w:uiPriority="49"/>
-    <w:lsdException w:name="Grid Table 5 Dark Accent 4" w:uiPriority="50"/>
-    <w:lsdException w:name="Grid Table 6 Colorful Accent 4" w:uiPriority="51"/>
-    <w:lsdException w:name="Grid Table 7 Colorful Accent 4" w:uiPriority="52"/>
-    <w:lsdException w:name="Grid Table 1 Light Accent 5" w:uiPriority="46"/>
-    <w:lsdException w:name="Grid Table 2 Accent 5" w:uiPriority="47"/>
-    <w:lsdException w:name="Grid Table 3 Accent 5" w:uiPriority="48"/>
-    <w:lsdException w:name="Grid Table 4 Accent 5" w:uiPriority="49"/>
-    <w:lsdException w:name="Grid Table 5 Dark Accent 5" w:uiPriority="50"/>
-    <w:lsdException w:name="Grid Table 6 Colorful Accent 5" w:uiPriority="51"/>
-    <w:lsdException w:name="Grid Table 7 Colorful Accent 5" w:uiPriority="52"/>
-    <w:lsdException w:name="Grid Table 1 Light Accent 6" w:uiPriority="46"/>
-    <w:lsdException w:name="Grid Table 2 Accent 6" w:uiPriority="47"/>
-    <w:lsdException w:name="Grid Table 3 Accent 6" w:uiPriority="48"/>
-    <w:lsdException w:name="Grid Table 4 Accent 6" w:uiPriority="49"/>
-    <w:lsdException w:name="Grid Table 5 Dark Accent 6" w:uiPriority="50"/>
-    <w:lsdException w:name="Grid Table 6 Colorful Accent 6" w:uiPriority="51"/>
-    <w:lsdException w:name="Grid Table 7 Colorful Accent 6" w:uiPriority="52"/>
-    <w:lsdException w:name="List Table 1 Light" w:uiPriority="46"/>
-    <w:lsdException w:name="List Table 2" w:uiPriority="47"/>
-    <w:lsdException w:name="List Table 3" w:uiPriority="48"/>
-    <w:lsdException w:name="List Table 4" w:uiPriority="49"/>
-    <w:lsdException w:name="List Table 5 Dark" w:uiPriority="50"/>
-    <w:lsdException w:name="List Table 6 Colorful" w:uiPriority="51"/>
-    <w:lsdException w:name="List Table 7 Colorful" w:uiPriority="52"/>
-    <w:lsdException w:name="List Table 1 Light Accent 1" w:uiPriority="46"/>
-    <w:lsdException w:name="List Table 2 Accent 1" w:uiPriority="47"/>
-    <w:lsdException w:name="List Table 3 Accent 1" w:uiPriority="48"/>
-    <w:lsdException w:name="List Table 4 Accent 1" w:uiPriority="49"/>
-    <w:lsdException w:name="List Table 5 Dark Accent 1" w:uiPriority="50"/>
-    <w:lsdException w:name="List Table 6 Colorful Accent 1" w:uiPriority="51"/>
-    <w:lsdException w:name="List Table 7 Colorful Accent 1" w:uiPriority="52"/>
-    <w:lsdException w:name="List Table 1 Light Accent 2" w:uiPriority="46"/>
-    <w:lsdException w:name="List Table 2 Accent 2" w:uiPriority="47"/>
-    <w:lsdException w:name="List Table 3 Accent 2" w:uiPriority="48"/>
-    <w:lsdException w:name="List Table 4 Accent 2" w:uiPriority="49"/>
-    <w:lsdException w:name="List Table 5 Dark Accent 2" w:uiPriority="50"/>
-    <w:lsdException w:name="List Table 6 Colorful Accent 2" w:uiPriority="51"/>
-    <w:lsdException w:name="List Table 7 Colorful Accent 2" w:uiPriority="52"/>
-    <w:lsdException w:name="List Table 1 Light Accent 3" w:uiPriority="46"/>
-    <w:lsdException w:name="List Table 2 Accent 3" w:uiPriority="47"/>
-    <w:lsdException w:name="List Table 3 Accent 3" w:uiPriority="48"/>
-    <w:lsdException w:name="List Table 4 Accent 3" w:uiPriority="49"/>
-    <w:lsdException w:name="List Table 5 Dark Accent 3" w:uiPriority="50"/>
-    <w:lsdException w:name="List Table 6 Colorful Accent 3" w:uiPriority="51"/>
-    <w:lsdException w:name="List Table 7 Colorful Accent 3" w:uiPriority="52"/>
-    <w:lsdException w:name="List Table 1 Light Accent 4" w:uiPriority="46"/>
-    <w:lsdException w:name="List Table 2 Accent 4" w:uiPriority="47"/>
-    <w:lsdException w:name="List Table 3 Accent 4" w:uiPriority="48"/>
-    <w:lsdException w:name="List Table 4 Accent 4" w:uiPriority="49"/>
-    <w:lsdException w:name="List Table 5 Dark Accent 4" w:uiPriority="50"/>
-    <w:lsdException w:name="List Table 6 Colorful Accent 4" w:uiPriority="51"/>
-    <w:lsdException w:name="List Table 7 Colorful Accent 4" w:uiPriority="52"/>
-    <w:lsdException w:name="List Table 1 Light Accent 5" w:uiPriority="46"/>
-    <w:lsdException w:name="List Table 2 Accent 5" w:uiPriority="47"/>
-    <w:lsdException w:name="List Table 3 Accent 5" w:uiPriority="48"/>
-    <w:lsdException w:name="List Table 4 Accent 5" w:uiPriority="49"/>
-    <w:lsdException w:name="List Table 5 Dark Accent 5" w:uiPriority="50"/>
-    <w:lsdException w:name="List Table 6 Colorful Accent 5" w:uiPriority="51"/>
-    <w:lsdException w:name="List Table 7 Colorful Accent 5" w:uiPriority="52"/>
-    <w:lsdException w:name="List Table 1 Light Accent 6" w:uiPriority="46"/>
-    <w:lsdException w:name="List Table 2 Accent 6" w:uiPriority="47"/>
-    <w:lsdException w:name="List Table 3 Accent 6" w:uiPriority="48"/>
-    <w:lsdException w:name="List Table 4 Accent 6" w:uiPriority="49"/>
-    <w:lsdException w:name="List Table 5 Dark Accent 6" w:uiPriority="50"/>
-    <w:lsdException w:name="List Table 6 Colorful Accent 6" w:uiPriority="51"/>
-    <w:lsdException w:name="List Table 7 Colorful Accent 6" w:uiPriority="52"/>
-    <w:lsdException w:name="Mention" w:semiHidden="1" w:unhideWhenUsed="1"/>
-    <w:lsdException w:name="Smart Hyperlink" w:semiHidden="1" w:unhideWhenUsed="1"/>
-    <w:lsdException w:name="Hashtag" w:semiHidden="1" w:unhideWhenUsed="1"/>
-    <w:lsdException w:name="Unresolved Mention" w:semiHidden="1" w:unhideWhenUsed="1"/>
+  <w:latentStyles w:defLockedState="0" w:defUIPriority="99" w:defSemiHidden="1" w:defUnhideWhenUsed="1" w:defQFormat="0" w:count="276">
+    <w:lsdException w:name="Normal" w:semiHidden="0" w:uiPriority="0" w:unhideWhenUsed="0" w:qFormat="1"/>
+    <w:lsdException w:name="heading 1" w:semiHidden="0" w:uiPriority="9" w:unhideWhenUsed="0" w:qFormat="1"/>
+    <w:lsdException w:name="heading 2" w:uiPriority="9" w:qFormat="1"/>
+    <w:lsdException w:name="heading 3" w:uiPriority="9" w:qFormat="1"/>
+    <w:lsdException w:name="heading 4" w:uiPriority="9" w:qFormat="1"/>
+    <w:lsdException w:name="heading 5" w:uiPriority="9" w:qFormat="1"/>
+    <w:lsdException w:name="heading 6" w:uiPriority="9" w:qFormat="1"/>
+    <w:lsdException w:name="heading 7" w:uiPriority="9" w:qFormat="1"/>
+    <w:lsdException w:name="heading 8" w:uiPriority="9" w:qFormat="1"/>
+    <w:lsdException w:name="heading 9" w:uiPriority="9" w:qFormat="1"/>
+    <w:lsdException w:name="toc 1" w:uiPriority="39"/>
+    <w:lsdException w:name="toc 2" w:uiPriority="39"/>
+    <w:lsdException w:name="toc 3" w:uiPriority="39"/>
+    <w:lsdException w:name="toc 4" w:uiPriority="39"/>
+    <w:lsdException w:name="toc 5" w:uiPriority="39"/>
+    <w:lsdException w:name="toc 6" w:uiPriority="39"/>
+    <w:lsdException w:name="toc 7" w:uiPriority="39"/>
+    <w:lsdException w:name="toc 8" w:uiPriority="39"/>
+    <w:lsdException w:name="toc 9" w:uiPriority="39"/>
+    <w:lsdException w:name="caption" w:uiPriority="35" w:qFormat="1"/>
+    <w:lsdException w:name="Title" w:semiHidden="0" w:uiPriority="10" w:unhideWhenUsed="0" w:qFormat="1"/>
+    <w:lsdException w:name="Default Paragraph Font" w:uiPriority="1"/>
+    <w:lsdException w:name="Body Text" w:uiPriority="1" w:qFormat="1"/>
+    <w:lsdException w:name="Subtitle" w:semiHidden="0" w:uiPriority="11" w:unhideWhenUsed="0" w:qFormat="1"/>
+    <w:lsdException w:name="Strong" w:semiHidden="0" w:uiPriority="22" w:unhideWhenUsed="0" w:qFormat="1"/>
+    <w:lsdException w:name="Emphasis" w:semiHidden="0" w:uiPriority="20" w:unhideWhenUsed="0" w:qFormat="1"/>
+    <w:lsdException w:name="Table Grid" w:semiHidden="0" w:uiPriority="39" w:unhideWhenUsed="0"/>
+    <w:lsdException w:name="Note Level 1" w:semiHidden="0" w:unhideWhenUsed="0"/>
+    <w:lsdException w:name="Note Level 2" w:semiHidden="0" w:unhideWhenUsed="0"/>
+    <w:lsdException w:name="Note Level 3" w:semiHidden="0" w:unhideWhenUsed="0"/>
+    <w:lsdException w:name="Note Level 4" w:semiHidden="0" w:unhideWhenUsed="0"/>
+    <w:lsdException w:name="Note Level 5" w:semiHidden="0" w:unhideWhenUsed="0"/>
+    <w:lsdException w:name="Note Level 6" w:semiHidden="0" w:unhideWhenUsed="0"/>
+    <w:lsdException w:name="Note Level 7" w:semiHidden="0" w:unhideWhenUsed="0"/>
+    <w:lsdException w:name="Note Level 8" w:semiHidden="0" w:unhideWhenUsed="0"/>
+    <w:lsdException w:name="Note Level 9" w:semiHidden="0" w:unhideWhenUsed="0"/>
+    <w:lsdException w:name="Placeholder Text" w:unhideWhenUsed="0"/>
+    <w:lsdException w:name="No Spacing" w:semiHidden="0" w:uiPriority="1" w:unhideWhenUsed="0" w:qFormat="1"/>
+    <w:lsdException w:name="Light Shading" w:semiHidden="0" w:uiPriority="60" w:unhideWhenUsed="0"/>
+    <w:lsdException w:name="Light List" w:semiHidden="0" w:uiPriority="61" w:unhideWhenUsed="0"/>
+    <w:lsdException w:name="Light Grid" w:semiHidden="0" w:uiPriority="62" w:unhideWhenUsed="0"/>
+    <w:lsdException w:name="Medium Shading 1" w:semiHidden="0" w:uiPriority="63" w:unhideWhenUsed="0"/>
+    <w:lsdException w:name="Medium Shading 2" w:semiHidden="0" w:uiPriority="64" w:unhideWhenUsed="0"/>
+    <w:lsdException w:name="Medium List 1" w:semiHidden="0" w:uiPriority="65" w:unhideWhenUsed="0"/>
+    <w:lsdException w:name="Medium List 2" w:semiHidden="0" w:uiPriority="66" w:unhideWhenUsed="0"/>
+    <w:lsdException w:name="Medium Grid 1" w:semiHidden="0" w:uiPriority="67" w:unhideWhenUsed="0"/>
+    <w:lsdException w:name="Medium Grid 2" w:semiHidden="0" w:uiPriority="68" w:unhideWhenUsed="0"/>
+    <w:lsdException w:name="Medium Grid 3" w:semiHidden="0" w:uiPriority="69" w:unhideWhenUsed="0"/>
+    <w:lsdException w:name="Dark List" w:semiHidden="0" w:uiPriority="70" w:unhideWhenUsed="0"/>
+    <w:lsdException w:name="Colorful Shading" w:semiHidden="0" w:uiPriority="71" w:unhideWhenUsed="0"/>
+    <w:lsdException w:name="Colorful List" w:semiHidden="0" w:uiPriority="72" w:unhideWhenUsed="0"/>
+    <w:lsdException w:name="Colorful Grid" w:semiHidden="0" w:uiPriority="73" w:unhideWhenUsed="0"/>
+    <w:lsdException w:name="Light Shading Accent 1" w:semiHidden="0" w:uiPriority="60" w:unhideWhenUsed="0"/>
+    <w:lsdException w:name="Light List Accent 1" w:semiHidden="0" w:uiPriority="61" w:unhideWhenUsed="0"/>
+    <w:lsdException w:name="Light Grid Accent 1" w:semiHidden="0" w:uiPriority="62" w:unhideWhenUsed="0"/>
+    <w:lsdException w:name="Medium Shading 1 Accent 1" w:semiHidden="0" w:uiPriority="63" w:unhideWhenUsed="0"/>
+    <w:lsdException w:name="Medium Shading 2 Accent 1" w:semiHidden="0" w:uiPriority="64" w:unhideWhenUsed="0"/>
+    <w:lsdException w:name="Medium List 1 Accent 1" w:semiHidden="0" w:uiPriority="65" w:unhideWhenUsed="0"/>
+    <w:lsdException w:name="Revision" w:unhideWhenUsed="0"/>
+    <w:lsdException w:name="List Paragraph" w:semiHidden="0" w:uiPriority="1" w:unhideWhenUsed="0" w:qFormat="1"/>
+    <w:lsdException w:name="Quote" w:semiHidden="0" w:uiPriority="29" w:unhideWhenUsed="0" w:qFormat="1"/>
+    <w:lsdException w:name="Intense Quote" w:semiHidden="0" w:uiPriority="30" w:unhideWhenUsed="0" w:qFormat="1"/>
+    <w:lsdException w:name="Medium List 2 Accent 1" w:semiHidden="0" w:uiPriority="66" w:unhideWhenUsed="0"/>
+    <w:lsdException w:name="Medium Grid 1 Accent 1" w:semiHidden="0" w:uiPriority="67" w:unhideWhenUsed="0"/>
+    <w:lsdException w:name="Medium Grid 2 Accent 1" w:semiHidden="0" w:uiPriority="68" w:unhideWhenUsed="0"/>
+    <w:lsdException w:name="Medium Grid 3 Accent 1" w:semiHidden="0" w:uiPriority="69" w:unhideWhenUsed="0"/>
+    <w:lsdException w:name="Dark List Accent 1" w:semiHidden="0" w:uiPriority="70" w:unhideWhenUsed="0"/>
+    <w:lsdException w:name="Colorful Shading Accent 1" w:semiHidden="0" w:uiPriority="71" w:unhideWhenUsed="0"/>
+    <w:lsdException w:name="Colorful List Accent 1" w:semiHidden="0" w:uiPriority="72" w:unhideWhenUsed="0"/>
+    <w:lsdException w:name="Colorful Grid Accent 1" w:semiHidden="0" w:uiPriority="73" w:unhideWhenUsed="0"/>
+    <w:lsdException w:name="Light Shading Accent 2" w:semiHidden="0" w:uiPriority="60" w:unhideWhenUsed="0"/>
+    <w:lsdException w:name="Light List Accent 2" w:semiHidden="0" w:uiPriority="61" w:unhideWhenUsed="0"/>
+    <w:lsdException w:name="Light Grid Accent 2" w:semiHidden="0" w:uiPriority="62" w:unhideWhenUsed="0"/>
+    <w:lsdException w:name="Medium Shading 1 Accent 2" w:semiHidden="0" w:uiPriority="63" w:unhideWhenUsed="0"/>
+    <w:lsdException w:name="Medium Shading 2 Accent 2" w:semiHidden="0" w:uiPriority="64" w:unhideWhenUsed="0"/>
+    <w:lsdException w:name="Medium List 1 Accent 2" w:semiHidden="0" w:uiPriority="65" w:unhideWhenUsed="0"/>
+    <w:lsdException w:name="Medium List 2 Accent 2" w:semiHidden="0" w:uiPriority="66" w:unhideWhenUsed="0"/>
+    <w:lsdException w:name="Medium Grid 1 Accent 2" w:semiHidden="0" w:uiPriority="67" w:unhideWhenUsed="0"/>
+    <w:lsdException w:name="Medium Grid 2 Accent 2" w:semiHidden="0" w:uiPriority="68" w:unhideWhenUsed="0"/>
+    <w:lsdException w:name="Medium Grid 3 Accent 2" w:semiHidden="0" w:uiPriority="69" w:unhideWhenUsed="0"/>
+    <w:lsdException w:name="Dark List Accent 2" w:semiHidden="0" w:uiPriority="70" w:unhideWhenUsed="0"/>
+    <w:lsdException w:name="Colorful Shading Accent 2" w:semiHidden="0" w:uiPriority="71" w:unhideWhenUsed="0"/>
+    <w:lsdException w:name="Colorful List Accent 2" w:semiHidden="0" w:uiPriority="72" w:unhideWhenUsed="0"/>
+    <w:lsdException w:name="Colorful Grid Accent 2" w:semiHidden="0" w:uiPriority="73" w:unhideWhenUsed="0"/>
+    <w:lsdException w:name="Light Shading Accent 3" w:semiHidden="0" w:uiPriority="60" w:unhideWhenUsed="0"/>
+    <w:lsdException w:name="Light List Accent 3" w:semiHidden="0" w:uiPriority="61" w:unhideWhenUsed="0"/>
+    <w:lsdException w:name="Light Grid Accent 3" w:semiHidden="0" w:uiPriority="62" w:unhideWhenUsed="0"/>
+    <w:lsdException w:name="Medium Shading 1 Accent 3" w:semiHidden="0" w:uiPriority="63" w:unhideWhenUsed="0"/>
+    <w:lsdException w:name="Medium Shading 2 Accent 3" w:semiHidden="0" w:uiPriority="64" w:unhideWhenUsed="0"/>
+    <w:lsdException w:name="Medium List 1 Accent 3" w:semiHidden="0" w:uiPriority="65" w:unhideWhenUsed="0"/>
+    <w:lsdException w:name="Medium List 2 Accent 3" w:semiHidden="0" w:uiPriority="66" w:unhideWhenUsed="0"/>
+    <w:lsdException w:name="Medium Grid 1 Accent 3" w:semiHidden="0" w:uiPriority="67" w:unhideWhenUsed="0"/>
+    <w:lsdException w:name="Medium Grid 2 Accent 3" w:semiHidden="0" w:uiPriority="68" w:unhideWhenUsed="0"/>
+    <w:lsdException w:name="Medium Grid 3 Accent 3" w:semiHidden="0" w:uiPriority="69" w:unhideWhenUsed="0"/>
+    <w:lsdException w:name="Dark List Accent 3" w:semiHidden="0" w:uiPriority="70" w:unhideWhenUsed="0"/>
+    <w:lsdException w:name="Colorful Shading Accent 3" w:semiHidden="0" w:uiPriority="71" w:unhideWhenUsed="0"/>
+    <w:lsdException w:name="Colorful List Accent 3" w:semiHidden="0" w:uiPriority="72" w:unhideWhenUsed="0"/>
+    <w:lsdException w:name="Colorful Grid Accent 3" w:semiHidden="0" w:uiPriority="73" w:unhideWhenUsed="0"/>
+    <w:lsdException w:name="Light Shading Accent 4" w:semiHidden="0" w:uiPriority="60" w:unhideWhenUsed="0"/>
+    <w:lsdException w:name="Light List Accent 4" w:semiHidden="0" w:uiPriority="61" w:unhideWhenUsed="0"/>
+    <w:lsdException w:name="Light Grid Accent 4" w:semiHidden="0" w:uiPriority="62" w:unhideWhenUsed="0"/>
+    <w:lsdException w:name="Medium Shading 1 Accent 4" w:semiHidden="0" w:uiPriority="63" w:unhideWhenUsed="0"/>
+    <w:lsdException w:name="Medium Shading 2 Accent 4" w:semiHidden="0" w:uiPriority="64" w:unhideWhenUsed="0"/>
+    <w:lsdException w:name="Medium List 1 Accent 4" w:semiHidden="0" w:uiPriority="65" w:unhideWhenUsed="0"/>
+    <w:lsdException w:name="Medium List 2 Accent 4" w:semiHidden="0" w:uiPriority="66" w:unhideWhenUsed="0"/>
+    <w:lsdException w:name="Medium Grid 1 Accent 4" w:semiHidden="0" w:uiPriority="67" w:unhideWhenUsed="0"/>
+    <w:lsdException w:name="Medium Grid 2 Accent 4" w:semiHidden="0" w:uiPriority="68" w:unhideWhenUsed="0"/>
+    <w:lsdException w:name="Medium Grid 3 Accent 4" w:semiHidden="0" w:uiPriority="69" w:unhideWhenUsed="0"/>
+    <w:lsdException w:name="Dark List Accent 4" w:semiHidden="0" w:uiPriority="70" w:unhideWhenUsed="0"/>
+    <w:lsdException w:name="Colorful Shading Accent 4" w:semiHidden="0" w:uiPriority="71" w:unhideWhenUsed="0"/>
+    <w:lsdException w:name="Colorful List Accent 4" w:semiHidden="0" w:uiPriority="72" w:unhideWhenUsed="0"/>
+    <w:lsdException w:name="Colorful Grid Accent 4" w:semiHidden="0" w:uiPriority="73" w:unhideWhenUsed="0"/>
+    <w:lsdException w:name="Light Shading Accent 5" w:semiHidden="0" w:uiPriority="60" w:unhideWhenUsed="0"/>
+    <w:lsdException w:name="Light List Accent 5" w:semiHidden="0" w:uiPriority="61" w:unhideWhenUsed="0"/>
+    <w:lsdException w:name="Light Grid Accent 5" w:semiHidden="0" w:uiPriority="62" w:unhideWhenUsed="0"/>
+    <w:lsdException w:name="Medium Shading 1 Accent 5" w:semiHidden="0" w:uiPriority="63" w:unhideWhenUsed="0"/>
+    <w:lsdException w:name="Medium Shading 2 Accent 5" w:semiHidden="0" w:uiPriority="64" w:unhideWhenUsed="0"/>
+    <w:lsdException w:name="Medium List 1 Accent 5" w:semiHidden="0" w:uiPriority="65" w:unhideWhenUsed="0"/>
+    <w:lsdException w:name="Medium List 2 Accent 5" w:semiHidden="0" w:uiPriority="66" w:unhideWhenUsed="0"/>
+    <w:lsdException w:name="Medium Grid 1 Accent 5" w:semiHidden="0" w:uiPriority="67" w:unhideWhenUsed="0"/>
+    <w:lsdException w:name="Medium Grid 2 Accent 5" w:semiHidden="0" w:uiPriority="68" w:unhideWhenUsed="0"/>
+    <w:lsdException w:name="Medium Grid 3 Accent 5" w:semiHidden="0" w:uiPriority="69" w:unhideWhenUsed="0"/>
+    <w:lsdException w:name="Dark List Accent 5" w:semiHidden="0" w:uiPriority="70" w:unhideWhenUsed="0"/>
+    <w:lsdException w:name="Colorful Shading Accent 5" w:semiHidden="0" w:uiPriority="71" w:unhideWhenUsed="0"/>
+    <w:lsdException w:name="Colorful List Accent 5" w:semiHidden="0" w:uiPriority="72" w:unhideWhenUsed="0"/>
+    <w:lsdException w:name="Colorful Grid Accent 5" w:semiHidden="0" w:uiPriority="73" w:unhideWhenUsed="0"/>
+    <w:lsdException w:name="Light Shading Accent 6" w:semiHidden="0" w:uiPriority="60" w:unhideWhenUsed="0"/>
+    <w:lsdException w:name="Light List Accent 6" w:semiHidden="0" w:uiPriority="61" w:unhideWhenUsed="0"/>
+    <w:lsdException w:name="Light Grid Accent 6" w:semiHidden="0" w:uiPriority="62" w:unhideWhenUsed="0"/>
+    <w:lsdException w:name="Medium Shading 1 Accent 6" w:semiHidden="0" w:uiPriority="63" w:unhideWhenUsed="0"/>
+    <w:lsdException w:name="Medium Shading 2 Accent 6" w:semiHidden="0" w:uiPriority="64" w:unhideWhenUsed="0"/>
+    <w:lsdException w:name="Medium List 1 Accent 6" w:semiHidden="0" w:uiPriority="65" w:unhideWhenUsed="0"/>
+    <w:lsdException w:name="Medium List 2 Accent 6" w:semiHidden="0" w:uiPriority="66" w:unhideWhenUsed="0"/>
+    <w:lsdException w:name="Medium Grid 1 Accent 6" w:semiHidden="0" w:uiPriority="67" w:unhideWhenUsed="0"/>
+    <w:lsdException w:name="Medium Grid 2 Accent 6" w:semiHidden="0" w:uiPriority="68" w:unhideWhenUsed="0"/>
+    <w:lsdException w:name="Medium Grid 3 Accent 6" w:semiHidden="0" w:uiPriority="69" w:unhideWhenUsed="0"/>
+    <w:lsdException w:name="Dark List Accent 6" w:semiHidden="0" w:uiPriority="70" w:unhideWhenUsed="0"/>
+    <w:lsdException w:name="Colorful Shading Accent 6" w:semiHidden="0" w:uiPriority="71" w:unhideWhenUsed="0"/>
+    <w:lsdException w:name="Colorful List Accent 6" w:semiHidden="0" w:uiPriority="72" w:unhideWhenUsed="0"/>
+    <w:lsdException w:name="Colorful Grid Accent 6" w:semiHidden="0" w:uiPriority="73" w:unhideWhenUsed="0"/>
+    <w:lsdException w:name="Subtle Emphasis" w:semiHidden="0" w:uiPriority="19" w:unhideWhenUsed="0" w:qFormat="1"/>
+    <w:lsdException w:name="Intense Emphasis" w:semiHidden="0" w:uiPriority="21" w:unhideWhenUsed="0" w:qFormat="1"/>
+    <w:lsdException w:name="Subtle Reference" w:semiHidden="0" w:uiPriority="31" w:unhideWhenUsed="0" w:qFormat="1"/>
+    <w:lsdException w:name="Intense Reference" w:semiHidden="0" w:uiPriority="32" w:unhideWhenUsed="0" w:qFormat="1"/>
+    <w:lsdException w:name="Book Title" w:semiHidden="0" w:uiPriority="33" w:unhideWhenUsed="0" w:qFormat="1"/>
+    <w:lsdException w:name="Bibliography" w:uiPriority="37"/>
+    <w:lsdException w:name="TOC Heading" w:uiPriority="39" w:qFormat="1"/>
   </w:latentStyles>
   <w:style w:type="paragraph" w:default="1" w:styleId="Normal">
     <w:name w:val="Normal"/>
@@ -35789,7 +35459,7 @@
       <w:u w:val="single"/>
     </w:rPr>
   </w:style>
-  <w:style w:type="character" w:styleId="UnresolvedMention">
+  <w:style w:type="character" w:customStyle="1" w:styleId="UnresolvedMention">
     <w:name w:val="Unresolved Mention"/>
     <w:basedOn w:val="DefaultParagraphFont"/>
     <w:uiPriority w:val="99"/>
@@ -35857,6 +35527,219 @@
       <w:sz w:val="24"/>
       <w:szCs w:val="24"/>
     </w:rPr>
+  </w:style>
+  <w:style w:type="paragraph" w:styleId="BalloonText">
+    <w:name w:val="Balloon Text"/>
+    <w:basedOn w:val="Normal"/>
+    <w:link w:val="BalloonTextChar"/>
+    <w:uiPriority w:val="99"/>
+    <w:semiHidden/>
+    <w:unhideWhenUsed/>
+    <w:rsid w:val="0090685B"/>
+    <w:rPr>
+      <w:rFonts w:ascii="Lucida Grande" w:hAnsi="Lucida Grande" w:cs="Lucida Grande"/>
+      <w:sz w:val="18"/>
+      <w:szCs w:val="18"/>
+    </w:rPr>
+  </w:style>
+  <w:style w:type="character" w:customStyle="1" w:styleId="BalloonTextChar">
+    <w:name w:val="Balloon Text Char"/>
+    <w:basedOn w:val="DefaultParagraphFont"/>
+    <w:link w:val="BalloonText"/>
+    <w:uiPriority w:val="99"/>
+    <w:semiHidden/>
+    <w:rsid w:val="0090685B"/>
+    <w:rPr>
+      <w:rFonts w:ascii="Lucida Grande" w:eastAsia="Times New Roman" w:hAnsi="Lucida Grande" w:cs="Lucida Grande"/>
+      <w:sz w:val="18"/>
+      <w:szCs w:val="18"/>
+    </w:rPr>
+  </w:style>
+</w:styles>
+</file>
+
+<file path=word/stylesWithEffects.xml><?xml version="1.0" encoding="utf-8"?>
+<w:styles xmlns:wpc="http://schemas.microsoft.com/office/word/2010/wordprocessingCanvas" xmlns:mo="http://schemas.microsoft.com/office/mac/office/2008/main" xmlns:mc="http://schemas.openxmlformats.org/markup-compatibility/2006" xmlns:mv="urn:schemas-microsoft-com:mac:vml" xmlns:o="urn:schemas-microsoft-com:office:office" xmlns:r="http://schemas.openxmlformats.org/officeDocument/2006/relationships" xmlns:m="http://schemas.openxmlformats.org/officeDocument/2006/math" xmlns:v="urn:schemas-microsoft-com:vml" xmlns:wp14="http://schemas.microsoft.com/office/word/2010/wordprocessingDrawing" xmlns:wp="http://schemas.openxmlformats.org/drawingml/2006/wordprocessingDrawing" xmlns:w10="urn:schemas-microsoft-com:office:word" xmlns:w="http://schemas.openxmlformats.org/wordprocessingml/2006/main" xmlns:w14="http://schemas.microsoft.com/office/word/2010/wordml" xmlns:wpg="http://schemas.microsoft.com/office/word/2010/wordprocessingGroup" xmlns:wpi="http://schemas.microsoft.com/office/word/2010/wordprocessingInk" xmlns:wne="http://schemas.microsoft.com/office/word/2006/wordml" xmlns:wps="http://schemas.microsoft.com/office/word/2010/wordprocessingShape" mc:Ignorable="w14 wp14 mv">
+  <w:docDefaults>
+    <w:rPrDefault>
+      <w:rPr>
+        <w:rFonts w:asciiTheme="minorHAnsi" w:eastAsiaTheme="minorEastAsia" w:hAnsiTheme="minorHAnsi" w:cstheme="minorBidi"/>
+        <w:sz w:val="24"/>
+        <w:szCs w:val="24"/>
+        <w:lang w:val="en-US" w:eastAsia="ja-JP" w:bidi="ar-SA"/>
+      </w:rPr>
+    </w:rPrDefault>
+    <w:pPrDefault/>
+  </w:docDefaults>
+  <w:latentStyles w:defLockedState="0" w:defUIPriority="99" w:defSemiHidden="1" w:defUnhideWhenUsed="1" w:defQFormat="0" w:count="276">
+    <w:lsdException w:name="Normal" w:semiHidden="0" w:uiPriority="0" w:unhideWhenUsed="0" w:qFormat="1"/>
+    <w:lsdException w:name="heading 1" w:semiHidden="0" w:uiPriority="9" w:unhideWhenUsed="0" w:qFormat="1"/>
+    <w:lsdException w:name="heading 2" w:uiPriority="9" w:qFormat="1"/>
+    <w:lsdException w:name="heading 3" w:uiPriority="9" w:qFormat="1"/>
+    <w:lsdException w:name="heading 4" w:uiPriority="9" w:qFormat="1"/>
+    <w:lsdException w:name="heading 5" w:uiPriority="9" w:qFormat="1"/>
+    <w:lsdException w:name="heading 6" w:uiPriority="9" w:qFormat="1"/>
+    <w:lsdException w:name="heading 7" w:uiPriority="9" w:qFormat="1"/>
+    <w:lsdException w:name="heading 8" w:uiPriority="9" w:qFormat="1"/>
+    <w:lsdException w:name="heading 9" w:uiPriority="9" w:qFormat="1"/>
+    <w:lsdException w:name="toc 1" w:uiPriority="39"/>
+    <w:lsdException w:name="toc 2" w:uiPriority="39"/>
+    <w:lsdException w:name="toc 3" w:uiPriority="39"/>
+    <w:lsdException w:name="toc 4" w:uiPriority="39"/>
+    <w:lsdException w:name="toc 5" w:uiPriority="39"/>
+    <w:lsdException w:name="toc 6" w:uiPriority="39"/>
+    <w:lsdException w:name="toc 7" w:uiPriority="39"/>
+    <w:lsdException w:name="toc 8" w:uiPriority="39"/>
+    <w:lsdException w:name="toc 9" w:uiPriority="39"/>
+    <w:lsdException w:name="caption" w:uiPriority="35" w:qFormat="1"/>
+    <w:lsdException w:name="Title" w:semiHidden="0" w:uiPriority="10" w:unhideWhenUsed="0" w:qFormat="1"/>
+    <w:lsdException w:name="Default Paragraph Font" w:uiPriority="1"/>
+    <w:lsdException w:name="Subtitle" w:semiHidden="0" w:uiPriority="11" w:unhideWhenUsed="0" w:qFormat="1"/>
+    <w:lsdException w:name="Strong" w:semiHidden="0" w:uiPriority="22" w:unhideWhenUsed="0" w:qFormat="1"/>
+    <w:lsdException w:name="Emphasis" w:semiHidden="0" w:uiPriority="20" w:unhideWhenUsed="0" w:qFormat="1"/>
+    <w:lsdException w:name="Table Grid" w:semiHidden="0" w:uiPriority="59" w:unhideWhenUsed="0"/>
+    <w:lsdException w:name="Placeholder Text" w:unhideWhenUsed="0"/>
+    <w:lsdException w:name="No Spacing" w:semiHidden="0" w:uiPriority="1" w:unhideWhenUsed="0" w:qFormat="1"/>
+    <w:lsdException w:name="Light Shading" w:semiHidden="0" w:uiPriority="60" w:unhideWhenUsed="0"/>
+    <w:lsdException w:name="Light List" w:semiHidden="0" w:uiPriority="61" w:unhideWhenUsed="0"/>
+    <w:lsdException w:name="Light Grid" w:semiHidden="0" w:uiPriority="62" w:unhideWhenUsed="0"/>
+    <w:lsdException w:name="Medium Shading 1" w:semiHidden="0" w:uiPriority="63" w:unhideWhenUsed="0"/>
+    <w:lsdException w:name="Medium Shading 2" w:semiHidden="0" w:uiPriority="64" w:unhideWhenUsed="0"/>
+    <w:lsdException w:name="Medium List 1" w:semiHidden="0" w:uiPriority="65" w:unhideWhenUsed="0"/>
+    <w:lsdException w:name="Medium List 2" w:semiHidden="0" w:uiPriority="66" w:unhideWhenUsed="0"/>
+    <w:lsdException w:name="Medium Grid 1" w:semiHidden="0" w:uiPriority="67" w:unhideWhenUsed="0"/>
+    <w:lsdException w:name="Medium Grid 2" w:semiHidden="0" w:uiPriority="68" w:unhideWhenUsed="0"/>
+    <w:lsdException w:name="Medium Grid 3" w:semiHidden="0" w:uiPriority="69" w:unhideWhenUsed="0"/>
+    <w:lsdException w:name="Dark List" w:semiHidden="0" w:uiPriority="70" w:unhideWhenUsed="0"/>
+    <w:lsdException w:name="Colorful Shading" w:semiHidden="0" w:uiPriority="71" w:unhideWhenUsed="0"/>
+    <w:lsdException w:name="Colorful List" w:semiHidden="0" w:uiPriority="72" w:unhideWhenUsed="0"/>
+    <w:lsdException w:name="Colorful Grid" w:semiHidden="0" w:uiPriority="73" w:unhideWhenUsed="0"/>
+    <w:lsdException w:name="Light Shading Accent 1" w:semiHidden="0" w:uiPriority="60" w:unhideWhenUsed="0"/>
+    <w:lsdException w:name="Light List Accent 1" w:semiHidden="0" w:uiPriority="61" w:unhideWhenUsed="0"/>
+    <w:lsdException w:name="Light Grid Accent 1" w:semiHidden="0" w:uiPriority="62" w:unhideWhenUsed="0"/>
+    <w:lsdException w:name="Medium Shading 1 Accent 1" w:semiHidden="0" w:uiPriority="63" w:unhideWhenUsed="0"/>
+    <w:lsdException w:name="Medium Shading 2 Accent 1" w:semiHidden="0" w:uiPriority="64" w:unhideWhenUsed="0"/>
+    <w:lsdException w:name="Medium List 1 Accent 1" w:semiHidden="0" w:uiPriority="65" w:unhideWhenUsed="0"/>
+    <w:lsdException w:name="Revision" w:unhideWhenUsed="0"/>
+    <w:lsdException w:name="List Paragraph" w:semiHidden="0" w:uiPriority="34" w:unhideWhenUsed="0" w:qFormat="1"/>
+    <w:lsdException w:name="Quote" w:semiHidden="0" w:uiPriority="29" w:unhideWhenUsed="0" w:qFormat="1"/>
+    <w:lsdException w:name="Intense Quote" w:semiHidden="0" w:uiPriority="30" w:unhideWhenUsed="0" w:qFormat="1"/>
+    <w:lsdException w:name="Medium List 2 Accent 1" w:semiHidden="0" w:uiPriority="66" w:unhideWhenUsed="0"/>
+    <w:lsdException w:name="Medium Grid 1 Accent 1" w:semiHidden="0" w:uiPriority="67" w:unhideWhenUsed="0"/>
+    <w:lsdException w:name="Medium Grid 2 Accent 1" w:semiHidden="0" w:uiPriority="68" w:unhideWhenUsed="0"/>
+    <w:lsdException w:name="Medium Grid 3 Accent 1" w:semiHidden="0" w:uiPriority="69" w:unhideWhenUsed="0"/>
+    <w:lsdException w:name="Dark List Accent 1" w:semiHidden="0" w:uiPriority="70" w:unhideWhenUsed="0"/>
+    <w:lsdException w:name="Colorful Shading Accent 1" w:semiHidden="0" w:uiPriority="71" w:unhideWhenUsed="0"/>
+    <w:lsdException w:name="Colorful List Accent 1" w:semiHidden="0" w:uiPriority="72" w:unhideWhenUsed="0"/>
+    <w:lsdException w:name="Colorful Grid Accent 1" w:semiHidden="0" w:uiPriority="73" w:unhideWhenUsed="0"/>
+    <w:lsdException w:name="Light Shading Accent 2" w:semiHidden="0" w:uiPriority="60" w:unhideWhenUsed="0"/>
+    <w:lsdException w:name="Light List Accent 2" w:semiHidden="0" w:uiPriority="61" w:unhideWhenUsed="0"/>
+    <w:lsdException w:name="Light Grid Accent 2" w:semiHidden="0" w:uiPriority="62" w:unhideWhenUsed="0"/>
+    <w:lsdException w:name="Medium Shading 1 Accent 2" w:semiHidden="0" w:uiPriority="63" w:unhideWhenUsed="0"/>
+    <w:lsdException w:name="Medium Shading 2 Accent 2" w:semiHidden="0" w:uiPriority="64" w:unhideWhenUsed="0"/>
+    <w:lsdException w:name="Medium List 1 Accent 2" w:semiHidden="0" w:uiPriority="65" w:unhideWhenUsed="0"/>
+    <w:lsdException w:name="Medium List 2 Accent 2" w:semiHidden="0" w:uiPriority="66" w:unhideWhenUsed="0"/>
+    <w:lsdException w:name="Medium Grid 1 Accent 2" w:semiHidden="0" w:uiPriority="67" w:unhideWhenUsed="0"/>
+    <w:lsdException w:name="Medium Grid 2 Accent 2" w:semiHidden="0" w:uiPriority="68" w:unhideWhenUsed="0"/>
+    <w:lsdException w:name="Medium Grid 3 Accent 2" w:semiHidden="0" w:uiPriority="69" w:unhideWhenUsed="0"/>
+    <w:lsdException w:name="Dark List Accent 2" w:semiHidden="0" w:uiPriority="70" w:unhideWhenUsed="0"/>
+    <w:lsdException w:name="Colorful Shading Accent 2" w:semiHidden="0" w:uiPriority="71" w:unhideWhenUsed="0"/>
+    <w:lsdException w:name="Colorful List Accent 2" w:semiHidden="0" w:uiPriority="72" w:unhideWhenUsed="0"/>
+    <w:lsdException w:name="Colorful Grid Accent 2" w:semiHidden="0" w:uiPriority="73" w:unhideWhenUsed="0"/>
+    <w:lsdException w:name="Light Shading Accent 3" w:semiHidden="0" w:uiPriority="60" w:unhideWhenUsed="0"/>
+    <w:lsdException w:name="Light List Accent 3" w:semiHidden="0" w:uiPriority="61" w:unhideWhenUsed="0"/>
+    <w:lsdException w:name="Light Grid Accent 3" w:semiHidden="0" w:uiPriority="62" w:unhideWhenUsed="0"/>
+    <w:lsdException w:name="Medium Shading 1 Accent 3" w:semiHidden="0" w:uiPriority="63" w:unhideWhenUsed="0"/>
+    <w:lsdException w:name="Medium Shading 2 Accent 3" w:semiHidden="0" w:uiPriority="64" w:unhideWhenUsed="0"/>
+    <w:lsdException w:name="Medium List 1 Accent 3" w:semiHidden="0" w:uiPriority="65" w:unhideWhenUsed="0"/>
+    <w:lsdException w:name="Medium List 2 Accent 3" w:semiHidden="0" w:uiPriority="66" w:unhideWhenUsed="0"/>
+    <w:lsdException w:name="Medium Grid 1 Accent 3" w:semiHidden="0" w:uiPriority="67" w:unhideWhenUsed="0"/>
+    <w:lsdException w:name="Medium Grid 2 Accent 3" w:semiHidden="0" w:uiPriority="68" w:unhideWhenUsed="0"/>
+    <w:lsdException w:name="Medium Grid 3 Accent 3" w:semiHidden="0" w:uiPriority="69" w:unhideWhenUsed="0"/>
+    <w:lsdException w:name="Dark List Accent 3" w:semiHidden="0" w:uiPriority="70" w:unhideWhenUsed="0"/>
+    <w:lsdException w:name="Colorful Shading Accent 3" w:semiHidden="0" w:uiPriority="71" w:unhideWhenUsed="0"/>
+    <w:lsdException w:name="Colorful List Accent 3" w:semiHidden="0" w:uiPriority="72" w:unhideWhenUsed="0"/>
+    <w:lsdException w:name="Colorful Grid Accent 3" w:semiHidden="0" w:uiPriority="73" w:unhideWhenUsed="0"/>
+    <w:lsdException w:name="Light Shading Accent 4" w:semiHidden="0" w:uiPriority="60" w:unhideWhenUsed="0"/>
+    <w:lsdException w:name="Light List Accent 4" w:semiHidden="0" w:uiPriority="61" w:unhideWhenUsed="0"/>
+    <w:lsdException w:name="Light Grid Accent 4" w:semiHidden="0" w:uiPriority="62" w:unhideWhenUsed="0"/>
+    <w:lsdException w:name="Medium Shading 1 Accent 4" w:semiHidden="0" w:uiPriority="63" w:unhideWhenUsed="0"/>
+    <w:lsdException w:name="Medium Shading 2 Accent 4" w:semiHidden="0" w:uiPriority="64" w:unhideWhenUsed="0"/>
+    <w:lsdException w:name="Medium List 1 Accent 4" w:semiHidden="0" w:uiPriority="65" w:unhideWhenUsed="0"/>
+    <w:lsdException w:name="Medium List 2 Accent 4" w:semiHidden="0" w:uiPriority="66" w:unhideWhenUsed="0"/>
+    <w:lsdException w:name="Medium Grid 1 Accent 4" w:semiHidden="0" w:uiPriority="67" w:unhideWhenUsed="0"/>
+    <w:lsdException w:name="Medium Grid 2 Accent 4" w:semiHidden="0" w:uiPriority="68" w:unhideWhenUsed="0"/>
+    <w:lsdException w:name="Medium Grid 3 Accent 4" w:semiHidden="0" w:uiPriority="69" w:unhideWhenUsed="0"/>
+    <w:lsdException w:name="Dark List Accent 4" w:semiHidden="0" w:uiPriority="70" w:unhideWhenUsed="0"/>
+    <w:lsdException w:name="Colorful Shading Accent 4" w:semiHidden="0" w:uiPriority="71" w:unhideWhenUsed="0"/>
+    <w:lsdException w:name="Colorful List Accent 4" w:semiHidden="0" w:uiPriority="72" w:unhideWhenUsed="0"/>
+    <w:lsdException w:name="Colorful Grid Accent 4" w:semiHidden="0" w:uiPriority="73" w:unhideWhenUsed="0"/>
+    <w:lsdException w:name="Light Shading Accent 5" w:semiHidden="0" w:uiPriority="60" w:unhideWhenUsed="0"/>
+    <w:lsdException w:name="Light List Accent 5" w:semiHidden="0" w:uiPriority="61" w:unhideWhenUsed="0"/>
+    <w:lsdException w:name="Light Grid Accent 5" w:semiHidden="0" w:uiPriority="62" w:unhideWhenUsed="0"/>
+    <w:lsdException w:name="Medium Shading 1 Accent 5" w:semiHidden="0" w:uiPriority="63" w:unhideWhenUsed="0"/>
+    <w:lsdException w:name="Medium Shading 2 Accent 5" w:semiHidden="0" w:uiPriority="64" w:unhideWhenUsed="0"/>
+    <w:lsdException w:name="Medium List 1 Accent 5" w:semiHidden="0" w:uiPriority="65" w:unhideWhenUsed="0"/>
+    <w:lsdException w:name="Medium List 2 Accent 5" w:semiHidden="0" w:uiPriority="66" w:unhideWhenUsed="0"/>
+    <w:lsdException w:name="Medium Grid 1 Accent 5" w:semiHidden="0" w:uiPriority="67" w:unhideWhenUsed="0"/>
+    <w:lsdException w:name="Medium Grid 2 Accent 5" w:semiHidden="0" w:uiPriority="68" w:unhideWhenUsed="0"/>
+    <w:lsdException w:name="Medium Grid 3 Accent 5" w:semiHidden="0" w:uiPriority="69" w:unhideWhenUsed="0"/>
+    <w:lsdException w:name="Dark List Accent 5" w:semiHidden="0" w:uiPriority="70" w:unhideWhenUsed="0"/>
+    <w:lsdException w:name="Colorful Shading Accent 5" w:semiHidden="0" w:uiPriority="71" w:unhideWhenUsed="0"/>
+    <w:lsdException w:name="Colorful List Accent 5" w:semiHidden="0" w:uiPriority="72" w:unhideWhenUsed="0"/>
+    <w:lsdException w:name="Colorful Grid Accent 5" w:semiHidden="0" w:uiPriority="73" w:unhideWhenUsed="0"/>
+    <w:lsdException w:name="Light Shading Accent 6" w:semiHidden="0" w:uiPriority="60" w:unhideWhenUsed="0"/>
+    <w:lsdException w:name="Light List Accent 6" w:semiHidden="0" w:uiPriority="61" w:unhideWhenUsed="0"/>
+    <w:lsdException w:name="Light Grid Accent 6" w:semiHidden="0" w:uiPriority="62" w:unhideWhenUsed="0"/>
+    <w:lsdException w:name="Medium Shading 1 Accent 6" w:semiHidden="0" w:uiPriority="63" w:unhideWhenUsed="0"/>
+    <w:lsdException w:name="Medium Shading 2 Accent 6" w:semiHidden="0" w:uiPriority="64" w:unhideWhenUsed="0"/>
+    <w:lsdException w:name="Medium List 1 Accent 6" w:semiHidden="0" w:uiPriority="65" w:unhideWhenUsed="0"/>
+    <w:lsdException w:name="Medium List 2 Accent 6" w:semiHidden="0" w:uiPriority="66" w:unhideWhenUsed="0"/>
+    <w:lsdException w:name="Medium Grid 1 Accent 6" w:semiHidden="0" w:uiPriority="67" w:unhideWhenUsed="0"/>
+    <w:lsdException w:name="Medium Grid 2 Accent 6" w:semiHidden="0" w:uiPriority="68" w:unhideWhenUsed="0"/>
+    <w:lsdException w:name="Medium Grid 3 Accent 6" w:semiHidden="0" w:uiPriority="69" w:unhideWhenUsed="0"/>
+    <w:lsdException w:name="Dark List Accent 6" w:semiHidden="0" w:uiPriority="70" w:unhideWhenUsed="0"/>
+    <w:lsdException w:name="Colorful Shading Accent 6" w:semiHidden="0" w:uiPriority="71" w:unhideWhenUsed="0"/>
+    <w:lsdException w:name="Colorful List Accent 6" w:semiHidden="0" w:uiPriority="72" w:unhideWhenUsed="0"/>
+    <w:lsdException w:name="Colorful Grid Accent 6" w:semiHidden="0" w:uiPriority="73" w:unhideWhenUsed="0"/>
+    <w:lsdException w:name="Subtle Emphasis" w:semiHidden="0" w:uiPriority="19" w:unhideWhenUsed="0" w:qFormat="1"/>
+    <w:lsdException w:name="Intense Emphasis" w:semiHidden="0" w:uiPriority="21" w:unhideWhenUsed="0" w:qFormat="1"/>
+    <w:lsdException w:name="Subtle Reference" w:semiHidden="0" w:uiPriority="31" w:unhideWhenUsed="0" w:qFormat="1"/>
+    <w:lsdException w:name="Intense Reference" w:semiHidden="0" w:uiPriority="32" w:unhideWhenUsed="0" w:qFormat="1"/>
+    <w:lsdException w:name="Book Title" w:semiHidden="0" w:uiPriority="33" w:unhideWhenUsed="0" w:qFormat="1"/>
+    <w:lsdException w:name="Bibliography" w:uiPriority="37"/>
+    <w:lsdException w:name="TOC Heading" w:uiPriority="39" w:qFormat="1"/>
+  </w:latentStyles>
+  <w:style w:type="paragraph" w:default="1" w:styleId="Normal">
+    <w:name w:val="Normal"/>
+    <w:qFormat/>
+  </w:style>
+  <w:style w:type="character" w:default="1" w:styleId="DefaultParagraphFont">
+    <w:name w:val="Default Paragraph Font"/>
+    <w:uiPriority w:val="1"/>
+    <w:semiHidden/>
+    <w:unhideWhenUsed/>
+  </w:style>
+  <w:style w:type="table" w:default="1" w:styleId="TableNormal">
+    <w:name w:val="Normal Table"/>
+    <w:uiPriority w:val="99"/>
+    <w:semiHidden/>
+    <w:unhideWhenUsed/>
+    <w:tblPr>
+      <w:tblInd w:w="0" w:type="dxa"/>
+      <w:tblCellMar>
+        <w:top w:w="0" w:type="dxa"/>
+        <w:left w:w="108" w:type="dxa"/>
+        <w:bottom w:w="0" w:type="dxa"/>
+        <w:right w:w="108" w:type="dxa"/>
+      </w:tblCellMar>
+    </w:tblPr>
+  </w:style>
+  <w:style w:type="numbering" w:default="1" w:styleId="NoList">
+    <w:name w:val="No List"/>
+    <w:uiPriority w:val="99"/>
+    <w:semiHidden/>
+    <w:unhideWhenUsed/>
   </w:style>
 </w:styles>
 </file>
@@ -36149,7 +36032,7 @@
 </file>
 
 <file path=customXml/itemProps1.xml><?xml version="1.0" encoding="utf-8"?>
-<ds:datastoreItem xmlns:ds="http://schemas.openxmlformats.org/officeDocument/2006/customXml" ds:itemID="{729AC27D-B532-4B02-9444-8AD6314EB986}">
+<ds:datastoreItem xmlns:ds="http://schemas.openxmlformats.org/officeDocument/2006/customXml" ds:itemID="{B8969184-9559-9640-ADC0-55CE64F01383}">
   <ds:schemaRefs>
     <ds:schemaRef ds:uri="http://schemas.openxmlformats.org/officeDocument/2006/bibliography"/>
   </ds:schemaRefs>

--- a/jfs_submission/paper-pre-submission-revision-2/manuscript.docx
+++ b/jfs_submission/paper-pre-submission-revision-2/manuscript.docx
@@ -1,6 +1,6 @@
 
 <file path=word/document.xml><?xml version="1.0" encoding="utf-8"?>
-<w:document xmlns:wpc="http://schemas.microsoft.com/office/word/2010/wordprocessingCanvas" xmlns:mo="http://schemas.microsoft.com/office/mac/office/2008/main" xmlns:mc="http://schemas.openxmlformats.org/markup-compatibility/2006" xmlns:mv="urn:schemas-microsoft-com:mac:vml" xmlns:o="urn:schemas-microsoft-com:office:office" xmlns:r="http://schemas.openxmlformats.org/officeDocument/2006/relationships" xmlns:m="http://schemas.openxmlformats.org/officeDocument/2006/math" xmlns:v="urn:schemas-microsoft-com:vml" xmlns:wp14="http://schemas.microsoft.com/office/word/2010/wordprocessingDrawing" xmlns:wp="http://schemas.openxmlformats.org/drawingml/2006/wordprocessingDrawing" xmlns:w10="urn:schemas-microsoft-com:office:word" xmlns:w="http://schemas.openxmlformats.org/wordprocessingml/2006/main" xmlns:w14="http://schemas.microsoft.com/office/word/2010/wordml" xmlns:wpg="http://schemas.microsoft.com/office/word/2010/wordprocessingGroup" xmlns:wpi="http://schemas.microsoft.com/office/word/2010/wordprocessingInk" xmlns:wne="http://schemas.microsoft.com/office/word/2006/wordml" xmlns:wps="http://schemas.microsoft.com/office/word/2010/wordprocessingShape" mc:Ignorable="w14 wp14 mv">
+<w:document xmlns:wpc="http://schemas.microsoft.com/office/word/2010/wordprocessingCanvas" xmlns:cx="http://schemas.microsoft.com/office/drawing/2014/chartex" xmlns:cx1="http://schemas.microsoft.com/office/drawing/2015/9/8/chartex" xmlns:cx2="http://schemas.microsoft.com/office/drawing/2015/10/21/chartex" xmlns:cx3="http://schemas.microsoft.com/office/drawing/2016/5/9/chartex" xmlns:cx4="http://schemas.microsoft.com/office/drawing/2016/5/10/chartex" xmlns:cx5="http://schemas.microsoft.com/office/drawing/2016/5/11/chartex" xmlns:cx6="http://schemas.microsoft.com/office/drawing/2016/5/12/chartex" xmlns:cx7="http://schemas.microsoft.com/office/drawing/2016/5/13/chartex" xmlns:cx8="http://schemas.microsoft.com/office/drawing/2016/5/14/chartex" xmlns:mc="http://schemas.openxmlformats.org/markup-compatibility/2006" xmlns:aink="http://schemas.microsoft.com/office/drawing/2016/ink" xmlns:am3d="http://schemas.microsoft.com/office/drawing/2017/model3d" xmlns:o="urn:schemas-microsoft-com:office:office" xmlns:r="http://schemas.openxmlformats.org/officeDocument/2006/relationships" xmlns:m="http://schemas.openxmlformats.org/officeDocument/2006/math" xmlns:v="urn:schemas-microsoft-com:vml" xmlns:wp14="http://schemas.microsoft.com/office/word/2010/wordprocessingDrawing" xmlns:wp="http://schemas.openxmlformats.org/drawingml/2006/wordprocessingDrawing" xmlns:w10="urn:schemas-microsoft-com:office:word" xmlns:w="http://schemas.openxmlformats.org/wordprocessingml/2006/main" xmlns:w14="http://schemas.microsoft.com/office/word/2010/wordml" xmlns:w15="http://schemas.microsoft.com/office/word/2012/wordml" xmlns:w16cid="http://schemas.microsoft.com/office/word/2016/wordml/cid" xmlns:w16se="http://schemas.microsoft.com/office/word/2015/wordml/symex" xmlns:wpg="http://schemas.microsoft.com/office/word/2010/wordprocessingGroup" xmlns:wpi="http://schemas.microsoft.com/office/word/2010/wordprocessingInk" xmlns:wne="http://schemas.microsoft.com/office/word/2006/wordml" xmlns:wps="http://schemas.microsoft.com/office/word/2010/wordprocessingShape" mc:Ignorable="w14 w15 w16se w16cid wp14">
   <w:body>
     <w:p>
       <w:pPr>
@@ -40,7 +40,7 @@
                     <pic:cNvPicPr/>
                   </pic:nvPicPr>
                   <pic:blipFill>
-                    <a:blip r:embed="rId9" cstate="print"/>
+                    <a:blip r:embed="rId8" cstate="print"/>
                     <a:stretch>
                       <a:fillRect/>
                     </a:stretch>
@@ -258,7 +258,7 @@
           <w:noProof/>
         </w:rPr>
         <w:pict w14:anchorId="26DA5475">
-          <v:shapetype id="_x0000_t202" coordsize="21600,21600" o:spt="202" path="m0,0l0,21600,21600,21600,21600,0xe">
+          <v:shapetype id="_x0000_t202" coordsize="21600,21600" o:spt="202" path="m,l,21600r21600,l21600,xe">
             <v:stroke joinstyle="miter"/>
             <v:path gradientshapeok="t" o:connecttype="rect"/>
           </v:shapetype>
@@ -269,6 +269,7 @@
                   <w:pPr>
                     <w:spacing w:line="276" w:lineRule="auto"/>
                     <w:rPr>
+                      <w:del w:id="0" w:author="Krishnan, Ganesh [STAT]" w:date="2018-09-20T13:09:00Z"/>
                       <w:b/>
                       <w:spacing w:val="-3"/>
                       <w:w w:val="105"/>
@@ -276,16 +277,18 @@
                       <w:szCs w:val="24"/>
                     </w:rPr>
                   </w:pPr>
-                  <w:r>
-                    <w:rPr>
-                      <w:b/>
-                      <w:spacing w:val="-3"/>
-                      <w:w w:val="105"/>
-                      <w:sz w:val="24"/>
-                      <w:szCs w:val="24"/>
-                    </w:rPr>
-                    <w:t>Background</w:t>
-                  </w:r>
+                  <w:del w:id="1" w:author="Krishnan, Ganesh [STAT]" w:date="2018-09-20T13:09:00Z">
+                    <w:r>
+                      <w:rPr>
+                        <w:b/>
+                        <w:spacing w:val="-3"/>
+                        <w:w w:val="105"/>
+                        <w:sz w:val="24"/>
+                        <w:szCs w:val="24"/>
+                      </w:rPr>
+                      <w:delText>Background</w:delText>
+                    </w:r>
+                  </w:del>
                 </w:p>
                 <w:p>
                   <w:pPr>
@@ -386,6 +389,7 @@
                   <w:pPr>
                     <w:spacing w:line="276" w:lineRule="auto"/>
                     <w:rPr>
+                      <w:del w:id="2" w:author="Krishnan, Ganesh [STAT]" w:date="2018-09-20T13:10:00Z"/>
                       <w:b/>
                       <w:spacing w:val="-3"/>
                       <w:w w:val="105"/>
@@ -393,28 +397,47 @@
                       <w:szCs w:val="24"/>
                     </w:rPr>
                   </w:pPr>
-                  <w:r>
-                    <w:rPr>
-                      <w:b/>
-                      <w:spacing w:val="-3"/>
-                      <w:w w:val="105"/>
-                      <w:sz w:val="24"/>
-                      <w:szCs w:val="24"/>
-                    </w:rPr>
-                    <w:t>Brief description of methods and results</w:t>
-                  </w:r>
+                  <w:del w:id="3" w:author="Krishnan, Ganesh [STAT]" w:date="2018-09-20T13:09:00Z">
+                    <w:r>
+                      <w:rPr>
+                        <w:b/>
+                        <w:spacing w:val="-3"/>
+                        <w:w w:val="105"/>
+                        <w:sz w:val="24"/>
+                        <w:szCs w:val="24"/>
+                      </w:rPr>
+                      <w:delText>Brief description of m</w:delText>
+                    </w:r>
+                  </w:del>
+                  <w:del w:id="4" w:author="Krishnan, Ganesh [STAT]" w:date="2018-09-20T13:10:00Z">
+                    <w:r>
+                      <w:rPr>
+                        <w:b/>
+                        <w:spacing w:val="-3"/>
+                        <w:w w:val="105"/>
+                        <w:sz w:val="24"/>
+                        <w:szCs w:val="24"/>
+                      </w:rPr>
+                      <w:delText>ethods and results</w:delText>
+                    </w:r>
+                  </w:del>
                 </w:p>
                 <w:p>
                   <w:pPr>
-                    <w:pStyle w:val="NoSpacing"/>
                     <w:spacing w:line="276" w:lineRule="auto"/>
-                    <w:jc w:val="both"/>
                     <w:rPr>
                       <w:spacing w:val="-3"/>
                       <w:w w:val="105"/>
                       <w:sz w:val="24"/>
                       <w:szCs w:val="24"/>
                     </w:rPr>
+                    <w:pPrChange w:id="5" w:author="Krishnan, Ganesh [STAT]" w:date="2018-09-20T13:10:00Z">
+                      <w:pPr>
+                        <w:pStyle w:val="NoSpacing"/>
+                        <w:spacing w:line="276" w:lineRule="auto"/>
+                        <w:jc w:val="both"/>
+                      </w:pPr>
+                    </w:pPrChange>
                   </w:pPr>
                   <w:r>
                     <w:rPr>
@@ -477,6 +500,7 @@
                     <w:pStyle w:val="NoSpacing"/>
                     <w:spacing w:line="276" w:lineRule="auto"/>
                     <w:rPr>
+                      <w:del w:id="6" w:author="Krishnan, Ganesh [STAT]" w:date="2018-09-20T13:10:00Z"/>
                       <w:b/>
                       <w:spacing w:val="-3"/>
                       <w:w w:val="105"/>
@@ -484,16 +508,18 @@
                       <w:szCs w:val="24"/>
                     </w:rPr>
                   </w:pPr>
-                  <w:r>
-                    <w:rPr>
-                      <w:b/>
-                      <w:spacing w:val="-3"/>
-                      <w:w w:val="105"/>
-                      <w:sz w:val="24"/>
-                      <w:szCs w:val="24"/>
-                    </w:rPr>
-                    <w:t>Conclusions</w:t>
-                  </w:r>
+                  <w:del w:id="7" w:author="Krishnan, Ganesh [STAT]" w:date="2018-09-20T13:10:00Z">
+                    <w:r>
+                      <w:rPr>
+                        <w:b/>
+                        <w:spacing w:val="-3"/>
+                        <w:w w:val="105"/>
+                        <w:sz w:val="24"/>
+                        <w:szCs w:val="24"/>
+                      </w:rPr>
+                      <w:delText>Conclusions</w:delText>
+                    </w:r>
+                  </w:del>
                 </w:p>
                 <w:p>
                   <w:pPr>
@@ -964,7 +990,7 @@
                     <pic:cNvPicPr/>
                   </pic:nvPicPr>
                   <pic:blipFill>
-                    <a:blip r:embed="rId9" cstate="print"/>
+                    <a:blip r:embed="rId8" cstate="print"/>
                     <a:stretch>
                       <a:fillRect/>
                     </a:stretch>
@@ -2432,11 +2458,25 @@
         <w:ind w:left="377" w:right="1529"/>
         <w:jc w:val="both"/>
       </w:pPr>
-      <w:r>
-        <w:rPr>
-          <w:w w:val="105"/>
-        </w:rPr>
-        <w:t xml:space="preserve">These digitized markings allow the use of statistical methods to quantify the scientific mechanism of comparing markings and serve as basis for an error rate calculation. In </w:t>
+      <w:commentRangeStart w:id="8"/>
+      <w:r>
+        <w:rPr>
+          <w:w w:val="105"/>
+        </w:rPr>
+        <w:t xml:space="preserve">These digitized markings allow the use of statistical methods to quantify the scientific mechanism of comparing markings and serve as basis for an error rate calculation. </w:t>
+      </w:r>
+      <w:commentRangeEnd w:id="8"/>
+      <w:r>
+        <w:rPr>
+          <w:rStyle w:val="CommentReference"/>
+        </w:rPr>
+        <w:commentReference w:id="8"/>
+      </w:r>
+      <w:r>
+        <w:rPr>
+          <w:w w:val="105"/>
+        </w:rPr>
+        <w:t xml:space="preserve">In </w:t>
       </w:r>
       <w:hyperlink w:anchor="_bookmark13" w:history="1">
         <w:r>
@@ -2985,7 +3025,7 @@
                     <pic:cNvPicPr/>
                   </pic:nvPicPr>
                   <pic:blipFill>
-                    <a:blip r:embed="rId9" cstate="print"/>
+                    <a:blip r:embed="rId8" cstate="print"/>
                     <a:stretch>
                       <a:fillRect/>
                     </a:stretch>
@@ -3196,11 +3236,33 @@
         </w:rPr>
         <w:t xml:space="preserve">by </w:t>
       </w:r>
-      <w:r>
-        <w:rPr>
-          <w:w w:val="105"/>
-        </w:rPr>
-        <w:t xml:space="preserve">impurities in the barrel.  As the </w:t>
+      <w:del w:id="9" w:author="Krishnan, Ganesh [STAT]" w:date="2018-09-20T13:22:00Z">
+        <w:r>
+          <w:rPr>
+            <w:w w:val="105"/>
+          </w:rPr>
+          <w:delText xml:space="preserve">impurities </w:delText>
+        </w:r>
+      </w:del>
+      <w:ins w:id="10" w:author="Krishnan, Ganesh [STAT]" w:date="2018-09-20T13:22:00Z">
+        <w:r>
+          <w:rPr>
+            <w:w w:val="105"/>
+          </w:rPr>
+          <w:t>surface imperfections</w:t>
+        </w:r>
+        <w:r>
+          <w:rPr>
+            <w:w w:val="105"/>
+          </w:rPr>
+          <w:t xml:space="preserve"> </w:t>
+        </w:r>
+      </w:ins>
+      <w:r>
+        <w:rPr>
+          <w:w w:val="105"/>
+        </w:rPr>
+        <w:t xml:space="preserve">in the barrel.  As the </w:t>
       </w:r>
       <w:proofErr w:type="gramStart"/>
       <w:r>
@@ -4011,7 +4073,7 @@
                     <pic:cNvPicPr/>
                   </pic:nvPicPr>
                   <pic:blipFill>
-                    <a:blip r:embed="rId9" cstate="print"/>
+                    <a:blip r:embed="rId8" cstate="print"/>
                     <a:stretch>
                       <a:fillRect/>
                     </a:stretch>
@@ -4892,8 +4954,8 @@
           <w:rFonts w:ascii="Times New Roman" w:hAnsi="Times New Roman" w:cs="Times New Roman"/>
         </w:rPr>
       </w:pPr>
-      <w:bookmarkStart w:id="0" w:name="Methods"/>
-      <w:bookmarkEnd w:id="0"/>
+      <w:bookmarkStart w:id="11" w:name="Methods"/>
+      <w:bookmarkEnd w:id="11"/>
       <w:r>
         <w:rPr>
           <w:rFonts w:ascii="Times New Roman" w:hAnsi="Times New Roman" w:cs="Times New Roman"/>
@@ -4918,8 +4980,8 @@
           <w:rFonts w:ascii="Times New Roman" w:hAnsi="Times New Roman" w:cs="Times New Roman"/>
         </w:rPr>
       </w:pPr>
-      <w:bookmarkStart w:id="1" w:name="Scans_for_land_engraved_areas"/>
-      <w:bookmarkEnd w:id="1"/>
+      <w:bookmarkStart w:id="12" w:name="Scans_for_land_engraved_areas"/>
+      <w:bookmarkEnd w:id="12"/>
       <w:r>
         <w:rPr>
           <w:rFonts w:ascii="Times New Roman" w:hAnsi="Times New Roman" w:cs="Times New Roman"/>
@@ -5137,7 +5199,51 @@
         <w:rPr>
           <w:w w:val="105"/>
         </w:rPr>
-        <w:t>Bullet striae are most pronounced at the bottom of the bullet heel (because the heel has the most contact with the insides of the barrel). How</w:t>
+        <w:t xml:space="preserve">Bullet striae are most pronounced at the bottom of the bullet heel (because the heel </w:t>
+      </w:r>
+      <w:ins w:id="13" w:author="Krishnan, Ganesh [STAT]" w:date="2018-09-20T13:23:00Z">
+        <w:r>
+          <w:rPr>
+            <w:w w:val="105"/>
+          </w:rPr>
+          <w:t xml:space="preserve">typically </w:t>
+        </w:r>
+      </w:ins>
+      <w:r>
+        <w:rPr>
+          <w:w w:val="105"/>
+        </w:rPr>
+        <w:t xml:space="preserve">has the most contact with the </w:t>
+      </w:r>
+      <w:del w:id="14" w:author="Krishnan, Ganesh [STAT]" w:date="2018-09-20T13:23:00Z">
+        <w:r>
+          <w:rPr>
+            <w:w w:val="105"/>
+          </w:rPr>
+          <w:delText xml:space="preserve">insides </w:delText>
+        </w:r>
+      </w:del>
+      <w:ins w:id="15" w:author="Krishnan, Ganesh [STAT]" w:date="2018-09-20T13:23:00Z">
+        <w:r>
+          <w:rPr>
+            <w:w w:val="105"/>
+          </w:rPr>
+          <w:t>rifling in</w:t>
+        </w:r>
+      </w:ins>
+      <w:del w:id="16" w:author="Krishnan, Ganesh [STAT]" w:date="2018-09-20T13:23:00Z">
+        <w:r>
+          <w:rPr>
+            <w:w w:val="105"/>
+          </w:rPr>
+          <w:delText>of</w:delText>
+        </w:r>
+      </w:del>
+      <w:r>
+        <w:rPr>
+          <w:w w:val="105"/>
+        </w:rPr>
+        <w:t xml:space="preserve"> the barrel). How</w:t>
       </w:r>
       <w:r>
         <w:rPr>
@@ -5292,8 +5398,18 @@
         <w:ind w:left="377"/>
         <w:jc w:val="both"/>
       </w:pPr>
-      <w:r>
-        <w:t xml:space="preserve">From profiles bullet </w:t>
+      <w:del w:id="17" w:author="Krishnan, Ganesh [STAT]" w:date="2018-09-20T14:07:00Z">
+        <w:r>
+          <w:delText>From profiles bullet</w:delText>
+        </w:r>
+      </w:del>
+      <w:ins w:id="18" w:author="Krishnan, Ganesh [STAT]" w:date="2018-09-20T14:07:00Z">
+        <w:r>
+          <w:t>Bullet</w:t>
+        </w:r>
+      </w:ins>
+      <w:r>
+        <w:t xml:space="preserve"> </w:t>
       </w:r>
       <w:r>
         <w:rPr>
@@ -5312,7 +5428,55 @@
         </w:r>
       </w:hyperlink>
       <w:r>
-        <w:t>are extracted as residuals of a loess fit or Gaussian</w:t>
+        <w:t xml:space="preserve">are extracted </w:t>
+      </w:r>
+      <w:ins w:id="19" w:author="Krishnan, Ganesh [STAT]" w:date="2018-09-20T14:07:00Z">
+        <w:r>
+          <w:t xml:space="preserve">from </w:t>
+        </w:r>
+        <w:r>
+          <w:rPr>
+            <w:i/>
+            <w:w w:val="105"/>
+          </w:rPr>
+          <w:t>profiles</w:t>
+        </w:r>
+        <w:r>
+          <w:t xml:space="preserve"> </w:t>
+        </w:r>
+      </w:ins>
+      <w:r>
+        <w:t xml:space="preserve">as residuals of a </w:t>
+      </w:r>
+      <w:del w:id="20" w:author="Krishnan, Ganesh [STAT]" w:date="2018-09-20T13:25:00Z">
+        <w:r>
+          <w:delText xml:space="preserve">loess </w:delText>
+        </w:r>
+      </w:del>
+      <w:ins w:id="21" w:author="Krishnan, Ganesh [STAT]" w:date="2018-09-20T13:25:00Z">
+        <w:r>
+          <w:t>LOESS</w:t>
+        </w:r>
+        <w:r>
+          <w:t xml:space="preserve"> </w:t>
+        </w:r>
+      </w:ins>
+      <w:r>
+        <w:t xml:space="preserve">fit </w:t>
+      </w:r>
+      <w:commentRangeStart w:id="22"/>
+      <w:r>
+        <w:t>or</w:t>
+      </w:r>
+      <w:commentRangeEnd w:id="22"/>
+      <w:r>
+        <w:rPr>
+          <w:rStyle w:val="CommentReference"/>
+        </w:rPr>
+        <w:commentReference w:id="22"/>
+      </w:r>
+      <w:r>
+        <w:t xml:space="preserve"> Gaussian</w:t>
       </w:r>
     </w:p>
     <w:p>
@@ -5374,7 +5538,7 @@
                     <pic:cNvPicPr/>
                   </pic:nvPicPr>
                   <pic:blipFill>
-                    <a:blip r:embed="rId9" cstate="print"/>
+                    <a:blip r:embed="rId8" cstate="print"/>
                     <a:stretch>
                       <a:fillRect/>
                     </a:stretch>
@@ -5832,14 +5996,21 @@
         <w:rPr>
           <w:w w:val="105"/>
         </w:rPr>
-        <w:t xml:space="preserve">(9 mm Ruger P85) is about 2 millimeter, resulting in signatures of about 1200 pixels for NIST scans, and about 3000 </w:t>
+        <w:t xml:space="preserve">(9 mm Ruger P85) is about 2 </w:t>
       </w:r>
       <w:proofErr w:type="gramStart"/>
       <w:r>
         <w:rPr>
           <w:w w:val="105"/>
         </w:rPr>
-        <w:t>pixels for CSAFE</w:t>
+        <w:t>millimeter</w:t>
+      </w:r>
+      <w:proofErr w:type="gramEnd"/>
+      <w:r>
+        <w:rPr>
+          <w:w w:val="105"/>
+        </w:rPr>
+        <w:t>, resulting in signatures of about 1200 pixels for NIST scans, and about 3000 pixels for CSAFE</w:t>
       </w:r>
       <w:r>
         <w:rPr>
@@ -5852,14 +6023,7 @@
         <w:rPr>
           <w:w w:val="105"/>
         </w:rPr>
-        <w:t>scans</w:t>
-      </w:r>
-      <w:proofErr w:type="gramEnd"/>
-      <w:r>
-        <w:rPr>
-          <w:w w:val="105"/>
-        </w:rPr>
-        <w:t>.</w:t>
+        <w:t>scans.</w:t>
       </w:r>
     </w:p>
     <w:p>
@@ -6163,6 +6327,15 @@
         </w:rPr>
         <w:t xml:space="preserve"> </w:t>
       </w:r>
+      <w:ins w:id="23" w:author="Krishnan, Ganesh [STAT]" w:date="2018-09-20T13:27:00Z">
+        <w:r>
+          <w:rPr>
+            <w:spacing w:val="10"/>
+            <w:w w:val="105"/>
+          </w:rPr>
+          <w:t xml:space="preserve">discriminating </w:t>
+        </w:r>
+      </w:ins>
       <w:r>
         <w:rPr>
           <w:w w:val="105"/>
@@ -6187,8 +6360,8 @@
           <w:rFonts w:ascii="Times New Roman" w:hAnsi="Times New Roman" w:cs="Times New Roman"/>
         </w:rPr>
       </w:pPr>
-      <w:bookmarkStart w:id="2" w:name="The_Chumbley_Score_Test"/>
-      <w:bookmarkEnd w:id="2"/>
+      <w:bookmarkStart w:id="24" w:name="The_Chumbley_Score_Test"/>
+      <w:bookmarkEnd w:id="24"/>
       <w:r>
         <w:rPr>
           <w:rFonts w:ascii="Times New Roman" w:hAnsi="Times New Roman" w:cs="Times New Roman"/>
@@ -6367,27 +6540,33 @@
         </w:rPr>
         <w:t>= 1</w:t>
       </w:r>
+      <w:r>
+        <w:rPr>
+          <w:i/>
+          <w:w w:val="105"/>
+        </w:rPr>
+        <w:t xml:space="preserve">, ..., </w:t>
+      </w:r>
       <w:proofErr w:type="gramStart"/>
       <w:r>
         <w:rPr>
           <w:i/>
           <w:w w:val="105"/>
         </w:rPr>
-        <w:t>, ...</w:t>
+        <w:t xml:space="preserve">T </w:t>
+      </w:r>
+      <w:r>
+        <w:rPr>
+          <w:w w:val="105"/>
+        </w:rPr>
+        <w:t>.</w:t>
       </w:r>
       <w:proofErr w:type="gramEnd"/>
       <w:r>
         <w:rPr>
-          <w:i/>
-          <w:w w:val="105"/>
-        </w:rPr>
-        <w:t xml:space="preserve">, T </w:t>
-      </w:r>
-      <w:r>
-        <w:rPr>
-          <w:w w:val="105"/>
-        </w:rPr>
-        <w:t xml:space="preserve">. Let further </w:t>
+          <w:w w:val="105"/>
+        </w:rPr>
+        <w:t xml:space="preserve"> Let further </w:t>
       </w:r>
       <w:proofErr w:type="spellStart"/>
       <w:r>
@@ -9354,7 +9533,7 @@
         <w:pStyle w:val="BodyText"/>
         <w:ind w:left="1440" w:firstLine="720"/>
         <w:rPr>
-          <w:rFonts w:ascii="Cambria Math" w:eastAsiaTheme="minorEastAsia" w:hAnsi="Cambria Math" w:hint="eastAsia"/>
+          <w:rFonts w:ascii="Cambria Math" w:eastAsiaTheme="minorEastAsia" w:hAnsi="Cambria Math"/>
           <w:oMath/>
         </w:rPr>
       </w:pPr>
@@ -9795,7 +9974,6 @@
           <w:position w:val="14"/>
           <w:sz w:val="24"/>
         </w:rPr>
-        <w:lastRenderedPageBreak/>
         <w:t xml:space="preserve">    </w:t>
       </w:r>
       <w:r>
@@ -10002,7 +10180,7 @@
       <w:pPr>
         <w:ind w:firstLine="374"/>
         <w:rPr>
-          <w:rFonts w:ascii="Cambria Math" w:eastAsiaTheme="minorEastAsia" w:hAnsi="Cambria Math" w:hint="eastAsia"/>
+          <w:rFonts w:ascii="Cambria Math" w:eastAsiaTheme="minorEastAsia" w:hAnsi="Cambria Math"/>
           <w:sz w:val="24"/>
           <w:szCs w:val="24"/>
           <w:oMath/>
@@ -10090,7 +10268,7 @@
         </w:rPr>
         <w:t xml:space="preserve"> as all pairs </w:t>
       </w:r>
-      <w:bookmarkStart w:id="3" w:name="_Hlk522604876"/>
+      <w:bookmarkStart w:id="25" w:name="_Hlk522604876"/>
       <m:oMath>
         <m:d>
           <m:dPr>
@@ -10228,7 +10406,7 @@
         </m:d>
       </m:oMath>
     </w:p>
-    <w:bookmarkEnd w:id="3"/>
+    <w:bookmarkEnd w:id="25"/>
     <w:p>
       <w:pPr>
         <w:pStyle w:val="BodyText"/>
@@ -10425,7 +10603,7 @@
         <w:spacing w:before="64"/>
         <w:ind w:firstLine="374"/>
         <w:rPr>
-          <w:rFonts w:ascii="Cambria Math" w:eastAsiaTheme="minorEastAsia" w:hAnsi="Cambria Math" w:hint="eastAsia"/>
+          <w:rFonts w:ascii="Cambria Math" w:eastAsiaTheme="minorEastAsia" w:hAnsi="Cambria Math"/>
           <w:sz w:val="24"/>
           <w:szCs w:val="24"/>
           <w:oMath/>
@@ -10437,7 +10615,6 @@
           <w:sz w:val="24"/>
           <w:szCs w:val="24"/>
         </w:rPr>
-        <w:lastRenderedPageBreak/>
         <w:t xml:space="preserve">are defined as </w:t>
       </w:r>
       <m:oMath>
@@ -10619,7 +10796,7 @@
         </w:rPr>
         <w:t xml:space="preserve">where both </w:t>
       </w:r>
-      <w:bookmarkStart w:id="4" w:name="_Hlk522607969"/>
+      <w:bookmarkStart w:id="26" w:name="_Hlk522607969"/>
       <m:oMath>
         <m:sSubSup>
           <m:sSubSupPr>
@@ -10688,7 +10865,7 @@
           </w:rPr>
           <m:t xml:space="preserve"> </m:t>
         </m:r>
-        <w:bookmarkEnd w:id="4"/>
+        <w:bookmarkEnd w:id="26"/>
         <m:r>
           <m:rPr>
             <m:sty m:val="p"/>
@@ -11817,8 +11994,8 @@
           <w:rFonts w:ascii="Times New Roman" w:hAnsi="Times New Roman" w:cs="Times New Roman"/>
         </w:rPr>
       </w:pPr>
-      <w:bookmarkStart w:id="5" w:name="A_problem_with_failed_tests"/>
-      <w:bookmarkEnd w:id="5"/>
+      <w:bookmarkStart w:id="27" w:name="A_problem_with_failed_tests"/>
+      <w:bookmarkEnd w:id="27"/>
       <w:r>
         <w:rPr>
           <w:rFonts w:ascii="Times New Roman" w:hAnsi="Times New Roman" w:cs="Times New Roman"/>
@@ -11858,46 +12035,45 @@
           <w:t>Equation 1,</w:t>
         </w:r>
       </w:hyperlink>
+      <w:r>
+        <w:rPr>
+          <w:w w:val="105"/>
+        </w:rPr>
+        <w:t xml:space="preserve">  </w:t>
+      </w:r>
+      <w:r>
+        <w:rPr>
+          <w:spacing w:val="-4"/>
+          <w:w w:val="105"/>
+        </w:rPr>
+        <w:t xml:space="preserve">we  </w:t>
+      </w:r>
+      <w:r>
+        <w:rPr>
+          <w:w w:val="105"/>
+        </w:rPr>
+        <w:t xml:space="preserve">see that </w:t>
+      </w:r>
+      <w:r>
+        <w:rPr>
+          <w:spacing w:val="-4"/>
+          <w:w w:val="105"/>
+        </w:rPr>
+        <w:t xml:space="preserve">by </w:t>
+      </w:r>
       <w:proofErr w:type="gramStart"/>
       <w:r>
         <w:rPr>
           <w:w w:val="105"/>
         </w:rPr>
-        <w:t xml:space="preserve">  </w:t>
-      </w:r>
-      <w:r>
-        <w:rPr>
-          <w:spacing w:val="-4"/>
-          <w:w w:val="105"/>
-        </w:rPr>
-        <w:t>we</w:t>
+        <w:t>definition,  some</w:t>
       </w:r>
       <w:proofErr w:type="gramEnd"/>
       <w:r>
         <w:rPr>
-          <w:spacing w:val="-4"/>
-          <w:w w:val="105"/>
-        </w:rPr>
-        <w:t xml:space="preserve">  </w:t>
-      </w:r>
-      <w:r>
-        <w:rPr>
-          <w:w w:val="105"/>
-        </w:rPr>
-        <w:t xml:space="preserve">see that </w:t>
-      </w:r>
-      <w:r>
-        <w:rPr>
-          <w:spacing w:val="-4"/>
-          <w:w w:val="105"/>
-        </w:rPr>
-        <w:t xml:space="preserve">by </w:t>
-      </w:r>
-      <w:r>
-        <w:rPr>
-          <w:w w:val="105"/>
-        </w:rPr>
-        <w:t xml:space="preserve">definition,  some number of tests will fail   to produce a result. </w:t>
+          <w:w w:val="105"/>
+        </w:rPr>
+        <w:t xml:space="preserve"> number of tests will fail   to produce a result. </w:t>
       </w:r>
       <w:r>
         <w:rPr>
@@ -12027,10 +12203,9 @@
           <w:sz w:val="24"/>
           <w:szCs w:val="24"/>
         </w:rPr>
-        <w:lastRenderedPageBreak/>
         <w:t>The number of same-shift pairs will be zero, if the optimal locations</w:t>
       </w:r>
-      <w:bookmarkStart w:id="6" w:name="_Hlk522619626"/>
+      <w:bookmarkStart w:id="28" w:name="_Hlk522619626"/>
       <w:r>
         <w:rPr>
           <w:w w:val="105"/>
@@ -12097,14 +12272,13 @@
         </w:rPr>
         <w:t xml:space="preserve">  </w:t>
       </w:r>
-      <w:bookmarkEnd w:id="6"/>
+      <w:bookmarkEnd w:id="28"/>
       <w:r>
         <w:rPr>
           <w:w w:val="105"/>
           <w:sz w:val="24"/>
           <w:szCs w:val="24"/>
         </w:rPr>
-        <w:lastRenderedPageBreak/>
         <w:t xml:space="preserve">and </w:t>
       </w:r>
       <m:oMath>
@@ -12171,7 +12345,6 @@
           <w:sz w:val="24"/>
           <w:szCs w:val="24"/>
         </w:rPr>
-        <w:lastRenderedPageBreak/>
         <w:t xml:space="preserve">and are so </w:t>
       </w:r>
     </w:p>
@@ -12210,7 +12383,6 @@
         <w:rPr>
           <w:w w:val="105"/>
         </w:rPr>
-        <w:lastRenderedPageBreak/>
         <w:t xml:space="preserve">far </w:t>
       </w:r>
       <w:r>
@@ -13485,7 +13657,27 @@
         <w:rPr>
           <w:w w:val="105"/>
         </w:rPr>
-        <w:t>While we can assume that once (sub-)class characteristics are removed, optimal locations</w:t>
+        <w:t xml:space="preserve">While we can </w:t>
+      </w:r>
+      <w:commentRangeStart w:id="29"/>
+      <w:r>
+        <w:rPr>
+          <w:w w:val="105"/>
+        </w:rPr>
+        <w:t xml:space="preserve">assume that once (sub-)class characteristics </w:t>
+      </w:r>
+      <w:commentRangeEnd w:id="29"/>
+      <w:r>
+        <w:rPr>
+          <w:rStyle w:val="CommentReference"/>
+        </w:rPr>
+        <w:commentReference w:id="29"/>
+      </w:r>
+      <w:r>
+        <w:rPr>
+          <w:w w:val="105"/>
+        </w:rPr>
+        <w:t>are removed, optimal locations</w:t>
       </w:r>
       <w:r>
         <w:rPr>
@@ -13750,7 +13942,6 @@
         <w:rPr>
           <w:w w:val="105"/>
         </w:rPr>
-        <w:lastRenderedPageBreak/>
         <w:t xml:space="preserve">locations </w:t>
       </w:r>
       <w:r>
@@ -15244,8 +15435,8 @@
           <w:rFonts w:ascii="Times New Roman" w:hAnsi="Times New Roman" w:cs="Times New Roman"/>
         </w:rPr>
       </w:pPr>
-      <w:bookmarkStart w:id="7" w:name="A_modified_approach"/>
-      <w:bookmarkEnd w:id="7"/>
+      <w:bookmarkStart w:id="30" w:name="A_modified_approach"/>
+      <w:bookmarkEnd w:id="30"/>
       <w:r>
         <w:rPr>
           <w:rFonts w:ascii="Times New Roman" w:hAnsi="Times New Roman" w:cs="Times New Roman"/>
@@ -15569,7 +15760,6 @@
           <w:sz w:val="24"/>
           <w:szCs w:val="24"/>
         </w:rPr>
-        <w:lastRenderedPageBreak/>
         <w:t xml:space="preserve">are met simultaneously. Let us assume that this results in </w:t>
       </w:r>
       <w:r>
@@ -15705,7 +15895,6 @@
           <w:w w:val="115"/>
           <w:sz w:val="24"/>
         </w:rPr>
-        <w:lastRenderedPageBreak/>
         <w:t>to be the</w:t>
       </w:r>
       <w:r>
@@ -15795,7 +15984,7 @@
         </w:rPr>
         <w:t xml:space="preserve"> </w:t>
       </w:r>
-      <w:bookmarkStart w:id="8" w:name="_Hlk522624174"/>
+      <w:bookmarkStart w:id="31" w:name="_Hlk522624174"/>
       <m:oMath>
         <m:sSubSup>
           <m:sSubSupPr>
@@ -16014,7 +16203,7 @@
         </m:sSubSup>
       </m:oMath>
     </w:p>
-    <w:bookmarkEnd w:id="8"/>
+    <w:bookmarkEnd w:id="31"/>
     <w:p>
       <w:pPr>
         <w:spacing w:line="197" w:lineRule="exact"/>
@@ -16059,7 +16248,6 @@
           <w:spacing w:val="-10"/>
           <w:w w:val="105"/>
         </w:rPr>
-        <w:lastRenderedPageBreak/>
         <w:t xml:space="preserve">We </w:t>
       </w:r>
       <w:r>
@@ -16387,10 +16575,20 @@
                   </m:dPr>
                   <m:e>
                     <m:r>
-                      <w:rPr>
-                        <w:rFonts w:ascii="Cambria Math" w:eastAsiaTheme="minorEastAsia" w:hAnsi="Cambria Math"/>
-                      </w:rPr>
-                      <m:t>1</m:t>
+                      <w:ins w:id="32" w:author="Krishnan, Ganesh [STAT]" w:date="2018-09-20T13:37:00Z">
+                        <w:rPr>
+                          <w:rFonts w:ascii="Cambria Math" w:eastAsiaTheme="minorEastAsia" w:hAnsi="Cambria Math"/>
+                        </w:rPr>
+                        <m:t>2</m:t>
+                      </w:ins>
+                    </m:r>
+                    <m:r>
+                      <w:del w:id="33" w:author="Krishnan, Ganesh [STAT]" w:date="2018-09-20T13:37:00Z">
+                        <w:rPr>
+                          <w:rFonts w:ascii="Cambria Math" w:eastAsiaTheme="minorEastAsia" w:hAnsi="Cambria Math"/>
+                        </w:rPr>
+                        <m:t>1</m:t>
+                      </w:del>
                     </m:r>
                   </m:e>
                 </m:d>
@@ -16516,7 +16714,7 @@
                     <pic:cNvPicPr/>
                   </pic:nvPicPr>
                   <pic:blipFill>
-                    <a:blip r:embed="rId9" cstate="print"/>
+                    <a:blip r:embed="rId8" cstate="print"/>
                     <a:stretch>
                       <a:fillRect/>
                     </a:stretch>
@@ -16876,7 +17074,58 @@
         <w:rPr>
           <w:w w:val="105"/>
         </w:rPr>
-        <w:t xml:space="preserve">Note that in all of the following land-to-land comparisons only lands are compared that are suitable for a comparison, i.e. a signature can be extracted from the scan. In particular, lands which exhibited tank rash were removed from comparison </w:t>
+        <w:t xml:space="preserve">Note that in all of the following land-to-land comparisons only lands are compared that are suitable for a comparison, i.e. a signature can be extracted from the scan. In particular, lands which exhibited </w:t>
+      </w:r>
+      <w:ins w:id="34" w:author="Krishnan, Ganesh [STAT]" w:date="2018-09-20T13:30:00Z">
+        <w:r>
+          <w:rPr>
+            <w:w w:val="105"/>
+          </w:rPr>
+          <w:t>“</w:t>
+        </w:r>
+      </w:ins>
+      <w:r>
+        <w:rPr>
+          <w:w w:val="105"/>
+        </w:rPr>
+        <w:t>tank rash</w:t>
+      </w:r>
+      <w:ins w:id="35" w:author="Krishnan, Ganesh [STAT]" w:date="2018-09-20T13:30:00Z">
+        <w:r>
+          <w:rPr>
+            <w:w w:val="105"/>
+          </w:rPr>
+          <w:t>”</w:t>
+        </w:r>
+      </w:ins>
+      <w:ins w:id="36" w:author="Krishnan, Ganesh [STAT]" w:date="2018-09-20T13:29:00Z">
+        <w:r>
+          <w:rPr>
+            <w:w w:val="105"/>
+          </w:rPr>
+          <w:t xml:space="preserve"> </w:t>
+        </w:r>
+        <w:r>
+          <w:rPr>
+            <w:w w:val="105"/>
+          </w:rPr>
+          <w:t>(</w:t>
+        </w:r>
+        <w:r>
+          <w:t>random tool marks on the fired bullet surface caused by the impact with the interior surfaces of the bullet capture tank</w:t>
+        </w:r>
+        <w:r>
+          <w:rPr>
+            <w:w w:val="105"/>
+          </w:rPr>
+          <w:t>)</w:t>
+        </w:r>
+      </w:ins>
+      <w:r>
+        <w:rPr>
+          <w:w w:val="105"/>
+        </w:rPr>
+        <w:t xml:space="preserve"> were removed from comparison </w:t>
       </w:r>
       <w:hyperlink w:anchor="_bookmark17" w:history="1">
         <w:r>
@@ -16903,8 +17152,8 @@
           <w:rFonts w:ascii="Times New Roman" w:hAnsi="Times New Roman" w:cs="Times New Roman"/>
         </w:rPr>
       </w:pPr>
-      <w:bookmarkStart w:id="9" w:name="Testing_setup"/>
-      <w:bookmarkEnd w:id="9"/>
+      <w:bookmarkStart w:id="37" w:name="Testing_setup"/>
+      <w:bookmarkEnd w:id="37"/>
       <w:r>
         <w:rPr>
           <w:rFonts w:ascii="Times New Roman" w:hAnsi="Times New Roman" w:cs="Times New Roman"/>
@@ -16930,8 +17179,8 @@
         <w:ind w:left="377"/>
         <w:jc w:val="both"/>
       </w:pPr>
-      <w:bookmarkStart w:id="10" w:name="The_Data"/>
-      <w:bookmarkEnd w:id="10"/>
+      <w:bookmarkStart w:id="38" w:name="The_Data"/>
+      <w:bookmarkEnd w:id="38"/>
       <w:r>
         <w:rPr>
           <w:w w:val="110"/>
@@ -17101,7 +17350,7 @@
                     <pic:cNvPicPr/>
                   </pic:nvPicPr>
                   <pic:blipFill>
-                    <a:blip r:embed="rId9" cstate="print"/>
+                    <a:blip r:embed="rId8" cstate="print"/>
                     <a:stretch>
                       <a:fillRect/>
                     </a:stretch>
@@ -17121,8 +17370,8 @@
           </wp:anchor>
         </w:drawing>
       </w:r>
-      <w:bookmarkStart w:id="11" w:name="Setup"/>
-      <w:bookmarkEnd w:id="11"/>
+      <w:bookmarkStart w:id="39" w:name="Setup"/>
+      <w:bookmarkEnd w:id="39"/>
       <w:r>
         <w:rPr>
           <w:w w:val="105"/>
@@ -17341,6 +17590,15 @@
         </w:rPr>
         <w:t xml:space="preserve"> </w:t>
       </w:r>
+      <w:ins w:id="40" w:author="Krishnan, Ganesh [STAT]" w:date="2018-09-20T13:38:00Z">
+        <w:r>
+          <w:rPr>
+            <w:spacing w:val="-24"/>
+            <w:w w:val="105"/>
+          </w:rPr>
+          <w:t>“</w:t>
+        </w:r>
+      </w:ins>
       <w:proofErr w:type="spellStart"/>
       <w:r>
         <w:rPr>
@@ -17349,6 +17607,14 @@
         <w:t>toolmaRk</w:t>
       </w:r>
       <w:proofErr w:type="spellEnd"/>
+      <w:ins w:id="41" w:author="Krishnan, Ganesh [STAT]" w:date="2018-09-20T13:38:00Z">
+        <w:r>
+          <w:rPr>
+            <w:w w:val="105"/>
+          </w:rPr>
+          <w:t xml:space="preserve">” </w:t>
+        </w:r>
+      </w:ins>
       <w:r>
         <w:rPr>
           <w:spacing w:val="-112"/>
@@ -17360,8 +17626,16 @@
         <w:rPr>
           <w:w w:val="105"/>
         </w:rPr>
-        <w:t xml:space="preserve">pack- </w:t>
-      </w:r>
+        <w:t>pack</w:t>
+      </w:r>
+      <w:del w:id="42" w:author="Krishnan, Ganesh [STAT]" w:date="2018-09-20T13:30:00Z">
+        <w:r>
+          <w:rPr>
+            <w:w w:val="105"/>
+          </w:rPr>
+          <w:delText xml:space="preserve">- </w:delText>
+        </w:r>
+      </w:del>
       <w:r>
         <w:t xml:space="preserve">age </w:t>
       </w:r>
@@ -17374,7 +17648,7 @@
       <w:r>
         <w:t>from GitHub (</w:t>
       </w:r>
-      <w:hyperlink r:id="rId10">
+      <w:hyperlink r:id="rId12">
         <w:r>
           <w:rPr>
             <w:color w:val="0000FF"/>
@@ -17462,8 +17736,8 @@
           <w:rFonts w:ascii="Times New Roman" w:hAnsi="Times New Roman" w:cs="Times New Roman"/>
         </w:rPr>
       </w:pPr>
-      <w:bookmarkStart w:id="12" w:name="Results"/>
-      <w:bookmarkEnd w:id="12"/>
+      <w:bookmarkStart w:id="43" w:name="Results"/>
+      <w:bookmarkEnd w:id="43"/>
       <w:r>
         <w:rPr>
           <w:rFonts w:ascii="Times New Roman" w:hAnsi="Times New Roman" w:cs="Times New Roman"/>
@@ -17489,8 +17763,8 @@
           <w:rFonts w:ascii="Times New Roman" w:hAnsi="Times New Roman" w:cs="Times New Roman"/>
         </w:rPr>
       </w:pPr>
-      <w:bookmarkStart w:id="13" w:name="Failed_Tests"/>
-      <w:bookmarkEnd w:id="13"/>
+      <w:bookmarkStart w:id="44" w:name="Failed_Tests"/>
+      <w:bookmarkEnd w:id="44"/>
       <w:r>
         <w:rPr>
           <w:rFonts w:ascii="Times New Roman" w:hAnsi="Times New Roman" w:cs="Times New Roman"/>
@@ -17770,7 +18044,35 @@
         <w:rPr>
           <w:w w:val="105"/>
         </w:rPr>
-        <w:t xml:space="preserve">of 0.05 for the </w:t>
+        <w:t xml:space="preserve">of </w:t>
+      </w:r>
+      <w:del w:id="45" w:author="Krishnan, Ganesh [STAT]" w:date="2018-09-20T13:36:00Z">
+        <w:r>
+          <w:rPr>
+            <w:w w:val="105"/>
+          </w:rPr>
+          <w:delText>0.0</w:delText>
+        </w:r>
+      </w:del>
+      <w:r>
+        <w:rPr>
+          <w:w w:val="105"/>
+        </w:rPr>
+        <w:t>5</w:t>
+      </w:r>
+      <w:ins w:id="46" w:author="Krishnan, Ganesh [STAT]" w:date="2018-09-20T13:36:00Z">
+        <w:r>
+          <w:rPr>
+            <w:w w:val="105"/>
+          </w:rPr>
+          <w:t>%</w:t>
+        </w:r>
+      </w:ins>
+      <w:r>
+        <w:rPr>
+          <w:w w:val="105"/>
+        </w:rPr>
+        <w:t xml:space="preserve"> for the </w:t>
       </w:r>
       <w:r>
         <w:rPr>
@@ -18550,32 +18852,152 @@
         </w:rPr>
         <w:t xml:space="preserve"> </w:t>
       </w:r>
-      <w:r>
-        <w:rPr>
-          <w:w w:val="105"/>
-        </w:rPr>
-        <w:t>of</w:t>
-      </w:r>
-      <w:r>
-        <w:rPr>
-          <w:spacing w:val="-34"/>
-          <w:w w:val="105"/>
-        </w:rPr>
-        <w:t xml:space="preserve"> </w:t>
-      </w:r>
-      <w:r>
-        <w:rPr>
-          <w:w w:val="105"/>
-        </w:rPr>
-        <w:t>0.854,</w:t>
-      </w:r>
-      <w:r>
-        <w:rPr>
-          <w:spacing w:val="-31"/>
-          <w:w w:val="105"/>
-        </w:rPr>
-        <w:t xml:space="preserve"> </w:t>
-      </w:r>
+      <w:del w:id="47" w:author="Krishnan, Ganesh [STAT]" w:date="2018-09-20T13:30:00Z">
+        <w:r>
+          <w:rPr>
+            <w:w w:val="105"/>
+          </w:rPr>
+          <w:delText>of</w:delText>
+        </w:r>
+        <w:r>
+          <w:rPr>
+            <w:w w:val="105"/>
+            <w:rPrChange w:id="48" w:author="Krishnan, Ganesh [STAT]" w:date="2018-09-20T13:36:00Z">
+              <w:rPr>
+                <w:spacing w:val="-34"/>
+                <w:w w:val="105"/>
+              </w:rPr>
+            </w:rPrChange>
+          </w:rPr>
+          <w:delText xml:space="preserve"> </w:delText>
+        </w:r>
+        <w:r>
+          <w:rPr>
+            <w:w w:val="105"/>
+          </w:rPr>
+          <w:delText>0.854</w:delText>
+        </w:r>
+      </w:del>
+      <w:ins w:id="49" w:author="Krishnan, Ganesh [STAT]" w:date="2018-09-20T13:31:00Z">
+        <w:r>
+          <w:rPr>
+            <w:w w:val="105"/>
+          </w:rPr>
+          <w:t>of</w:t>
+        </w:r>
+        <w:r>
+          <w:rPr>
+            <w:w w:val="105"/>
+            <w:rPrChange w:id="50" w:author="Krishnan, Ganesh [STAT]" w:date="2018-09-20T13:36:00Z">
+              <w:rPr>
+                <w:spacing w:val="-34"/>
+                <w:w w:val="105"/>
+              </w:rPr>
+            </w:rPrChange>
+          </w:rPr>
+          <w:t xml:space="preserve"> </w:t>
+        </w:r>
+      </w:ins>
+      <w:ins w:id="51" w:author="Krishnan, Ganesh [STAT]" w:date="2018-09-20T13:30:00Z">
+        <w:r>
+          <w:rPr>
+            <w:w w:val="105"/>
+            <w:rPrChange w:id="52" w:author="Krishnan, Ganesh [STAT]" w:date="2018-09-20T13:36:00Z">
+              <w:rPr>
+                <w:spacing w:val="-34"/>
+                <w:w w:val="105"/>
+              </w:rPr>
+            </w:rPrChange>
+          </w:rPr>
+          <w:t>85</w:t>
+        </w:r>
+      </w:ins>
+      <w:ins w:id="53" w:author="Krishnan, Ganesh [STAT]" w:date="2018-09-20T13:35:00Z">
+        <w:r>
+          <w:rPr>
+            <w:w w:val="105"/>
+            <w:rPrChange w:id="54" w:author="Krishnan, Ganesh [STAT]" w:date="2018-09-20T13:36:00Z">
+              <w:rPr>
+                <w:spacing w:val="-34"/>
+                <w:w w:val="105"/>
+              </w:rPr>
+            </w:rPrChange>
+          </w:rPr>
+          <w:t>.</w:t>
+        </w:r>
+      </w:ins>
+      <w:del w:id="55" w:author="Krishnan, Ganesh [STAT]" w:date="2018-09-20T13:33:00Z">
+        <w:r>
+          <w:rPr>
+            <w:w w:val="105"/>
+          </w:rPr>
+          <w:delText>,</w:delText>
+        </w:r>
+      </w:del>
+      <w:ins w:id="56" w:author="Krishnan, Ganesh [STAT]" w:date="2018-09-20T13:33:00Z">
+        <w:r>
+          <w:rPr>
+            <w:w w:val="105"/>
+            <w:rPrChange w:id="57" w:author="Krishnan, Ganesh [STAT]" w:date="2018-09-20T13:36:00Z">
+              <w:rPr>
+                <w:spacing w:val="-34"/>
+                <w:w w:val="105"/>
+              </w:rPr>
+            </w:rPrChange>
+          </w:rPr>
+          <w:t>4</w:t>
+        </w:r>
+      </w:ins>
+      <w:ins w:id="58" w:author="Krishnan, Ganesh [STAT]" w:date="2018-09-20T13:35:00Z">
+        <w:r>
+          <w:rPr>
+            <w:w w:val="105"/>
+            <w:rPrChange w:id="59" w:author="Krishnan, Ganesh [STAT]" w:date="2018-09-20T13:36:00Z">
+              <w:rPr>
+                <w:spacing w:val="-34"/>
+                <w:w w:val="105"/>
+              </w:rPr>
+            </w:rPrChange>
+          </w:rPr>
+          <w:t>%</w:t>
+        </w:r>
+      </w:ins>
+      <w:ins w:id="60" w:author="Krishnan, Ganesh [STAT]" w:date="2018-09-20T13:33:00Z">
+        <w:r>
+          <w:rPr>
+            <w:w w:val="105"/>
+            <w:rPrChange w:id="61" w:author="Krishnan, Ganesh [STAT]" w:date="2018-09-20T13:36:00Z">
+              <w:rPr>
+                <w:spacing w:val="-34"/>
+                <w:w w:val="105"/>
+              </w:rPr>
+            </w:rPrChange>
+          </w:rPr>
+          <w:t>,</w:t>
+        </w:r>
+      </w:ins>
+      <w:ins w:id="62" w:author="Krishnan, Ganesh [STAT]" w:date="2018-09-20T13:36:00Z">
+        <w:r>
+          <w:rPr>
+            <w:w w:val="105"/>
+          </w:rPr>
+          <w:t xml:space="preserve"> </w:t>
+        </w:r>
+      </w:ins>
+      <w:del w:id="63" w:author="Krishnan, Ganesh [STAT]" w:date="2018-09-20T13:36:00Z">
+        <w:r>
+          <w:rPr>
+            <w:w w:val="105"/>
+            <w:rPrChange w:id="64" w:author="Krishnan, Ganesh [STAT]" w:date="2018-09-20T13:36:00Z">
+              <w:rPr>
+                <w:spacing w:val="-31"/>
+                <w:w w:val="105"/>
+              </w:rPr>
+            </w:rPrChange>
+          </w:rPr>
+          <w:delText xml:space="preserve"> </w:delText>
+        </w:r>
+      </w:del>
       <w:r>
         <w:rPr>
           <w:w w:val="105"/>
@@ -18584,17 +19006,46 @@
       </w:r>
       <w:r>
         <w:rPr>
-          <w:spacing w:val="-34"/>
-          <w:w w:val="105"/>
-        </w:rPr>
-        <w:t xml:space="preserve"> </w:t>
-      </w:r>
-      <w:r>
-        <w:rPr>
-          <w:w w:val="105"/>
-        </w:rPr>
-        <w:t>0.120</w:t>
-      </w:r>
+          <w:w w:val="105"/>
+          <w:rPrChange w:id="65" w:author="Krishnan, Ganesh [STAT]" w:date="2018-09-20T13:36:00Z">
+            <w:rPr>
+              <w:spacing w:val="-34"/>
+              <w:w w:val="105"/>
+            </w:rPr>
+          </w:rPrChange>
+        </w:rPr>
+        <w:t xml:space="preserve"> </w:t>
+      </w:r>
+      <w:del w:id="66" w:author="Krishnan, Ganesh [STAT]" w:date="2018-09-20T13:36:00Z">
+        <w:r>
+          <w:rPr>
+            <w:w w:val="105"/>
+          </w:rPr>
+          <w:delText>0.</w:delText>
+        </w:r>
+      </w:del>
+      <w:r>
+        <w:rPr>
+          <w:w w:val="105"/>
+        </w:rPr>
+        <w:t>12</w:t>
+      </w:r>
+      <w:del w:id="67" w:author="Krishnan, Ganesh [STAT]" w:date="2018-09-20T13:36:00Z">
+        <w:r>
+          <w:rPr>
+            <w:w w:val="105"/>
+          </w:rPr>
+          <w:delText>0</w:delText>
+        </w:r>
+      </w:del>
+      <w:ins w:id="68" w:author="Krishnan, Ganesh [STAT]" w:date="2018-09-20T13:36:00Z">
+        <w:r>
+          <w:rPr>
+            <w:w w:val="105"/>
+          </w:rPr>
+          <w:t>%</w:t>
+        </w:r>
+      </w:ins>
       <w:r>
         <w:rPr>
           <w:spacing w:val="-34"/>
@@ -18887,7 +19338,7 @@
                     <pic:cNvPicPr/>
                   </pic:nvPicPr>
                   <pic:blipFill>
-                    <a:blip r:embed="rId9" cstate="print"/>
+                    <a:blip r:embed="rId8" cstate="print"/>
                     <a:stretch>
                       <a:fillRect/>
                     </a:stretch>
@@ -18907,8 +19358,8 @@
           </wp:anchor>
         </w:drawing>
       </w:r>
-      <w:bookmarkStart w:id="14" w:name="Coarseness"/>
-      <w:bookmarkEnd w:id="14"/>
+      <w:bookmarkStart w:id="69" w:name="Coarseness"/>
+      <w:bookmarkEnd w:id="69"/>
       <w:r>
         <w:rPr>
           <w:rFonts w:ascii="Times New Roman" w:hAnsi="Times New Roman" w:cs="Times New Roman"/>
@@ -19820,8 +20271,8 @@
           <w:rFonts w:ascii="Times New Roman" w:hAnsi="Times New Roman" w:cs="Times New Roman"/>
         </w:rPr>
       </w:pPr>
-      <w:bookmarkStart w:id="15" w:name="Error_rate_assessment"/>
-      <w:bookmarkEnd w:id="15"/>
+      <w:bookmarkStart w:id="70" w:name="Error_rate_assessment"/>
+      <w:bookmarkEnd w:id="70"/>
       <w:r>
         <w:rPr>
           <w:rFonts w:ascii="Times New Roman" w:hAnsi="Times New Roman" w:cs="Times New Roman"/>
@@ -20179,7 +20630,7 @@
                     <pic:cNvPicPr/>
                   </pic:nvPicPr>
                   <pic:blipFill>
-                    <a:blip r:embed="rId9" cstate="print"/>
+                    <a:blip r:embed="rId8" cstate="print"/>
                     <a:stretch>
                       <a:fillRect/>
                     </a:stretch>
@@ -20562,7 +21013,21 @@
         <w:rPr>
           <w:w w:val="105"/>
         </w:rPr>
-        <w:t xml:space="preserve">same-source identifications is equal to the statistical type I error rate, which is set to </w:t>
+        <w:t>same-source identifications is equal to the statistical type I error</w:t>
+      </w:r>
+      <w:del w:id="71" w:author="Krishnan, Ganesh [STAT]" w:date="2018-09-20T14:05:00Z">
+        <w:r>
+          <w:rPr>
+            <w:w w:val="105"/>
+          </w:rPr>
+          <w:delText xml:space="preserve"> rate</w:delText>
+        </w:r>
+      </w:del>
+      <w:r>
+        <w:rPr>
+          <w:w w:val="105"/>
+        </w:rPr>
+        <w:t xml:space="preserve">, which is set to </w:t>
       </w:r>
       <w:r>
         <w:rPr>
@@ -20575,27 +21040,55 @@
         <w:rPr>
           <w:w w:val="105"/>
         </w:rPr>
-        <w:t>= 0</w:t>
-      </w:r>
-      <w:r>
-        <w:rPr>
-          <w:i/>
-          <w:w w:val="105"/>
-        </w:rPr>
-        <w:t>.</w:t>
-      </w:r>
-      <w:r>
-        <w:rPr>
-          <w:w w:val="105"/>
-        </w:rPr>
-        <w:t xml:space="preserve">05 for this example. The </w:t>
+        <w:t xml:space="preserve">= </w:t>
+      </w:r>
+      <w:del w:id="72" w:author="Krishnan, Ganesh [STAT]" w:date="2018-09-20T14:05:00Z">
+        <w:r>
+          <w:rPr>
+            <w:w w:val="105"/>
+          </w:rPr>
+          <w:delText>0</w:delText>
+        </w:r>
+        <w:r>
+          <w:rPr>
+            <w:i/>
+            <w:w w:val="105"/>
+          </w:rPr>
+          <w:delText>.</w:delText>
+        </w:r>
+        <w:r>
+          <w:rPr>
+            <w:w w:val="105"/>
+          </w:rPr>
+          <w:delText>0</w:delText>
+        </w:r>
+      </w:del>
+      <w:r>
+        <w:rPr>
+          <w:w w:val="105"/>
+        </w:rPr>
+        <w:t>5</w:t>
+      </w:r>
+      <w:ins w:id="73" w:author="Krishnan, Ganesh [STAT]" w:date="2018-09-20T14:05:00Z">
+        <w:r>
+          <w:rPr>
+            <w:w w:val="105"/>
+          </w:rPr>
+          <w:t>%</w:t>
+        </w:r>
+      </w:ins>
+      <w:r>
+        <w:rPr>
+          <w:w w:val="105"/>
+        </w:rPr>
+        <w:t xml:space="preserve"> for this example. The rate of false negatives </w:t>
       </w:r>
       <w:proofErr w:type="gramStart"/>
       <w:r>
         <w:rPr>
           <w:w w:val="105"/>
         </w:rPr>
-        <w:t>rate of false negatives are</w:t>
+        <w:t>are</w:t>
       </w:r>
       <w:proofErr w:type="gramEnd"/>
       <w:r>
@@ -20831,8 +21324,8 @@
           <w:rFonts w:ascii="Times New Roman" w:hAnsi="Times New Roman" w:cs="Times New Roman"/>
         </w:rPr>
       </w:pPr>
-      <w:bookmarkStart w:id="16" w:name="Observed_versus_Nominal_Type_I_error_rat"/>
-      <w:bookmarkEnd w:id="16"/>
+      <w:bookmarkStart w:id="74" w:name="Observed_versus_Nominal_Type_I_error_rat"/>
+      <w:bookmarkEnd w:id="74"/>
       <w:r>
         <w:rPr>
           <w:rFonts w:ascii="Times New Roman" w:hAnsi="Times New Roman" w:cs="Times New Roman"/>
@@ -20938,8 +21431,8 @@
           <w:rFonts w:ascii="Times New Roman" w:hAnsi="Times New Roman" w:cs="Times New Roman"/>
         </w:rPr>
       </w:pPr>
-      <w:bookmarkStart w:id="17" w:name="High_resolution_Hamby_44_scans"/>
-      <w:bookmarkEnd w:id="17"/>
+      <w:bookmarkStart w:id="75" w:name="High_resolution_Hamby_44_scans"/>
+      <w:bookmarkEnd w:id="75"/>
       <w:r>
         <w:rPr>
           <w:rFonts w:ascii="Times New Roman" w:hAnsi="Times New Roman" w:cs="Times New Roman"/>
@@ -21584,7 +22077,7 @@
                     <pic:cNvPicPr/>
                   </pic:nvPicPr>
                   <pic:blipFill>
-                    <a:blip r:embed="rId9" cstate="print"/>
+                    <a:blip r:embed="rId8" cstate="print"/>
                     <a:stretch>
                       <a:fillRect/>
                     </a:stretch>
@@ -21817,8 +22310,8 @@
           <w:rFonts w:ascii="Times New Roman" w:hAnsi="Times New Roman" w:cs="Times New Roman"/>
         </w:rPr>
       </w:pPr>
-      <w:bookmarkStart w:id="18" w:name="Conclusions"/>
-      <w:bookmarkEnd w:id="18"/>
+      <w:bookmarkStart w:id="76" w:name="Conclusions"/>
+      <w:bookmarkEnd w:id="76"/>
       <w:r>
         <w:rPr>
           <w:rFonts w:ascii="Times New Roman" w:hAnsi="Times New Roman" w:cs="Times New Roman"/>
@@ -22150,8 +22643,6 @@
         </w:rPr>
         <w:t xml:space="preserve">determined in a large study incorporating different types     of firearms and brands of ammunition. </w:t>
       </w:r>
-      <w:bookmarkStart w:id="19" w:name="_GoBack"/>
-      <w:bookmarkEnd w:id="19"/>
       <w:r>
         <w:rPr>
           <w:w w:val="105"/>
@@ -22209,21 +22700,63 @@
         <w:rPr>
           <w:w w:val="105"/>
         </w:rPr>
-        <w:t xml:space="preserve">has a minimal type </w:t>
-      </w:r>
-      <w:proofErr w:type="gramStart"/>
-      <w:r>
-        <w:rPr>
-          <w:w w:val="105"/>
-        </w:rPr>
-        <w:t>2 error</w:t>
-      </w:r>
-      <w:proofErr w:type="gramEnd"/>
-      <w:r>
-        <w:rPr>
-          <w:w w:val="105"/>
-        </w:rPr>
-        <w:t xml:space="preserve"> rate of 0.272 for </w:t>
+        <w:t>has a minimal type 2 error</w:t>
+      </w:r>
+      <w:del w:id="77" w:author="Krishnan, Ganesh [STAT]" w:date="2018-09-20T14:02:00Z">
+        <w:r>
+          <w:rPr>
+            <w:w w:val="105"/>
+          </w:rPr>
+          <w:delText xml:space="preserve"> rate</w:delText>
+        </w:r>
+      </w:del>
+      <w:r>
+        <w:rPr>
+          <w:w w:val="105"/>
+        </w:rPr>
+        <w:t xml:space="preserve"> of </w:t>
+      </w:r>
+      <w:del w:id="78" w:author="Krishnan, Ganesh [STAT]" w:date="2018-09-20T14:02:00Z">
+        <w:r>
+          <w:rPr>
+            <w:w w:val="105"/>
+          </w:rPr>
+          <w:delText>0.</w:delText>
+        </w:r>
+      </w:del>
+      <w:r>
+        <w:rPr>
+          <w:w w:val="105"/>
+        </w:rPr>
+        <w:t>27</w:t>
+      </w:r>
+      <w:ins w:id="79" w:author="Krishnan, Ganesh [STAT]" w:date="2018-09-20T14:02:00Z">
+        <w:r>
+          <w:rPr>
+            <w:w w:val="105"/>
+          </w:rPr>
+          <w:t>.</w:t>
+        </w:r>
+      </w:ins>
+      <w:r>
+        <w:rPr>
+          <w:w w:val="105"/>
+        </w:rPr>
+        <w:t>2</w:t>
+      </w:r>
+      <w:ins w:id="80" w:author="Krishnan, Ganesh [STAT]" w:date="2018-09-20T14:02:00Z">
+        <w:r>
+          <w:rPr>
+            <w:w w:val="105"/>
+          </w:rPr>
+          <w:t>%</w:t>
+        </w:r>
+      </w:ins>
+      <w:r>
+        <w:rPr>
+          <w:w w:val="105"/>
+        </w:rPr>
+        <w:t xml:space="preserve"> for </w:t>
       </w:r>
     </w:p>
     <w:p>
@@ -22272,7 +22805,7 @@
                     <pic:cNvPicPr/>
                   </pic:nvPicPr>
                   <pic:blipFill>
-                    <a:blip r:embed="rId9" cstate="print"/>
+                    <a:blip r:embed="rId8" cstate="print"/>
                     <a:stretch>
                       <a:fillRect/>
                     </a:stretch>
@@ -22292,22 +22825,133 @@
           </wp:anchor>
         </w:drawing>
       </w:r>
+      <w:r>
+        <w:rPr>
+          <w:w w:val="105"/>
+        </w:rPr>
+        <w:t>an optimized window size of 140 pixels – which is considerably higher than the error rates achieved</w:t>
+      </w:r>
+      <w:r>
+        <w:rPr>
+          <w:spacing w:val="-7"/>
+          <w:w w:val="105"/>
+        </w:rPr>
+        <w:t xml:space="preserve"> </w:t>
+      </w:r>
+      <w:r>
+        <w:rPr>
+          <w:w w:val="105"/>
+        </w:rPr>
+        <w:t>on</w:t>
+      </w:r>
+      <w:r>
+        <w:rPr>
+          <w:spacing w:val="-8"/>
+          <w:w w:val="105"/>
+        </w:rPr>
+        <w:t xml:space="preserve"> </w:t>
+      </w:r>
+      <w:r>
+        <w:rPr>
+          <w:w w:val="105"/>
+        </w:rPr>
+        <w:t>matching</w:t>
+      </w:r>
+      <w:r>
+        <w:rPr>
+          <w:spacing w:val="-7"/>
+          <w:w w:val="105"/>
+        </w:rPr>
+        <w:t xml:space="preserve"> </w:t>
+      </w:r>
+      <w:proofErr w:type="spellStart"/>
+      <w:r>
+        <w:rPr>
+          <w:w w:val="105"/>
+        </w:rPr>
+        <w:t>toolmarks</w:t>
+      </w:r>
+      <w:proofErr w:type="spellEnd"/>
+      <w:r>
+        <w:rPr>
+          <w:w w:val="105"/>
+        </w:rPr>
+        <w:t>,</w:t>
+      </w:r>
+      <w:ins w:id="81" w:author="Krishnan, Ganesh [STAT]" w:date="2018-09-20T14:04:00Z">
+        <w:r>
+          <w:rPr>
+            <w:w w:val="105"/>
+          </w:rPr>
+          <w:t xml:space="preserve"> </w:t>
+        </w:r>
+      </w:ins>
+      <w:del w:id="82" w:author="Krishnan, Ganesh [STAT]" w:date="2018-09-20T14:04:00Z">
+        <w:r>
+          <w:rPr>
+            <w:spacing w:val="-4"/>
+            <w:w w:val="105"/>
+          </w:rPr>
+          <w:delText xml:space="preserve"> </w:delText>
+        </w:r>
+      </w:del>
+      <w:r>
+        <w:rPr>
+          <w:w w:val="105"/>
+        </w:rPr>
+        <w:t>but</w:t>
+      </w:r>
+      <w:ins w:id="83" w:author="Krishnan, Ganesh [STAT]" w:date="2018-09-20T14:04:00Z">
+        <w:r>
+          <w:rPr>
+            <w:w w:val="105"/>
+          </w:rPr>
+          <w:t>,</w:t>
+        </w:r>
+      </w:ins>
+      <w:r>
+        <w:rPr>
+          <w:spacing w:val="-7"/>
+          <w:w w:val="105"/>
+        </w:rPr>
+        <w:t xml:space="preserve"> </w:t>
+      </w:r>
+      <w:r>
+        <w:rPr>
+          <w:w w:val="105"/>
+        </w:rPr>
+        <w:t>is</w:t>
+      </w:r>
+      <w:r>
+        <w:rPr>
+          <w:spacing w:val="-7"/>
+          <w:w w:val="105"/>
+        </w:rPr>
+        <w:t xml:space="preserve"> </w:t>
+      </w:r>
       <w:proofErr w:type="gramStart"/>
       <w:r>
         <w:rPr>
           <w:w w:val="105"/>
         </w:rPr>
-        <w:t>an</w:t>
+        <w:t>similar</w:t>
+      </w:r>
+      <w:r>
+        <w:rPr>
+          <w:spacing w:val="-8"/>
+          <w:w w:val="105"/>
+        </w:rPr>
+        <w:t xml:space="preserve"> </w:t>
+      </w:r>
+      <w:r>
+        <w:rPr>
+          <w:w w:val="105"/>
+        </w:rPr>
+        <w:t>to</w:t>
       </w:r>
       <w:proofErr w:type="gramEnd"/>
       <w:r>
         <w:rPr>
-          <w:w w:val="105"/>
-        </w:rPr>
-        <w:t xml:space="preserve"> optimized window size of 140 pixels – which is considerably higher than the error rates achieved</w:t>
-      </w:r>
-      <w:r>
-        <w:rPr>
           <w:spacing w:val="-7"/>
           <w:w w:val="105"/>
         </w:rPr>
@@ -22317,7 +22961,7 @@
         <w:rPr>
           <w:w w:val="105"/>
         </w:rPr>
-        <w:t>on</w:t>
+        <w:t>other</w:t>
       </w:r>
       <w:r>
         <w:rPr>
@@ -22330,7 +22974,20 @@
         <w:rPr>
           <w:w w:val="105"/>
         </w:rPr>
-        <w:t>matching</w:t>
+        <w:t>single-feature</w:t>
+      </w:r>
+      <w:r>
+        <w:rPr>
+          <w:spacing w:val="-8"/>
+          <w:w w:val="105"/>
+        </w:rPr>
+        <w:t xml:space="preserve"> </w:t>
+      </w:r>
+      <w:r>
+        <w:rPr>
+          <w:w w:val="105"/>
+        </w:rPr>
+        <w:t>methods</w:t>
       </w:r>
       <w:r>
         <w:rPr>
@@ -22339,136 +22996,50 @@
         </w:rPr>
         <w:t xml:space="preserve"> </w:t>
       </w:r>
-      <w:proofErr w:type="spellStart"/>
-      <w:r>
-        <w:rPr>
-          <w:w w:val="105"/>
-        </w:rPr>
-        <w:t>toolmarks</w:t>
-      </w:r>
-      <w:proofErr w:type="spellEnd"/>
-      <w:r>
-        <w:rPr>
-          <w:w w:val="105"/>
-        </w:rPr>
-        <w:t>,</w:t>
+      <w:r>
+        <w:rPr>
+          <w:w w:val="105"/>
+        </w:rPr>
+        <w:t>proposed</w:t>
+      </w:r>
+      <w:r>
+        <w:rPr>
+          <w:spacing w:val="-8"/>
+          <w:w w:val="105"/>
+        </w:rPr>
+        <w:t xml:space="preserve"> </w:t>
+      </w:r>
+      <w:r>
+        <w:rPr>
+          <w:w w:val="105"/>
+        </w:rPr>
+        <w:t xml:space="preserve">for bullet matching. Unfortunately, method CS1 also has a high rate of failed tests – situations, in which the algorithm does not provide a result, due to the </w:t>
+      </w:r>
+      <w:r>
+        <w:rPr>
+          <w:spacing w:val="-5"/>
+          <w:w w:val="105"/>
+        </w:rPr>
+        <w:t xml:space="preserve">way </w:t>
+      </w:r>
+      <w:r>
+        <w:rPr>
+          <w:w w:val="105"/>
+        </w:rPr>
+        <w:t xml:space="preserve">different-shift pairs are constructed. Algorithm CS2 is introduced here as a remedy for failed tests </w:t>
       </w:r>
       <w:r>
         <w:rPr>
           <w:spacing w:val="-4"/>
           <w:w w:val="105"/>
         </w:rPr>
-        <w:t xml:space="preserve"> </w:t>
-      </w:r>
-      <w:r>
-        <w:rPr>
-          <w:w w:val="105"/>
-        </w:rPr>
-        <w:t>but</w:t>
-      </w:r>
-      <w:r>
-        <w:rPr>
-          <w:spacing w:val="-7"/>
-          <w:w w:val="105"/>
-        </w:rPr>
-        <w:t xml:space="preserve"> </w:t>
-      </w:r>
-      <w:r>
-        <w:rPr>
-          <w:w w:val="105"/>
-        </w:rPr>
-        <w:t>is</w:t>
-      </w:r>
-      <w:r>
-        <w:rPr>
-          <w:spacing w:val="-7"/>
-          <w:w w:val="105"/>
-        </w:rPr>
-        <w:t xml:space="preserve"> </w:t>
-      </w:r>
-      <w:r>
-        <w:rPr>
-          <w:w w:val="105"/>
-        </w:rPr>
-        <w:t>similar</w:t>
-      </w:r>
-      <w:r>
-        <w:rPr>
-          <w:spacing w:val="-8"/>
-          <w:w w:val="105"/>
-        </w:rPr>
-        <w:t xml:space="preserve"> </w:t>
-      </w:r>
-      <w:r>
-        <w:rPr>
-          <w:w w:val="105"/>
-        </w:rPr>
-        <w:t>to</w:t>
-      </w:r>
-      <w:r>
-        <w:rPr>
-          <w:spacing w:val="-7"/>
-          <w:w w:val="105"/>
-        </w:rPr>
-        <w:t xml:space="preserve"> </w:t>
-      </w:r>
-      <w:r>
-        <w:rPr>
-          <w:w w:val="105"/>
-        </w:rPr>
-        <w:t>other</w:t>
-      </w:r>
-      <w:r>
-        <w:rPr>
-          <w:spacing w:val="-8"/>
-          <w:w w:val="105"/>
-        </w:rPr>
-        <w:t xml:space="preserve"> </w:t>
-      </w:r>
-      <w:r>
-        <w:rPr>
-          <w:w w:val="105"/>
-        </w:rPr>
-        <w:t>single-feature</w:t>
-      </w:r>
-      <w:r>
-        <w:rPr>
-          <w:spacing w:val="-8"/>
-          <w:w w:val="105"/>
-        </w:rPr>
-        <w:t xml:space="preserve"> </w:t>
-      </w:r>
-      <w:r>
-        <w:rPr>
-          <w:w w:val="105"/>
-        </w:rPr>
-        <w:t>methods</w:t>
-      </w:r>
-      <w:r>
-        <w:rPr>
-          <w:spacing w:val="-7"/>
-          <w:w w:val="105"/>
-        </w:rPr>
-        <w:t xml:space="preserve"> </w:t>
-      </w:r>
-      <w:r>
-        <w:rPr>
-          <w:w w:val="105"/>
-        </w:rPr>
-        <w:t>proposed</w:t>
-      </w:r>
-      <w:r>
-        <w:rPr>
-          <w:spacing w:val="-8"/>
-          <w:w w:val="105"/>
-        </w:rPr>
-        <w:t xml:space="preserve"> </w:t>
-      </w:r>
-      <w:r>
-        <w:rPr>
-          <w:w w:val="105"/>
-        </w:rPr>
-        <w:t xml:space="preserve">for bullet matching. Unfortunately, method CS1 also has a high rate of failed tests – situations, in which the algorithm does not provide a result, due to the </w:t>
+        <w:t xml:space="preserve">by </w:t>
+      </w:r>
+      <w:r>
+        <w:rPr>
+          <w:w w:val="105"/>
+        </w:rPr>
+        <w:t xml:space="preserve">introducing an alternate version of choosing different-shift pairs. Algorithm CS2 is constructed in a </w:t>
       </w:r>
       <w:r>
         <w:rPr>
@@ -22481,32 +23052,6 @@
         <w:rPr>
           <w:w w:val="105"/>
         </w:rPr>
-        <w:t xml:space="preserve">different-shift pairs are constructed. Algorithm CS2 is introduced here as a remedy for failed tests </w:t>
-      </w:r>
-      <w:r>
-        <w:rPr>
-          <w:spacing w:val="-4"/>
-          <w:w w:val="105"/>
-        </w:rPr>
-        <w:t xml:space="preserve">by </w:t>
-      </w:r>
-      <w:r>
-        <w:rPr>
-          <w:w w:val="105"/>
-        </w:rPr>
-        <w:t xml:space="preserve">introducing an alternate version of choosing different-shift pairs. Algorithm CS2 is constructed in a </w:t>
-      </w:r>
-      <w:r>
-        <w:rPr>
-          <w:spacing w:val="-5"/>
-          <w:w w:val="105"/>
-        </w:rPr>
-        <w:t xml:space="preserve">way </w:t>
-      </w:r>
-      <w:r>
-        <w:rPr>
-          <w:w w:val="105"/>
-        </w:rPr>
         <w:t>that achieves on average a ten-fold reduction in the number of failures. While</w:t>
       </w:r>
       <w:r>
@@ -22533,7 +23078,63 @@
         <w:rPr>
           <w:w w:val="105"/>
         </w:rPr>
-        <w:t xml:space="preserve">error rates of CS2 reach a minimum of 0.217 for an optimized window size of 130 pixels. This increase in power of CS2 </w:t>
+        <w:t xml:space="preserve">error </w:t>
+      </w:r>
+      <w:del w:id="84" w:author="Krishnan, Ganesh [STAT]" w:date="2018-09-20T14:02:00Z">
+        <w:r>
+          <w:rPr>
+            <w:w w:val="105"/>
+          </w:rPr>
+          <w:delText>rates</w:delText>
+        </w:r>
+      </w:del>
+      <w:r>
+        <w:rPr>
+          <w:w w:val="105"/>
+        </w:rPr>
+        <w:t xml:space="preserve"> of CS2 reach a minimum of </w:t>
+      </w:r>
+      <w:del w:id="85" w:author="Krishnan, Ganesh [STAT]" w:date="2018-09-20T13:40:00Z">
+        <w:r>
+          <w:rPr>
+            <w:w w:val="105"/>
+          </w:rPr>
+          <w:delText>0.</w:delText>
+        </w:r>
+      </w:del>
+      <w:r>
+        <w:rPr>
+          <w:w w:val="105"/>
+        </w:rPr>
+        <w:t>21</w:t>
+      </w:r>
+      <w:ins w:id="86" w:author="Krishnan, Ganesh [STAT]" w:date="2018-09-20T13:40:00Z">
+        <w:r>
+          <w:rPr>
+            <w:w w:val="105"/>
+          </w:rPr>
+          <w:t>.</w:t>
+        </w:r>
+      </w:ins>
+      <w:r>
+        <w:rPr>
+          <w:w w:val="105"/>
+        </w:rPr>
+        <w:t>7</w:t>
+      </w:r>
+      <w:ins w:id="87" w:author="Krishnan, Ganesh [STAT]" w:date="2018-09-20T14:02:00Z">
+        <w:r>
+          <w:rPr>
+            <w:w w:val="105"/>
+          </w:rPr>
+          <w:t>%</w:t>
+        </w:r>
+      </w:ins>
+      <w:r>
+        <w:rPr>
+          <w:w w:val="105"/>
+        </w:rPr>
+        <w:t xml:space="preserve"> for an optimized window size of 130 pixels. This increase in power of CS2 </w:t>
       </w:r>
       <w:r>
         <w:rPr>
@@ -22626,7 +23227,57 @@
         <w:rPr>
           <w:w w:val="105"/>
         </w:rPr>
-        <w:t xml:space="preserve">CS1, CS2 still has type 2 error rates on bullet lands    that are higher than the error rates achieved on the </w:t>
+        <w:t>CS1, CS2 still has type 2 error</w:t>
+      </w:r>
+      <w:del w:id="88" w:author="Krishnan, Ganesh [STAT]" w:date="2018-09-20T14:03:00Z">
+        <w:r>
+          <w:rPr>
+            <w:w w:val="105"/>
+          </w:rPr>
+          <w:delText xml:space="preserve"> rates</w:delText>
+        </w:r>
+      </w:del>
+      <w:r>
+        <w:rPr>
+          <w:w w:val="105"/>
+        </w:rPr>
+        <w:t xml:space="preserve"> on bullet lands</w:t>
+      </w:r>
+      <w:del w:id="89" w:author="Krishnan, Ganesh [STAT]" w:date="2018-09-20T14:02:00Z">
+        <w:r>
+          <w:rPr>
+            <w:w w:val="105"/>
+          </w:rPr>
+          <w:delText xml:space="preserve">  </w:delText>
+        </w:r>
+      </w:del>
+      <w:del w:id="90" w:author="Krishnan, Ganesh [STAT]" w:date="2018-09-20T14:03:00Z">
+        <w:r>
+          <w:rPr>
+            <w:w w:val="105"/>
+          </w:rPr>
+          <w:delText xml:space="preserve"> </w:delText>
+        </w:r>
+      </w:del>
+      <w:r>
+        <w:rPr>
+          <w:w w:val="105"/>
+        </w:rPr>
+        <w:t xml:space="preserve"> that are higher than the error </w:t>
+      </w:r>
+      <w:del w:id="91" w:author="Krishnan, Ganesh [STAT]" w:date="2018-09-20T14:03:00Z">
+        <w:r>
+          <w:rPr>
+            <w:w w:val="105"/>
+          </w:rPr>
+          <w:delText xml:space="preserve">rates </w:delText>
+        </w:r>
+      </w:del>
+      <w:r>
+        <w:rPr>
+          <w:w w:val="105"/>
+        </w:rPr>
+        <w:t xml:space="preserve">achieved on the </w:t>
       </w:r>
       <w:r>
         <w:rPr>
@@ -23251,8 +23902,8 @@
           <w:sz w:val="24"/>
         </w:rPr>
       </w:pPr>
-      <w:bookmarkStart w:id="20" w:name="_bookmark3"/>
-      <w:bookmarkEnd w:id="20"/>
+      <w:bookmarkStart w:id="92" w:name="_bookmark3"/>
+      <w:bookmarkEnd w:id="92"/>
       <w:proofErr w:type="spellStart"/>
       <w:r>
         <w:rPr>
@@ -23329,7 +23980,15 @@
           <w:w w:val="110"/>
           <w:sz w:val="24"/>
         </w:rPr>
-        <w:t xml:space="preserve">. Journal of </w:t>
+        <w:t xml:space="preserve">. </w:t>
+      </w:r>
+      <w:commentRangeStart w:id="93"/>
+      <w:r>
+        <w:rPr>
+          <w:w w:val="110"/>
+          <w:sz w:val="24"/>
+        </w:rPr>
+        <w:t xml:space="preserve">Journal of </w:t>
       </w:r>
       <w:r>
         <w:rPr>
@@ -23344,7 +24003,21 @@
           <w:w w:val="110"/>
           <w:sz w:val="24"/>
         </w:rPr>
-        <w:t>Sciences 2018</w:t>
+        <w:t>Sciences</w:t>
+      </w:r>
+      <w:commentRangeEnd w:id="93"/>
+      <w:r>
+        <w:rPr>
+          <w:rStyle w:val="CommentReference"/>
+        </w:rPr>
+        <w:commentReference w:id="93"/>
+      </w:r>
+      <w:r>
+        <w:rPr>
+          <w:w w:val="110"/>
+          <w:sz w:val="24"/>
+        </w:rPr>
+        <w:t xml:space="preserve"> </w:t>
       </w:r>
       <w:proofErr w:type="gramStart"/>
       <w:r>
@@ -23352,7 +24025,7 @@
           <w:w w:val="110"/>
           <w:sz w:val="24"/>
         </w:rPr>
-        <w:t>;63:849</w:t>
+        <w:t>2018;63:849</w:t>
       </w:r>
       <w:proofErr w:type="gramEnd"/>
       <w:r>
@@ -23362,33 +24035,95 @@
         </w:rPr>
         <w:t xml:space="preserve">–855. </w:t>
       </w:r>
-      <w:hyperlink r:id="rId11">
+      <w:del w:id="95" w:author="Krishnan, Ganesh [STAT]" w:date="2018-09-20T15:33:00Z">
         <w:r>
           <w:rPr>
             <w:color w:val="0000FF"/>
             <w:w w:val="110"/>
             <w:sz w:val="24"/>
           </w:rPr>
-          <w:t>http://dx.doi.org/10.1111/</w:t>
-        </w:r>
-      </w:hyperlink>
-      <w:hyperlink r:id="rId12">
+          <w:fldChar w:fldCharType="begin"/>
+        </w:r>
         <w:r>
           <w:rPr>
             <w:color w:val="0000FF"/>
             <w:w w:val="110"/>
             <w:sz w:val="24"/>
           </w:rPr>
-          <w:t xml:space="preserve"> 1556-4029.13640</w:t>
-        </w:r>
-      </w:hyperlink>
-      <w:r>
-        <w:rPr>
-          <w:w w:val="110"/>
-          <w:sz w:val="24"/>
-        </w:rPr>
-        <w:t>.</w:t>
-      </w:r>
+          <w:delInstrText xml:space="preserve"> HYPERLINK "http://dx.doi.org/10.1111/1556-4029.13640" \h </w:delInstrText>
+        </w:r>
+        <w:r>
+          <w:rPr>
+            <w:color w:val="0000FF"/>
+            <w:w w:val="110"/>
+            <w:sz w:val="24"/>
+          </w:rPr>
+          <w:fldChar w:fldCharType="separate"/>
+        </w:r>
+        <w:r>
+          <w:rPr>
+            <w:color w:val="0000FF"/>
+            <w:w w:val="110"/>
+            <w:sz w:val="24"/>
+          </w:rPr>
+          <w:delText>http://dx.doi.org/10.1111/</w:delText>
+        </w:r>
+        <w:r>
+          <w:rPr>
+            <w:color w:val="0000FF"/>
+            <w:w w:val="110"/>
+            <w:sz w:val="24"/>
+          </w:rPr>
+          <w:fldChar w:fldCharType="end"/>
+        </w:r>
+        <w:r>
+          <w:rPr>
+            <w:color w:val="0000FF"/>
+            <w:w w:val="110"/>
+            <w:sz w:val="24"/>
+          </w:rPr>
+          <w:fldChar w:fldCharType="begin"/>
+        </w:r>
+        <w:r>
+          <w:rPr>
+            <w:color w:val="0000FF"/>
+            <w:w w:val="110"/>
+            <w:sz w:val="24"/>
+          </w:rPr>
+          <w:delInstrText xml:space="preserve"> HYPERLINK "http://dx.doi.org/10.1111/1556-4029.13640" \h </w:delInstrText>
+        </w:r>
+        <w:r>
+          <w:rPr>
+            <w:color w:val="0000FF"/>
+            <w:w w:val="110"/>
+            <w:sz w:val="24"/>
+          </w:rPr>
+          <w:fldChar w:fldCharType="separate"/>
+        </w:r>
+        <w:r>
+          <w:rPr>
+            <w:color w:val="0000FF"/>
+            <w:w w:val="110"/>
+            <w:sz w:val="24"/>
+          </w:rPr>
+          <w:delText xml:space="preserve"> 1556-4029.13640</w:delText>
+        </w:r>
+        <w:r>
+          <w:rPr>
+            <w:color w:val="0000FF"/>
+            <w:w w:val="110"/>
+            <w:sz w:val="24"/>
+          </w:rPr>
+          <w:fldChar w:fldCharType="end"/>
+        </w:r>
+        <w:r>
+          <w:rPr>
+            <w:w w:val="110"/>
+            <w:sz w:val="24"/>
+          </w:rPr>
+          <w:delText>.</w:delText>
+        </w:r>
+      </w:del>
     </w:p>
     <w:p>
       <w:pPr>
@@ -23407,8 +24142,8 @@
           <w:sz w:val="24"/>
         </w:rPr>
       </w:pPr>
-      <w:bookmarkStart w:id="21" w:name="_bookmark4"/>
-      <w:bookmarkEnd w:id="21"/>
+      <w:bookmarkStart w:id="96" w:name="_bookmark4"/>
+      <w:bookmarkEnd w:id="96"/>
       <w:r>
         <w:rPr>
           <w:w w:val="105"/>
@@ -23430,7 +24165,7 @@
           <w:w w:val="105"/>
           <w:sz w:val="24"/>
         </w:rPr>
-        <w:t>. AFTE Journal 1998</w:t>
+        <w:t xml:space="preserve">. AFTE Journal </w:t>
       </w:r>
       <w:proofErr w:type="gramStart"/>
       <w:r>
@@ -23438,7 +24173,7 @@
           <w:w w:val="105"/>
           <w:sz w:val="24"/>
         </w:rPr>
-        <w:t>;30:86</w:t>
+        <w:t>1998;30:86</w:t>
       </w:r>
       <w:proofErr w:type="gramEnd"/>
       <w:r>
@@ -23479,13 +24214,52 @@
         </w:tabs>
         <w:spacing w:before="198" w:line="364" w:lineRule="auto"/>
         <w:ind w:right="1530" w:hanging="377"/>
-        <w:jc w:val="left"/>
-        <w:rPr>
-          <w:sz w:val="24"/>
-        </w:rPr>
-      </w:pPr>
-      <w:bookmarkStart w:id="22" w:name="_bookmark5"/>
-      <w:bookmarkEnd w:id="22"/>
+        <w:jc w:val="both"/>
+        <w:rPr>
+          <w:w w:val="105"/>
+          <w:sz w:val="24"/>
+          <w:rPrChange w:id="97" w:author="Krishnan, Ganesh [STAT]" w:date="2018-09-20T15:39:00Z">
+            <w:rPr>
+              <w:sz w:val="24"/>
+            </w:rPr>
+          </w:rPrChange>
+        </w:rPr>
+        <w:pPrChange w:id="98" w:author="Krishnan, Ganesh [STAT]" w:date="2018-09-20T15:41:00Z">
+          <w:pPr>
+            <w:pStyle w:val="ListParagraph"/>
+            <w:numPr>
+              <w:ilvl w:val="1"/>
+              <w:numId w:val="1"/>
+            </w:numPr>
+            <w:tabs>
+              <w:tab w:val="left" w:pos="898"/>
+              <w:tab w:val="left" w:pos="1789"/>
+              <w:tab w:val="left" w:pos="1901"/>
+              <w:tab w:val="left" w:pos="2069"/>
+              <w:tab w:val="left" w:pos="3157"/>
+              <w:tab w:val="left" w:pos="3274"/>
+              <w:tab w:val="left" w:pos="3641"/>
+              <w:tab w:val="left" w:pos="4207"/>
+              <w:tab w:val="left" w:pos="4441"/>
+              <w:tab w:val="left" w:pos="4872"/>
+              <w:tab w:val="left" w:pos="5527"/>
+              <w:tab w:val="left" w:pos="6140"/>
+              <w:tab w:val="left" w:pos="6599"/>
+              <w:tab w:val="left" w:pos="7732"/>
+              <w:tab w:val="left" w:pos="7782"/>
+              <w:tab w:val="left" w:pos="8503"/>
+              <w:tab w:val="left" w:pos="8770"/>
+              <w:tab w:val="left" w:pos="9215"/>
+              <w:tab w:val="left" w:pos="9261"/>
+            </w:tabs>
+            <w:spacing w:before="198" w:line="364" w:lineRule="auto"/>
+            <w:ind w:right="1530" w:hanging="377"/>
+            <w:jc w:val="left"/>
+          </w:pPr>
+        </w:pPrChange>
+      </w:pPr>
+      <w:bookmarkStart w:id="99" w:name="_bookmark5"/>
+      <w:bookmarkEnd w:id="99"/>
       <w:r>
         <w:rPr>
           <w:w w:val="105"/>
@@ -23500,41 +24274,81 @@
         </w:rPr>
         <w:tab/>
       </w:r>
-      <w:r>
-        <w:rPr>
-          <w:w w:val="105"/>
-          <w:sz w:val="24"/>
-        </w:rPr>
-        <w:tab/>
-      </w:r>
-      <w:r>
-        <w:rPr>
-          <w:w w:val="105"/>
-          <w:sz w:val="24"/>
-        </w:rPr>
-        <w:tab/>
-      </w:r>
-      <w:r>
-        <w:rPr>
-          <w:w w:val="110"/>
-          <w:sz w:val="24"/>
+      <w:ins w:id="100" w:author="Krishnan, Ganesh [STAT]" w:date="2018-09-20T15:42:00Z">
+        <w:r>
+          <w:rPr>
+            <w:w w:val="105"/>
+            <w:sz w:val="24"/>
+          </w:rPr>
+          <w:t xml:space="preserve"> </w:t>
+        </w:r>
+      </w:ins>
+      <w:del w:id="101" w:author="Krishnan, Ganesh [STAT]" w:date="2018-09-20T15:42:00Z">
+        <w:r>
+          <w:rPr>
+            <w:w w:val="105"/>
+            <w:sz w:val="24"/>
+          </w:rPr>
+          <w:tab/>
+        </w:r>
+        <w:r>
+          <w:rPr>
+            <w:w w:val="105"/>
+            <w:sz w:val="24"/>
+          </w:rPr>
+          <w:tab/>
+        </w:r>
+      </w:del>
+      <w:r>
+        <w:rPr>
+          <w:w w:val="105"/>
+          <w:sz w:val="24"/>
+          <w:rPrChange w:id="102" w:author="Krishnan, Ganesh [STAT]" w:date="2018-09-20T15:39:00Z">
+            <w:rPr>
+              <w:w w:val="110"/>
+              <w:sz w:val="24"/>
+            </w:rPr>
+          </w:rPrChange>
         </w:rPr>
         <w:t>Research</w:t>
       </w:r>
-      <w:r>
-        <w:rPr>
-          <w:w w:val="110"/>
-          <w:sz w:val="24"/>
-        </w:rPr>
-        <w:tab/>
-      </w:r>
-      <w:r>
-        <w:rPr>
-          <w:w w:val="110"/>
-          <w:sz w:val="24"/>
-        </w:rPr>
-        <w:tab/>
-      </w:r>
+      <w:ins w:id="103" w:author="Krishnan, Ganesh [STAT]" w:date="2018-09-20T15:42:00Z">
+        <w:r>
+          <w:rPr>
+            <w:w w:val="105"/>
+            <w:sz w:val="24"/>
+          </w:rPr>
+          <w:t xml:space="preserve"> </w:t>
+        </w:r>
+      </w:ins>
+      <w:del w:id="104" w:author="Krishnan, Ganesh [STAT]" w:date="2018-09-20T15:42:00Z">
+        <w:r>
+          <w:rPr>
+            <w:w w:val="105"/>
+            <w:sz w:val="24"/>
+            <w:rPrChange w:id="105" w:author="Krishnan, Ganesh [STAT]" w:date="2018-09-20T15:39:00Z">
+              <w:rPr>
+                <w:w w:val="110"/>
+                <w:sz w:val="24"/>
+              </w:rPr>
+            </w:rPrChange>
+          </w:rPr>
+          <w:tab/>
+        </w:r>
+        <w:r>
+          <w:rPr>
+            <w:w w:val="105"/>
+            <w:sz w:val="24"/>
+            <w:rPrChange w:id="106" w:author="Krishnan, Ganesh [STAT]" w:date="2018-09-20T15:39:00Z">
+              <w:rPr>
+                <w:w w:val="110"/>
+                <w:sz w:val="24"/>
+              </w:rPr>
+            </w:rPrChange>
+          </w:rPr>
+          <w:tab/>
+        </w:r>
+      </w:del>
       <w:r>
         <w:rPr>
           <w:w w:val="105"/>
@@ -23542,303 +24356,1063 @@
         </w:rPr>
         <w:t>Council.</w:t>
       </w:r>
-      <w:r>
-        <w:rPr>
-          <w:w w:val="105"/>
-          <w:sz w:val="24"/>
-        </w:rPr>
-        <w:tab/>
-      </w:r>
-      <w:r>
-        <w:rPr>
-          <w:w w:val="105"/>
-          <w:sz w:val="24"/>
-        </w:rPr>
-        <w:tab/>
-      </w:r>
-      <w:r>
-        <w:rPr>
-          <w:w w:val="105"/>
-          <w:sz w:val="24"/>
-        </w:rPr>
-        <w:tab/>
-      </w:r>
-      <w:r>
-        <w:rPr>
-          <w:w w:val="110"/>
-          <w:sz w:val="24"/>
+      <w:ins w:id="107" w:author="Krishnan, Ganesh [STAT]" w:date="2018-09-20T15:42:00Z">
+        <w:r>
+          <w:rPr>
+            <w:w w:val="105"/>
+            <w:sz w:val="24"/>
+          </w:rPr>
+          <w:t xml:space="preserve"> </w:t>
+        </w:r>
+      </w:ins>
+      <w:del w:id="108" w:author="Krishnan, Ganesh [STAT]" w:date="2018-09-20T15:42:00Z">
+        <w:r>
+          <w:rPr>
+            <w:w w:val="105"/>
+            <w:sz w:val="24"/>
+          </w:rPr>
+          <w:tab/>
+        </w:r>
+      </w:del>
+      <w:del w:id="109" w:author="Krishnan, Ganesh [STAT]" w:date="2018-09-20T15:34:00Z">
+        <w:r>
+          <w:rPr>
+            <w:w w:val="105"/>
+            <w:sz w:val="24"/>
+          </w:rPr>
+          <w:tab/>
+        </w:r>
+      </w:del>
+      <w:del w:id="110" w:author="Krishnan, Ganesh [STAT]" w:date="2018-09-20T15:33:00Z">
+        <w:r>
+          <w:rPr>
+            <w:w w:val="105"/>
+            <w:sz w:val="24"/>
+          </w:rPr>
+          <w:tab/>
+        </w:r>
+      </w:del>
+      <w:r>
+        <w:rPr>
+          <w:w w:val="105"/>
+          <w:sz w:val="24"/>
+          <w:rPrChange w:id="111" w:author="Krishnan, Ganesh [STAT]" w:date="2018-09-20T15:39:00Z">
+            <w:rPr>
+              <w:w w:val="110"/>
+              <w:sz w:val="24"/>
+            </w:rPr>
+          </w:rPrChange>
         </w:rPr>
         <w:t>Strengthening</w:t>
       </w:r>
-      <w:r>
-        <w:rPr>
-          <w:w w:val="110"/>
-          <w:sz w:val="24"/>
-        </w:rPr>
-        <w:tab/>
-      </w:r>
-      <w:r>
-        <w:rPr>
-          <w:spacing w:val="-3"/>
-          <w:w w:val="110"/>
-          <w:sz w:val="24"/>
+      <w:ins w:id="112" w:author="Krishnan, Ganesh [STAT]" w:date="2018-09-20T15:34:00Z">
+        <w:r>
+          <w:rPr>
+            <w:w w:val="105"/>
+            <w:sz w:val="24"/>
+            <w:rPrChange w:id="113" w:author="Krishnan, Ganesh [STAT]" w:date="2018-09-20T15:39:00Z">
+              <w:rPr>
+                <w:w w:val="110"/>
+                <w:sz w:val="24"/>
+              </w:rPr>
+            </w:rPrChange>
+          </w:rPr>
+          <w:t xml:space="preserve"> </w:t>
+        </w:r>
+      </w:ins>
+      <w:del w:id="114" w:author="Krishnan, Ganesh [STAT]" w:date="2018-09-20T15:34:00Z">
+        <w:r>
+          <w:rPr>
+            <w:w w:val="105"/>
+            <w:sz w:val="24"/>
+            <w:rPrChange w:id="115" w:author="Krishnan, Ganesh [STAT]" w:date="2018-09-20T15:39:00Z">
+              <w:rPr>
+                <w:w w:val="110"/>
+                <w:sz w:val="24"/>
+              </w:rPr>
+            </w:rPrChange>
+          </w:rPr>
+          <w:tab/>
+        </w:r>
+      </w:del>
+      <w:r>
+        <w:rPr>
+          <w:w w:val="105"/>
+          <w:sz w:val="24"/>
+          <w:rPrChange w:id="116" w:author="Krishnan, Ganesh [STAT]" w:date="2018-09-20T15:39:00Z">
+            <w:rPr>
+              <w:spacing w:val="-3"/>
+              <w:w w:val="110"/>
+              <w:sz w:val="24"/>
+            </w:rPr>
+          </w:rPrChange>
         </w:rPr>
         <w:t>Forensic</w:t>
       </w:r>
-      <w:r>
-        <w:rPr>
-          <w:spacing w:val="-3"/>
-          <w:w w:val="110"/>
-          <w:sz w:val="24"/>
-        </w:rPr>
-        <w:tab/>
-      </w:r>
-      <w:r>
-        <w:rPr>
-          <w:sz w:val="24"/>
+      <w:ins w:id="117" w:author="Krishnan, Ganesh [STAT]" w:date="2018-09-20T15:34:00Z">
+        <w:r>
+          <w:rPr>
+            <w:w w:val="105"/>
+            <w:sz w:val="24"/>
+            <w:rPrChange w:id="118" w:author="Krishnan, Ganesh [STAT]" w:date="2018-09-20T15:39:00Z">
+              <w:rPr>
+                <w:spacing w:val="-3"/>
+                <w:w w:val="110"/>
+                <w:sz w:val="24"/>
+              </w:rPr>
+            </w:rPrChange>
+          </w:rPr>
+          <w:t xml:space="preserve"> </w:t>
+        </w:r>
+      </w:ins>
+      <w:del w:id="119" w:author="Krishnan, Ganesh [STAT]" w:date="2018-09-20T15:34:00Z">
+        <w:r>
+          <w:rPr>
+            <w:w w:val="105"/>
+            <w:sz w:val="24"/>
+            <w:rPrChange w:id="120" w:author="Krishnan, Ganesh [STAT]" w:date="2018-09-20T15:39:00Z">
+              <w:rPr>
+                <w:spacing w:val="-3"/>
+                <w:w w:val="110"/>
+                <w:sz w:val="24"/>
+              </w:rPr>
+            </w:rPrChange>
+          </w:rPr>
+          <w:tab/>
+        </w:r>
+      </w:del>
+      <w:r>
+        <w:rPr>
+          <w:w w:val="105"/>
+          <w:sz w:val="24"/>
+          <w:rPrChange w:id="121" w:author="Krishnan, Ganesh [STAT]" w:date="2018-09-20T15:39:00Z">
+            <w:rPr>
+              <w:sz w:val="24"/>
+            </w:rPr>
+          </w:rPrChange>
         </w:rPr>
         <w:t>Science</w:t>
       </w:r>
-      <w:r>
-        <w:rPr>
-          <w:sz w:val="24"/>
-        </w:rPr>
-        <w:tab/>
-      </w:r>
-      <w:r>
-        <w:rPr>
-          <w:sz w:val="24"/>
-        </w:rPr>
-        <w:tab/>
-      </w:r>
-      <w:r>
-        <w:rPr>
-          <w:w w:val="110"/>
-          <w:sz w:val="24"/>
+      <w:ins w:id="122" w:author="Krishnan, Ganesh [STAT]" w:date="2018-09-20T15:34:00Z">
+        <w:r>
+          <w:rPr>
+            <w:w w:val="105"/>
+            <w:sz w:val="24"/>
+            <w:rPrChange w:id="123" w:author="Krishnan, Ganesh [STAT]" w:date="2018-09-20T15:39:00Z">
+              <w:rPr>
+                <w:sz w:val="24"/>
+              </w:rPr>
+            </w:rPrChange>
+          </w:rPr>
+          <w:t xml:space="preserve"> </w:t>
+        </w:r>
+      </w:ins>
+      <w:del w:id="124" w:author="Krishnan, Ganesh [STAT]" w:date="2018-09-20T15:34:00Z">
+        <w:r>
+          <w:rPr>
+            <w:w w:val="105"/>
+            <w:sz w:val="24"/>
+            <w:rPrChange w:id="125" w:author="Krishnan, Ganesh [STAT]" w:date="2018-09-20T15:39:00Z">
+              <w:rPr>
+                <w:sz w:val="24"/>
+              </w:rPr>
+            </w:rPrChange>
+          </w:rPr>
+          <w:tab/>
+        </w:r>
+        <w:r>
+          <w:rPr>
+            <w:w w:val="105"/>
+            <w:sz w:val="24"/>
+            <w:rPrChange w:id="126" w:author="Krishnan, Ganesh [STAT]" w:date="2018-09-20T15:39:00Z">
+              <w:rPr>
+                <w:sz w:val="24"/>
+              </w:rPr>
+            </w:rPrChange>
+          </w:rPr>
+          <w:tab/>
+        </w:r>
+      </w:del>
+      <w:r>
+        <w:rPr>
+          <w:w w:val="105"/>
+          <w:sz w:val="24"/>
+          <w:rPrChange w:id="127" w:author="Krishnan, Ganesh [STAT]" w:date="2018-09-20T15:39:00Z">
+            <w:rPr>
+              <w:w w:val="110"/>
+              <w:sz w:val="24"/>
+            </w:rPr>
+          </w:rPrChange>
         </w:rPr>
         <w:t>in</w:t>
       </w:r>
-      <w:r>
-        <w:rPr>
-          <w:w w:val="110"/>
-          <w:sz w:val="24"/>
-        </w:rPr>
-        <w:tab/>
-      </w:r>
-      <w:r>
-        <w:rPr>
-          <w:w w:val="110"/>
-          <w:sz w:val="24"/>
-        </w:rPr>
-        <w:tab/>
-        <w:t>the United</w:t>
-      </w:r>
-      <w:r>
-        <w:rPr>
-          <w:w w:val="110"/>
-          <w:sz w:val="24"/>
-        </w:rPr>
-        <w:tab/>
-      </w:r>
-      <w:r>
-        <w:rPr>
-          <w:w w:val="110"/>
-          <w:sz w:val="24"/>
-        </w:rPr>
-        <w:tab/>
+      <w:del w:id="128" w:author="Krishnan, Ganesh [STAT]" w:date="2018-09-20T15:42:00Z">
+        <w:r>
+          <w:rPr>
+            <w:w w:val="105"/>
+            <w:sz w:val="24"/>
+            <w:rPrChange w:id="129" w:author="Krishnan, Ganesh [STAT]" w:date="2018-09-20T15:39:00Z">
+              <w:rPr>
+                <w:w w:val="110"/>
+                <w:sz w:val="24"/>
+              </w:rPr>
+            </w:rPrChange>
+          </w:rPr>
+          <w:tab/>
+        </w:r>
+        <w:r>
+          <w:rPr>
+            <w:w w:val="105"/>
+            <w:sz w:val="24"/>
+            <w:rPrChange w:id="130" w:author="Krishnan, Ganesh [STAT]" w:date="2018-09-20T15:39:00Z">
+              <w:rPr>
+                <w:w w:val="110"/>
+                <w:sz w:val="24"/>
+              </w:rPr>
+            </w:rPrChange>
+          </w:rPr>
+          <w:tab/>
+        </w:r>
+      </w:del>
+      <w:ins w:id="131" w:author="Krishnan, Ganesh [STAT]" w:date="2018-09-20T15:42:00Z">
+        <w:r>
+          <w:rPr>
+            <w:w w:val="105"/>
+            <w:sz w:val="24"/>
+          </w:rPr>
+          <w:t xml:space="preserve"> </w:t>
+        </w:r>
+      </w:ins>
+      <w:r>
+        <w:rPr>
+          <w:w w:val="105"/>
+          <w:sz w:val="24"/>
+          <w:rPrChange w:id="132" w:author="Krishnan, Ganesh [STAT]" w:date="2018-09-20T15:39:00Z">
+            <w:rPr>
+              <w:w w:val="110"/>
+              <w:sz w:val="24"/>
+            </w:rPr>
+          </w:rPrChange>
+        </w:rPr>
+        <w:t>the</w:t>
+      </w:r>
+      <w:ins w:id="133" w:author="Krishnan, Ganesh [STAT]" w:date="2018-09-20T15:42:00Z">
+        <w:r>
+          <w:rPr>
+            <w:w w:val="105"/>
+            <w:sz w:val="24"/>
+          </w:rPr>
+          <w:t xml:space="preserve"> </w:t>
+        </w:r>
+      </w:ins>
+      <w:del w:id="134" w:author="Krishnan, Ganesh [STAT]" w:date="2018-09-20T15:42:00Z">
+        <w:r>
+          <w:rPr>
+            <w:w w:val="105"/>
+            <w:sz w:val="24"/>
+            <w:rPrChange w:id="135" w:author="Krishnan, Ganesh [STAT]" w:date="2018-09-20T15:39:00Z">
+              <w:rPr>
+                <w:w w:val="110"/>
+                <w:sz w:val="24"/>
+              </w:rPr>
+            </w:rPrChange>
+          </w:rPr>
+          <w:delText xml:space="preserve"> </w:delText>
+        </w:r>
+      </w:del>
+      <w:r>
+        <w:rPr>
+          <w:w w:val="105"/>
+          <w:sz w:val="24"/>
+          <w:rPrChange w:id="136" w:author="Krishnan, Ganesh [STAT]" w:date="2018-09-20T15:39:00Z">
+            <w:rPr>
+              <w:w w:val="110"/>
+              <w:sz w:val="24"/>
+            </w:rPr>
+          </w:rPrChange>
+        </w:rPr>
+        <w:t>Unite</w:t>
+      </w:r>
+      <w:ins w:id="137" w:author="Krishnan, Ganesh [STAT]" w:date="2018-09-20T15:34:00Z">
+        <w:r>
+          <w:rPr>
+            <w:w w:val="105"/>
+            <w:sz w:val="24"/>
+            <w:rPrChange w:id="138" w:author="Krishnan, Ganesh [STAT]" w:date="2018-09-20T15:39:00Z">
+              <w:rPr>
+                <w:w w:val="110"/>
+                <w:sz w:val="24"/>
+              </w:rPr>
+            </w:rPrChange>
+          </w:rPr>
+          <w:t>d</w:t>
+        </w:r>
+      </w:ins>
+      <w:ins w:id="139" w:author="Krishnan, Ganesh [STAT]" w:date="2018-09-20T15:42:00Z">
+        <w:r>
+          <w:rPr>
+            <w:w w:val="105"/>
+            <w:sz w:val="24"/>
+          </w:rPr>
+          <w:t xml:space="preserve"> </w:t>
+        </w:r>
+      </w:ins>
+      <w:del w:id="140" w:author="Krishnan, Ganesh [STAT]" w:date="2018-09-20T15:34:00Z">
+        <w:r>
+          <w:rPr>
+            <w:w w:val="105"/>
+            <w:sz w:val="24"/>
+            <w:rPrChange w:id="141" w:author="Krishnan, Ganesh [STAT]" w:date="2018-09-20T15:39:00Z">
+              <w:rPr>
+                <w:w w:val="110"/>
+                <w:sz w:val="24"/>
+              </w:rPr>
+            </w:rPrChange>
+          </w:rPr>
+          <w:delText>d</w:delText>
+        </w:r>
+        <w:r>
+          <w:rPr>
+            <w:w w:val="105"/>
+            <w:sz w:val="24"/>
+            <w:rPrChange w:id="142" w:author="Krishnan, Ganesh [STAT]" w:date="2018-09-20T15:39:00Z">
+              <w:rPr>
+                <w:w w:val="110"/>
+                <w:sz w:val="24"/>
+              </w:rPr>
+            </w:rPrChange>
+          </w:rPr>
+          <w:tab/>
+        </w:r>
+      </w:del>
+      <w:del w:id="143" w:author="Krishnan, Ganesh [STAT]" w:date="2018-09-20T15:42:00Z">
+        <w:r>
+          <w:rPr>
+            <w:w w:val="105"/>
+            <w:sz w:val="24"/>
+            <w:rPrChange w:id="144" w:author="Krishnan, Ganesh [STAT]" w:date="2018-09-20T15:39:00Z">
+              <w:rPr>
+                <w:w w:val="110"/>
+                <w:sz w:val="24"/>
+              </w:rPr>
+            </w:rPrChange>
+          </w:rPr>
+          <w:tab/>
+        </w:r>
+      </w:del>
+      <w:r>
+        <w:rPr>
+          <w:w w:val="105"/>
+          <w:sz w:val="24"/>
+          <w:rPrChange w:id="145" w:author="Krishnan, Ganesh [STAT]" w:date="2018-09-20T15:39:00Z">
+            <w:rPr>
+              <w:w w:val="110"/>
+              <w:sz w:val="24"/>
+            </w:rPr>
+          </w:rPrChange>
+        </w:rPr>
         <w:t>States:</w:t>
       </w:r>
       <w:r>
         <w:rPr>
-          <w:w w:val="110"/>
-          <w:sz w:val="24"/>
+          <w:w w:val="105"/>
+          <w:sz w:val="24"/>
+          <w:rPrChange w:id="146" w:author="Krishnan, Ganesh [STAT]" w:date="2018-09-20T15:39:00Z">
+            <w:rPr>
+              <w:w w:val="110"/>
+              <w:sz w:val="24"/>
+            </w:rPr>
+          </w:rPrChange>
         </w:rPr>
         <w:tab/>
         <w:t>A</w:t>
       </w:r>
       <w:r>
         <w:rPr>
-          <w:w w:val="110"/>
-          <w:sz w:val="24"/>
+          <w:w w:val="105"/>
+          <w:sz w:val="24"/>
+          <w:rPrChange w:id="147" w:author="Krishnan, Ganesh [STAT]" w:date="2018-09-20T15:39:00Z">
+            <w:rPr>
+              <w:w w:val="110"/>
+              <w:sz w:val="24"/>
+            </w:rPr>
+          </w:rPrChange>
         </w:rPr>
         <w:tab/>
         <w:t>Path</w:t>
       </w:r>
-      <w:r>
-        <w:rPr>
-          <w:w w:val="110"/>
-          <w:sz w:val="24"/>
-        </w:rPr>
-        <w:tab/>
-      </w:r>
-      <w:r>
-        <w:rPr>
-          <w:w w:val="110"/>
-          <w:sz w:val="24"/>
-        </w:rPr>
-        <w:tab/>
-      </w:r>
-      <w:r>
-        <w:rPr>
-          <w:spacing w:val="-4"/>
-          <w:w w:val="110"/>
-          <w:sz w:val="24"/>
+      <w:ins w:id="148" w:author="Krishnan, Ganesh [STAT]" w:date="2018-09-20T15:34:00Z">
+        <w:r>
+          <w:rPr>
+            <w:w w:val="105"/>
+            <w:sz w:val="24"/>
+            <w:rPrChange w:id="149" w:author="Krishnan, Ganesh [STAT]" w:date="2018-09-20T15:39:00Z">
+              <w:rPr>
+                <w:w w:val="110"/>
+                <w:sz w:val="24"/>
+              </w:rPr>
+            </w:rPrChange>
+          </w:rPr>
+          <w:t xml:space="preserve"> </w:t>
+        </w:r>
+      </w:ins>
+      <w:del w:id="150" w:author="Krishnan, Ganesh [STAT]" w:date="2018-09-20T15:34:00Z">
+        <w:r>
+          <w:rPr>
+            <w:w w:val="105"/>
+            <w:sz w:val="24"/>
+            <w:rPrChange w:id="151" w:author="Krishnan, Ganesh [STAT]" w:date="2018-09-20T15:39:00Z">
+              <w:rPr>
+                <w:w w:val="110"/>
+                <w:sz w:val="24"/>
+              </w:rPr>
+            </w:rPrChange>
+          </w:rPr>
+          <w:tab/>
+        </w:r>
+        <w:r>
+          <w:rPr>
+            <w:w w:val="105"/>
+            <w:sz w:val="24"/>
+            <w:rPrChange w:id="152" w:author="Krishnan, Ganesh [STAT]" w:date="2018-09-20T15:39:00Z">
+              <w:rPr>
+                <w:w w:val="110"/>
+                <w:sz w:val="24"/>
+              </w:rPr>
+            </w:rPrChange>
+          </w:rPr>
+          <w:tab/>
+        </w:r>
+      </w:del>
+      <w:r>
+        <w:rPr>
+          <w:w w:val="105"/>
+          <w:sz w:val="24"/>
+          <w:rPrChange w:id="153" w:author="Krishnan, Ganesh [STAT]" w:date="2018-09-20T15:39:00Z">
+            <w:rPr>
+              <w:spacing w:val="-4"/>
+              <w:w w:val="110"/>
+              <w:sz w:val="24"/>
+            </w:rPr>
+          </w:rPrChange>
         </w:rPr>
         <w:t>Forward.</w:t>
       </w:r>
-      <w:r>
-        <w:rPr>
-          <w:spacing w:val="-4"/>
-          <w:w w:val="110"/>
-          <w:sz w:val="24"/>
-        </w:rPr>
-        <w:tab/>
-      </w:r>
-      <w:r>
-        <w:rPr>
-          <w:spacing w:val="-4"/>
-          <w:w w:val="110"/>
-          <w:sz w:val="24"/>
-        </w:rPr>
-        <w:tab/>
-      </w:r>
-      <w:r>
-        <w:rPr>
-          <w:w w:val="110"/>
-          <w:sz w:val="24"/>
+      <w:ins w:id="154" w:author="Krishnan, Ganesh [STAT]" w:date="2018-09-20T15:34:00Z">
+        <w:r>
+          <w:rPr>
+            <w:w w:val="105"/>
+            <w:sz w:val="24"/>
+            <w:rPrChange w:id="155" w:author="Krishnan, Ganesh [STAT]" w:date="2018-09-20T15:39:00Z">
+              <w:rPr>
+                <w:spacing w:val="-4"/>
+                <w:w w:val="110"/>
+                <w:sz w:val="24"/>
+              </w:rPr>
+            </w:rPrChange>
+          </w:rPr>
+          <w:t xml:space="preserve"> </w:t>
+        </w:r>
+      </w:ins>
+      <w:del w:id="156" w:author="Krishnan, Ganesh [STAT]" w:date="2018-09-20T15:34:00Z">
+        <w:r>
+          <w:rPr>
+            <w:w w:val="105"/>
+            <w:sz w:val="24"/>
+            <w:rPrChange w:id="157" w:author="Krishnan, Ganesh [STAT]" w:date="2018-09-20T15:39:00Z">
+              <w:rPr>
+                <w:spacing w:val="-4"/>
+                <w:w w:val="110"/>
+                <w:sz w:val="24"/>
+              </w:rPr>
+            </w:rPrChange>
+          </w:rPr>
+          <w:tab/>
+        </w:r>
+        <w:r>
+          <w:rPr>
+            <w:w w:val="105"/>
+            <w:sz w:val="24"/>
+            <w:rPrChange w:id="158" w:author="Krishnan, Ganesh [STAT]" w:date="2018-09-20T15:39:00Z">
+              <w:rPr>
+                <w:spacing w:val="-4"/>
+                <w:w w:val="110"/>
+                <w:sz w:val="24"/>
+              </w:rPr>
+            </w:rPrChange>
+          </w:rPr>
+          <w:tab/>
+        </w:r>
+      </w:del>
+      <w:r>
+        <w:rPr>
+          <w:w w:val="105"/>
+          <w:sz w:val="24"/>
+          <w:rPrChange w:id="159" w:author="Krishnan, Ganesh [STAT]" w:date="2018-09-20T15:39:00Z">
+            <w:rPr>
+              <w:w w:val="110"/>
+              <w:sz w:val="24"/>
+            </w:rPr>
+          </w:rPrChange>
         </w:rPr>
         <w:t>Washington,</w:t>
       </w:r>
-      <w:r>
-        <w:rPr>
-          <w:w w:val="110"/>
-          <w:sz w:val="24"/>
-        </w:rPr>
-        <w:tab/>
-      </w:r>
-      <w:r>
-        <w:rPr>
-          <w:w w:val="110"/>
-          <w:sz w:val="24"/>
-        </w:rPr>
-        <w:tab/>
+      <w:ins w:id="160" w:author="Krishnan, Ganesh [STAT]" w:date="2018-09-20T15:34:00Z">
+        <w:r>
+          <w:rPr>
+            <w:w w:val="105"/>
+            <w:sz w:val="24"/>
+            <w:rPrChange w:id="161" w:author="Krishnan, Ganesh [STAT]" w:date="2018-09-20T15:39:00Z">
+              <w:rPr>
+                <w:w w:val="110"/>
+                <w:sz w:val="24"/>
+              </w:rPr>
+            </w:rPrChange>
+          </w:rPr>
+          <w:t xml:space="preserve"> </w:t>
+        </w:r>
+      </w:ins>
+      <w:del w:id="162" w:author="Krishnan, Ganesh [STAT]" w:date="2018-09-20T15:34:00Z">
+        <w:r>
+          <w:rPr>
+            <w:w w:val="105"/>
+            <w:sz w:val="24"/>
+            <w:rPrChange w:id="163" w:author="Krishnan, Ganesh [STAT]" w:date="2018-09-20T15:39:00Z">
+              <w:rPr>
+                <w:w w:val="110"/>
+                <w:sz w:val="24"/>
+              </w:rPr>
+            </w:rPrChange>
+          </w:rPr>
+          <w:tab/>
+        </w:r>
+        <w:r>
+          <w:rPr>
+            <w:w w:val="105"/>
+            <w:sz w:val="24"/>
+            <w:rPrChange w:id="164" w:author="Krishnan, Ganesh [STAT]" w:date="2018-09-20T15:39:00Z">
+              <w:rPr>
+                <w:w w:val="110"/>
+                <w:sz w:val="24"/>
+              </w:rPr>
+            </w:rPrChange>
+          </w:rPr>
+          <w:tab/>
+        </w:r>
+      </w:del>
+      <w:r>
+        <w:rPr>
+          <w:w w:val="105"/>
+          <w:sz w:val="24"/>
+          <w:rPrChange w:id="165" w:author="Krishnan, Ganesh [STAT]" w:date="2018-09-20T15:39:00Z">
+            <w:rPr>
+              <w:w w:val="110"/>
+              <w:sz w:val="24"/>
+            </w:rPr>
+          </w:rPrChange>
+        </w:rPr>
         <w:t>DC:</w:t>
       </w:r>
       <w:r>
         <w:rPr>
-          <w:w w:val="110"/>
-          <w:sz w:val="24"/>
+          <w:w w:val="105"/>
+          <w:sz w:val="24"/>
+          <w:rPrChange w:id="166" w:author="Krishnan, Ganesh [STAT]" w:date="2018-09-20T15:39:00Z">
+            <w:rPr>
+              <w:w w:val="110"/>
+              <w:sz w:val="24"/>
+            </w:rPr>
+          </w:rPrChange>
         </w:rPr>
         <w:tab/>
         <w:t>The</w:t>
       </w:r>
       <w:r>
         <w:rPr>
-          <w:w w:val="110"/>
-          <w:sz w:val="24"/>
+          <w:w w:val="105"/>
+          <w:sz w:val="24"/>
+          <w:rPrChange w:id="167" w:author="Krishnan, Ganesh [STAT]" w:date="2018-09-20T15:39:00Z">
+            <w:rPr>
+              <w:w w:val="110"/>
+              <w:sz w:val="24"/>
+            </w:rPr>
+          </w:rPrChange>
         </w:rPr>
         <w:tab/>
       </w:r>
       <w:r>
         <w:rPr>
-          <w:sz w:val="24"/>
-        </w:rPr>
-        <w:t xml:space="preserve">Na- </w:t>
-      </w:r>
-      <w:proofErr w:type="spellStart"/>
-      <w:r>
-        <w:rPr>
-          <w:w w:val="110"/>
-          <w:sz w:val="24"/>
+          <w:w w:val="105"/>
+          <w:sz w:val="24"/>
+          <w:rPrChange w:id="168" w:author="Krishnan, Ganesh [STAT]" w:date="2018-09-20T15:39:00Z">
+            <w:rPr>
+              <w:sz w:val="24"/>
+            </w:rPr>
+          </w:rPrChange>
+        </w:rPr>
+        <w:t>Na</w:t>
+      </w:r>
+      <w:del w:id="169" w:author="Krishnan, Ganesh [STAT]" w:date="2018-09-20T15:34:00Z">
+        <w:r>
+          <w:rPr>
+            <w:w w:val="105"/>
+            <w:sz w:val="24"/>
+            <w:rPrChange w:id="170" w:author="Krishnan, Ganesh [STAT]" w:date="2018-09-20T15:39:00Z">
+              <w:rPr>
+                <w:sz w:val="24"/>
+              </w:rPr>
+            </w:rPrChange>
+          </w:rPr>
+          <w:delText xml:space="preserve">- </w:delText>
+        </w:r>
+      </w:del>
+      <w:r>
+        <w:rPr>
+          <w:w w:val="105"/>
+          <w:sz w:val="24"/>
+          <w:rPrChange w:id="171" w:author="Krishnan, Ganesh [STAT]" w:date="2018-09-20T15:39:00Z">
+            <w:rPr>
+              <w:w w:val="110"/>
+              <w:sz w:val="24"/>
+            </w:rPr>
+          </w:rPrChange>
         </w:rPr>
         <w:t>tional</w:t>
       </w:r>
-      <w:proofErr w:type="spellEnd"/>
-      <w:r>
-        <w:rPr>
-          <w:w w:val="110"/>
-          <w:sz w:val="24"/>
-        </w:rPr>
-        <w:tab/>
+      <w:ins w:id="172" w:author="Krishnan, Ganesh [STAT]" w:date="2018-09-20T15:34:00Z">
+        <w:r>
+          <w:rPr>
+            <w:w w:val="105"/>
+            <w:sz w:val="24"/>
+            <w:rPrChange w:id="173" w:author="Krishnan, Ganesh [STAT]" w:date="2018-09-20T15:39:00Z">
+              <w:rPr>
+                <w:w w:val="110"/>
+                <w:sz w:val="24"/>
+              </w:rPr>
+            </w:rPrChange>
+          </w:rPr>
+          <w:t xml:space="preserve"> </w:t>
+        </w:r>
+      </w:ins>
+      <w:del w:id="174" w:author="Krishnan, Ganesh [STAT]" w:date="2018-09-20T15:34:00Z">
+        <w:r>
+          <w:rPr>
+            <w:w w:val="105"/>
+            <w:sz w:val="24"/>
+            <w:rPrChange w:id="175" w:author="Krishnan, Ganesh [STAT]" w:date="2018-09-20T15:39:00Z">
+              <w:rPr>
+                <w:w w:val="110"/>
+                <w:sz w:val="24"/>
+              </w:rPr>
+            </w:rPrChange>
+          </w:rPr>
+          <w:tab/>
+        </w:r>
+      </w:del>
+      <w:r>
+        <w:rPr>
+          <w:w w:val="105"/>
+          <w:sz w:val="24"/>
+          <w:rPrChange w:id="176" w:author="Krishnan, Ganesh [STAT]" w:date="2018-09-20T15:39:00Z">
+            <w:rPr>
+              <w:w w:val="110"/>
+              <w:sz w:val="24"/>
+            </w:rPr>
+          </w:rPrChange>
+        </w:rPr>
         <w:t>Academies</w:t>
       </w:r>
-      <w:r>
-        <w:rPr>
-          <w:w w:val="110"/>
-          <w:sz w:val="24"/>
-        </w:rPr>
-        <w:tab/>
+      <w:ins w:id="177" w:author="Krishnan, Ganesh [STAT]" w:date="2018-09-20T15:34:00Z">
+        <w:r>
+          <w:rPr>
+            <w:w w:val="105"/>
+            <w:sz w:val="24"/>
+            <w:rPrChange w:id="178" w:author="Krishnan, Ganesh [STAT]" w:date="2018-09-20T15:39:00Z">
+              <w:rPr>
+                <w:w w:val="110"/>
+                <w:sz w:val="24"/>
+              </w:rPr>
+            </w:rPrChange>
+          </w:rPr>
+          <w:t xml:space="preserve"> </w:t>
+        </w:r>
+      </w:ins>
+      <w:del w:id="179" w:author="Krishnan, Ganesh [STAT]" w:date="2018-09-20T15:34:00Z">
+        <w:r>
+          <w:rPr>
+            <w:w w:val="105"/>
+            <w:sz w:val="24"/>
+            <w:rPrChange w:id="180" w:author="Krishnan, Ganesh [STAT]" w:date="2018-09-20T15:39:00Z">
+              <w:rPr>
+                <w:w w:val="110"/>
+                <w:sz w:val="24"/>
+              </w:rPr>
+            </w:rPrChange>
+          </w:rPr>
+          <w:tab/>
+        </w:r>
+      </w:del>
+      <w:r>
+        <w:rPr>
+          <w:w w:val="105"/>
+          <w:sz w:val="24"/>
+          <w:rPrChange w:id="181" w:author="Krishnan, Ganesh [STAT]" w:date="2018-09-20T15:39:00Z">
+            <w:rPr>
+              <w:w w:val="110"/>
+              <w:sz w:val="24"/>
+            </w:rPr>
+          </w:rPrChange>
+        </w:rPr>
         <w:t>Press;</w:t>
       </w:r>
       <w:r>
         <w:rPr>
-          <w:w w:val="110"/>
-          <w:sz w:val="24"/>
+          <w:w w:val="105"/>
+          <w:sz w:val="24"/>
+          <w:rPrChange w:id="182" w:author="Krishnan, Ganesh [STAT]" w:date="2018-09-20T15:39:00Z">
+            <w:rPr>
+              <w:w w:val="110"/>
+              <w:sz w:val="24"/>
+            </w:rPr>
+          </w:rPrChange>
         </w:rPr>
         <w:tab/>
         <w:t>2009.</w:t>
       </w:r>
-      <w:r>
-        <w:rPr>
-          <w:w w:val="110"/>
-          <w:sz w:val="24"/>
-        </w:rPr>
-        <w:tab/>
-      </w:r>
-      <w:r>
-        <w:rPr>
-          <w:w w:val="110"/>
-          <w:sz w:val="24"/>
-        </w:rPr>
-        <w:tab/>
-      </w:r>
-      <w:hyperlink r:id="rId13">
-        <w:r>
-          <w:rPr>
-            <w:color w:val="0000FF"/>
-            <w:w w:val="110"/>
+      <w:ins w:id="183" w:author="Krishnan, Ganesh [STAT]" w:date="2018-09-20T15:41:00Z">
+        <w:r>
+          <w:rPr>
+            <w:w w:val="105"/>
             <w:sz w:val="24"/>
           </w:rPr>
-          <w:t>http://www.nap.edu/catalog/12589/</w:t>
-        </w:r>
-      </w:hyperlink>
-      <w:hyperlink r:id="rId14">
-        <w:r>
-          <w:rPr>
-            <w:color w:val="0000FF"/>
-            <w:w w:val="110"/>
+          <w:t xml:space="preserve"> </w:t>
+        </w:r>
+        <w:r>
+          <w:rPr>
+            <w:w w:val="105"/>
             <w:sz w:val="24"/>
           </w:rPr>
-          <w:t xml:space="preserve"> strengthening-forensic-science-in-the-united-states-a-path-forward</w:t>
-        </w:r>
-      </w:hyperlink>
-      <w:r>
-        <w:rPr>
-          <w:color w:val="0000FF"/>
-          <w:w w:val="110"/>
-          <w:sz w:val="24"/>
-        </w:rPr>
-        <w:t xml:space="preserve">          </w:t>
-      </w:r>
-      <w:r>
-        <w:rPr>
-          <w:w w:val="110"/>
-          <w:sz w:val="24"/>
-        </w:rPr>
-        <w:t xml:space="preserve"> (accessed</w:t>
-      </w:r>
-      <w:r>
-        <w:rPr>
-          <w:spacing w:val="8"/>
-          <w:w w:val="110"/>
-          <w:sz w:val="24"/>
-        </w:rPr>
-        <w:t xml:space="preserve"> </w:t>
-      </w:r>
-      <w:r>
-        <w:rPr>
-          <w:w w:val="110"/>
-          <w:sz w:val="24"/>
+          <w:fldChar w:fldCharType="begin"/>
+        </w:r>
+        <w:r>
+          <w:rPr>
+            <w:w w:val="105"/>
+            <w:sz w:val="24"/>
+          </w:rPr>
+          <w:instrText xml:space="preserve"> HYPERLINK "</w:instrText>
+        </w:r>
+        <w:r>
+          <w:rPr>
+            <w:w w:val="105"/>
+            <w:sz w:val="24"/>
+          </w:rPr>
+          <w:instrText>https://www.nap.edu/catalog/12589/strengthening-forensic-science-in-the-united-states-a-path-forward</w:instrText>
+        </w:r>
+        <w:r>
+          <w:rPr>
+            <w:w w:val="105"/>
+            <w:sz w:val="24"/>
+          </w:rPr>
+          <w:instrText xml:space="preserve">" </w:instrText>
+        </w:r>
+        <w:r>
+          <w:rPr>
+            <w:w w:val="105"/>
+            <w:sz w:val="24"/>
+          </w:rPr>
+          <w:fldChar w:fldCharType="separate"/>
+        </w:r>
+        <w:r>
+          <w:rPr>
+            <w:rStyle w:val="Hyperlink"/>
+            <w:w w:val="105"/>
+            <w:sz w:val="24"/>
+          </w:rPr>
+          <w:t>https://www.nap.edu/catalog/12589/strengthening-forensic-science-in-the-united-states-a-path-forward</w:t>
+        </w:r>
+        <w:r>
+          <w:rPr>
+            <w:w w:val="105"/>
+            <w:sz w:val="24"/>
+          </w:rPr>
+          <w:fldChar w:fldCharType="end"/>
+        </w:r>
+        <w:r>
+          <w:rPr>
+            <w:w w:val="105"/>
+            <w:sz w:val="24"/>
+          </w:rPr>
+          <w:t xml:space="preserve"> </w:t>
+        </w:r>
+      </w:ins>
+      <w:ins w:id="184" w:author="Krishnan, Ganesh [STAT]" w:date="2018-09-20T15:35:00Z">
+        <w:r>
+          <w:rPr>
+            <w:w w:val="105"/>
+            <w:sz w:val="24"/>
+            <w:rPrChange w:id="185" w:author="Krishnan, Ganesh [STAT]" w:date="2018-09-20T15:39:00Z">
+              <w:rPr>
+                <w:w w:val="110"/>
+                <w:sz w:val="24"/>
+              </w:rPr>
+            </w:rPrChange>
+          </w:rPr>
+          <w:t xml:space="preserve"> </w:t>
+        </w:r>
+      </w:ins>
+      <w:del w:id="186" w:author="Krishnan, Ganesh [STAT]" w:date="2018-09-20T15:35:00Z">
+        <w:r>
+          <w:rPr>
+            <w:w w:val="105"/>
+            <w:sz w:val="24"/>
+            <w:szCs w:val="24"/>
+            <w:rPrChange w:id="187" w:author="Krishnan, Ganesh [STAT]" w:date="2018-09-20T15:40:00Z">
+              <w:rPr>
+                <w:w w:val="110"/>
+                <w:sz w:val="24"/>
+              </w:rPr>
+            </w:rPrChange>
+          </w:rPr>
+          <w:tab/>
+        </w:r>
+      </w:del>
+      <w:del w:id="188" w:author="Krishnan, Ganesh [STAT]" w:date="2018-09-20T15:34:00Z">
+        <w:r>
+          <w:rPr>
+            <w:w w:val="105"/>
+            <w:sz w:val="24"/>
+            <w:szCs w:val="24"/>
+            <w:rPrChange w:id="189" w:author="Krishnan, Ganesh [STAT]" w:date="2018-09-20T15:40:00Z">
+              <w:rPr>
+                <w:w w:val="110"/>
+                <w:sz w:val="24"/>
+              </w:rPr>
+            </w:rPrChange>
+          </w:rPr>
+          <w:tab/>
+        </w:r>
+      </w:del>
+      <w:del w:id="190" w:author="Krishnan, Ganesh [STAT]" w:date="2018-09-20T15:40:00Z">
+        <w:r>
+          <w:rPr>
+            <w:w w:val="105"/>
+            <w:sz w:val="24"/>
+            <w:szCs w:val="24"/>
+            <w:rPrChange w:id="191" w:author="Krishnan, Ganesh [STAT]" w:date="2018-09-20T15:40:00Z">
+              <w:rPr>
+                <w:color w:val="0000FF"/>
+                <w:w w:val="110"/>
+                <w:sz w:val="24"/>
+              </w:rPr>
+            </w:rPrChange>
+          </w:rPr>
+          <w:fldChar w:fldCharType="begin"/>
+        </w:r>
+        <w:r>
+          <w:rPr>
+            <w:w w:val="105"/>
+            <w:sz w:val="24"/>
+            <w:szCs w:val="24"/>
+            <w:rPrChange w:id="192" w:author="Krishnan, Ganesh [STAT]" w:date="2018-09-20T15:40:00Z">
+              <w:rPr>
+                <w:color w:val="0000FF"/>
+                <w:w w:val="110"/>
+                <w:sz w:val="24"/>
+              </w:rPr>
+            </w:rPrChange>
+          </w:rPr>
+          <w:delInstrText xml:space="preserve"> HYPERLINK "http://www.nap.edu/catalog/12589/strengthening-forensic-science-in-the-united-states-a-path-forward" \h </w:delInstrText>
+        </w:r>
+        <w:r>
+          <w:rPr>
+            <w:w w:val="105"/>
+            <w:sz w:val="24"/>
+            <w:szCs w:val="24"/>
+            <w:rPrChange w:id="193" w:author="Krishnan, Ganesh [STAT]" w:date="2018-09-20T15:40:00Z">
+              <w:rPr>
+                <w:color w:val="0000FF"/>
+                <w:w w:val="110"/>
+                <w:sz w:val="24"/>
+              </w:rPr>
+            </w:rPrChange>
+          </w:rPr>
+          <w:fldChar w:fldCharType="separate"/>
+        </w:r>
+      </w:del>
+      <w:del w:id="194" w:author="Krishnan, Ganesh [STAT]" w:date="2018-09-20T15:33:00Z">
+        <w:r>
+          <w:rPr>
+            <w:w w:val="105"/>
+            <w:sz w:val="24"/>
+            <w:szCs w:val="24"/>
+            <w:rPrChange w:id="195" w:author="Krishnan, Ganesh [STAT]" w:date="2018-09-20T15:40:00Z">
+              <w:rPr>
+                <w:color w:val="0000FF"/>
+                <w:w w:val="110"/>
+                <w:sz w:val="24"/>
+              </w:rPr>
+            </w:rPrChange>
+          </w:rPr>
+          <w:delText xml:space="preserve"> </w:delText>
+        </w:r>
+      </w:del>
+      <w:del w:id="196" w:author="Krishnan, Ganesh [STAT]" w:date="2018-09-20T15:40:00Z">
+        <w:r>
+          <w:rPr>
+            <w:w w:val="105"/>
+            <w:sz w:val="24"/>
+            <w:szCs w:val="24"/>
+            <w:rPrChange w:id="197" w:author="Krishnan, Ganesh [STAT]" w:date="2018-09-20T15:40:00Z">
+              <w:rPr>
+                <w:color w:val="0000FF"/>
+                <w:w w:val="110"/>
+                <w:sz w:val="24"/>
+              </w:rPr>
+            </w:rPrChange>
+          </w:rPr>
+          <w:delText>strengthening-forensic-science-in-the-united-states-a-path-forwa</w:delText>
+        </w:r>
+        <w:r>
+          <w:rPr>
+            <w:w w:val="105"/>
+            <w:sz w:val="24"/>
+            <w:szCs w:val="24"/>
+            <w:rPrChange w:id="198" w:author="Krishnan, Ganesh [STAT]" w:date="2018-09-20T15:40:00Z">
+              <w:rPr>
+                <w:color w:val="0000FF"/>
+                <w:w w:val="110"/>
+                <w:sz w:val="24"/>
+              </w:rPr>
+            </w:rPrChange>
+          </w:rPr>
+          <w:delText>r</w:delText>
+        </w:r>
+        <w:r>
+          <w:rPr>
+            <w:w w:val="105"/>
+            <w:sz w:val="24"/>
+            <w:szCs w:val="24"/>
+            <w:rPrChange w:id="199" w:author="Krishnan, Ganesh [STAT]" w:date="2018-09-20T15:40:00Z">
+              <w:rPr>
+                <w:color w:val="0000FF"/>
+                <w:w w:val="110"/>
+                <w:sz w:val="24"/>
+              </w:rPr>
+            </w:rPrChange>
+          </w:rPr>
+          <w:delText>d</w:delText>
+        </w:r>
+        <w:r>
+          <w:rPr>
+            <w:w w:val="105"/>
+            <w:sz w:val="24"/>
+            <w:szCs w:val="24"/>
+            <w:rPrChange w:id="200" w:author="Krishnan, Ganesh [STAT]" w:date="2018-09-20T15:40:00Z">
+              <w:rPr>
+                <w:color w:val="0000FF"/>
+                <w:w w:val="110"/>
+                <w:sz w:val="24"/>
+              </w:rPr>
+            </w:rPrChange>
+          </w:rPr>
+          <w:fldChar w:fldCharType="end"/>
+        </w:r>
+      </w:del>
+      <w:del w:id="201" w:author="Krishnan, Ganesh [STAT]" w:date="2018-09-20T15:33:00Z">
+        <w:r>
+          <w:rPr>
+            <w:w w:val="105"/>
+            <w:sz w:val="24"/>
+            <w:rPrChange w:id="202" w:author="Krishnan, Ganesh [STAT]" w:date="2018-09-20T15:39:00Z">
+              <w:rPr>
+                <w:color w:val="0000FF"/>
+                <w:w w:val="110"/>
+                <w:sz w:val="24"/>
+              </w:rPr>
+            </w:rPrChange>
+          </w:rPr>
+          <w:delText xml:space="preserve">     </w:delText>
+        </w:r>
+        <w:r>
+          <w:rPr>
+            <w:w w:val="105"/>
+            <w:sz w:val="24"/>
+            <w:rPrChange w:id="203" w:author="Krishnan, Ganesh [STAT]" w:date="2018-09-20T15:39:00Z">
+              <w:rPr>
+                <w:color w:val="0000FF"/>
+                <w:w w:val="110"/>
+                <w:sz w:val="24"/>
+              </w:rPr>
+            </w:rPrChange>
+          </w:rPr>
+          <w:delText xml:space="preserve">     </w:delText>
+        </w:r>
+        <w:r>
+          <w:rPr>
+            <w:w w:val="105"/>
+            <w:sz w:val="24"/>
+            <w:rPrChange w:id="204" w:author="Krishnan, Ganesh [STAT]" w:date="2018-09-20T15:39:00Z">
+              <w:rPr>
+                <w:w w:val="110"/>
+                <w:sz w:val="24"/>
+              </w:rPr>
+            </w:rPrChange>
+          </w:rPr>
+          <w:delText xml:space="preserve"> </w:delText>
+        </w:r>
+      </w:del>
+      <w:ins w:id="205" w:author="Krishnan, Ganesh [STAT]" w:date="2018-09-20T15:33:00Z">
+        <w:r>
+          <w:rPr>
+            <w:w w:val="105"/>
+            <w:sz w:val="24"/>
+            <w:rPrChange w:id="206" w:author="Krishnan, Ganesh [STAT]" w:date="2018-09-20T15:39:00Z">
+              <w:rPr>
+                <w:w w:val="110"/>
+                <w:sz w:val="24"/>
+              </w:rPr>
+            </w:rPrChange>
+          </w:rPr>
+          <w:t xml:space="preserve"> </w:t>
+        </w:r>
+      </w:ins>
+      <w:r>
+        <w:rPr>
+          <w:w w:val="105"/>
+          <w:sz w:val="24"/>
+          <w:rPrChange w:id="207" w:author="Krishnan, Ganesh [STAT]" w:date="2018-09-20T15:39:00Z">
+            <w:rPr>
+              <w:w w:val="110"/>
+              <w:sz w:val="24"/>
+            </w:rPr>
+          </w:rPrChange>
+        </w:rPr>
+        <w:t>(accessed</w:t>
+      </w:r>
+      <w:r>
+        <w:rPr>
+          <w:w w:val="105"/>
+          <w:sz w:val="24"/>
+          <w:rPrChange w:id="208" w:author="Krishnan, Ganesh [STAT]" w:date="2018-09-20T15:39:00Z">
+            <w:rPr>
+              <w:spacing w:val="8"/>
+              <w:w w:val="110"/>
+              <w:sz w:val="24"/>
+            </w:rPr>
+          </w:rPrChange>
+        </w:rPr>
+        <w:t xml:space="preserve"> </w:t>
+      </w:r>
+      <w:r>
+        <w:rPr>
+          <w:w w:val="105"/>
+          <w:sz w:val="24"/>
+          <w:rPrChange w:id="209" w:author="Krishnan, Ganesh [STAT]" w:date="2018-09-20T15:39:00Z">
+            <w:rPr>
+              <w:w w:val="110"/>
+              <w:sz w:val="24"/>
+            </w:rPr>
+          </w:rPrChange>
         </w:rPr>
         <w:t>7-August-2018).</w:t>
       </w:r>
@@ -23853,19 +25427,39 @@
         <w:tabs>
           <w:tab w:val="left" w:pos="898"/>
         </w:tabs>
-        <w:spacing w:before="39" w:line="364" w:lineRule="auto"/>
-        <w:ind w:right="1529" w:hanging="377"/>
+        <w:spacing w:before="196" w:line="364" w:lineRule="auto"/>
+        <w:ind w:right="1533" w:hanging="377"/>
         <w:jc w:val="both"/>
         <w:rPr>
           <w:sz w:val="24"/>
         </w:rPr>
-      </w:pPr>
-      <w:r>
-        <w:rPr>
-          <w:noProof/>
+        <w:pPrChange w:id="210" w:author="Krishnan, Ganesh [STAT]" w:date="2018-09-20T15:43:00Z">
+          <w:pPr>
+            <w:pStyle w:val="ListParagraph"/>
+            <w:numPr>
+              <w:ilvl w:val="1"/>
+              <w:numId w:val="1"/>
+            </w:numPr>
+            <w:tabs>
+              <w:tab w:val="left" w:pos="898"/>
+            </w:tabs>
+            <w:spacing w:before="39" w:line="364" w:lineRule="auto"/>
+            <w:ind w:right="1529" w:hanging="377"/>
+          </w:pPr>
+        </w:pPrChange>
+      </w:pPr>
+      <w:r>
+        <w:rPr>
+          <w:w w:val="105"/>
+          <w:sz w:val="24"/>
+          <w:rPrChange w:id="211" w:author="Krishnan, Ganesh [STAT]" w:date="2018-09-20T15:43:00Z">
+            <w:rPr>
+              <w:noProof/>
+            </w:rPr>
+          </w:rPrChange>
         </w:rPr>
         <w:drawing>
-          <wp:anchor distT="0" distB="0" distL="0" distR="0" simplePos="0" relativeHeight="503251920" behindDoc="1" locked="0" layoutInCell="1" allowOverlap="1" wp14:anchorId="7C6B568D" wp14:editId="3CE456E3">
+          <wp:anchor distT="0" distB="0" distL="0" distR="0" simplePos="0" relativeHeight="251658240" behindDoc="1" locked="0" layoutInCell="1" allowOverlap="1" wp14:anchorId="7C6B568D" wp14:editId="3CE456E3">
             <wp:simplePos x="0" y="0"/>
             <wp:positionH relativeFrom="page">
               <wp:posOffset>0</wp:posOffset>
@@ -23888,7 +25482,7 @@
                     <pic:cNvPicPr/>
                   </pic:nvPicPr>
                   <pic:blipFill>
-                    <a:blip r:embed="rId9" cstate="print"/>
+                    <a:blip r:embed="rId8" cstate="print"/>
                     <a:stretch>
                       <a:fillRect/>
                     </a:stretch>
@@ -23908,8 +25502,8 @@
           </wp:anchor>
         </w:drawing>
       </w:r>
-      <w:bookmarkStart w:id="23" w:name="_bookmark6"/>
-      <w:bookmarkEnd w:id="23"/>
+      <w:bookmarkStart w:id="212" w:name="_bookmark6"/>
+      <w:bookmarkEnd w:id="212"/>
       <w:r>
         <w:rPr>
           <w:w w:val="105"/>
@@ -23919,9 +25513,15 @@
       </w:r>
       <w:r>
         <w:rPr>
-          <w:spacing w:val="-5"/>
-          <w:w w:val="105"/>
-          <w:sz w:val="24"/>
+          <w:w w:val="105"/>
+          <w:sz w:val="24"/>
+          <w:rPrChange w:id="213" w:author="Krishnan, Ganesh [STAT]" w:date="2018-09-20T15:43:00Z">
+            <w:rPr>
+              <w:spacing w:val="-5"/>
+              <w:w w:val="105"/>
+              <w:sz w:val="24"/>
+            </w:rPr>
+          </w:rPrChange>
         </w:rPr>
         <w:t xml:space="preserve">Technology. </w:t>
       </w:r>
@@ -23934,9 +25534,15 @@
       </w:r>
       <w:r>
         <w:rPr>
-          <w:spacing w:val="-3"/>
-          <w:w w:val="105"/>
-          <w:sz w:val="24"/>
+          <w:w w:val="105"/>
+          <w:sz w:val="24"/>
+          <w:rPrChange w:id="214" w:author="Krishnan, Ganesh [STAT]" w:date="2018-09-20T15:43:00Z">
+            <w:rPr>
+              <w:spacing w:val="-3"/>
+              <w:w w:val="105"/>
+              <w:sz w:val="24"/>
+            </w:rPr>
+          </w:rPrChange>
         </w:rPr>
         <w:t xml:space="preserve">Forensic </w:t>
       </w:r>
@@ -23949,9 +25555,15 @@
       </w:r>
       <w:r>
         <w:rPr>
-          <w:spacing w:val="-4"/>
-          <w:w w:val="105"/>
-          <w:sz w:val="24"/>
+          <w:w w:val="105"/>
+          <w:sz w:val="24"/>
+          <w:rPrChange w:id="215" w:author="Krishnan, Ganesh [STAT]" w:date="2018-09-20T15:43:00Z">
+            <w:rPr>
+              <w:spacing w:val="-4"/>
+              <w:w w:val="105"/>
+              <w:sz w:val="24"/>
+            </w:rPr>
+          </w:rPrChange>
         </w:rPr>
         <w:t xml:space="preserve">Validity </w:t>
       </w:r>
@@ -23960,36 +25572,198 @@
           <w:w w:val="105"/>
           <w:sz w:val="24"/>
         </w:rPr>
-        <w:t xml:space="preserve">of Feature-Comparison Methods; 2016. </w:t>
-      </w:r>
-      <w:hyperlink r:id="rId15">
+        <w:t>of Feature-Comparison Methods;</w:t>
+      </w:r>
+      <w:del w:id="216" w:author="Krishnan, Ganesh [STAT]" w:date="2018-09-20T15:35:00Z">
+        <w:r>
+          <w:rPr>
+            <w:w w:val="105"/>
+            <w:sz w:val="24"/>
+          </w:rPr>
+          <w:delText xml:space="preserve"> </w:delText>
+        </w:r>
+      </w:del>
+      <w:r>
+        <w:rPr>
+          <w:w w:val="105"/>
+          <w:sz w:val="24"/>
+        </w:rPr>
+        <w:t>2016.</w:t>
+      </w:r>
+      <w:ins w:id="217" w:author="Krishnan, Ganesh [STAT]" w:date="2018-09-20T15:41:00Z">
+        <w:r>
+          <w:rPr>
+            <w:w w:val="105"/>
+            <w:sz w:val="24"/>
+          </w:rPr>
+          <w:t xml:space="preserve"> </w:t>
+        </w:r>
+      </w:ins>
+      <w:del w:id="218" w:author="Krishnan, Ganesh [STAT]" w:date="2018-09-20T15:36:00Z">
+        <w:r>
+          <w:rPr>
+            <w:w w:val="105"/>
+            <w:sz w:val="24"/>
+          </w:rPr>
+          <w:delText xml:space="preserve"> </w:delText>
+        </w:r>
+      </w:del>
+      <w:del w:id="219" w:author="Krishnan, Ganesh [STAT]" w:date="2018-09-20T15:41:00Z">
         <w:r>
           <w:rPr>
             <w:color w:val="0000FF"/>
             <w:w w:val="105"/>
             <w:sz w:val="24"/>
           </w:rPr>
-          <w:t>https://obamawhitehouse.archives.gov/sites/default/</w:t>
-        </w:r>
-      </w:hyperlink>
-      <w:hyperlink r:id="rId16">
+          <w:fldChar w:fldCharType="begin"/>
+        </w:r>
         <w:r>
           <w:rPr>
             <w:color w:val="0000FF"/>
             <w:w w:val="105"/>
             <w:sz w:val="24"/>
           </w:rPr>
-          <w:t xml:space="preserve"> files/microsites/ostp/PCAST/pcast_forensic_science_report_final.pdf          </w:t>
-        </w:r>
-      </w:hyperlink>
-      <w:r>
-        <w:rPr>
-          <w:w w:val="105"/>
-          <w:sz w:val="24"/>
-        </w:rPr>
-        <w:t xml:space="preserve">(ac- </w:t>
-      </w:r>
-      <w:proofErr w:type="spellStart"/>
+          <w:delInstrText xml:space="preserve"> HYPERLINK "https://obamawhitehouse.archives.gov/sites/default/files/microsites/ostp/PCAST/pcast_forensic_science_report_final.pdf" \h </w:delInstrText>
+        </w:r>
+        <w:r>
+          <w:rPr>
+            <w:color w:val="0000FF"/>
+            <w:w w:val="105"/>
+            <w:sz w:val="24"/>
+          </w:rPr>
+          <w:fldChar w:fldCharType="separate"/>
+        </w:r>
+      </w:del>
+      <w:del w:id="220" w:author="Krishnan, Ganesh [STAT]" w:date="2018-09-20T15:35:00Z">
+        <w:r>
+          <w:rPr>
+            <w:color w:val="0000FF"/>
+            <w:w w:val="105"/>
+            <w:sz w:val="24"/>
+          </w:rPr>
+          <w:delText xml:space="preserve"> </w:delText>
+        </w:r>
+      </w:del>
+      <w:del w:id="221" w:author="Krishnan, Ganesh [STAT]" w:date="2018-09-20T15:41:00Z">
+        <w:r>
+          <w:rPr>
+            <w:color w:val="0000FF"/>
+            <w:w w:val="105"/>
+            <w:sz w:val="24"/>
+          </w:rPr>
+          <w:delText>files/microsites/ostp/PCAST/pcast_forensic_science_report_final.pdf</w:delText>
+        </w:r>
+      </w:del>
+      <w:del w:id="222" w:author="Krishnan, Ganesh [STAT]" w:date="2018-09-20T15:35:00Z">
+        <w:r>
+          <w:rPr>
+            <w:color w:val="0000FF"/>
+            <w:w w:val="105"/>
+            <w:sz w:val="24"/>
+          </w:rPr>
+          <w:delText xml:space="preserve">          </w:delText>
+        </w:r>
+      </w:del>
+      <w:del w:id="223" w:author="Krishnan, Ganesh [STAT]" w:date="2018-09-20T15:41:00Z">
+        <w:r>
+          <w:rPr>
+            <w:color w:val="0000FF"/>
+            <w:w w:val="105"/>
+            <w:sz w:val="24"/>
+          </w:rPr>
+          <w:fldChar w:fldCharType="end"/>
+        </w:r>
+      </w:del>
+      <w:ins w:id="224" w:author="Krishnan, Ganesh [STAT]" w:date="2018-09-20T15:41:00Z">
+        <w:r>
+          <w:rPr>
+            <w:color w:val="0000FF"/>
+            <w:w w:val="105"/>
+            <w:sz w:val="24"/>
+          </w:rPr>
+          <w:fldChar w:fldCharType="begin"/>
+        </w:r>
+        <w:r>
+          <w:rPr>
+            <w:color w:val="0000FF"/>
+            <w:w w:val="105"/>
+            <w:sz w:val="24"/>
+          </w:rPr>
+          <w:instrText xml:space="preserve"> HYPERLINK "</w:instrText>
+        </w:r>
+        <w:r>
+          <w:rPr>
+            <w:color w:val="0000FF"/>
+            <w:w w:val="105"/>
+            <w:sz w:val="24"/>
+          </w:rPr>
+          <w:instrText>https://obamawhitehouse.archives.gov/sites/default/files/microsites/ostp/PCAST/pcast_forensic_science_report_final.pdf</w:instrText>
+        </w:r>
+        <w:r>
+          <w:rPr>
+            <w:color w:val="0000FF"/>
+            <w:w w:val="105"/>
+            <w:sz w:val="24"/>
+          </w:rPr>
+          <w:instrText xml:space="preserve">" </w:instrText>
+        </w:r>
+        <w:r>
+          <w:rPr>
+            <w:color w:val="0000FF"/>
+            <w:w w:val="105"/>
+            <w:sz w:val="24"/>
+          </w:rPr>
+          <w:fldChar w:fldCharType="separate"/>
+        </w:r>
+        <w:r>
+          <w:rPr>
+            <w:rStyle w:val="Hyperlink"/>
+            <w:w w:val="105"/>
+            <w:sz w:val="24"/>
+          </w:rPr>
+          <w:t>https://obamawhitehouse.archives.gov/sites/default/files/microsites/ostp/PCAST/pcast_forensic_science_report_final.pdf</w:t>
+        </w:r>
+        <w:r>
+          <w:rPr>
+            <w:color w:val="0000FF"/>
+            <w:w w:val="105"/>
+            <w:sz w:val="24"/>
+          </w:rPr>
+          <w:fldChar w:fldCharType="end"/>
+        </w:r>
+        <w:r>
+          <w:rPr>
+            <w:color w:val="0000FF"/>
+            <w:w w:val="105"/>
+            <w:sz w:val="24"/>
+          </w:rPr>
+          <w:t xml:space="preserve"> </w:t>
+        </w:r>
+        <w:r>
+          <w:rPr>
+            <w:color w:val="0000FF"/>
+            <w:w w:val="105"/>
+            <w:sz w:val="24"/>
+          </w:rPr>
+          <w:t xml:space="preserve"> </w:t>
+        </w:r>
+      </w:ins>
+      <w:r>
+        <w:rPr>
+          <w:w w:val="105"/>
+          <w:sz w:val="24"/>
+        </w:rPr>
+        <w:t>(ac</w:t>
+      </w:r>
+      <w:del w:id="225" w:author="Krishnan, Ganesh [STAT]" w:date="2018-09-20T15:35:00Z">
+        <w:r>
+          <w:rPr>
+            <w:w w:val="105"/>
+            <w:sz w:val="24"/>
+          </w:rPr>
+          <w:delText xml:space="preserve">- </w:delText>
+        </w:r>
+      </w:del>
       <w:r>
         <w:rPr>
           <w:w w:val="105"/>
@@ -23997,7 +25771,6 @@
         </w:rPr>
         <w:t>cessed</w:t>
       </w:r>
-      <w:proofErr w:type="spellEnd"/>
       <w:r>
         <w:rPr>
           <w:spacing w:val="11"/>
@@ -24031,8 +25804,8 @@
           <w:sz w:val="24"/>
         </w:rPr>
       </w:pPr>
-      <w:bookmarkStart w:id="24" w:name="_bookmark7"/>
-      <w:bookmarkEnd w:id="24"/>
+      <w:bookmarkStart w:id="226" w:name="_bookmark7"/>
+      <w:bookmarkEnd w:id="226"/>
       <w:r>
         <w:rPr>
           <w:w w:val="105"/>
@@ -24129,8 +25902,8 @@
           <w:sz w:val="24"/>
         </w:rPr>
       </w:pPr>
-      <w:bookmarkStart w:id="25" w:name="_bookmark8"/>
-      <w:bookmarkEnd w:id="25"/>
+      <w:bookmarkStart w:id="227" w:name="_bookmark8"/>
+      <w:bookmarkEnd w:id="227"/>
       <w:r>
         <w:rPr>
           <w:w w:val="105"/>
@@ -24177,20 +25950,13 @@
         </w:rPr>
         <w:t xml:space="preserve"> </w:t>
       </w:r>
-      <w:r>
-        <w:rPr>
-          <w:w w:val="105"/>
-          <w:sz w:val="24"/>
-        </w:rPr>
-        <w:t>1999</w:t>
-      </w:r>
       <w:proofErr w:type="gramStart"/>
       <w:r>
         <w:rPr>
           <w:w w:val="105"/>
           <w:sz w:val="24"/>
         </w:rPr>
-        <w:t>;101:85</w:t>
+        <w:t>1999;101:85</w:t>
       </w:r>
       <w:proofErr w:type="gramEnd"/>
       <w:r>
@@ -24218,8 +25984,8 @@
           <w:sz w:val="24"/>
         </w:rPr>
       </w:pPr>
-      <w:bookmarkStart w:id="26" w:name="_bookmark9"/>
-      <w:bookmarkEnd w:id="26"/>
+      <w:bookmarkStart w:id="228" w:name="_bookmark9"/>
+      <w:bookmarkEnd w:id="228"/>
       <w:r>
         <w:rPr>
           <w:sz w:val="24"/>
@@ -24270,8 +26036,8 @@
           <w:sz w:val="24"/>
         </w:rPr>
       </w:pPr>
-      <w:bookmarkStart w:id="27" w:name="_bookmark10"/>
-      <w:bookmarkEnd w:id="27"/>
+      <w:bookmarkStart w:id="229" w:name="_bookmark10"/>
+      <w:bookmarkEnd w:id="229"/>
       <w:proofErr w:type="spellStart"/>
       <w:r>
         <w:rPr>
@@ -24356,8 +26122,33 @@
           <w:w w:val="105"/>
           <w:sz w:val="24"/>
         </w:rPr>
-        <w:t>2016;4(1).</w:t>
-      </w:r>
+        <w:t>2016;4(1)</w:t>
+      </w:r>
+      <w:ins w:id="230" w:author="Krishnan, Ganesh [STAT]" w:date="2018-09-20T15:51:00Z">
+        <w:r>
+          <w:rPr>
+            <w:w w:val="105"/>
+            <w:sz w:val="24"/>
+          </w:rPr>
+          <w:t xml:space="preserve">: </w:t>
+        </w:r>
+        <w:r>
+          <w:rPr>
+            <w:w w:val="105"/>
+            <w:sz w:val="24"/>
+          </w:rPr>
+          <w:t>013002</w:t>
+        </w:r>
+      </w:ins>
+      <w:del w:id="231" w:author="Krishnan, Ganesh [STAT]" w:date="2018-09-20T15:51:00Z">
+        <w:r>
+          <w:rPr>
+            <w:w w:val="105"/>
+            <w:sz w:val="24"/>
+          </w:rPr>
+          <w:delText>.</w:delText>
+        </w:r>
+      </w:del>
     </w:p>
     <w:p>
       <w:pPr>
@@ -24373,8 +26164,8 @@
         <w:ind w:right="1532" w:hanging="377"/>
         <w:jc w:val="both"/>
       </w:pPr>
-      <w:bookmarkStart w:id="28" w:name="_bookmark11"/>
-      <w:bookmarkEnd w:id="28"/>
+      <w:bookmarkStart w:id="232" w:name="_bookmark11"/>
+      <w:bookmarkEnd w:id="232"/>
       <w:proofErr w:type="spellStart"/>
       <w:r>
         <w:rPr>
@@ -24497,8 +26288,8 @@
           <w:sz w:val="24"/>
         </w:rPr>
       </w:pPr>
-      <w:bookmarkStart w:id="29" w:name="_bookmark12"/>
-      <w:bookmarkEnd w:id="29"/>
+      <w:bookmarkStart w:id="233" w:name="_bookmark12"/>
+      <w:bookmarkEnd w:id="233"/>
       <w:proofErr w:type="spellStart"/>
       <w:r>
         <w:rPr>
@@ -24950,33 +26741,95 @@
         </w:rPr>
         <w:t xml:space="preserve"> </w:t>
       </w:r>
-      <w:hyperlink r:id="rId17">
+      <w:del w:id="234" w:author="Krishnan, Ganesh [STAT]" w:date="2018-09-20T15:37:00Z">
         <w:r>
           <w:rPr>
             <w:color w:val="0000FF"/>
             <w:w w:val="115"/>
             <w:sz w:val="24"/>
           </w:rPr>
-          <w:t>http://dx.doi.org/</w:t>
-        </w:r>
-      </w:hyperlink>
-      <w:hyperlink r:id="rId18">
+          <w:fldChar w:fldCharType="begin"/>
+        </w:r>
         <w:r>
           <w:rPr>
             <w:color w:val="0000FF"/>
             <w:w w:val="115"/>
             <w:sz w:val="24"/>
           </w:rPr>
-          <w:t xml:space="preserve"> 10.1111/j.1556-4029.2010.01424.x</w:t>
-        </w:r>
-      </w:hyperlink>
-      <w:r>
-        <w:rPr>
-          <w:w w:val="115"/>
-          <w:sz w:val="24"/>
-        </w:rPr>
-        <w:t>.</w:t>
-      </w:r>
+          <w:delInstrText xml:space="preserve"> HYPERLINK "http://dx.doi.org/10.1111/j.1556-4029.2010.01424.x" \h </w:delInstrText>
+        </w:r>
+        <w:r>
+          <w:rPr>
+            <w:color w:val="0000FF"/>
+            <w:w w:val="115"/>
+            <w:sz w:val="24"/>
+          </w:rPr>
+          <w:fldChar w:fldCharType="separate"/>
+        </w:r>
+        <w:r>
+          <w:rPr>
+            <w:color w:val="0000FF"/>
+            <w:w w:val="115"/>
+            <w:sz w:val="24"/>
+          </w:rPr>
+          <w:delText>http://dx.doi.org/</w:delText>
+        </w:r>
+        <w:r>
+          <w:rPr>
+            <w:color w:val="0000FF"/>
+            <w:w w:val="115"/>
+            <w:sz w:val="24"/>
+          </w:rPr>
+          <w:fldChar w:fldCharType="end"/>
+        </w:r>
+        <w:r>
+          <w:rPr>
+            <w:color w:val="0000FF"/>
+            <w:w w:val="115"/>
+            <w:sz w:val="24"/>
+          </w:rPr>
+          <w:fldChar w:fldCharType="begin"/>
+        </w:r>
+        <w:r>
+          <w:rPr>
+            <w:color w:val="0000FF"/>
+            <w:w w:val="115"/>
+            <w:sz w:val="24"/>
+          </w:rPr>
+          <w:delInstrText xml:space="preserve"> HYPERLINK "http://dx.doi.org/10.1111/j.1556-4029.2010.01424.x" \h </w:delInstrText>
+        </w:r>
+        <w:r>
+          <w:rPr>
+            <w:color w:val="0000FF"/>
+            <w:w w:val="115"/>
+            <w:sz w:val="24"/>
+          </w:rPr>
+          <w:fldChar w:fldCharType="separate"/>
+        </w:r>
+        <w:r>
+          <w:rPr>
+            <w:color w:val="0000FF"/>
+            <w:w w:val="115"/>
+            <w:sz w:val="24"/>
+          </w:rPr>
+          <w:delText xml:space="preserve"> 10.1111/j.1556-4029.2010.01424.x</w:delText>
+        </w:r>
+        <w:r>
+          <w:rPr>
+            <w:color w:val="0000FF"/>
+            <w:w w:val="115"/>
+            <w:sz w:val="24"/>
+          </w:rPr>
+          <w:fldChar w:fldCharType="end"/>
+        </w:r>
+        <w:r>
+          <w:rPr>
+            <w:w w:val="115"/>
+            <w:sz w:val="24"/>
+          </w:rPr>
+          <w:delText>.</w:delText>
+        </w:r>
+      </w:del>
     </w:p>
     <w:p>
       <w:pPr>
@@ -24995,8 +26848,8 @@
           <w:sz w:val="24"/>
         </w:rPr>
       </w:pPr>
-      <w:bookmarkStart w:id="30" w:name="_bookmark13"/>
-      <w:bookmarkEnd w:id="30"/>
+      <w:bookmarkStart w:id="235" w:name="_bookmark13"/>
+      <w:bookmarkEnd w:id="235"/>
       <w:r>
         <w:rPr>
           <w:sz w:val="24"/>
@@ -25073,8 +26926,8 @@
           <w:sz w:val="24"/>
         </w:rPr>
       </w:pPr>
-      <w:bookmarkStart w:id="31" w:name="_bookmark14"/>
-      <w:bookmarkEnd w:id="31"/>
+      <w:bookmarkStart w:id="236" w:name="_bookmark14"/>
+      <w:bookmarkEnd w:id="236"/>
       <w:r>
         <w:rPr>
           <w:w w:val="105"/>
@@ -25214,7 +27067,7 @@
                     <pic:cNvPicPr/>
                   </pic:nvPicPr>
                   <pic:blipFill>
-                    <a:blip r:embed="rId9" cstate="print"/>
+                    <a:blip r:embed="rId8" cstate="print"/>
                     <a:stretch>
                       <a:fillRect/>
                     </a:stretch>
@@ -25234,14 +27087,14 @@
           </wp:anchor>
         </w:drawing>
       </w:r>
-      <w:bookmarkStart w:id="32" w:name="_bookmark15"/>
-      <w:bookmarkEnd w:id="32"/>
-      <w:r>
-        <w:rPr>
-          <w:w w:val="105"/>
-          <w:sz w:val="24"/>
-        </w:rPr>
-        <w:t>AFTE Criteria for Identification Committee. Theory of identification, range striae comparison reports and modified glossary definitions. AFTE Journal 1992</w:t>
+      <w:bookmarkStart w:id="237" w:name="_bookmark15"/>
+      <w:bookmarkEnd w:id="237"/>
+      <w:r>
+        <w:rPr>
+          <w:w w:val="105"/>
+          <w:sz w:val="24"/>
+        </w:rPr>
+        <w:t xml:space="preserve">AFTE Criteria for Identification Committee. Theory of identification, range striae comparison reports and modified glossary definitions. AFTE Journal </w:t>
       </w:r>
       <w:proofErr w:type="gramStart"/>
       <w:r>
@@ -25249,7 +27102,7 @@
           <w:w w:val="105"/>
           <w:sz w:val="24"/>
         </w:rPr>
-        <w:t>;24:336</w:t>
+        <w:t>1992;24:336</w:t>
       </w:r>
       <w:proofErr w:type="gramEnd"/>
       <w:r>
@@ -25277,8 +27130,8 @@
           <w:sz w:val="24"/>
         </w:rPr>
       </w:pPr>
-      <w:bookmarkStart w:id="33" w:name="_bookmark16"/>
-      <w:bookmarkEnd w:id="33"/>
+      <w:bookmarkStart w:id="238" w:name="_bookmark16"/>
+      <w:bookmarkEnd w:id="238"/>
       <w:r>
         <w:rPr>
           <w:w w:val="105"/>
@@ -25350,20 +27203,13 @@
         </w:rPr>
         <w:t xml:space="preserve"> </w:t>
       </w:r>
-      <w:r>
-        <w:rPr>
-          <w:w w:val="105"/>
-          <w:sz w:val="24"/>
-        </w:rPr>
-        <w:t>2004</w:t>
-      </w:r>
       <w:proofErr w:type="gramStart"/>
       <w:r>
         <w:rPr>
           <w:w w:val="105"/>
           <w:sz w:val="24"/>
         </w:rPr>
-        <w:t>;49:649</w:t>
+        <w:t>2004;49:649</w:t>
       </w:r>
       <w:proofErr w:type="gramEnd"/>
       <w:r>
@@ -25391,8 +27237,8 @@
           <w:sz w:val="24"/>
         </w:rPr>
       </w:pPr>
-      <w:bookmarkStart w:id="34" w:name="_bookmark17"/>
-      <w:bookmarkEnd w:id="34"/>
+      <w:bookmarkStart w:id="239" w:name="_bookmark17"/>
+      <w:bookmarkEnd w:id="239"/>
       <w:r>
         <w:rPr>
           <w:w w:val="105"/>
@@ -25424,23 +27270,55 @@
         </w:rPr>
         <w:t xml:space="preserve"> </w:t>
       </w:r>
-      <w:hyperlink r:id="rId19">
+      <w:del w:id="240" w:author="Krishnan, Ganesh [STAT]" w:date="2018-09-20T15:37:00Z">
         <w:r>
           <w:rPr>
             <w:color w:val="0000FF"/>
             <w:w w:val="105"/>
             <w:sz w:val="24"/>
           </w:rPr>
-          <w:t>https://doi.org/10.1214/17-AOAS1080</w:t>
-        </w:r>
-      </w:hyperlink>
-      <w:r>
-        <w:rPr>
-          <w:w w:val="105"/>
-          <w:sz w:val="24"/>
-        </w:rPr>
-        <w:t>.</w:t>
-      </w:r>
+          <w:fldChar w:fldCharType="begin"/>
+        </w:r>
+        <w:r>
+          <w:rPr>
+            <w:color w:val="0000FF"/>
+            <w:w w:val="105"/>
+            <w:sz w:val="24"/>
+          </w:rPr>
+          <w:delInstrText xml:space="preserve"> HYPERLINK "https://doi.org/10.1214/17-AOAS1080" \h </w:delInstrText>
+        </w:r>
+        <w:r>
+          <w:rPr>
+            <w:color w:val="0000FF"/>
+            <w:w w:val="105"/>
+            <w:sz w:val="24"/>
+          </w:rPr>
+          <w:fldChar w:fldCharType="separate"/>
+        </w:r>
+        <w:r>
+          <w:rPr>
+            <w:color w:val="0000FF"/>
+            <w:w w:val="105"/>
+            <w:sz w:val="24"/>
+          </w:rPr>
+          <w:delText>https://doi.org/10.1214/17-AOAS1080</w:delText>
+        </w:r>
+        <w:r>
+          <w:rPr>
+            <w:color w:val="0000FF"/>
+            <w:w w:val="105"/>
+            <w:sz w:val="24"/>
+          </w:rPr>
+          <w:fldChar w:fldCharType="end"/>
+        </w:r>
+        <w:r>
+          <w:rPr>
+            <w:w w:val="105"/>
+            <w:sz w:val="24"/>
+          </w:rPr>
+          <w:delText>.</w:delText>
+        </w:r>
+      </w:del>
     </w:p>
     <w:p>
       <w:pPr>
@@ -25459,8 +27337,8 @@
           <w:sz w:val="24"/>
         </w:rPr>
       </w:pPr>
-      <w:bookmarkStart w:id="35" w:name="_bookmark18"/>
-      <w:bookmarkEnd w:id="35"/>
+      <w:bookmarkStart w:id="241" w:name="_bookmark18"/>
+      <w:bookmarkEnd w:id="241"/>
       <w:r>
         <w:rPr>
           <w:spacing w:val="-3"/>
@@ -25524,20 +27402,13 @@
         </w:rPr>
         <w:t xml:space="preserve"> </w:t>
       </w:r>
-      <w:r>
-        <w:rPr>
-          <w:w w:val="105"/>
-          <w:sz w:val="24"/>
-        </w:rPr>
-        <w:t>2013</w:t>
-      </w:r>
       <w:proofErr w:type="gramStart"/>
       <w:r>
         <w:rPr>
           <w:w w:val="105"/>
           <w:sz w:val="24"/>
         </w:rPr>
-        <w:t>;231:137</w:t>
+        <w:t>2013;231:137</w:t>
       </w:r>
       <w:proofErr w:type="gramEnd"/>
       <w:r>
@@ -25565,8 +27436,8 @@
           <w:sz w:val="24"/>
         </w:rPr>
       </w:pPr>
-      <w:bookmarkStart w:id="36" w:name="_bookmark19"/>
-      <w:bookmarkEnd w:id="36"/>
+      <w:bookmarkStart w:id="242" w:name="_bookmark19"/>
+      <w:bookmarkEnd w:id="242"/>
       <w:proofErr w:type="spellStart"/>
       <w:r>
         <w:rPr>
@@ -25622,26 +27493,88 @@
         </w:rPr>
         <w:t xml:space="preserve">2011;271(3-4). </w:t>
       </w:r>
-      <w:hyperlink r:id="rId20">
+      <w:del w:id="243" w:author="Krishnan, Ganesh [STAT]" w:date="2018-09-20T15:37:00Z">
         <w:r>
           <w:rPr>
             <w:color w:val="0000FF"/>
             <w:w w:val="110"/>
             <w:sz w:val="24"/>
           </w:rPr>
-          <w:t>https://doi.org/10.1016/j.wear.</w:t>
-        </w:r>
-      </w:hyperlink>
-      <w:hyperlink r:id="rId21">
+          <w:fldChar w:fldCharType="begin"/>
+        </w:r>
         <w:r>
           <w:rPr>
             <w:color w:val="0000FF"/>
             <w:w w:val="110"/>
             <w:sz w:val="24"/>
           </w:rPr>
-          <w:t xml:space="preserve"> 2010.03.030.</w:t>
-        </w:r>
-      </w:hyperlink>
+          <w:delInstrText xml:space="preserve"> HYPERLINK "https://doi.org/10.1016/j.wear.2010.03.030" \h </w:delInstrText>
+        </w:r>
+        <w:r>
+          <w:rPr>
+            <w:color w:val="0000FF"/>
+            <w:w w:val="110"/>
+            <w:sz w:val="24"/>
+          </w:rPr>
+          <w:fldChar w:fldCharType="separate"/>
+        </w:r>
+        <w:r>
+          <w:rPr>
+            <w:color w:val="0000FF"/>
+            <w:w w:val="110"/>
+            <w:sz w:val="24"/>
+          </w:rPr>
+          <w:delText>https://doi.org/10.1016/j.wear.</w:delText>
+        </w:r>
+        <w:r>
+          <w:rPr>
+            <w:color w:val="0000FF"/>
+            <w:w w:val="110"/>
+            <w:sz w:val="24"/>
+          </w:rPr>
+          <w:fldChar w:fldCharType="end"/>
+        </w:r>
+        <w:r>
+          <w:rPr>
+            <w:color w:val="0000FF"/>
+            <w:w w:val="110"/>
+            <w:sz w:val="24"/>
+          </w:rPr>
+          <w:fldChar w:fldCharType="begin"/>
+        </w:r>
+        <w:r>
+          <w:rPr>
+            <w:color w:val="0000FF"/>
+            <w:w w:val="110"/>
+            <w:sz w:val="24"/>
+          </w:rPr>
+          <w:delInstrText xml:space="preserve"> HYPERLINK "https://doi.org/10.1016/j.wear.2010.03.030" \h </w:delInstrText>
+        </w:r>
+        <w:r>
+          <w:rPr>
+            <w:color w:val="0000FF"/>
+            <w:w w:val="110"/>
+            <w:sz w:val="24"/>
+          </w:rPr>
+          <w:fldChar w:fldCharType="separate"/>
+        </w:r>
+        <w:r>
+          <w:rPr>
+            <w:color w:val="0000FF"/>
+            <w:w w:val="110"/>
+            <w:sz w:val="24"/>
+          </w:rPr>
+          <w:delText xml:space="preserve"> 2010.03.030.</w:delText>
+        </w:r>
+        <w:r>
+          <w:rPr>
+            <w:color w:val="0000FF"/>
+            <w:w w:val="110"/>
+            <w:sz w:val="24"/>
+          </w:rPr>
+          <w:fldChar w:fldCharType="end"/>
+        </w:r>
+      </w:del>
     </w:p>
     <w:p>
       <w:pPr>
@@ -25734,21 +27667,42 @@
         <w:tabs>
           <w:tab w:val="left" w:pos="898"/>
         </w:tabs>
-        <w:spacing w:before="198"/>
-        <w:ind w:hanging="494"/>
-        <w:jc w:val="left"/>
-        <w:rPr>
-          <w:sz w:val="24"/>
-        </w:rPr>
-      </w:pPr>
-      <w:bookmarkStart w:id="37" w:name="_bookmark20"/>
-      <w:bookmarkStart w:id="38" w:name="_bookmark21"/>
-      <w:bookmarkEnd w:id="37"/>
-      <w:bookmarkEnd w:id="38"/>
-      <w:r>
-        <w:rPr>
-          <w:w w:val="115"/>
-          <w:sz w:val="24"/>
+        <w:spacing w:before="0" w:line="364" w:lineRule="auto"/>
+        <w:ind w:right="1535" w:hanging="494"/>
+        <w:jc w:val="both"/>
+        <w:rPr>
+          <w:del w:id="244" w:author="Krishnan, Ganesh [STAT]" w:date="2018-09-20T15:38:00Z"/>
+          <w:sz w:val="24"/>
+        </w:rPr>
+        <w:pPrChange w:id="245" w:author="Krishnan, Ganesh [STAT]" w:date="2018-09-20T15:38:00Z">
+          <w:pPr>
+            <w:pStyle w:val="ListParagraph"/>
+            <w:numPr>
+              <w:ilvl w:val="1"/>
+              <w:numId w:val="1"/>
+            </w:numPr>
+            <w:tabs>
+              <w:tab w:val="left" w:pos="898"/>
+            </w:tabs>
+            <w:spacing w:before="198"/>
+            <w:ind w:hanging="494"/>
+            <w:jc w:val="left"/>
+          </w:pPr>
+        </w:pPrChange>
+      </w:pPr>
+      <w:bookmarkStart w:id="246" w:name="_bookmark20"/>
+      <w:bookmarkStart w:id="247" w:name="_bookmark21"/>
+      <w:bookmarkEnd w:id="246"/>
+      <w:bookmarkEnd w:id="247"/>
+      <w:r>
+        <w:rPr>
+          <w:sz w:val="24"/>
+          <w:rPrChange w:id="248" w:author="Krishnan, Ganesh [STAT]" w:date="2018-09-20T15:38:00Z">
+            <w:rPr>
+              <w:w w:val="115"/>
+              <w:sz w:val="24"/>
+            </w:rPr>
+          </w:rPrChange>
         </w:rPr>
         <w:lastRenderedPageBreak/>
         <w:t xml:space="preserve">Zheng XA. NIST Ballistics </w:t>
@@ -25756,68 +27710,174 @@
       <w:proofErr w:type="spellStart"/>
       <w:r>
         <w:rPr>
-          <w:w w:val="115"/>
-          <w:sz w:val="24"/>
+          <w:sz w:val="24"/>
+          <w:rPrChange w:id="249" w:author="Krishnan, Ganesh [STAT]" w:date="2018-09-20T15:38:00Z">
+            <w:rPr>
+              <w:w w:val="115"/>
+              <w:sz w:val="24"/>
+            </w:rPr>
+          </w:rPrChange>
         </w:rPr>
         <w:t>Toolmark</w:t>
       </w:r>
       <w:proofErr w:type="spellEnd"/>
       <w:r>
         <w:rPr>
-          <w:w w:val="115"/>
-          <w:sz w:val="24"/>
+          <w:sz w:val="24"/>
+          <w:rPrChange w:id="250" w:author="Krishnan, Ganesh [STAT]" w:date="2018-09-20T15:38:00Z">
+            <w:rPr>
+              <w:w w:val="115"/>
+              <w:sz w:val="24"/>
+            </w:rPr>
+          </w:rPrChange>
         </w:rPr>
         <w:t xml:space="preserve"> Research Database (NBTRB); 2016.</w:t>
       </w:r>
       <w:r>
         <w:rPr>
-          <w:spacing w:val="30"/>
-          <w:w w:val="115"/>
-          <w:sz w:val="24"/>
-        </w:rPr>
-        <w:t xml:space="preserve"> </w:t>
-      </w:r>
-      <w:hyperlink r:id="rId22">
-        <w:r>
-          <w:rPr>
-            <w:color w:val="0000FF"/>
-            <w:w w:val="115"/>
+          <w:sz w:val="24"/>
+          <w:rPrChange w:id="251" w:author="Krishnan, Ganesh [STAT]" w:date="2018-09-20T15:38:00Z">
+            <w:rPr>
+              <w:spacing w:val="30"/>
+              <w:w w:val="115"/>
+              <w:sz w:val="24"/>
+            </w:rPr>
+          </w:rPrChange>
+        </w:rPr>
+        <w:t xml:space="preserve"> </w:t>
+      </w:r>
+      <w:ins w:id="252" w:author="Krishnan, Ganesh [STAT]" w:date="2018-09-20T15:38:00Z">
+        <w:r>
+          <w:rPr>
             <w:sz w:val="24"/>
           </w:rPr>
-          <w:t>https:</w:t>
-        </w:r>
-      </w:hyperlink>
-    </w:p>
-    <w:p>
-      <w:pPr>
-        <w:pStyle w:val="BodyText"/>
-        <w:spacing w:before="143"/>
-        <w:ind w:left="897"/>
-      </w:pPr>
-      <w:hyperlink r:id="rId23">
-        <w:r>
-          <w:rPr>
-            <w:color w:val="0000FF"/>
-            <w:w w:val="110"/>
-          </w:rPr>
-          <w:t xml:space="preserve">//tsapps.nist.gov/NRBTD </w:t>
-        </w:r>
-      </w:hyperlink>
-      <w:r>
-        <w:rPr>
-          <w:w w:val="110"/>
-        </w:rPr>
-        <w:t>(accessed 2018-08-07).</w:t>
-      </w:r>
-    </w:p>
-    <w:p>
-      <w:pPr>
-        <w:pStyle w:val="BodyText"/>
-        <w:spacing w:before="8"/>
-        <w:rPr>
-          <w:sz w:val="29"/>
-        </w:rPr>
-      </w:pPr>
+          <w:fldChar w:fldCharType="begin"/>
+        </w:r>
+        <w:r>
+          <w:rPr>
+            <w:sz w:val="24"/>
+          </w:rPr>
+          <w:instrText xml:space="preserve"> HYPERLINK "</w:instrText>
+        </w:r>
+        <w:r>
+          <w:rPr>
+            <w:sz w:val="24"/>
+          </w:rPr>
+          <w:instrText>https://tsapps.nist.gov/NRBTD/Studies/Search</w:instrText>
+        </w:r>
+        <w:r>
+          <w:rPr>
+            <w:sz w:val="24"/>
+          </w:rPr>
+          <w:instrText xml:space="preserve">" </w:instrText>
+        </w:r>
+        <w:r>
+          <w:rPr>
+            <w:sz w:val="24"/>
+          </w:rPr>
+          <w:fldChar w:fldCharType="separate"/>
+        </w:r>
+        <w:r>
+          <w:rPr>
+            <w:rStyle w:val="Hyperlink"/>
+            <w:sz w:val="24"/>
+          </w:rPr>
+          <w:t>https://tsapps.nist.gov/NRBTD/St</w:t>
+        </w:r>
+        <w:r>
+          <w:rPr>
+            <w:rStyle w:val="Hyperlink"/>
+            <w:sz w:val="24"/>
+          </w:rPr>
+          <w:t>u</w:t>
+        </w:r>
+        <w:r>
+          <w:rPr>
+            <w:rStyle w:val="Hyperlink"/>
+            <w:sz w:val="24"/>
+          </w:rPr>
+          <w:t>dies/Search</w:t>
+        </w:r>
+        <w:r>
+          <w:rPr>
+            <w:sz w:val="24"/>
+          </w:rPr>
+          <w:fldChar w:fldCharType="end"/>
+        </w:r>
+        <w:r>
+          <w:rPr>
+            <w:sz w:val="24"/>
+          </w:rPr>
+          <w:t xml:space="preserve"> </w:t>
+        </w:r>
+      </w:ins>
+      <w:del w:id="253" w:author="Krishnan, Ganesh [STAT]" w:date="2018-09-20T15:38:00Z">
+        <w:r>
+          <w:rPr>
+            <w:sz w:val="24"/>
+            <w:rPrChange w:id="254" w:author="Krishnan, Ganesh [STAT]" w:date="2018-09-20T15:38:00Z">
+              <w:rPr>
+                <w:color w:val="0000FF"/>
+                <w:w w:val="115"/>
+                <w:sz w:val="24"/>
+              </w:rPr>
+            </w:rPrChange>
+          </w:rPr>
+          <w:fldChar w:fldCharType="begin"/>
+        </w:r>
+        <w:r>
+          <w:rPr>
+            <w:sz w:val="24"/>
+            <w:rPrChange w:id="255" w:author="Krishnan, Ganesh [STAT]" w:date="2018-09-20T15:38:00Z">
+              <w:rPr>
+                <w:color w:val="0000FF"/>
+                <w:w w:val="115"/>
+                <w:sz w:val="24"/>
+              </w:rPr>
+            </w:rPrChange>
+          </w:rPr>
+          <w:delInstrText xml:space="preserve"> HYPERLINK "https://tsapps.nist.gov/NRBTD" \h </w:delInstrText>
+        </w:r>
+        <w:r>
+          <w:rPr>
+            <w:sz w:val="24"/>
+            <w:rPrChange w:id="256" w:author="Krishnan, Ganesh [STAT]" w:date="2018-09-20T15:38:00Z">
+              <w:rPr>
+                <w:color w:val="0000FF"/>
+                <w:w w:val="115"/>
+                <w:sz w:val="24"/>
+              </w:rPr>
+            </w:rPrChange>
+          </w:rPr>
+          <w:fldChar w:fldCharType="separate"/>
+        </w:r>
+        <w:r>
+          <w:rPr>
+            <w:sz w:val="24"/>
+            <w:rPrChange w:id="257" w:author="Krishnan, Ganesh [STAT]" w:date="2018-09-20T15:38:00Z">
+              <w:rPr>
+                <w:color w:val="0000FF"/>
+                <w:w w:val="115"/>
+                <w:sz w:val="24"/>
+              </w:rPr>
+            </w:rPrChange>
+          </w:rPr>
+          <w:delText>https:</w:delText>
+        </w:r>
+        <w:r>
+          <w:rPr>
+            <w:sz w:val="24"/>
+            <w:rPrChange w:id="258" w:author="Krishnan, Ganesh [STAT]" w:date="2018-09-20T15:38:00Z">
+              <w:rPr>
+                <w:color w:val="0000FF"/>
+                <w:w w:val="115"/>
+                <w:sz w:val="24"/>
+              </w:rPr>
+            </w:rPrChange>
+          </w:rPr>
+          <w:fldChar w:fldCharType="end"/>
+        </w:r>
+      </w:del>
     </w:p>
     <w:p>
       <w:pPr>
@@ -25834,24 +27894,135 @@
         <w:jc w:val="both"/>
         <w:rPr>
           <w:sz w:val="24"/>
-        </w:rPr>
-      </w:pPr>
-      <w:bookmarkStart w:id="39" w:name="_bookmark22"/>
-      <w:bookmarkEnd w:id="39"/>
-      <w:r>
-        <w:rPr>
-          <w:sz w:val="24"/>
-        </w:rPr>
-        <w:t xml:space="preserve">Cleveland WS. Robust locally weighted regression and smoothing scatterplots.  </w:t>
-      </w:r>
-      <w:proofErr w:type="gramStart"/>
-      <w:r>
-        <w:rPr>
-          <w:sz w:val="24"/>
-        </w:rPr>
-        <w:t>Journal  of</w:t>
-      </w:r>
-      <w:proofErr w:type="gramEnd"/>
+          <w:rPrChange w:id="259" w:author="Krishnan, Ganesh [STAT]" w:date="2018-09-20T15:38:00Z">
+            <w:rPr/>
+          </w:rPrChange>
+        </w:rPr>
+        <w:pPrChange w:id="260" w:author="Krishnan, Ganesh [STAT]" w:date="2018-09-20T15:38:00Z">
+          <w:pPr>
+            <w:pStyle w:val="BodyText"/>
+            <w:spacing w:before="143"/>
+            <w:ind w:left="897"/>
+          </w:pPr>
+        </w:pPrChange>
+      </w:pPr>
+      <w:del w:id="261" w:author="Krishnan, Ganesh [STAT]" w:date="2018-09-20T15:38:00Z">
+        <w:r>
+          <w:rPr>
+            <w:sz w:val="24"/>
+            <w:rPrChange w:id="262" w:author="Krishnan, Ganesh [STAT]" w:date="2018-09-20T15:38:00Z">
+              <w:rPr>
+                <w:w w:val="110"/>
+              </w:rPr>
+            </w:rPrChange>
+          </w:rPr>
+          <w:fldChar w:fldCharType="begin"/>
+        </w:r>
+        <w:r>
+          <w:rPr>
+            <w:sz w:val="24"/>
+            <w:rPrChange w:id="263" w:author="Krishnan, Ganesh [STAT]" w:date="2018-09-20T15:38:00Z">
+              <w:rPr>
+                <w:w w:val="110"/>
+              </w:rPr>
+            </w:rPrChange>
+          </w:rPr>
+          <w:delInstrText xml:space="preserve"> HYPERLINK "https://tsapps.nist.gov/NRBTD" \h </w:delInstrText>
+        </w:r>
+        <w:r>
+          <w:rPr>
+            <w:sz w:val="24"/>
+            <w:rPrChange w:id="264" w:author="Krishnan, Ganesh [STAT]" w:date="2018-09-20T15:38:00Z">
+              <w:rPr>
+                <w:w w:val="110"/>
+              </w:rPr>
+            </w:rPrChange>
+          </w:rPr>
+          <w:fldChar w:fldCharType="separate"/>
+        </w:r>
+        <w:r>
+          <w:rPr>
+            <w:sz w:val="24"/>
+            <w:rPrChange w:id="265" w:author="Krishnan, Ganesh [STAT]" w:date="2018-09-20T15:38:00Z">
+              <w:rPr>
+                <w:w w:val="110"/>
+              </w:rPr>
+            </w:rPrChange>
+          </w:rPr>
+          <w:delText xml:space="preserve">//tsapps.nist.gov/NRBTD </w:delText>
+        </w:r>
+        <w:r>
+          <w:rPr>
+            <w:sz w:val="24"/>
+            <w:rPrChange w:id="266" w:author="Krishnan, Ganesh [STAT]" w:date="2018-09-20T15:38:00Z">
+              <w:rPr>
+                <w:w w:val="110"/>
+              </w:rPr>
+            </w:rPrChange>
+          </w:rPr>
+          <w:fldChar w:fldCharType="end"/>
+        </w:r>
+      </w:del>
+      <w:r>
+        <w:rPr>
+          <w:sz w:val="24"/>
+          <w:rPrChange w:id="267" w:author="Krishnan, Ganesh [STAT]" w:date="2018-09-20T15:38:00Z">
+            <w:rPr>
+              <w:w w:val="110"/>
+            </w:rPr>
+          </w:rPrChange>
+        </w:rPr>
+        <w:t>(accessed 2018-08-07).</w:t>
+      </w:r>
+    </w:p>
+    <w:p>
+      <w:pPr>
+        <w:pStyle w:val="BodyText"/>
+        <w:spacing w:before="8"/>
+        <w:rPr>
+          <w:sz w:val="29"/>
+        </w:rPr>
+      </w:pPr>
+    </w:p>
+    <w:p>
+      <w:pPr>
+        <w:pStyle w:val="ListParagraph"/>
+        <w:numPr>
+          <w:ilvl w:val="1"/>
+          <w:numId w:val="1"/>
+        </w:numPr>
+        <w:tabs>
+          <w:tab w:val="left" w:pos="898"/>
+        </w:tabs>
+        <w:spacing w:before="0" w:line="364" w:lineRule="auto"/>
+        <w:ind w:right="1535" w:hanging="494"/>
+        <w:jc w:val="both"/>
+        <w:rPr>
+          <w:sz w:val="24"/>
+        </w:rPr>
+      </w:pPr>
+      <w:bookmarkStart w:id="268" w:name="_bookmark22"/>
+      <w:bookmarkEnd w:id="268"/>
+      <w:r>
+        <w:rPr>
+          <w:sz w:val="24"/>
+        </w:rPr>
+        <w:t>Cleveland WS. Robust locally weighted regression and smoothing scatterplots.  Journal</w:t>
+      </w:r>
+      <w:del w:id="269" w:author="Krishnan, Ganesh [STAT]" w:date="2018-09-20T15:44:00Z">
+        <w:r>
+          <w:rPr>
+            <w:sz w:val="24"/>
+          </w:rPr>
+          <w:delText xml:space="preserve"> </w:delText>
+        </w:r>
+      </w:del>
+      <w:r>
+        <w:rPr>
+          <w:sz w:val="24"/>
+        </w:rPr>
+        <w:t xml:space="preserve"> of</w:t>
+      </w:r>
       <w:r>
         <w:rPr>
           <w:spacing w:val="21"/>
@@ -25935,8 +28106,8 @@
           <w:sz w:val="24"/>
         </w:rPr>
       </w:pPr>
-      <w:bookmarkStart w:id="40" w:name="_bookmark23"/>
-      <w:bookmarkEnd w:id="40"/>
+      <w:bookmarkStart w:id="270" w:name="_bookmark23"/>
+      <w:bookmarkEnd w:id="270"/>
       <w:r>
         <w:rPr>
           <w:w w:val="105"/>
@@ -25959,24 +28130,125 @@
         </w:rPr>
         <w:t>R: A Language and Environment for Statistical Computing. Vienna, Austria; 2018.</w:t>
       </w:r>
-      <w:r>
-        <w:rPr>
-          <w:spacing w:val="12"/>
-          <w:w w:val="105"/>
-          <w:sz w:val="24"/>
-        </w:rPr>
-        <w:t xml:space="preserve"> </w:t>
-      </w:r>
-      <w:hyperlink r:id="rId24">
+      <w:del w:id="271" w:author="Krishnan, Ganesh [STAT]" w:date="2018-09-20T15:45:00Z">
+        <w:r>
+          <w:rPr>
+            <w:spacing w:val="12"/>
+            <w:w w:val="105"/>
+            <w:sz w:val="24"/>
+          </w:rPr>
+          <w:delText xml:space="preserve"> </w:delText>
+        </w:r>
         <w:r>
           <w:rPr>
             <w:color w:val="0000FF"/>
             <w:w w:val="105"/>
             <w:sz w:val="24"/>
           </w:rPr>
-          <w:t>https://www.R-project.org/</w:t>
-        </w:r>
-      </w:hyperlink>
+          <w:fldChar w:fldCharType="begin"/>
+        </w:r>
+        <w:r>
+          <w:rPr>
+            <w:color w:val="0000FF"/>
+            <w:w w:val="105"/>
+            <w:sz w:val="24"/>
+          </w:rPr>
+          <w:delInstrText xml:space="preserve"> HYPERLINK "https://www.R-project.org/" \h </w:delInstrText>
+        </w:r>
+        <w:r>
+          <w:rPr>
+            <w:color w:val="0000FF"/>
+            <w:w w:val="105"/>
+            <w:sz w:val="24"/>
+          </w:rPr>
+          <w:fldChar w:fldCharType="separate"/>
+        </w:r>
+        <w:r>
+          <w:rPr>
+            <w:color w:val="0000FF"/>
+            <w:w w:val="105"/>
+            <w:sz w:val="24"/>
+          </w:rPr>
+          <w:delText>https://www.R-project.org/</w:delText>
+        </w:r>
+        <w:r>
+          <w:rPr>
+            <w:color w:val="0000FF"/>
+            <w:w w:val="105"/>
+            <w:sz w:val="24"/>
+          </w:rPr>
+          <w:fldChar w:fldCharType="end"/>
+        </w:r>
+      </w:del>
+      <w:ins w:id="272" w:author="Krishnan, Ganesh [STAT]" w:date="2018-09-20T15:45:00Z">
+        <w:r>
+          <w:t xml:space="preserve"> </w:t>
+        </w:r>
+        <w:r>
+          <w:rPr>
+            <w:color w:val="0000FF"/>
+            <w:w w:val="105"/>
+            <w:sz w:val="24"/>
+          </w:rPr>
+          <w:fldChar w:fldCharType="begin"/>
+        </w:r>
+        <w:r>
+          <w:rPr>
+            <w:color w:val="0000FF"/>
+            <w:w w:val="105"/>
+            <w:sz w:val="24"/>
+          </w:rPr>
+          <w:instrText xml:space="preserve"> HYPERLINK "</w:instrText>
+        </w:r>
+        <w:r>
+          <w:rPr>
+            <w:color w:val="0000FF"/>
+            <w:w w:val="105"/>
+            <w:sz w:val="24"/>
+          </w:rPr>
+          <w:instrText>https://www.r-project.org/</w:instrText>
+        </w:r>
+        <w:r>
+          <w:rPr>
+            <w:color w:val="0000FF"/>
+            <w:w w:val="105"/>
+            <w:sz w:val="24"/>
+          </w:rPr>
+          <w:instrText xml:space="preserve">" </w:instrText>
+        </w:r>
+        <w:r>
+          <w:rPr>
+            <w:color w:val="0000FF"/>
+            <w:w w:val="105"/>
+            <w:sz w:val="24"/>
+          </w:rPr>
+          <w:fldChar w:fldCharType="separate"/>
+        </w:r>
+        <w:r>
+          <w:rPr>
+            <w:rStyle w:val="Hyperlink"/>
+            <w:w w:val="105"/>
+            <w:sz w:val="24"/>
+          </w:rPr>
+          <w:t>https://www.r-project.org/</w:t>
+        </w:r>
+        <w:r>
+          <w:rPr>
+            <w:color w:val="0000FF"/>
+            <w:w w:val="105"/>
+            <w:sz w:val="24"/>
+          </w:rPr>
+          <w:fldChar w:fldCharType="end"/>
+        </w:r>
+        <w:r>
+          <w:rPr>
+            <w:color w:val="0000FF"/>
+            <w:w w:val="105"/>
+            <w:sz w:val="24"/>
+          </w:rPr>
+          <w:t xml:space="preserve"> </w:t>
+        </w:r>
+      </w:ins>
       <w:r>
         <w:rPr>
           <w:w w:val="105"/>
@@ -26002,8 +28274,8 @@
           <w:sz w:val="24"/>
         </w:rPr>
       </w:pPr>
-      <w:bookmarkStart w:id="41" w:name="_bookmark24"/>
-      <w:bookmarkEnd w:id="41"/>
+      <w:bookmarkStart w:id="273" w:name="_bookmark24"/>
+      <w:bookmarkEnd w:id="273"/>
       <w:proofErr w:type="spellStart"/>
       <w:r>
         <w:rPr>
@@ -26186,15 +28458,101 @@
         </w:rPr>
         <w:t xml:space="preserve">0.0.1. </w:t>
       </w:r>
-      <w:hyperlink r:id="rId25">
+      <w:del w:id="274" w:author="Krishnan, Ganesh [STAT]" w:date="2018-09-20T15:45:00Z">
         <w:r>
           <w:rPr>
             <w:color w:val="0000FF"/>
             <w:w w:val="110"/>
           </w:rPr>
-          <w:t xml:space="preserve">https://github.com/heike/toolmaRk </w:t>
-        </w:r>
-      </w:hyperlink>
+          <w:fldChar w:fldCharType="begin"/>
+        </w:r>
+        <w:r>
+          <w:rPr>
+            <w:color w:val="0000FF"/>
+            <w:w w:val="110"/>
+          </w:rPr>
+          <w:delInstrText xml:space="preserve"> HYPERLINK "https://github.com/heike/toolmaRk" \h </w:delInstrText>
+        </w:r>
+        <w:r>
+          <w:rPr>
+            <w:color w:val="0000FF"/>
+            <w:w w:val="110"/>
+          </w:rPr>
+          <w:fldChar w:fldCharType="separate"/>
+        </w:r>
+        <w:r>
+          <w:rPr>
+            <w:color w:val="0000FF"/>
+            <w:w w:val="110"/>
+          </w:rPr>
+          <w:delText xml:space="preserve">https://github.com/heike/toolmaRk </w:delText>
+        </w:r>
+        <w:r>
+          <w:rPr>
+            <w:color w:val="0000FF"/>
+            <w:w w:val="110"/>
+          </w:rPr>
+          <w:fldChar w:fldCharType="end"/>
+        </w:r>
+      </w:del>
+      <w:ins w:id="275" w:author="Krishnan, Ganesh [STAT]" w:date="2018-09-20T15:45:00Z">
+        <w:r>
+          <w:rPr>
+            <w:color w:val="0000FF"/>
+            <w:w w:val="110"/>
+          </w:rPr>
+          <w:fldChar w:fldCharType="begin"/>
+        </w:r>
+        <w:r>
+          <w:rPr>
+            <w:color w:val="0000FF"/>
+            <w:w w:val="110"/>
+          </w:rPr>
+          <w:instrText xml:space="preserve"> HYPERLINK "</w:instrText>
+        </w:r>
+        <w:r>
+          <w:rPr>
+            <w:color w:val="0000FF"/>
+            <w:w w:val="110"/>
+          </w:rPr>
+          <w:instrText>https://github.com/heike/toolmaRk</w:instrText>
+        </w:r>
+        <w:r>
+          <w:rPr>
+            <w:color w:val="0000FF"/>
+            <w:w w:val="110"/>
+          </w:rPr>
+          <w:instrText xml:space="preserve">" </w:instrText>
+        </w:r>
+        <w:r>
+          <w:rPr>
+            <w:color w:val="0000FF"/>
+            <w:w w:val="110"/>
+          </w:rPr>
+          <w:fldChar w:fldCharType="separate"/>
+        </w:r>
+        <w:r>
+          <w:rPr>
+            <w:rStyle w:val="Hyperlink"/>
+            <w:w w:val="110"/>
+          </w:rPr>
+          <w:t>https://github.com/heike/toolmaRk</w:t>
+        </w:r>
+        <w:r>
+          <w:rPr>
+            <w:color w:val="0000FF"/>
+            <w:w w:val="110"/>
+          </w:rPr>
+          <w:fldChar w:fldCharType="end"/>
+        </w:r>
+        <w:r>
+          <w:rPr>
+            <w:color w:val="0000FF"/>
+            <w:w w:val="110"/>
+          </w:rPr>
+          <w:t xml:space="preserve"> </w:t>
+        </w:r>
+      </w:ins>
       <w:r>
         <w:rPr>
           <w:w w:val="110"/>
@@ -26252,7 +28610,7 @@
                     <pic:cNvPicPr/>
                   </pic:nvPicPr>
                   <pic:blipFill>
-                    <a:blip r:embed="rId9" cstate="print"/>
+                    <a:blip r:embed="rId8" cstate="print"/>
                     <a:stretch>
                       <a:fillRect/>
                     </a:stretch>
@@ -26272,8 +28630,8 @@
           </wp:anchor>
         </w:drawing>
       </w:r>
-      <w:bookmarkStart w:id="42" w:name="_bookmark25"/>
-      <w:bookmarkEnd w:id="42"/>
+      <w:bookmarkStart w:id="276" w:name="_bookmark25"/>
+      <w:bookmarkEnd w:id="276"/>
       <w:r>
         <w:rPr>
           <w:w w:val="105"/>
@@ -26310,26 +28668,65 @@
           <w:w w:val="105"/>
           <w:sz w:val="24"/>
         </w:rPr>
-        <w:t>. Biometrics 1988;44(3):837–845.</w:t>
-      </w:r>
-      <w:r>
-        <w:rPr>
-          <w:spacing w:val="12"/>
-          <w:w w:val="105"/>
-          <w:sz w:val="24"/>
-        </w:rPr>
-        <w:t xml:space="preserve"> </w:t>
-      </w:r>
-      <w:hyperlink r:id="rId26">
+        <w:t>. Biometrics 1988;44(3):837–845</w:t>
+      </w:r>
+      <w:del w:id="277" w:author="Krishnan, Ganesh [STAT]" w:date="2018-09-20T15:44:00Z">
+        <w:r>
+          <w:rPr>
+            <w:w w:val="105"/>
+            <w:sz w:val="24"/>
+          </w:rPr>
+          <w:delText>.</w:delText>
+        </w:r>
+        <w:r>
+          <w:rPr>
+            <w:spacing w:val="12"/>
+            <w:w w:val="105"/>
+            <w:sz w:val="24"/>
+          </w:rPr>
+          <w:delText xml:space="preserve"> </w:delText>
+        </w:r>
         <w:r>
           <w:rPr>
             <w:color w:val="0000FF"/>
             <w:w w:val="105"/>
             <w:sz w:val="24"/>
           </w:rPr>
-          <w:t>http://www.jstor.org/stable/2531595</w:t>
-        </w:r>
-      </w:hyperlink>
+          <w:fldChar w:fldCharType="begin"/>
+        </w:r>
+        <w:r>
+          <w:rPr>
+            <w:color w:val="0000FF"/>
+            <w:w w:val="105"/>
+            <w:sz w:val="24"/>
+          </w:rPr>
+          <w:delInstrText xml:space="preserve"> HYPERLINK "http://www.jstor.org/stable/2531595" \h </w:delInstrText>
+        </w:r>
+        <w:r>
+          <w:rPr>
+            <w:color w:val="0000FF"/>
+            <w:w w:val="105"/>
+            <w:sz w:val="24"/>
+          </w:rPr>
+          <w:fldChar w:fldCharType="separate"/>
+        </w:r>
+        <w:r>
+          <w:rPr>
+            <w:color w:val="0000FF"/>
+            <w:w w:val="105"/>
+            <w:sz w:val="24"/>
+          </w:rPr>
+          <w:delText>http://www.jstor.org/stable/2531595</w:delText>
+        </w:r>
+        <w:r>
+          <w:rPr>
+            <w:color w:val="0000FF"/>
+            <w:w w:val="105"/>
+            <w:sz w:val="24"/>
+          </w:rPr>
+          <w:fldChar w:fldCharType="end"/>
+        </w:r>
+      </w:del>
       <w:r>
         <w:rPr>
           <w:w w:val="105"/>
@@ -26355,8 +28752,8 @@
           <w:sz w:val="24"/>
         </w:rPr>
       </w:pPr>
-      <w:bookmarkStart w:id="43" w:name="_bookmark26"/>
-      <w:bookmarkEnd w:id="43"/>
+      <w:bookmarkStart w:id="278" w:name="_bookmark26"/>
+      <w:bookmarkEnd w:id="278"/>
       <w:r>
         <w:rPr>
           <w:spacing w:val="-3"/>
@@ -26632,20 +29029,13 @@
         </w:rPr>
         <w:t xml:space="preserve"> </w:t>
       </w:r>
-      <w:r>
-        <w:rPr>
-          <w:w w:val="105"/>
-          <w:sz w:val="24"/>
-        </w:rPr>
-        <w:t>2010</w:t>
-      </w:r>
       <w:proofErr w:type="gramStart"/>
       <w:r>
         <w:rPr>
           <w:w w:val="105"/>
           <w:sz w:val="24"/>
         </w:rPr>
-        <w:t>;55:341</w:t>
+        <w:t>2010;55:341</w:t>
       </w:r>
       <w:proofErr w:type="gramEnd"/>
       <w:r>
@@ -26827,7 +29217,7 @@
                     <pic:cNvPicPr/>
                   </pic:nvPicPr>
                   <pic:blipFill>
-                    <a:blip r:embed="rId9" cstate="print"/>
+                    <a:blip r:embed="rId8" cstate="print"/>
                     <a:stretch>
                       <a:fillRect/>
                     </a:stretch>
@@ -27151,46 +29541,46 @@
         <w:ind w:left="1266"/>
       </w:pPr>
       <w:hyperlink w:anchor="_bookmark42" w:history="1">
+        <w:r>
+          <w:rPr>
+            <w:w w:val="105"/>
+          </w:rPr>
+          <w:t xml:space="preserve">influenced </w:t>
+        </w:r>
+        <w:r>
+          <w:rPr>
+            <w:spacing w:val="-4"/>
+            <w:w w:val="105"/>
+          </w:rPr>
+          <w:t xml:space="preserve">by </w:t>
+        </w:r>
+        <w:r>
+          <w:rPr>
+            <w:w w:val="105"/>
+          </w:rPr>
+          <w:t xml:space="preserve">type of firearm </w:t>
+        </w:r>
         <w:proofErr w:type="gramStart"/>
         <w:r>
           <w:rPr>
             <w:w w:val="105"/>
           </w:rPr>
-          <w:t>influenced</w:t>
+          <w:t xml:space="preserve">and </w:t>
+        </w:r>
+        <w:r>
+          <w:rPr>
+            <w:spacing w:val="21"/>
+            <w:w w:val="105"/>
+          </w:rPr>
+          <w:t xml:space="preserve"> </w:t>
+        </w:r>
+        <w:r>
+          <w:rPr>
+            <w:w w:val="105"/>
+          </w:rPr>
+          <w:t>ammunition</w:t>
         </w:r>
         <w:proofErr w:type="gramEnd"/>
-        <w:r>
-          <w:rPr>
-            <w:w w:val="105"/>
-          </w:rPr>
-          <w:t xml:space="preserve"> </w:t>
-        </w:r>
-        <w:r>
-          <w:rPr>
-            <w:spacing w:val="-4"/>
-            <w:w w:val="105"/>
-          </w:rPr>
-          <w:t xml:space="preserve">by </w:t>
-        </w:r>
-        <w:r>
-          <w:rPr>
-            <w:w w:val="105"/>
-          </w:rPr>
-          <w:t xml:space="preserve">type of firearm and </w:t>
-        </w:r>
-        <w:r>
-          <w:rPr>
-            <w:spacing w:val="21"/>
-            <w:w w:val="105"/>
-          </w:rPr>
-          <w:t xml:space="preserve"> </w:t>
-        </w:r>
-        <w:r>
-          <w:rPr>
-            <w:w w:val="105"/>
-          </w:rPr>
-          <w:t>ammunition</w:t>
-        </w:r>
         <w:r>
           <w:rPr>
             <w:spacing w:val="12"/>
@@ -27811,11 +30201,11 @@
       <w:hyperlink w:anchor="_bookmark44" w:history="1">
         <w:proofErr w:type="gramStart"/>
         <w:r>
-          <w:t>with</w:t>
+          <w:t>with  95</w:t>
         </w:r>
         <w:proofErr w:type="gramEnd"/>
         <w:r>
-          <w:t xml:space="preserve">  95%</w:t>
+          <w:t>%</w:t>
         </w:r>
         <w:r>
           <w:rPr>
@@ -29290,7 +31680,7 @@
                     <pic:cNvPicPr/>
                   </pic:nvPicPr>
                   <pic:blipFill>
-                    <a:blip r:embed="rId27" cstate="print"/>
+                    <a:blip r:embed="rId13" cstate="print"/>
                     <a:stretch>
                       <a:fillRect/>
                     </a:stretch>
@@ -30667,7 +33057,7 @@
                     <pic:cNvPicPr/>
                   </pic:nvPicPr>
                   <pic:blipFill>
-                    <a:blip r:embed="rId28" cstate="print"/>
+                    <a:blip r:embed="rId14" cstate="print"/>
                     <a:stretch>
                       <a:fillRect/>
                     </a:stretch>
@@ -32322,7 +34712,7 @@
                     <pic:cNvPicPr/>
                   </pic:nvPicPr>
                   <pic:blipFill>
-                    <a:blip r:embed="rId29" cstate="print"/>
+                    <a:blip r:embed="rId15" cstate="print"/>
                     <a:stretch>
                       <a:fillRect/>
                     </a:stretch>
@@ -34374,7 +36764,7 @@
                     <pic:cNvPicPr/>
                   </pic:nvPicPr>
                   <pic:blipFill>
-                    <a:blip r:embed="rId29" cstate="print"/>
+                    <a:blip r:embed="rId15" cstate="print"/>
                     <a:stretch>
                       <a:fillRect/>
                     </a:stretch>
@@ -34654,8 +37044,138 @@
 </w:document>
 </file>
 
+<file path=word/comments.xml><?xml version="1.0" encoding="utf-8"?>
+<w:comments xmlns:wpc="http://schemas.microsoft.com/office/word/2010/wordprocessingCanvas" xmlns:cx="http://schemas.microsoft.com/office/drawing/2014/chartex" xmlns:cx1="http://schemas.microsoft.com/office/drawing/2015/9/8/chartex" xmlns:cx2="http://schemas.microsoft.com/office/drawing/2015/10/21/chartex" xmlns:cx3="http://schemas.microsoft.com/office/drawing/2016/5/9/chartex" xmlns:cx4="http://schemas.microsoft.com/office/drawing/2016/5/10/chartex" xmlns:cx5="http://schemas.microsoft.com/office/drawing/2016/5/11/chartex" xmlns:cx6="http://schemas.microsoft.com/office/drawing/2016/5/12/chartex" xmlns:cx7="http://schemas.microsoft.com/office/drawing/2016/5/13/chartex" xmlns:cx8="http://schemas.microsoft.com/office/drawing/2016/5/14/chartex" xmlns:mc="http://schemas.openxmlformats.org/markup-compatibility/2006" xmlns:aink="http://schemas.microsoft.com/office/drawing/2016/ink" xmlns:am3d="http://schemas.microsoft.com/office/drawing/2017/model3d" xmlns:o="urn:schemas-microsoft-com:office:office" xmlns:r="http://schemas.openxmlformats.org/officeDocument/2006/relationships" xmlns:m="http://schemas.openxmlformats.org/officeDocument/2006/math" xmlns:v="urn:schemas-microsoft-com:vml" xmlns:wp14="http://schemas.microsoft.com/office/word/2010/wordprocessingDrawing" xmlns:wp="http://schemas.openxmlformats.org/drawingml/2006/wordprocessingDrawing" xmlns:w10="urn:schemas-microsoft-com:office:word" xmlns:w="http://schemas.openxmlformats.org/wordprocessingml/2006/main" xmlns:w14="http://schemas.microsoft.com/office/word/2010/wordml" xmlns:w15="http://schemas.microsoft.com/office/word/2012/wordml" xmlns:w16cid="http://schemas.microsoft.com/office/word/2016/wordml/cid" xmlns:w16se="http://schemas.microsoft.com/office/word/2015/wordml/symex" xmlns:wpg="http://schemas.microsoft.com/office/word/2010/wordprocessingGroup" xmlns:wpi="http://schemas.microsoft.com/office/word/2010/wordprocessingInk" xmlns:wne="http://schemas.microsoft.com/office/word/2006/wordml" xmlns:wps="http://schemas.microsoft.com/office/word/2010/wordprocessingShape" mc:Ignorable="w14 w15 w16se w16cid wp14">
+  <w:comment w:id="8" w:author="Krishnan, Ganesh [STAT]" w:date="2018-09-20T13:09:00Z" w:initials="KG[">
+    <w:p>
+      <w:pPr>
+        <w:pStyle w:val="CommentText"/>
+      </w:pPr>
+      <w:r>
+        <w:rPr>
+          <w:rStyle w:val="CommentReference"/>
+        </w:rPr>
+        <w:annotationRef/>
+      </w:r>
+      <w:r>
+        <w:t>R2: Awkward, needs to be rephrased</w:t>
+      </w:r>
+    </w:p>
+  </w:comment>
+  <w:comment w:id="22" w:author="Krishnan, Ganesh [STAT]" w:date="2018-09-20T13:40:00Z" w:initials="KG[">
+    <w:p>
+      <w:pPr>
+        <w:pStyle w:val="CommentText"/>
+      </w:pPr>
+      <w:r>
+        <w:rPr>
+          <w:rStyle w:val="CommentReference"/>
+        </w:rPr>
+        <w:annotationRef/>
+      </w:r>
+      <w:r>
+        <w:t>R1: Grammar of this sentence</w:t>
+      </w:r>
+    </w:p>
+    <w:p>
+      <w:pPr>
+        <w:pStyle w:val="CommentText"/>
+      </w:pPr>
+      <w:r>
+        <w:t>Ganesh: Changed it.</w:t>
+      </w:r>
+    </w:p>
+  </w:comment>
+  <w:comment w:id="29" w:author="Krishnan, Ganesh [STAT]" w:date="2018-09-20T13:37:00Z" w:initials="KG[">
+    <w:p>
+      <w:pPr>
+        <w:pStyle w:val="CommentText"/>
+      </w:pPr>
+      <w:r>
+        <w:rPr>
+          <w:rStyle w:val="CommentReference"/>
+        </w:rPr>
+        <w:annotationRef/>
+      </w:r>
+      <w:r>
+        <w:t xml:space="preserve">R1: </w:t>
+      </w:r>
+      <w:r>
+        <w:t xml:space="preserve">Please add some text to clarify your definition of "sub-class".  You are designating this term as a general form or structure that </w:t>
+      </w:r>
+      <w:proofErr w:type="gramStart"/>
+      <w:r>
+        <w:t>has to</w:t>
+      </w:r>
+      <w:proofErr w:type="gramEnd"/>
+      <w:r>
+        <w:t xml:space="preserve"> be removed to get at the signature.  However, the term is used quite differently by firearm examiners to describe features that may reproduce in </w:t>
+      </w:r>
+      <w:proofErr w:type="gramStart"/>
+      <w:r>
+        <w:t>a number of</w:t>
+      </w:r>
+      <w:proofErr w:type="gramEnd"/>
+      <w:r>
+        <w:t xml:space="preserve"> tool surfaces, and its influence if detected must be considered prior to a comparison conclusion.</w:t>
+      </w:r>
+    </w:p>
+  </w:comment>
+  <w:comment w:id="93" w:author="Krishnan, Ganesh [STAT]" w:date="2018-09-20T16:10:00Z" w:initials="KG[">
+    <w:p>
+      <w:pPr>
+        <w:pStyle w:val="CommentText"/>
+      </w:pPr>
+      <w:r>
+        <w:rPr>
+          <w:rStyle w:val="CommentReference"/>
+        </w:rPr>
+        <w:annotationRef/>
+      </w:r>
+      <w:r>
+        <w:t xml:space="preserve">Need to shorten the Journal names. </w:t>
+      </w:r>
+    </w:p>
+    <w:p>
+      <w:pPr>
+        <w:pStyle w:val="CommentText"/>
+      </w:pPr>
+      <w:r>
+        <w:t>Yet to figure out how it carries for all journal</w:t>
+      </w:r>
+      <w:r>
+        <w:t xml:space="preserve">     </w:t>
+      </w:r>
+      <w:bookmarkStart w:id="94" w:name="_GoBack"/>
+      <w:bookmarkEnd w:id="94"/>
+      <w:r>
+        <w:t xml:space="preserve"> names.   </w:t>
+      </w:r>
+    </w:p>
+  </w:comment>
+</w:comments>
+</file>
+
+<file path=word/commentsExtended.xml><?xml version="1.0" encoding="utf-8"?>
+<w15:commentsEx xmlns:wpc="http://schemas.microsoft.com/office/word/2010/wordprocessingCanvas" xmlns:cx="http://schemas.microsoft.com/office/drawing/2014/chartex" xmlns:cx1="http://schemas.microsoft.com/office/drawing/2015/9/8/chartex" xmlns:cx2="http://schemas.microsoft.com/office/drawing/2015/10/21/chartex" xmlns:cx3="http://schemas.microsoft.com/office/drawing/2016/5/9/chartex" xmlns:cx4="http://schemas.microsoft.com/office/drawing/2016/5/10/chartex" xmlns:cx5="http://schemas.microsoft.com/office/drawing/2016/5/11/chartex" xmlns:cx6="http://schemas.microsoft.com/office/drawing/2016/5/12/chartex" xmlns:cx7="http://schemas.microsoft.com/office/drawing/2016/5/13/chartex" xmlns:cx8="http://schemas.microsoft.com/office/drawing/2016/5/14/chartex" xmlns:mc="http://schemas.openxmlformats.org/markup-compatibility/2006" xmlns:aink="http://schemas.microsoft.com/office/drawing/2016/ink" xmlns:am3d="http://schemas.microsoft.com/office/drawing/2017/model3d" xmlns:o="urn:schemas-microsoft-com:office:office" xmlns:r="http://schemas.openxmlformats.org/officeDocument/2006/relationships" xmlns:m="http://schemas.openxmlformats.org/officeDocument/2006/math" xmlns:v="urn:schemas-microsoft-com:vml" xmlns:wp14="http://schemas.microsoft.com/office/word/2010/wordprocessingDrawing" xmlns:wp="http://schemas.openxmlformats.org/drawingml/2006/wordprocessingDrawing" xmlns:w10="urn:schemas-microsoft-com:office:word" xmlns:w="http://schemas.openxmlformats.org/wordprocessingml/2006/main" xmlns:w14="http://schemas.microsoft.com/office/word/2010/wordml" xmlns:w15="http://schemas.microsoft.com/office/word/2012/wordml" xmlns:w16cid="http://schemas.microsoft.com/office/word/2016/wordml/cid" xmlns:w16se="http://schemas.microsoft.com/office/word/2015/wordml/symex" xmlns:wpg="http://schemas.microsoft.com/office/word/2010/wordprocessingGroup" xmlns:wpi="http://schemas.microsoft.com/office/word/2010/wordprocessingInk" xmlns:wne="http://schemas.microsoft.com/office/word/2006/wordml" xmlns:wps="http://schemas.microsoft.com/office/word/2010/wordprocessingShape" mc:Ignorable="w14 w15 w16se w16cid wp14">
+  <w15:commentEx w15:paraId="0484FAC3" w15:done="0"/>
+  <w15:commentEx w15:paraId="341222BF" w15:done="0"/>
+  <w15:commentEx w15:paraId="2784567D" w15:done="0"/>
+  <w15:commentEx w15:paraId="70F3B1F2" w15:done="0"/>
+</w15:commentsEx>
+</file>
+
+<file path=word/commentsIds.xml><?xml version="1.0" encoding="utf-8"?>
+<w16cid:commentsIds xmlns:wpc="http://schemas.microsoft.com/office/word/2010/wordprocessingCanvas" xmlns:cx="http://schemas.microsoft.com/office/drawing/2014/chartex" xmlns:cx1="http://schemas.microsoft.com/office/drawing/2015/9/8/chartex" xmlns:cx2="http://schemas.microsoft.com/office/drawing/2015/10/21/chartex" xmlns:cx3="http://schemas.microsoft.com/office/drawing/2016/5/9/chartex" xmlns:cx4="http://schemas.microsoft.com/office/drawing/2016/5/10/chartex" xmlns:cx5="http://schemas.microsoft.com/office/drawing/2016/5/11/chartex" xmlns:cx6="http://schemas.microsoft.com/office/drawing/2016/5/12/chartex" xmlns:cx7="http://schemas.microsoft.com/office/drawing/2016/5/13/chartex" xmlns:cx8="http://schemas.microsoft.com/office/drawing/2016/5/14/chartex" xmlns:mc="http://schemas.openxmlformats.org/markup-compatibility/2006" xmlns:aink="http://schemas.microsoft.com/office/drawing/2016/ink" xmlns:am3d="http://schemas.microsoft.com/office/drawing/2017/model3d" xmlns:o="urn:schemas-microsoft-com:office:office" xmlns:r="http://schemas.openxmlformats.org/officeDocument/2006/relationships" xmlns:m="http://schemas.openxmlformats.org/officeDocument/2006/math" xmlns:v="urn:schemas-microsoft-com:vml" xmlns:wp14="http://schemas.microsoft.com/office/word/2010/wordprocessingDrawing" xmlns:wp="http://schemas.openxmlformats.org/drawingml/2006/wordprocessingDrawing" xmlns:w10="urn:schemas-microsoft-com:office:word" xmlns:w="http://schemas.openxmlformats.org/wordprocessingml/2006/main" xmlns:w14="http://schemas.microsoft.com/office/word/2010/wordml" xmlns:w15="http://schemas.microsoft.com/office/word/2012/wordml" xmlns:w16cid="http://schemas.microsoft.com/office/word/2016/wordml/cid" xmlns:w16se="http://schemas.microsoft.com/office/word/2015/wordml/symex" xmlns:wpg="http://schemas.microsoft.com/office/word/2010/wordprocessingGroup" xmlns:wpi="http://schemas.microsoft.com/office/word/2010/wordprocessingInk" xmlns:wne="http://schemas.microsoft.com/office/word/2006/wordml" xmlns:wps="http://schemas.microsoft.com/office/word/2010/wordprocessingShape" mc:Ignorable="w14 w15 w16se w16cid wp14">
+  <w16cid:commentId w16cid:paraId="0484FAC3" w16cid:durableId="1F4E1A7B"/>
+  <w16cid:commentId w16cid:paraId="341222BF" w16cid:durableId="1F4E21BA"/>
+  <w16cid:commentId w16cid:paraId="2784567D" w16cid:durableId="1F4E2121"/>
+  <w16cid:commentId w16cid:paraId="70F3B1F2" w16cid:durableId="1F4E44EA"/>
+</w16cid:commentsIds>
+</file>
+
 <file path=word/endnotes.xml><?xml version="1.0" encoding="utf-8"?>
-<w:endnotes xmlns:wpc="http://schemas.microsoft.com/office/word/2010/wordprocessingCanvas" xmlns:mo="http://schemas.microsoft.com/office/mac/office/2008/main" xmlns:mc="http://schemas.openxmlformats.org/markup-compatibility/2006" xmlns:mv="urn:schemas-microsoft-com:mac:vml" xmlns:o="urn:schemas-microsoft-com:office:office" xmlns:r="http://schemas.openxmlformats.org/officeDocument/2006/relationships" xmlns:m="http://schemas.openxmlformats.org/officeDocument/2006/math" xmlns:v="urn:schemas-microsoft-com:vml" xmlns:wp14="http://schemas.microsoft.com/office/word/2010/wordprocessingDrawing" xmlns:wp="http://schemas.openxmlformats.org/drawingml/2006/wordprocessingDrawing" xmlns:w10="urn:schemas-microsoft-com:office:word" xmlns:w="http://schemas.openxmlformats.org/wordprocessingml/2006/main" xmlns:w14="http://schemas.microsoft.com/office/word/2010/wordml" xmlns:wpg="http://schemas.microsoft.com/office/word/2010/wordprocessingGroup" xmlns:wpi="http://schemas.microsoft.com/office/word/2010/wordprocessingInk" xmlns:wne="http://schemas.microsoft.com/office/word/2006/wordml" xmlns:wps="http://schemas.microsoft.com/office/word/2010/wordprocessingShape" mc:Ignorable="w14 wp14 mv">
+<w:endnotes xmlns:wpc="http://schemas.microsoft.com/office/word/2010/wordprocessingCanvas" xmlns:cx="http://schemas.microsoft.com/office/drawing/2014/chartex" xmlns:cx1="http://schemas.microsoft.com/office/drawing/2015/9/8/chartex" xmlns:cx2="http://schemas.microsoft.com/office/drawing/2015/10/21/chartex" xmlns:cx3="http://schemas.microsoft.com/office/drawing/2016/5/9/chartex" xmlns:cx4="http://schemas.microsoft.com/office/drawing/2016/5/10/chartex" xmlns:cx5="http://schemas.microsoft.com/office/drawing/2016/5/11/chartex" xmlns:cx6="http://schemas.microsoft.com/office/drawing/2016/5/12/chartex" xmlns:cx7="http://schemas.microsoft.com/office/drawing/2016/5/13/chartex" xmlns:cx8="http://schemas.microsoft.com/office/drawing/2016/5/14/chartex" xmlns:mc="http://schemas.openxmlformats.org/markup-compatibility/2006" xmlns:aink="http://schemas.microsoft.com/office/drawing/2016/ink" xmlns:am3d="http://schemas.microsoft.com/office/drawing/2017/model3d" xmlns:o="urn:schemas-microsoft-com:office:office" xmlns:r="http://schemas.openxmlformats.org/officeDocument/2006/relationships" xmlns:m="http://schemas.openxmlformats.org/officeDocument/2006/math" xmlns:v="urn:schemas-microsoft-com:vml" xmlns:wp14="http://schemas.microsoft.com/office/word/2010/wordprocessingDrawing" xmlns:wp="http://schemas.openxmlformats.org/drawingml/2006/wordprocessingDrawing" xmlns:w10="urn:schemas-microsoft-com:office:word" xmlns:w="http://schemas.openxmlformats.org/wordprocessingml/2006/main" xmlns:w14="http://schemas.microsoft.com/office/word/2010/wordml" xmlns:w15="http://schemas.microsoft.com/office/word/2012/wordml" xmlns:w16cid="http://schemas.microsoft.com/office/word/2016/wordml/cid" xmlns:w16se="http://schemas.microsoft.com/office/word/2015/wordml/symex" xmlns:wpg="http://schemas.microsoft.com/office/word/2010/wordprocessingGroup" xmlns:wpi="http://schemas.microsoft.com/office/word/2010/wordprocessingInk" xmlns:wne="http://schemas.microsoft.com/office/word/2006/wordml" xmlns:wps="http://schemas.microsoft.com/office/word/2010/wordprocessingShape" mc:Ignorable="w14 w15 w16se w16cid wp14">
   <w:endnote w:type="separator" w:id="-1">
     <w:p>
       <w:r>
@@ -34674,7 +37194,7 @@
 </file>
 
 <file path=word/footnotes.xml><?xml version="1.0" encoding="utf-8"?>
-<w:footnotes xmlns:wpc="http://schemas.microsoft.com/office/word/2010/wordprocessingCanvas" xmlns:mo="http://schemas.microsoft.com/office/mac/office/2008/main" xmlns:mc="http://schemas.openxmlformats.org/markup-compatibility/2006" xmlns:mv="urn:schemas-microsoft-com:mac:vml" xmlns:o="urn:schemas-microsoft-com:office:office" xmlns:r="http://schemas.openxmlformats.org/officeDocument/2006/relationships" xmlns:m="http://schemas.openxmlformats.org/officeDocument/2006/math" xmlns:v="urn:schemas-microsoft-com:vml" xmlns:wp14="http://schemas.microsoft.com/office/word/2010/wordprocessingDrawing" xmlns:wp="http://schemas.openxmlformats.org/drawingml/2006/wordprocessingDrawing" xmlns:w10="urn:schemas-microsoft-com:office:word" xmlns:w="http://schemas.openxmlformats.org/wordprocessingml/2006/main" xmlns:w14="http://schemas.microsoft.com/office/word/2010/wordml" xmlns:wpg="http://schemas.microsoft.com/office/word/2010/wordprocessingGroup" xmlns:wpi="http://schemas.microsoft.com/office/word/2010/wordprocessingInk" xmlns:wne="http://schemas.microsoft.com/office/word/2006/wordml" xmlns:wps="http://schemas.microsoft.com/office/word/2010/wordprocessingShape" mc:Ignorable="w14 wp14 mv">
+<w:footnotes xmlns:wpc="http://schemas.microsoft.com/office/word/2010/wordprocessingCanvas" xmlns:cx="http://schemas.microsoft.com/office/drawing/2014/chartex" xmlns:cx1="http://schemas.microsoft.com/office/drawing/2015/9/8/chartex" xmlns:cx2="http://schemas.microsoft.com/office/drawing/2015/10/21/chartex" xmlns:cx3="http://schemas.microsoft.com/office/drawing/2016/5/9/chartex" xmlns:cx4="http://schemas.microsoft.com/office/drawing/2016/5/10/chartex" xmlns:cx5="http://schemas.microsoft.com/office/drawing/2016/5/11/chartex" xmlns:cx6="http://schemas.microsoft.com/office/drawing/2016/5/12/chartex" xmlns:cx7="http://schemas.microsoft.com/office/drawing/2016/5/13/chartex" xmlns:cx8="http://schemas.microsoft.com/office/drawing/2016/5/14/chartex" xmlns:mc="http://schemas.openxmlformats.org/markup-compatibility/2006" xmlns:aink="http://schemas.microsoft.com/office/drawing/2016/ink" xmlns:am3d="http://schemas.microsoft.com/office/drawing/2017/model3d" xmlns:o="urn:schemas-microsoft-com:office:office" xmlns:r="http://schemas.openxmlformats.org/officeDocument/2006/relationships" xmlns:m="http://schemas.openxmlformats.org/officeDocument/2006/math" xmlns:v="urn:schemas-microsoft-com:vml" xmlns:wp14="http://schemas.microsoft.com/office/word/2010/wordprocessingDrawing" xmlns:wp="http://schemas.openxmlformats.org/drawingml/2006/wordprocessingDrawing" xmlns:w10="urn:schemas-microsoft-com:office:word" xmlns:w="http://schemas.openxmlformats.org/wordprocessingml/2006/main" xmlns:w14="http://schemas.microsoft.com/office/word/2010/wordml" xmlns:w15="http://schemas.microsoft.com/office/word/2012/wordml" xmlns:w16cid="http://schemas.microsoft.com/office/word/2016/wordml/cid" xmlns:w16se="http://schemas.microsoft.com/office/word/2015/wordml/symex" xmlns:wpg="http://schemas.microsoft.com/office/word/2010/wordprocessingGroup" xmlns:wpi="http://schemas.microsoft.com/office/word/2010/wordprocessingInk" xmlns:wne="http://schemas.microsoft.com/office/word/2006/wordml" xmlns:wps="http://schemas.microsoft.com/office/word/2010/wordprocessingShape" mc:Ignorable="w14 w15 w16se w16cid wp14">
   <w:footnote w:type="separator" w:id="-1">
     <w:p>
       <w:r>
@@ -34693,8 +37213,8 @@
 </file>
 
 <file path=word/numbering.xml><?xml version="1.0" encoding="utf-8"?>
-<w:numbering xmlns:wpc="http://schemas.microsoft.com/office/word/2010/wordprocessingCanvas" xmlns:mo="http://schemas.microsoft.com/office/mac/office/2008/main" xmlns:mc="http://schemas.openxmlformats.org/markup-compatibility/2006" xmlns:mv="urn:schemas-microsoft-com:mac:vml" xmlns:o="urn:schemas-microsoft-com:office:office" xmlns:r="http://schemas.openxmlformats.org/officeDocument/2006/relationships" xmlns:m="http://schemas.openxmlformats.org/officeDocument/2006/math" xmlns:v="urn:schemas-microsoft-com:vml" xmlns:wp14="http://schemas.microsoft.com/office/word/2010/wordprocessingDrawing" xmlns:wp="http://schemas.openxmlformats.org/drawingml/2006/wordprocessingDrawing" xmlns:w10="urn:schemas-microsoft-com:office:word" xmlns:w="http://schemas.openxmlformats.org/wordprocessingml/2006/main" xmlns:w14="http://schemas.microsoft.com/office/word/2010/wordml" xmlns:wpg="http://schemas.microsoft.com/office/word/2010/wordprocessingGroup" xmlns:wpi="http://schemas.microsoft.com/office/word/2010/wordprocessingInk" xmlns:wne="http://schemas.microsoft.com/office/word/2006/wordml" xmlns:wps="http://schemas.microsoft.com/office/word/2010/wordprocessingShape" mc:Ignorable="w14 wp14 mv">
-  <w:abstractNum w:abstractNumId="0">
+<w:numbering xmlns:wpc="http://schemas.microsoft.com/office/word/2010/wordprocessingCanvas" xmlns:cx="http://schemas.microsoft.com/office/drawing/2014/chartex" xmlns:cx1="http://schemas.microsoft.com/office/drawing/2015/9/8/chartex" xmlns:cx2="http://schemas.microsoft.com/office/drawing/2015/10/21/chartex" xmlns:cx3="http://schemas.microsoft.com/office/drawing/2016/5/9/chartex" xmlns:cx4="http://schemas.microsoft.com/office/drawing/2016/5/10/chartex" xmlns:cx5="http://schemas.microsoft.com/office/drawing/2016/5/11/chartex" xmlns:cx6="http://schemas.microsoft.com/office/drawing/2016/5/12/chartex" xmlns:cx7="http://schemas.microsoft.com/office/drawing/2016/5/13/chartex" xmlns:cx8="http://schemas.microsoft.com/office/drawing/2016/5/14/chartex" xmlns:mc="http://schemas.openxmlformats.org/markup-compatibility/2006" xmlns:aink="http://schemas.microsoft.com/office/drawing/2016/ink" xmlns:am3d="http://schemas.microsoft.com/office/drawing/2017/model3d" xmlns:o="urn:schemas-microsoft-com:office:office" xmlns:r="http://schemas.openxmlformats.org/officeDocument/2006/relationships" xmlns:m="http://schemas.openxmlformats.org/officeDocument/2006/math" xmlns:v="urn:schemas-microsoft-com:vml" xmlns:wp14="http://schemas.microsoft.com/office/word/2010/wordprocessingDrawing" xmlns:wp="http://schemas.openxmlformats.org/drawingml/2006/wordprocessingDrawing" xmlns:w10="urn:schemas-microsoft-com:office:word" xmlns:w="http://schemas.openxmlformats.org/wordprocessingml/2006/main" xmlns:w14="http://schemas.microsoft.com/office/word/2010/wordml" xmlns:w15="http://schemas.microsoft.com/office/word/2012/wordml" xmlns:w16cid="http://schemas.microsoft.com/office/word/2016/wordml/cid" xmlns:w16se="http://schemas.microsoft.com/office/word/2015/wordml/symex" xmlns:wpg="http://schemas.microsoft.com/office/word/2010/wordprocessingGroup" xmlns:wpi="http://schemas.microsoft.com/office/word/2010/wordprocessingInk" xmlns:wne="http://schemas.microsoft.com/office/word/2006/wordml" xmlns:wps="http://schemas.microsoft.com/office/word/2010/wordprocessingShape" mc:Ignorable="w14 w15 w16se w16cid wp14">
+  <w:abstractNum w:abstractNumId="0" w15:restartNumberingAfterBreak="0">
     <w:nsid w:val="098A3375"/>
     <w:multiLevelType w:val="hybridMultilevel"/>
     <w:tmpl w:val="B686B382"/>
@@ -34811,7 +37331,7 @@
       </w:rPr>
     </w:lvl>
   </w:abstractNum>
-  <w:abstractNum w:abstractNumId="1">
+  <w:abstractNum w:abstractNumId="1" w15:restartNumberingAfterBreak="0">
     <w:nsid w:val="0AF17248"/>
     <w:multiLevelType w:val="hybridMultilevel"/>
     <w:tmpl w:val="2F7860C8"/>
@@ -34897,7 +37417,7 @@
       </w:pPr>
     </w:lvl>
   </w:abstractNum>
-  <w:abstractNum w:abstractNumId="2">
+  <w:abstractNum w:abstractNumId="2" w15:restartNumberingAfterBreak="0">
     <w:nsid w:val="12A46010"/>
     <w:multiLevelType w:val="hybridMultilevel"/>
     <w:tmpl w:val="61FC64EA"/>
@@ -34987,7 +37507,7 @@
       </w:pPr>
     </w:lvl>
   </w:abstractNum>
-  <w:abstractNum w:abstractNumId="3">
+  <w:abstractNum w:abstractNumId="3" w15:restartNumberingAfterBreak="0">
     <w:nsid w:val="32250129"/>
     <w:multiLevelType w:val="multilevel"/>
     <w:tmpl w:val="51744586"/>
@@ -35114,8 +37634,16 @@
 </w:numbering>
 </file>
 
+<file path=word/people.xml><?xml version="1.0" encoding="utf-8"?>
+<w15:people xmlns:wpc="http://schemas.microsoft.com/office/word/2010/wordprocessingCanvas" xmlns:cx="http://schemas.microsoft.com/office/drawing/2014/chartex" xmlns:cx1="http://schemas.microsoft.com/office/drawing/2015/9/8/chartex" xmlns:cx2="http://schemas.microsoft.com/office/drawing/2015/10/21/chartex" xmlns:cx3="http://schemas.microsoft.com/office/drawing/2016/5/9/chartex" xmlns:cx4="http://schemas.microsoft.com/office/drawing/2016/5/10/chartex" xmlns:cx5="http://schemas.microsoft.com/office/drawing/2016/5/11/chartex" xmlns:cx6="http://schemas.microsoft.com/office/drawing/2016/5/12/chartex" xmlns:cx7="http://schemas.microsoft.com/office/drawing/2016/5/13/chartex" xmlns:cx8="http://schemas.microsoft.com/office/drawing/2016/5/14/chartex" xmlns:mc="http://schemas.openxmlformats.org/markup-compatibility/2006" xmlns:aink="http://schemas.microsoft.com/office/drawing/2016/ink" xmlns:am3d="http://schemas.microsoft.com/office/drawing/2017/model3d" xmlns:o="urn:schemas-microsoft-com:office:office" xmlns:r="http://schemas.openxmlformats.org/officeDocument/2006/relationships" xmlns:m="http://schemas.openxmlformats.org/officeDocument/2006/math" xmlns:v="urn:schemas-microsoft-com:vml" xmlns:wp14="http://schemas.microsoft.com/office/word/2010/wordprocessingDrawing" xmlns:wp="http://schemas.openxmlformats.org/drawingml/2006/wordprocessingDrawing" xmlns:w10="urn:schemas-microsoft-com:office:word" xmlns:w="http://schemas.openxmlformats.org/wordprocessingml/2006/main" xmlns:w14="http://schemas.microsoft.com/office/word/2010/wordml" xmlns:w15="http://schemas.microsoft.com/office/word/2012/wordml" xmlns:w16cid="http://schemas.microsoft.com/office/word/2016/wordml/cid" xmlns:w16se="http://schemas.microsoft.com/office/word/2015/wordml/symex" xmlns:wpg="http://schemas.microsoft.com/office/word/2010/wordprocessingGroup" xmlns:wpi="http://schemas.microsoft.com/office/word/2010/wordprocessingInk" xmlns:wne="http://schemas.microsoft.com/office/word/2006/wordml" xmlns:wps="http://schemas.microsoft.com/office/word/2010/wordprocessingShape" mc:Ignorable="w14 w15 w16se w16cid wp14">
+  <w15:person w15:author="Krishnan, Ganesh [STAT]">
+    <w15:presenceInfo w15:providerId="None" w15:userId="Krishnan, Ganesh [STAT]"/>
+  </w15:person>
+</w15:people>
+</file>
+
 <file path=word/styles.xml><?xml version="1.0" encoding="utf-8"?>
-<w:styles xmlns:mc="http://schemas.openxmlformats.org/markup-compatibility/2006" xmlns:r="http://schemas.openxmlformats.org/officeDocument/2006/relationships" xmlns:w="http://schemas.openxmlformats.org/wordprocessingml/2006/main" xmlns:w14="http://schemas.microsoft.com/office/word/2010/wordml" mc:Ignorable="w14">
+<w:styles xmlns:mc="http://schemas.openxmlformats.org/markup-compatibility/2006" xmlns:r="http://schemas.openxmlformats.org/officeDocument/2006/relationships" xmlns:w="http://schemas.openxmlformats.org/wordprocessingml/2006/main" xmlns:w14="http://schemas.microsoft.com/office/word/2010/wordml" xmlns:w15="http://schemas.microsoft.com/office/word/2012/wordml" xmlns:w16cid="http://schemas.microsoft.com/office/word/2016/wordml/cid" xmlns:w16se="http://schemas.microsoft.com/office/word/2015/wordml/symex" mc:Ignorable="w14 w15 w16se w16cid">
   <w:docDefaults>
     <w:rPrDefault>
       <w:rPr>
@@ -35133,154 +37661,377 @@
       </w:pPr>
     </w:pPrDefault>
   </w:docDefaults>
-  <w:latentStyles w:defLockedState="0" w:defUIPriority="99" w:defSemiHidden="1" w:defUnhideWhenUsed="1" w:defQFormat="0" w:count="276">
-    <w:lsdException w:name="Normal" w:semiHidden="0" w:uiPriority="0" w:unhideWhenUsed="0" w:qFormat="1"/>
-    <w:lsdException w:name="heading 1" w:semiHidden="0" w:uiPriority="9" w:unhideWhenUsed="0" w:qFormat="1"/>
-    <w:lsdException w:name="heading 2" w:uiPriority="9" w:qFormat="1"/>
-    <w:lsdException w:name="heading 3" w:uiPriority="9" w:qFormat="1"/>
-    <w:lsdException w:name="heading 4" w:uiPriority="9" w:qFormat="1"/>
-    <w:lsdException w:name="heading 5" w:uiPriority="9" w:qFormat="1"/>
-    <w:lsdException w:name="heading 6" w:uiPriority="9" w:qFormat="1"/>
-    <w:lsdException w:name="heading 7" w:uiPriority="9" w:qFormat="1"/>
-    <w:lsdException w:name="heading 8" w:uiPriority="9" w:qFormat="1"/>
-    <w:lsdException w:name="heading 9" w:uiPriority="9" w:qFormat="1"/>
-    <w:lsdException w:name="toc 1" w:uiPriority="39"/>
-    <w:lsdException w:name="toc 2" w:uiPriority="39"/>
-    <w:lsdException w:name="toc 3" w:uiPriority="39"/>
-    <w:lsdException w:name="toc 4" w:uiPriority="39"/>
-    <w:lsdException w:name="toc 5" w:uiPriority="39"/>
-    <w:lsdException w:name="toc 6" w:uiPriority="39"/>
-    <w:lsdException w:name="toc 7" w:uiPriority="39"/>
-    <w:lsdException w:name="toc 8" w:uiPriority="39"/>
-    <w:lsdException w:name="toc 9" w:uiPriority="39"/>
-    <w:lsdException w:name="caption" w:uiPriority="35" w:qFormat="1"/>
-    <w:lsdException w:name="Title" w:semiHidden="0" w:uiPriority="10" w:unhideWhenUsed="0" w:qFormat="1"/>
-    <w:lsdException w:name="Default Paragraph Font" w:uiPriority="1"/>
-    <w:lsdException w:name="Body Text" w:uiPriority="1" w:qFormat="1"/>
-    <w:lsdException w:name="Subtitle" w:semiHidden="0" w:uiPriority="11" w:unhideWhenUsed="0" w:qFormat="1"/>
-    <w:lsdException w:name="Strong" w:semiHidden="0" w:uiPriority="22" w:unhideWhenUsed="0" w:qFormat="1"/>
-    <w:lsdException w:name="Emphasis" w:semiHidden="0" w:uiPriority="20" w:unhideWhenUsed="0" w:qFormat="1"/>
-    <w:lsdException w:name="Table Grid" w:semiHidden="0" w:uiPriority="39" w:unhideWhenUsed="0"/>
-    <w:lsdException w:name="Note Level 1" w:semiHidden="0" w:unhideWhenUsed="0"/>
-    <w:lsdException w:name="Note Level 2" w:semiHidden="0" w:unhideWhenUsed="0"/>
-    <w:lsdException w:name="Note Level 3" w:semiHidden="0" w:unhideWhenUsed="0"/>
-    <w:lsdException w:name="Note Level 4" w:semiHidden="0" w:unhideWhenUsed="0"/>
-    <w:lsdException w:name="Note Level 5" w:semiHidden="0" w:unhideWhenUsed="0"/>
-    <w:lsdException w:name="Note Level 6" w:semiHidden="0" w:unhideWhenUsed="0"/>
-    <w:lsdException w:name="Note Level 7" w:semiHidden="0" w:unhideWhenUsed="0"/>
-    <w:lsdException w:name="Note Level 8" w:semiHidden="0" w:unhideWhenUsed="0"/>
-    <w:lsdException w:name="Note Level 9" w:semiHidden="0" w:unhideWhenUsed="0"/>
-    <w:lsdException w:name="Placeholder Text" w:unhideWhenUsed="0"/>
-    <w:lsdException w:name="No Spacing" w:semiHidden="0" w:uiPriority="1" w:unhideWhenUsed="0" w:qFormat="1"/>
-    <w:lsdException w:name="Light Shading" w:semiHidden="0" w:uiPriority="60" w:unhideWhenUsed="0"/>
-    <w:lsdException w:name="Light List" w:semiHidden="0" w:uiPriority="61" w:unhideWhenUsed="0"/>
-    <w:lsdException w:name="Light Grid" w:semiHidden="0" w:uiPriority="62" w:unhideWhenUsed="0"/>
-    <w:lsdException w:name="Medium Shading 1" w:semiHidden="0" w:uiPriority="63" w:unhideWhenUsed="0"/>
-    <w:lsdException w:name="Medium Shading 2" w:semiHidden="0" w:uiPriority="64" w:unhideWhenUsed="0"/>
-    <w:lsdException w:name="Medium List 1" w:semiHidden="0" w:uiPriority="65" w:unhideWhenUsed="0"/>
-    <w:lsdException w:name="Medium List 2" w:semiHidden="0" w:uiPriority="66" w:unhideWhenUsed="0"/>
-    <w:lsdException w:name="Medium Grid 1" w:semiHidden="0" w:uiPriority="67" w:unhideWhenUsed="0"/>
-    <w:lsdException w:name="Medium Grid 2" w:semiHidden="0" w:uiPriority="68" w:unhideWhenUsed="0"/>
-    <w:lsdException w:name="Medium Grid 3" w:semiHidden="0" w:uiPriority="69" w:unhideWhenUsed="0"/>
-    <w:lsdException w:name="Dark List" w:semiHidden="0" w:uiPriority="70" w:unhideWhenUsed="0"/>
-    <w:lsdException w:name="Colorful Shading" w:semiHidden="0" w:uiPriority="71" w:unhideWhenUsed="0"/>
-    <w:lsdException w:name="Colorful List" w:semiHidden="0" w:uiPriority="72" w:unhideWhenUsed="0"/>
-    <w:lsdException w:name="Colorful Grid" w:semiHidden="0" w:uiPriority="73" w:unhideWhenUsed="0"/>
-    <w:lsdException w:name="Light Shading Accent 1" w:semiHidden="0" w:uiPriority="60" w:unhideWhenUsed="0"/>
-    <w:lsdException w:name="Light List Accent 1" w:semiHidden="0" w:uiPriority="61" w:unhideWhenUsed="0"/>
-    <w:lsdException w:name="Light Grid Accent 1" w:semiHidden="0" w:uiPriority="62" w:unhideWhenUsed="0"/>
-    <w:lsdException w:name="Medium Shading 1 Accent 1" w:semiHidden="0" w:uiPriority="63" w:unhideWhenUsed="0"/>
-    <w:lsdException w:name="Medium Shading 2 Accent 1" w:semiHidden="0" w:uiPriority="64" w:unhideWhenUsed="0"/>
-    <w:lsdException w:name="Medium List 1 Accent 1" w:semiHidden="0" w:uiPriority="65" w:unhideWhenUsed="0"/>
-    <w:lsdException w:name="Revision" w:unhideWhenUsed="0"/>
-    <w:lsdException w:name="List Paragraph" w:semiHidden="0" w:uiPriority="1" w:unhideWhenUsed="0" w:qFormat="1"/>
-    <w:lsdException w:name="Quote" w:semiHidden="0" w:uiPriority="29" w:unhideWhenUsed="0" w:qFormat="1"/>
-    <w:lsdException w:name="Intense Quote" w:semiHidden="0" w:uiPriority="30" w:unhideWhenUsed="0" w:qFormat="1"/>
-    <w:lsdException w:name="Medium List 2 Accent 1" w:semiHidden="0" w:uiPriority="66" w:unhideWhenUsed="0"/>
-    <w:lsdException w:name="Medium Grid 1 Accent 1" w:semiHidden="0" w:uiPriority="67" w:unhideWhenUsed="0"/>
-    <w:lsdException w:name="Medium Grid 2 Accent 1" w:semiHidden="0" w:uiPriority="68" w:unhideWhenUsed="0"/>
-    <w:lsdException w:name="Medium Grid 3 Accent 1" w:semiHidden="0" w:uiPriority="69" w:unhideWhenUsed="0"/>
-    <w:lsdException w:name="Dark List Accent 1" w:semiHidden="0" w:uiPriority="70" w:unhideWhenUsed="0"/>
-    <w:lsdException w:name="Colorful Shading Accent 1" w:semiHidden="0" w:uiPriority="71" w:unhideWhenUsed="0"/>
-    <w:lsdException w:name="Colorful List Accent 1" w:semiHidden="0" w:uiPriority="72" w:unhideWhenUsed="0"/>
-    <w:lsdException w:name="Colorful Grid Accent 1" w:semiHidden="0" w:uiPriority="73" w:unhideWhenUsed="0"/>
-    <w:lsdException w:name="Light Shading Accent 2" w:semiHidden="0" w:uiPriority="60" w:unhideWhenUsed="0"/>
-    <w:lsdException w:name="Light List Accent 2" w:semiHidden="0" w:uiPriority="61" w:unhideWhenUsed="0"/>
-    <w:lsdException w:name="Light Grid Accent 2" w:semiHidden="0" w:uiPriority="62" w:unhideWhenUsed="0"/>
-    <w:lsdException w:name="Medium Shading 1 Accent 2" w:semiHidden="0" w:uiPriority="63" w:unhideWhenUsed="0"/>
-    <w:lsdException w:name="Medium Shading 2 Accent 2" w:semiHidden="0" w:uiPriority="64" w:unhideWhenUsed="0"/>
-    <w:lsdException w:name="Medium List 1 Accent 2" w:semiHidden="0" w:uiPriority="65" w:unhideWhenUsed="0"/>
-    <w:lsdException w:name="Medium List 2 Accent 2" w:semiHidden="0" w:uiPriority="66" w:unhideWhenUsed="0"/>
-    <w:lsdException w:name="Medium Grid 1 Accent 2" w:semiHidden="0" w:uiPriority="67" w:unhideWhenUsed="0"/>
-    <w:lsdException w:name="Medium Grid 2 Accent 2" w:semiHidden="0" w:uiPriority="68" w:unhideWhenUsed="0"/>
-    <w:lsdException w:name="Medium Grid 3 Accent 2" w:semiHidden="0" w:uiPriority="69" w:unhideWhenUsed="0"/>
-    <w:lsdException w:name="Dark List Accent 2" w:semiHidden="0" w:uiPriority="70" w:unhideWhenUsed="0"/>
-    <w:lsdException w:name="Colorful Shading Accent 2" w:semiHidden="0" w:uiPriority="71" w:unhideWhenUsed="0"/>
-    <w:lsdException w:name="Colorful List Accent 2" w:semiHidden="0" w:uiPriority="72" w:unhideWhenUsed="0"/>
-    <w:lsdException w:name="Colorful Grid Accent 2" w:semiHidden="0" w:uiPriority="73" w:unhideWhenUsed="0"/>
-    <w:lsdException w:name="Light Shading Accent 3" w:semiHidden="0" w:uiPriority="60" w:unhideWhenUsed="0"/>
-    <w:lsdException w:name="Light List Accent 3" w:semiHidden="0" w:uiPriority="61" w:unhideWhenUsed="0"/>
-    <w:lsdException w:name="Light Grid Accent 3" w:semiHidden="0" w:uiPriority="62" w:unhideWhenUsed="0"/>
-    <w:lsdException w:name="Medium Shading 1 Accent 3" w:semiHidden="0" w:uiPriority="63" w:unhideWhenUsed="0"/>
-    <w:lsdException w:name="Medium Shading 2 Accent 3" w:semiHidden="0" w:uiPriority="64" w:unhideWhenUsed="0"/>
-    <w:lsdException w:name="Medium List 1 Accent 3" w:semiHidden="0" w:uiPriority="65" w:unhideWhenUsed="0"/>
-    <w:lsdException w:name="Medium List 2 Accent 3" w:semiHidden="0" w:uiPriority="66" w:unhideWhenUsed="0"/>
-    <w:lsdException w:name="Medium Grid 1 Accent 3" w:semiHidden="0" w:uiPriority="67" w:unhideWhenUsed="0"/>
-    <w:lsdException w:name="Medium Grid 2 Accent 3" w:semiHidden="0" w:uiPriority="68" w:unhideWhenUsed="0"/>
-    <w:lsdException w:name="Medium Grid 3 Accent 3" w:semiHidden="0" w:uiPriority="69" w:unhideWhenUsed="0"/>
-    <w:lsdException w:name="Dark List Accent 3" w:semiHidden="0" w:uiPriority="70" w:unhideWhenUsed="0"/>
-    <w:lsdException w:name="Colorful Shading Accent 3" w:semiHidden="0" w:uiPriority="71" w:unhideWhenUsed="0"/>
-    <w:lsdException w:name="Colorful List Accent 3" w:semiHidden="0" w:uiPriority="72" w:unhideWhenUsed="0"/>
-    <w:lsdException w:name="Colorful Grid Accent 3" w:semiHidden="0" w:uiPriority="73" w:unhideWhenUsed="0"/>
-    <w:lsdException w:name="Light Shading Accent 4" w:semiHidden="0" w:uiPriority="60" w:unhideWhenUsed="0"/>
-    <w:lsdException w:name="Light List Accent 4" w:semiHidden="0" w:uiPriority="61" w:unhideWhenUsed="0"/>
-    <w:lsdException w:name="Light Grid Accent 4" w:semiHidden="0" w:uiPriority="62" w:unhideWhenUsed="0"/>
-    <w:lsdException w:name="Medium Shading 1 Accent 4" w:semiHidden="0" w:uiPriority="63" w:unhideWhenUsed="0"/>
-    <w:lsdException w:name="Medium Shading 2 Accent 4" w:semiHidden="0" w:uiPriority="64" w:unhideWhenUsed="0"/>
-    <w:lsdException w:name="Medium List 1 Accent 4" w:semiHidden="0" w:uiPriority="65" w:unhideWhenUsed="0"/>
-    <w:lsdException w:name="Medium List 2 Accent 4" w:semiHidden="0" w:uiPriority="66" w:unhideWhenUsed="0"/>
-    <w:lsdException w:name="Medium Grid 1 Accent 4" w:semiHidden="0" w:uiPriority="67" w:unhideWhenUsed="0"/>
-    <w:lsdException w:name="Medium Grid 2 Accent 4" w:semiHidden="0" w:uiPriority="68" w:unhideWhenUsed="0"/>
-    <w:lsdException w:name="Medium Grid 3 Accent 4" w:semiHidden="0" w:uiPriority="69" w:unhideWhenUsed="0"/>
-    <w:lsdException w:name="Dark List Accent 4" w:semiHidden="0" w:uiPriority="70" w:unhideWhenUsed="0"/>
-    <w:lsdException w:name="Colorful Shading Accent 4" w:semiHidden="0" w:uiPriority="71" w:unhideWhenUsed="0"/>
-    <w:lsdException w:name="Colorful List Accent 4" w:semiHidden="0" w:uiPriority="72" w:unhideWhenUsed="0"/>
-    <w:lsdException w:name="Colorful Grid Accent 4" w:semiHidden="0" w:uiPriority="73" w:unhideWhenUsed="0"/>
-    <w:lsdException w:name="Light Shading Accent 5" w:semiHidden="0" w:uiPriority="60" w:unhideWhenUsed="0"/>
-    <w:lsdException w:name="Light List Accent 5" w:semiHidden="0" w:uiPriority="61" w:unhideWhenUsed="0"/>
-    <w:lsdException w:name="Light Grid Accent 5" w:semiHidden="0" w:uiPriority="62" w:unhideWhenUsed="0"/>
-    <w:lsdException w:name="Medium Shading 1 Accent 5" w:semiHidden="0" w:uiPriority="63" w:unhideWhenUsed="0"/>
-    <w:lsdException w:name="Medium Shading 2 Accent 5" w:semiHidden="0" w:uiPriority="64" w:unhideWhenUsed="0"/>
-    <w:lsdException w:name="Medium List 1 Accent 5" w:semiHidden="0" w:uiPriority="65" w:unhideWhenUsed="0"/>
-    <w:lsdException w:name="Medium List 2 Accent 5" w:semiHidden="0" w:uiPriority="66" w:unhideWhenUsed="0"/>
-    <w:lsdException w:name="Medium Grid 1 Accent 5" w:semiHidden="0" w:uiPriority="67" w:unhideWhenUsed="0"/>
-    <w:lsdException w:name="Medium Grid 2 Accent 5" w:semiHidden="0" w:uiPriority="68" w:unhideWhenUsed="0"/>
-    <w:lsdException w:name="Medium Grid 3 Accent 5" w:semiHidden="0" w:uiPriority="69" w:unhideWhenUsed="0"/>
-    <w:lsdException w:name="Dark List Accent 5" w:semiHidden="0" w:uiPriority="70" w:unhideWhenUsed="0"/>
-    <w:lsdException w:name="Colorful Shading Accent 5" w:semiHidden="0" w:uiPriority="71" w:unhideWhenUsed="0"/>
-    <w:lsdException w:name="Colorful List Accent 5" w:semiHidden="0" w:uiPriority="72" w:unhideWhenUsed="0"/>
-    <w:lsdException w:name="Colorful Grid Accent 5" w:semiHidden="0" w:uiPriority="73" w:unhideWhenUsed="0"/>
-    <w:lsdException w:name="Light Shading Accent 6" w:semiHidden="0" w:uiPriority="60" w:unhideWhenUsed="0"/>
-    <w:lsdException w:name="Light List Accent 6" w:semiHidden="0" w:uiPriority="61" w:unhideWhenUsed="0"/>
-    <w:lsdException w:name="Light Grid Accent 6" w:semiHidden="0" w:uiPriority="62" w:unhideWhenUsed="0"/>
-    <w:lsdException w:name="Medium Shading 1 Accent 6" w:semiHidden="0" w:uiPriority="63" w:unhideWhenUsed="0"/>
-    <w:lsdException w:name="Medium Shading 2 Accent 6" w:semiHidden="0" w:uiPriority="64" w:unhideWhenUsed="0"/>
-    <w:lsdException w:name="Medium List 1 Accent 6" w:semiHidden="0" w:uiPriority="65" w:unhideWhenUsed="0"/>
-    <w:lsdException w:name="Medium List 2 Accent 6" w:semiHidden="0" w:uiPriority="66" w:unhideWhenUsed="0"/>
-    <w:lsdException w:name="Medium Grid 1 Accent 6" w:semiHidden="0" w:uiPriority="67" w:unhideWhenUsed="0"/>
-    <w:lsdException w:name="Medium Grid 2 Accent 6" w:semiHidden="0" w:uiPriority="68" w:unhideWhenUsed="0"/>
-    <w:lsdException w:name="Medium Grid 3 Accent 6" w:semiHidden="0" w:uiPriority="69" w:unhideWhenUsed="0"/>
-    <w:lsdException w:name="Dark List Accent 6" w:semiHidden="0" w:uiPriority="70" w:unhideWhenUsed="0"/>
-    <w:lsdException w:name="Colorful Shading Accent 6" w:semiHidden="0" w:uiPriority="71" w:unhideWhenUsed="0"/>
-    <w:lsdException w:name="Colorful List Accent 6" w:semiHidden="0" w:uiPriority="72" w:unhideWhenUsed="0"/>
-    <w:lsdException w:name="Colorful Grid Accent 6" w:semiHidden="0" w:uiPriority="73" w:unhideWhenUsed="0"/>
-    <w:lsdException w:name="Subtle Emphasis" w:semiHidden="0" w:uiPriority="19" w:unhideWhenUsed="0" w:qFormat="1"/>
-    <w:lsdException w:name="Intense Emphasis" w:semiHidden="0" w:uiPriority="21" w:unhideWhenUsed="0" w:qFormat="1"/>
-    <w:lsdException w:name="Subtle Reference" w:semiHidden="0" w:uiPriority="31" w:unhideWhenUsed="0" w:qFormat="1"/>
-    <w:lsdException w:name="Intense Reference" w:semiHidden="0" w:uiPriority="32" w:unhideWhenUsed="0" w:qFormat="1"/>
-    <w:lsdException w:name="Book Title" w:semiHidden="0" w:uiPriority="33" w:unhideWhenUsed="0" w:qFormat="1"/>
-    <w:lsdException w:name="Bibliography" w:uiPriority="37"/>
-    <w:lsdException w:name="TOC Heading" w:uiPriority="39" w:qFormat="1"/>
+  <w:latentStyles w:defLockedState="0" w:defUIPriority="99" w:defSemiHidden="0" w:defUnhideWhenUsed="0" w:defQFormat="0" w:count="375">
+    <w:lsdException w:name="Normal" w:uiPriority="0" w:qFormat="1"/>
+    <w:lsdException w:name="heading 1" w:uiPriority="9" w:qFormat="1"/>
+    <w:lsdException w:name="heading 2" w:semiHidden="1" w:uiPriority="9" w:unhideWhenUsed="1" w:qFormat="1"/>
+    <w:lsdException w:name="heading 3" w:semiHidden="1" w:uiPriority="9" w:unhideWhenUsed="1" w:qFormat="1"/>
+    <w:lsdException w:name="heading 4" w:semiHidden="1" w:uiPriority="9" w:unhideWhenUsed="1" w:qFormat="1"/>
+    <w:lsdException w:name="heading 5" w:semiHidden="1" w:uiPriority="9" w:unhideWhenUsed="1" w:qFormat="1"/>
+    <w:lsdException w:name="heading 6" w:semiHidden="1" w:uiPriority="9" w:unhideWhenUsed="1" w:qFormat="1"/>
+    <w:lsdException w:name="heading 7" w:semiHidden="1" w:uiPriority="9" w:unhideWhenUsed="1" w:qFormat="1"/>
+    <w:lsdException w:name="heading 8" w:semiHidden="1" w:uiPriority="9" w:unhideWhenUsed="1" w:qFormat="1"/>
+    <w:lsdException w:name="heading 9" w:semiHidden="1" w:uiPriority="9" w:unhideWhenUsed="1" w:qFormat="1"/>
+    <w:lsdException w:name="index 1" w:semiHidden="1" w:unhideWhenUsed="1"/>
+    <w:lsdException w:name="index 2" w:semiHidden="1" w:unhideWhenUsed="1"/>
+    <w:lsdException w:name="index 3" w:semiHidden="1" w:unhideWhenUsed="1"/>
+    <w:lsdException w:name="index 4" w:semiHidden="1" w:unhideWhenUsed="1"/>
+    <w:lsdException w:name="index 5" w:semiHidden="1" w:unhideWhenUsed="1"/>
+    <w:lsdException w:name="index 6" w:semiHidden="1" w:unhideWhenUsed="1"/>
+    <w:lsdException w:name="index 7" w:semiHidden="1" w:unhideWhenUsed="1"/>
+    <w:lsdException w:name="index 8" w:semiHidden="1" w:unhideWhenUsed="1"/>
+    <w:lsdException w:name="index 9" w:semiHidden="1" w:unhideWhenUsed="1"/>
+    <w:lsdException w:name="toc 1" w:semiHidden="1" w:uiPriority="39" w:unhideWhenUsed="1"/>
+    <w:lsdException w:name="toc 2" w:semiHidden="1" w:uiPriority="39" w:unhideWhenUsed="1"/>
+    <w:lsdException w:name="toc 3" w:semiHidden="1" w:uiPriority="39" w:unhideWhenUsed="1"/>
+    <w:lsdException w:name="toc 4" w:semiHidden="1" w:uiPriority="39" w:unhideWhenUsed="1"/>
+    <w:lsdException w:name="toc 5" w:semiHidden="1" w:uiPriority="39" w:unhideWhenUsed="1"/>
+    <w:lsdException w:name="toc 6" w:semiHidden="1" w:uiPriority="39" w:unhideWhenUsed="1"/>
+    <w:lsdException w:name="toc 7" w:semiHidden="1" w:uiPriority="39" w:unhideWhenUsed="1"/>
+    <w:lsdException w:name="toc 8" w:semiHidden="1" w:uiPriority="39" w:unhideWhenUsed="1"/>
+    <w:lsdException w:name="toc 9" w:semiHidden="1" w:uiPriority="39" w:unhideWhenUsed="1"/>
+    <w:lsdException w:name="Normal Indent" w:semiHidden="1" w:unhideWhenUsed="1"/>
+    <w:lsdException w:name="footnote text" w:semiHidden="1" w:unhideWhenUsed="1"/>
+    <w:lsdException w:name="annotation text" w:semiHidden="1" w:unhideWhenUsed="1"/>
+    <w:lsdException w:name="header" w:semiHidden="1" w:unhideWhenUsed="1"/>
+    <w:lsdException w:name="footer" w:semiHidden="1" w:unhideWhenUsed="1"/>
+    <w:lsdException w:name="index heading" w:semiHidden="1" w:unhideWhenUsed="1"/>
+    <w:lsdException w:name="caption" w:semiHidden="1" w:uiPriority="35" w:unhideWhenUsed="1" w:qFormat="1"/>
+    <w:lsdException w:name="table of figures" w:semiHidden="1" w:unhideWhenUsed="1"/>
+    <w:lsdException w:name="envelope address" w:semiHidden="1" w:unhideWhenUsed="1"/>
+    <w:lsdException w:name="envelope return" w:semiHidden="1" w:unhideWhenUsed="1"/>
+    <w:lsdException w:name="footnote reference" w:semiHidden="1" w:unhideWhenUsed="1"/>
+    <w:lsdException w:name="annotation reference" w:semiHidden="1" w:unhideWhenUsed="1"/>
+    <w:lsdException w:name="line number" w:semiHidden="1" w:unhideWhenUsed="1"/>
+    <w:lsdException w:name="page number" w:semiHidden="1" w:unhideWhenUsed="1"/>
+    <w:lsdException w:name="endnote reference" w:semiHidden="1" w:unhideWhenUsed="1"/>
+    <w:lsdException w:name="endnote text" w:semiHidden="1" w:unhideWhenUsed="1"/>
+    <w:lsdException w:name="table of authorities" w:semiHidden="1" w:unhideWhenUsed="1"/>
+    <w:lsdException w:name="macro" w:semiHidden="1" w:unhideWhenUsed="1"/>
+    <w:lsdException w:name="toa heading" w:semiHidden="1" w:unhideWhenUsed="1"/>
+    <w:lsdException w:name="List" w:semiHidden="1" w:unhideWhenUsed="1"/>
+    <w:lsdException w:name="List Bullet" w:semiHidden="1" w:unhideWhenUsed="1"/>
+    <w:lsdException w:name="List Number" w:semiHidden="1" w:unhideWhenUsed="1"/>
+    <w:lsdException w:name="List 2" w:semiHidden="1" w:unhideWhenUsed="1"/>
+    <w:lsdException w:name="List 3" w:semiHidden="1" w:unhideWhenUsed="1"/>
+    <w:lsdException w:name="List 4" w:semiHidden="1" w:unhideWhenUsed="1"/>
+    <w:lsdException w:name="List 5" w:semiHidden="1" w:unhideWhenUsed="1"/>
+    <w:lsdException w:name="List Bullet 2" w:semiHidden="1" w:unhideWhenUsed="1"/>
+    <w:lsdException w:name="List Bullet 3" w:semiHidden="1" w:unhideWhenUsed="1"/>
+    <w:lsdException w:name="List Bullet 4" w:semiHidden="1" w:unhideWhenUsed="1"/>
+    <w:lsdException w:name="List Bullet 5" w:semiHidden="1" w:unhideWhenUsed="1"/>
+    <w:lsdException w:name="List Number 2" w:semiHidden="1" w:unhideWhenUsed="1"/>
+    <w:lsdException w:name="List Number 3" w:semiHidden="1" w:unhideWhenUsed="1"/>
+    <w:lsdException w:name="List Number 4" w:semiHidden="1" w:unhideWhenUsed="1"/>
+    <w:lsdException w:name="List Number 5" w:semiHidden="1" w:unhideWhenUsed="1"/>
+    <w:lsdException w:name="Title" w:uiPriority="10" w:qFormat="1"/>
+    <w:lsdException w:name="Closing" w:semiHidden="1" w:unhideWhenUsed="1"/>
+    <w:lsdException w:name="Signature" w:semiHidden="1" w:unhideWhenUsed="1"/>
+    <w:lsdException w:name="Default Paragraph Font" w:semiHidden="1" w:uiPriority="1" w:unhideWhenUsed="1"/>
+    <w:lsdException w:name="Body Text" w:semiHidden="1" w:uiPriority="1" w:unhideWhenUsed="1" w:qFormat="1"/>
+    <w:lsdException w:name="Body Text Indent" w:semiHidden="1" w:unhideWhenUsed="1"/>
+    <w:lsdException w:name="List Continue" w:semiHidden="1" w:unhideWhenUsed="1"/>
+    <w:lsdException w:name="List Continue 2" w:semiHidden="1" w:unhideWhenUsed="1"/>
+    <w:lsdException w:name="List Continue 3" w:semiHidden="1" w:unhideWhenUsed="1"/>
+    <w:lsdException w:name="List Continue 4" w:semiHidden="1" w:unhideWhenUsed="1"/>
+    <w:lsdException w:name="List Continue 5" w:semiHidden="1" w:unhideWhenUsed="1"/>
+    <w:lsdException w:name="Message Header" w:semiHidden="1" w:unhideWhenUsed="1"/>
+    <w:lsdException w:name="Subtitle" w:uiPriority="11" w:qFormat="1"/>
+    <w:lsdException w:name="Salutation" w:semiHidden="1" w:unhideWhenUsed="1"/>
+    <w:lsdException w:name="Date" w:semiHidden="1" w:unhideWhenUsed="1"/>
+    <w:lsdException w:name="Body Text First Indent" w:semiHidden="1" w:unhideWhenUsed="1"/>
+    <w:lsdException w:name="Body Text First Indent 2" w:semiHidden="1" w:unhideWhenUsed="1"/>
+    <w:lsdException w:name="Note Heading" w:semiHidden="1" w:unhideWhenUsed="1"/>
+    <w:lsdException w:name="Body Text 2" w:semiHidden="1" w:unhideWhenUsed="1"/>
+    <w:lsdException w:name="Body Text 3" w:semiHidden="1" w:unhideWhenUsed="1"/>
+    <w:lsdException w:name="Body Text Indent 2" w:semiHidden="1" w:unhideWhenUsed="1"/>
+    <w:lsdException w:name="Body Text Indent 3" w:semiHidden="1" w:unhideWhenUsed="1"/>
+    <w:lsdException w:name="Block Text" w:semiHidden="1" w:unhideWhenUsed="1"/>
+    <w:lsdException w:name="Hyperlink" w:semiHidden="1" w:unhideWhenUsed="1"/>
+    <w:lsdException w:name="FollowedHyperlink" w:semiHidden="1" w:unhideWhenUsed="1"/>
+    <w:lsdException w:name="Strong" w:uiPriority="22" w:qFormat="1"/>
+    <w:lsdException w:name="Emphasis" w:uiPriority="20" w:qFormat="1"/>
+    <w:lsdException w:name="Document Map" w:semiHidden="1" w:unhideWhenUsed="1"/>
+    <w:lsdException w:name="Plain Text" w:semiHidden="1" w:unhideWhenUsed="1"/>
+    <w:lsdException w:name="E-mail Signature" w:semiHidden="1" w:unhideWhenUsed="1"/>
+    <w:lsdException w:name="HTML Top of Form" w:semiHidden="1" w:unhideWhenUsed="1"/>
+    <w:lsdException w:name="HTML Bottom of Form" w:semiHidden="1" w:unhideWhenUsed="1"/>
+    <w:lsdException w:name="Normal (Web)" w:semiHidden="1" w:unhideWhenUsed="1"/>
+    <w:lsdException w:name="HTML Acronym" w:semiHidden="1" w:unhideWhenUsed="1"/>
+    <w:lsdException w:name="HTML Address" w:semiHidden="1" w:unhideWhenUsed="1"/>
+    <w:lsdException w:name="HTML Cite" w:semiHidden="1" w:unhideWhenUsed="1"/>
+    <w:lsdException w:name="HTML Code" w:semiHidden="1" w:unhideWhenUsed="1"/>
+    <w:lsdException w:name="HTML Definition" w:semiHidden="1" w:unhideWhenUsed="1"/>
+    <w:lsdException w:name="HTML Keyboard" w:semiHidden="1" w:unhideWhenUsed="1"/>
+    <w:lsdException w:name="HTML Preformatted" w:semiHidden="1" w:unhideWhenUsed="1"/>
+    <w:lsdException w:name="HTML Sample" w:semiHidden="1" w:unhideWhenUsed="1"/>
+    <w:lsdException w:name="HTML Typewriter" w:semiHidden="1" w:unhideWhenUsed="1"/>
+    <w:lsdException w:name="HTML Variable" w:semiHidden="1" w:unhideWhenUsed="1"/>
+    <w:lsdException w:name="Normal Table" w:semiHidden="1" w:unhideWhenUsed="1"/>
+    <w:lsdException w:name="annotation subject" w:semiHidden="1" w:unhideWhenUsed="1"/>
+    <w:lsdException w:name="No List" w:semiHidden="1" w:unhideWhenUsed="1"/>
+    <w:lsdException w:name="Outline List 1" w:semiHidden="1" w:unhideWhenUsed="1"/>
+    <w:lsdException w:name="Outline List 2" w:semiHidden="1" w:unhideWhenUsed="1"/>
+    <w:lsdException w:name="Outline List 3" w:semiHidden="1" w:unhideWhenUsed="1"/>
+    <w:lsdException w:name="Table Simple 1" w:semiHidden="1" w:unhideWhenUsed="1"/>
+    <w:lsdException w:name="Table Simple 2" w:semiHidden="1" w:unhideWhenUsed="1"/>
+    <w:lsdException w:name="Table Simple 3" w:semiHidden="1" w:unhideWhenUsed="1"/>
+    <w:lsdException w:name="Table Classic 1" w:semiHidden="1" w:unhideWhenUsed="1"/>
+    <w:lsdException w:name="Table Classic 2" w:semiHidden="1" w:unhideWhenUsed="1"/>
+    <w:lsdException w:name="Table Classic 3" w:semiHidden="1" w:unhideWhenUsed="1"/>
+    <w:lsdException w:name="Table Classic 4" w:semiHidden="1" w:unhideWhenUsed="1"/>
+    <w:lsdException w:name="Table Colorful 1" w:semiHidden="1" w:unhideWhenUsed="1"/>
+    <w:lsdException w:name="Table Colorful 2" w:semiHidden="1" w:unhideWhenUsed="1"/>
+    <w:lsdException w:name="Table Colorful 3" w:semiHidden="1" w:unhideWhenUsed="1"/>
+    <w:lsdException w:name="Table Columns 1" w:semiHidden="1" w:unhideWhenUsed="1"/>
+    <w:lsdException w:name="Table Columns 2" w:semiHidden="1" w:unhideWhenUsed="1"/>
+    <w:lsdException w:name="Table Columns 3" w:semiHidden="1" w:unhideWhenUsed="1"/>
+    <w:lsdException w:name="Table Columns 4" w:semiHidden="1" w:unhideWhenUsed="1"/>
+    <w:lsdException w:name="Table Columns 5" w:semiHidden="1" w:unhideWhenUsed="1"/>
+    <w:lsdException w:name="Table Grid 1" w:semiHidden="1" w:unhideWhenUsed="1"/>
+    <w:lsdException w:name="Table Grid 2" w:semiHidden="1" w:unhideWhenUsed="1"/>
+    <w:lsdException w:name="Table Grid 3" w:semiHidden="1" w:unhideWhenUsed="1"/>
+    <w:lsdException w:name="Table Grid 4" w:semiHidden="1" w:unhideWhenUsed="1"/>
+    <w:lsdException w:name="Table Grid 5" w:semiHidden="1" w:unhideWhenUsed="1"/>
+    <w:lsdException w:name="Table Grid 6" w:semiHidden="1" w:unhideWhenUsed="1"/>
+    <w:lsdException w:name="Table Grid 7" w:semiHidden="1" w:unhideWhenUsed="1"/>
+    <w:lsdException w:name="Table Grid 8" w:semiHidden="1" w:unhideWhenUsed="1"/>
+    <w:lsdException w:name="Table List 1" w:semiHidden="1" w:unhideWhenUsed="1"/>
+    <w:lsdException w:name="Table List 2" w:semiHidden="1" w:unhideWhenUsed="1"/>
+    <w:lsdException w:name="Table List 3" w:semiHidden="1" w:unhideWhenUsed="1"/>
+    <w:lsdException w:name="Table List 4" w:semiHidden="1" w:unhideWhenUsed="1"/>
+    <w:lsdException w:name="Table List 5" w:semiHidden="1" w:unhideWhenUsed="1"/>
+    <w:lsdException w:name="Table List 6" w:semiHidden="1" w:unhideWhenUsed="1"/>
+    <w:lsdException w:name="Table List 7" w:semiHidden="1" w:unhideWhenUsed="1"/>
+    <w:lsdException w:name="Table List 8" w:semiHidden="1" w:unhideWhenUsed="1"/>
+    <w:lsdException w:name="Table 3D effects 1" w:semiHidden="1" w:unhideWhenUsed="1"/>
+    <w:lsdException w:name="Table 3D effects 2" w:semiHidden="1" w:unhideWhenUsed="1"/>
+    <w:lsdException w:name="Table 3D effects 3" w:semiHidden="1" w:unhideWhenUsed="1"/>
+    <w:lsdException w:name="Table Contemporary" w:semiHidden="1" w:unhideWhenUsed="1"/>
+    <w:lsdException w:name="Table Elegant" w:semiHidden="1" w:unhideWhenUsed="1"/>
+    <w:lsdException w:name="Table Professional" w:semiHidden="1" w:unhideWhenUsed="1"/>
+    <w:lsdException w:name="Table Subtle 1" w:semiHidden="1" w:unhideWhenUsed="1"/>
+    <w:lsdException w:name="Table Subtle 2" w:semiHidden="1" w:unhideWhenUsed="1"/>
+    <w:lsdException w:name="Table Web 1" w:semiHidden="1" w:unhideWhenUsed="1"/>
+    <w:lsdException w:name="Table Web 2" w:semiHidden="1" w:unhideWhenUsed="1"/>
+    <w:lsdException w:name="Table Web 3" w:semiHidden="1" w:unhideWhenUsed="1"/>
+    <w:lsdException w:name="Balloon Text" w:semiHidden="1" w:unhideWhenUsed="1"/>
+    <w:lsdException w:name="Table Grid" w:uiPriority="39"/>
+    <w:lsdException w:name="Table Theme" w:semiHidden="1" w:unhideWhenUsed="1"/>
+    <w:lsdException w:name="Placeholder Text" w:semiHidden="1"/>
+    <w:lsdException w:name="No Spacing" w:uiPriority="1" w:qFormat="1"/>
+    <w:lsdException w:name="Light Shading" w:uiPriority="60"/>
+    <w:lsdException w:name="Light List" w:uiPriority="61"/>
+    <w:lsdException w:name="Light Grid" w:uiPriority="62"/>
+    <w:lsdException w:name="Medium Shading 1" w:uiPriority="63"/>
+    <w:lsdException w:name="Medium Shading 2" w:uiPriority="64"/>
+    <w:lsdException w:name="Medium List 1" w:uiPriority="65"/>
+    <w:lsdException w:name="Medium List 2" w:uiPriority="66"/>
+    <w:lsdException w:name="Medium Grid 1" w:uiPriority="67"/>
+    <w:lsdException w:name="Medium Grid 2" w:uiPriority="68"/>
+    <w:lsdException w:name="Medium Grid 3" w:uiPriority="69"/>
+    <w:lsdException w:name="Dark List" w:uiPriority="70"/>
+    <w:lsdException w:name="Colorful Shading" w:uiPriority="71"/>
+    <w:lsdException w:name="Colorful List" w:uiPriority="72"/>
+    <w:lsdException w:name="Colorful Grid" w:uiPriority="73"/>
+    <w:lsdException w:name="Light Shading Accent 1" w:uiPriority="60"/>
+    <w:lsdException w:name="Light List Accent 1" w:uiPriority="61"/>
+    <w:lsdException w:name="Light Grid Accent 1" w:uiPriority="62"/>
+    <w:lsdException w:name="Medium Shading 1 Accent 1" w:uiPriority="63"/>
+    <w:lsdException w:name="Medium Shading 2 Accent 1" w:uiPriority="64"/>
+    <w:lsdException w:name="Medium List 1 Accent 1" w:uiPriority="65"/>
+    <w:lsdException w:name="Revision" w:semiHidden="1"/>
+    <w:lsdException w:name="List Paragraph" w:uiPriority="1" w:qFormat="1"/>
+    <w:lsdException w:name="Quote" w:uiPriority="29" w:qFormat="1"/>
+    <w:lsdException w:name="Intense Quote" w:uiPriority="30" w:qFormat="1"/>
+    <w:lsdException w:name="Medium List 2 Accent 1" w:uiPriority="66"/>
+    <w:lsdException w:name="Medium Grid 1 Accent 1" w:uiPriority="67"/>
+    <w:lsdException w:name="Medium Grid 2 Accent 1" w:uiPriority="68"/>
+    <w:lsdException w:name="Medium Grid 3 Accent 1" w:uiPriority="69"/>
+    <w:lsdException w:name="Dark List Accent 1" w:uiPriority="70"/>
+    <w:lsdException w:name="Colorful Shading Accent 1" w:uiPriority="71"/>
+    <w:lsdException w:name="Colorful List Accent 1" w:uiPriority="72"/>
+    <w:lsdException w:name="Colorful Grid Accent 1" w:uiPriority="73"/>
+    <w:lsdException w:name="Light Shading Accent 2" w:uiPriority="60"/>
+    <w:lsdException w:name="Light List Accent 2" w:uiPriority="61"/>
+    <w:lsdException w:name="Light Grid Accent 2" w:uiPriority="62"/>
+    <w:lsdException w:name="Medium Shading 1 Accent 2" w:uiPriority="63"/>
+    <w:lsdException w:name="Medium Shading 2 Accent 2" w:uiPriority="64"/>
+    <w:lsdException w:name="Medium List 1 Accent 2" w:uiPriority="65"/>
+    <w:lsdException w:name="Medium List 2 Accent 2" w:uiPriority="66"/>
+    <w:lsdException w:name="Medium Grid 1 Accent 2" w:uiPriority="67"/>
+    <w:lsdException w:name="Medium Grid 2 Accent 2" w:uiPriority="68"/>
+    <w:lsdException w:name="Medium Grid 3 Accent 2" w:uiPriority="69"/>
+    <w:lsdException w:name="Dark List Accent 2" w:uiPriority="70"/>
+    <w:lsdException w:name="Colorful Shading Accent 2" w:uiPriority="71"/>
+    <w:lsdException w:name="Colorful List Accent 2" w:uiPriority="72"/>
+    <w:lsdException w:name="Colorful Grid Accent 2" w:uiPriority="73"/>
+    <w:lsdException w:name="Light Shading Accent 3" w:uiPriority="60"/>
+    <w:lsdException w:name="Light List Accent 3" w:uiPriority="61"/>
+    <w:lsdException w:name="Light Grid Accent 3" w:uiPriority="62"/>
+    <w:lsdException w:name="Medium Shading 1 Accent 3" w:uiPriority="63"/>
+    <w:lsdException w:name="Medium Shading 2 Accent 3" w:uiPriority="64"/>
+    <w:lsdException w:name="Medium List 1 Accent 3" w:uiPriority="65"/>
+    <w:lsdException w:name="Medium List 2 Accent 3" w:uiPriority="66"/>
+    <w:lsdException w:name="Medium Grid 1 Accent 3" w:uiPriority="67"/>
+    <w:lsdException w:name="Medium Grid 2 Accent 3" w:uiPriority="68"/>
+    <w:lsdException w:name="Medium Grid 3 Accent 3" w:uiPriority="69"/>
+    <w:lsdException w:name="Dark List Accent 3" w:uiPriority="70"/>
+    <w:lsdException w:name="Colorful Shading Accent 3" w:uiPriority="71"/>
+    <w:lsdException w:name="Colorful List Accent 3" w:uiPriority="72"/>
+    <w:lsdException w:name="Colorful Grid Accent 3" w:uiPriority="73"/>
+    <w:lsdException w:name="Light Shading Accent 4" w:uiPriority="60"/>
+    <w:lsdException w:name="Light List Accent 4" w:uiPriority="61"/>
+    <w:lsdException w:name="Light Grid Accent 4" w:uiPriority="62"/>
+    <w:lsdException w:name="Medium Shading 1 Accent 4" w:uiPriority="63"/>
+    <w:lsdException w:name="Medium Shading 2 Accent 4" w:uiPriority="64"/>
+    <w:lsdException w:name="Medium List 1 Accent 4" w:uiPriority="65"/>
+    <w:lsdException w:name="Medium List 2 Accent 4" w:uiPriority="66"/>
+    <w:lsdException w:name="Medium Grid 1 Accent 4" w:uiPriority="67"/>
+    <w:lsdException w:name="Medium Grid 2 Accent 4" w:uiPriority="68"/>
+    <w:lsdException w:name="Medium Grid 3 Accent 4" w:uiPriority="69"/>
+    <w:lsdException w:name="Dark List Accent 4" w:uiPriority="70"/>
+    <w:lsdException w:name="Colorful Shading Accent 4" w:uiPriority="71"/>
+    <w:lsdException w:name="Colorful List Accent 4" w:uiPriority="72"/>
+    <w:lsdException w:name="Colorful Grid Accent 4" w:uiPriority="73"/>
+    <w:lsdException w:name="Light Shading Accent 5" w:uiPriority="60"/>
+    <w:lsdException w:name="Light List Accent 5" w:uiPriority="61"/>
+    <w:lsdException w:name="Light Grid Accent 5" w:uiPriority="62"/>
+    <w:lsdException w:name="Medium Shading 1 Accent 5" w:uiPriority="63"/>
+    <w:lsdException w:name="Medium Shading 2 Accent 5" w:uiPriority="64"/>
+    <w:lsdException w:name="Medium List 1 Accent 5" w:uiPriority="65"/>
+    <w:lsdException w:name="Medium List 2 Accent 5" w:uiPriority="66"/>
+    <w:lsdException w:name="Medium Grid 1 Accent 5" w:uiPriority="67"/>
+    <w:lsdException w:name="Medium Grid 2 Accent 5" w:uiPriority="68"/>
+    <w:lsdException w:name="Medium Grid 3 Accent 5" w:uiPriority="69"/>
+    <w:lsdException w:name="Dark List Accent 5" w:uiPriority="70"/>
+    <w:lsdException w:name="Colorful Shading Accent 5" w:uiPriority="71"/>
+    <w:lsdException w:name="Colorful List Accent 5" w:uiPriority="72"/>
+    <w:lsdException w:name="Colorful Grid Accent 5" w:uiPriority="73"/>
+    <w:lsdException w:name="Light Shading Accent 6" w:uiPriority="60"/>
+    <w:lsdException w:name="Light List Accent 6" w:uiPriority="61"/>
+    <w:lsdException w:name="Light Grid Accent 6" w:uiPriority="62"/>
+    <w:lsdException w:name="Medium Shading 1 Accent 6" w:uiPriority="63"/>
+    <w:lsdException w:name="Medium Shading 2 Accent 6" w:uiPriority="64"/>
+    <w:lsdException w:name="Medium List 1 Accent 6" w:uiPriority="65"/>
+    <w:lsdException w:name="Medium List 2 Accent 6" w:uiPriority="66"/>
+    <w:lsdException w:name="Medium Grid 1 Accent 6" w:uiPriority="67"/>
+    <w:lsdException w:name="Medium Grid 2 Accent 6" w:uiPriority="68"/>
+    <w:lsdException w:name="Medium Grid 3 Accent 6" w:uiPriority="69"/>
+    <w:lsdException w:name="Dark List Accent 6" w:uiPriority="70"/>
+    <w:lsdException w:name="Colorful Shading Accent 6" w:uiPriority="71"/>
+    <w:lsdException w:name="Colorful List Accent 6" w:uiPriority="72"/>
+    <w:lsdException w:name="Colorful Grid Accent 6" w:uiPriority="73"/>
+    <w:lsdException w:name="Subtle Emphasis" w:uiPriority="19" w:qFormat="1"/>
+    <w:lsdException w:name="Intense Emphasis" w:uiPriority="21" w:qFormat="1"/>
+    <w:lsdException w:name="Subtle Reference" w:uiPriority="31" w:qFormat="1"/>
+    <w:lsdException w:name="Intense Reference" w:uiPriority="32" w:qFormat="1"/>
+    <w:lsdException w:name="Book Title" w:uiPriority="33" w:qFormat="1"/>
+    <w:lsdException w:name="Bibliography" w:semiHidden="1" w:uiPriority="37" w:unhideWhenUsed="1"/>
+    <w:lsdException w:name="TOC Heading" w:semiHidden="1" w:uiPriority="39" w:unhideWhenUsed="1" w:qFormat="1"/>
+    <w:lsdException w:name="Grid Table Light" w:semiHidden="1" w:unhideWhenUsed="1"/>
+    <w:lsdException w:name="Grid Table 1 Light" w:semiHidden="1" w:unhideWhenUsed="1"/>
+    <w:lsdException w:name="Grid Table 2" w:semiHidden="1" w:unhideWhenUsed="1"/>
+    <w:lsdException w:name="Grid Table 3" w:semiHidden="1" w:unhideWhenUsed="1"/>
+    <w:lsdException w:name="Grid Table 4" w:uiPriority="49"/>
+    <w:lsdException w:name="Grid Table 5 Dark" w:uiPriority="50"/>
+    <w:lsdException w:name="Grid Table 6 Colorful" w:uiPriority="51"/>
+    <w:lsdException w:name="Grid Table 7 Colorful" w:uiPriority="52"/>
+    <w:lsdException w:name="Grid Table 1 Light Accent 1" w:uiPriority="46"/>
+    <w:lsdException w:name="Grid Table 2 Accent 1" w:uiPriority="47"/>
+    <w:lsdException w:name="Grid Table 3 Accent 1" w:uiPriority="48"/>
+    <w:lsdException w:name="Grid Table 4 Accent 1" w:uiPriority="49"/>
+    <w:lsdException w:name="Grid Table 5 Dark Accent 1" w:uiPriority="50"/>
+    <w:lsdException w:name="Grid Table 6 Colorful Accent 1" w:uiPriority="51"/>
+    <w:lsdException w:name="Grid Table 7 Colorful Accent 1" w:uiPriority="52"/>
+    <w:lsdException w:name="Grid Table 1 Light Accent 2" w:uiPriority="46"/>
+    <w:lsdException w:name="Grid Table 2 Accent 2" w:uiPriority="47"/>
+    <w:lsdException w:name="Grid Table 3 Accent 2" w:uiPriority="48"/>
+    <w:lsdException w:name="Grid Table 4 Accent 2" w:uiPriority="49"/>
+    <w:lsdException w:name="Grid Table 5 Dark Accent 2" w:uiPriority="50"/>
+    <w:lsdException w:name="Grid Table 6 Colorful Accent 2" w:uiPriority="51"/>
+    <w:lsdException w:name="Grid Table 7 Colorful Accent 2" w:uiPriority="52"/>
+    <w:lsdException w:name="Grid Table 1 Light Accent 3" w:uiPriority="46"/>
+    <w:lsdException w:name="Grid Table 2 Accent 3" w:uiPriority="47"/>
+    <w:lsdException w:name="Grid Table 3 Accent 3" w:uiPriority="48"/>
+    <w:lsdException w:name="Grid Table 4 Accent 3" w:uiPriority="49"/>
+    <w:lsdException w:name="Grid Table 5 Dark Accent 3" w:uiPriority="50"/>
+    <w:lsdException w:name="Grid Table 6 Colorful Accent 3" w:uiPriority="51"/>
+    <w:lsdException w:name="Grid Table 7 Colorful Accent 3" w:uiPriority="52"/>
+    <w:lsdException w:name="Grid Table 1 Light Accent 4" w:uiPriority="46"/>
+    <w:lsdException w:name="Grid Table 2 Accent 4" w:uiPriority="47"/>
+    <w:lsdException w:name="Grid Table 3 Accent 4" w:uiPriority="48"/>
+    <w:lsdException w:name="Grid Table 4 Accent 4" w:uiPriority="49"/>
+    <w:lsdException w:name="Grid Table 5 Dark Accent 4" w:uiPriority="50"/>
+    <w:lsdException w:name="Grid Table 6 Colorful Accent 4" w:uiPriority="51"/>
+    <w:lsdException w:name="Grid Table 7 Colorful Accent 4" w:uiPriority="52"/>
+    <w:lsdException w:name="Grid Table 1 Light Accent 5" w:uiPriority="46"/>
+    <w:lsdException w:name="Grid Table 2 Accent 5" w:uiPriority="47"/>
+    <w:lsdException w:name="Grid Table 3 Accent 5" w:uiPriority="48"/>
+    <w:lsdException w:name="Grid Table 4 Accent 5" w:uiPriority="49"/>
+    <w:lsdException w:name="Grid Table 5 Dark Accent 5" w:uiPriority="50"/>
+    <w:lsdException w:name="Grid Table 6 Colorful Accent 5" w:uiPriority="51"/>
+    <w:lsdException w:name="Grid Table 7 Colorful Accent 5" w:uiPriority="52"/>
+    <w:lsdException w:name="Grid Table 1 Light Accent 6" w:uiPriority="46"/>
+    <w:lsdException w:name="Grid Table 2 Accent 6" w:uiPriority="47"/>
+    <w:lsdException w:name="Grid Table 3 Accent 6" w:uiPriority="48"/>
+    <w:lsdException w:name="Grid Table 4 Accent 6" w:uiPriority="49"/>
+    <w:lsdException w:name="Grid Table 5 Dark Accent 6" w:uiPriority="50"/>
+    <w:lsdException w:name="Grid Table 6 Colorful Accent 6" w:uiPriority="51"/>
+    <w:lsdException w:name="Grid Table 7 Colorful Accent 6" w:uiPriority="52"/>
+    <w:lsdException w:name="List Table 1 Light" w:uiPriority="46"/>
+    <w:lsdException w:name="List Table 2" w:uiPriority="47"/>
+    <w:lsdException w:name="List Table 3" w:uiPriority="48"/>
+    <w:lsdException w:name="List Table 4" w:uiPriority="49"/>
+    <w:lsdException w:name="List Table 5 Dark" w:uiPriority="50"/>
+    <w:lsdException w:name="List Table 6 Colorful" w:uiPriority="51"/>
+    <w:lsdException w:name="List Table 7 Colorful" w:uiPriority="52"/>
+    <w:lsdException w:name="List Table 1 Light Accent 1" w:uiPriority="46"/>
+    <w:lsdException w:name="List Table 2 Accent 1" w:uiPriority="47"/>
+    <w:lsdException w:name="List Table 3 Accent 1" w:uiPriority="48"/>
+    <w:lsdException w:name="List Table 4 Accent 1" w:uiPriority="49"/>
+    <w:lsdException w:name="List Table 5 Dark Accent 1" w:uiPriority="50"/>
+    <w:lsdException w:name="List Table 6 Colorful Accent 1" w:uiPriority="51"/>
+    <w:lsdException w:name="List Table 7 Colorful Accent 1" w:uiPriority="52"/>
+    <w:lsdException w:name="List Table 1 Light Accent 2" w:uiPriority="46"/>
+    <w:lsdException w:name="List Table 2 Accent 2" w:uiPriority="47"/>
+    <w:lsdException w:name="List Table 3 Accent 2" w:uiPriority="48"/>
+    <w:lsdException w:name="List Table 4 Accent 2" w:uiPriority="49"/>
+    <w:lsdException w:name="List Table 5 Dark Accent 2" w:uiPriority="50"/>
+    <w:lsdException w:name="List Table 6 Colorful Accent 2" w:uiPriority="51"/>
+    <w:lsdException w:name="List Table 7 Colorful Accent 2" w:uiPriority="52"/>
+    <w:lsdException w:name="List Table 1 Light Accent 3" w:uiPriority="46"/>
+    <w:lsdException w:name="List Table 2 Accent 3" w:uiPriority="47"/>
+    <w:lsdException w:name="List Table 3 Accent 3" w:uiPriority="48"/>
+    <w:lsdException w:name="List Table 4 Accent 3" w:uiPriority="49"/>
+    <w:lsdException w:name="List Table 5 Dark Accent 3" w:uiPriority="50"/>
+    <w:lsdException w:name="List Table 6 Colorful Accent 3" w:uiPriority="51"/>
+    <w:lsdException w:name="List Table 7 Colorful Accent 3" w:uiPriority="52"/>
+    <w:lsdException w:name="List Table 1 Light Accent 4" w:uiPriority="46"/>
+    <w:lsdException w:name="List Table 2 Accent 4" w:uiPriority="47"/>
+    <w:lsdException w:name="List Table 3 Accent 4" w:uiPriority="48"/>
+    <w:lsdException w:name="List Table 4 Accent 4" w:uiPriority="49"/>
+    <w:lsdException w:name="List Table 5 Dark Accent 4" w:uiPriority="50"/>
+    <w:lsdException w:name="List Table 6 Colorful Accent 4" w:uiPriority="51"/>
+    <w:lsdException w:name="List Table 7 Colorful Accent 4" w:uiPriority="52"/>
+    <w:lsdException w:name="List Table 1 Light Accent 5" w:uiPriority="46"/>
+    <w:lsdException w:name="List Table 2 Accent 5" w:uiPriority="47"/>
+    <w:lsdException w:name="List Table 3 Accent 5" w:uiPriority="48"/>
+    <w:lsdException w:name="List Table 4 Accent 5" w:uiPriority="49"/>
+    <w:lsdException w:name="List Table 5 Dark Accent 5" w:uiPriority="50"/>
+    <w:lsdException w:name="List Table 6 Colorful Accent 5" w:uiPriority="51"/>
+    <w:lsdException w:name="List Table 7 Colorful Accent 5" w:uiPriority="52"/>
+    <w:lsdException w:name="List Table 1 Light Accent 6" w:uiPriority="46"/>
+    <w:lsdException w:name="List Table 2 Accent 6" w:uiPriority="47"/>
+    <w:lsdException w:name="List Table 3 Accent 6" w:uiPriority="48"/>
+    <w:lsdException w:name="List Table 4 Accent 6" w:uiPriority="49"/>
+    <w:lsdException w:name="List Table 5 Dark Accent 6" w:uiPriority="50"/>
+    <w:lsdException w:name="List Table 6 Colorful Accent 6" w:uiPriority="51"/>
+    <w:lsdException w:name="List Table 7 Colorful Accent 6" w:uiPriority="52"/>
+    <w:lsdException w:name="Mention" w:semiHidden="1" w:unhideWhenUsed="1"/>
+    <w:lsdException w:name="Smart Hyperlink" w:semiHidden="1" w:unhideWhenUsed="1"/>
+    <w:lsdException w:name="Hashtag" w:semiHidden="1" w:unhideWhenUsed="1"/>
+    <w:lsdException w:name="Unresolved Mention" w:semiHidden="1" w:unhideWhenUsed="1"/>
   </w:latentStyles>
   <w:style w:type="paragraph" w:default="1" w:styleId="Normal">
     <w:name w:val="Normal"/>
@@ -35459,8 +38210,8 @@
       <w:u w:val="single"/>
     </w:rPr>
   </w:style>
-  <w:style w:type="character" w:customStyle="1" w:styleId="UnresolvedMention">
-    <w:name w:val="Unresolved Mention"/>
+  <w:style w:type="character" w:customStyle="1" w:styleId="UnresolvedMention1">
+    <w:name w:val="Unresolved Mention1"/>
     <w:basedOn w:val="DefaultParagraphFont"/>
     <w:uiPriority w:val="99"/>
     <w:semiHidden/>
@@ -35555,191 +38306,84 @@
       <w:szCs w:val="18"/>
     </w:rPr>
   </w:style>
-</w:styles>
-</file>
-
-<file path=word/stylesWithEffects.xml><?xml version="1.0" encoding="utf-8"?>
-<w:styles xmlns:wpc="http://schemas.microsoft.com/office/word/2010/wordprocessingCanvas" xmlns:mo="http://schemas.microsoft.com/office/mac/office/2008/main" xmlns:mc="http://schemas.openxmlformats.org/markup-compatibility/2006" xmlns:mv="urn:schemas-microsoft-com:mac:vml" xmlns:o="urn:schemas-microsoft-com:office:office" xmlns:r="http://schemas.openxmlformats.org/officeDocument/2006/relationships" xmlns:m="http://schemas.openxmlformats.org/officeDocument/2006/math" xmlns:v="urn:schemas-microsoft-com:vml" xmlns:wp14="http://schemas.microsoft.com/office/word/2010/wordprocessingDrawing" xmlns:wp="http://schemas.openxmlformats.org/drawingml/2006/wordprocessingDrawing" xmlns:w10="urn:schemas-microsoft-com:office:word" xmlns:w="http://schemas.openxmlformats.org/wordprocessingml/2006/main" xmlns:w14="http://schemas.microsoft.com/office/word/2010/wordml" xmlns:wpg="http://schemas.microsoft.com/office/word/2010/wordprocessingGroup" xmlns:wpi="http://schemas.microsoft.com/office/word/2010/wordprocessingInk" xmlns:wne="http://schemas.microsoft.com/office/word/2006/wordml" xmlns:wps="http://schemas.microsoft.com/office/word/2010/wordprocessingShape" mc:Ignorable="w14 wp14 mv">
-  <w:docDefaults>
-    <w:rPrDefault>
-      <w:rPr>
-        <w:rFonts w:asciiTheme="minorHAnsi" w:eastAsiaTheme="minorEastAsia" w:hAnsiTheme="minorHAnsi" w:cstheme="minorBidi"/>
-        <w:sz w:val="24"/>
-        <w:szCs w:val="24"/>
-        <w:lang w:val="en-US" w:eastAsia="ja-JP" w:bidi="ar-SA"/>
-      </w:rPr>
-    </w:rPrDefault>
-    <w:pPrDefault/>
-  </w:docDefaults>
-  <w:latentStyles w:defLockedState="0" w:defUIPriority="99" w:defSemiHidden="1" w:defUnhideWhenUsed="1" w:defQFormat="0" w:count="276">
-    <w:lsdException w:name="Normal" w:semiHidden="0" w:uiPriority="0" w:unhideWhenUsed="0" w:qFormat="1"/>
-    <w:lsdException w:name="heading 1" w:semiHidden="0" w:uiPriority="9" w:unhideWhenUsed="0" w:qFormat="1"/>
-    <w:lsdException w:name="heading 2" w:uiPriority="9" w:qFormat="1"/>
-    <w:lsdException w:name="heading 3" w:uiPriority="9" w:qFormat="1"/>
-    <w:lsdException w:name="heading 4" w:uiPriority="9" w:qFormat="1"/>
-    <w:lsdException w:name="heading 5" w:uiPriority="9" w:qFormat="1"/>
-    <w:lsdException w:name="heading 6" w:uiPriority="9" w:qFormat="1"/>
-    <w:lsdException w:name="heading 7" w:uiPriority="9" w:qFormat="1"/>
-    <w:lsdException w:name="heading 8" w:uiPriority="9" w:qFormat="1"/>
-    <w:lsdException w:name="heading 9" w:uiPriority="9" w:qFormat="1"/>
-    <w:lsdException w:name="toc 1" w:uiPriority="39"/>
-    <w:lsdException w:name="toc 2" w:uiPriority="39"/>
-    <w:lsdException w:name="toc 3" w:uiPriority="39"/>
-    <w:lsdException w:name="toc 4" w:uiPriority="39"/>
-    <w:lsdException w:name="toc 5" w:uiPriority="39"/>
-    <w:lsdException w:name="toc 6" w:uiPriority="39"/>
-    <w:lsdException w:name="toc 7" w:uiPriority="39"/>
-    <w:lsdException w:name="toc 8" w:uiPriority="39"/>
-    <w:lsdException w:name="toc 9" w:uiPriority="39"/>
-    <w:lsdException w:name="caption" w:uiPriority="35" w:qFormat="1"/>
-    <w:lsdException w:name="Title" w:semiHidden="0" w:uiPriority="10" w:unhideWhenUsed="0" w:qFormat="1"/>
-    <w:lsdException w:name="Default Paragraph Font" w:uiPriority="1"/>
-    <w:lsdException w:name="Subtitle" w:semiHidden="0" w:uiPriority="11" w:unhideWhenUsed="0" w:qFormat="1"/>
-    <w:lsdException w:name="Strong" w:semiHidden="0" w:uiPriority="22" w:unhideWhenUsed="0" w:qFormat="1"/>
-    <w:lsdException w:name="Emphasis" w:semiHidden="0" w:uiPriority="20" w:unhideWhenUsed="0" w:qFormat="1"/>
-    <w:lsdException w:name="Table Grid" w:semiHidden="0" w:uiPriority="59" w:unhideWhenUsed="0"/>
-    <w:lsdException w:name="Placeholder Text" w:unhideWhenUsed="0"/>
-    <w:lsdException w:name="No Spacing" w:semiHidden="0" w:uiPriority="1" w:unhideWhenUsed="0" w:qFormat="1"/>
-    <w:lsdException w:name="Light Shading" w:semiHidden="0" w:uiPriority="60" w:unhideWhenUsed="0"/>
-    <w:lsdException w:name="Light List" w:semiHidden="0" w:uiPriority="61" w:unhideWhenUsed="0"/>
-    <w:lsdException w:name="Light Grid" w:semiHidden="0" w:uiPriority="62" w:unhideWhenUsed="0"/>
-    <w:lsdException w:name="Medium Shading 1" w:semiHidden="0" w:uiPriority="63" w:unhideWhenUsed="0"/>
-    <w:lsdException w:name="Medium Shading 2" w:semiHidden="0" w:uiPriority="64" w:unhideWhenUsed="0"/>
-    <w:lsdException w:name="Medium List 1" w:semiHidden="0" w:uiPriority="65" w:unhideWhenUsed="0"/>
-    <w:lsdException w:name="Medium List 2" w:semiHidden="0" w:uiPriority="66" w:unhideWhenUsed="0"/>
-    <w:lsdException w:name="Medium Grid 1" w:semiHidden="0" w:uiPriority="67" w:unhideWhenUsed="0"/>
-    <w:lsdException w:name="Medium Grid 2" w:semiHidden="0" w:uiPriority="68" w:unhideWhenUsed="0"/>
-    <w:lsdException w:name="Medium Grid 3" w:semiHidden="0" w:uiPriority="69" w:unhideWhenUsed="0"/>
-    <w:lsdException w:name="Dark List" w:semiHidden="0" w:uiPriority="70" w:unhideWhenUsed="0"/>
-    <w:lsdException w:name="Colorful Shading" w:semiHidden="0" w:uiPriority="71" w:unhideWhenUsed="0"/>
-    <w:lsdException w:name="Colorful List" w:semiHidden="0" w:uiPriority="72" w:unhideWhenUsed="0"/>
-    <w:lsdException w:name="Colorful Grid" w:semiHidden="0" w:uiPriority="73" w:unhideWhenUsed="0"/>
-    <w:lsdException w:name="Light Shading Accent 1" w:semiHidden="0" w:uiPriority="60" w:unhideWhenUsed="0"/>
-    <w:lsdException w:name="Light List Accent 1" w:semiHidden="0" w:uiPriority="61" w:unhideWhenUsed="0"/>
-    <w:lsdException w:name="Light Grid Accent 1" w:semiHidden="0" w:uiPriority="62" w:unhideWhenUsed="0"/>
-    <w:lsdException w:name="Medium Shading 1 Accent 1" w:semiHidden="0" w:uiPriority="63" w:unhideWhenUsed="0"/>
-    <w:lsdException w:name="Medium Shading 2 Accent 1" w:semiHidden="0" w:uiPriority="64" w:unhideWhenUsed="0"/>
-    <w:lsdException w:name="Medium List 1 Accent 1" w:semiHidden="0" w:uiPriority="65" w:unhideWhenUsed="0"/>
-    <w:lsdException w:name="Revision" w:unhideWhenUsed="0"/>
-    <w:lsdException w:name="List Paragraph" w:semiHidden="0" w:uiPriority="34" w:unhideWhenUsed="0" w:qFormat="1"/>
-    <w:lsdException w:name="Quote" w:semiHidden="0" w:uiPriority="29" w:unhideWhenUsed="0" w:qFormat="1"/>
-    <w:lsdException w:name="Intense Quote" w:semiHidden="0" w:uiPriority="30" w:unhideWhenUsed="0" w:qFormat="1"/>
-    <w:lsdException w:name="Medium List 2 Accent 1" w:semiHidden="0" w:uiPriority="66" w:unhideWhenUsed="0"/>
-    <w:lsdException w:name="Medium Grid 1 Accent 1" w:semiHidden="0" w:uiPriority="67" w:unhideWhenUsed="0"/>
-    <w:lsdException w:name="Medium Grid 2 Accent 1" w:semiHidden="0" w:uiPriority="68" w:unhideWhenUsed="0"/>
-    <w:lsdException w:name="Medium Grid 3 Accent 1" w:semiHidden="0" w:uiPriority="69" w:unhideWhenUsed="0"/>
-    <w:lsdException w:name="Dark List Accent 1" w:semiHidden="0" w:uiPriority="70" w:unhideWhenUsed="0"/>
-    <w:lsdException w:name="Colorful Shading Accent 1" w:semiHidden="0" w:uiPriority="71" w:unhideWhenUsed="0"/>
-    <w:lsdException w:name="Colorful List Accent 1" w:semiHidden="0" w:uiPriority="72" w:unhideWhenUsed="0"/>
-    <w:lsdException w:name="Colorful Grid Accent 1" w:semiHidden="0" w:uiPriority="73" w:unhideWhenUsed="0"/>
-    <w:lsdException w:name="Light Shading Accent 2" w:semiHidden="0" w:uiPriority="60" w:unhideWhenUsed="0"/>
-    <w:lsdException w:name="Light List Accent 2" w:semiHidden="0" w:uiPriority="61" w:unhideWhenUsed="0"/>
-    <w:lsdException w:name="Light Grid Accent 2" w:semiHidden="0" w:uiPriority="62" w:unhideWhenUsed="0"/>
-    <w:lsdException w:name="Medium Shading 1 Accent 2" w:semiHidden="0" w:uiPriority="63" w:unhideWhenUsed="0"/>
-    <w:lsdException w:name="Medium Shading 2 Accent 2" w:semiHidden="0" w:uiPriority="64" w:unhideWhenUsed="0"/>
-    <w:lsdException w:name="Medium List 1 Accent 2" w:semiHidden="0" w:uiPriority="65" w:unhideWhenUsed="0"/>
-    <w:lsdException w:name="Medium List 2 Accent 2" w:semiHidden="0" w:uiPriority="66" w:unhideWhenUsed="0"/>
-    <w:lsdException w:name="Medium Grid 1 Accent 2" w:semiHidden="0" w:uiPriority="67" w:unhideWhenUsed="0"/>
-    <w:lsdException w:name="Medium Grid 2 Accent 2" w:semiHidden="0" w:uiPriority="68" w:unhideWhenUsed="0"/>
-    <w:lsdException w:name="Medium Grid 3 Accent 2" w:semiHidden="0" w:uiPriority="69" w:unhideWhenUsed="0"/>
-    <w:lsdException w:name="Dark List Accent 2" w:semiHidden="0" w:uiPriority="70" w:unhideWhenUsed="0"/>
-    <w:lsdException w:name="Colorful Shading Accent 2" w:semiHidden="0" w:uiPriority="71" w:unhideWhenUsed="0"/>
-    <w:lsdException w:name="Colorful List Accent 2" w:semiHidden="0" w:uiPriority="72" w:unhideWhenUsed="0"/>
-    <w:lsdException w:name="Colorful Grid Accent 2" w:semiHidden="0" w:uiPriority="73" w:unhideWhenUsed="0"/>
-    <w:lsdException w:name="Light Shading Accent 3" w:semiHidden="0" w:uiPriority="60" w:unhideWhenUsed="0"/>
-    <w:lsdException w:name="Light List Accent 3" w:semiHidden="0" w:uiPriority="61" w:unhideWhenUsed="0"/>
-    <w:lsdException w:name="Light Grid Accent 3" w:semiHidden="0" w:uiPriority="62" w:unhideWhenUsed="0"/>
-    <w:lsdException w:name="Medium Shading 1 Accent 3" w:semiHidden="0" w:uiPriority="63" w:unhideWhenUsed="0"/>
-    <w:lsdException w:name="Medium Shading 2 Accent 3" w:semiHidden="0" w:uiPriority="64" w:unhideWhenUsed="0"/>
-    <w:lsdException w:name="Medium List 1 Accent 3" w:semiHidden="0" w:uiPriority="65" w:unhideWhenUsed="0"/>
-    <w:lsdException w:name="Medium List 2 Accent 3" w:semiHidden="0" w:uiPriority="66" w:unhideWhenUsed="0"/>
-    <w:lsdException w:name="Medium Grid 1 Accent 3" w:semiHidden="0" w:uiPriority="67" w:unhideWhenUsed="0"/>
-    <w:lsdException w:name="Medium Grid 2 Accent 3" w:semiHidden="0" w:uiPriority="68" w:unhideWhenUsed="0"/>
-    <w:lsdException w:name="Medium Grid 3 Accent 3" w:semiHidden="0" w:uiPriority="69" w:unhideWhenUsed="0"/>
-    <w:lsdException w:name="Dark List Accent 3" w:semiHidden="0" w:uiPriority="70" w:unhideWhenUsed="0"/>
-    <w:lsdException w:name="Colorful Shading Accent 3" w:semiHidden="0" w:uiPriority="71" w:unhideWhenUsed="0"/>
-    <w:lsdException w:name="Colorful List Accent 3" w:semiHidden="0" w:uiPriority="72" w:unhideWhenUsed="0"/>
-    <w:lsdException w:name="Colorful Grid Accent 3" w:semiHidden="0" w:uiPriority="73" w:unhideWhenUsed="0"/>
-    <w:lsdException w:name="Light Shading Accent 4" w:semiHidden="0" w:uiPriority="60" w:unhideWhenUsed="0"/>
-    <w:lsdException w:name="Light List Accent 4" w:semiHidden="0" w:uiPriority="61" w:unhideWhenUsed="0"/>
-    <w:lsdException w:name="Light Grid Accent 4" w:semiHidden="0" w:uiPriority="62" w:unhideWhenUsed="0"/>
-    <w:lsdException w:name="Medium Shading 1 Accent 4" w:semiHidden="0" w:uiPriority="63" w:unhideWhenUsed="0"/>
-    <w:lsdException w:name="Medium Shading 2 Accent 4" w:semiHidden="0" w:uiPriority="64" w:unhideWhenUsed="0"/>
-    <w:lsdException w:name="Medium List 1 Accent 4" w:semiHidden="0" w:uiPriority="65" w:unhideWhenUsed="0"/>
-    <w:lsdException w:name="Medium List 2 Accent 4" w:semiHidden="0" w:uiPriority="66" w:unhideWhenUsed="0"/>
-    <w:lsdException w:name="Medium Grid 1 Accent 4" w:semiHidden="0" w:uiPriority="67" w:unhideWhenUsed="0"/>
-    <w:lsdException w:name="Medium Grid 2 Accent 4" w:semiHidden="0" w:uiPriority="68" w:unhideWhenUsed="0"/>
-    <w:lsdException w:name="Medium Grid 3 Accent 4" w:semiHidden="0" w:uiPriority="69" w:unhideWhenUsed="0"/>
-    <w:lsdException w:name="Dark List Accent 4" w:semiHidden="0" w:uiPriority="70" w:unhideWhenUsed="0"/>
-    <w:lsdException w:name="Colorful Shading Accent 4" w:semiHidden="0" w:uiPriority="71" w:unhideWhenUsed="0"/>
-    <w:lsdException w:name="Colorful List Accent 4" w:semiHidden="0" w:uiPriority="72" w:unhideWhenUsed="0"/>
-    <w:lsdException w:name="Colorful Grid Accent 4" w:semiHidden="0" w:uiPriority="73" w:unhideWhenUsed="0"/>
-    <w:lsdException w:name="Light Shading Accent 5" w:semiHidden="0" w:uiPriority="60" w:unhideWhenUsed="0"/>
-    <w:lsdException w:name="Light List Accent 5" w:semiHidden="0" w:uiPriority="61" w:unhideWhenUsed="0"/>
-    <w:lsdException w:name="Light Grid Accent 5" w:semiHidden="0" w:uiPriority="62" w:unhideWhenUsed="0"/>
-    <w:lsdException w:name="Medium Shading 1 Accent 5" w:semiHidden="0" w:uiPriority="63" w:unhideWhenUsed="0"/>
-    <w:lsdException w:name="Medium Shading 2 Accent 5" w:semiHidden="0" w:uiPriority="64" w:unhideWhenUsed="0"/>
-    <w:lsdException w:name="Medium List 1 Accent 5" w:semiHidden="0" w:uiPriority="65" w:unhideWhenUsed="0"/>
-    <w:lsdException w:name="Medium List 2 Accent 5" w:semiHidden="0" w:uiPriority="66" w:unhideWhenUsed="0"/>
-    <w:lsdException w:name="Medium Grid 1 Accent 5" w:semiHidden="0" w:uiPriority="67" w:unhideWhenUsed="0"/>
-    <w:lsdException w:name="Medium Grid 2 Accent 5" w:semiHidden="0" w:uiPriority="68" w:unhideWhenUsed="0"/>
-    <w:lsdException w:name="Medium Grid 3 Accent 5" w:semiHidden="0" w:uiPriority="69" w:unhideWhenUsed="0"/>
-    <w:lsdException w:name="Dark List Accent 5" w:semiHidden="0" w:uiPriority="70" w:unhideWhenUsed="0"/>
-    <w:lsdException w:name="Colorful Shading Accent 5" w:semiHidden="0" w:uiPriority="71" w:unhideWhenUsed="0"/>
-    <w:lsdException w:name="Colorful List Accent 5" w:semiHidden="0" w:uiPriority="72" w:unhideWhenUsed="0"/>
-    <w:lsdException w:name="Colorful Grid Accent 5" w:semiHidden="0" w:uiPriority="73" w:unhideWhenUsed="0"/>
-    <w:lsdException w:name="Light Shading Accent 6" w:semiHidden="0" w:uiPriority="60" w:unhideWhenUsed="0"/>
-    <w:lsdException w:name="Light List Accent 6" w:semiHidden="0" w:uiPriority="61" w:unhideWhenUsed="0"/>
-    <w:lsdException w:name="Light Grid Accent 6" w:semiHidden="0" w:uiPriority="62" w:unhideWhenUsed="0"/>
-    <w:lsdException w:name="Medium Shading 1 Accent 6" w:semiHidden="0" w:uiPriority="63" w:unhideWhenUsed="0"/>
-    <w:lsdException w:name="Medium Shading 2 Accent 6" w:semiHidden="0" w:uiPriority="64" w:unhideWhenUsed="0"/>
-    <w:lsdException w:name="Medium List 1 Accent 6" w:semiHidden="0" w:uiPriority="65" w:unhideWhenUsed="0"/>
-    <w:lsdException w:name="Medium List 2 Accent 6" w:semiHidden="0" w:uiPriority="66" w:unhideWhenUsed="0"/>
-    <w:lsdException w:name="Medium Grid 1 Accent 6" w:semiHidden="0" w:uiPriority="67" w:unhideWhenUsed="0"/>
-    <w:lsdException w:name="Medium Grid 2 Accent 6" w:semiHidden="0" w:uiPriority="68" w:unhideWhenUsed="0"/>
-    <w:lsdException w:name="Medium Grid 3 Accent 6" w:semiHidden="0" w:uiPriority="69" w:unhideWhenUsed="0"/>
-    <w:lsdException w:name="Dark List Accent 6" w:semiHidden="0" w:uiPriority="70" w:unhideWhenUsed="0"/>
-    <w:lsdException w:name="Colorful Shading Accent 6" w:semiHidden="0" w:uiPriority="71" w:unhideWhenUsed="0"/>
-    <w:lsdException w:name="Colorful List Accent 6" w:semiHidden="0" w:uiPriority="72" w:unhideWhenUsed="0"/>
-    <w:lsdException w:name="Colorful Grid Accent 6" w:semiHidden="0" w:uiPriority="73" w:unhideWhenUsed="0"/>
-    <w:lsdException w:name="Subtle Emphasis" w:semiHidden="0" w:uiPriority="19" w:unhideWhenUsed="0" w:qFormat="1"/>
-    <w:lsdException w:name="Intense Emphasis" w:semiHidden="0" w:uiPriority="21" w:unhideWhenUsed="0" w:qFormat="1"/>
-    <w:lsdException w:name="Subtle Reference" w:semiHidden="0" w:uiPriority="31" w:unhideWhenUsed="0" w:qFormat="1"/>
-    <w:lsdException w:name="Intense Reference" w:semiHidden="0" w:uiPriority="32" w:unhideWhenUsed="0" w:qFormat="1"/>
-    <w:lsdException w:name="Book Title" w:semiHidden="0" w:uiPriority="33" w:unhideWhenUsed="0" w:qFormat="1"/>
-    <w:lsdException w:name="Bibliography" w:uiPriority="37"/>
-    <w:lsdException w:name="TOC Heading" w:uiPriority="39" w:qFormat="1"/>
-  </w:latentStyles>
-  <w:style w:type="paragraph" w:default="1" w:styleId="Normal">
-    <w:name w:val="Normal"/>
-    <w:qFormat/>
-  </w:style>
-  <w:style w:type="character" w:default="1" w:styleId="DefaultParagraphFont">
-    <w:name w:val="Default Paragraph Font"/>
-    <w:uiPriority w:val="1"/>
-    <w:semiHidden/>
-    <w:unhideWhenUsed/>
-  </w:style>
-  <w:style w:type="table" w:default="1" w:styleId="TableNormal">
-    <w:name w:val="Normal Table"/>
+  <w:style w:type="character" w:styleId="CommentReference">
+    <w:name w:val="annotation reference"/>
+    <w:basedOn w:val="DefaultParagraphFont"/>
     <w:uiPriority w:val="99"/>
     <w:semiHidden/>
     <w:unhideWhenUsed/>
-    <w:tblPr>
-      <w:tblInd w:w="0" w:type="dxa"/>
-      <w:tblCellMar>
-        <w:top w:w="0" w:type="dxa"/>
-        <w:left w:w="108" w:type="dxa"/>
-        <w:bottom w:w="0" w:type="dxa"/>
-        <w:right w:w="108" w:type="dxa"/>
-      </w:tblCellMar>
-    </w:tblPr>
+    <w:rsid w:val="009E7F6D"/>
+    <w:rPr>
+      <w:sz w:val="16"/>
+      <w:szCs w:val="16"/>
+    </w:rPr>
   </w:style>
-  <w:style w:type="numbering" w:default="1" w:styleId="NoList">
-    <w:name w:val="No List"/>
+  <w:style w:type="paragraph" w:styleId="CommentText">
+    <w:name w:val="annotation text"/>
+    <w:basedOn w:val="Normal"/>
+    <w:link w:val="CommentTextChar"/>
     <w:uiPriority w:val="99"/>
     <w:semiHidden/>
     <w:unhideWhenUsed/>
+    <w:rsid w:val="009E7F6D"/>
+    <w:rPr>
+      <w:sz w:val="20"/>
+      <w:szCs w:val="20"/>
+    </w:rPr>
+  </w:style>
+  <w:style w:type="character" w:customStyle="1" w:styleId="CommentTextChar">
+    <w:name w:val="Comment Text Char"/>
+    <w:basedOn w:val="DefaultParagraphFont"/>
+    <w:link w:val="CommentText"/>
+    <w:uiPriority w:val="99"/>
+    <w:semiHidden/>
+    <w:rsid w:val="009E7F6D"/>
+    <w:rPr>
+      <w:rFonts w:ascii="Times New Roman" w:eastAsia="Times New Roman" w:hAnsi="Times New Roman" w:cs="Times New Roman"/>
+      <w:sz w:val="20"/>
+      <w:szCs w:val="20"/>
+    </w:rPr>
+  </w:style>
+  <w:style w:type="paragraph" w:styleId="CommentSubject">
+    <w:name w:val="annotation subject"/>
+    <w:basedOn w:val="CommentText"/>
+    <w:next w:val="CommentText"/>
+    <w:link w:val="CommentSubjectChar"/>
+    <w:uiPriority w:val="99"/>
+    <w:semiHidden/>
+    <w:unhideWhenUsed/>
+    <w:rsid w:val="009E7F6D"/>
+    <w:rPr>
+      <w:b/>
+      <w:bCs/>
+    </w:rPr>
+  </w:style>
+  <w:style w:type="character" w:customStyle="1" w:styleId="CommentSubjectChar">
+    <w:name w:val="Comment Subject Char"/>
+    <w:basedOn w:val="CommentTextChar"/>
+    <w:link w:val="CommentSubject"/>
+    <w:uiPriority w:val="99"/>
+    <w:semiHidden/>
+    <w:rsid w:val="009E7F6D"/>
+    <w:rPr>
+      <w:rFonts w:ascii="Times New Roman" w:eastAsia="Times New Roman" w:hAnsi="Times New Roman" w:cs="Times New Roman"/>
+      <w:b/>
+      <w:bCs/>
+      <w:sz w:val="20"/>
+      <w:szCs w:val="20"/>
+    </w:rPr>
+  </w:style>
+  <w:style w:type="character" w:styleId="UnresolvedMention">
+    <w:name w:val="Unresolved Mention"/>
+    <w:basedOn w:val="DefaultParagraphFont"/>
+    <w:uiPriority w:val="99"/>
+    <w:semiHidden/>
+    <w:unhideWhenUsed/>
+    <w:rsid w:val="00B71D36"/>
+    <w:rPr>
+      <w:color w:val="605E5C"/>
+      <w:shd w:val="clear" w:color="auto" w:fill="E1DFDD"/>
+    </w:rPr>
   </w:style>
 </w:styles>
 </file>
@@ -36032,7 +38676,7 @@
 </file>
 
 <file path=customXml/itemProps1.xml><?xml version="1.0" encoding="utf-8"?>
-<ds:datastoreItem xmlns:ds="http://schemas.openxmlformats.org/officeDocument/2006/customXml" ds:itemID="{B8969184-9559-9640-ADC0-55CE64F01383}">
+<ds:datastoreItem xmlns:ds="http://schemas.openxmlformats.org/officeDocument/2006/customXml" ds:itemID="{3ECE5AE5-ED93-4656-999C-089A527C189E}">
   <ds:schemaRefs>
     <ds:schemaRef ds:uri="http://schemas.openxmlformats.org/officeDocument/2006/bibliography"/>
   </ds:schemaRefs>

--- a/jfs_submission/paper-pre-submission-revision-2/manuscript.docx
+++ b/jfs_submission/paper-pre-submission-revision-2/manuscript.docx
@@ -1,6 +1,6 @@
 
 <file path=word/document.xml><?xml version="1.0" encoding="utf-8"?>
-<w:document xmlns:wpc="http://schemas.microsoft.com/office/word/2010/wordprocessingCanvas" xmlns:cx="http://schemas.microsoft.com/office/drawing/2014/chartex" xmlns:cx1="http://schemas.microsoft.com/office/drawing/2015/9/8/chartex" xmlns:cx2="http://schemas.microsoft.com/office/drawing/2015/10/21/chartex" xmlns:cx3="http://schemas.microsoft.com/office/drawing/2016/5/9/chartex" xmlns:cx4="http://schemas.microsoft.com/office/drawing/2016/5/10/chartex" xmlns:cx5="http://schemas.microsoft.com/office/drawing/2016/5/11/chartex" xmlns:cx6="http://schemas.microsoft.com/office/drawing/2016/5/12/chartex" xmlns:cx7="http://schemas.microsoft.com/office/drawing/2016/5/13/chartex" xmlns:cx8="http://schemas.microsoft.com/office/drawing/2016/5/14/chartex" xmlns:mc="http://schemas.openxmlformats.org/markup-compatibility/2006" xmlns:aink="http://schemas.microsoft.com/office/drawing/2016/ink" xmlns:am3d="http://schemas.microsoft.com/office/drawing/2017/model3d" xmlns:o="urn:schemas-microsoft-com:office:office" xmlns:r="http://schemas.openxmlformats.org/officeDocument/2006/relationships" xmlns:m="http://schemas.openxmlformats.org/officeDocument/2006/math" xmlns:v="urn:schemas-microsoft-com:vml" xmlns:wp14="http://schemas.microsoft.com/office/word/2010/wordprocessingDrawing" xmlns:wp="http://schemas.openxmlformats.org/drawingml/2006/wordprocessingDrawing" xmlns:w10="urn:schemas-microsoft-com:office:word" xmlns:w="http://schemas.openxmlformats.org/wordprocessingml/2006/main" xmlns:w14="http://schemas.microsoft.com/office/word/2010/wordml" xmlns:w15="http://schemas.microsoft.com/office/word/2012/wordml" xmlns:w16cid="http://schemas.microsoft.com/office/word/2016/wordml/cid" xmlns:w16se="http://schemas.microsoft.com/office/word/2015/wordml/symex" xmlns:wpg="http://schemas.microsoft.com/office/word/2010/wordprocessingGroup" xmlns:wpi="http://schemas.microsoft.com/office/word/2010/wordprocessingInk" xmlns:wne="http://schemas.microsoft.com/office/word/2006/wordml" xmlns:wps="http://schemas.microsoft.com/office/word/2010/wordprocessingShape" mc:Ignorable="w14 w15 w16se w16cid wp14">
+<w:document xmlns:wpc="http://schemas.microsoft.com/office/word/2010/wordprocessingCanvas" xmlns:mo="http://schemas.microsoft.com/office/mac/office/2008/main" xmlns:mc="http://schemas.openxmlformats.org/markup-compatibility/2006" xmlns:mv="urn:schemas-microsoft-com:mac:vml" xmlns:o="urn:schemas-microsoft-com:office:office" xmlns:r="http://schemas.openxmlformats.org/officeDocument/2006/relationships" xmlns:m="http://schemas.openxmlformats.org/officeDocument/2006/math" xmlns:v="urn:schemas-microsoft-com:vml" xmlns:wp14="http://schemas.microsoft.com/office/word/2010/wordprocessingDrawing" xmlns:wp="http://schemas.openxmlformats.org/drawingml/2006/wordprocessingDrawing" xmlns:w10="urn:schemas-microsoft-com:office:word" xmlns:w="http://schemas.openxmlformats.org/wordprocessingml/2006/main" xmlns:w14="http://schemas.microsoft.com/office/word/2010/wordml" xmlns:wpg="http://schemas.microsoft.com/office/word/2010/wordprocessingGroup" xmlns:wpi="http://schemas.microsoft.com/office/word/2010/wordprocessingInk" xmlns:wne="http://schemas.microsoft.com/office/word/2006/wordml" xmlns:wps="http://schemas.microsoft.com/office/word/2010/wordprocessingShape" mc:Ignorable="w14 wp14 mv">
   <w:body>
     <w:p>
       <w:pPr>
@@ -40,7 +40,7 @@
                     <pic:cNvPicPr/>
                   </pic:nvPicPr>
                   <pic:blipFill>
-                    <a:blip r:embed="rId8" cstate="print"/>
+                    <a:blip r:embed="rId9" cstate="print"/>
                     <a:stretch>
                       <a:fillRect/>
                     </a:stretch>
@@ -258,7 +258,7 @@
           <w:noProof/>
         </w:rPr>
         <w:pict w14:anchorId="26DA5475">
-          <v:shapetype id="_x0000_t202" coordsize="21600,21600" o:spt="202" path="m,l,21600r21600,l21600,xe">
+          <v:shapetype id="_x0000_t202" coordsize="21600,21600" o:spt="202" path="m0,0l0,21600,21600,21600,21600,0xe">
             <v:stroke joinstyle="miter"/>
             <v:path gradientshapeok="t" o:connecttype="rect"/>
           </v:shapetype>
@@ -990,7 +990,7 @@
                     <pic:cNvPicPr/>
                   </pic:nvPicPr>
                   <pic:blipFill>
-                    <a:blip r:embed="rId8" cstate="print"/>
+                    <a:blip r:embed="rId9" cstate="print"/>
                     <a:stretch>
                       <a:fillRect/>
                     </a:stretch>
@@ -3025,7 +3025,7 @@
                     <pic:cNvPicPr/>
                   </pic:nvPicPr>
                   <pic:blipFill>
-                    <a:blip r:embed="rId8" cstate="print"/>
+                    <a:blip r:embed="rId9" cstate="print"/>
                     <a:stretch>
                       <a:fillRect/>
                     </a:stretch>
@@ -4073,7 +4073,7 @@
                     <pic:cNvPicPr/>
                   </pic:nvPicPr>
                   <pic:blipFill>
-                    <a:blip r:embed="rId8" cstate="print"/>
+                    <a:blip r:embed="rId9" cstate="print"/>
                     <a:stretch>
                       <a:fillRect/>
                     </a:stretch>
@@ -5199,9 +5199,81 @@
         <w:rPr>
           <w:w w:val="105"/>
         </w:rPr>
-        <w:t xml:space="preserve">Bullet striae are most pronounced at the bottom of the bullet heel (because the heel </w:t>
-      </w:r>
-      <w:ins w:id="13" w:author="Krishnan, Ganesh [STAT]" w:date="2018-09-20T13:23:00Z">
+        <w:t xml:space="preserve">Bullet striae are most pronounced at the </w:t>
+      </w:r>
+      <w:del w:id="13" w:author="Heike Hofmann" w:date="2018-09-21T15:26:00Z">
+        <w:r>
+          <w:rPr>
+            <w:w w:val="105"/>
+          </w:rPr>
+          <w:delText>bottom of the</w:delText>
+        </w:r>
+      </w:del>
+      <w:ins w:id="14" w:author="Heike Hofmann" w:date="2018-09-21T15:26:00Z">
+        <w:r>
+          <w:rPr>
+            <w:w w:val="105"/>
+          </w:rPr>
+          <w:t>base of</w:t>
+        </w:r>
+      </w:ins>
+      <w:r>
+        <w:rPr>
+          <w:w w:val="105"/>
+        </w:rPr>
+        <w:t xml:space="preserve"> </w:t>
+      </w:r>
+      <w:ins w:id="15" w:author="Heike Hofmann" w:date="2018-09-21T15:28:00Z">
+        <w:r>
+          <w:rPr>
+            <w:w w:val="105"/>
+          </w:rPr>
+          <w:t xml:space="preserve">the </w:t>
+        </w:r>
+      </w:ins>
+      <w:r>
+        <w:rPr>
+          <w:w w:val="105"/>
+        </w:rPr>
+        <w:t xml:space="preserve">bullet </w:t>
+      </w:r>
+      <w:del w:id="16" w:author="Heike Hofmann" w:date="2018-09-21T15:26:00Z">
+        <w:r>
+          <w:rPr>
+            <w:w w:val="105"/>
+          </w:rPr>
+          <w:delText xml:space="preserve">heel </w:delText>
+        </w:r>
+      </w:del>
+      <w:r>
+        <w:rPr>
+          <w:w w:val="105"/>
+        </w:rPr>
+        <w:t xml:space="preserve">(because the </w:t>
+      </w:r>
+      <w:del w:id="17" w:author="Heike Hofmann" w:date="2018-09-21T15:26:00Z">
+        <w:r>
+          <w:rPr>
+            <w:w w:val="105"/>
+          </w:rPr>
+          <w:delText xml:space="preserve">heel </w:delText>
+        </w:r>
+      </w:del>
+      <w:ins w:id="18" w:author="Heike Hofmann" w:date="2018-09-21T15:26:00Z">
+        <w:r>
+          <w:rPr>
+            <w:w w:val="105"/>
+          </w:rPr>
+          <w:t>base</w:t>
+        </w:r>
+        <w:r>
+          <w:rPr>
+            <w:w w:val="105"/>
+          </w:rPr>
+          <w:t xml:space="preserve"> </w:t>
+        </w:r>
+      </w:ins>
+      <w:ins w:id="19" w:author="Krishnan, Ganesh [STAT]" w:date="2018-09-20T13:23:00Z">
         <w:r>
           <w:rPr>
             <w:w w:val="105"/>
@@ -5215,7 +5287,7 @@
         </w:rPr>
         <w:t xml:space="preserve">has the most contact with the </w:t>
       </w:r>
-      <w:del w:id="14" w:author="Krishnan, Ganesh [STAT]" w:date="2018-09-20T13:23:00Z">
+      <w:del w:id="20" w:author="Krishnan, Ganesh [STAT]" w:date="2018-09-20T13:23:00Z">
         <w:r>
           <w:rPr>
             <w:w w:val="105"/>
@@ -5223,27 +5295,55 @@
           <w:delText xml:space="preserve">insides </w:delText>
         </w:r>
       </w:del>
-      <w:ins w:id="15" w:author="Krishnan, Ganesh [STAT]" w:date="2018-09-20T13:23:00Z">
-        <w:r>
-          <w:rPr>
-            <w:w w:val="105"/>
-          </w:rPr>
-          <w:t>rifling in</w:t>
-        </w:r>
+      <w:ins w:id="21" w:author="Krishnan, Ganesh [STAT]" w:date="2018-09-20T13:23:00Z">
+        <w:del w:id="22" w:author="Heike Hofmann" w:date="2018-09-21T15:28:00Z">
+          <w:r>
+            <w:rPr>
+              <w:w w:val="105"/>
+            </w:rPr>
+            <w:delText>rifling</w:delText>
+          </w:r>
+        </w:del>
       </w:ins>
-      <w:del w:id="16" w:author="Krishnan, Ganesh [STAT]" w:date="2018-09-20T13:23:00Z">
-        <w:r>
-          <w:rPr>
-            <w:w w:val="105"/>
-          </w:rPr>
-          <w:delText>of</w:delText>
+      <w:ins w:id="23" w:author="Heike Hofmann" w:date="2018-09-21T15:28:00Z">
+        <w:r>
+          <w:rPr>
+            <w:w w:val="105"/>
+          </w:rPr>
+          <w:t>inside of</w:t>
+        </w:r>
+      </w:ins>
+      <w:ins w:id="24" w:author="Krishnan, Ganesh [STAT]" w:date="2018-09-20T13:23:00Z">
+        <w:del w:id="25" w:author="Heike Hofmann" w:date="2018-09-21T15:28:00Z">
+          <w:r>
+            <w:rPr>
+              <w:w w:val="105"/>
+            </w:rPr>
+            <w:delText xml:space="preserve"> in</w:delText>
+          </w:r>
+        </w:del>
+      </w:ins>
+      <w:del w:id="26" w:author="Heike Hofmann" w:date="2018-09-21T15:28:00Z">
+        <w:r>
+          <w:rPr>
+            <w:w w:val="105"/>
+          </w:rPr>
+          <w:delText xml:space="preserve">of </w:delText>
         </w:r>
       </w:del>
-      <w:r>
-        <w:rPr>
-          <w:w w:val="105"/>
-        </w:rPr>
-        <w:t xml:space="preserve"> the barrel). How</w:t>
+      <w:ins w:id="27" w:author="Heike Hofmann" w:date="2018-09-21T15:28:00Z">
+        <w:r>
+          <w:rPr>
+            <w:w w:val="105"/>
+          </w:rPr>
+          <w:t xml:space="preserve"> </w:t>
+        </w:r>
+      </w:ins>
+      <w:r>
+        <w:rPr>
+          <w:w w:val="105"/>
+        </w:rPr>
+        <w:t>the barrel). How</w:t>
       </w:r>
       <w:r>
         <w:rPr>
@@ -5268,7 +5368,35 @@
         <w:rPr>
           <w:w w:val="105"/>
         </w:rPr>
-        <w:t xml:space="preserve">the break off due to friction effects between barrel and the bullet. An optimal cross section is chosen orthogonally to the striae, close to the heel while avoiding break off as shown in </w:t>
+        <w:t xml:space="preserve">the break off due to friction effects between barrel and the bullet. An optimal cross section is chosen orthogonally to the striae, close to the </w:t>
+      </w:r>
+      <w:del w:id="28" w:author="Heike Hofmann" w:date="2018-09-21T15:27:00Z">
+        <w:r>
+          <w:rPr>
+            <w:w w:val="105"/>
+          </w:rPr>
+          <w:delText xml:space="preserve">heel </w:delText>
+        </w:r>
+      </w:del>
+      <w:ins w:id="29" w:author="Heike Hofmann" w:date="2018-09-21T15:27:00Z">
+        <w:r>
+          <w:rPr>
+            <w:w w:val="105"/>
+          </w:rPr>
+          <w:t>base</w:t>
+        </w:r>
+        <w:r>
+          <w:rPr>
+            <w:w w:val="105"/>
+          </w:rPr>
+          <w:t xml:space="preserve"> </w:t>
+        </w:r>
+      </w:ins>
+      <w:r>
+        <w:rPr>
+          <w:w w:val="105"/>
+        </w:rPr>
+        <w:t xml:space="preserve">while avoiding break off as shown in </w:t>
       </w:r>
       <w:hyperlink w:anchor="_bookmark27" w:history="1">
         <w:r>
@@ -5398,12 +5526,12 @@
         <w:ind w:left="377"/>
         <w:jc w:val="both"/>
       </w:pPr>
-      <w:del w:id="17" w:author="Krishnan, Ganesh [STAT]" w:date="2018-09-20T14:07:00Z">
+      <w:del w:id="30" w:author="Krishnan, Ganesh [STAT]" w:date="2018-09-20T14:07:00Z">
         <w:r>
           <w:delText>From profiles bullet</w:delText>
         </w:r>
       </w:del>
-      <w:ins w:id="18" w:author="Krishnan, Ganesh [STAT]" w:date="2018-09-20T14:07:00Z">
+      <w:ins w:id="31" w:author="Krishnan, Ganesh [STAT]" w:date="2018-09-20T14:07:00Z">
         <w:r>
           <w:t>Bullet</w:t>
         </w:r>
@@ -5430,7 +5558,7 @@
       <w:r>
         <w:t xml:space="preserve">are extracted </w:t>
       </w:r>
-      <w:ins w:id="19" w:author="Krishnan, Ganesh [STAT]" w:date="2018-09-20T14:07:00Z">
+      <w:ins w:id="32" w:author="Krishnan, Ganesh [STAT]" w:date="2018-09-20T14:07:00Z">
         <w:r>
           <w:t xml:space="preserve">from </w:t>
         </w:r>
@@ -5448,12 +5576,12 @@
       <w:r>
         <w:t xml:space="preserve">as residuals of a </w:t>
       </w:r>
-      <w:del w:id="20" w:author="Krishnan, Ganesh [STAT]" w:date="2018-09-20T13:25:00Z">
+      <w:del w:id="33" w:author="Krishnan, Ganesh [STAT]" w:date="2018-09-20T13:25:00Z">
         <w:r>
           <w:delText xml:space="preserve">loess </w:delText>
         </w:r>
       </w:del>
-      <w:ins w:id="21" w:author="Krishnan, Ganesh [STAT]" w:date="2018-09-20T13:25:00Z">
+      <w:ins w:id="34" w:author="Krishnan, Ganesh [STAT]" w:date="2018-09-20T13:25:00Z">
         <w:r>
           <w:t>LOESS</w:t>
         </w:r>
@@ -5464,16 +5592,16 @@
       <w:r>
         <w:t xml:space="preserve">fit </w:t>
       </w:r>
-      <w:commentRangeStart w:id="22"/>
+      <w:commentRangeStart w:id="35"/>
       <w:r>
         <w:t>or</w:t>
       </w:r>
-      <w:commentRangeEnd w:id="22"/>
+      <w:commentRangeEnd w:id="35"/>
       <w:r>
         <w:rPr>
           <w:rStyle w:val="CommentReference"/>
         </w:rPr>
-        <w:commentReference w:id="22"/>
+        <w:commentReference w:id="35"/>
       </w:r>
       <w:r>
         <w:t xml:space="preserve"> Gaussian</w:t>
@@ -5538,7 +5666,7 @@
                     <pic:cNvPicPr/>
                   </pic:nvPicPr>
                   <pic:blipFill>
-                    <a:blip r:embed="rId8" cstate="print"/>
+                    <a:blip r:embed="rId9" cstate="print"/>
                     <a:stretch>
                       <a:fillRect/>
                     </a:stretch>
@@ -5996,34 +6124,34 @@
         <w:rPr>
           <w:w w:val="105"/>
         </w:rPr>
-        <w:t xml:space="preserve">(9 mm Ruger P85) is about 2 </w:t>
+        <w:t xml:space="preserve">(9 mm Ruger P85) is about 2 millimeter, resulting in signatures of about 1200 pixels for NIST scans, and about 3000 </w:t>
       </w:r>
       <w:proofErr w:type="gramStart"/>
       <w:r>
         <w:rPr>
           <w:w w:val="105"/>
         </w:rPr>
-        <w:t>millimeter</w:t>
+        <w:t>pixels for CSAFE</w:t>
+      </w:r>
+      <w:r>
+        <w:rPr>
+          <w:spacing w:val="41"/>
+          <w:w w:val="105"/>
+        </w:rPr>
+        <w:t xml:space="preserve"> </w:t>
+      </w:r>
+      <w:r>
+        <w:rPr>
+          <w:w w:val="105"/>
+        </w:rPr>
+        <w:t>scans</w:t>
       </w:r>
       <w:proofErr w:type="gramEnd"/>
       <w:r>
         <w:rPr>
           <w:w w:val="105"/>
         </w:rPr>
-        <w:t>, resulting in signatures of about 1200 pixels for NIST scans, and about 3000 pixels for CSAFE</w:t>
-      </w:r>
-      <w:r>
-        <w:rPr>
-          <w:spacing w:val="41"/>
-          <w:w w:val="105"/>
-        </w:rPr>
-        <w:t xml:space="preserve"> </w:t>
-      </w:r>
-      <w:r>
-        <w:rPr>
-          <w:w w:val="105"/>
-        </w:rPr>
-        <w:t>scans.</w:t>
+        <w:t>.</w:t>
       </w:r>
     </w:p>
     <w:p>
@@ -6327,7 +6455,7 @@
         </w:rPr>
         <w:t xml:space="preserve"> </w:t>
       </w:r>
-      <w:ins w:id="23" w:author="Krishnan, Ganesh [STAT]" w:date="2018-09-20T13:27:00Z">
+      <w:ins w:id="36" w:author="Krishnan, Ganesh [STAT]" w:date="2018-09-20T13:27:00Z">
         <w:r>
           <w:rPr>
             <w:spacing w:val="10"/>
@@ -6360,8 +6488,8 @@
           <w:rFonts w:ascii="Times New Roman" w:hAnsi="Times New Roman" w:cs="Times New Roman"/>
         </w:rPr>
       </w:pPr>
-      <w:bookmarkStart w:id="24" w:name="The_Chumbley_Score_Test"/>
-      <w:bookmarkEnd w:id="24"/>
+      <w:bookmarkStart w:id="37" w:name="The_Chumbley_Score_Test"/>
+      <w:bookmarkEnd w:id="37"/>
       <w:r>
         <w:rPr>
           <w:rFonts w:ascii="Times New Roman" w:hAnsi="Times New Roman" w:cs="Times New Roman"/>
@@ -6540,33 +6668,27 @@
         </w:rPr>
         <w:t>= 1</w:t>
       </w:r>
+      <w:proofErr w:type="gramStart"/>
       <w:r>
         <w:rPr>
           <w:i/>
           <w:w w:val="105"/>
         </w:rPr>
-        <w:t xml:space="preserve">, ..., </w:t>
-      </w:r>
-      <w:proofErr w:type="gramStart"/>
+        <w:t>, ...</w:t>
+      </w:r>
+      <w:proofErr w:type="gramEnd"/>
       <w:r>
         <w:rPr>
           <w:i/>
           <w:w w:val="105"/>
         </w:rPr>
-        <w:t xml:space="preserve">T </w:t>
-      </w:r>
-      <w:r>
-        <w:rPr>
-          <w:w w:val="105"/>
-        </w:rPr>
-        <w:t>.</w:t>
-      </w:r>
-      <w:proofErr w:type="gramEnd"/>
-      <w:r>
-        <w:rPr>
-          <w:w w:val="105"/>
-        </w:rPr>
-        <w:t xml:space="preserve"> Let further </w:t>
+        <w:t xml:space="preserve">, T </w:t>
+      </w:r>
+      <w:r>
+        <w:rPr>
+          <w:w w:val="105"/>
+        </w:rPr>
+        <w:t xml:space="preserve">. Let further </w:t>
       </w:r>
       <w:proofErr w:type="spellStart"/>
       <w:r>
@@ -9533,7 +9655,7 @@
         <w:pStyle w:val="BodyText"/>
         <w:ind w:left="1440" w:firstLine="720"/>
         <w:rPr>
-          <w:rFonts w:ascii="Cambria Math" w:eastAsiaTheme="minorEastAsia" w:hAnsi="Cambria Math"/>
+          <w:rFonts w:ascii="Cambria Math" w:eastAsiaTheme="minorEastAsia" w:hAnsi="Cambria Math" w:hint="eastAsia"/>
           <w:oMath/>
         </w:rPr>
       </w:pPr>
@@ -9974,6 +10096,7 @@
           <w:position w:val="14"/>
           <w:sz w:val="24"/>
         </w:rPr>
+        <w:lastRenderedPageBreak/>
         <w:t xml:space="preserve">    </w:t>
       </w:r>
       <w:r>
@@ -10180,7 +10303,7 @@
       <w:pPr>
         <w:ind w:firstLine="374"/>
         <w:rPr>
-          <w:rFonts w:ascii="Cambria Math" w:eastAsiaTheme="minorEastAsia" w:hAnsi="Cambria Math"/>
+          <w:rFonts w:ascii="Cambria Math" w:eastAsiaTheme="minorEastAsia" w:hAnsi="Cambria Math" w:hint="eastAsia"/>
           <w:sz w:val="24"/>
           <w:szCs w:val="24"/>
           <w:oMath/>
@@ -10268,7 +10391,7 @@
         </w:rPr>
         <w:t xml:space="preserve"> as all pairs </w:t>
       </w:r>
-      <w:bookmarkStart w:id="25" w:name="_Hlk522604876"/>
+      <w:bookmarkStart w:id="38" w:name="_Hlk522604876"/>
       <m:oMath>
         <m:d>
           <m:dPr>
@@ -10406,7 +10529,7 @@
         </m:d>
       </m:oMath>
     </w:p>
-    <w:bookmarkEnd w:id="25"/>
+    <w:bookmarkEnd w:id="38"/>
     <w:p>
       <w:pPr>
         <w:pStyle w:val="BodyText"/>
@@ -10603,7 +10726,7 @@
         <w:spacing w:before="64"/>
         <w:ind w:firstLine="374"/>
         <w:rPr>
-          <w:rFonts w:ascii="Cambria Math" w:eastAsiaTheme="minorEastAsia" w:hAnsi="Cambria Math"/>
+          <w:rFonts w:ascii="Cambria Math" w:eastAsiaTheme="minorEastAsia" w:hAnsi="Cambria Math" w:hint="eastAsia"/>
           <w:sz w:val="24"/>
           <w:szCs w:val="24"/>
           <w:oMath/>
@@ -10615,6 +10738,7 @@
           <w:sz w:val="24"/>
           <w:szCs w:val="24"/>
         </w:rPr>
+        <w:lastRenderedPageBreak/>
         <w:t xml:space="preserve">are defined as </w:t>
       </w:r>
       <m:oMath>
@@ -10796,7 +10920,7 @@
         </w:rPr>
         <w:t xml:space="preserve">where both </w:t>
       </w:r>
-      <w:bookmarkStart w:id="26" w:name="_Hlk522607969"/>
+      <w:bookmarkStart w:id="39" w:name="_Hlk522607969"/>
       <m:oMath>
         <m:sSubSup>
           <m:sSubSupPr>
@@ -10865,7 +10989,7 @@
           </w:rPr>
           <m:t xml:space="preserve"> </m:t>
         </m:r>
-        <w:bookmarkEnd w:id="26"/>
+        <w:bookmarkEnd w:id="39"/>
         <m:r>
           <m:rPr>
             <m:sty m:val="p"/>
@@ -11994,8 +12118,8 @@
           <w:rFonts w:ascii="Times New Roman" w:hAnsi="Times New Roman" w:cs="Times New Roman"/>
         </w:rPr>
       </w:pPr>
-      <w:bookmarkStart w:id="27" w:name="A_problem_with_failed_tests"/>
-      <w:bookmarkEnd w:id="27"/>
+      <w:bookmarkStart w:id="40" w:name="A_problem_with_failed_tests"/>
+      <w:bookmarkEnd w:id="40"/>
       <w:r>
         <w:rPr>
           <w:rFonts w:ascii="Times New Roman" w:hAnsi="Times New Roman" w:cs="Times New Roman"/>
@@ -12035,6 +12159,7 @@
           <w:t>Equation 1,</w:t>
         </w:r>
       </w:hyperlink>
+      <w:proofErr w:type="gramStart"/>
       <w:r>
         <w:rPr>
           <w:w w:val="105"/>
@@ -12046,7 +12171,15 @@
           <w:spacing w:val="-4"/>
           <w:w w:val="105"/>
         </w:rPr>
-        <w:t xml:space="preserve">we  </w:t>
+        <w:t>we</w:t>
+      </w:r>
+      <w:proofErr w:type="gramEnd"/>
+      <w:r>
+        <w:rPr>
+          <w:spacing w:val="-4"/>
+          <w:w w:val="105"/>
+        </w:rPr>
+        <w:t xml:space="preserve">  </w:t>
       </w:r>
       <w:r>
         <w:rPr>
@@ -12061,19 +12194,11 @@
         </w:rPr>
         <w:t xml:space="preserve">by </w:t>
       </w:r>
-      <w:proofErr w:type="gramStart"/>
-      <w:r>
-        <w:rPr>
-          <w:w w:val="105"/>
-        </w:rPr>
-        <w:t>definition,  some</w:t>
-      </w:r>
-      <w:proofErr w:type="gramEnd"/>
-      <w:r>
-        <w:rPr>
-          <w:w w:val="105"/>
-        </w:rPr>
-        <w:t xml:space="preserve"> number of tests will fail   to produce a result. </w:t>
+      <w:r>
+        <w:rPr>
+          <w:w w:val="105"/>
+        </w:rPr>
+        <w:t xml:space="preserve">definition,  some number of tests will fail   to produce a result. </w:t>
       </w:r>
       <w:r>
         <w:rPr>
@@ -12203,9 +12328,10 @@
           <w:sz w:val="24"/>
           <w:szCs w:val="24"/>
         </w:rPr>
+        <w:lastRenderedPageBreak/>
         <w:t>The number of same-shift pairs will be zero, if the optimal locations</w:t>
       </w:r>
-      <w:bookmarkStart w:id="28" w:name="_Hlk522619626"/>
+      <w:bookmarkStart w:id="41" w:name="_Hlk522619626"/>
       <w:r>
         <w:rPr>
           <w:w w:val="105"/>
@@ -12272,13 +12398,14 @@
         </w:rPr>
         <w:t xml:space="preserve">  </w:t>
       </w:r>
-      <w:bookmarkEnd w:id="28"/>
+      <w:bookmarkEnd w:id="41"/>
       <w:r>
         <w:rPr>
           <w:w w:val="105"/>
           <w:sz w:val="24"/>
           <w:szCs w:val="24"/>
         </w:rPr>
+        <w:lastRenderedPageBreak/>
         <w:t xml:space="preserve">and </w:t>
       </w:r>
       <m:oMath>
@@ -12345,6 +12472,7 @@
           <w:sz w:val="24"/>
           <w:szCs w:val="24"/>
         </w:rPr>
+        <w:lastRenderedPageBreak/>
         <w:t xml:space="preserve">and are so </w:t>
       </w:r>
     </w:p>
@@ -12383,6 +12511,7 @@
         <w:rPr>
           <w:w w:val="105"/>
         </w:rPr>
+        <w:lastRenderedPageBreak/>
         <w:t xml:space="preserve">far </w:t>
       </w:r>
       <w:r>
@@ -13659,19 +13788,19 @@
         </w:rPr>
         <w:t xml:space="preserve">While we can </w:t>
       </w:r>
-      <w:commentRangeStart w:id="29"/>
+      <w:commentRangeStart w:id="42"/>
       <w:r>
         <w:rPr>
           <w:w w:val="105"/>
         </w:rPr>
         <w:t xml:space="preserve">assume that once (sub-)class characteristics </w:t>
       </w:r>
-      <w:commentRangeEnd w:id="29"/>
+      <w:commentRangeEnd w:id="42"/>
       <w:r>
         <w:rPr>
           <w:rStyle w:val="CommentReference"/>
         </w:rPr>
-        <w:commentReference w:id="29"/>
+        <w:commentReference w:id="42"/>
       </w:r>
       <w:r>
         <w:rPr>
@@ -13942,6 +14071,7 @@
         <w:rPr>
           <w:w w:val="105"/>
         </w:rPr>
+        <w:lastRenderedPageBreak/>
         <w:t xml:space="preserve">locations </w:t>
       </w:r>
       <w:r>
@@ -15435,8 +15565,8 @@
           <w:rFonts w:ascii="Times New Roman" w:hAnsi="Times New Roman" w:cs="Times New Roman"/>
         </w:rPr>
       </w:pPr>
-      <w:bookmarkStart w:id="30" w:name="A_modified_approach"/>
-      <w:bookmarkEnd w:id="30"/>
+      <w:bookmarkStart w:id="43" w:name="A_modified_approach"/>
+      <w:bookmarkEnd w:id="43"/>
       <w:r>
         <w:rPr>
           <w:rFonts w:ascii="Times New Roman" w:hAnsi="Times New Roman" w:cs="Times New Roman"/>
@@ -15760,6 +15890,7 @@
           <w:sz w:val="24"/>
           <w:szCs w:val="24"/>
         </w:rPr>
+        <w:lastRenderedPageBreak/>
         <w:t xml:space="preserve">are met simultaneously. Let us assume that this results in </w:t>
       </w:r>
       <w:r>
@@ -15895,6 +16026,7 @@
           <w:w w:val="115"/>
           <w:sz w:val="24"/>
         </w:rPr>
+        <w:lastRenderedPageBreak/>
         <w:t>to be the</w:t>
       </w:r>
       <w:r>
@@ -15984,7 +16116,7 @@
         </w:rPr>
         <w:t xml:space="preserve"> </w:t>
       </w:r>
-      <w:bookmarkStart w:id="31" w:name="_Hlk522624174"/>
+      <w:bookmarkStart w:id="44" w:name="_Hlk522624174"/>
       <m:oMath>
         <m:sSubSup>
           <m:sSubSupPr>
@@ -16203,7 +16335,7 @@
         </m:sSubSup>
       </m:oMath>
     </w:p>
-    <w:bookmarkEnd w:id="31"/>
+    <w:bookmarkEnd w:id="44"/>
     <w:p>
       <w:pPr>
         <w:spacing w:line="197" w:lineRule="exact"/>
@@ -16248,6 +16380,7 @@
           <w:spacing w:val="-10"/>
           <w:w w:val="105"/>
         </w:rPr>
+        <w:lastRenderedPageBreak/>
         <w:t xml:space="preserve">We </w:t>
       </w:r>
       <w:r>
@@ -16574,22 +16707,22 @@
                     </m:ctrlPr>
                   </m:dPr>
                   <m:e>
-                    <m:r>
-                      <w:ins w:id="32" w:author="Krishnan, Ganesh [STAT]" w:date="2018-09-20T13:37:00Z">
+                    <w:ins w:id="45" w:author="Krishnan, Ganesh [STAT]" w:date="2018-09-20T13:37:00Z">
+                      <m:r>
                         <w:rPr>
                           <w:rFonts w:ascii="Cambria Math" w:eastAsiaTheme="minorEastAsia" w:hAnsi="Cambria Math"/>
                         </w:rPr>
                         <m:t>2</m:t>
-                      </w:ins>
-                    </m:r>
-                    <m:r>
-                      <w:del w:id="33" w:author="Krishnan, Ganesh [STAT]" w:date="2018-09-20T13:37:00Z">
+                      </m:r>
+                    </w:ins>
+                    <w:del w:id="46" w:author="Krishnan, Ganesh [STAT]" w:date="2018-09-20T13:37:00Z">
+                      <m:r>
                         <w:rPr>
                           <w:rFonts w:ascii="Cambria Math" w:eastAsiaTheme="minorEastAsia" w:hAnsi="Cambria Math"/>
                         </w:rPr>
                         <m:t>1</m:t>
-                      </w:del>
-                    </m:r>
+                      </m:r>
+                    </w:del>
                   </m:e>
                 </m:d>
               </m:sup>
@@ -16714,7 +16847,7 @@
                     <pic:cNvPicPr/>
                   </pic:nvPicPr>
                   <pic:blipFill>
-                    <a:blip r:embed="rId8" cstate="print"/>
+                    <a:blip r:embed="rId9" cstate="print"/>
                     <a:stretch>
                       <a:fillRect/>
                     </a:stretch>
@@ -17076,7 +17209,7 @@
         </w:rPr>
         <w:t xml:space="preserve">Note that in all of the following land-to-land comparisons only lands are compared that are suitable for a comparison, i.e. a signature can be extracted from the scan. In particular, lands which exhibited </w:t>
       </w:r>
-      <w:ins w:id="34" w:author="Krishnan, Ganesh [STAT]" w:date="2018-09-20T13:30:00Z">
+      <w:ins w:id="47" w:author="Krishnan, Ganesh [STAT]" w:date="2018-09-20T13:30:00Z">
         <w:r>
           <w:rPr>
             <w:w w:val="105"/>
@@ -17090,7 +17223,7 @@
         </w:rPr>
         <w:t>tank rash</w:t>
       </w:r>
-      <w:ins w:id="35" w:author="Krishnan, Ganesh [STAT]" w:date="2018-09-20T13:30:00Z">
+      <w:ins w:id="48" w:author="Krishnan, Ganesh [STAT]" w:date="2018-09-20T13:30:00Z">
         <w:r>
           <w:rPr>
             <w:w w:val="105"/>
@@ -17098,7 +17231,7 @@
           <w:t>”</w:t>
         </w:r>
       </w:ins>
-      <w:ins w:id="36" w:author="Krishnan, Ganesh [STAT]" w:date="2018-09-20T13:29:00Z">
+      <w:ins w:id="49" w:author="Krishnan, Ganesh [STAT]" w:date="2018-09-20T13:29:00Z">
         <w:r>
           <w:rPr>
             <w:w w:val="105"/>
@@ -17152,8 +17285,8 @@
           <w:rFonts w:ascii="Times New Roman" w:hAnsi="Times New Roman" w:cs="Times New Roman"/>
         </w:rPr>
       </w:pPr>
-      <w:bookmarkStart w:id="37" w:name="Testing_setup"/>
-      <w:bookmarkEnd w:id="37"/>
+      <w:bookmarkStart w:id="50" w:name="Testing_setup"/>
+      <w:bookmarkEnd w:id="50"/>
       <w:r>
         <w:rPr>
           <w:rFonts w:ascii="Times New Roman" w:hAnsi="Times New Roman" w:cs="Times New Roman"/>
@@ -17179,8 +17312,8 @@
         <w:ind w:left="377"/>
         <w:jc w:val="both"/>
       </w:pPr>
-      <w:bookmarkStart w:id="38" w:name="The_Data"/>
-      <w:bookmarkEnd w:id="38"/>
+      <w:bookmarkStart w:id="51" w:name="The_Data"/>
+      <w:bookmarkEnd w:id="51"/>
       <w:r>
         <w:rPr>
           <w:w w:val="110"/>
@@ -17278,7 +17411,35 @@
         <w:rPr>
           <w:w w:val="105"/>
         </w:rPr>
-        <w:t xml:space="preserve">Profiles for each bullet land were extracted from scans close to the heel of the bullet while avoiding break-off as described in Hare et al. </w:t>
+        <w:t xml:space="preserve">Profiles for each bullet land were extracted from scans close to the </w:t>
+      </w:r>
+      <w:del w:id="52" w:author="Heike Hofmann" w:date="2018-09-21T15:27:00Z">
+        <w:r>
+          <w:rPr>
+            <w:w w:val="105"/>
+          </w:rPr>
+          <w:delText xml:space="preserve">heel </w:delText>
+        </w:r>
+      </w:del>
+      <w:ins w:id="53" w:author="Heike Hofmann" w:date="2018-09-21T15:27:00Z">
+        <w:r>
+          <w:rPr>
+            <w:w w:val="105"/>
+          </w:rPr>
+          <w:t>base</w:t>
+        </w:r>
+        <w:r>
+          <w:rPr>
+            <w:w w:val="105"/>
+          </w:rPr>
+          <w:t xml:space="preserve"> </w:t>
+        </w:r>
+      </w:ins>
+      <w:r>
+        <w:rPr>
+          <w:w w:val="105"/>
+        </w:rPr>
+        <w:t xml:space="preserve">of the bullet while avoiding break-off as described in Hare et al. </w:t>
       </w:r>
       <w:hyperlink w:anchor="_bookmark17" w:history="1">
         <w:r>
@@ -17350,7 +17511,7 @@
                     <pic:cNvPicPr/>
                   </pic:nvPicPr>
                   <pic:blipFill>
-                    <a:blip r:embed="rId8" cstate="print"/>
+                    <a:blip r:embed="rId9" cstate="print"/>
                     <a:stretch>
                       <a:fillRect/>
                     </a:stretch>
@@ -17370,8 +17531,8 @@
           </wp:anchor>
         </w:drawing>
       </w:r>
-      <w:bookmarkStart w:id="39" w:name="Setup"/>
-      <w:bookmarkEnd w:id="39"/>
+      <w:bookmarkStart w:id="54" w:name="Setup"/>
+      <w:bookmarkEnd w:id="54"/>
       <w:r>
         <w:rPr>
           <w:w w:val="105"/>
@@ -17590,7 +17751,7 @@
         </w:rPr>
         <w:t xml:space="preserve"> </w:t>
       </w:r>
-      <w:ins w:id="40" w:author="Krishnan, Ganesh [STAT]" w:date="2018-09-20T13:38:00Z">
+      <w:ins w:id="55" w:author="Krishnan, Ganesh [STAT]" w:date="2018-09-20T13:38:00Z">
         <w:r>
           <w:rPr>
             <w:spacing w:val="-24"/>
@@ -17607,7 +17768,7 @@
         <w:t>toolmaRk</w:t>
       </w:r>
       <w:proofErr w:type="spellEnd"/>
-      <w:ins w:id="41" w:author="Krishnan, Ganesh [STAT]" w:date="2018-09-20T13:38:00Z">
+      <w:ins w:id="56" w:author="Krishnan, Ganesh [STAT]" w:date="2018-09-20T13:38:00Z">
         <w:r>
           <w:rPr>
             <w:w w:val="105"/>
@@ -17628,7 +17789,7 @@
         </w:rPr>
         <w:t>pack</w:t>
       </w:r>
-      <w:del w:id="42" w:author="Krishnan, Ganesh [STAT]" w:date="2018-09-20T13:30:00Z">
+      <w:del w:id="57" w:author="Krishnan, Ganesh [STAT]" w:date="2018-09-20T13:30:00Z">
         <w:r>
           <w:rPr>
             <w:w w:val="105"/>
@@ -17648,7 +17809,7 @@
       <w:r>
         <w:t>from GitHub (</w:t>
       </w:r>
-      <w:hyperlink r:id="rId12">
+      <w:hyperlink r:id="rId11">
         <w:r>
           <w:rPr>
             <w:color w:val="0000FF"/>
@@ -17736,8 +17897,8 @@
           <w:rFonts w:ascii="Times New Roman" w:hAnsi="Times New Roman" w:cs="Times New Roman"/>
         </w:rPr>
       </w:pPr>
-      <w:bookmarkStart w:id="43" w:name="Results"/>
-      <w:bookmarkEnd w:id="43"/>
+      <w:bookmarkStart w:id="58" w:name="Results"/>
+      <w:bookmarkEnd w:id="58"/>
       <w:r>
         <w:rPr>
           <w:rFonts w:ascii="Times New Roman" w:hAnsi="Times New Roman" w:cs="Times New Roman"/>
@@ -17763,8 +17924,8 @@
           <w:rFonts w:ascii="Times New Roman" w:hAnsi="Times New Roman" w:cs="Times New Roman"/>
         </w:rPr>
       </w:pPr>
-      <w:bookmarkStart w:id="44" w:name="Failed_Tests"/>
-      <w:bookmarkEnd w:id="44"/>
+      <w:bookmarkStart w:id="59" w:name="Failed_Tests"/>
+      <w:bookmarkEnd w:id="59"/>
       <w:r>
         <w:rPr>
           <w:rFonts w:ascii="Times New Roman" w:hAnsi="Times New Roman" w:cs="Times New Roman"/>
@@ -18046,7 +18207,7 @@
         </w:rPr>
         <w:t xml:space="preserve">of </w:t>
       </w:r>
-      <w:del w:id="45" w:author="Krishnan, Ganesh [STAT]" w:date="2018-09-20T13:36:00Z">
+      <w:del w:id="60" w:author="Krishnan, Ganesh [STAT]" w:date="2018-09-20T13:36:00Z">
         <w:r>
           <w:rPr>
             <w:w w:val="105"/>
@@ -18060,7 +18221,7 @@
         </w:rPr>
         <w:t>5</w:t>
       </w:r>
-      <w:ins w:id="46" w:author="Krishnan, Ganesh [STAT]" w:date="2018-09-20T13:36:00Z">
+      <w:ins w:id="61" w:author="Krishnan, Ganesh [STAT]" w:date="2018-09-20T13:36:00Z">
         <w:r>
           <w:rPr>
             <w:w w:val="105"/>
@@ -18852,7 +19013,7 @@
         </w:rPr>
         <w:t xml:space="preserve"> </w:t>
       </w:r>
-      <w:del w:id="47" w:author="Krishnan, Ganesh [STAT]" w:date="2018-09-20T13:30:00Z">
+      <w:del w:id="62" w:author="Krishnan, Ganesh [STAT]" w:date="2018-09-20T13:30:00Z">
         <w:r>
           <w:rPr>
             <w:w w:val="105"/>
@@ -18862,7 +19023,7 @@
         <w:r>
           <w:rPr>
             <w:w w:val="105"/>
-            <w:rPrChange w:id="48" w:author="Krishnan, Ganesh [STAT]" w:date="2018-09-20T13:36:00Z">
+            <w:rPrChange w:id="63" w:author="Krishnan, Ganesh [STAT]" w:date="2018-09-20T13:36:00Z">
               <w:rPr>
                 <w:spacing w:val="-34"/>
                 <w:w w:val="105"/>
@@ -18878,7 +19039,7 @@
           <w:delText>0.854</w:delText>
         </w:r>
       </w:del>
-      <w:ins w:id="49" w:author="Krishnan, Ganesh [STAT]" w:date="2018-09-20T13:31:00Z">
+      <w:ins w:id="64" w:author="Krishnan, Ganesh [STAT]" w:date="2018-09-20T13:31:00Z">
         <w:r>
           <w:rPr>
             <w:w w:val="105"/>
@@ -18888,7 +19049,7 @@
         <w:r>
           <w:rPr>
             <w:w w:val="105"/>
-            <w:rPrChange w:id="50" w:author="Krishnan, Ganesh [STAT]" w:date="2018-09-20T13:36:00Z">
+            <w:rPrChange w:id="65" w:author="Krishnan, Ganesh [STAT]" w:date="2018-09-20T13:36:00Z">
               <w:rPr>
                 <w:spacing w:val="-34"/>
                 <w:w w:val="105"/>
@@ -18898,11 +19059,11 @@
           <w:t xml:space="preserve"> </w:t>
         </w:r>
       </w:ins>
-      <w:ins w:id="51" w:author="Krishnan, Ganesh [STAT]" w:date="2018-09-20T13:30:00Z">
-        <w:r>
-          <w:rPr>
-            <w:w w:val="105"/>
-            <w:rPrChange w:id="52" w:author="Krishnan, Ganesh [STAT]" w:date="2018-09-20T13:36:00Z">
+      <w:ins w:id="66" w:author="Krishnan, Ganesh [STAT]" w:date="2018-09-20T13:30:00Z">
+        <w:r>
+          <w:rPr>
+            <w:w w:val="105"/>
+            <w:rPrChange w:id="67" w:author="Krishnan, Ganesh [STAT]" w:date="2018-09-20T13:36:00Z">
               <w:rPr>
                 <w:spacing w:val="-34"/>
                 <w:w w:val="105"/>
@@ -18912,11 +19073,11 @@
           <w:t>85</w:t>
         </w:r>
       </w:ins>
-      <w:ins w:id="53" w:author="Krishnan, Ganesh [STAT]" w:date="2018-09-20T13:35:00Z">
-        <w:r>
-          <w:rPr>
-            <w:w w:val="105"/>
-            <w:rPrChange w:id="54" w:author="Krishnan, Ganesh [STAT]" w:date="2018-09-20T13:36:00Z">
+      <w:ins w:id="68" w:author="Krishnan, Ganesh [STAT]" w:date="2018-09-20T13:35:00Z">
+        <w:r>
+          <w:rPr>
+            <w:w w:val="105"/>
+            <w:rPrChange w:id="69" w:author="Krishnan, Ganesh [STAT]" w:date="2018-09-20T13:36:00Z">
               <w:rPr>
                 <w:spacing w:val="-34"/>
                 <w:w w:val="105"/>
@@ -18926,7 +19087,7 @@
           <w:t>.</w:t>
         </w:r>
       </w:ins>
-      <w:del w:id="55" w:author="Krishnan, Ganesh [STAT]" w:date="2018-09-20T13:33:00Z">
+      <w:del w:id="70" w:author="Krishnan, Ganesh [STAT]" w:date="2018-09-20T13:33:00Z">
         <w:r>
           <w:rPr>
             <w:w w:val="105"/>
@@ -18934,11 +19095,11 @@
           <w:delText>,</w:delText>
         </w:r>
       </w:del>
-      <w:ins w:id="56" w:author="Krishnan, Ganesh [STAT]" w:date="2018-09-20T13:33:00Z">
-        <w:r>
-          <w:rPr>
-            <w:w w:val="105"/>
-            <w:rPrChange w:id="57" w:author="Krishnan, Ganesh [STAT]" w:date="2018-09-20T13:36:00Z">
+      <w:ins w:id="71" w:author="Krishnan, Ganesh [STAT]" w:date="2018-09-20T13:33:00Z">
+        <w:r>
+          <w:rPr>
+            <w:w w:val="105"/>
+            <w:rPrChange w:id="72" w:author="Krishnan, Ganesh [STAT]" w:date="2018-09-20T13:36:00Z">
               <w:rPr>
                 <w:spacing w:val="-34"/>
                 <w:w w:val="105"/>
@@ -18948,11 +19109,11 @@
           <w:t>4</w:t>
         </w:r>
       </w:ins>
-      <w:ins w:id="58" w:author="Krishnan, Ganesh [STAT]" w:date="2018-09-20T13:35:00Z">
-        <w:r>
-          <w:rPr>
-            <w:w w:val="105"/>
-            <w:rPrChange w:id="59" w:author="Krishnan, Ganesh [STAT]" w:date="2018-09-20T13:36:00Z">
+      <w:ins w:id="73" w:author="Krishnan, Ganesh [STAT]" w:date="2018-09-20T13:35:00Z">
+        <w:r>
+          <w:rPr>
+            <w:w w:val="105"/>
+            <w:rPrChange w:id="74" w:author="Krishnan, Ganesh [STAT]" w:date="2018-09-20T13:36:00Z">
               <w:rPr>
                 <w:spacing w:val="-34"/>
                 <w:w w:val="105"/>
@@ -18962,11 +19123,11 @@
           <w:t>%</w:t>
         </w:r>
       </w:ins>
-      <w:ins w:id="60" w:author="Krishnan, Ganesh [STAT]" w:date="2018-09-20T13:33:00Z">
-        <w:r>
-          <w:rPr>
-            <w:w w:val="105"/>
-            <w:rPrChange w:id="61" w:author="Krishnan, Ganesh [STAT]" w:date="2018-09-20T13:36:00Z">
+      <w:ins w:id="75" w:author="Krishnan, Ganesh [STAT]" w:date="2018-09-20T13:33:00Z">
+        <w:r>
+          <w:rPr>
+            <w:w w:val="105"/>
+            <w:rPrChange w:id="76" w:author="Krishnan, Ganesh [STAT]" w:date="2018-09-20T13:36:00Z">
               <w:rPr>
                 <w:spacing w:val="-34"/>
                 <w:w w:val="105"/>
@@ -18976,7 +19137,7 @@
           <w:t>,</w:t>
         </w:r>
       </w:ins>
-      <w:ins w:id="62" w:author="Krishnan, Ganesh [STAT]" w:date="2018-09-20T13:36:00Z">
+      <w:ins w:id="77" w:author="Krishnan, Ganesh [STAT]" w:date="2018-09-20T13:36:00Z">
         <w:r>
           <w:rPr>
             <w:w w:val="105"/>
@@ -18984,11 +19145,11 @@
           <w:t xml:space="preserve"> </w:t>
         </w:r>
       </w:ins>
-      <w:del w:id="63" w:author="Krishnan, Ganesh [STAT]" w:date="2018-09-20T13:36:00Z">
-        <w:r>
-          <w:rPr>
-            <w:w w:val="105"/>
-            <w:rPrChange w:id="64" w:author="Krishnan, Ganesh [STAT]" w:date="2018-09-20T13:36:00Z">
+      <w:del w:id="78" w:author="Krishnan, Ganesh [STAT]" w:date="2018-09-20T13:36:00Z">
+        <w:r>
+          <w:rPr>
+            <w:w w:val="105"/>
+            <w:rPrChange w:id="79" w:author="Krishnan, Ganesh [STAT]" w:date="2018-09-20T13:36:00Z">
               <w:rPr>
                 <w:spacing w:val="-31"/>
                 <w:w w:val="105"/>
@@ -19007,7 +19168,7 @@
       <w:r>
         <w:rPr>
           <w:w w:val="105"/>
-          <w:rPrChange w:id="65" w:author="Krishnan, Ganesh [STAT]" w:date="2018-09-20T13:36:00Z">
+          <w:rPrChange w:id="80" w:author="Krishnan, Ganesh [STAT]" w:date="2018-09-20T13:36:00Z">
             <w:rPr>
               <w:spacing w:val="-34"/>
               <w:w w:val="105"/>
@@ -19016,7 +19177,7 @@
         </w:rPr>
         <w:t xml:space="preserve"> </w:t>
       </w:r>
-      <w:del w:id="66" w:author="Krishnan, Ganesh [STAT]" w:date="2018-09-20T13:36:00Z">
+      <w:del w:id="81" w:author="Krishnan, Ganesh [STAT]" w:date="2018-09-20T13:36:00Z">
         <w:r>
           <w:rPr>
             <w:w w:val="105"/>
@@ -19030,7 +19191,7 @@
         </w:rPr>
         <w:t>12</w:t>
       </w:r>
-      <w:del w:id="67" w:author="Krishnan, Ganesh [STAT]" w:date="2018-09-20T13:36:00Z">
+      <w:del w:id="82" w:author="Krishnan, Ganesh [STAT]" w:date="2018-09-20T13:36:00Z">
         <w:r>
           <w:rPr>
             <w:w w:val="105"/>
@@ -19038,7 +19199,7 @@
           <w:delText>0</w:delText>
         </w:r>
       </w:del>
-      <w:ins w:id="68" w:author="Krishnan, Ganesh [STAT]" w:date="2018-09-20T13:36:00Z">
+      <w:ins w:id="83" w:author="Krishnan, Ganesh [STAT]" w:date="2018-09-20T13:36:00Z">
         <w:r>
           <w:rPr>
             <w:w w:val="105"/>
@@ -19338,7 +19499,7 @@
                     <pic:cNvPicPr/>
                   </pic:nvPicPr>
                   <pic:blipFill>
-                    <a:blip r:embed="rId8" cstate="print"/>
+                    <a:blip r:embed="rId9" cstate="print"/>
                     <a:stretch>
                       <a:fillRect/>
                     </a:stretch>
@@ -19358,8 +19519,8 @@
           </wp:anchor>
         </w:drawing>
       </w:r>
-      <w:bookmarkStart w:id="69" w:name="Coarseness"/>
-      <w:bookmarkEnd w:id="69"/>
+      <w:bookmarkStart w:id="84" w:name="Coarseness"/>
+      <w:bookmarkEnd w:id="84"/>
       <w:r>
         <w:rPr>
           <w:rFonts w:ascii="Times New Roman" w:hAnsi="Times New Roman" w:cs="Times New Roman"/>
@@ -20271,8 +20432,8 @@
           <w:rFonts w:ascii="Times New Roman" w:hAnsi="Times New Roman" w:cs="Times New Roman"/>
         </w:rPr>
       </w:pPr>
-      <w:bookmarkStart w:id="70" w:name="Error_rate_assessment"/>
-      <w:bookmarkEnd w:id="70"/>
+      <w:bookmarkStart w:id="85" w:name="Error_rate_assessment"/>
+      <w:bookmarkEnd w:id="85"/>
       <w:r>
         <w:rPr>
           <w:rFonts w:ascii="Times New Roman" w:hAnsi="Times New Roman" w:cs="Times New Roman"/>
@@ -20630,7 +20791,7 @@
                     <pic:cNvPicPr/>
                   </pic:nvPicPr>
                   <pic:blipFill>
-                    <a:blip r:embed="rId8" cstate="print"/>
+                    <a:blip r:embed="rId9" cstate="print"/>
                     <a:stretch>
                       <a:fillRect/>
                     </a:stretch>
@@ -21015,7 +21176,7 @@
         </w:rPr>
         <w:t>same-source identifications is equal to the statistical type I error</w:t>
       </w:r>
-      <w:del w:id="71" w:author="Krishnan, Ganesh [STAT]" w:date="2018-09-20T14:05:00Z">
+      <w:del w:id="86" w:author="Krishnan, Ganesh [STAT]" w:date="2018-09-20T14:05:00Z">
         <w:r>
           <w:rPr>
             <w:w w:val="105"/>
@@ -21042,7 +21203,7 @@
         </w:rPr>
         <w:t xml:space="preserve">= </w:t>
       </w:r>
-      <w:del w:id="72" w:author="Krishnan, Ganesh [STAT]" w:date="2018-09-20T14:05:00Z">
+      <w:del w:id="87" w:author="Krishnan, Ganesh [STAT]" w:date="2018-09-20T14:05:00Z">
         <w:r>
           <w:rPr>
             <w:w w:val="105"/>
@@ -21069,7 +21230,7 @@
         </w:rPr>
         <w:t>5</w:t>
       </w:r>
-      <w:ins w:id="73" w:author="Krishnan, Ganesh [STAT]" w:date="2018-09-20T14:05:00Z">
+      <w:ins w:id="88" w:author="Krishnan, Ganesh [STAT]" w:date="2018-09-20T14:05:00Z">
         <w:r>
           <w:rPr>
             <w:w w:val="105"/>
@@ -21081,14 +21242,14 @@
         <w:rPr>
           <w:w w:val="105"/>
         </w:rPr>
-        <w:t xml:space="preserve"> for this example. The rate of false negatives </w:t>
+        <w:t xml:space="preserve"> for this example. The </w:t>
       </w:r>
       <w:proofErr w:type="gramStart"/>
       <w:r>
         <w:rPr>
           <w:w w:val="105"/>
         </w:rPr>
-        <w:t>are</w:t>
+        <w:t>rate of false negatives are</w:t>
       </w:r>
       <w:proofErr w:type="gramEnd"/>
       <w:r>
@@ -21324,8 +21485,8 @@
           <w:rFonts w:ascii="Times New Roman" w:hAnsi="Times New Roman" w:cs="Times New Roman"/>
         </w:rPr>
       </w:pPr>
-      <w:bookmarkStart w:id="74" w:name="Observed_versus_Nominal_Type_I_error_rat"/>
-      <w:bookmarkEnd w:id="74"/>
+      <w:bookmarkStart w:id="89" w:name="Observed_versus_Nominal_Type_I_error_rat"/>
+      <w:bookmarkEnd w:id="89"/>
       <w:r>
         <w:rPr>
           <w:rFonts w:ascii="Times New Roman" w:hAnsi="Times New Roman" w:cs="Times New Roman"/>
@@ -21431,8 +21592,8 @@
           <w:rFonts w:ascii="Times New Roman" w:hAnsi="Times New Roman" w:cs="Times New Roman"/>
         </w:rPr>
       </w:pPr>
-      <w:bookmarkStart w:id="75" w:name="High_resolution_Hamby_44_scans"/>
-      <w:bookmarkEnd w:id="75"/>
+      <w:bookmarkStart w:id="90" w:name="High_resolution_Hamby_44_scans"/>
+      <w:bookmarkEnd w:id="90"/>
       <w:r>
         <w:rPr>
           <w:rFonts w:ascii="Times New Roman" w:hAnsi="Times New Roman" w:cs="Times New Roman"/>
@@ -22077,7 +22238,7 @@
                     <pic:cNvPicPr/>
                   </pic:nvPicPr>
                   <pic:blipFill>
-                    <a:blip r:embed="rId8" cstate="print"/>
+                    <a:blip r:embed="rId9" cstate="print"/>
                     <a:stretch>
                       <a:fillRect/>
                     </a:stretch>
@@ -22310,8 +22471,8 @@
           <w:rFonts w:ascii="Times New Roman" w:hAnsi="Times New Roman" w:cs="Times New Roman"/>
         </w:rPr>
       </w:pPr>
-      <w:bookmarkStart w:id="76" w:name="Conclusions"/>
-      <w:bookmarkEnd w:id="76"/>
+      <w:bookmarkStart w:id="91" w:name="Conclusions"/>
+      <w:bookmarkEnd w:id="91"/>
       <w:r>
         <w:rPr>
           <w:rFonts w:ascii="Times New Roman" w:hAnsi="Times New Roman" w:cs="Times New Roman"/>
@@ -22702,7 +22863,7 @@
         </w:rPr>
         <w:t>has a minimal type 2 error</w:t>
       </w:r>
-      <w:del w:id="77" w:author="Krishnan, Ganesh [STAT]" w:date="2018-09-20T14:02:00Z">
+      <w:del w:id="92" w:author="Krishnan, Ganesh [STAT]" w:date="2018-09-20T14:02:00Z">
         <w:r>
           <w:rPr>
             <w:w w:val="105"/>
@@ -22716,7 +22877,7 @@
         </w:rPr>
         <w:t xml:space="preserve"> of </w:t>
       </w:r>
-      <w:del w:id="78" w:author="Krishnan, Ganesh [STAT]" w:date="2018-09-20T14:02:00Z">
+      <w:del w:id="93" w:author="Krishnan, Ganesh [STAT]" w:date="2018-09-20T14:02:00Z">
         <w:r>
           <w:rPr>
             <w:w w:val="105"/>
@@ -22730,7 +22891,7 @@
         </w:rPr>
         <w:t>27</w:t>
       </w:r>
-      <w:ins w:id="79" w:author="Krishnan, Ganesh [STAT]" w:date="2018-09-20T14:02:00Z">
+      <w:ins w:id="94" w:author="Krishnan, Ganesh [STAT]" w:date="2018-09-20T14:02:00Z">
         <w:r>
           <w:rPr>
             <w:w w:val="105"/>
@@ -22744,7 +22905,7 @@
         </w:rPr>
         <w:t>2</w:t>
       </w:r>
-      <w:ins w:id="80" w:author="Krishnan, Ganesh [STAT]" w:date="2018-09-20T14:02:00Z">
+      <w:ins w:id="95" w:author="Krishnan, Ganesh [STAT]" w:date="2018-09-20T14:02:00Z">
         <w:r>
           <w:rPr>
             <w:w w:val="105"/>
@@ -22805,7 +22966,7 @@
                     <pic:cNvPicPr/>
                   </pic:nvPicPr>
                   <pic:blipFill>
-                    <a:blip r:embed="rId8" cstate="print"/>
+                    <a:blip r:embed="rId9" cstate="print"/>
                     <a:stretch>
                       <a:fillRect/>
                     </a:stretch>
@@ -22825,11 +22986,19 @@
           </wp:anchor>
         </w:drawing>
       </w:r>
-      <w:r>
-        <w:rPr>
-          <w:w w:val="105"/>
-        </w:rPr>
-        <w:t>an optimized window size of 140 pixels – which is considerably higher than the error rates achieved</w:t>
+      <w:proofErr w:type="gramStart"/>
+      <w:r>
+        <w:rPr>
+          <w:w w:val="105"/>
+        </w:rPr>
+        <w:t>an</w:t>
+      </w:r>
+      <w:proofErr w:type="gramEnd"/>
+      <w:r>
+        <w:rPr>
+          <w:w w:val="105"/>
+        </w:rPr>
+        <w:t xml:space="preserve"> optimized window size of 140 pixels – which is considerably higher than the error rates achieved</w:t>
       </w:r>
       <w:r>
         <w:rPr>
@@ -22878,7 +23047,7 @@
         </w:rPr>
         <w:t>,</w:t>
       </w:r>
-      <w:ins w:id="81" w:author="Krishnan, Ganesh [STAT]" w:date="2018-09-20T14:04:00Z">
+      <w:ins w:id="96" w:author="Krishnan, Ganesh [STAT]" w:date="2018-09-20T14:04:00Z">
         <w:r>
           <w:rPr>
             <w:w w:val="105"/>
@@ -22886,7 +23055,7 @@
           <w:t xml:space="preserve"> </w:t>
         </w:r>
       </w:ins>
-      <w:del w:id="82" w:author="Krishnan, Ganesh [STAT]" w:date="2018-09-20T14:04:00Z">
+      <w:del w:id="97" w:author="Krishnan, Ganesh [STAT]" w:date="2018-09-20T14:04:00Z">
         <w:r>
           <w:rPr>
             <w:spacing w:val="-4"/>
@@ -22901,7 +23070,7 @@
         </w:rPr>
         <w:t>but</w:t>
       </w:r>
-      <w:ins w:id="83" w:author="Krishnan, Ganesh [STAT]" w:date="2018-09-20T14:04:00Z">
+      <w:ins w:id="98" w:author="Krishnan, Ganesh [STAT]" w:date="2018-09-20T14:04:00Z">
         <w:r>
           <w:rPr>
             <w:w w:val="105"/>
@@ -22929,7 +23098,6 @@
         </w:rPr>
         <w:t xml:space="preserve"> </w:t>
       </w:r>
-      <w:proofErr w:type="gramStart"/>
       <w:r>
         <w:rPr>
           <w:w w:val="105"/>
@@ -22949,7 +23117,6 @@
         </w:rPr>
         <w:t>to</w:t>
       </w:r>
-      <w:proofErr w:type="gramEnd"/>
       <w:r>
         <w:rPr>
           <w:spacing w:val="-7"/>
@@ -23080,7 +23247,7 @@
         </w:rPr>
         <w:t xml:space="preserve">error </w:t>
       </w:r>
-      <w:del w:id="84" w:author="Krishnan, Ganesh [STAT]" w:date="2018-09-20T14:02:00Z">
+      <w:del w:id="99" w:author="Krishnan, Ganesh [STAT]" w:date="2018-09-20T14:02:00Z">
         <w:r>
           <w:rPr>
             <w:w w:val="105"/>
@@ -23094,7 +23261,7 @@
         </w:rPr>
         <w:t xml:space="preserve"> of CS2 reach a minimum of </w:t>
       </w:r>
-      <w:del w:id="85" w:author="Krishnan, Ganesh [STAT]" w:date="2018-09-20T13:40:00Z">
+      <w:del w:id="100" w:author="Krishnan, Ganesh [STAT]" w:date="2018-09-20T13:40:00Z">
         <w:r>
           <w:rPr>
             <w:w w:val="105"/>
@@ -23108,7 +23275,7 @@
         </w:rPr>
         <w:t>21</w:t>
       </w:r>
-      <w:ins w:id="86" w:author="Krishnan, Ganesh [STAT]" w:date="2018-09-20T13:40:00Z">
+      <w:ins w:id="101" w:author="Krishnan, Ganesh [STAT]" w:date="2018-09-20T13:40:00Z">
         <w:r>
           <w:rPr>
             <w:w w:val="105"/>
@@ -23122,7 +23289,7 @@
         </w:rPr>
         <w:t>7</w:t>
       </w:r>
-      <w:ins w:id="87" w:author="Krishnan, Ganesh [STAT]" w:date="2018-09-20T14:02:00Z">
+      <w:ins w:id="102" w:author="Krishnan, Ganesh [STAT]" w:date="2018-09-20T14:02:00Z">
         <w:r>
           <w:rPr>
             <w:w w:val="105"/>
@@ -23229,7 +23396,7 @@
         </w:rPr>
         <w:t>CS1, CS2 still has type 2 error</w:t>
       </w:r>
-      <w:del w:id="88" w:author="Krishnan, Ganesh [STAT]" w:date="2018-09-20T14:03:00Z">
+      <w:del w:id="103" w:author="Krishnan, Ganesh [STAT]" w:date="2018-09-20T14:03:00Z">
         <w:r>
           <w:rPr>
             <w:w w:val="105"/>
@@ -23243,7 +23410,7 @@
         </w:rPr>
         <w:t xml:space="preserve"> on bullet lands</w:t>
       </w:r>
-      <w:del w:id="89" w:author="Krishnan, Ganesh [STAT]" w:date="2018-09-20T14:02:00Z">
+      <w:del w:id="104" w:author="Krishnan, Ganesh [STAT]" w:date="2018-09-20T14:02:00Z">
         <w:r>
           <w:rPr>
             <w:w w:val="105"/>
@@ -23251,7 +23418,7 @@
           <w:delText xml:space="preserve">  </w:delText>
         </w:r>
       </w:del>
-      <w:del w:id="90" w:author="Krishnan, Ganesh [STAT]" w:date="2018-09-20T14:03:00Z">
+      <w:del w:id="105" w:author="Krishnan, Ganesh [STAT]" w:date="2018-09-20T14:03:00Z">
         <w:r>
           <w:rPr>
             <w:w w:val="105"/>
@@ -23265,7 +23432,7 @@
         </w:rPr>
         <w:t xml:space="preserve"> that are higher than the error </w:t>
       </w:r>
-      <w:del w:id="91" w:author="Krishnan, Ganesh [STAT]" w:date="2018-09-20T14:03:00Z">
+      <w:del w:id="106" w:author="Krishnan, Ganesh [STAT]" w:date="2018-09-20T14:03:00Z">
         <w:r>
           <w:rPr>
             <w:w w:val="105"/>
@@ -23869,9 +24036,64 @@
       </w:pPr>
       <w:r>
         <w:rPr>
+          <w:noProof/>
+          <w:w w:val="105"/>
+          <w:sz w:val="24"/>
+          <w:rPrChange w:id="107" w:author="Unknown">
+            <w:rPr>
+              <w:noProof/>
+            </w:rPr>
+          </w:rPrChange>
+        </w:rPr>
+        <w:lastRenderedPageBreak/>
+        <w:drawing>
+          <wp:anchor distT="0" distB="0" distL="0" distR="0" simplePos="0" relativeHeight="251658240" behindDoc="1" locked="0" layoutInCell="1" allowOverlap="1" wp14:anchorId="7C6B568D" wp14:editId="5C7FCE35">
+            <wp:simplePos x="0" y="0"/>
+            <wp:positionH relativeFrom="page">
+              <wp:posOffset>-127000</wp:posOffset>
+            </wp:positionH>
+            <wp:positionV relativeFrom="page">
+              <wp:posOffset>0</wp:posOffset>
+            </wp:positionV>
+            <wp:extent cx="7772400" cy="10052050"/>
+            <wp:effectExtent l="0" t="0" r="0" b="0"/>
+            <wp:wrapNone/>
+            <wp:docPr id="33" name="image1.png"/>
+            <wp:cNvGraphicFramePr>
+              <a:graphicFrameLocks xmlns:a="http://schemas.openxmlformats.org/drawingml/2006/main" noChangeAspect="1"/>
+            </wp:cNvGraphicFramePr>
+            <a:graphic xmlns:a="http://schemas.openxmlformats.org/drawingml/2006/main">
+              <a:graphicData uri="http://schemas.openxmlformats.org/drawingml/2006/picture">
+                <pic:pic xmlns:pic="http://schemas.openxmlformats.org/drawingml/2006/picture">
+                  <pic:nvPicPr>
+                    <pic:cNvPr id="34" name="image1.png"/>
+                    <pic:cNvPicPr/>
+                  </pic:nvPicPr>
+                  <pic:blipFill>
+                    <a:blip r:embed="rId9" cstate="print"/>
+                    <a:stretch>
+                      <a:fillRect/>
+                    </a:stretch>
+                  </pic:blipFill>
+                  <pic:spPr>
+                    <a:xfrm>
+                      <a:off x="0" y="0"/>
+                      <a:ext cx="7772400" cy="10052050"/>
+                    </a:xfrm>
+                    <a:prstGeom prst="rect">
+                      <a:avLst/>
+                    </a:prstGeom>
+                  </pic:spPr>
+                </pic:pic>
+              </a:graphicData>
+            </a:graphic>
+          </wp:anchor>
+        </w:drawing>
+      </w:r>
+      <w:r>
+        <w:rPr>
           <w:rFonts w:ascii="Times New Roman" w:hAnsi="Times New Roman" w:cs="Times New Roman"/>
         </w:rPr>
-        <w:lastRenderedPageBreak/>
         <w:t>References</w:t>
       </w:r>
     </w:p>
@@ -23902,8 +24124,8 @@
           <w:sz w:val="24"/>
         </w:rPr>
       </w:pPr>
-      <w:bookmarkStart w:id="92" w:name="_bookmark3"/>
-      <w:bookmarkEnd w:id="92"/>
+      <w:bookmarkStart w:id="108" w:name="_bookmark3"/>
+      <w:bookmarkEnd w:id="108"/>
       <w:proofErr w:type="spellStart"/>
       <w:r>
         <w:rPr>
@@ -23982,60 +24204,98 @@
         </w:rPr>
         <w:t xml:space="preserve">. </w:t>
       </w:r>
-      <w:commentRangeStart w:id="93"/>
+      <w:commentRangeStart w:id="109"/>
+      <w:del w:id="110" w:author="Heike Hofmann" w:date="2018-09-21T15:40:00Z">
+        <w:r>
+          <w:rPr>
+            <w:w w:val="110"/>
+            <w:sz w:val="24"/>
+          </w:rPr>
+          <w:delText xml:space="preserve">Journal of </w:delText>
+        </w:r>
+        <w:r>
+          <w:rPr>
+            <w:spacing w:val="-3"/>
+            <w:w w:val="110"/>
+            <w:sz w:val="24"/>
+          </w:rPr>
+          <w:delText xml:space="preserve">Forensic </w:delText>
+        </w:r>
+        <w:r>
+          <w:rPr>
+            <w:w w:val="110"/>
+            <w:sz w:val="24"/>
+          </w:rPr>
+          <w:delText>Sciences</w:delText>
+        </w:r>
+        <w:commentRangeEnd w:id="109"/>
+        <w:r>
+          <w:rPr>
+            <w:rStyle w:val="CommentReference"/>
+          </w:rPr>
+          <w:commentReference w:id="109"/>
+        </w:r>
+      </w:del>
+      <w:ins w:id="111" w:author="Heike Hofmann" w:date="2018-09-21T15:40:00Z">
+        <w:r>
+          <w:rPr>
+            <w:w w:val="110"/>
+            <w:sz w:val="24"/>
+          </w:rPr>
+          <w:t>J</w:t>
+        </w:r>
+      </w:ins>
+      <w:ins w:id="112" w:author="Heike Hofmann" w:date="2018-09-21T15:41:00Z">
+        <w:r>
+          <w:rPr>
+            <w:w w:val="110"/>
+            <w:sz w:val="24"/>
+          </w:rPr>
+          <w:t xml:space="preserve"> </w:t>
+        </w:r>
+      </w:ins>
+      <w:ins w:id="113" w:author="Heike Hofmann" w:date="2018-09-21T15:40:00Z">
+        <w:r>
+          <w:rPr>
+            <w:w w:val="110"/>
+            <w:sz w:val="24"/>
+          </w:rPr>
+          <w:t xml:space="preserve">Forensic </w:t>
+        </w:r>
+        <w:proofErr w:type="spellStart"/>
+        <w:r>
+          <w:rPr>
+            <w:w w:val="110"/>
+            <w:sz w:val="24"/>
+          </w:rPr>
+          <w:t>Sci</w:t>
+        </w:r>
+      </w:ins>
+      <w:proofErr w:type="spellEnd"/>
       <w:r>
         <w:rPr>
           <w:w w:val="110"/>
           <w:sz w:val="24"/>
         </w:rPr>
-        <w:t xml:space="preserve">Journal of </w:t>
-      </w:r>
-      <w:r>
-        <w:rPr>
-          <w:spacing w:val="-3"/>
+        <w:t xml:space="preserve"> 2018</w:t>
+      </w:r>
+      <w:proofErr w:type="gramStart"/>
+      <w:r>
+        <w:rPr>
           <w:w w:val="110"/>
           <w:sz w:val="24"/>
         </w:rPr>
-        <w:t xml:space="preserve">Forensic </w:t>
-      </w:r>
+        <w:t>;63:849</w:t>
+      </w:r>
+      <w:proofErr w:type="gramEnd"/>
       <w:r>
         <w:rPr>
           <w:w w:val="110"/>
           <w:sz w:val="24"/>
         </w:rPr>
-        <w:t>Sciences</w:t>
-      </w:r>
-      <w:commentRangeEnd w:id="93"/>
-      <w:r>
-        <w:rPr>
-          <w:rStyle w:val="CommentReference"/>
-        </w:rPr>
-        <w:commentReference w:id="93"/>
-      </w:r>
-      <w:r>
-        <w:rPr>
-          <w:w w:val="110"/>
-          <w:sz w:val="24"/>
-        </w:rPr>
-        <w:t xml:space="preserve"> </w:t>
-      </w:r>
-      <w:proofErr w:type="gramStart"/>
-      <w:r>
-        <w:rPr>
-          <w:w w:val="110"/>
-          <w:sz w:val="24"/>
-        </w:rPr>
-        <w:t>2018;63:849</w:t>
-      </w:r>
-      <w:proofErr w:type="gramEnd"/>
-      <w:r>
-        <w:rPr>
-          <w:w w:val="110"/>
-          <w:sz w:val="24"/>
-        </w:rPr>
         <w:t xml:space="preserve">–855. </w:t>
       </w:r>
-      <w:del w:id="95" w:author="Krishnan, Ganesh [STAT]" w:date="2018-09-20T15:33:00Z">
+      <w:del w:id="114" w:author="Krishnan, Ganesh [STAT]" w:date="2018-09-20T15:33:00Z">
         <w:r>
           <w:rPr>
             <w:color w:val="0000FF"/>
@@ -24142,8 +24402,8 @@
           <w:sz w:val="24"/>
         </w:rPr>
       </w:pPr>
-      <w:bookmarkStart w:id="96" w:name="_bookmark4"/>
-      <w:bookmarkEnd w:id="96"/>
+      <w:bookmarkStart w:id="115" w:name="_bookmark4"/>
+      <w:bookmarkEnd w:id="115"/>
       <w:r>
         <w:rPr>
           <w:w w:val="105"/>
@@ -24165,7 +24425,7 @@
           <w:w w:val="105"/>
           <w:sz w:val="24"/>
         </w:rPr>
-        <w:t xml:space="preserve">. AFTE Journal </w:t>
+        <w:t>. AFTE Journal 1998</w:t>
       </w:r>
       <w:proofErr w:type="gramStart"/>
       <w:r>
@@ -24173,7 +24433,7 @@
           <w:w w:val="105"/>
           <w:sz w:val="24"/>
         </w:rPr>
-        <w:t>1998;30:86</w:t>
+        <w:t>;30:86</w:t>
       </w:r>
       <w:proofErr w:type="gramEnd"/>
       <w:r>
@@ -24218,13 +24478,13 @@
         <w:rPr>
           <w:w w:val="105"/>
           <w:sz w:val="24"/>
-          <w:rPrChange w:id="97" w:author="Krishnan, Ganesh [STAT]" w:date="2018-09-20T15:39:00Z">
+          <w:rPrChange w:id="116" w:author="Krishnan, Ganesh [STAT]" w:date="2018-09-20T15:39:00Z">
             <w:rPr>
               <w:sz w:val="24"/>
             </w:rPr>
           </w:rPrChange>
         </w:rPr>
-        <w:pPrChange w:id="98" w:author="Krishnan, Ganesh [STAT]" w:date="2018-09-20T15:41:00Z">
+        <w:pPrChange w:id="117" w:author="Krishnan, Ganesh [STAT]" w:date="2018-09-20T15:41:00Z">
           <w:pPr>
             <w:pStyle w:val="ListParagraph"/>
             <w:numPr>
@@ -24258,8 +24518,8 @@
           </w:pPr>
         </w:pPrChange>
       </w:pPr>
-      <w:bookmarkStart w:id="99" w:name="_bookmark5"/>
-      <w:bookmarkEnd w:id="99"/>
+      <w:bookmarkStart w:id="118" w:name="_bookmark5"/>
+      <w:bookmarkEnd w:id="118"/>
       <w:r>
         <w:rPr>
           <w:w w:val="105"/>
@@ -24274,7 +24534,7 @@
         </w:rPr>
         <w:tab/>
       </w:r>
-      <w:ins w:id="100" w:author="Krishnan, Ganesh [STAT]" w:date="2018-09-20T15:42:00Z">
+      <w:ins w:id="119" w:author="Krishnan, Ganesh [STAT]" w:date="2018-09-20T15:42:00Z">
         <w:r>
           <w:rPr>
             <w:w w:val="105"/>
@@ -24283,7 +24543,7 @@
           <w:t xml:space="preserve"> </w:t>
         </w:r>
       </w:ins>
-      <w:del w:id="101" w:author="Krishnan, Ganesh [STAT]" w:date="2018-09-20T15:42:00Z">
+      <w:del w:id="120" w:author="Krishnan, Ganesh [STAT]" w:date="2018-09-20T15:42:00Z">
         <w:r>
           <w:rPr>
             <w:w w:val="105"/>
@@ -24303,7 +24563,7 @@
         <w:rPr>
           <w:w w:val="105"/>
           <w:sz w:val="24"/>
-          <w:rPrChange w:id="102" w:author="Krishnan, Ganesh [STAT]" w:date="2018-09-20T15:39:00Z">
+          <w:rPrChange w:id="121" w:author="Krishnan, Ganesh [STAT]" w:date="2018-09-20T15:39:00Z">
             <w:rPr>
               <w:w w:val="110"/>
               <w:sz w:val="24"/>
@@ -24312,7 +24572,7 @@
         </w:rPr>
         <w:t>Research</w:t>
       </w:r>
-      <w:ins w:id="103" w:author="Krishnan, Ganesh [STAT]" w:date="2018-09-20T15:42:00Z">
+      <w:ins w:id="122" w:author="Krishnan, Ganesh [STAT]" w:date="2018-09-20T15:42:00Z">
         <w:r>
           <w:rPr>
             <w:w w:val="105"/>
@@ -24321,12 +24581,12 @@
           <w:t xml:space="preserve"> </w:t>
         </w:r>
       </w:ins>
-      <w:del w:id="104" w:author="Krishnan, Ganesh [STAT]" w:date="2018-09-20T15:42:00Z">
+      <w:del w:id="123" w:author="Krishnan, Ganesh [STAT]" w:date="2018-09-20T15:42:00Z">
         <w:r>
           <w:rPr>
             <w:w w:val="105"/>
             <w:sz w:val="24"/>
-            <w:rPrChange w:id="105" w:author="Krishnan, Ganesh [STAT]" w:date="2018-09-20T15:39:00Z">
+            <w:rPrChange w:id="124" w:author="Krishnan, Ganesh [STAT]" w:date="2018-09-20T15:39:00Z">
               <w:rPr>
                 <w:w w:val="110"/>
                 <w:sz w:val="24"/>
@@ -24339,7 +24599,7 @@
           <w:rPr>
             <w:w w:val="105"/>
             <w:sz w:val="24"/>
-            <w:rPrChange w:id="106" w:author="Krishnan, Ganesh [STAT]" w:date="2018-09-20T15:39:00Z">
+            <w:rPrChange w:id="125" w:author="Krishnan, Ganesh [STAT]" w:date="2018-09-20T15:39:00Z">
               <w:rPr>
                 <w:w w:val="110"/>
                 <w:sz w:val="24"/>
@@ -24356,7 +24616,7 @@
         </w:rPr>
         <w:t>Council.</w:t>
       </w:r>
-      <w:ins w:id="107" w:author="Krishnan, Ganesh [STAT]" w:date="2018-09-20T15:42:00Z">
+      <w:ins w:id="126" w:author="Krishnan, Ganesh [STAT]" w:date="2018-09-20T15:42:00Z">
         <w:r>
           <w:rPr>
             <w:w w:val="105"/>
@@ -24365,7 +24625,7 @@
           <w:t xml:space="preserve"> </w:t>
         </w:r>
       </w:ins>
-      <w:del w:id="108" w:author="Krishnan, Ganesh [STAT]" w:date="2018-09-20T15:42:00Z">
+      <w:del w:id="127" w:author="Krishnan, Ganesh [STAT]" w:date="2018-09-20T15:42:00Z">
         <w:r>
           <w:rPr>
             <w:w w:val="105"/>
@@ -24374,7 +24634,7 @@
           <w:tab/>
         </w:r>
       </w:del>
-      <w:del w:id="109" w:author="Krishnan, Ganesh [STAT]" w:date="2018-09-20T15:34:00Z">
+      <w:del w:id="128" w:author="Krishnan, Ganesh [STAT]" w:date="2018-09-20T15:34:00Z">
         <w:r>
           <w:rPr>
             <w:w w:val="105"/>
@@ -24383,7 +24643,7 @@
           <w:tab/>
         </w:r>
       </w:del>
-      <w:del w:id="110" w:author="Krishnan, Ganesh [STAT]" w:date="2018-09-20T15:33:00Z">
+      <w:del w:id="129" w:author="Krishnan, Ganesh [STAT]" w:date="2018-09-20T15:33:00Z">
         <w:r>
           <w:rPr>
             <w:w w:val="105"/>
@@ -24396,7 +24656,7 @@
         <w:rPr>
           <w:w w:val="105"/>
           <w:sz w:val="24"/>
-          <w:rPrChange w:id="111" w:author="Krishnan, Ganesh [STAT]" w:date="2018-09-20T15:39:00Z">
+          <w:rPrChange w:id="130" w:author="Krishnan, Ganesh [STAT]" w:date="2018-09-20T15:39:00Z">
             <w:rPr>
               <w:w w:val="110"/>
               <w:sz w:val="24"/>
@@ -24405,12 +24665,12 @@
         </w:rPr>
         <w:t>Strengthening</w:t>
       </w:r>
-      <w:ins w:id="112" w:author="Krishnan, Ganesh [STAT]" w:date="2018-09-20T15:34:00Z">
+      <w:ins w:id="131" w:author="Krishnan, Ganesh [STAT]" w:date="2018-09-20T15:34:00Z">
         <w:r>
           <w:rPr>
             <w:w w:val="105"/>
             <w:sz w:val="24"/>
-            <w:rPrChange w:id="113" w:author="Krishnan, Ganesh [STAT]" w:date="2018-09-20T15:39:00Z">
+            <w:rPrChange w:id="132" w:author="Krishnan, Ganesh [STAT]" w:date="2018-09-20T15:39:00Z">
               <w:rPr>
                 <w:w w:val="110"/>
                 <w:sz w:val="24"/>
@@ -24420,12 +24680,12 @@
           <w:t xml:space="preserve"> </w:t>
         </w:r>
       </w:ins>
-      <w:del w:id="114" w:author="Krishnan, Ganesh [STAT]" w:date="2018-09-20T15:34:00Z">
+      <w:del w:id="133" w:author="Krishnan, Ganesh [STAT]" w:date="2018-09-20T15:34:00Z">
         <w:r>
           <w:rPr>
             <w:w w:val="105"/>
             <w:sz w:val="24"/>
-            <w:rPrChange w:id="115" w:author="Krishnan, Ganesh [STAT]" w:date="2018-09-20T15:39:00Z">
+            <w:rPrChange w:id="134" w:author="Krishnan, Ganesh [STAT]" w:date="2018-09-20T15:39:00Z">
               <w:rPr>
                 <w:w w:val="110"/>
                 <w:sz w:val="24"/>
@@ -24439,7 +24699,7 @@
         <w:rPr>
           <w:w w:val="105"/>
           <w:sz w:val="24"/>
-          <w:rPrChange w:id="116" w:author="Krishnan, Ganesh [STAT]" w:date="2018-09-20T15:39:00Z">
+          <w:rPrChange w:id="135" w:author="Krishnan, Ganesh [STAT]" w:date="2018-09-20T15:39:00Z">
             <w:rPr>
               <w:spacing w:val="-3"/>
               <w:w w:val="110"/>
@@ -24449,12 +24709,12 @@
         </w:rPr>
         <w:t>Forensic</w:t>
       </w:r>
-      <w:ins w:id="117" w:author="Krishnan, Ganesh [STAT]" w:date="2018-09-20T15:34:00Z">
+      <w:ins w:id="136" w:author="Krishnan, Ganesh [STAT]" w:date="2018-09-20T15:34:00Z">
         <w:r>
           <w:rPr>
             <w:w w:val="105"/>
             <w:sz w:val="24"/>
-            <w:rPrChange w:id="118" w:author="Krishnan, Ganesh [STAT]" w:date="2018-09-20T15:39:00Z">
+            <w:rPrChange w:id="137" w:author="Krishnan, Ganesh [STAT]" w:date="2018-09-20T15:39:00Z">
               <w:rPr>
                 <w:spacing w:val="-3"/>
                 <w:w w:val="110"/>
@@ -24465,12 +24725,12 @@
           <w:t xml:space="preserve"> </w:t>
         </w:r>
       </w:ins>
-      <w:del w:id="119" w:author="Krishnan, Ganesh [STAT]" w:date="2018-09-20T15:34:00Z">
+      <w:del w:id="138" w:author="Krishnan, Ganesh [STAT]" w:date="2018-09-20T15:34:00Z">
         <w:r>
           <w:rPr>
             <w:w w:val="105"/>
             <w:sz w:val="24"/>
-            <w:rPrChange w:id="120" w:author="Krishnan, Ganesh [STAT]" w:date="2018-09-20T15:39:00Z">
+            <w:rPrChange w:id="139" w:author="Krishnan, Ganesh [STAT]" w:date="2018-09-20T15:39:00Z">
               <w:rPr>
                 <w:spacing w:val="-3"/>
                 <w:w w:val="110"/>
@@ -24485,7 +24745,7 @@
         <w:rPr>
           <w:w w:val="105"/>
           <w:sz w:val="24"/>
-          <w:rPrChange w:id="121" w:author="Krishnan, Ganesh [STAT]" w:date="2018-09-20T15:39:00Z">
+          <w:rPrChange w:id="140" w:author="Krishnan, Ganesh [STAT]" w:date="2018-09-20T15:39:00Z">
             <w:rPr>
               <w:sz w:val="24"/>
             </w:rPr>
@@ -24493,226 +24753,46 @@
         </w:rPr>
         <w:t>Science</w:t>
       </w:r>
-      <w:ins w:id="122" w:author="Krishnan, Ganesh [STAT]" w:date="2018-09-20T15:34:00Z">
-        <w:r>
-          <w:rPr>
-            <w:w w:val="105"/>
-            <w:sz w:val="24"/>
-            <w:rPrChange w:id="123" w:author="Krishnan, Ganesh [STAT]" w:date="2018-09-20T15:39:00Z">
-              <w:rPr>
-                <w:sz w:val="24"/>
-              </w:rPr>
-            </w:rPrChange>
-          </w:rPr>
-          <w:t xml:space="preserve"> </w:t>
-        </w:r>
-      </w:ins>
-      <w:del w:id="124" w:author="Krishnan, Ganesh [STAT]" w:date="2018-09-20T15:34:00Z">
-        <w:r>
-          <w:rPr>
-            <w:w w:val="105"/>
-            <w:sz w:val="24"/>
-            <w:rPrChange w:id="125" w:author="Krishnan, Ganesh [STAT]" w:date="2018-09-20T15:39:00Z">
-              <w:rPr>
-                <w:sz w:val="24"/>
-              </w:rPr>
-            </w:rPrChange>
-          </w:rPr>
-          <w:tab/>
-        </w:r>
-        <w:r>
-          <w:rPr>
-            <w:w w:val="105"/>
-            <w:sz w:val="24"/>
-            <w:rPrChange w:id="126" w:author="Krishnan, Ganesh [STAT]" w:date="2018-09-20T15:39:00Z">
-              <w:rPr>
-                <w:sz w:val="24"/>
-              </w:rPr>
-            </w:rPrChange>
-          </w:rPr>
-          <w:tab/>
-        </w:r>
-      </w:del>
-      <w:r>
-        <w:rPr>
-          <w:w w:val="105"/>
-          <w:sz w:val="24"/>
-          <w:rPrChange w:id="127" w:author="Krishnan, Ganesh [STAT]" w:date="2018-09-20T15:39:00Z">
-            <w:rPr>
-              <w:w w:val="110"/>
-              <w:sz w:val="24"/>
-            </w:rPr>
-          </w:rPrChange>
-        </w:rPr>
-        <w:t>in</w:t>
-      </w:r>
-      <w:del w:id="128" w:author="Krishnan, Ganesh [STAT]" w:date="2018-09-20T15:42:00Z">
-        <w:r>
-          <w:rPr>
-            <w:w w:val="105"/>
-            <w:sz w:val="24"/>
-            <w:rPrChange w:id="129" w:author="Krishnan, Ganesh [STAT]" w:date="2018-09-20T15:39:00Z">
-              <w:rPr>
-                <w:w w:val="110"/>
-                <w:sz w:val="24"/>
-              </w:rPr>
-            </w:rPrChange>
-          </w:rPr>
-          <w:tab/>
-        </w:r>
-        <w:r>
-          <w:rPr>
-            <w:w w:val="105"/>
-            <w:sz w:val="24"/>
-            <w:rPrChange w:id="130" w:author="Krishnan, Ganesh [STAT]" w:date="2018-09-20T15:39:00Z">
-              <w:rPr>
-                <w:w w:val="110"/>
-                <w:sz w:val="24"/>
-              </w:rPr>
-            </w:rPrChange>
-          </w:rPr>
-          <w:tab/>
-        </w:r>
-      </w:del>
-      <w:ins w:id="131" w:author="Krishnan, Ganesh [STAT]" w:date="2018-09-20T15:42:00Z">
-        <w:r>
-          <w:rPr>
-            <w:w w:val="105"/>
-            <w:sz w:val="24"/>
-          </w:rPr>
-          <w:t xml:space="preserve"> </w:t>
-        </w:r>
-      </w:ins>
-      <w:r>
-        <w:rPr>
-          <w:w w:val="105"/>
-          <w:sz w:val="24"/>
-          <w:rPrChange w:id="132" w:author="Krishnan, Ganesh [STAT]" w:date="2018-09-20T15:39:00Z">
-            <w:rPr>
-              <w:w w:val="110"/>
-              <w:sz w:val="24"/>
-            </w:rPr>
-          </w:rPrChange>
-        </w:rPr>
-        <w:t>the</w:t>
-      </w:r>
-      <w:ins w:id="133" w:author="Krishnan, Ganesh [STAT]" w:date="2018-09-20T15:42:00Z">
-        <w:r>
-          <w:rPr>
-            <w:w w:val="105"/>
-            <w:sz w:val="24"/>
-          </w:rPr>
-          <w:t xml:space="preserve"> </w:t>
-        </w:r>
-      </w:ins>
-      <w:del w:id="134" w:author="Krishnan, Ganesh [STAT]" w:date="2018-09-20T15:42:00Z">
-        <w:r>
-          <w:rPr>
-            <w:w w:val="105"/>
-            <w:sz w:val="24"/>
-            <w:rPrChange w:id="135" w:author="Krishnan, Ganesh [STAT]" w:date="2018-09-20T15:39:00Z">
-              <w:rPr>
-                <w:w w:val="110"/>
-                <w:sz w:val="24"/>
-              </w:rPr>
-            </w:rPrChange>
-          </w:rPr>
-          <w:delText xml:space="preserve"> </w:delText>
-        </w:r>
-      </w:del>
-      <w:r>
-        <w:rPr>
-          <w:w w:val="105"/>
-          <w:sz w:val="24"/>
-          <w:rPrChange w:id="136" w:author="Krishnan, Ganesh [STAT]" w:date="2018-09-20T15:39:00Z">
-            <w:rPr>
-              <w:w w:val="110"/>
-              <w:sz w:val="24"/>
-            </w:rPr>
-          </w:rPrChange>
-        </w:rPr>
-        <w:t>Unite</w:t>
-      </w:r>
-      <w:ins w:id="137" w:author="Krishnan, Ganesh [STAT]" w:date="2018-09-20T15:34:00Z">
-        <w:r>
-          <w:rPr>
-            <w:w w:val="105"/>
-            <w:sz w:val="24"/>
-            <w:rPrChange w:id="138" w:author="Krishnan, Ganesh [STAT]" w:date="2018-09-20T15:39:00Z">
-              <w:rPr>
-                <w:w w:val="110"/>
-                <w:sz w:val="24"/>
-              </w:rPr>
-            </w:rPrChange>
-          </w:rPr>
-          <w:t>d</w:t>
-        </w:r>
-      </w:ins>
-      <w:ins w:id="139" w:author="Krishnan, Ganesh [STAT]" w:date="2018-09-20T15:42:00Z">
-        <w:r>
-          <w:rPr>
-            <w:w w:val="105"/>
-            <w:sz w:val="24"/>
-          </w:rPr>
-          <w:t xml:space="preserve"> </w:t>
-        </w:r>
-      </w:ins>
-      <w:del w:id="140" w:author="Krishnan, Ganesh [STAT]" w:date="2018-09-20T15:34:00Z">
-        <w:r>
-          <w:rPr>
-            <w:w w:val="105"/>
-            <w:sz w:val="24"/>
-            <w:rPrChange w:id="141" w:author="Krishnan, Ganesh [STAT]" w:date="2018-09-20T15:39:00Z">
-              <w:rPr>
-                <w:w w:val="110"/>
-                <w:sz w:val="24"/>
-              </w:rPr>
-            </w:rPrChange>
-          </w:rPr>
-          <w:delText>d</w:delText>
-        </w:r>
+      <w:ins w:id="141" w:author="Krishnan, Ganesh [STAT]" w:date="2018-09-20T15:34:00Z">
         <w:r>
           <w:rPr>
             <w:w w:val="105"/>
             <w:sz w:val="24"/>
             <w:rPrChange w:id="142" w:author="Krishnan, Ganesh [STAT]" w:date="2018-09-20T15:39:00Z">
               <w:rPr>
-                <w:w w:val="110"/>
                 <w:sz w:val="24"/>
               </w:rPr>
             </w:rPrChange>
           </w:rPr>
-          <w:tab/>
-        </w:r>
-      </w:del>
-      <w:del w:id="143" w:author="Krishnan, Ganesh [STAT]" w:date="2018-09-20T15:42:00Z">
+          <w:t xml:space="preserve"> </w:t>
+        </w:r>
+      </w:ins>
+      <w:del w:id="143" w:author="Krishnan, Ganesh [STAT]" w:date="2018-09-20T15:34:00Z">
         <w:r>
           <w:rPr>
             <w:w w:val="105"/>
             <w:sz w:val="24"/>
             <w:rPrChange w:id="144" w:author="Krishnan, Ganesh [STAT]" w:date="2018-09-20T15:39:00Z">
               <w:rPr>
-                <w:w w:val="110"/>
                 <w:sz w:val="24"/>
               </w:rPr>
             </w:rPrChange>
           </w:rPr>
           <w:tab/>
         </w:r>
+        <w:r>
+          <w:rPr>
+            <w:w w:val="105"/>
+            <w:sz w:val="24"/>
+            <w:rPrChange w:id="145" w:author="Krishnan, Ganesh [STAT]" w:date="2018-09-20T15:39:00Z">
+              <w:rPr>
+                <w:sz w:val="24"/>
+              </w:rPr>
+            </w:rPrChange>
+          </w:rPr>
+          <w:tab/>
+        </w:r>
       </w:del>
-      <w:r>
-        <w:rPr>
-          <w:w w:val="105"/>
-          <w:sz w:val="24"/>
-          <w:rPrChange w:id="145" w:author="Krishnan, Ganesh [STAT]" w:date="2018-09-20T15:39:00Z">
-            <w:rPr>
-              <w:w w:val="110"/>
-              <w:sz w:val="24"/>
-            </w:rPr>
-          </w:rPrChange>
-        </w:rPr>
-        <w:t>States:</w:t>
-      </w:r>
       <w:r>
         <w:rPr>
           <w:w w:val="105"/>
@@ -24724,29 +24804,209 @@
             </w:rPr>
           </w:rPrChange>
         </w:rPr>
-        <w:tab/>
-        <w:t>A</w:t>
-      </w:r>
-      <w:r>
-        <w:rPr>
-          <w:w w:val="105"/>
-          <w:sz w:val="24"/>
-          <w:rPrChange w:id="147" w:author="Krishnan, Ganesh [STAT]" w:date="2018-09-20T15:39:00Z">
+        <w:t>in</w:t>
+      </w:r>
+      <w:del w:id="147" w:author="Krishnan, Ganesh [STAT]" w:date="2018-09-20T15:42:00Z">
+        <w:r>
+          <w:rPr>
+            <w:w w:val="105"/>
+            <w:sz w:val="24"/>
+            <w:rPrChange w:id="148" w:author="Krishnan, Ganesh [STAT]" w:date="2018-09-20T15:39:00Z">
+              <w:rPr>
+                <w:w w:val="110"/>
+                <w:sz w:val="24"/>
+              </w:rPr>
+            </w:rPrChange>
+          </w:rPr>
+          <w:tab/>
+        </w:r>
+        <w:r>
+          <w:rPr>
+            <w:w w:val="105"/>
+            <w:sz w:val="24"/>
+            <w:rPrChange w:id="149" w:author="Krishnan, Ganesh [STAT]" w:date="2018-09-20T15:39:00Z">
+              <w:rPr>
+                <w:w w:val="110"/>
+                <w:sz w:val="24"/>
+              </w:rPr>
+            </w:rPrChange>
+          </w:rPr>
+          <w:tab/>
+        </w:r>
+      </w:del>
+      <w:ins w:id="150" w:author="Krishnan, Ganesh [STAT]" w:date="2018-09-20T15:42:00Z">
+        <w:r>
+          <w:rPr>
+            <w:w w:val="105"/>
+            <w:sz w:val="24"/>
+          </w:rPr>
+          <w:t xml:space="preserve"> </w:t>
+        </w:r>
+      </w:ins>
+      <w:r>
+        <w:rPr>
+          <w:w w:val="105"/>
+          <w:sz w:val="24"/>
+          <w:rPrChange w:id="151" w:author="Krishnan, Ganesh [STAT]" w:date="2018-09-20T15:39:00Z">
             <w:rPr>
               <w:w w:val="110"/>
               <w:sz w:val="24"/>
             </w:rPr>
           </w:rPrChange>
         </w:rPr>
+        <w:t>the</w:t>
+      </w:r>
+      <w:ins w:id="152" w:author="Krishnan, Ganesh [STAT]" w:date="2018-09-20T15:42:00Z">
+        <w:r>
+          <w:rPr>
+            <w:w w:val="105"/>
+            <w:sz w:val="24"/>
+          </w:rPr>
+          <w:t xml:space="preserve"> </w:t>
+        </w:r>
+      </w:ins>
+      <w:del w:id="153" w:author="Krishnan, Ganesh [STAT]" w:date="2018-09-20T15:42:00Z">
+        <w:r>
+          <w:rPr>
+            <w:w w:val="105"/>
+            <w:sz w:val="24"/>
+            <w:rPrChange w:id="154" w:author="Krishnan, Ganesh [STAT]" w:date="2018-09-20T15:39:00Z">
+              <w:rPr>
+                <w:w w:val="110"/>
+                <w:sz w:val="24"/>
+              </w:rPr>
+            </w:rPrChange>
+          </w:rPr>
+          <w:delText xml:space="preserve"> </w:delText>
+        </w:r>
+      </w:del>
+      <w:r>
+        <w:rPr>
+          <w:w w:val="105"/>
+          <w:sz w:val="24"/>
+          <w:rPrChange w:id="155" w:author="Krishnan, Ganesh [STAT]" w:date="2018-09-20T15:39:00Z">
+            <w:rPr>
+              <w:w w:val="110"/>
+              <w:sz w:val="24"/>
+            </w:rPr>
+          </w:rPrChange>
+        </w:rPr>
+        <w:t>Unite</w:t>
+      </w:r>
+      <w:ins w:id="156" w:author="Krishnan, Ganesh [STAT]" w:date="2018-09-20T15:34:00Z">
+        <w:r>
+          <w:rPr>
+            <w:w w:val="105"/>
+            <w:sz w:val="24"/>
+            <w:rPrChange w:id="157" w:author="Krishnan, Ganesh [STAT]" w:date="2018-09-20T15:39:00Z">
+              <w:rPr>
+                <w:w w:val="110"/>
+                <w:sz w:val="24"/>
+              </w:rPr>
+            </w:rPrChange>
+          </w:rPr>
+          <w:t>d</w:t>
+        </w:r>
+      </w:ins>
+      <w:ins w:id="158" w:author="Krishnan, Ganesh [STAT]" w:date="2018-09-20T15:42:00Z">
+        <w:r>
+          <w:rPr>
+            <w:w w:val="105"/>
+            <w:sz w:val="24"/>
+          </w:rPr>
+          <w:t xml:space="preserve"> </w:t>
+        </w:r>
+      </w:ins>
+      <w:del w:id="159" w:author="Krishnan, Ganesh [STAT]" w:date="2018-09-20T15:34:00Z">
+        <w:r>
+          <w:rPr>
+            <w:w w:val="105"/>
+            <w:sz w:val="24"/>
+            <w:rPrChange w:id="160" w:author="Krishnan, Ganesh [STAT]" w:date="2018-09-20T15:39:00Z">
+              <w:rPr>
+                <w:w w:val="110"/>
+                <w:sz w:val="24"/>
+              </w:rPr>
+            </w:rPrChange>
+          </w:rPr>
+          <w:delText>d</w:delText>
+        </w:r>
+        <w:r>
+          <w:rPr>
+            <w:w w:val="105"/>
+            <w:sz w:val="24"/>
+            <w:rPrChange w:id="161" w:author="Krishnan, Ganesh [STAT]" w:date="2018-09-20T15:39:00Z">
+              <w:rPr>
+                <w:w w:val="110"/>
+                <w:sz w:val="24"/>
+              </w:rPr>
+            </w:rPrChange>
+          </w:rPr>
+          <w:tab/>
+        </w:r>
+      </w:del>
+      <w:del w:id="162" w:author="Krishnan, Ganesh [STAT]" w:date="2018-09-20T15:42:00Z">
+        <w:r>
+          <w:rPr>
+            <w:w w:val="105"/>
+            <w:sz w:val="24"/>
+            <w:rPrChange w:id="163" w:author="Krishnan, Ganesh [STAT]" w:date="2018-09-20T15:39:00Z">
+              <w:rPr>
+                <w:w w:val="110"/>
+                <w:sz w:val="24"/>
+              </w:rPr>
+            </w:rPrChange>
+          </w:rPr>
+          <w:tab/>
+        </w:r>
+      </w:del>
+      <w:r>
+        <w:rPr>
+          <w:w w:val="105"/>
+          <w:sz w:val="24"/>
+          <w:rPrChange w:id="164" w:author="Krishnan, Ganesh [STAT]" w:date="2018-09-20T15:39:00Z">
+            <w:rPr>
+              <w:w w:val="110"/>
+              <w:sz w:val="24"/>
+            </w:rPr>
+          </w:rPrChange>
+        </w:rPr>
+        <w:t>States:</w:t>
+      </w:r>
+      <w:r>
+        <w:rPr>
+          <w:w w:val="105"/>
+          <w:sz w:val="24"/>
+          <w:rPrChange w:id="165" w:author="Krishnan, Ganesh [STAT]" w:date="2018-09-20T15:39:00Z">
+            <w:rPr>
+              <w:w w:val="110"/>
+              <w:sz w:val="24"/>
+            </w:rPr>
+          </w:rPrChange>
+        </w:rPr>
+        <w:tab/>
+        <w:t>A</w:t>
+      </w:r>
+      <w:r>
+        <w:rPr>
+          <w:w w:val="105"/>
+          <w:sz w:val="24"/>
+          <w:rPrChange w:id="166" w:author="Krishnan, Ganesh [STAT]" w:date="2018-09-20T15:39:00Z">
+            <w:rPr>
+              <w:w w:val="110"/>
+              <w:sz w:val="24"/>
+            </w:rPr>
+          </w:rPrChange>
+        </w:rPr>
         <w:tab/>
         <w:t>Path</w:t>
       </w:r>
-      <w:ins w:id="148" w:author="Krishnan, Ganesh [STAT]" w:date="2018-09-20T15:34:00Z">
+      <w:ins w:id="167" w:author="Krishnan, Ganesh [STAT]" w:date="2018-09-20T15:34:00Z">
         <w:r>
           <w:rPr>
             <w:w w:val="105"/>
             <w:sz w:val="24"/>
-            <w:rPrChange w:id="149" w:author="Krishnan, Ganesh [STAT]" w:date="2018-09-20T15:39:00Z">
+            <w:rPrChange w:id="168" w:author="Krishnan, Ganesh [STAT]" w:date="2018-09-20T15:39:00Z">
               <w:rPr>
                 <w:w w:val="110"/>
                 <w:sz w:val="24"/>
@@ -24756,12 +25016,12 @@
           <w:t xml:space="preserve"> </w:t>
         </w:r>
       </w:ins>
-      <w:del w:id="150" w:author="Krishnan, Ganesh [STAT]" w:date="2018-09-20T15:34:00Z">
+      <w:del w:id="169" w:author="Krishnan, Ganesh [STAT]" w:date="2018-09-20T15:34:00Z">
         <w:r>
           <w:rPr>
             <w:w w:val="105"/>
             <w:sz w:val="24"/>
-            <w:rPrChange w:id="151" w:author="Krishnan, Ganesh [STAT]" w:date="2018-09-20T15:39:00Z">
+            <w:rPrChange w:id="170" w:author="Krishnan, Ganesh [STAT]" w:date="2018-09-20T15:39:00Z">
               <w:rPr>
                 <w:w w:val="110"/>
                 <w:sz w:val="24"/>
@@ -24774,7 +25034,7 @@
           <w:rPr>
             <w:w w:val="105"/>
             <w:sz w:val="24"/>
-            <w:rPrChange w:id="152" w:author="Krishnan, Ganesh [STAT]" w:date="2018-09-20T15:39:00Z">
+            <w:rPrChange w:id="171" w:author="Krishnan, Ganesh [STAT]" w:date="2018-09-20T15:39:00Z">
               <w:rPr>
                 <w:w w:val="110"/>
                 <w:sz w:val="24"/>
@@ -24788,7 +25048,7 @@
         <w:rPr>
           <w:w w:val="105"/>
           <w:sz w:val="24"/>
-          <w:rPrChange w:id="153" w:author="Krishnan, Ganesh [STAT]" w:date="2018-09-20T15:39:00Z">
+          <w:rPrChange w:id="172" w:author="Krishnan, Ganesh [STAT]" w:date="2018-09-20T15:39:00Z">
             <w:rPr>
               <w:spacing w:val="-4"/>
               <w:w w:val="110"/>
@@ -24798,12 +25058,12 @@
         </w:rPr>
         <w:t>Forward.</w:t>
       </w:r>
-      <w:ins w:id="154" w:author="Krishnan, Ganesh [STAT]" w:date="2018-09-20T15:34:00Z">
+      <w:ins w:id="173" w:author="Krishnan, Ganesh [STAT]" w:date="2018-09-20T15:34:00Z">
         <w:r>
           <w:rPr>
             <w:w w:val="105"/>
             <w:sz w:val="24"/>
-            <w:rPrChange w:id="155" w:author="Krishnan, Ganesh [STAT]" w:date="2018-09-20T15:39:00Z">
+            <w:rPrChange w:id="174" w:author="Krishnan, Ganesh [STAT]" w:date="2018-09-20T15:39:00Z">
               <w:rPr>
                 <w:spacing w:val="-4"/>
                 <w:w w:val="110"/>
@@ -24814,12 +25074,12 @@
           <w:t xml:space="preserve"> </w:t>
         </w:r>
       </w:ins>
-      <w:del w:id="156" w:author="Krishnan, Ganesh [STAT]" w:date="2018-09-20T15:34:00Z">
+      <w:del w:id="175" w:author="Krishnan, Ganesh [STAT]" w:date="2018-09-20T15:34:00Z">
         <w:r>
           <w:rPr>
             <w:w w:val="105"/>
             <w:sz w:val="24"/>
-            <w:rPrChange w:id="157" w:author="Krishnan, Ganesh [STAT]" w:date="2018-09-20T15:39:00Z">
+            <w:rPrChange w:id="176" w:author="Krishnan, Ganesh [STAT]" w:date="2018-09-20T15:39:00Z">
               <w:rPr>
                 <w:spacing w:val="-4"/>
                 <w:w w:val="110"/>
@@ -24833,7 +25093,7 @@
           <w:rPr>
             <w:w w:val="105"/>
             <w:sz w:val="24"/>
-            <w:rPrChange w:id="158" w:author="Krishnan, Ganesh [STAT]" w:date="2018-09-20T15:39:00Z">
+            <w:rPrChange w:id="177" w:author="Krishnan, Ganesh [STAT]" w:date="2018-09-20T15:39:00Z">
               <w:rPr>
                 <w:spacing w:val="-4"/>
                 <w:w w:val="110"/>
@@ -24848,7 +25108,7 @@
         <w:rPr>
           <w:w w:val="105"/>
           <w:sz w:val="24"/>
-          <w:rPrChange w:id="159" w:author="Krishnan, Ganesh [STAT]" w:date="2018-09-20T15:39:00Z">
+          <w:rPrChange w:id="178" w:author="Krishnan, Ganesh [STAT]" w:date="2018-09-20T15:39:00Z">
             <w:rPr>
               <w:w w:val="110"/>
               <w:sz w:val="24"/>
@@ -24857,12 +25117,12 @@
         </w:rPr>
         <w:t>Washington,</w:t>
       </w:r>
-      <w:ins w:id="160" w:author="Krishnan, Ganesh [STAT]" w:date="2018-09-20T15:34:00Z">
+      <w:ins w:id="179" w:author="Krishnan, Ganesh [STAT]" w:date="2018-09-20T15:34:00Z">
         <w:r>
           <w:rPr>
             <w:w w:val="105"/>
             <w:sz w:val="24"/>
-            <w:rPrChange w:id="161" w:author="Krishnan, Ganesh [STAT]" w:date="2018-09-20T15:39:00Z">
+            <w:rPrChange w:id="180" w:author="Krishnan, Ganesh [STAT]" w:date="2018-09-20T15:39:00Z">
               <w:rPr>
                 <w:w w:val="110"/>
                 <w:sz w:val="24"/>
@@ -24872,12 +25132,12 @@
           <w:t xml:space="preserve"> </w:t>
         </w:r>
       </w:ins>
-      <w:del w:id="162" w:author="Krishnan, Ganesh [STAT]" w:date="2018-09-20T15:34:00Z">
+      <w:del w:id="181" w:author="Krishnan, Ganesh [STAT]" w:date="2018-09-20T15:34:00Z">
         <w:r>
           <w:rPr>
             <w:w w:val="105"/>
             <w:sz w:val="24"/>
-            <w:rPrChange w:id="163" w:author="Krishnan, Ganesh [STAT]" w:date="2018-09-20T15:39:00Z">
+            <w:rPrChange w:id="182" w:author="Krishnan, Ganesh [STAT]" w:date="2018-09-20T15:39:00Z">
               <w:rPr>
                 <w:w w:val="110"/>
                 <w:sz w:val="24"/>
@@ -24890,7 +25150,7 @@
           <w:rPr>
             <w:w w:val="105"/>
             <w:sz w:val="24"/>
-            <w:rPrChange w:id="164" w:author="Krishnan, Ganesh [STAT]" w:date="2018-09-20T15:39:00Z">
+            <w:rPrChange w:id="183" w:author="Krishnan, Ganesh [STAT]" w:date="2018-09-20T15:39:00Z">
               <w:rPr>
                 <w:w w:val="110"/>
                 <w:sz w:val="24"/>
@@ -24904,7 +25164,7 @@
         <w:rPr>
           <w:w w:val="105"/>
           <w:sz w:val="24"/>
-          <w:rPrChange w:id="165" w:author="Krishnan, Ganesh [STAT]" w:date="2018-09-20T15:39:00Z">
+          <w:rPrChange w:id="184" w:author="Krishnan, Ganesh [STAT]" w:date="2018-09-20T15:39:00Z">
             <w:rPr>
               <w:w w:val="110"/>
               <w:sz w:val="24"/>
@@ -24917,7 +25177,7 @@
         <w:rPr>
           <w:w w:val="105"/>
           <w:sz w:val="24"/>
-          <w:rPrChange w:id="166" w:author="Krishnan, Ganesh [STAT]" w:date="2018-09-20T15:39:00Z">
+          <w:rPrChange w:id="185" w:author="Krishnan, Ganesh [STAT]" w:date="2018-09-20T15:39:00Z">
             <w:rPr>
               <w:w w:val="110"/>
               <w:sz w:val="24"/>
@@ -24931,7 +25191,7 @@
         <w:rPr>
           <w:w w:val="105"/>
           <w:sz w:val="24"/>
-          <w:rPrChange w:id="167" w:author="Krishnan, Ganesh [STAT]" w:date="2018-09-20T15:39:00Z">
+          <w:rPrChange w:id="186" w:author="Krishnan, Ganesh [STAT]" w:date="2018-09-20T15:39:00Z">
             <w:rPr>
               <w:w w:val="110"/>
               <w:sz w:val="24"/>
@@ -24939,25 +25199,14 @@
           </w:rPrChange>
         </w:rPr>
         <w:tab/>
-      </w:r>
-      <w:r>
-        <w:rPr>
-          <w:w w:val="105"/>
-          <w:sz w:val="24"/>
-          <w:rPrChange w:id="168" w:author="Krishnan, Ganesh [STAT]" w:date="2018-09-20T15:39:00Z">
-            <w:rPr>
-              <w:sz w:val="24"/>
-            </w:rPr>
-          </w:rPrChange>
-        </w:rPr>
         <w:t>Na</w:t>
       </w:r>
-      <w:del w:id="169" w:author="Krishnan, Ganesh [STAT]" w:date="2018-09-20T15:34:00Z">
+      <w:del w:id="187" w:author="Krishnan, Ganesh [STAT]" w:date="2018-09-20T15:34:00Z">
         <w:r>
           <w:rPr>
             <w:w w:val="105"/>
             <w:sz w:val="24"/>
-            <w:rPrChange w:id="170" w:author="Krishnan, Ganesh [STAT]" w:date="2018-09-20T15:39:00Z">
+            <w:rPrChange w:id="188" w:author="Krishnan, Ganesh [STAT]" w:date="2018-09-20T15:39:00Z">
               <w:rPr>
                 <w:sz w:val="24"/>
               </w:rPr>
@@ -24970,7 +25219,7 @@
         <w:rPr>
           <w:w w:val="105"/>
           <w:sz w:val="24"/>
-          <w:rPrChange w:id="171" w:author="Krishnan, Ganesh [STAT]" w:date="2018-09-20T15:39:00Z">
+          <w:rPrChange w:id="189" w:author="Krishnan, Ganesh [STAT]" w:date="2018-09-20T15:39:00Z">
             <w:rPr>
               <w:w w:val="110"/>
               <w:sz w:val="24"/>
@@ -24979,12 +25228,12 @@
         </w:rPr>
         <w:t>tional</w:t>
       </w:r>
-      <w:ins w:id="172" w:author="Krishnan, Ganesh [STAT]" w:date="2018-09-20T15:34:00Z">
+      <w:ins w:id="190" w:author="Krishnan, Ganesh [STAT]" w:date="2018-09-20T15:34:00Z">
         <w:r>
           <w:rPr>
             <w:w w:val="105"/>
             <w:sz w:val="24"/>
-            <w:rPrChange w:id="173" w:author="Krishnan, Ganesh [STAT]" w:date="2018-09-20T15:39:00Z">
+            <w:rPrChange w:id="191" w:author="Krishnan, Ganesh [STAT]" w:date="2018-09-20T15:39:00Z">
               <w:rPr>
                 <w:w w:val="110"/>
                 <w:sz w:val="24"/>
@@ -24994,12 +25243,12 @@
           <w:t xml:space="preserve"> </w:t>
         </w:r>
       </w:ins>
-      <w:del w:id="174" w:author="Krishnan, Ganesh [STAT]" w:date="2018-09-20T15:34:00Z">
+      <w:del w:id="192" w:author="Krishnan, Ganesh [STAT]" w:date="2018-09-20T15:34:00Z">
         <w:r>
           <w:rPr>
             <w:w w:val="105"/>
             <w:sz w:val="24"/>
-            <w:rPrChange w:id="175" w:author="Krishnan, Ganesh [STAT]" w:date="2018-09-20T15:39:00Z">
+            <w:rPrChange w:id="193" w:author="Krishnan, Ganesh [STAT]" w:date="2018-09-20T15:39:00Z">
               <w:rPr>
                 <w:w w:val="110"/>
                 <w:sz w:val="24"/>
@@ -25013,7 +25262,7 @@
         <w:rPr>
           <w:w w:val="105"/>
           <w:sz w:val="24"/>
-          <w:rPrChange w:id="176" w:author="Krishnan, Ganesh [STAT]" w:date="2018-09-20T15:39:00Z">
+          <w:rPrChange w:id="194" w:author="Krishnan, Ganesh [STAT]" w:date="2018-09-20T15:39:00Z">
             <w:rPr>
               <w:w w:val="110"/>
               <w:sz w:val="24"/>
@@ -25022,12 +25271,12 @@
         </w:rPr>
         <w:t>Academies</w:t>
       </w:r>
-      <w:ins w:id="177" w:author="Krishnan, Ganesh [STAT]" w:date="2018-09-20T15:34:00Z">
+      <w:ins w:id="195" w:author="Krishnan, Ganesh [STAT]" w:date="2018-09-20T15:34:00Z">
         <w:r>
           <w:rPr>
             <w:w w:val="105"/>
             <w:sz w:val="24"/>
-            <w:rPrChange w:id="178" w:author="Krishnan, Ganesh [STAT]" w:date="2018-09-20T15:39:00Z">
+            <w:rPrChange w:id="196" w:author="Krishnan, Ganesh [STAT]" w:date="2018-09-20T15:39:00Z">
               <w:rPr>
                 <w:w w:val="110"/>
                 <w:sz w:val="24"/>
@@ -25037,12 +25286,12 @@
           <w:t xml:space="preserve"> </w:t>
         </w:r>
       </w:ins>
-      <w:del w:id="179" w:author="Krishnan, Ganesh [STAT]" w:date="2018-09-20T15:34:00Z">
+      <w:del w:id="197" w:author="Krishnan, Ganesh [STAT]" w:date="2018-09-20T15:34:00Z">
         <w:r>
           <w:rPr>
             <w:w w:val="105"/>
             <w:sz w:val="24"/>
-            <w:rPrChange w:id="180" w:author="Krishnan, Ganesh [STAT]" w:date="2018-09-20T15:39:00Z">
+            <w:rPrChange w:id="198" w:author="Krishnan, Ganesh [STAT]" w:date="2018-09-20T15:39:00Z">
               <w:rPr>
                 <w:w w:val="110"/>
                 <w:sz w:val="24"/>
@@ -25056,7 +25305,7 @@
         <w:rPr>
           <w:w w:val="105"/>
           <w:sz w:val="24"/>
-          <w:rPrChange w:id="181" w:author="Krishnan, Ganesh [STAT]" w:date="2018-09-20T15:39:00Z">
+          <w:rPrChange w:id="199" w:author="Krishnan, Ganesh [STAT]" w:date="2018-09-20T15:39:00Z">
             <w:rPr>
               <w:w w:val="110"/>
               <w:sz w:val="24"/>
@@ -25069,7 +25318,7 @@
         <w:rPr>
           <w:w w:val="105"/>
           <w:sz w:val="24"/>
-          <w:rPrChange w:id="182" w:author="Krishnan, Ganesh [STAT]" w:date="2018-09-20T15:39:00Z">
+          <w:rPrChange w:id="200" w:author="Krishnan, Ganesh [STAT]" w:date="2018-09-20T15:39:00Z">
             <w:rPr>
               <w:w w:val="110"/>
               <w:sz w:val="24"/>
@@ -25079,7 +25328,7 @@
         <w:tab/>
         <w:t>2009.</w:t>
       </w:r>
-      <w:ins w:id="183" w:author="Krishnan, Ganesh [STAT]" w:date="2018-09-20T15:41:00Z">
+      <w:ins w:id="201" w:author="Krishnan, Ganesh [STAT]" w:date="2018-09-20T15:41:00Z">
         <w:r>
           <w:rPr>
             <w:w w:val="105"/>
@@ -25137,6 +25386,7 @@
           </w:rPr>
           <w:fldChar w:fldCharType="end"/>
         </w:r>
+        <w:proofErr w:type="gramStart"/>
         <w:r>
           <w:rPr>
             <w:w w:val="105"/>
@@ -25145,12 +25395,12 @@
           <w:t xml:space="preserve"> </w:t>
         </w:r>
       </w:ins>
-      <w:ins w:id="184" w:author="Krishnan, Ganesh [STAT]" w:date="2018-09-20T15:35:00Z">
+      <w:ins w:id="202" w:author="Krishnan, Ganesh [STAT]" w:date="2018-09-20T15:35:00Z">
         <w:r>
           <w:rPr>
             <w:w w:val="105"/>
             <w:sz w:val="24"/>
-            <w:rPrChange w:id="185" w:author="Krishnan, Ganesh [STAT]" w:date="2018-09-20T15:39:00Z">
+            <w:rPrChange w:id="203" w:author="Krishnan, Ganesh [STAT]" w:date="2018-09-20T15:39:00Z">
               <w:rPr>
                 <w:w w:val="110"/>
                 <w:sz w:val="24"/>
@@ -25160,13 +25410,14 @@
           <w:t xml:space="preserve"> </w:t>
         </w:r>
       </w:ins>
-      <w:del w:id="186" w:author="Krishnan, Ganesh [STAT]" w:date="2018-09-20T15:35:00Z">
+      <w:proofErr w:type="gramEnd"/>
+      <w:del w:id="204" w:author="Krishnan, Ganesh [STAT]" w:date="2018-09-20T15:35:00Z">
         <w:r>
           <w:rPr>
             <w:w w:val="105"/>
             <w:sz w:val="24"/>
             <w:szCs w:val="24"/>
-            <w:rPrChange w:id="187" w:author="Krishnan, Ganesh [STAT]" w:date="2018-09-20T15:40:00Z">
+            <w:rPrChange w:id="205" w:author="Krishnan, Ganesh [STAT]" w:date="2018-09-20T15:40:00Z">
               <w:rPr>
                 <w:w w:val="110"/>
                 <w:sz w:val="24"/>
@@ -25176,13 +25427,13 @@
           <w:tab/>
         </w:r>
       </w:del>
-      <w:del w:id="188" w:author="Krishnan, Ganesh [STAT]" w:date="2018-09-20T15:34:00Z">
+      <w:del w:id="206" w:author="Krishnan, Ganesh [STAT]" w:date="2018-09-20T15:34:00Z">
         <w:r>
           <w:rPr>
             <w:w w:val="105"/>
             <w:sz w:val="24"/>
             <w:szCs w:val="24"/>
-            <w:rPrChange w:id="189" w:author="Krishnan, Ganesh [STAT]" w:date="2018-09-20T15:40:00Z">
+            <w:rPrChange w:id="207" w:author="Krishnan, Ganesh [STAT]" w:date="2018-09-20T15:40:00Z">
               <w:rPr>
                 <w:w w:val="110"/>
                 <w:sz w:val="24"/>
@@ -25192,13 +25443,13 @@
           <w:tab/>
         </w:r>
       </w:del>
-      <w:del w:id="190" w:author="Krishnan, Ganesh [STAT]" w:date="2018-09-20T15:40:00Z">
+      <w:del w:id="208" w:author="Krishnan, Ganesh [STAT]" w:date="2018-09-20T15:40:00Z">
         <w:r>
           <w:rPr>
             <w:w w:val="105"/>
             <w:sz w:val="24"/>
             <w:szCs w:val="24"/>
-            <w:rPrChange w:id="191" w:author="Krishnan, Ganesh [STAT]" w:date="2018-09-20T15:40:00Z">
+            <w:rPrChange w:id="209" w:author="Krishnan, Ganesh [STAT]" w:date="2018-09-20T15:40:00Z">
               <w:rPr>
                 <w:color w:val="0000FF"/>
                 <w:w w:val="110"/>
@@ -25213,7 +25464,7 @@
             <w:w w:val="105"/>
             <w:sz w:val="24"/>
             <w:szCs w:val="24"/>
-            <w:rPrChange w:id="192" w:author="Krishnan, Ganesh [STAT]" w:date="2018-09-20T15:40:00Z">
+            <w:rPrChange w:id="210" w:author="Krishnan, Ganesh [STAT]" w:date="2018-09-20T15:40:00Z">
               <w:rPr>
                 <w:color w:val="0000FF"/>
                 <w:w w:val="110"/>
@@ -25228,7 +25479,7 @@
             <w:w w:val="105"/>
             <w:sz w:val="24"/>
             <w:szCs w:val="24"/>
-            <w:rPrChange w:id="193" w:author="Krishnan, Ganesh [STAT]" w:date="2018-09-20T15:40:00Z">
+            <w:rPrChange w:id="211" w:author="Krishnan, Ganesh [STAT]" w:date="2018-09-20T15:40:00Z">
               <w:rPr>
                 <w:color w:val="0000FF"/>
                 <w:w w:val="110"/>
@@ -25239,13 +25490,13 @@
           <w:fldChar w:fldCharType="separate"/>
         </w:r>
       </w:del>
-      <w:del w:id="194" w:author="Krishnan, Ganesh [STAT]" w:date="2018-09-20T15:33:00Z">
+      <w:del w:id="212" w:author="Krishnan, Ganesh [STAT]" w:date="2018-09-20T15:33:00Z">
         <w:r>
           <w:rPr>
             <w:w w:val="105"/>
             <w:sz w:val="24"/>
             <w:szCs w:val="24"/>
-            <w:rPrChange w:id="195" w:author="Krishnan, Ganesh [STAT]" w:date="2018-09-20T15:40:00Z">
+            <w:rPrChange w:id="213" w:author="Krishnan, Ganesh [STAT]" w:date="2018-09-20T15:40:00Z">
               <w:rPr>
                 <w:color w:val="0000FF"/>
                 <w:w w:val="110"/>
@@ -25256,13 +25507,13 @@
           <w:delText xml:space="preserve"> </w:delText>
         </w:r>
       </w:del>
-      <w:del w:id="196" w:author="Krishnan, Ganesh [STAT]" w:date="2018-09-20T15:40:00Z">
+      <w:del w:id="214" w:author="Krishnan, Ganesh [STAT]" w:date="2018-09-20T15:40:00Z">
         <w:r>
           <w:rPr>
             <w:w w:val="105"/>
             <w:sz w:val="24"/>
             <w:szCs w:val="24"/>
-            <w:rPrChange w:id="197" w:author="Krishnan, Ganesh [STAT]" w:date="2018-09-20T15:40:00Z">
+            <w:rPrChange w:id="215" w:author="Krishnan, Ganesh [STAT]" w:date="2018-09-20T15:40:00Z">
               <w:rPr>
                 <w:color w:val="0000FF"/>
                 <w:w w:val="110"/>
@@ -25270,14 +25521,14 @@
               </w:rPr>
             </w:rPrChange>
           </w:rPr>
-          <w:delText>strengthening-forensic-science-in-the-united-states-a-path-forwa</w:delText>
+          <w:delText>strengthening-forensic-science-in-the-united-states-a-path-forward</w:delText>
         </w:r>
         <w:r>
           <w:rPr>
             <w:w w:val="105"/>
             <w:sz w:val="24"/>
             <w:szCs w:val="24"/>
-            <w:rPrChange w:id="198" w:author="Krishnan, Ganesh [STAT]" w:date="2018-09-20T15:40:00Z">
+            <w:rPrChange w:id="216" w:author="Krishnan, Ganesh [STAT]" w:date="2018-09-20T15:40:00Z">
               <w:rPr>
                 <w:color w:val="0000FF"/>
                 <w:w w:val="110"/>
@@ -25285,14 +25536,15 @@
               </w:rPr>
             </w:rPrChange>
           </w:rPr>
-          <w:delText>r</w:delText>
-        </w:r>
+          <w:fldChar w:fldCharType="end"/>
+        </w:r>
+      </w:del>
+      <w:del w:id="217" w:author="Krishnan, Ganesh [STAT]" w:date="2018-09-20T15:33:00Z">
         <w:r>
           <w:rPr>
             <w:w w:val="105"/>
             <w:sz w:val="24"/>
-            <w:szCs w:val="24"/>
-            <w:rPrChange w:id="199" w:author="Krishnan, Ganesh [STAT]" w:date="2018-09-20T15:40:00Z">
+            <w:rPrChange w:id="218" w:author="Krishnan, Ganesh [STAT]" w:date="2018-09-20T15:39:00Z">
               <w:rPr>
                 <w:color w:val="0000FF"/>
                 <w:w w:val="110"/>
@@ -25300,14 +25552,13 @@
               </w:rPr>
             </w:rPrChange>
           </w:rPr>
-          <w:delText>d</w:delText>
+          <w:delText xml:space="preserve">     </w:delText>
         </w:r>
         <w:r>
           <w:rPr>
             <w:w w:val="105"/>
             <w:sz w:val="24"/>
-            <w:szCs w:val="24"/>
-            <w:rPrChange w:id="200" w:author="Krishnan, Ganesh [STAT]" w:date="2018-09-20T15:40:00Z">
+            <w:rPrChange w:id="219" w:author="Krishnan, Ganesh [STAT]" w:date="2018-09-20T15:39:00Z">
               <w:rPr>
                 <w:color w:val="0000FF"/>
                 <w:w w:val="110"/>
@@ -25315,64 +25566,21 @@
               </w:rPr>
             </w:rPrChange>
           </w:rPr>
-          <w:fldChar w:fldCharType="end"/>
+          <w:delText xml:space="preserve">      </w:delText>
         </w:r>
       </w:del>
-      <w:del w:id="201" w:author="Krishnan, Ganesh [STAT]" w:date="2018-09-20T15:33:00Z">
+      <w:ins w:id="220" w:author="Krishnan, Ganesh [STAT]" w:date="2018-09-20T15:33:00Z">
         <w:r>
           <w:rPr>
             <w:w w:val="105"/>
             <w:sz w:val="24"/>
-            <w:rPrChange w:id="202" w:author="Krishnan, Ganesh [STAT]" w:date="2018-09-20T15:39:00Z">
-              <w:rPr>
-                <w:color w:val="0000FF"/>
+            <w:rPrChange w:id="221" w:author="Krishnan, Ganesh [STAT]" w:date="2018-09-20T15:39:00Z">
+              <w:rPr>
                 <w:w w:val="110"/>
                 <w:sz w:val="24"/>
               </w:rPr>
             </w:rPrChange>
           </w:rPr>
-          <w:delText xml:space="preserve">     </w:delText>
-        </w:r>
-        <w:r>
-          <w:rPr>
-            <w:w w:val="105"/>
-            <w:sz w:val="24"/>
-            <w:rPrChange w:id="203" w:author="Krishnan, Ganesh [STAT]" w:date="2018-09-20T15:39:00Z">
-              <w:rPr>
-                <w:color w:val="0000FF"/>
-                <w:w w:val="110"/>
-                <w:sz w:val="24"/>
-              </w:rPr>
-            </w:rPrChange>
-          </w:rPr>
-          <w:delText xml:space="preserve">     </w:delText>
-        </w:r>
-        <w:r>
-          <w:rPr>
-            <w:w w:val="105"/>
-            <w:sz w:val="24"/>
-            <w:rPrChange w:id="204" w:author="Krishnan, Ganesh [STAT]" w:date="2018-09-20T15:39:00Z">
-              <w:rPr>
-                <w:w w:val="110"/>
-                <w:sz w:val="24"/>
-              </w:rPr>
-            </w:rPrChange>
-          </w:rPr>
-          <w:delText xml:space="preserve"> </w:delText>
-        </w:r>
-      </w:del>
-      <w:ins w:id="205" w:author="Krishnan, Ganesh [STAT]" w:date="2018-09-20T15:33:00Z">
-        <w:r>
-          <w:rPr>
-            <w:w w:val="105"/>
-            <w:sz w:val="24"/>
-            <w:rPrChange w:id="206" w:author="Krishnan, Ganesh [STAT]" w:date="2018-09-20T15:39:00Z">
-              <w:rPr>
-                <w:w w:val="110"/>
-                <w:sz w:val="24"/>
-              </w:rPr>
-            </w:rPrChange>
-          </w:rPr>
           <w:t xml:space="preserve"> </w:t>
         </w:r>
       </w:ins>
@@ -25380,41 +25588,14 @@
         <w:rPr>
           <w:w w:val="105"/>
           <w:sz w:val="24"/>
-          <w:rPrChange w:id="207" w:author="Krishnan, Ganesh [STAT]" w:date="2018-09-20T15:39:00Z">
+          <w:rPrChange w:id="222" w:author="Krishnan, Ganesh [STAT]" w:date="2018-09-20T15:39:00Z">
             <w:rPr>
               <w:w w:val="110"/>
               <w:sz w:val="24"/>
             </w:rPr>
           </w:rPrChange>
         </w:rPr>
-        <w:t>(accessed</w:t>
-      </w:r>
-      <w:r>
-        <w:rPr>
-          <w:w w:val="105"/>
-          <w:sz w:val="24"/>
-          <w:rPrChange w:id="208" w:author="Krishnan, Ganesh [STAT]" w:date="2018-09-20T15:39:00Z">
-            <w:rPr>
-              <w:spacing w:val="8"/>
-              <w:w w:val="110"/>
-              <w:sz w:val="24"/>
-            </w:rPr>
-          </w:rPrChange>
-        </w:rPr>
-        <w:t xml:space="preserve"> </w:t>
-      </w:r>
-      <w:r>
-        <w:rPr>
-          <w:w w:val="105"/>
-          <w:sz w:val="24"/>
-          <w:rPrChange w:id="209" w:author="Krishnan, Ganesh [STAT]" w:date="2018-09-20T15:39:00Z">
-            <w:rPr>
-              <w:w w:val="110"/>
-              <w:sz w:val="24"/>
-            </w:rPr>
-          </w:rPrChange>
-        </w:rPr>
-        <w:t>7-August-2018).</w:t>
+        <w:t>(accessed 7-August-2018).</w:t>
       </w:r>
     </w:p>
     <w:p>
@@ -25433,7 +25614,7 @@
         <w:rPr>
           <w:sz w:val="24"/>
         </w:rPr>
-        <w:pPrChange w:id="210" w:author="Krishnan, Ganesh [STAT]" w:date="2018-09-20T15:43:00Z">
+        <w:pPrChange w:id="223" w:author="Krishnan, Ganesh [STAT]" w:date="2018-09-20T15:43:00Z">
           <w:pPr>
             <w:pStyle w:val="ListParagraph"/>
             <w:numPr>
@@ -25445,65 +25626,12 @@
             </w:tabs>
             <w:spacing w:before="39" w:line="364" w:lineRule="auto"/>
             <w:ind w:right="1529" w:hanging="377"/>
+            <w:jc w:val="right"/>
           </w:pPr>
         </w:pPrChange>
       </w:pPr>
-      <w:r>
-        <w:rPr>
-          <w:w w:val="105"/>
-          <w:sz w:val="24"/>
-          <w:rPrChange w:id="211" w:author="Krishnan, Ganesh [STAT]" w:date="2018-09-20T15:43:00Z">
-            <w:rPr>
-              <w:noProof/>
-            </w:rPr>
-          </w:rPrChange>
-        </w:rPr>
-        <w:drawing>
-          <wp:anchor distT="0" distB="0" distL="0" distR="0" simplePos="0" relativeHeight="251658240" behindDoc="1" locked="0" layoutInCell="1" allowOverlap="1" wp14:anchorId="7C6B568D" wp14:editId="3CE456E3">
-            <wp:simplePos x="0" y="0"/>
-            <wp:positionH relativeFrom="page">
-              <wp:posOffset>0</wp:posOffset>
-            </wp:positionH>
-            <wp:positionV relativeFrom="page">
-              <wp:posOffset>3047</wp:posOffset>
-            </wp:positionV>
-            <wp:extent cx="7772400" cy="10052304"/>
-            <wp:effectExtent l="0" t="0" r="0" b="0"/>
-            <wp:wrapNone/>
-            <wp:docPr id="33" name="image1.png"/>
-            <wp:cNvGraphicFramePr>
-              <a:graphicFrameLocks xmlns:a="http://schemas.openxmlformats.org/drawingml/2006/main" noChangeAspect="1"/>
-            </wp:cNvGraphicFramePr>
-            <a:graphic xmlns:a="http://schemas.openxmlformats.org/drawingml/2006/main">
-              <a:graphicData uri="http://schemas.openxmlformats.org/drawingml/2006/picture">
-                <pic:pic xmlns:pic="http://schemas.openxmlformats.org/drawingml/2006/picture">
-                  <pic:nvPicPr>
-                    <pic:cNvPr id="34" name="image1.png"/>
-                    <pic:cNvPicPr/>
-                  </pic:nvPicPr>
-                  <pic:blipFill>
-                    <a:blip r:embed="rId8" cstate="print"/>
-                    <a:stretch>
-                      <a:fillRect/>
-                    </a:stretch>
-                  </pic:blipFill>
-                  <pic:spPr>
-                    <a:xfrm>
-                      <a:off x="0" y="0"/>
-                      <a:ext cx="7772400" cy="10052304"/>
-                    </a:xfrm>
-                    <a:prstGeom prst="rect">
-                      <a:avLst/>
-                    </a:prstGeom>
-                  </pic:spPr>
-                </pic:pic>
-              </a:graphicData>
-            </a:graphic>
-          </wp:anchor>
-        </w:drawing>
-      </w:r>
-      <w:bookmarkStart w:id="212" w:name="_bookmark6"/>
-      <w:bookmarkEnd w:id="212"/>
+      <w:bookmarkStart w:id="224" w:name="_bookmark6"/>
+      <w:bookmarkEnd w:id="224"/>
       <w:r>
         <w:rPr>
           <w:w w:val="105"/>
@@ -25515,7 +25643,7 @@
         <w:rPr>
           <w:w w:val="105"/>
           <w:sz w:val="24"/>
-          <w:rPrChange w:id="213" w:author="Krishnan, Ganesh [STAT]" w:date="2018-09-20T15:43:00Z">
+          <w:rPrChange w:id="225" w:author="Krishnan, Ganesh [STAT]" w:date="2018-09-20T15:43:00Z">
             <w:rPr>
               <w:spacing w:val="-5"/>
               <w:w w:val="105"/>
@@ -25536,7 +25664,7 @@
         <w:rPr>
           <w:w w:val="105"/>
           <w:sz w:val="24"/>
-          <w:rPrChange w:id="214" w:author="Krishnan, Ganesh [STAT]" w:date="2018-09-20T15:43:00Z">
+          <w:rPrChange w:id="226" w:author="Krishnan, Ganesh [STAT]" w:date="2018-09-20T15:43:00Z">
             <w:rPr>
               <w:spacing w:val="-3"/>
               <w:w w:val="105"/>
@@ -25557,7 +25685,7 @@
         <w:rPr>
           <w:w w:val="105"/>
           <w:sz w:val="24"/>
-          <w:rPrChange w:id="215" w:author="Krishnan, Ganesh [STAT]" w:date="2018-09-20T15:43:00Z">
+          <w:rPrChange w:id="227" w:author="Krishnan, Ganesh [STAT]" w:date="2018-09-20T15:43:00Z">
             <w:rPr>
               <w:spacing w:val="-4"/>
               <w:w w:val="105"/>
@@ -25574,7 +25702,7 @@
         </w:rPr>
         <w:t>of Feature-Comparison Methods;</w:t>
       </w:r>
-      <w:del w:id="216" w:author="Krishnan, Ganesh [STAT]" w:date="2018-09-20T15:35:00Z">
+      <w:del w:id="228" w:author="Krishnan, Ganesh [STAT]" w:date="2018-09-20T15:35:00Z">
         <w:r>
           <w:rPr>
             <w:w w:val="105"/>
@@ -25590,7 +25718,7 @@
         </w:rPr>
         <w:t>2016.</w:t>
       </w:r>
-      <w:ins w:id="217" w:author="Krishnan, Ganesh [STAT]" w:date="2018-09-20T15:41:00Z">
+      <w:ins w:id="229" w:author="Krishnan, Ganesh [STAT]" w:date="2018-09-20T15:41:00Z">
         <w:r>
           <w:rPr>
             <w:w w:val="105"/>
@@ -25599,7 +25727,7 @@
           <w:t xml:space="preserve"> </w:t>
         </w:r>
       </w:ins>
-      <w:del w:id="218" w:author="Krishnan, Ganesh [STAT]" w:date="2018-09-20T15:36:00Z">
+      <w:del w:id="230" w:author="Krishnan, Ganesh [STAT]" w:date="2018-09-20T15:36:00Z">
         <w:r>
           <w:rPr>
             <w:w w:val="105"/>
@@ -25608,7 +25736,7 @@
           <w:delText xml:space="preserve"> </w:delText>
         </w:r>
       </w:del>
-      <w:del w:id="219" w:author="Krishnan, Ganesh [STAT]" w:date="2018-09-20T15:41:00Z">
+      <w:del w:id="231" w:author="Krishnan, Ganesh [STAT]" w:date="2018-09-20T15:41:00Z">
         <w:r>
           <w:rPr>
             <w:color w:val="0000FF"/>
@@ -25634,7 +25762,7 @@
           <w:fldChar w:fldCharType="separate"/>
         </w:r>
       </w:del>
-      <w:del w:id="220" w:author="Krishnan, Ganesh [STAT]" w:date="2018-09-20T15:35:00Z">
+      <w:del w:id="232" w:author="Krishnan, Ganesh [STAT]" w:date="2018-09-20T15:35:00Z">
         <w:r>
           <w:rPr>
             <w:color w:val="0000FF"/>
@@ -25644,7 +25772,7 @@
           <w:delText xml:space="preserve"> </w:delText>
         </w:r>
       </w:del>
-      <w:del w:id="221" w:author="Krishnan, Ganesh [STAT]" w:date="2018-09-20T15:41:00Z">
+      <w:del w:id="233" w:author="Krishnan, Ganesh [STAT]" w:date="2018-09-20T15:41:00Z">
         <w:r>
           <w:rPr>
             <w:color w:val="0000FF"/>
@@ -25654,7 +25782,7 @@
           <w:delText>files/microsites/ostp/PCAST/pcast_forensic_science_report_final.pdf</w:delText>
         </w:r>
       </w:del>
-      <w:del w:id="222" w:author="Krishnan, Ganesh [STAT]" w:date="2018-09-20T15:35:00Z">
+      <w:del w:id="234" w:author="Krishnan, Ganesh [STAT]" w:date="2018-09-20T15:35:00Z">
         <w:r>
           <w:rPr>
             <w:color w:val="0000FF"/>
@@ -25664,7 +25792,7 @@
           <w:delText xml:space="preserve">          </w:delText>
         </w:r>
       </w:del>
-      <w:del w:id="223" w:author="Krishnan, Ganesh [STAT]" w:date="2018-09-20T15:41:00Z">
+      <w:del w:id="235" w:author="Krishnan, Ganesh [STAT]" w:date="2018-09-20T15:41:00Z">
         <w:r>
           <w:rPr>
             <w:color w:val="0000FF"/>
@@ -25674,7 +25802,7 @@
           <w:fldChar w:fldCharType="end"/>
         </w:r>
       </w:del>
-      <w:ins w:id="224" w:author="Krishnan, Ganesh [STAT]" w:date="2018-09-20T15:41:00Z">
+      <w:ins w:id="236" w:author="Krishnan, Ganesh [STAT]" w:date="2018-09-20T15:41:00Z">
         <w:r>
           <w:rPr>
             <w:color w:val="0000FF"/>
@@ -25755,7 +25883,7 @@
         </w:rPr>
         <w:t>(ac</w:t>
       </w:r>
-      <w:del w:id="225" w:author="Krishnan, Ganesh [STAT]" w:date="2018-09-20T15:35:00Z">
+      <w:del w:id="237" w:author="Krishnan, Ganesh [STAT]" w:date="2018-09-20T15:35:00Z">
         <w:r>
           <w:rPr>
             <w:w w:val="105"/>
@@ -25804,8 +25932,8 @@
           <w:sz w:val="24"/>
         </w:rPr>
       </w:pPr>
-      <w:bookmarkStart w:id="226" w:name="_bookmark7"/>
-      <w:bookmarkEnd w:id="226"/>
+      <w:bookmarkStart w:id="238" w:name="_bookmark7"/>
+      <w:bookmarkEnd w:id="238"/>
       <w:r>
         <w:rPr>
           <w:w w:val="105"/>
@@ -25902,8 +26030,8 @@
           <w:sz w:val="24"/>
         </w:rPr>
       </w:pPr>
-      <w:bookmarkStart w:id="227" w:name="_bookmark8"/>
-      <w:bookmarkEnd w:id="227"/>
+      <w:bookmarkStart w:id="239" w:name="_bookmark8"/>
+      <w:bookmarkEnd w:id="239"/>
       <w:r>
         <w:rPr>
           <w:w w:val="105"/>
@@ -25935,13 +26063,49 @@
         </w:rPr>
         <w:t xml:space="preserve">Forensic </w:t>
       </w:r>
-      <w:r>
-        <w:rPr>
-          <w:w w:val="105"/>
-          <w:sz w:val="24"/>
-        </w:rPr>
-        <w:t>Science International</w:t>
-      </w:r>
+      <w:proofErr w:type="spellStart"/>
+      <w:r>
+        <w:rPr>
+          <w:w w:val="105"/>
+          <w:sz w:val="24"/>
+        </w:rPr>
+        <w:t>Sci</w:t>
+      </w:r>
+      <w:proofErr w:type="spellEnd"/>
+      <w:del w:id="240" w:author="Heike Hofmann" w:date="2018-09-21T15:42:00Z">
+        <w:r>
+          <w:rPr>
+            <w:w w:val="105"/>
+            <w:sz w:val="24"/>
+          </w:rPr>
+          <w:delText>ence</w:delText>
+        </w:r>
+      </w:del>
+      <w:r>
+        <w:rPr>
+          <w:w w:val="105"/>
+          <w:sz w:val="24"/>
+        </w:rPr>
+        <w:t xml:space="preserve"> </w:t>
+      </w:r>
+      <w:proofErr w:type="spellStart"/>
+      <w:r>
+        <w:rPr>
+          <w:w w:val="105"/>
+          <w:sz w:val="24"/>
+        </w:rPr>
+        <w:t>Int</w:t>
+      </w:r>
+      <w:proofErr w:type="spellEnd"/>
+      <w:del w:id="241" w:author="Heike Hofmann" w:date="2018-09-21T15:43:00Z">
+        <w:r>
+          <w:rPr>
+            <w:w w:val="105"/>
+            <w:sz w:val="24"/>
+          </w:rPr>
+          <w:delText>ernational</w:delText>
+        </w:r>
+      </w:del>
       <w:r>
         <w:rPr>
           <w:spacing w:val="10"/>
@@ -25950,13 +26114,20 @@
         </w:rPr>
         <w:t xml:space="preserve"> </w:t>
       </w:r>
+      <w:r>
+        <w:rPr>
+          <w:w w:val="105"/>
+          <w:sz w:val="24"/>
+        </w:rPr>
+        <w:t>1999</w:t>
+      </w:r>
       <w:proofErr w:type="gramStart"/>
       <w:r>
         <w:rPr>
           <w:w w:val="105"/>
           <w:sz w:val="24"/>
         </w:rPr>
-        <w:t>1999;101:85</w:t>
+        <w:t>;101:85</w:t>
       </w:r>
       <w:proofErr w:type="gramEnd"/>
       <w:r>
@@ -25984,14 +26155,44 @@
           <w:sz w:val="24"/>
         </w:rPr>
       </w:pPr>
-      <w:bookmarkStart w:id="228" w:name="_bookmark9"/>
-      <w:bookmarkEnd w:id="228"/>
-      <w:r>
-        <w:rPr>
-          <w:sz w:val="24"/>
-        </w:rPr>
-        <w:t xml:space="preserve">Bachrach B. Development of a 3D-based Automated Firearms Evidence Comparison System. Journal of </w:t>
-      </w:r>
+      <w:bookmarkStart w:id="242" w:name="_bookmark9"/>
+      <w:bookmarkEnd w:id="242"/>
+      <w:r>
+        <w:rPr>
+          <w:sz w:val="24"/>
+        </w:rPr>
+        <w:t xml:space="preserve">Bachrach B. Development of a 3D-based Automated Firearms Evidence Comparison System. </w:t>
+      </w:r>
+      <w:del w:id="243" w:author="Heike Hofmann" w:date="2018-09-21T15:43:00Z">
+        <w:r>
+          <w:rPr>
+            <w:sz w:val="24"/>
+          </w:rPr>
+          <w:delText xml:space="preserve">Journal </w:delText>
+        </w:r>
+      </w:del>
+      <w:ins w:id="244" w:author="Heike Hofmann" w:date="2018-09-21T15:43:00Z">
+        <w:r>
+          <w:rPr>
+            <w:sz w:val="24"/>
+          </w:rPr>
+          <w:t>J</w:t>
+        </w:r>
+        <w:r>
+          <w:rPr>
+            <w:sz w:val="24"/>
+          </w:rPr>
+          <w:t xml:space="preserve"> </w:t>
+        </w:r>
+      </w:ins>
+      <w:del w:id="245" w:author="Heike Hofmann" w:date="2018-09-21T15:43:00Z">
+        <w:r>
+          <w:rPr>
+            <w:sz w:val="24"/>
+          </w:rPr>
+          <w:delText xml:space="preserve">of </w:delText>
+        </w:r>
+      </w:del>
       <w:r>
         <w:rPr>
           <w:spacing w:val="-3"/>
@@ -25999,12 +26200,22 @@
         </w:rPr>
         <w:t xml:space="preserve">Forensic </w:t>
       </w:r>
-      <w:r>
-        <w:rPr>
-          <w:sz w:val="24"/>
-        </w:rPr>
-        <w:t>Sciences</w:t>
-      </w:r>
+      <w:proofErr w:type="spellStart"/>
+      <w:r>
+        <w:rPr>
+          <w:sz w:val="24"/>
+        </w:rPr>
+        <w:t>Sci</w:t>
+      </w:r>
+      <w:proofErr w:type="spellEnd"/>
+      <w:del w:id="246" w:author="Heike Hofmann" w:date="2018-09-21T15:43:00Z">
+        <w:r>
+          <w:rPr>
+            <w:sz w:val="24"/>
+          </w:rPr>
+          <w:delText>ences</w:delText>
+        </w:r>
+      </w:del>
       <w:r>
         <w:rPr>
           <w:spacing w:val="11"/>
@@ -26016,7 +26227,21 @@
         <w:rPr>
           <w:sz w:val="24"/>
         </w:rPr>
-        <w:t>2002;47(6):1253–1264.</w:t>
+        <w:t>2002</w:t>
+      </w:r>
+      <w:proofErr w:type="gramStart"/>
+      <w:r>
+        <w:rPr>
+          <w:sz w:val="24"/>
+        </w:rPr>
+        <w:t>;47</w:t>
+      </w:r>
+      <w:proofErr w:type="gramEnd"/>
+      <w:r>
+        <w:rPr>
+          <w:sz w:val="24"/>
+        </w:rPr>
+        <w:t>(6):1253–1264.</w:t>
       </w:r>
     </w:p>
     <w:p>
@@ -26036,8 +26261,8 @@
           <w:sz w:val="24"/>
         </w:rPr>
       </w:pPr>
-      <w:bookmarkStart w:id="229" w:name="_bookmark10"/>
-      <w:bookmarkEnd w:id="229"/>
+      <w:bookmarkStart w:id="247" w:name="_bookmark10"/>
+      <w:bookmarkEnd w:id="247"/>
       <w:proofErr w:type="spellStart"/>
       <w:r>
         <w:rPr>
@@ -26107,16 +26332,34 @@
           <w:w w:val="105"/>
           <w:sz w:val="24"/>
         </w:rPr>
-        <w:t>properties. Surface topography: metrology and properties</w:t>
-      </w:r>
-      <w:r>
-        <w:rPr>
-          <w:spacing w:val="30"/>
-          <w:w w:val="105"/>
-          <w:sz w:val="24"/>
-        </w:rPr>
-        <w:t xml:space="preserve"> </w:t>
-      </w:r>
+        <w:t>properties</w:t>
+      </w:r>
+      <w:ins w:id="248" w:author="Heike Hofmann" w:date="2018-09-21T15:45:00Z">
+        <w:r>
+          <w:rPr>
+            <w:w w:val="105"/>
+            <w:sz w:val="24"/>
+          </w:rPr>
+          <w:t xml:space="preserve"> </w:t>
+        </w:r>
+      </w:ins>
+      <w:del w:id="249" w:author="Heike Hofmann" w:date="2018-09-21T15:45:00Z">
+        <w:r>
+          <w:rPr>
+            <w:w w:val="105"/>
+            <w:sz w:val="24"/>
+          </w:rPr>
+          <w:delText>. Surface topography: metrology and properties</w:delText>
+        </w:r>
+        <w:r>
+          <w:rPr>
+            <w:spacing w:val="30"/>
+            <w:w w:val="105"/>
+            <w:sz w:val="24"/>
+          </w:rPr>
+          <w:delText xml:space="preserve"> </w:delText>
+        </w:r>
+      </w:del>
       <w:r>
         <w:rPr>
           <w:w w:val="105"/>
@@ -26124,14 +26367,25 @@
         </w:rPr>
         <w:t>2016;4(1)</w:t>
       </w:r>
-      <w:ins w:id="230" w:author="Krishnan, Ganesh [STAT]" w:date="2018-09-20T15:51:00Z">
+      <w:ins w:id="250" w:author="Krishnan, Ganesh [STAT]" w:date="2018-09-20T15:51:00Z">
         <w:r>
           <w:rPr>
             <w:w w:val="105"/>
             <w:sz w:val="24"/>
           </w:rPr>
-          <w:t xml:space="preserve">: </w:t>
-        </w:r>
+          <w:t>:</w:t>
+        </w:r>
+        <w:bookmarkStart w:id="251" w:name="_GoBack"/>
+        <w:bookmarkEnd w:id="251"/>
+        <w:del w:id="252" w:author="Heike Hofmann" w:date="2018-09-21T15:49:00Z">
+          <w:r>
+            <w:rPr>
+              <w:w w:val="105"/>
+              <w:sz w:val="24"/>
+            </w:rPr>
+            <w:delText xml:space="preserve"> </w:delText>
+          </w:r>
+        </w:del>
         <w:r>
           <w:rPr>
             <w:w w:val="105"/>
@@ -26140,7 +26394,7 @@
           <w:t>013002</w:t>
         </w:r>
       </w:ins>
-      <w:del w:id="231" w:author="Krishnan, Ganesh [STAT]" w:date="2018-09-20T15:51:00Z">
+      <w:del w:id="253" w:author="Krishnan, Ganesh [STAT]" w:date="2018-09-20T15:51:00Z">
         <w:r>
           <w:rPr>
             <w:w w:val="105"/>
@@ -26164,8 +26418,8 @@
         <w:ind w:right="1532" w:hanging="377"/>
         <w:jc w:val="both"/>
       </w:pPr>
-      <w:bookmarkStart w:id="232" w:name="_bookmark11"/>
-      <w:bookmarkEnd w:id="232"/>
+      <w:bookmarkStart w:id="254" w:name="_bookmark11"/>
+      <w:bookmarkEnd w:id="254"/>
       <w:proofErr w:type="spellStart"/>
       <w:r>
         <w:rPr>
@@ -26288,8 +26542,8 @@
           <w:sz w:val="24"/>
         </w:rPr>
       </w:pPr>
-      <w:bookmarkStart w:id="233" w:name="_bookmark12"/>
-      <w:bookmarkEnd w:id="233"/>
+      <w:bookmarkStart w:id="255" w:name="_bookmark12"/>
+      <w:bookmarkEnd w:id="255"/>
       <w:proofErr w:type="spellStart"/>
       <w:r>
         <w:rPr>
@@ -26665,12 +26919,54 @@
         </w:rPr>
         <w:t xml:space="preserve"> </w:t>
       </w:r>
-      <w:r>
-        <w:rPr>
+      <w:del w:id="256" w:author="Heike Hofmann" w:date="2018-09-21T15:46:00Z">
+        <w:r>
+          <w:rPr>
+            <w:w w:val="115"/>
+            <w:sz w:val="24"/>
+          </w:rPr>
+          <w:delText>Journal</w:delText>
+        </w:r>
+        <w:r>
+          <w:rPr>
+            <w:spacing w:val="-25"/>
+            <w:w w:val="115"/>
+            <w:sz w:val="24"/>
+          </w:rPr>
+          <w:delText xml:space="preserve"> </w:delText>
+        </w:r>
+        <w:r>
+          <w:rPr>
+            <w:w w:val="115"/>
+            <w:sz w:val="24"/>
+          </w:rPr>
+          <w:delText>of</w:delText>
+        </w:r>
+      </w:del>
+      <w:ins w:id="257" w:author="Heike Hofmann" w:date="2018-09-21T15:46:00Z">
+        <w:r>
+          <w:rPr>
+            <w:w w:val="115"/>
+            <w:sz w:val="24"/>
+          </w:rPr>
+          <w:t>J</w:t>
+        </w:r>
+      </w:ins>
+      <w:r>
+        <w:rPr>
+          <w:spacing w:val="-26"/>
           <w:w w:val="115"/>
           <w:sz w:val="24"/>
         </w:rPr>
-        <w:t>Journal</w:t>
+        <w:t xml:space="preserve"> </w:t>
+      </w:r>
+      <w:r>
+        <w:rPr>
+          <w:spacing w:val="-3"/>
+          <w:w w:val="115"/>
+          <w:sz w:val="24"/>
+        </w:rPr>
+        <w:t>Forensic</w:t>
       </w:r>
       <w:r>
         <w:rPr>
@@ -26680,29 +26976,24 @@
         </w:rPr>
         <w:t xml:space="preserve"> </w:t>
       </w:r>
+      <w:proofErr w:type="spellStart"/>
       <w:r>
         <w:rPr>
           <w:w w:val="115"/>
           <w:sz w:val="24"/>
         </w:rPr>
-        <w:t>of</w:t>
-      </w:r>
-      <w:r>
-        <w:rPr>
-          <w:spacing w:val="-26"/>
-          <w:w w:val="115"/>
-          <w:sz w:val="24"/>
-        </w:rPr>
-        <w:t xml:space="preserve"> </w:t>
-      </w:r>
-      <w:r>
-        <w:rPr>
-          <w:spacing w:val="-3"/>
-          <w:w w:val="115"/>
-          <w:sz w:val="24"/>
-        </w:rPr>
-        <w:t>Forensic</w:t>
-      </w:r>
+        <w:t>Sci</w:t>
+      </w:r>
+      <w:proofErr w:type="spellEnd"/>
+      <w:del w:id="258" w:author="Heike Hofmann" w:date="2018-09-21T15:46:00Z">
+        <w:r>
+          <w:rPr>
+            <w:w w:val="115"/>
+            <w:sz w:val="24"/>
+          </w:rPr>
+          <w:delText>ences</w:delText>
+        </w:r>
+      </w:del>
       <w:r>
         <w:rPr>
           <w:spacing w:val="-25"/>
@@ -26716,22 +27007,23 @@
           <w:w w:val="115"/>
           <w:sz w:val="24"/>
         </w:rPr>
-        <w:t>Sciences</w:t>
-      </w:r>
-      <w:r>
-        <w:rPr>
-          <w:spacing w:val="-25"/>
+        <w:t>2010</w:t>
+      </w:r>
+      <w:proofErr w:type="gramStart"/>
+      <w:r>
+        <w:rPr>
           <w:w w:val="115"/>
           <w:sz w:val="24"/>
         </w:rPr>
-        <w:t xml:space="preserve"> </w:t>
-      </w:r>
+        <w:t>;55</w:t>
+      </w:r>
+      <w:proofErr w:type="gramEnd"/>
       <w:r>
         <w:rPr>
           <w:w w:val="115"/>
           <w:sz w:val="24"/>
         </w:rPr>
-        <w:t>2010;55(4):953–961.</w:t>
+        <w:t>(4):953–961.</w:t>
       </w:r>
       <w:r>
         <w:rPr>
@@ -26741,7 +27033,7 @@
         </w:rPr>
         <w:t xml:space="preserve"> </w:t>
       </w:r>
-      <w:del w:id="234" w:author="Krishnan, Ganesh [STAT]" w:date="2018-09-20T15:37:00Z">
+      <w:del w:id="259" w:author="Krishnan, Ganesh [STAT]" w:date="2018-09-20T15:37:00Z">
         <w:r>
           <w:rPr>
             <w:color w:val="0000FF"/>
@@ -26848,8 +27140,8 @@
           <w:sz w:val="24"/>
         </w:rPr>
       </w:pPr>
-      <w:bookmarkStart w:id="235" w:name="_bookmark13"/>
-      <w:bookmarkEnd w:id="235"/>
+      <w:bookmarkStart w:id="260" w:name="_bookmark13"/>
+      <w:bookmarkEnd w:id="260"/>
       <w:r>
         <w:rPr>
           <w:sz w:val="24"/>
@@ -26880,8 +27172,24 @@
         <w:rPr>
           <w:sz w:val="24"/>
         </w:rPr>
-        <w:t xml:space="preserve">and Groove Pliers. Journal of </w:t>
-      </w:r>
+        <w:t xml:space="preserve">and Groove Pliers. </w:t>
+      </w:r>
+      <w:del w:id="261" w:author="Heike Hofmann" w:date="2018-09-21T15:46:00Z">
+        <w:r>
+          <w:rPr>
+            <w:sz w:val="24"/>
+          </w:rPr>
+          <w:delText xml:space="preserve">Journal of </w:delText>
+        </w:r>
+      </w:del>
+      <w:ins w:id="262" w:author="Heike Hofmann" w:date="2018-09-21T15:46:00Z">
+        <w:r>
+          <w:rPr>
+            <w:sz w:val="24"/>
+          </w:rPr>
+          <w:t xml:space="preserve">J </w:t>
+        </w:r>
+      </w:ins>
       <w:r>
         <w:rPr>
           <w:spacing w:val="-3"/>
@@ -26889,12 +27197,22 @@
         </w:rPr>
         <w:t xml:space="preserve">Forensic </w:t>
       </w:r>
-      <w:r>
-        <w:rPr>
-          <w:sz w:val="24"/>
-        </w:rPr>
-        <w:t>Sciences</w:t>
-      </w:r>
+      <w:proofErr w:type="spellStart"/>
+      <w:r>
+        <w:rPr>
+          <w:sz w:val="24"/>
+        </w:rPr>
+        <w:t>Sci</w:t>
+      </w:r>
+      <w:proofErr w:type="spellEnd"/>
+      <w:del w:id="263" w:author="Heike Hofmann" w:date="2018-09-21T15:46:00Z">
+        <w:r>
+          <w:rPr>
+            <w:sz w:val="24"/>
+          </w:rPr>
+          <w:delText>ences</w:delText>
+        </w:r>
+      </w:del>
       <w:r>
         <w:rPr>
           <w:spacing w:val="20"/>
@@ -26906,7 +27224,21 @@
         <w:rPr>
           <w:sz w:val="24"/>
         </w:rPr>
-        <w:t>2010;55(2):348–357.</w:t>
+        <w:t>2010</w:t>
+      </w:r>
+      <w:proofErr w:type="gramStart"/>
+      <w:r>
+        <w:rPr>
+          <w:sz w:val="24"/>
+        </w:rPr>
+        <w:t>;55</w:t>
+      </w:r>
+      <w:proofErr w:type="gramEnd"/>
+      <w:r>
+        <w:rPr>
+          <w:sz w:val="24"/>
+        </w:rPr>
+        <w:t>(2):348–357.</w:t>
       </w:r>
     </w:p>
     <w:p>
@@ -26926,8 +27258,8 @@
           <w:sz w:val="24"/>
         </w:rPr>
       </w:pPr>
-      <w:bookmarkStart w:id="236" w:name="_bookmark14"/>
-      <w:bookmarkEnd w:id="236"/>
+      <w:bookmarkStart w:id="264" w:name="_bookmark14"/>
+      <w:bookmarkEnd w:id="264"/>
       <w:r>
         <w:rPr>
           <w:w w:val="105"/>
@@ -27067,7 +27399,7 @@
                     <pic:cNvPicPr/>
                   </pic:nvPicPr>
                   <pic:blipFill>
-                    <a:blip r:embed="rId8" cstate="print"/>
+                    <a:blip r:embed="rId9" cstate="print"/>
                     <a:stretch>
                       <a:fillRect/>
                     </a:stretch>
@@ -27087,14 +27419,14 @@
           </wp:anchor>
         </w:drawing>
       </w:r>
-      <w:bookmarkStart w:id="237" w:name="_bookmark15"/>
-      <w:bookmarkEnd w:id="237"/>
-      <w:r>
-        <w:rPr>
-          <w:w w:val="105"/>
-          <w:sz w:val="24"/>
-        </w:rPr>
-        <w:t xml:space="preserve">AFTE Criteria for Identification Committee. Theory of identification, range striae comparison reports and modified glossary definitions. AFTE Journal </w:t>
+      <w:bookmarkStart w:id="265" w:name="_bookmark15"/>
+      <w:bookmarkEnd w:id="265"/>
+      <w:r>
+        <w:rPr>
+          <w:w w:val="105"/>
+          <w:sz w:val="24"/>
+        </w:rPr>
+        <w:t>AFTE Criteria for Identification Committee. Theory of identification, range striae comparison reports and modified glossary definitions. AFTE Journal 1992</w:t>
       </w:r>
       <w:proofErr w:type="gramStart"/>
       <w:r>
@@ -27102,7 +27434,7 @@
           <w:w w:val="105"/>
           <w:sz w:val="24"/>
         </w:rPr>
-        <w:t>1992;24:336</w:t>
+        <w:t>;24:336</w:t>
       </w:r>
       <w:proofErr w:type="gramEnd"/>
       <w:r>
@@ -27130,8 +27462,8 @@
           <w:sz w:val="24"/>
         </w:rPr>
       </w:pPr>
-      <w:bookmarkStart w:id="238" w:name="_bookmark16"/>
-      <w:bookmarkEnd w:id="238"/>
+      <w:bookmarkStart w:id="266" w:name="_bookmark16"/>
+      <w:bookmarkEnd w:id="266"/>
       <w:r>
         <w:rPr>
           <w:w w:val="105"/>
@@ -27178,23 +27510,55 @@
           <w:w w:val="105"/>
           <w:sz w:val="24"/>
         </w:rPr>
-        <w:t xml:space="preserve">TV, Zhou J. NIST bullet signature measurement system for RM (Reference Material) 8240 standard bullets. Journal of </w:t>
-      </w:r>
-      <w:r>
-        <w:rPr>
-          <w:spacing w:val="-3"/>
-          <w:w w:val="105"/>
-          <w:sz w:val="24"/>
-        </w:rPr>
-        <w:t xml:space="preserve">Forensic </w:t>
-      </w:r>
-      <w:r>
-        <w:rPr>
-          <w:w w:val="105"/>
-          <w:sz w:val="24"/>
-        </w:rPr>
-        <w:t>Sciences</w:t>
-      </w:r>
+        <w:t xml:space="preserve">TV, Zhou J. NIST bullet signature measurement system for RM (Reference Material) 8240 standard bullets. </w:t>
+      </w:r>
+      <w:ins w:id="267" w:author="Heike Hofmann" w:date="2018-09-21T15:46:00Z">
+        <w:r>
+          <w:rPr>
+            <w:sz w:val="24"/>
+          </w:rPr>
+          <w:t xml:space="preserve">J </w:t>
+        </w:r>
+        <w:r>
+          <w:rPr>
+            <w:spacing w:val="-3"/>
+            <w:sz w:val="24"/>
+          </w:rPr>
+          <w:t xml:space="preserve">Forensic </w:t>
+        </w:r>
+        <w:proofErr w:type="spellStart"/>
+        <w:r>
+          <w:rPr>
+            <w:sz w:val="24"/>
+          </w:rPr>
+          <w:t>Sci</w:t>
+        </w:r>
+      </w:ins>
+      <w:proofErr w:type="spellEnd"/>
+      <w:del w:id="268" w:author="Heike Hofmann" w:date="2018-09-21T15:46:00Z">
+        <w:r>
+          <w:rPr>
+            <w:w w:val="105"/>
+            <w:sz w:val="24"/>
+          </w:rPr>
+          <w:delText xml:space="preserve">Journal of </w:delText>
+        </w:r>
+        <w:r>
+          <w:rPr>
+            <w:spacing w:val="-3"/>
+            <w:w w:val="105"/>
+            <w:sz w:val="24"/>
+          </w:rPr>
+          <w:delText xml:space="preserve">Forensic </w:delText>
+        </w:r>
+        <w:r>
+          <w:rPr>
+            <w:w w:val="105"/>
+            <w:sz w:val="24"/>
+          </w:rPr>
+          <w:delText>Sciences</w:delText>
+        </w:r>
+      </w:del>
       <w:r>
         <w:rPr>
           <w:spacing w:val="26"/>
@@ -27203,13 +27567,20 @@
         </w:rPr>
         <w:t xml:space="preserve"> </w:t>
       </w:r>
+      <w:r>
+        <w:rPr>
+          <w:w w:val="105"/>
+          <w:sz w:val="24"/>
+        </w:rPr>
+        <w:t>2004</w:t>
+      </w:r>
       <w:proofErr w:type="gramStart"/>
       <w:r>
         <w:rPr>
           <w:w w:val="105"/>
           <w:sz w:val="24"/>
         </w:rPr>
-        <w:t>2004;49:649</w:t>
+        <w:t>;49:649</w:t>
       </w:r>
       <w:proofErr w:type="gramEnd"/>
       <w:r>
@@ -27237,8 +27608,8 @@
           <w:sz w:val="24"/>
         </w:rPr>
       </w:pPr>
-      <w:bookmarkStart w:id="239" w:name="_bookmark17"/>
-      <w:bookmarkEnd w:id="239"/>
+      <w:bookmarkStart w:id="269" w:name="_bookmark17"/>
+      <w:bookmarkEnd w:id="269"/>
       <w:r>
         <w:rPr>
           <w:w w:val="105"/>
@@ -27270,7 +27641,7 @@
         </w:rPr>
         <w:t xml:space="preserve"> </w:t>
       </w:r>
-      <w:del w:id="240" w:author="Krishnan, Ganesh [STAT]" w:date="2018-09-20T15:37:00Z">
+      <w:del w:id="270" w:author="Krishnan, Ganesh [STAT]" w:date="2018-09-20T15:37:00Z">
         <w:r>
           <w:rPr>
             <w:color w:val="0000FF"/>
@@ -27337,8 +27708,8 @@
           <w:sz w:val="24"/>
         </w:rPr>
       </w:pPr>
-      <w:bookmarkStart w:id="241" w:name="_bookmark18"/>
-      <w:bookmarkEnd w:id="241"/>
+      <w:bookmarkStart w:id="271" w:name="_bookmark18"/>
+      <w:bookmarkEnd w:id="271"/>
       <w:r>
         <w:rPr>
           <w:spacing w:val="-3"/>
@@ -27387,13 +27758,49 @@
         </w:rPr>
         <w:t xml:space="preserve">Forensic </w:t>
       </w:r>
-      <w:r>
-        <w:rPr>
-          <w:w w:val="105"/>
-          <w:sz w:val="24"/>
-        </w:rPr>
-        <w:t>Science International</w:t>
-      </w:r>
+      <w:proofErr w:type="spellStart"/>
+      <w:r>
+        <w:rPr>
+          <w:w w:val="105"/>
+          <w:sz w:val="24"/>
+        </w:rPr>
+        <w:t>Sci</w:t>
+      </w:r>
+      <w:proofErr w:type="spellEnd"/>
+      <w:del w:id="272" w:author="Heike Hofmann" w:date="2018-09-21T15:46:00Z">
+        <w:r>
+          <w:rPr>
+            <w:w w:val="105"/>
+            <w:sz w:val="24"/>
+          </w:rPr>
+          <w:delText>ence</w:delText>
+        </w:r>
+      </w:del>
+      <w:r>
+        <w:rPr>
+          <w:w w:val="105"/>
+          <w:sz w:val="24"/>
+        </w:rPr>
+        <w:t xml:space="preserve"> </w:t>
+      </w:r>
+      <w:proofErr w:type="spellStart"/>
+      <w:r>
+        <w:rPr>
+          <w:w w:val="105"/>
+          <w:sz w:val="24"/>
+        </w:rPr>
+        <w:t>Int</w:t>
+      </w:r>
+      <w:proofErr w:type="spellEnd"/>
+      <w:del w:id="273" w:author="Heike Hofmann" w:date="2018-09-21T15:46:00Z">
+        <w:r>
+          <w:rPr>
+            <w:w w:val="105"/>
+            <w:sz w:val="24"/>
+          </w:rPr>
+          <w:delText>ernational</w:delText>
+        </w:r>
+      </w:del>
       <w:r>
         <w:rPr>
           <w:spacing w:val="12"/>
@@ -27402,13 +27809,20 @@
         </w:rPr>
         <w:t xml:space="preserve"> </w:t>
       </w:r>
+      <w:r>
+        <w:rPr>
+          <w:w w:val="105"/>
+          <w:sz w:val="24"/>
+        </w:rPr>
+        <w:t>2013</w:t>
+      </w:r>
       <w:proofErr w:type="gramStart"/>
       <w:r>
         <w:rPr>
           <w:w w:val="105"/>
           <w:sz w:val="24"/>
         </w:rPr>
-        <w:t>2013;231:137</w:t>
+        <w:t>;231:137</w:t>
       </w:r>
       <w:proofErr w:type="gramEnd"/>
       <w:r>
@@ -27436,8 +27850,8 @@
           <w:sz w:val="24"/>
         </w:rPr>
       </w:pPr>
-      <w:bookmarkStart w:id="242" w:name="_bookmark19"/>
-      <w:bookmarkEnd w:id="242"/>
+      <w:bookmarkStart w:id="274" w:name="_bookmark19"/>
+      <w:bookmarkEnd w:id="274"/>
       <w:proofErr w:type="spellStart"/>
       <w:r>
         <w:rPr>
@@ -27493,7 +27907,7 @@
         </w:rPr>
         <w:t xml:space="preserve">2011;271(3-4). </w:t>
       </w:r>
-      <w:del w:id="243" w:author="Krishnan, Ganesh [STAT]" w:date="2018-09-20T15:37:00Z">
+      <w:del w:id="275" w:author="Krishnan, Ganesh [STAT]" w:date="2018-09-20T15:37:00Z">
         <w:r>
           <w:rPr>
             <w:color w:val="0000FF"/>
@@ -27671,10 +28085,10 @@
         <w:ind w:right="1535" w:hanging="494"/>
         <w:jc w:val="both"/>
         <w:rPr>
-          <w:del w:id="244" w:author="Krishnan, Ganesh [STAT]" w:date="2018-09-20T15:38:00Z"/>
-          <w:sz w:val="24"/>
-        </w:rPr>
-        <w:pPrChange w:id="245" w:author="Krishnan, Ganesh [STAT]" w:date="2018-09-20T15:38:00Z">
+          <w:del w:id="276" w:author="Krishnan, Ganesh [STAT]" w:date="2018-09-20T15:38:00Z"/>
+          <w:sz w:val="24"/>
+        </w:rPr>
+        <w:pPrChange w:id="277" w:author="Krishnan, Ganesh [STAT]" w:date="2018-09-20T15:38:00Z">
           <w:pPr>
             <w:pStyle w:val="ListParagraph"/>
             <w:numPr>
@@ -27690,14 +28104,14 @@
           </w:pPr>
         </w:pPrChange>
       </w:pPr>
-      <w:bookmarkStart w:id="246" w:name="_bookmark20"/>
-      <w:bookmarkStart w:id="247" w:name="_bookmark21"/>
-      <w:bookmarkEnd w:id="246"/>
-      <w:bookmarkEnd w:id="247"/>
-      <w:r>
-        <w:rPr>
-          <w:sz w:val="24"/>
-          <w:rPrChange w:id="248" w:author="Krishnan, Ganesh [STAT]" w:date="2018-09-20T15:38:00Z">
+      <w:bookmarkStart w:id="278" w:name="_bookmark20"/>
+      <w:bookmarkStart w:id="279" w:name="_bookmark21"/>
+      <w:bookmarkEnd w:id="278"/>
+      <w:bookmarkEnd w:id="279"/>
+      <w:r>
+        <w:rPr>
+          <w:sz w:val="24"/>
+          <w:rPrChange w:id="280" w:author="Krishnan, Ganesh [STAT]" w:date="2018-09-20T15:38:00Z">
             <w:rPr>
               <w:w w:val="115"/>
               <w:sz w:val="24"/>
@@ -27711,7 +28125,7 @@
       <w:r>
         <w:rPr>
           <w:sz w:val="24"/>
-          <w:rPrChange w:id="249" w:author="Krishnan, Ganesh [STAT]" w:date="2018-09-20T15:38:00Z">
+          <w:rPrChange w:id="281" w:author="Krishnan, Ganesh [STAT]" w:date="2018-09-20T15:38:00Z">
             <w:rPr>
               <w:w w:val="115"/>
               <w:sz w:val="24"/>
@@ -27724,29 +28138,16 @@
       <w:r>
         <w:rPr>
           <w:sz w:val="24"/>
-          <w:rPrChange w:id="250" w:author="Krishnan, Ganesh [STAT]" w:date="2018-09-20T15:38:00Z">
+          <w:rPrChange w:id="282" w:author="Krishnan, Ganesh [STAT]" w:date="2018-09-20T15:38:00Z">
             <w:rPr>
               <w:w w:val="115"/>
               <w:sz w:val="24"/>
             </w:rPr>
           </w:rPrChange>
         </w:rPr>
-        <w:t xml:space="preserve"> Research Database (NBTRB); 2016.</w:t>
-      </w:r>
-      <w:r>
-        <w:rPr>
-          <w:sz w:val="24"/>
-          <w:rPrChange w:id="251" w:author="Krishnan, Ganesh [STAT]" w:date="2018-09-20T15:38:00Z">
-            <w:rPr>
-              <w:spacing w:val="30"/>
-              <w:w w:val="115"/>
-              <w:sz w:val="24"/>
-            </w:rPr>
-          </w:rPrChange>
-        </w:rPr>
-        <w:t xml:space="preserve"> </w:t>
-      </w:r>
-      <w:ins w:id="252" w:author="Krishnan, Ganesh [STAT]" w:date="2018-09-20T15:38:00Z">
+        <w:t xml:space="preserve"> Research Database (NBTRB); 2016. </w:t>
+      </w:r>
+      <w:ins w:id="283" w:author="Krishnan, Ganesh [STAT]" w:date="2018-09-20T15:38:00Z">
         <w:r>
           <w:rPr>
             <w:sz w:val="24"/>
@@ -27782,40 +28183,26 @@
             <w:rStyle w:val="Hyperlink"/>
             <w:sz w:val="24"/>
           </w:rPr>
-          <w:t>https://tsapps.nist.gov/NRBTD/St</w:t>
-        </w:r>
-        <w:r>
-          <w:rPr>
-            <w:rStyle w:val="Hyperlink"/>
+          <w:t>https://tsapps.nist.gov/NRBTD/Studies/Search</w:t>
+        </w:r>
+        <w:r>
+          <w:rPr>
             <w:sz w:val="24"/>
           </w:rPr>
-          <w:t>u</w:t>
-        </w:r>
-        <w:r>
-          <w:rPr>
-            <w:rStyle w:val="Hyperlink"/>
+          <w:fldChar w:fldCharType="end"/>
+        </w:r>
+        <w:r>
+          <w:rPr>
             <w:sz w:val="24"/>
           </w:rPr>
-          <w:t>dies/Search</w:t>
-        </w:r>
+          <w:t xml:space="preserve"> </w:t>
+        </w:r>
+      </w:ins>
+      <w:del w:id="284" w:author="Krishnan, Ganesh [STAT]" w:date="2018-09-20T15:38:00Z">
         <w:r>
           <w:rPr>
             <w:sz w:val="24"/>
-          </w:rPr>
-          <w:fldChar w:fldCharType="end"/>
-        </w:r>
-        <w:r>
-          <w:rPr>
-            <w:sz w:val="24"/>
-          </w:rPr>
-          <w:t xml:space="preserve"> </w:t>
-        </w:r>
-      </w:ins>
-      <w:del w:id="253" w:author="Krishnan, Ganesh [STAT]" w:date="2018-09-20T15:38:00Z">
-        <w:r>
-          <w:rPr>
-            <w:sz w:val="24"/>
-            <w:rPrChange w:id="254" w:author="Krishnan, Ganesh [STAT]" w:date="2018-09-20T15:38:00Z">
+            <w:rPrChange w:id="285" w:author="Krishnan, Ganesh [STAT]" w:date="2018-09-20T15:38:00Z">
               <w:rPr>
                 <w:color w:val="0000FF"/>
                 <w:w w:val="115"/>
@@ -27828,7 +28215,7 @@
         <w:r>
           <w:rPr>
             <w:sz w:val="24"/>
-            <w:rPrChange w:id="255" w:author="Krishnan, Ganesh [STAT]" w:date="2018-09-20T15:38:00Z">
+            <w:rPrChange w:id="286" w:author="Krishnan, Ganesh [STAT]" w:date="2018-09-20T15:38:00Z">
               <w:rPr>
                 <w:color w:val="0000FF"/>
                 <w:w w:val="115"/>
@@ -27841,7 +28228,7 @@
         <w:r>
           <w:rPr>
             <w:sz w:val="24"/>
-            <w:rPrChange w:id="256" w:author="Krishnan, Ganesh [STAT]" w:date="2018-09-20T15:38:00Z">
+            <w:rPrChange w:id="287" w:author="Krishnan, Ganesh [STAT]" w:date="2018-09-20T15:38:00Z">
               <w:rPr>
                 <w:color w:val="0000FF"/>
                 <w:w w:val="115"/>
@@ -27854,7 +28241,7 @@
         <w:r>
           <w:rPr>
             <w:sz w:val="24"/>
-            <w:rPrChange w:id="257" w:author="Krishnan, Ganesh [STAT]" w:date="2018-09-20T15:38:00Z">
+            <w:rPrChange w:id="288" w:author="Krishnan, Ganesh [STAT]" w:date="2018-09-20T15:38:00Z">
               <w:rPr>
                 <w:color w:val="0000FF"/>
                 <w:w w:val="115"/>
@@ -27867,7 +28254,7 @@
         <w:r>
           <w:rPr>
             <w:sz w:val="24"/>
-            <w:rPrChange w:id="258" w:author="Krishnan, Ganesh [STAT]" w:date="2018-09-20T15:38:00Z">
+            <w:rPrChange w:id="289" w:author="Krishnan, Ganesh [STAT]" w:date="2018-09-20T15:38:00Z">
               <w:rPr>
                 <w:color w:val="0000FF"/>
                 <w:w w:val="115"/>
@@ -27892,13 +28279,7 @@
         <w:spacing w:before="0" w:line="364" w:lineRule="auto"/>
         <w:ind w:right="1535" w:hanging="494"/>
         <w:jc w:val="both"/>
-        <w:rPr>
-          <w:sz w:val="24"/>
-          <w:rPrChange w:id="259" w:author="Krishnan, Ganesh [STAT]" w:date="2018-09-20T15:38:00Z">
-            <w:rPr/>
-          </w:rPrChange>
-        </w:rPr>
-        <w:pPrChange w:id="260" w:author="Krishnan, Ganesh [STAT]" w:date="2018-09-20T15:38:00Z">
+        <w:pPrChange w:id="290" w:author="Krishnan, Ganesh [STAT]" w:date="2018-09-20T15:38:00Z">
           <w:pPr>
             <w:pStyle w:val="BodyText"/>
             <w:spacing w:before="143"/>
@@ -27906,11 +28287,11 @@
           </w:pPr>
         </w:pPrChange>
       </w:pPr>
-      <w:del w:id="261" w:author="Krishnan, Ganesh [STAT]" w:date="2018-09-20T15:38:00Z">
+      <w:del w:id="291" w:author="Krishnan, Ganesh [STAT]" w:date="2018-09-20T15:38:00Z">
         <w:r>
           <w:rPr>
             <w:sz w:val="24"/>
-            <w:rPrChange w:id="262" w:author="Krishnan, Ganesh [STAT]" w:date="2018-09-20T15:38:00Z">
+            <w:rPrChange w:id="292" w:author="Krishnan, Ganesh [STAT]" w:date="2018-09-20T15:38:00Z">
               <w:rPr>
                 <w:w w:val="110"/>
               </w:rPr>
@@ -27921,7 +28302,7 @@
         <w:r>
           <w:rPr>
             <w:sz w:val="24"/>
-            <w:rPrChange w:id="263" w:author="Krishnan, Ganesh [STAT]" w:date="2018-09-20T15:38:00Z">
+            <w:rPrChange w:id="293" w:author="Krishnan, Ganesh [STAT]" w:date="2018-09-20T15:38:00Z">
               <w:rPr>
                 <w:w w:val="110"/>
               </w:rPr>
@@ -27932,7 +28313,7 @@
         <w:r>
           <w:rPr>
             <w:sz w:val="24"/>
-            <w:rPrChange w:id="264" w:author="Krishnan, Ganesh [STAT]" w:date="2018-09-20T15:38:00Z">
+            <w:rPrChange w:id="294" w:author="Krishnan, Ganesh [STAT]" w:date="2018-09-20T15:38:00Z">
               <w:rPr>
                 <w:w w:val="110"/>
               </w:rPr>
@@ -27943,7 +28324,7 @@
         <w:r>
           <w:rPr>
             <w:sz w:val="24"/>
-            <w:rPrChange w:id="265" w:author="Krishnan, Ganesh [STAT]" w:date="2018-09-20T15:38:00Z">
+            <w:rPrChange w:id="295" w:author="Krishnan, Ganesh [STAT]" w:date="2018-09-20T15:38:00Z">
               <w:rPr>
                 <w:w w:val="110"/>
               </w:rPr>
@@ -27954,7 +28335,7 @@
         <w:r>
           <w:rPr>
             <w:sz w:val="24"/>
-            <w:rPrChange w:id="266" w:author="Krishnan, Ganesh [STAT]" w:date="2018-09-20T15:38:00Z">
+            <w:rPrChange w:id="296" w:author="Krishnan, Ganesh [STAT]" w:date="2018-09-20T15:38:00Z">
               <w:rPr>
                 <w:w w:val="110"/>
               </w:rPr>
@@ -27966,13 +28347,37 @@
       <w:r>
         <w:rPr>
           <w:sz w:val="24"/>
-          <w:rPrChange w:id="267" w:author="Krishnan, Ganesh [STAT]" w:date="2018-09-20T15:38:00Z">
+          <w:rPrChange w:id="297" w:author="Krishnan, Ganesh [STAT]" w:date="2018-09-20T15:38:00Z">
             <w:rPr>
               <w:w w:val="110"/>
             </w:rPr>
           </w:rPrChange>
         </w:rPr>
-        <w:t>(accessed 2018-08-07).</w:t>
+        <w:t>(</w:t>
+      </w:r>
+      <w:proofErr w:type="gramStart"/>
+      <w:r>
+        <w:rPr>
+          <w:sz w:val="24"/>
+          <w:rPrChange w:id="298" w:author="Krishnan, Ganesh [STAT]" w:date="2018-09-20T15:38:00Z">
+            <w:rPr>
+              <w:w w:val="110"/>
+            </w:rPr>
+          </w:rPrChange>
+        </w:rPr>
+        <w:t>accessed</w:t>
+      </w:r>
+      <w:proofErr w:type="gramEnd"/>
+      <w:r>
+        <w:rPr>
+          <w:sz w:val="24"/>
+          <w:rPrChange w:id="299" w:author="Krishnan, Ganesh [STAT]" w:date="2018-09-20T15:38:00Z">
+            <w:rPr>
+              <w:w w:val="110"/>
+            </w:rPr>
+          </w:rPrChange>
+        </w:rPr>
+        <w:t xml:space="preserve"> 2018-08-07).</w:t>
       </w:r>
     </w:p>
     <w:p>
@@ -28001,28 +28406,82 @@
           <w:sz w:val="24"/>
         </w:rPr>
       </w:pPr>
-      <w:bookmarkStart w:id="268" w:name="_bookmark22"/>
-      <w:bookmarkEnd w:id="268"/>
-      <w:r>
-        <w:rPr>
-          <w:sz w:val="24"/>
-        </w:rPr>
-        <w:t>Cleveland WS. Robust locally weighted regression and smoothing scatterplots.  Journal</w:t>
-      </w:r>
-      <w:del w:id="269" w:author="Krishnan, Ganesh [STAT]" w:date="2018-09-20T15:44:00Z">
+      <w:bookmarkStart w:id="300" w:name="_bookmark22"/>
+      <w:bookmarkEnd w:id="300"/>
+      <w:r>
+        <w:rPr>
+          <w:sz w:val="24"/>
+        </w:rPr>
+        <w:t xml:space="preserve">Cleveland WS. Robust locally weighted regression and smoothing scatterplots.  </w:t>
+      </w:r>
+      <w:del w:id="301" w:author="Heike Hofmann" w:date="2018-09-21T15:47:00Z">
         <w:r>
           <w:rPr>
             <w:sz w:val="24"/>
           </w:rPr>
+          <w:delText>Journal  of</w:delText>
+        </w:r>
+        <w:r>
+          <w:rPr>
+            <w:spacing w:val="21"/>
+            <w:sz w:val="24"/>
+          </w:rPr>
           <w:delText xml:space="preserve"> </w:delText>
         </w:r>
+        <w:r>
+          <w:rPr>
+            <w:sz w:val="24"/>
+          </w:rPr>
+          <w:delText>the</w:delText>
+        </w:r>
+        <w:r>
+          <w:rPr>
+            <w:spacing w:val="21"/>
+            <w:sz w:val="24"/>
+          </w:rPr>
+          <w:delText xml:space="preserve"> </w:delText>
+        </w:r>
+        <w:r>
+          <w:rPr>
+            <w:sz w:val="24"/>
+          </w:rPr>
+          <w:delText>American</w:delText>
+        </w:r>
+        <w:r>
+          <w:rPr>
+            <w:spacing w:val="20"/>
+            <w:sz w:val="24"/>
+          </w:rPr>
+          <w:delText xml:space="preserve"> </w:delText>
+        </w:r>
+        <w:r>
+          <w:rPr>
+            <w:sz w:val="24"/>
+          </w:rPr>
+          <w:delText>Statistical</w:delText>
+        </w:r>
+        <w:r>
+          <w:rPr>
+            <w:spacing w:val="21"/>
+            <w:sz w:val="24"/>
+          </w:rPr>
+          <w:delText xml:space="preserve"> </w:delText>
+        </w:r>
+        <w:r>
+          <w:rPr>
+            <w:sz w:val="24"/>
+          </w:rPr>
+          <w:delText>Association</w:delText>
+        </w:r>
       </w:del>
-      <w:r>
-        <w:rPr>
-          <w:sz w:val="24"/>
-        </w:rPr>
-        <w:t xml:space="preserve"> of</w:t>
-      </w:r>
+      <w:ins w:id="302" w:author="Heike Hofmann" w:date="2018-09-21T15:47:00Z">
+        <w:r>
+          <w:rPr>
+            <w:sz w:val="24"/>
+          </w:rPr>
+          <w:t>JASA</w:t>
+        </w:r>
+      </w:ins>
       <w:r>
         <w:rPr>
           <w:spacing w:val="21"/>
@@ -28034,59 +28493,21 @@
         <w:rPr>
           <w:sz w:val="24"/>
         </w:rPr>
-        <w:t>the</w:t>
-      </w:r>
-      <w:r>
-        <w:rPr>
-          <w:spacing w:val="21"/>
-          <w:sz w:val="24"/>
-        </w:rPr>
-        <w:t xml:space="preserve"> </w:t>
-      </w:r>
-      <w:r>
-        <w:rPr>
-          <w:sz w:val="24"/>
-        </w:rPr>
-        <w:t>American</w:t>
-      </w:r>
-      <w:r>
-        <w:rPr>
-          <w:spacing w:val="20"/>
-          <w:sz w:val="24"/>
-        </w:rPr>
-        <w:t xml:space="preserve"> </w:t>
-      </w:r>
-      <w:r>
-        <w:rPr>
-          <w:sz w:val="24"/>
-        </w:rPr>
-        <w:t>Statistical</w:t>
-      </w:r>
-      <w:r>
-        <w:rPr>
-          <w:spacing w:val="21"/>
-          <w:sz w:val="24"/>
-        </w:rPr>
-        <w:t xml:space="preserve"> </w:t>
-      </w:r>
-      <w:r>
-        <w:rPr>
-          <w:sz w:val="24"/>
-        </w:rPr>
-        <w:t>Association</w:t>
-      </w:r>
-      <w:r>
-        <w:rPr>
-          <w:spacing w:val="21"/>
-          <w:sz w:val="24"/>
-        </w:rPr>
-        <w:t xml:space="preserve"> </w:t>
-      </w:r>
-      <w:r>
-        <w:rPr>
-          <w:sz w:val="24"/>
-        </w:rPr>
-        <w:t>1979;74(368):829–836.</w:t>
+        <w:t>1979</w:t>
+      </w:r>
+      <w:proofErr w:type="gramStart"/>
+      <w:r>
+        <w:rPr>
+          <w:sz w:val="24"/>
+        </w:rPr>
+        <w:t>;74</w:t>
+      </w:r>
+      <w:proofErr w:type="gramEnd"/>
+      <w:r>
+        <w:rPr>
+          <w:sz w:val="24"/>
+        </w:rPr>
+        <w:t>(368):829–836.</w:t>
       </w:r>
     </w:p>
     <w:p>
@@ -28106,8 +28527,8 @@
           <w:sz w:val="24"/>
         </w:rPr>
       </w:pPr>
-      <w:bookmarkStart w:id="270" w:name="_bookmark23"/>
-      <w:bookmarkEnd w:id="270"/>
+      <w:bookmarkStart w:id="303" w:name="_bookmark23"/>
+      <w:bookmarkEnd w:id="303"/>
       <w:r>
         <w:rPr>
           <w:w w:val="105"/>
@@ -28130,7 +28551,7 @@
         </w:rPr>
         <w:t>R: A Language and Environment for Statistical Computing. Vienna, Austria; 2018.</w:t>
       </w:r>
-      <w:del w:id="271" w:author="Krishnan, Ganesh [STAT]" w:date="2018-09-20T15:45:00Z">
+      <w:del w:id="304" w:author="Krishnan, Ganesh [STAT]" w:date="2018-09-20T15:45:00Z">
         <w:r>
           <w:rPr>
             <w:spacing w:val="12"/>
@@ -28180,7 +28601,7 @@
           <w:fldChar w:fldCharType="end"/>
         </w:r>
       </w:del>
-      <w:ins w:id="272" w:author="Krishnan, Ganesh [STAT]" w:date="2018-09-20T15:45:00Z">
+      <w:ins w:id="305" w:author="Krishnan, Ganesh [STAT]" w:date="2018-09-20T15:45:00Z">
         <w:r>
           <w:t xml:space="preserve"> </w:t>
         </w:r>
@@ -28240,6 +28661,7 @@
           </w:rPr>
           <w:fldChar w:fldCharType="end"/>
         </w:r>
+        <w:proofErr w:type="gramStart"/>
         <w:r>
           <w:rPr>
             <w:color w:val="0000FF"/>
@@ -28256,6 +28678,7 @@
         </w:rPr>
         <w:t>.</w:t>
       </w:r>
+      <w:proofErr w:type="gramEnd"/>
     </w:p>
     <w:p>
       <w:pPr>
@@ -28274,8 +28697,8 @@
           <w:sz w:val="24"/>
         </w:rPr>
       </w:pPr>
-      <w:bookmarkStart w:id="273" w:name="_bookmark24"/>
-      <w:bookmarkEnd w:id="273"/>
+      <w:bookmarkStart w:id="306" w:name="_bookmark24"/>
+      <w:bookmarkEnd w:id="306"/>
       <w:proofErr w:type="spellStart"/>
       <w:r>
         <w:rPr>
@@ -28452,13 +28875,14 @@
         <w:spacing w:before="143"/>
         <w:ind w:left="897"/>
       </w:pPr>
+      <w:proofErr w:type="gramStart"/>
       <w:r>
         <w:rPr>
           <w:w w:val="110"/>
         </w:rPr>
         <w:t xml:space="preserve">0.0.1. </w:t>
       </w:r>
-      <w:del w:id="274" w:author="Krishnan, Ganesh [STAT]" w:date="2018-09-20T15:45:00Z">
+      <w:del w:id="307" w:author="Krishnan, Ganesh [STAT]" w:date="2018-09-20T15:45:00Z">
         <w:r>
           <w:rPr>
             <w:color w:val="0000FF"/>
@@ -28495,7 +28919,7 @@
           <w:fldChar w:fldCharType="end"/>
         </w:r>
       </w:del>
-      <w:ins w:id="275" w:author="Krishnan, Ganesh [STAT]" w:date="2018-09-20T15:45:00Z">
+      <w:ins w:id="308" w:author="Krishnan, Ganesh [STAT]" w:date="2018-09-20T15:45:00Z">
         <w:r>
           <w:rPr>
             <w:color w:val="0000FF"/>
@@ -28531,6 +28955,7 @@
           </w:rPr>
           <w:fldChar w:fldCharType="separate"/>
         </w:r>
+        <w:proofErr w:type="gramEnd"/>
         <w:r>
           <w:rPr>
             <w:rStyle w:val="Hyperlink"/>
@@ -28538,6 +28963,7 @@
           </w:rPr>
           <w:t>https://github.com/heike/toolmaRk</w:t>
         </w:r>
+        <w:proofErr w:type="gramStart"/>
         <w:r>
           <w:rPr>
             <w:color w:val="0000FF"/>
@@ -28559,6 +28985,7 @@
         </w:rPr>
         <w:t>(accessed 7-August-2018).</w:t>
       </w:r>
+      <w:proofErr w:type="gramEnd"/>
     </w:p>
     <w:p>
       <w:pPr>
@@ -28610,7 +29037,7 @@
                     <pic:cNvPicPr/>
                   </pic:nvPicPr>
                   <pic:blipFill>
-                    <a:blip r:embed="rId8" cstate="print"/>
+                    <a:blip r:embed="rId9" cstate="print"/>
                     <a:stretch>
                       <a:fillRect/>
                     </a:stretch>
@@ -28630,8 +29057,8 @@
           </wp:anchor>
         </w:drawing>
       </w:r>
-      <w:bookmarkStart w:id="276" w:name="_bookmark25"/>
-      <w:bookmarkEnd w:id="276"/>
+      <w:bookmarkStart w:id="309" w:name="_bookmark25"/>
+      <w:bookmarkEnd w:id="309"/>
       <w:r>
         <w:rPr>
           <w:w w:val="105"/>
@@ -28668,9 +29095,25 @@
           <w:w w:val="105"/>
           <w:sz w:val="24"/>
         </w:rPr>
-        <w:t>. Biometrics 1988;44(3):837–845</w:t>
-      </w:r>
-      <w:del w:id="277" w:author="Krishnan, Ganesh [STAT]" w:date="2018-09-20T15:44:00Z">
+        <w:t>. Biometrics 1988</w:t>
+      </w:r>
+      <w:proofErr w:type="gramStart"/>
+      <w:r>
+        <w:rPr>
+          <w:w w:val="105"/>
+          <w:sz w:val="24"/>
+        </w:rPr>
+        <w:t>;44</w:t>
+      </w:r>
+      <w:proofErr w:type="gramEnd"/>
+      <w:r>
+        <w:rPr>
+          <w:w w:val="105"/>
+          <w:sz w:val="24"/>
+        </w:rPr>
+        <w:t>(3):837–845</w:t>
+      </w:r>
+      <w:del w:id="310" w:author="Krishnan, Ganesh [STAT]" w:date="2018-09-20T15:44:00Z">
         <w:r>
           <w:rPr>
             <w:w w:val="105"/>
@@ -28752,8 +29195,8 @@
           <w:sz w:val="24"/>
         </w:rPr>
       </w:pPr>
-      <w:bookmarkStart w:id="278" w:name="_bookmark26"/>
-      <w:bookmarkEnd w:id="278"/>
+      <w:bookmarkStart w:id="311" w:name="_bookmark26"/>
+      <w:bookmarkEnd w:id="311"/>
       <w:r>
         <w:rPr>
           <w:spacing w:val="-3"/>
@@ -29004,30 +29447,76 @@
           <w:w w:val="105"/>
           <w:sz w:val="24"/>
         </w:rPr>
-        <w:t xml:space="preserve">Measurements and Correlations. Journal of </w:t>
-      </w:r>
-      <w:r>
-        <w:rPr>
-          <w:spacing w:val="-3"/>
-          <w:w w:val="105"/>
-          <w:sz w:val="24"/>
-        </w:rPr>
-        <w:t xml:space="preserve">Forensic </w:t>
-      </w:r>
-      <w:r>
-        <w:rPr>
-          <w:w w:val="105"/>
-          <w:sz w:val="24"/>
-        </w:rPr>
-        <w:t>Sciences</w:t>
-      </w:r>
-      <w:r>
-        <w:rPr>
-          <w:spacing w:val="48"/>
-          <w:w w:val="105"/>
-          <w:sz w:val="24"/>
-        </w:rPr>
-        <w:t xml:space="preserve"> </w:t>
+        <w:t xml:space="preserve">Measurements and Correlations. </w:t>
+      </w:r>
+      <w:ins w:id="312" w:author="Heike Hofmann" w:date="2018-09-21T15:47:00Z">
+        <w:r>
+          <w:rPr>
+            <w:sz w:val="24"/>
+          </w:rPr>
+          <w:t xml:space="preserve">J </w:t>
+        </w:r>
+        <w:r>
+          <w:rPr>
+            <w:spacing w:val="-3"/>
+            <w:sz w:val="24"/>
+          </w:rPr>
+          <w:t xml:space="preserve">Forensic </w:t>
+        </w:r>
+        <w:proofErr w:type="spellStart"/>
+        <w:r>
+          <w:rPr>
+            <w:sz w:val="24"/>
+          </w:rPr>
+          <w:t>Sci</w:t>
+        </w:r>
+        <w:proofErr w:type="spellEnd"/>
+        <w:r>
+          <w:rPr>
+            <w:spacing w:val="20"/>
+            <w:sz w:val="24"/>
+          </w:rPr>
+          <w:t xml:space="preserve"> </w:t>
+        </w:r>
+      </w:ins>
+      <w:del w:id="313" w:author="Heike Hofmann" w:date="2018-09-21T15:47:00Z">
+        <w:r>
+          <w:rPr>
+            <w:w w:val="105"/>
+            <w:sz w:val="24"/>
+          </w:rPr>
+          <w:delText xml:space="preserve">Journal of </w:delText>
+        </w:r>
+        <w:r>
+          <w:rPr>
+            <w:spacing w:val="-3"/>
+            <w:w w:val="105"/>
+            <w:sz w:val="24"/>
+          </w:rPr>
+          <w:delText xml:space="preserve">Forensic </w:delText>
+        </w:r>
+        <w:r>
+          <w:rPr>
+            <w:w w:val="105"/>
+            <w:sz w:val="24"/>
+          </w:rPr>
+          <w:delText>Sciences</w:delText>
+        </w:r>
+        <w:r>
+          <w:rPr>
+            <w:spacing w:val="48"/>
+            <w:w w:val="105"/>
+            <w:sz w:val="24"/>
+          </w:rPr>
+          <w:delText xml:space="preserve"> </w:delText>
+        </w:r>
+      </w:del>
+      <w:r>
+        <w:rPr>
+          <w:w w:val="105"/>
+          <w:sz w:val="24"/>
+        </w:rPr>
+        <w:t>2010</w:t>
       </w:r>
       <w:proofErr w:type="gramStart"/>
       <w:r>
@@ -29035,7 +29524,7 @@
           <w:w w:val="105"/>
           <w:sz w:val="24"/>
         </w:rPr>
-        <w:t>2010;55:341</w:t>
+        <w:t>;55:341</w:t>
       </w:r>
       <w:proofErr w:type="gramEnd"/>
       <w:r>
@@ -29217,7 +29706,7 @@
                     <pic:cNvPicPr/>
                   </pic:nvPicPr>
                   <pic:blipFill>
-                    <a:blip r:embed="rId8" cstate="print"/>
+                    <a:blip r:embed="rId9" cstate="print"/>
                     <a:stretch>
                       <a:fillRect/>
                     </a:stretch>
@@ -29541,11 +30030,19 @@
         <w:ind w:left="1266"/>
       </w:pPr>
       <w:hyperlink w:anchor="_bookmark42" w:history="1">
-        <w:r>
-          <w:rPr>
-            <w:w w:val="105"/>
-          </w:rPr>
-          <w:t xml:space="preserve">influenced </w:t>
+        <w:proofErr w:type="gramStart"/>
+        <w:r>
+          <w:rPr>
+            <w:w w:val="105"/>
+          </w:rPr>
+          <w:t>influenced</w:t>
+        </w:r>
+        <w:proofErr w:type="gramEnd"/>
+        <w:r>
+          <w:rPr>
+            <w:w w:val="105"/>
+          </w:rPr>
+          <w:t xml:space="preserve"> </w:t>
         </w:r>
         <w:r>
           <w:rPr>
@@ -29558,14 +30055,7 @@
           <w:rPr>
             <w:w w:val="105"/>
           </w:rPr>
-          <w:t xml:space="preserve">type of firearm </w:t>
-        </w:r>
-        <w:proofErr w:type="gramStart"/>
-        <w:r>
-          <w:rPr>
-            <w:w w:val="105"/>
-          </w:rPr>
-          <w:t xml:space="preserve">and </w:t>
+          <w:t xml:space="preserve">type of firearm and </w:t>
         </w:r>
         <w:r>
           <w:rPr>
@@ -29580,7 +30070,6 @@
           </w:rPr>
           <w:t>ammunition</w:t>
         </w:r>
-        <w:proofErr w:type="gramEnd"/>
         <w:r>
           <w:rPr>
             <w:spacing w:val="12"/>
@@ -30201,11 +30690,11 @@
       <w:hyperlink w:anchor="_bookmark44" w:history="1">
         <w:proofErr w:type="gramStart"/>
         <w:r>
-          <w:t>with  95</w:t>
+          <w:t>with</w:t>
         </w:r>
         <w:proofErr w:type="gramEnd"/>
         <w:r>
-          <w:t>%</w:t>
+          <w:t xml:space="preserve">  95%</w:t>
         </w:r>
         <w:r>
           <w:rPr>
@@ -31680,7 +32169,7 @@
                     <pic:cNvPicPr/>
                   </pic:nvPicPr>
                   <pic:blipFill>
-                    <a:blip r:embed="rId13" cstate="print"/>
+                    <a:blip r:embed="rId12" cstate="print"/>
                     <a:stretch>
                       <a:fillRect/>
                     </a:stretch>
@@ -33057,7 +33546,7 @@
                     <pic:cNvPicPr/>
                   </pic:nvPicPr>
                   <pic:blipFill>
-                    <a:blip r:embed="rId14" cstate="print"/>
+                    <a:blip r:embed="rId13" cstate="print"/>
                     <a:stretch>
                       <a:fillRect/>
                     </a:stretch>
@@ -34712,7 +35201,7 @@
                     <pic:cNvPicPr/>
                   </pic:nvPicPr>
                   <pic:blipFill>
-                    <a:blip r:embed="rId15" cstate="print"/>
+                    <a:blip r:embed="rId14" cstate="print"/>
                     <a:stretch>
                       <a:fillRect/>
                     </a:stretch>
@@ -36764,7 +37253,7 @@
                     <pic:cNvPicPr/>
                   </pic:nvPicPr>
                   <pic:blipFill>
-                    <a:blip r:embed="rId15" cstate="print"/>
+                    <a:blip r:embed="rId14" cstate="print"/>
                     <a:stretch>
                       <a:fillRect/>
                     </a:stretch>
@@ -37045,7 +37534,7 @@
 </file>
 
 <file path=word/comments.xml><?xml version="1.0" encoding="utf-8"?>
-<w:comments xmlns:wpc="http://schemas.microsoft.com/office/word/2010/wordprocessingCanvas" xmlns:cx="http://schemas.microsoft.com/office/drawing/2014/chartex" xmlns:cx1="http://schemas.microsoft.com/office/drawing/2015/9/8/chartex" xmlns:cx2="http://schemas.microsoft.com/office/drawing/2015/10/21/chartex" xmlns:cx3="http://schemas.microsoft.com/office/drawing/2016/5/9/chartex" xmlns:cx4="http://schemas.microsoft.com/office/drawing/2016/5/10/chartex" xmlns:cx5="http://schemas.microsoft.com/office/drawing/2016/5/11/chartex" xmlns:cx6="http://schemas.microsoft.com/office/drawing/2016/5/12/chartex" xmlns:cx7="http://schemas.microsoft.com/office/drawing/2016/5/13/chartex" xmlns:cx8="http://schemas.microsoft.com/office/drawing/2016/5/14/chartex" xmlns:mc="http://schemas.openxmlformats.org/markup-compatibility/2006" xmlns:aink="http://schemas.microsoft.com/office/drawing/2016/ink" xmlns:am3d="http://schemas.microsoft.com/office/drawing/2017/model3d" xmlns:o="urn:schemas-microsoft-com:office:office" xmlns:r="http://schemas.openxmlformats.org/officeDocument/2006/relationships" xmlns:m="http://schemas.openxmlformats.org/officeDocument/2006/math" xmlns:v="urn:schemas-microsoft-com:vml" xmlns:wp14="http://schemas.microsoft.com/office/word/2010/wordprocessingDrawing" xmlns:wp="http://schemas.openxmlformats.org/drawingml/2006/wordprocessingDrawing" xmlns:w10="urn:schemas-microsoft-com:office:word" xmlns:w="http://schemas.openxmlformats.org/wordprocessingml/2006/main" xmlns:w14="http://schemas.microsoft.com/office/word/2010/wordml" xmlns:w15="http://schemas.microsoft.com/office/word/2012/wordml" xmlns:w16cid="http://schemas.microsoft.com/office/word/2016/wordml/cid" xmlns:w16se="http://schemas.microsoft.com/office/word/2015/wordml/symex" xmlns:wpg="http://schemas.microsoft.com/office/word/2010/wordprocessingGroup" xmlns:wpi="http://schemas.microsoft.com/office/word/2010/wordprocessingInk" xmlns:wne="http://schemas.microsoft.com/office/word/2006/wordml" xmlns:wps="http://schemas.microsoft.com/office/word/2010/wordprocessingShape" mc:Ignorable="w14 w15 w16se w16cid wp14">
+<w:comments xmlns:wpc="http://schemas.microsoft.com/office/word/2010/wordprocessingCanvas" xmlns:mo="http://schemas.microsoft.com/office/mac/office/2008/main" xmlns:mc="http://schemas.openxmlformats.org/markup-compatibility/2006" xmlns:mv="urn:schemas-microsoft-com:mac:vml" xmlns:o="urn:schemas-microsoft-com:office:office" xmlns:r="http://schemas.openxmlformats.org/officeDocument/2006/relationships" xmlns:m="http://schemas.openxmlformats.org/officeDocument/2006/math" xmlns:v="urn:schemas-microsoft-com:vml" xmlns:wp14="http://schemas.microsoft.com/office/word/2010/wordprocessingDrawing" xmlns:wp="http://schemas.openxmlformats.org/drawingml/2006/wordprocessingDrawing" xmlns:w10="urn:schemas-microsoft-com:office:word" xmlns:w="http://schemas.openxmlformats.org/wordprocessingml/2006/main" xmlns:w14="http://schemas.microsoft.com/office/word/2010/wordml" xmlns:wpg="http://schemas.microsoft.com/office/word/2010/wordprocessingGroup" xmlns:wpi="http://schemas.microsoft.com/office/word/2010/wordprocessingInk" xmlns:wne="http://schemas.microsoft.com/office/word/2006/wordml" xmlns:wps="http://schemas.microsoft.com/office/word/2010/wordprocessingShape" mc:Ignorable="w14 wp14 mv">
   <w:comment w:id="8" w:author="Krishnan, Ganesh [STAT]" w:date="2018-09-20T13:09:00Z" w:initials="KG[">
     <w:p>
       <w:pPr>
@@ -37062,7 +37551,7 @@
       </w:r>
     </w:p>
   </w:comment>
-  <w:comment w:id="22" w:author="Krishnan, Ganesh [STAT]" w:date="2018-09-20T13:40:00Z" w:initials="KG[">
+  <w:comment w:id="35" w:author="Krishnan, Ganesh [STAT]" w:date="2018-09-20T13:40:00Z" w:initials="KG[">
     <w:p>
       <w:pPr>
         <w:pStyle w:val="CommentText"/>
@@ -37086,7 +37575,7 @@
       </w:r>
     </w:p>
   </w:comment>
-  <w:comment w:id="29" w:author="Krishnan, Ganesh [STAT]" w:date="2018-09-20T13:37:00Z" w:initials="KG[">
+  <w:comment w:id="42" w:author="Krishnan, Ganesh [STAT]" w:date="2018-09-20T13:37:00Z" w:initials="KG[">
     <w:p>
       <w:pPr>
         <w:pStyle w:val="CommentText"/>
@@ -37098,30 +37587,11 @@
         <w:annotationRef/>
       </w:r>
       <w:r>
-        <w:t xml:space="preserve">R1: </w:t>
-      </w:r>
-      <w:r>
-        <w:t xml:space="preserve">Please add some text to clarify your definition of "sub-class".  You are designating this term as a general form or structure that </w:t>
-      </w:r>
-      <w:proofErr w:type="gramStart"/>
-      <w:r>
-        <w:t>has to</w:t>
-      </w:r>
-      <w:proofErr w:type="gramEnd"/>
-      <w:r>
-        <w:t xml:space="preserve"> be removed to get at the signature.  However, the term is used quite differently by firearm examiners to describe features that may reproduce in </w:t>
-      </w:r>
-      <w:proofErr w:type="gramStart"/>
-      <w:r>
-        <w:t>a number of</w:t>
-      </w:r>
-      <w:proofErr w:type="gramEnd"/>
-      <w:r>
-        <w:t xml:space="preserve"> tool surfaces, and its influence if detected must be considered prior to a comparison conclusion.</w:t>
+        <w:t>R1: Please add some text to clarify your definition of "sub-class".  You are designating this term as a general form or structure that has to be removed to get at the signature.  However, the term is used quite differently by firearm examiners to describe features that may reproduce in a number of tool surfaces, and its influence if detected must be considered prior to a comparison conclusion.</w:t>
       </w:r>
     </w:p>
   </w:comment>
-  <w:comment w:id="93" w:author="Krishnan, Ganesh [STAT]" w:date="2018-09-20T16:10:00Z" w:initials="KG[">
+  <w:comment w:id="109" w:author="Krishnan, Ganesh [STAT]" w:date="2018-09-20T16:10:00Z" w:initials="KG[">
     <w:p>
       <w:pPr>
         <w:pStyle w:val="CommentText"/>
@@ -37141,15 +37611,7 @@
         <w:pStyle w:val="CommentText"/>
       </w:pPr>
       <w:r>
-        <w:t>Yet to figure out how it carries for all journal</w:t>
-      </w:r>
-      <w:r>
-        <w:t xml:space="preserve">     </w:t>
-      </w:r>
-      <w:bookmarkStart w:id="94" w:name="_GoBack"/>
-      <w:bookmarkEnd w:id="94"/>
-      <w:r>
-        <w:t xml:space="preserve"> names.   </w:t>
+        <w:t xml:space="preserve">Yet to figure out how it carries for all journal      names.   </w:t>
       </w:r>
     </w:p>
   </w:comment>
@@ -37175,7 +37637,7 @@
 </file>
 
 <file path=word/endnotes.xml><?xml version="1.0" encoding="utf-8"?>
-<w:endnotes xmlns:wpc="http://schemas.microsoft.com/office/word/2010/wordprocessingCanvas" xmlns:cx="http://schemas.microsoft.com/office/drawing/2014/chartex" xmlns:cx1="http://schemas.microsoft.com/office/drawing/2015/9/8/chartex" xmlns:cx2="http://schemas.microsoft.com/office/drawing/2015/10/21/chartex" xmlns:cx3="http://schemas.microsoft.com/office/drawing/2016/5/9/chartex" xmlns:cx4="http://schemas.microsoft.com/office/drawing/2016/5/10/chartex" xmlns:cx5="http://schemas.microsoft.com/office/drawing/2016/5/11/chartex" xmlns:cx6="http://schemas.microsoft.com/office/drawing/2016/5/12/chartex" xmlns:cx7="http://schemas.microsoft.com/office/drawing/2016/5/13/chartex" xmlns:cx8="http://schemas.microsoft.com/office/drawing/2016/5/14/chartex" xmlns:mc="http://schemas.openxmlformats.org/markup-compatibility/2006" xmlns:aink="http://schemas.microsoft.com/office/drawing/2016/ink" xmlns:am3d="http://schemas.microsoft.com/office/drawing/2017/model3d" xmlns:o="urn:schemas-microsoft-com:office:office" xmlns:r="http://schemas.openxmlformats.org/officeDocument/2006/relationships" xmlns:m="http://schemas.openxmlformats.org/officeDocument/2006/math" xmlns:v="urn:schemas-microsoft-com:vml" xmlns:wp14="http://schemas.microsoft.com/office/word/2010/wordprocessingDrawing" xmlns:wp="http://schemas.openxmlformats.org/drawingml/2006/wordprocessingDrawing" xmlns:w10="urn:schemas-microsoft-com:office:word" xmlns:w="http://schemas.openxmlformats.org/wordprocessingml/2006/main" xmlns:w14="http://schemas.microsoft.com/office/word/2010/wordml" xmlns:w15="http://schemas.microsoft.com/office/word/2012/wordml" xmlns:w16cid="http://schemas.microsoft.com/office/word/2016/wordml/cid" xmlns:w16se="http://schemas.microsoft.com/office/word/2015/wordml/symex" xmlns:wpg="http://schemas.microsoft.com/office/word/2010/wordprocessingGroup" xmlns:wpi="http://schemas.microsoft.com/office/word/2010/wordprocessingInk" xmlns:wne="http://schemas.microsoft.com/office/word/2006/wordml" xmlns:wps="http://schemas.microsoft.com/office/word/2010/wordprocessingShape" mc:Ignorable="w14 w15 w16se w16cid wp14">
+<w:endnotes xmlns:wpc="http://schemas.microsoft.com/office/word/2010/wordprocessingCanvas" xmlns:mo="http://schemas.microsoft.com/office/mac/office/2008/main" xmlns:mc="http://schemas.openxmlformats.org/markup-compatibility/2006" xmlns:mv="urn:schemas-microsoft-com:mac:vml" xmlns:o="urn:schemas-microsoft-com:office:office" xmlns:r="http://schemas.openxmlformats.org/officeDocument/2006/relationships" xmlns:m="http://schemas.openxmlformats.org/officeDocument/2006/math" xmlns:v="urn:schemas-microsoft-com:vml" xmlns:wp14="http://schemas.microsoft.com/office/word/2010/wordprocessingDrawing" xmlns:wp="http://schemas.openxmlformats.org/drawingml/2006/wordprocessingDrawing" xmlns:w10="urn:schemas-microsoft-com:office:word" xmlns:w="http://schemas.openxmlformats.org/wordprocessingml/2006/main" xmlns:w14="http://schemas.microsoft.com/office/word/2010/wordml" xmlns:wpg="http://schemas.microsoft.com/office/word/2010/wordprocessingGroup" xmlns:wpi="http://schemas.microsoft.com/office/word/2010/wordprocessingInk" xmlns:wne="http://schemas.microsoft.com/office/word/2006/wordml" xmlns:wps="http://schemas.microsoft.com/office/word/2010/wordprocessingShape" mc:Ignorable="w14 wp14 mv">
   <w:endnote w:type="separator" w:id="-1">
     <w:p>
       <w:r>
@@ -37194,7 +37656,7 @@
 </file>
 
 <file path=word/footnotes.xml><?xml version="1.0" encoding="utf-8"?>
-<w:footnotes xmlns:wpc="http://schemas.microsoft.com/office/word/2010/wordprocessingCanvas" xmlns:cx="http://schemas.microsoft.com/office/drawing/2014/chartex" xmlns:cx1="http://schemas.microsoft.com/office/drawing/2015/9/8/chartex" xmlns:cx2="http://schemas.microsoft.com/office/drawing/2015/10/21/chartex" xmlns:cx3="http://schemas.microsoft.com/office/drawing/2016/5/9/chartex" xmlns:cx4="http://schemas.microsoft.com/office/drawing/2016/5/10/chartex" xmlns:cx5="http://schemas.microsoft.com/office/drawing/2016/5/11/chartex" xmlns:cx6="http://schemas.microsoft.com/office/drawing/2016/5/12/chartex" xmlns:cx7="http://schemas.microsoft.com/office/drawing/2016/5/13/chartex" xmlns:cx8="http://schemas.microsoft.com/office/drawing/2016/5/14/chartex" xmlns:mc="http://schemas.openxmlformats.org/markup-compatibility/2006" xmlns:aink="http://schemas.microsoft.com/office/drawing/2016/ink" xmlns:am3d="http://schemas.microsoft.com/office/drawing/2017/model3d" xmlns:o="urn:schemas-microsoft-com:office:office" xmlns:r="http://schemas.openxmlformats.org/officeDocument/2006/relationships" xmlns:m="http://schemas.openxmlformats.org/officeDocument/2006/math" xmlns:v="urn:schemas-microsoft-com:vml" xmlns:wp14="http://schemas.microsoft.com/office/word/2010/wordprocessingDrawing" xmlns:wp="http://schemas.openxmlformats.org/drawingml/2006/wordprocessingDrawing" xmlns:w10="urn:schemas-microsoft-com:office:word" xmlns:w="http://schemas.openxmlformats.org/wordprocessingml/2006/main" xmlns:w14="http://schemas.microsoft.com/office/word/2010/wordml" xmlns:w15="http://schemas.microsoft.com/office/word/2012/wordml" xmlns:w16cid="http://schemas.microsoft.com/office/word/2016/wordml/cid" xmlns:w16se="http://schemas.microsoft.com/office/word/2015/wordml/symex" xmlns:wpg="http://schemas.microsoft.com/office/word/2010/wordprocessingGroup" xmlns:wpi="http://schemas.microsoft.com/office/word/2010/wordprocessingInk" xmlns:wne="http://schemas.microsoft.com/office/word/2006/wordml" xmlns:wps="http://schemas.microsoft.com/office/word/2010/wordprocessingShape" mc:Ignorable="w14 w15 w16se w16cid wp14">
+<w:footnotes xmlns:wpc="http://schemas.microsoft.com/office/word/2010/wordprocessingCanvas" xmlns:mo="http://schemas.microsoft.com/office/mac/office/2008/main" xmlns:mc="http://schemas.openxmlformats.org/markup-compatibility/2006" xmlns:mv="urn:schemas-microsoft-com:mac:vml" xmlns:o="urn:schemas-microsoft-com:office:office" xmlns:r="http://schemas.openxmlformats.org/officeDocument/2006/relationships" xmlns:m="http://schemas.openxmlformats.org/officeDocument/2006/math" xmlns:v="urn:schemas-microsoft-com:vml" xmlns:wp14="http://schemas.microsoft.com/office/word/2010/wordprocessingDrawing" xmlns:wp="http://schemas.openxmlformats.org/drawingml/2006/wordprocessingDrawing" xmlns:w10="urn:schemas-microsoft-com:office:word" xmlns:w="http://schemas.openxmlformats.org/wordprocessingml/2006/main" xmlns:w14="http://schemas.microsoft.com/office/word/2010/wordml" xmlns:wpg="http://schemas.microsoft.com/office/word/2010/wordprocessingGroup" xmlns:wpi="http://schemas.microsoft.com/office/word/2010/wordprocessingInk" xmlns:wne="http://schemas.microsoft.com/office/word/2006/wordml" xmlns:wps="http://schemas.microsoft.com/office/word/2010/wordprocessingShape" mc:Ignorable="w14 wp14 mv">
   <w:footnote w:type="separator" w:id="-1">
     <w:p>
       <w:r>
@@ -37213,8 +37675,8 @@
 </file>
 
 <file path=word/numbering.xml><?xml version="1.0" encoding="utf-8"?>
-<w:numbering xmlns:wpc="http://schemas.microsoft.com/office/word/2010/wordprocessingCanvas" xmlns:cx="http://schemas.microsoft.com/office/drawing/2014/chartex" xmlns:cx1="http://schemas.microsoft.com/office/drawing/2015/9/8/chartex" xmlns:cx2="http://schemas.microsoft.com/office/drawing/2015/10/21/chartex" xmlns:cx3="http://schemas.microsoft.com/office/drawing/2016/5/9/chartex" xmlns:cx4="http://schemas.microsoft.com/office/drawing/2016/5/10/chartex" xmlns:cx5="http://schemas.microsoft.com/office/drawing/2016/5/11/chartex" xmlns:cx6="http://schemas.microsoft.com/office/drawing/2016/5/12/chartex" xmlns:cx7="http://schemas.microsoft.com/office/drawing/2016/5/13/chartex" xmlns:cx8="http://schemas.microsoft.com/office/drawing/2016/5/14/chartex" xmlns:mc="http://schemas.openxmlformats.org/markup-compatibility/2006" xmlns:aink="http://schemas.microsoft.com/office/drawing/2016/ink" xmlns:am3d="http://schemas.microsoft.com/office/drawing/2017/model3d" xmlns:o="urn:schemas-microsoft-com:office:office" xmlns:r="http://schemas.openxmlformats.org/officeDocument/2006/relationships" xmlns:m="http://schemas.openxmlformats.org/officeDocument/2006/math" xmlns:v="urn:schemas-microsoft-com:vml" xmlns:wp14="http://schemas.microsoft.com/office/word/2010/wordprocessingDrawing" xmlns:wp="http://schemas.openxmlformats.org/drawingml/2006/wordprocessingDrawing" xmlns:w10="urn:schemas-microsoft-com:office:word" xmlns:w="http://schemas.openxmlformats.org/wordprocessingml/2006/main" xmlns:w14="http://schemas.microsoft.com/office/word/2010/wordml" xmlns:w15="http://schemas.microsoft.com/office/word/2012/wordml" xmlns:w16cid="http://schemas.microsoft.com/office/word/2016/wordml/cid" xmlns:w16se="http://schemas.microsoft.com/office/word/2015/wordml/symex" xmlns:wpg="http://schemas.microsoft.com/office/word/2010/wordprocessingGroup" xmlns:wpi="http://schemas.microsoft.com/office/word/2010/wordprocessingInk" xmlns:wne="http://schemas.microsoft.com/office/word/2006/wordml" xmlns:wps="http://schemas.microsoft.com/office/word/2010/wordprocessingShape" mc:Ignorable="w14 w15 w16se w16cid wp14">
-  <w:abstractNum w:abstractNumId="0" w15:restartNumberingAfterBreak="0">
+<w:numbering xmlns:wpc="http://schemas.microsoft.com/office/word/2010/wordprocessingCanvas" xmlns:mo="http://schemas.microsoft.com/office/mac/office/2008/main" xmlns:mc="http://schemas.openxmlformats.org/markup-compatibility/2006" xmlns:mv="urn:schemas-microsoft-com:mac:vml" xmlns:o="urn:schemas-microsoft-com:office:office" xmlns:r="http://schemas.openxmlformats.org/officeDocument/2006/relationships" xmlns:m="http://schemas.openxmlformats.org/officeDocument/2006/math" xmlns:v="urn:schemas-microsoft-com:vml" xmlns:wp14="http://schemas.microsoft.com/office/word/2010/wordprocessingDrawing" xmlns:wp="http://schemas.openxmlformats.org/drawingml/2006/wordprocessingDrawing" xmlns:w10="urn:schemas-microsoft-com:office:word" xmlns:w="http://schemas.openxmlformats.org/wordprocessingml/2006/main" xmlns:w14="http://schemas.microsoft.com/office/word/2010/wordml" xmlns:wpg="http://schemas.microsoft.com/office/word/2010/wordprocessingGroup" xmlns:wpi="http://schemas.microsoft.com/office/word/2010/wordprocessingInk" xmlns:wne="http://schemas.microsoft.com/office/word/2006/wordml" xmlns:wps="http://schemas.microsoft.com/office/word/2010/wordprocessingShape" mc:Ignorable="w14 wp14 mv">
+  <w:abstractNum w:abstractNumId="0">
     <w:nsid w:val="098A3375"/>
     <w:multiLevelType w:val="hybridMultilevel"/>
     <w:tmpl w:val="B686B382"/>
@@ -37331,7 +37793,7 @@
       </w:rPr>
     </w:lvl>
   </w:abstractNum>
-  <w:abstractNum w:abstractNumId="1" w15:restartNumberingAfterBreak="0">
+  <w:abstractNum w:abstractNumId="1">
     <w:nsid w:val="0AF17248"/>
     <w:multiLevelType w:val="hybridMultilevel"/>
     <w:tmpl w:val="2F7860C8"/>
@@ -37417,7 +37879,7 @@
       </w:pPr>
     </w:lvl>
   </w:abstractNum>
-  <w:abstractNum w:abstractNumId="2" w15:restartNumberingAfterBreak="0">
+  <w:abstractNum w:abstractNumId="2">
     <w:nsid w:val="12A46010"/>
     <w:multiLevelType w:val="hybridMultilevel"/>
     <w:tmpl w:val="61FC64EA"/>
@@ -37507,7 +37969,7 @@
       </w:pPr>
     </w:lvl>
   </w:abstractNum>
-  <w:abstractNum w:abstractNumId="3" w15:restartNumberingAfterBreak="0">
+  <w:abstractNum w:abstractNumId="3">
     <w:nsid w:val="32250129"/>
     <w:multiLevelType w:val="multilevel"/>
     <w:tmpl w:val="51744586"/>
@@ -37643,7 +38105,7 @@
 </file>
 
 <file path=word/styles.xml><?xml version="1.0" encoding="utf-8"?>
-<w:styles xmlns:mc="http://schemas.openxmlformats.org/markup-compatibility/2006" xmlns:r="http://schemas.openxmlformats.org/officeDocument/2006/relationships" xmlns:w="http://schemas.openxmlformats.org/wordprocessingml/2006/main" xmlns:w14="http://schemas.microsoft.com/office/word/2010/wordml" xmlns:w15="http://schemas.microsoft.com/office/word/2012/wordml" xmlns:w16cid="http://schemas.microsoft.com/office/word/2016/wordml/cid" xmlns:w16se="http://schemas.microsoft.com/office/word/2015/wordml/symex" mc:Ignorable="w14 w15 w16se w16cid">
+<w:styles xmlns:mc="http://schemas.openxmlformats.org/markup-compatibility/2006" xmlns:r="http://schemas.openxmlformats.org/officeDocument/2006/relationships" xmlns:w="http://schemas.openxmlformats.org/wordprocessingml/2006/main" xmlns:w14="http://schemas.microsoft.com/office/word/2010/wordml" mc:Ignorable="w14">
   <w:docDefaults>
     <w:rPrDefault>
       <w:rPr>
@@ -37661,377 +38123,154 @@
       </w:pPr>
     </w:pPrDefault>
   </w:docDefaults>
-  <w:latentStyles w:defLockedState="0" w:defUIPriority="99" w:defSemiHidden="0" w:defUnhideWhenUsed="0" w:defQFormat="0" w:count="375">
-    <w:lsdException w:name="Normal" w:uiPriority="0" w:qFormat="1"/>
-    <w:lsdException w:name="heading 1" w:uiPriority="9" w:qFormat="1"/>
-    <w:lsdException w:name="heading 2" w:semiHidden="1" w:uiPriority="9" w:unhideWhenUsed="1" w:qFormat="1"/>
-    <w:lsdException w:name="heading 3" w:semiHidden="1" w:uiPriority="9" w:unhideWhenUsed="1" w:qFormat="1"/>
-    <w:lsdException w:name="heading 4" w:semiHidden="1" w:uiPriority="9" w:unhideWhenUsed="1" w:qFormat="1"/>
-    <w:lsdException w:name="heading 5" w:semiHidden="1" w:uiPriority="9" w:unhideWhenUsed="1" w:qFormat="1"/>
-    <w:lsdException w:name="heading 6" w:semiHidden="1" w:uiPriority="9" w:unhideWhenUsed="1" w:qFormat="1"/>
-    <w:lsdException w:name="heading 7" w:semiHidden="1" w:uiPriority="9" w:unhideWhenUsed="1" w:qFormat="1"/>
-    <w:lsdException w:name="heading 8" w:semiHidden="1" w:uiPriority="9" w:unhideWhenUsed="1" w:qFormat="1"/>
-    <w:lsdException w:name="heading 9" w:semiHidden="1" w:uiPriority="9" w:unhideWhenUsed="1" w:qFormat="1"/>
-    <w:lsdException w:name="index 1" w:semiHidden="1" w:unhideWhenUsed="1"/>
-    <w:lsdException w:name="index 2" w:semiHidden="1" w:unhideWhenUsed="1"/>
-    <w:lsdException w:name="index 3" w:semiHidden="1" w:unhideWhenUsed="1"/>
-    <w:lsdException w:name="index 4" w:semiHidden="1" w:unhideWhenUsed="1"/>
-    <w:lsdException w:name="index 5" w:semiHidden="1" w:unhideWhenUsed="1"/>
-    <w:lsdException w:name="index 6" w:semiHidden="1" w:unhideWhenUsed="1"/>
-    <w:lsdException w:name="index 7" w:semiHidden="1" w:unhideWhenUsed="1"/>
-    <w:lsdException w:name="index 8" w:semiHidden="1" w:unhideWhenUsed="1"/>
-    <w:lsdException w:name="index 9" w:semiHidden="1" w:unhideWhenUsed="1"/>
-    <w:lsdException w:name="toc 1" w:semiHidden="1" w:uiPriority="39" w:unhideWhenUsed="1"/>
-    <w:lsdException w:name="toc 2" w:semiHidden="1" w:uiPriority="39" w:unhideWhenUsed="1"/>
-    <w:lsdException w:name="toc 3" w:semiHidden="1" w:uiPriority="39" w:unhideWhenUsed="1"/>
-    <w:lsdException w:name="toc 4" w:semiHidden="1" w:uiPriority="39" w:unhideWhenUsed="1"/>
-    <w:lsdException w:name="toc 5" w:semiHidden="1" w:uiPriority="39" w:unhideWhenUsed="1"/>
-    <w:lsdException w:name="toc 6" w:semiHidden="1" w:uiPriority="39" w:unhideWhenUsed="1"/>
-    <w:lsdException w:name="toc 7" w:semiHidden="1" w:uiPriority="39" w:unhideWhenUsed="1"/>
-    <w:lsdException w:name="toc 8" w:semiHidden="1" w:uiPriority="39" w:unhideWhenUsed="1"/>
-    <w:lsdException w:name="toc 9" w:semiHidden="1" w:uiPriority="39" w:unhideWhenUsed="1"/>
-    <w:lsdException w:name="Normal Indent" w:semiHidden="1" w:unhideWhenUsed="1"/>
-    <w:lsdException w:name="footnote text" w:semiHidden="1" w:unhideWhenUsed="1"/>
-    <w:lsdException w:name="annotation text" w:semiHidden="1" w:unhideWhenUsed="1"/>
-    <w:lsdException w:name="header" w:semiHidden="1" w:unhideWhenUsed="1"/>
-    <w:lsdException w:name="footer" w:semiHidden="1" w:unhideWhenUsed="1"/>
-    <w:lsdException w:name="index heading" w:semiHidden="1" w:unhideWhenUsed="1"/>
-    <w:lsdException w:name="caption" w:semiHidden="1" w:uiPriority="35" w:unhideWhenUsed="1" w:qFormat="1"/>
-    <w:lsdException w:name="table of figures" w:semiHidden="1" w:unhideWhenUsed="1"/>
-    <w:lsdException w:name="envelope address" w:semiHidden="1" w:unhideWhenUsed="1"/>
-    <w:lsdException w:name="envelope return" w:semiHidden="1" w:unhideWhenUsed="1"/>
-    <w:lsdException w:name="footnote reference" w:semiHidden="1" w:unhideWhenUsed="1"/>
-    <w:lsdException w:name="annotation reference" w:semiHidden="1" w:unhideWhenUsed="1"/>
-    <w:lsdException w:name="line number" w:semiHidden="1" w:unhideWhenUsed="1"/>
-    <w:lsdException w:name="page number" w:semiHidden="1" w:unhideWhenUsed="1"/>
-    <w:lsdException w:name="endnote reference" w:semiHidden="1" w:unhideWhenUsed="1"/>
-    <w:lsdException w:name="endnote text" w:semiHidden="1" w:unhideWhenUsed="1"/>
-    <w:lsdException w:name="table of authorities" w:semiHidden="1" w:unhideWhenUsed="1"/>
-    <w:lsdException w:name="macro" w:semiHidden="1" w:unhideWhenUsed="1"/>
-    <w:lsdException w:name="toa heading" w:semiHidden="1" w:unhideWhenUsed="1"/>
-    <w:lsdException w:name="List" w:semiHidden="1" w:unhideWhenUsed="1"/>
-    <w:lsdException w:name="List Bullet" w:semiHidden="1" w:unhideWhenUsed="1"/>
-    <w:lsdException w:name="List Number" w:semiHidden="1" w:unhideWhenUsed="1"/>
-    <w:lsdException w:name="List 2" w:semiHidden="1" w:unhideWhenUsed="1"/>
-    <w:lsdException w:name="List 3" w:semiHidden="1" w:unhideWhenUsed="1"/>
-    <w:lsdException w:name="List 4" w:semiHidden="1" w:unhideWhenUsed="1"/>
-    <w:lsdException w:name="List 5" w:semiHidden="1" w:unhideWhenUsed="1"/>
-    <w:lsdException w:name="List Bullet 2" w:semiHidden="1" w:unhideWhenUsed="1"/>
-    <w:lsdException w:name="List Bullet 3" w:semiHidden="1" w:unhideWhenUsed="1"/>
-    <w:lsdException w:name="List Bullet 4" w:semiHidden="1" w:unhideWhenUsed="1"/>
-    <w:lsdException w:name="List Bullet 5" w:semiHidden="1" w:unhideWhenUsed="1"/>
-    <w:lsdException w:name="List Number 2" w:semiHidden="1" w:unhideWhenUsed="1"/>
-    <w:lsdException w:name="List Number 3" w:semiHidden="1" w:unhideWhenUsed="1"/>
-    <w:lsdException w:name="List Number 4" w:semiHidden="1" w:unhideWhenUsed="1"/>
-    <w:lsdException w:name="List Number 5" w:semiHidden="1" w:unhideWhenUsed="1"/>
-    <w:lsdException w:name="Title" w:uiPriority="10" w:qFormat="1"/>
-    <w:lsdException w:name="Closing" w:semiHidden="1" w:unhideWhenUsed="1"/>
-    <w:lsdException w:name="Signature" w:semiHidden="1" w:unhideWhenUsed="1"/>
-    <w:lsdException w:name="Default Paragraph Font" w:semiHidden="1" w:uiPriority="1" w:unhideWhenUsed="1"/>
-    <w:lsdException w:name="Body Text" w:semiHidden="1" w:uiPriority="1" w:unhideWhenUsed="1" w:qFormat="1"/>
-    <w:lsdException w:name="Body Text Indent" w:semiHidden="1" w:unhideWhenUsed="1"/>
-    <w:lsdException w:name="List Continue" w:semiHidden="1" w:unhideWhenUsed="1"/>
-    <w:lsdException w:name="List Continue 2" w:semiHidden="1" w:unhideWhenUsed="1"/>
-    <w:lsdException w:name="List Continue 3" w:semiHidden="1" w:unhideWhenUsed="1"/>
-    <w:lsdException w:name="List Continue 4" w:semiHidden="1" w:unhideWhenUsed="1"/>
-    <w:lsdException w:name="List Continue 5" w:semiHidden="1" w:unhideWhenUsed="1"/>
-    <w:lsdException w:name="Message Header" w:semiHidden="1" w:unhideWhenUsed="1"/>
-    <w:lsdException w:name="Subtitle" w:uiPriority="11" w:qFormat="1"/>
-    <w:lsdException w:name="Salutation" w:semiHidden="1" w:unhideWhenUsed="1"/>
-    <w:lsdException w:name="Date" w:semiHidden="1" w:unhideWhenUsed="1"/>
-    <w:lsdException w:name="Body Text First Indent" w:semiHidden="1" w:unhideWhenUsed="1"/>
-    <w:lsdException w:name="Body Text First Indent 2" w:semiHidden="1" w:unhideWhenUsed="1"/>
-    <w:lsdException w:name="Note Heading" w:semiHidden="1" w:unhideWhenUsed="1"/>
-    <w:lsdException w:name="Body Text 2" w:semiHidden="1" w:unhideWhenUsed="1"/>
-    <w:lsdException w:name="Body Text 3" w:semiHidden="1" w:unhideWhenUsed="1"/>
-    <w:lsdException w:name="Body Text Indent 2" w:semiHidden="1" w:unhideWhenUsed="1"/>
-    <w:lsdException w:name="Body Text Indent 3" w:semiHidden="1" w:unhideWhenUsed="1"/>
-    <w:lsdException w:name="Block Text" w:semiHidden="1" w:unhideWhenUsed="1"/>
-    <w:lsdException w:name="Hyperlink" w:semiHidden="1" w:unhideWhenUsed="1"/>
-    <w:lsdException w:name="FollowedHyperlink" w:semiHidden="1" w:unhideWhenUsed="1"/>
-    <w:lsdException w:name="Strong" w:uiPriority="22" w:qFormat="1"/>
-    <w:lsdException w:name="Emphasis" w:uiPriority="20" w:qFormat="1"/>
-    <w:lsdException w:name="Document Map" w:semiHidden="1" w:unhideWhenUsed="1"/>
-    <w:lsdException w:name="Plain Text" w:semiHidden="1" w:unhideWhenUsed="1"/>
-    <w:lsdException w:name="E-mail Signature" w:semiHidden="1" w:unhideWhenUsed="1"/>
-    <w:lsdException w:name="HTML Top of Form" w:semiHidden="1" w:unhideWhenUsed="1"/>
-    <w:lsdException w:name="HTML Bottom of Form" w:semiHidden="1" w:unhideWhenUsed="1"/>
-    <w:lsdException w:name="Normal (Web)" w:semiHidden="1" w:unhideWhenUsed="1"/>
-    <w:lsdException w:name="HTML Acronym" w:semiHidden="1" w:unhideWhenUsed="1"/>
-    <w:lsdException w:name="HTML Address" w:semiHidden="1" w:unhideWhenUsed="1"/>
-    <w:lsdException w:name="HTML Cite" w:semiHidden="1" w:unhideWhenUsed="1"/>
-    <w:lsdException w:name="HTML Code" w:semiHidden="1" w:unhideWhenUsed="1"/>
-    <w:lsdException w:name="HTML Definition" w:semiHidden="1" w:unhideWhenUsed="1"/>
-    <w:lsdException w:name="HTML Keyboard" w:semiHidden="1" w:unhideWhenUsed="1"/>
-    <w:lsdException w:name="HTML Preformatted" w:semiHidden="1" w:unhideWhenUsed="1"/>
-    <w:lsdException w:name="HTML Sample" w:semiHidden="1" w:unhideWhenUsed="1"/>
-    <w:lsdException w:name="HTML Typewriter" w:semiHidden="1" w:unhideWhenUsed="1"/>
-    <w:lsdException w:name="HTML Variable" w:semiHidden="1" w:unhideWhenUsed="1"/>
-    <w:lsdException w:name="Normal Table" w:semiHidden="1" w:unhideWhenUsed="1"/>
-    <w:lsdException w:name="annotation subject" w:semiHidden="1" w:unhideWhenUsed="1"/>
-    <w:lsdException w:name="No List" w:semiHidden="1" w:unhideWhenUsed="1"/>
-    <w:lsdException w:name="Outline List 1" w:semiHidden="1" w:unhideWhenUsed="1"/>
-    <w:lsdException w:name="Outline List 2" w:semiHidden="1" w:unhideWhenUsed="1"/>
-    <w:lsdException w:name="Outline List 3" w:semiHidden="1" w:unhideWhenUsed="1"/>
-    <w:lsdException w:name="Table Simple 1" w:semiHidden="1" w:unhideWhenUsed="1"/>
-    <w:lsdException w:name="Table Simple 2" w:semiHidden="1" w:unhideWhenUsed="1"/>
-    <w:lsdException w:name="Table Simple 3" w:semiHidden="1" w:unhideWhenUsed="1"/>
-    <w:lsdException w:name="Table Classic 1" w:semiHidden="1" w:unhideWhenUsed="1"/>
-    <w:lsdException w:name="Table Classic 2" w:semiHidden="1" w:unhideWhenUsed="1"/>
-    <w:lsdException w:name="Table Classic 3" w:semiHidden="1" w:unhideWhenUsed="1"/>
-    <w:lsdException w:name="Table Classic 4" w:semiHidden="1" w:unhideWhenUsed="1"/>
-    <w:lsdException w:name="Table Colorful 1" w:semiHidden="1" w:unhideWhenUsed="1"/>
-    <w:lsdException w:name="Table Colorful 2" w:semiHidden="1" w:unhideWhenUsed="1"/>
-    <w:lsdException w:name="Table Colorful 3" w:semiHidden="1" w:unhideWhenUsed="1"/>
-    <w:lsdException w:name="Table Columns 1" w:semiHidden="1" w:unhideWhenUsed="1"/>
-    <w:lsdException w:name="Table Columns 2" w:semiHidden="1" w:unhideWhenUsed="1"/>
-    <w:lsdException w:name="Table Columns 3" w:semiHidden="1" w:unhideWhenUsed="1"/>
-    <w:lsdException w:name="Table Columns 4" w:semiHidden="1" w:unhideWhenUsed="1"/>
-    <w:lsdException w:name="Table Columns 5" w:semiHidden="1" w:unhideWhenUsed="1"/>
-    <w:lsdException w:name="Table Grid 1" w:semiHidden="1" w:unhideWhenUsed="1"/>
-    <w:lsdException w:name="Table Grid 2" w:semiHidden="1" w:unhideWhenUsed="1"/>
-    <w:lsdException w:name="Table Grid 3" w:semiHidden="1" w:unhideWhenUsed="1"/>
-    <w:lsdException w:name="Table Grid 4" w:semiHidden="1" w:unhideWhenUsed="1"/>
-    <w:lsdException w:name="Table Grid 5" w:semiHidden="1" w:unhideWhenUsed="1"/>
-    <w:lsdException w:name="Table Grid 6" w:semiHidden="1" w:unhideWhenUsed="1"/>
-    <w:lsdException w:name="Table Grid 7" w:semiHidden="1" w:unhideWhenUsed="1"/>
-    <w:lsdException w:name="Table Grid 8" w:semiHidden="1" w:unhideWhenUsed="1"/>
-    <w:lsdException w:name="Table List 1" w:semiHidden="1" w:unhideWhenUsed="1"/>
-    <w:lsdException w:name="Table List 2" w:semiHidden="1" w:unhideWhenUsed="1"/>
-    <w:lsdException w:name="Table List 3" w:semiHidden="1" w:unhideWhenUsed="1"/>
-    <w:lsdException w:name="Table List 4" w:semiHidden="1" w:unhideWhenUsed="1"/>
-    <w:lsdException w:name="Table List 5" w:semiHidden="1" w:unhideWhenUsed="1"/>
-    <w:lsdException w:name="Table List 6" w:semiHidden="1" w:unhideWhenUsed="1"/>
-    <w:lsdException w:name="Table List 7" w:semiHidden="1" w:unhideWhenUsed="1"/>
-    <w:lsdException w:name="Table List 8" w:semiHidden="1" w:unhideWhenUsed="1"/>
-    <w:lsdException w:name="Table 3D effects 1" w:semiHidden="1" w:unhideWhenUsed="1"/>
-    <w:lsdException w:name="Table 3D effects 2" w:semiHidden="1" w:unhideWhenUsed="1"/>
-    <w:lsdException w:name="Table 3D effects 3" w:semiHidden="1" w:unhideWhenUsed="1"/>
-    <w:lsdException w:name="Table Contemporary" w:semiHidden="1" w:unhideWhenUsed="1"/>
-    <w:lsdException w:name="Table Elegant" w:semiHidden="1" w:unhideWhenUsed="1"/>
-    <w:lsdException w:name="Table Professional" w:semiHidden="1" w:unhideWhenUsed="1"/>
-    <w:lsdException w:name="Table Subtle 1" w:semiHidden="1" w:unhideWhenUsed="1"/>
-    <w:lsdException w:name="Table Subtle 2" w:semiHidden="1" w:unhideWhenUsed="1"/>
-    <w:lsdException w:name="Table Web 1" w:semiHidden="1" w:unhideWhenUsed="1"/>
-    <w:lsdException w:name="Table Web 2" w:semiHidden="1" w:unhideWhenUsed="1"/>
-    <w:lsdException w:name="Table Web 3" w:semiHidden="1" w:unhideWhenUsed="1"/>
-    <w:lsdException w:name="Balloon Text" w:semiHidden="1" w:unhideWhenUsed="1"/>
-    <w:lsdException w:name="Table Grid" w:uiPriority="39"/>
-    <w:lsdException w:name="Table Theme" w:semiHidden="1" w:unhideWhenUsed="1"/>
-    <w:lsdException w:name="Placeholder Text" w:semiHidden="1"/>
-    <w:lsdException w:name="No Spacing" w:uiPriority="1" w:qFormat="1"/>
-    <w:lsdException w:name="Light Shading" w:uiPriority="60"/>
-    <w:lsdException w:name="Light List" w:uiPriority="61"/>
-    <w:lsdException w:name="Light Grid" w:uiPriority="62"/>
-    <w:lsdException w:name="Medium Shading 1" w:uiPriority="63"/>
-    <w:lsdException w:name="Medium Shading 2" w:uiPriority="64"/>
-    <w:lsdException w:name="Medium List 1" w:uiPriority="65"/>
-    <w:lsdException w:name="Medium List 2" w:uiPriority="66"/>
-    <w:lsdException w:name="Medium Grid 1" w:uiPriority="67"/>
-    <w:lsdException w:name="Medium Grid 2" w:uiPriority="68"/>
-    <w:lsdException w:name="Medium Grid 3" w:uiPriority="69"/>
-    <w:lsdException w:name="Dark List" w:uiPriority="70"/>
-    <w:lsdException w:name="Colorful Shading" w:uiPriority="71"/>
-    <w:lsdException w:name="Colorful List" w:uiPriority="72"/>
-    <w:lsdException w:name="Colorful Grid" w:uiPriority="73"/>
-    <w:lsdException w:name="Light Shading Accent 1" w:uiPriority="60"/>
-    <w:lsdException w:name="Light List Accent 1" w:uiPriority="61"/>
-    <w:lsdException w:name="Light Grid Accent 1" w:uiPriority="62"/>
-    <w:lsdException w:name="Medium Shading 1 Accent 1" w:uiPriority="63"/>
-    <w:lsdException w:name="Medium Shading 2 Accent 1" w:uiPriority="64"/>
-    <w:lsdException w:name="Medium List 1 Accent 1" w:uiPriority="65"/>
-    <w:lsdException w:name="Revision" w:semiHidden="1"/>
-    <w:lsdException w:name="List Paragraph" w:uiPriority="1" w:qFormat="1"/>
-    <w:lsdException w:name="Quote" w:uiPriority="29" w:qFormat="1"/>
-    <w:lsdException w:name="Intense Quote" w:uiPriority="30" w:qFormat="1"/>
-    <w:lsdException w:name="Medium List 2 Accent 1" w:uiPriority="66"/>
-    <w:lsdException w:name="Medium Grid 1 Accent 1" w:uiPriority="67"/>
-    <w:lsdException w:name="Medium Grid 2 Accent 1" w:uiPriority="68"/>
-    <w:lsdException w:name="Medium Grid 3 Accent 1" w:uiPriority="69"/>
-    <w:lsdException w:name="Dark List Accent 1" w:uiPriority="70"/>
-    <w:lsdException w:name="Colorful Shading Accent 1" w:uiPriority="71"/>
-    <w:lsdException w:name="Colorful List Accent 1" w:uiPriority="72"/>
-    <w:lsdException w:name="Colorful Grid Accent 1" w:uiPriority="73"/>
-    <w:lsdException w:name="Light Shading Accent 2" w:uiPriority="60"/>
-    <w:lsdException w:name="Light List Accent 2" w:uiPriority="61"/>
-    <w:lsdException w:name="Light Grid Accent 2" w:uiPriority="62"/>
-    <w:lsdException w:name="Medium Shading 1 Accent 2" w:uiPriority="63"/>
-    <w:lsdException w:name="Medium Shading 2 Accent 2" w:uiPriority="64"/>
-    <w:lsdException w:name="Medium List 1 Accent 2" w:uiPriority="65"/>
-    <w:lsdException w:name="Medium List 2 Accent 2" w:uiPriority="66"/>
-    <w:lsdException w:name="Medium Grid 1 Accent 2" w:uiPriority="67"/>
-    <w:lsdException w:name="Medium Grid 2 Accent 2" w:uiPriority="68"/>
-    <w:lsdException w:name="Medium Grid 3 Accent 2" w:uiPriority="69"/>
-    <w:lsdException w:name="Dark List Accent 2" w:uiPriority="70"/>
-    <w:lsdException w:name="Colorful Shading Accent 2" w:uiPriority="71"/>
-    <w:lsdException w:name="Colorful List Accent 2" w:uiPriority="72"/>
-    <w:lsdException w:name="Colorful Grid Accent 2" w:uiPriority="73"/>
-    <w:lsdException w:name="Light Shading Accent 3" w:uiPriority="60"/>
-    <w:lsdException w:name="Light List Accent 3" w:uiPriority="61"/>
-    <w:lsdException w:name="Light Grid Accent 3" w:uiPriority="62"/>
-    <w:lsdException w:name="Medium Shading 1 Accent 3" w:uiPriority="63"/>
-    <w:lsdException w:name="Medium Shading 2 Accent 3" w:uiPriority="64"/>
-    <w:lsdException w:name="Medium List 1 Accent 3" w:uiPriority="65"/>
-    <w:lsdException w:name="Medium List 2 Accent 3" w:uiPriority="66"/>
-    <w:lsdException w:name="Medium Grid 1 Accent 3" w:uiPriority="67"/>
-    <w:lsdException w:name="Medium Grid 2 Accent 3" w:uiPriority="68"/>
-    <w:lsdException w:name="Medium Grid 3 Accent 3" w:uiPriority="69"/>
-    <w:lsdException w:name="Dark List Accent 3" w:uiPriority="70"/>
-    <w:lsdException w:name="Colorful Shading Accent 3" w:uiPriority="71"/>
-    <w:lsdException w:name="Colorful List Accent 3" w:uiPriority="72"/>
-    <w:lsdException w:name="Colorful Grid Accent 3" w:uiPriority="73"/>
-    <w:lsdException w:name="Light Shading Accent 4" w:uiPriority="60"/>
-    <w:lsdException w:name="Light List Accent 4" w:uiPriority="61"/>
-    <w:lsdException w:name="Light Grid Accent 4" w:uiPriority="62"/>
-    <w:lsdException w:name="Medium Shading 1 Accent 4" w:uiPriority="63"/>
-    <w:lsdException w:name="Medium Shading 2 Accent 4" w:uiPriority="64"/>
-    <w:lsdException w:name="Medium List 1 Accent 4" w:uiPriority="65"/>
-    <w:lsdException w:name="Medium List 2 Accent 4" w:uiPriority="66"/>
-    <w:lsdException w:name="Medium Grid 1 Accent 4" w:uiPriority="67"/>
-    <w:lsdException w:name="Medium Grid 2 Accent 4" w:uiPriority="68"/>
-    <w:lsdException w:name="Medium Grid 3 Accent 4" w:uiPriority="69"/>
-    <w:lsdException w:name="Dark List Accent 4" w:uiPriority="70"/>
-    <w:lsdException w:name="Colorful Shading Accent 4" w:uiPriority="71"/>
-    <w:lsdException w:name="Colorful List Accent 4" w:uiPriority="72"/>
-    <w:lsdException w:name="Colorful Grid Accent 4" w:uiPriority="73"/>
-    <w:lsdException w:name="Light Shading Accent 5" w:uiPriority="60"/>
-    <w:lsdException w:name="Light List Accent 5" w:uiPriority="61"/>
-    <w:lsdException w:name="Light Grid Accent 5" w:uiPriority="62"/>
-    <w:lsdException w:name="Medium Shading 1 Accent 5" w:uiPriority="63"/>
-    <w:lsdException w:name="Medium Shading 2 Accent 5" w:uiPriority="64"/>
-    <w:lsdException w:name="Medium List 1 Accent 5" w:uiPriority="65"/>
-    <w:lsdException w:name="Medium List 2 Accent 5" w:uiPriority="66"/>
-    <w:lsdException w:name="Medium Grid 1 Accent 5" w:uiPriority="67"/>
-    <w:lsdException w:name="Medium Grid 2 Accent 5" w:uiPriority="68"/>
-    <w:lsdException w:name="Medium Grid 3 Accent 5" w:uiPriority="69"/>
-    <w:lsdException w:name="Dark List Accent 5" w:uiPriority="70"/>
-    <w:lsdException w:name="Colorful Shading Accent 5" w:uiPriority="71"/>
-    <w:lsdException w:name="Colorful List Accent 5" w:uiPriority="72"/>
-    <w:lsdException w:name="Colorful Grid Accent 5" w:uiPriority="73"/>
-    <w:lsdException w:name="Light Shading Accent 6" w:uiPriority="60"/>
-    <w:lsdException w:name="Light List Accent 6" w:uiPriority="61"/>
-    <w:lsdException w:name="Light Grid Accent 6" w:uiPriority="62"/>
-    <w:lsdException w:name="Medium Shading 1 Accent 6" w:uiPriority="63"/>
-    <w:lsdException w:name="Medium Shading 2 Accent 6" w:uiPriority="64"/>
-    <w:lsdException w:name="Medium List 1 Accent 6" w:uiPriority="65"/>
-    <w:lsdException w:name="Medium List 2 Accent 6" w:uiPriority="66"/>
-    <w:lsdException w:name="Medium Grid 1 Accent 6" w:uiPriority="67"/>
-    <w:lsdException w:name="Medium Grid 2 Accent 6" w:uiPriority="68"/>
-    <w:lsdException w:name="Medium Grid 3 Accent 6" w:uiPriority="69"/>
-    <w:lsdException w:name="Dark List Accent 6" w:uiPriority="70"/>
-    <w:lsdException w:name="Colorful Shading Accent 6" w:uiPriority="71"/>
-    <w:lsdException w:name="Colorful List Accent 6" w:uiPriority="72"/>
-    <w:lsdException w:name="Colorful Grid Accent 6" w:uiPriority="73"/>
-    <w:lsdException w:name="Subtle Emphasis" w:uiPriority="19" w:qFormat="1"/>
-    <w:lsdException w:name="Intense Emphasis" w:uiPriority="21" w:qFormat="1"/>
-    <w:lsdException w:name="Subtle Reference" w:uiPriority="31" w:qFormat="1"/>
-    <w:lsdException w:name="Intense Reference" w:uiPriority="32" w:qFormat="1"/>
-    <w:lsdException w:name="Book Title" w:uiPriority="33" w:qFormat="1"/>
-    <w:lsdException w:name="Bibliography" w:semiHidden="1" w:uiPriority="37" w:unhideWhenUsed="1"/>
-    <w:lsdException w:name="TOC Heading" w:semiHidden="1" w:uiPriority="39" w:unhideWhenUsed="1" w:qFormat="1"/>
-    <w:lsdException w:name="Grid Table Light" w:semiHidden="1" w:unhideWhenUsed="1"/>
-    <w:lsdException w:name="Grid Table 1 Light" w:semiHidden="1" w:unhideWhenUsed="1"/>
-    <w:lsdException w:name="Grid Table 2" w:semiHidden="1" w:unhideWhenUsed="1"/>
-    <w:lsdException w:name="Grid Table 3" w:semiHidden="1" w:unhideWhenUsed="1"/>
-    <w:lsdException w:name="Grid Table 4" w:uiPriority="49"/>
-    <w:lsdException w:name="Grid Table 5 Dark" w:uiPriority="50"/>
-    <w:lsdException w:name="Grid Table 6 Colorful" w:uiPriority="51"/>
-    <w:lsdException w:name="Grid Table 7 Colorful" w:uiPriority="52"/>
-    <w:lsdException w:name="Grid Table 1 Light Accent 1" w:uiPriority="46"/>
-    <w:lsdException w:name="Grid Table 2 Accent 1" w:uiPriority="47"/>
-    <w:lsdException w:name="Grid Table 3 Accent 1" w:uiPriority="48"/>
-    <w:lsdException w:name="Grid Table 4 Accent 1" w:uiPriority="49"/>
-    <w:lsdException w:name="Grid Table 5 Dark Accent 1" w:uiPriority="50"/>
-    <w:lsdException w:name="Grid Table 6 Colorful Accent 1" w:uiPriority="51"/>
-    <w:lsdException w:name="Grid Table 7 Colorful Accent 1" w:uiPriority="52"/>
-    <w:lsdException w:name="Grid Table 1 Light Accent 2" w:uiPriority="46"/>
-    <w:lsdException w:name="Grid Table 2 Accent 2" w:uiPriority="47"/>
-    <w:lsdException w:name="Grid Table 3 Accent 2" w:uiPriority="48"/>
-    <w:lsdException w:name="Grid Table 4 Accent 2" w:uiPriority="49"/>
-    <w:lsdException w:name="Grid Table 5 Dark Accent 2" w:uiPriority="50"/>
-    <w:lsdException w:name="Grid Table 6 Colorful Accent 2" w:uiPriority="51"/>
-    <w:lsdException w:name="Grid Table 7 Colorful Accent 2" w:uiPriority="52"/>
-    <w:lsdException w:name="Grid Table 1 Light Accent 3" w:uiPriority="46"/>
-    <w:lsdException w:name="Grid Table 2 Accent 3" w:uiPriority="47"/>
-    <w:lsdException w:name="Grid Table 3 Accent 3" w:uiPriority="48"/>
-    <w:lsdException w:name="Grid Table 4 Accent 3" w:uiPriority="49"/>
-    <w:lsdException w:name="Grid Table 5 Dark Accent 3" w:uiPriority="50"/>
-    <w:lsdException w:name="Grid Table 6 Colorful Accent 3" w:uiPriority="51"/>
-    <w:lsdException w:name="Grid Table 7 Colorful Accent 3" w:uiPriority="52"/>
-    <w:lsdException w:name="Grid Table 1 Light Accent 4" w:uiPriority="46"/>
-    <w:lsdException w:name="Grid Table 2 Accent 4" w:uiPriority="47"/>
-    <w:lsdException w:name="Grid Table 3 Accent 4" w:uiPriority="48"/>
-    <w:lsdException w:name="Grid Table 4 Accent 4" w:uiPriority="49"/>
-    <w:lsdException w:name="Grid Table 5 Dark Accent 4" w:uiPriority="50"/>
-    <w:lsdException w:name="Grid Table 6 Colorful Accent 4" w:uiPriority="51"/>
-    <w:lsdException w:name="Grid Table 7 Colorful Accent 4" w:uiPriority="52"/>
-    <w:lsdException w:name="Grid Table 1 Light Accent 5" w:uiPriority="46"/>
-    <w:lsdException w:name="Grid Table 2 Accent 5" w:uiPriority="47"/>
-    <w:lsdException w:name="Grid Table 3 Accent 5" w:uiPriority="48"/>
-    <w:lsdException w:name="Grid Table 4 Accent 5" w:uiPriority="49"/>
-    <w:lsdException w:name="Grid Table 5 Dark Accent 5" w:uiPriority="50"/>
-    <w:lsdException w:name="Grid Table 6 Colorful Accent 5" w:uiPriority="51"/>
-    <w:lsdException w:name="Grid Table 7 Colorful Accent 5" w:uiPriority="52"/>
-    <w:lsdException w:name="Grid Table 1 Light Accent 6" w:uiPriority="46"/>
-    <w:lsdException w:name="Grid Table 2 Accent 6" w:uiPriority="47"/>
-    <w:lsdException w:name="Grid Table 3 Accent 6" w:uiPriority="48"/>
-    <w:lsdException w:name="Grid Table 4 Accent 6" w:uiPriority="49"/>
-    <w:lsdException w:name="Grid Table 5 Dark Accent 6" w:uiPriority="50"/>
-    <w:lsdException w:name="Grid Table 6 Colorful Accent 6" w:uiPriority="51"/>
-    <w:lsdException w:name="Grid Table 7 Colorful Accent 6" w:uiPriority="52"/>
-    <w:lsdException w:name="List Table 1 Light" w:uiPriority="46"/>
-    <w:lsdException w:name="List Table 2" w:uiPriority="47"/>
-    <w:lsdException w:name="List Table 3" w:uiPriority="48"/>
-    <w:lsdException w:name="List Table 4" w:uiPriority="49"/>
-    <w:lsdException w:name="List Table 5 Dark" w:uiPriority="50"/>
-    <w:lsdException w:name="List Table 6 Colorful" w:uiPriority="51"/>
-    <w:lsdException w:name="List Table 7 Colorful" w:uiPriority="52"/>
-    <w:lsdException w:name="List Table 1 Light Accent 1" w:uiPriority="46"/>
-    <w:lsdException w:name="List Table 2 Accent 1" w:uiPriority="47"/>
-    <w:lsdException w:name="List Table 3 Accent 1" w:uiPriority="48"/>
-    <w:lsdException w:name="List Table 4 Accent 1" w:uiPriority="49"/>
-    <w:lsdException w:name="List Table 5 Dark Accent 1" w:uiPriority="50"/>
-    <w:lsdException w:name="List Table 6 Colorful Accent 1" w:uiPriority="51"/>
-    <w:lsdException w:name="List Table 7 Colorful Accent 1" w:uiPriority="52"/>
-    <w:lsdException w:name="List Table 1 Light Accent 2" w:uiPriority="46"/>
-    <w:lsdException w:name="List Table 2 Accent 2" w:uiPriority="47"/>
-    <w:lsdException w:name="List Table 3 Accent 2" w:uiPriority="48"/>
-    <w:lsdException w:name="List Table 4 Accent 2" w:uiPriority="49"/>
-    <w:lsdException w:name="List Table 5 Dark Accent 2" w:uiPriority="50"/>
-    <w:lsdException w:name="List Table 6 Colorful Accent 2" w:uiPriority="51"/>
-    <w:lsdException w:name="List Table 7 Colorful Accent 2" w:uiPriority="52"/>
-    <w:lsdException w:name="List Table 1 Light Accent 3" w:uiPriority="46"/>
-    <w:lsdException w:name="List Table 2 Accent 3" w:uiPriority="47"/>
-    <w:lsdException w:name="List Table 3 Accent 3" w:uiPriority="48"/>
-    <w:lsdException w:name="List Table 4 Accent 3" w:uiPriority="49"/>
-    <w:lsdException w:name="List Table 5 Dark Accent 3" w:uiPriority="50"/>
-    <w:lsdException w:name="List Table 6 Colorful Accent 3" w:uiPriority="51"/>
-    <w:lsdException w:name="List Table 7 Colorful Accent 3" w:uiPriority="52"/>
-    <w:lsdException w:name="List Table 1 Light Accent 4" w:uiPriority="46"/>
-    <w:lsdException w:name="List Table 2 Accent 4" w:uiPriority="47"/>
-    <w:lsdException w:name="List Table 3 Accent 4" w:uiPriority="48"/>
-    <w:lsdException w:name="List Table 4 Accent 4" w:uiPriority="49"/>
-    <w:lsdException w:name="List Table 5 Dark Accent 4" w:uiPriority="50"/>
-    <w:lsdException w:name="List Table 6 Colorful Accent 4" w:uiPriority="51"/>
-    <w:lsdException w:name="List Table 7 Colorful Accent 4" w:uiPriority="52"/>
-    <w:lsdException w:name="List Table 1 Light Accent 5" w:uiPriority="46"/>
-    <w:lsdException w:name="List Table 2 Accent 5" w:uiPriority="47"/>
-    <w:lsdException w:name="List Table 3 Accent 5" w:uiPriority="48"/>
-    <w:lsdException w:name="List Table 4 Accent 5" w:uiPriority="49"/>
-    <w:lsdException w:name="List Table 5 Dark Accent 5" w:uiPriority="50"/>
-    <w:lsdException w:name="List Table 6 Colorful Accent 5" w:uiPriority="51"/>
-    <w:lsdException w:name="List Table 7 Colorful Accent 5" w:uiPriority="52"/>
-    <w:lsdException w:name="List Table 1 Light Accent 6" w:uiPriority="46"/>
-    <w:lsdException w:name="List Table 2 Accent 6" w:uiPriority="47"/>
-    <w:lsdException w:name="List Table 3 Accent 6" w:uiPriority="48"/>
-    <w:lsdException w:name="List Table 4 Accent 6" w:uiPriority="49"/>
-    <w:lsdException w:name="List Table 5 Dark Accent 6" w:uiPriority="50"/>
-    <w:lsdException w:name="List Table 6 Colorful Accent 6" w:uiPriority="51"/>
-    <w:lsdException w:name="List Table 7 Colorful Accent 6" w:uiPriority="52"/>
-    <w:lsdException w:name="Mention" w:semiHidden="1" w:unhideWhenUsed="1"/>
-    <w:lsdException w:name="Smart Hyperlink" w:semiHidden="1" w:unhideWhenUsed="1"/>
-    <w:lsdException w:name="Hashtag" w:semiHidden="1" w:unhideWhenUsed="1"/>
-    <w:lsdException w:name="Unresolved Mention" w:semiHidden="1" w:unhideWhenUsed="1"/>
+  <w:latentStyles w:defLockedState="0" w:defUIPriority="99" w:defSemiHidden="1" w:defUnhideWhenUsed="1" w:defQFormat="0" w:count="276">
+    <w:lsdException w:name="Normal" w:semiHidden="0" w:uiPriority="0" w:unhideWhenUsed="0" w:qFormat="1"/>
+    <w:lsdException w:name="heading 1" w:semiHidden="0" w:uiPriority="9" w:unhideWhenUsed="0" w:qFormat="1"/>
+    <w:lsdException w:name="heading 2" w:uiPriority="9" w:qFormat="1"/>
+    <w:lsdException w:name="heading 3" w:uiPriority="9" w:qFormat="1"/>
+    <w:lsdException w:name="heading 4" w:uiPriority="9" w:qFormat="1"/>
+    <w:lsdException w:name="heading 5" w:uiPriority="9" w:qFormat="1"/>
+    <w:lsdException w:name="heading 6" w:uiPriority="9" w:qFormat="1"/>
+    <w:lsdException w:name="heading 7" w:uiPriority="9" w:qFormat="1"/>
+    <w:lsdException w:name="heading 8" w:uiPriority="9" w:qFormat="1"/>
+    <w:lsdException w:name="heading 9" w:uiPriority="9" w:qFormat="1"/>
+    <w:lsdException w:name="toc 1" w:uiPriority="39"/>
+    <w:lsdException w:name="toc 2" w:uiPriority="39"/>
+    <w:lsdException w:name="toc 3" w:uiPriority="39"/>
+    <w:lsdException w:name="toc 4" w:uiPriority="39"/>
+    <w:lsdException w:name="toc 5" w:uiPriority="39"/>
+    <w:lsdException w:name="toc 6" w:uiPriority="39"/>
+    <w:lsdException w:name="toc 7" w:uiPriority="39"/>
+    <w:lsdException w:name="toc 8" w:uiPriority="39"/>
+    <w:lsdException w:name="toc 9" w:uiPriority="39"/>
+    <w:lsdException w:name="caption" w:uiPriority="35" w:qFormat="1"/>
+    <w:lsdException w:name="Title" w:semiHidden="0" w:uiPriority="10" w:unhideWhenUsed="0" w:qFormat="1"/>
+    <w:lsdException w:name="Default Paragraph Font" w:uiPriority="1"/>
+    <w:lsdException w:name="Body Text" w:uiPriority="1" w:qFormat="1"/>
+    <w:lsdException w:name="Subtitle" w:semiHidden="0" w:uiPriority="11" w:unhideWhenUsed="0" w:qFormat="1"/>
+    <w:lsdException w:name="Strong" w:semiHidden="0" w:uiPriority="22" w:unhideWhenUsed="0" w:qFormat="1"/>
+    <w:lsdException w:name="Emphasis" w:semiHidden="0" w:uiPriority="20" w:unhideWhenUsed="0" w:qFormat="1"/>
+    <w:lsdException w:name="Table Grid" w:semiHidden="0" w:uiPriority="39" w:unhideWhenUsed="0"/>
+    <w:lsdException w:name="Note Level 1" w:semiHidden="0" w:unhideWhenUsed="0"/>
+    <w:lsdException w:name="Note Level 2" w:semiHidden="0" w:unhideWhenUsed="0"/>
+    <w:lsdException w:name="Note Level 3" w:semiHidden="0" w:unhideWhenUsed="0"/>
+    <w:lsdException w:name="Note Level 4" w:semiHidden="0" w:unhideWhenUsed="0"/>
+    <w:lsdException w:name="Note Level 5" w:semiHidden="0" w:unhideWhenUsed="0"/>
+    <w:lsdException w:name="Note Level 6" w:semiHidden="0" w:unhideWhenUsed="0"/>
+    <w:lsdException w:name="Note Level 7" w:semiHidden="0" w:unhideWhenUsed="0"/>
+    <w:lsdException w:name="Note Level 8" w:semiHidden="0" w:unhideWhenUsed="0"/>
+    <w:lsdException w:name="Note Level 9" w:semiHidden="0" w:unhideWhenUsed="0"/>
+    <w:lsdException w:name="Placeholder Text" w:unhideWhenUsed="0"/>
+    <w:lsdException w:name="No Spacing" w:semiHidden="0" w:uiPriority="1" w:unhideWhenUsed="0" w:qFormat="1"/>
+    <w:lsdException w:name="Light Shading" w:semiHidden="0" w:uiPriority="60" w:unhideWhenUsed="0"/>
+    <w:lsdException w:name="Light List" w:semiHidden="0" w:uiPriority="61" w:unhideWhenUsed="0"/>
+    <w:lsdException w:name="Light Grid" w:semiHidden="0" w:uiPriority="62" w:unhideWhenUsed="0"/>
+    <w:lsdException w:name="Medium Shading 1" w:semiHidden="0" w:uiPriority="63" w:unhideWhenUsed="0"/>
+    <w:lsdException w:name="Medium Shading 2" w:semiHidden="0" w:uiPriority="64" w:unhideWhenUsed="0"/>
+    <w:lsdException w:name="Medium List 1" w:semiHidden="0" w:uiPriority="65" w:unhideWhenUsed="0"/>
+    <w:lsdException w:name="Medium List 2" w:semiHidden="0" w:uiPriority="66" w:unhideWhenUsed="0"/>
+    <w:lsdException w:name="Medium Grid 1" w:semiHidden="0" w:uiPriority="67" w:unhideWhenUsed="0"/>
+    <w:lsdException w:name="Medium Grid 2" w:semiHidden="0" w:uiPriority="68" w:unhideWhenUsed="0"/>
+    <w:lsdException w:name="Medium Grid 3" w:semiHidden="0" w:uiPriority="69" w:unhideWhenUsed="0"/>
+    <w:lsdException w:name="Dark List" w:semiHidden="0" w:uiPriority="70" w:unhideWhenUsed="0"/>
+    <w:lsdException w:name="Colorful Shading" w:semiHidden="0" w:uiPriority="71" w:unhideWhenUsed="0"/>
+    <w:lsdException w:name="Colorful List" w:semiHidden="0" w:uiPriority="72" w:unhideWhenUsed="0"/>
+    <w:lsdException w:name="Colorful Grid" w:semiHidden="0" w:uiPriority="73" w:unhideWhenUsed="0"/>
+    <w:lsdException w:name="Light Shading Accent 1" w:semiHidden="0" w:uiPriority="60" w:unhideWhenUsed="0"/>
+    <w:lsdException w:name="Light List Accent 1" w:semiHidden="0" w:uiPriority="61" w:unhideWhenUsed="0"/>
+    <w:lsdException w:name="Light Grid Accent 1" w:semiHidden="0" w:uiPriority="62" w:unhideWhenUsed="0"/>
+    <w:lsdException w:name="Medium Shading 1 Accent 1" w:semiHidden="0" w:uiPriority="63" w:unhideWhenUsed="0"/>
+    <w:lsdException w:name="Medium Shading 2 Accent 1" w:semiHidden="0" w:uiPriority="64" w:unhideWhenUsed="0"/>
+    <w:lsdException w:name="Medium List 1 Accent 1" w:semiHidden="0" w:uiPriority="65" w:unhideWhenUsed="0"/>
+    <w:lsdException w:name="Revision" w:unhideWhenUsed="0"/>
+    <w:lsdException w:name="List Paragraph" w:semiHidden="0" w:uiPriority="1" w:unhideWhenUsed="0" w:qFormat="1"/>
+    <w:lsdException w:name="Quote" w:semiHidden="0" w:uiPriority="29" w:unhideWhenUsed="0" w:qFormat="1"/>
+    <w:lsdException w:name="Intense Quote" w:semiHidden="0" w:uiPriority="30" w:unhideWhenUsed="0" w:qFormat="1"/>
+    <w:lsdException w:name="Medium List 2 Accent 1" w:semiHidden="0" w:uiPriority="66" w:unhideWhenUsed="0"/>
+    <w:lsdException w:name="Medium Grid 1 Accent 1" w:semiHidden="0" w:uiPriority="67" w:unhideWhenUsed="0"/>
+    <w:lsdException w:name="Medium Grid 2 Accent 1" w:semiHidden="0" w:uiPriority="68" w:unhideWhenUsed="0"/>
+    <w:lsdException w:name="Medium Grid 3 Accent 1" w:semiHidden="0" w:uiPriority="69" w:unhideWhenUsed="0"/>
+    <w:lsdException w:name="Dark List Accent 1" w:semiHidden="0" w:uiPriority="70" w:unhideWhenUsed="0"/>
+    <w:lsdException w:name="Colorful Shading Accent 1" w:semiHidden="0" w:uiPriority="71" w:unhideWhenUsed="0"/>
+    <w:lsdException w:name="Colorful List Accent 1" w:semiHidden="0" w:uiPriority="72" w:unhideWhenUsed="0"/>
+    <w:lsdException w:name="Colorful Grid Accent 1" w:semiHidden="0" w:uiPriority="73" w:unhideWhenUsed="0"/>
+    <w:lsdException w:name="Light Shading Accent 2" w:semiHidden="0" w:uiPriority="60" w:unhideWhenUsed="0"/>
+    <w:lsdException w:name="Light List Accent 2" w:semiHidden="0" w:uiPriority="61" w:unhideWhenUsed="0"/>
+    <w:lsdException w:name="Light Grid Accent 2" w:semiHidden="0" w:uiPriority="62" w:unhideWhenUsed="0"/>
+    <w:lsdException w:name="Medium Shading 1 Accent 2" w:semiHidden="0" w:uiPriority="63" w:unhideWhenUsed="0"/>
+    <w:lsdException w:name="Medium Shading 2 Accent 2" w:semiHidden="0" w:uiPriority="64" w:unhideWhenUsed="0"/>
+    <w:lsdException w:name="Medium List 1 Accent 2" w:semiHidden="0" w:uiPriority="65" w:unhideWhenUsed="0"/>
+    <w:lsdException w:name="Medium List 2 Accent 2" w:semiHidden="0" w:uiPriority="66" w:unhideWhenUsed="0"/>
+    <w:lsdException w:name="Medium Grid 1 Accent 2" w:semiHidden="0" w:uiPriority="67" w:unhideWhenUsed="0"/>
+    <w:lsdException w:name="Medium Grid 2 Accent 2" w:semiHidden="0" w:uiPriority="68" w:unhideWhenUsed="0"/>
+    <w:lsdException w:name="Medium Grid 3 Accent 2" w:semiHidden="0" w:uiPriority="69" w:unhideWhenUsed="0"/>
+    <w:lsdException w:name="Dark List Accent 2" w:semiHidden="0" w:uiPriority="70" w:unhideWhenUsed="0"/>
+    <w:lsdException w:name="Colorful Shading Accent 2" w:semiHidden="0" w:uiPriority="71" w:unhideWhenUsed="0"/>
+    <w:lsdException w:name="Colorful List Accent 2" w:semiHidden="0" w:uiPriority="72" w:unhideWhenUsed="0"/>
+    <w:lsdException w:name="Colorful Grid Accent 2" w:semiHidden="0" w:uiPriority="73" w:unhideWhenUsed="0"/>
+    <w:lsdException w:name="Light Shading Accent 3" w:semiHidden="0" w:uiPriority="60" w:unhideWhenUsed="0"/>
+    <w:lsdException w:name="Light List Accent 3" w:semiHidden="0" w:uiPriority="61" w:unhideWhenUsed="0"/>
+    <w:lsdException w:name="Light Grid Accent 3" w:semiHidden="0" w:uiPriority="62" w:unhideWhenUsed="0"/>
+    <w:lsdException w:name="Medium Shading 1 Accent 3" w:semiHidden="0" w:uiPriority="63" w:unhideWhenUsed="0"/>
+    <w:lsdException w:name="Medium Shading 2 Accent 3" w:semiHidden="0" w:uiPriority="64" w:unhideWhenUsed="0"/>
+    <w:lsdException w:name="Medium List 1 Accent 3" w:semiHidden="0" w:uiPriority="65" w:unhideWhenUsed="0"/>
+    <w:lsdException w:name="Medium List 2 Accent 3" w:semiHidden="0" w:uiPriority="66" w:unhideWhenUsed="0"/>
+    <w:lsdException w:name="Medium Grid 1 Accent 3" w:semiHidden="0" w:uiPriority="67" w:unhideWhenUsed="0"/>
+    <w:lsdException w:name="Medium Grid 2 Accent 3" w:semiHidden="0" w:uiPriority="68" w:unhideWhenUsed="0"/>
+    <w:lsdException w:name="Medium Grid 3 Accent 3" w:semiHidden="0" w:uiPriority="69" w:unhideWhenUsed="0"/>
+    <w:lsdException w:name="Dark List Accent 3" w:semiHidden="0" w:uiPriority="70" w:unhideWhenUsed="0"/>
+    <w:lsdException w:name="Colorful Shading Accent 3" w:semiHidden="0" w:uiPriority="71" w:unhideWhenUsed="0"/>
+    <w:lsdException w:name="Colorful List Accent 3" w:semiHidden="0" w:uiPriority="72" w:unhideWhenUsed="0"/>
+    <w:lsdException w:name="Colorful Grid Accent 3" w:semiHidden="0" w:uiPriority="73" w:unhideWhenUsed="0"/>
+    <w:lsdException w:name="Light Shading Accent 4" w:semiHidden="0" w:uiPriority="60" w:unhideWhenUsed="0"/>
+    <w:lsdException w:name="Light List Accent 4" w:semiHidden="0" w:uiPriority="61" w:unhideWhenUsed="0"/>
+    <w:lsdException w:name="Light Grid Accent 4" w:semiHidden="0" w:uiPriority="62" w:unhideWhenUsed="0"/>
+    <w:lsdException w:name="Medium Shading 1 Accent 4" w:semiHidden="0" w:uiPriority="63" w:unhideWhenUsed="0"/>
+    <w:lsdException w:name="Medium Shading 2 Accent 4" w:semiHidden="0" w:uiPriority="64" w:unhideWhenUsed="0"/>
+    <w:lsdException w:name="Medium List 1 Accent 4" w:semiHidden="0" w:uiPriority="65" w:unhideWhenUsed="0"/>
+    <w:lsdException w:name="Medium List 2 Accent 4" w:semiHidden="0" w:uiPriority="66" w:unhideWhenUsed="0"/>
+    <w:lsdException w:name="Medium Grid 1 Accent 4" w:semiHidden="0" w:uiPriority="67" w:unhideWhenUsed="0"/>
+    <w:lsdException w:name="Medium Grid 2 Accent 4" w:semiHidden="0" w:uiPriority="68" w:unhideWhenUsed="0"/>
+    <w:lsdException w:name="Medium Grid 3 Accent 4" w:semiHidden="0" w:uiPriority="69" w:unhideWhenUsed="0"/>
+    <w:lsdException w:name="Dark List Accent 4" w:semiHidden="0" w:uiPriority="70" w:unhideWhenUsed="0"/>
+    <w:lsdException w:name="Colorful Shading Accent 4" w:semiHidden="0" w:uiPriority="71" w:unhideWhenUsed="0"/>
+    <w:lsdException w:name="Colorful List Accent 4" w:semiHidden="0" w:uiPriority="72" w:unhideWhenUsed="0"/>
+    <w:lsdException w:name="Colorful Grid Accent 4" w:semiHidden="0" w:uiPriority="73" w:unhideWhenUsed="0"/>
+    <w:lsdException w:name="Light Shading Accent 5" w:semiHidden="0" w:uiPriority="60" w:unhideWhenUsed="0"/>
+    <w:lsdException w:name="Light List Accent 5" w:semiHidden="0" w:uiPriority="61" w:unhideWhenUsed="0"/>
+    <w:lsdException w:name="Light Grid Accent 5" w:semiHidden="0" w:uiPriority="62" w:unhideWhenUsed="0"/>
+    <w:lsdException w:name="Medium Shading 1 Accent 5" w:semiHidden="0" w:uiPriority="63" w:unhideWhenUsed="0"/>
+    <w:lsdException w:name="Medium Shading 2 Accent 5" w:semiHidden="0" w:uiPriority="64" w:unhideWhenUsed="0"/>
+    <w:lsdException w:name="Medium List 1 Accent 5" w:semiHidden="0" w:uiPriority="65" w:unhideWhenUsed="0"/>
+    <w:lsdException w:name="Medium List 2 Accent 5" w:semiHidden="0" w:uiPriority="66" w:unhideWhenUsed="0"/>
+    <w:lsdException w:name="Medium Grid 1 Accent 5" w:semiHidden="0" w:uiPriority="67" w:unhideWhenUsed="0"/>
+    <w:lsdException w:name="Medium Grid 2 Accent 5" w:semiHidden="0" w:uiPriority="68" w:unhideWhenUsed="0"/>
+    <w:lsdException w:name="Medium Grid 3 Accent 5" w:semiHidden="0" w:uiPriority="69" w:unhideWhenUsed="0"/>
+    <w:lsdException w:name="Dark List Accent 5" w:semiHidden="0" w:uiPriority="70" w:unhideWhenUsed="0"/>
+    <w:lsdException w:name="Colorful Shading Accent 5" w:semiHidden="0" w:uiPriority="71" w:unhideWhenUsed="0"/>
+    <w:lsdException w:name="Colorful List Accent 5" w:semiHidden="0" w:uiPriority="72" w:unhideWhenUsed="0"/>
+    <w:lsdException w:name="Colorful Grid Accent 5" w:semiHidden="0" w:uiPriority="73" w:unhideWhenUsed="0"/>
+    <w:lsdException w:name="Light Shading Accent 6" w:semiHidden="0" w:uiPriority="60" w:unhideWhenUsed="0"/>
+    <w:lsdException w:name="Light List Accent 6" w:semiHidden="0" w:uiPriority="61" w:unhideWhenUsed="0"/>
+    <w:lsdException w:name="Light Grid Accent 6" w:semiHidden="0" w:uiPriority="62" w:unhideWhenUsed="0"/>
+    <w:lsdException w:name="Medium Shading 1 Accent 6" w:semiHidden="0" w:uiPriority="63" w:unhideWhenUsed="0"/>
+    <w:lsdException w:name="Medium Shading 2 Accent 6" w:semiHidden="0" w:uiPriority="64" w:unhideWhenUsed="0"/>
+    <w:lsdException w:name="Medium List 1 Accent 6" w:semiHidden="0" w:uiPriority="65" w:unhideWhenUsed="0"/>
+    <w:lsdException w:name="Medium List 2 Accent 6" w:semiHidden="0" w:uiPriority="66" w:unhideWhenUsed="0"/>
+    <w:lsdException w:name="Medium Grid 1 Accent 6" w:semiHidden="0" w:uiPriority="67" w:unhideWhenUsed="0"/>
+    <w:lsdException w:name="Medium Grid 2 Accent 6" w:semiHidden="0" w:uiPriority="68" w:unhideWhenUsed="0"/>
+    <w:lsdException w:name="Medium Grid 3 Accent 6" w:semiHidden="0" w:uiPriority="69" w:unhideWhenUsed="0"/>
+    <w:lsdException w:name="Dark List Accent 6" w:semiHidden="0" w:uiPriority="70" w:unhideWhenUsed="0"/>
+    <w:lsdException w:name="Colorful Shading Accent 6" w:semiHidden="0" w:uiPriority="71" w:unhideWhenUsed="0"/>
+    <w:lsdException w:name="Colorful List Accent 6" w:semiHidden="0" w:uiPriority="72" w:unhideWhenUsed="0"/>
+    <w:lsdException w:name="Colorful Grid Accent 6" w:semiHidden="0" w:uiPriority="73" w:unhideWhenUsed="0"/>
+    <w:lsdException w:name="Subtle Emphasis" w:semiHidden="0" w:uiPriority="19" w:unhideWhenUsed="0" w:qFormat="1"/>
+    <w:lsdException w:name="Intense Emphasis" w:semiHidden="0" w:uiPriority="21" w:unhideWhenUsed="0" w:qFormat="1"/>
+    <w:lsdException w:name="Subtle Reference" w:semiHidden="0" w:uiPriority="31" w:unhideWhenUsed="0" w:qFormat="1"/>
+    <w:lsdException w:name="Intense Reference" w:semiHidden="0" w:uiPriority="32" w:unhideWhenUsed="0" w:qFormat="1"/>
+    <w:lsdException w:name="Book Title" w:semiHidden="0" w:uiPriority="33" w:unhideWhenUsed="0" w:qFormat="1"/>
+    <w:lsdException w:name="Bibliography" w:uiPriority="37"/>
+    <w:lsdException w:name="TOC Heading" w:uiPriority="39" w:qFormat="1"/>
   </w:latentStyles>
   <w:style w:type="paragraph" w:default="1" w:styleId="Normal">
     <w:name w:val="Normal"/>
@@ -38373,7 +38612,7 @@
       <w:szCs w:val="20"/>
     </w:rPr>
   </w:style>
-  <w:style w:type="character" w:styleId="UnresolvedMention">
+  <w:style w:type="character" w:customStyle="1" w:styleId="UnresolvedMention">
     <w:name w:val="Unresolved Mention"/>
     <w:basedOn w:val="DefaultParagraphFont"/>
     <w:uiPriority w:val="99"/>
@@ -38384,6 +38623,192 @@
       <w:color w:val="605E5C"/>
       <w:shd w:val="clear" w:color="auto" w:fill="E1DFDD"/>
     </w:rPr>
+  </w:style>
+</w:styles>
+</file>
+
+<file path=word/stylesWithEffects.xml><?xml version="1.0" encoding="utf-8"?>
+<w:styles xmlns:wpc="http://schemas.microsoft.com/office/word/2010/wordprocessingCanvas" xmlns:mo="http://schemas.microsoft.com/office/mac/office/2008/main" xmlns:mc="http://schemas.openxmlformats.org/markup-compatibility/2006" xmlns:mv="urn:schemas-microsoft-com:mac:vml" xmlns:o="urn:schemas-microsoft-com:office:office" xmlns:r="http://schemas.openxmlformats.org/officeDocument/2006/relationships" xmlns:m="http://schemas.openxmlformats.org/officeDocument/2006/math" xmlns:v="urn:schemas-microsoft-com:vml" xmlns:wp14="http://schemas.microsoft.com/office/word/2010/wordprocessingDrawing" xmlns:wp="http://schemas.openxmlformats.org/drawingml/2006/wordprocessingDrawing" xmlns:w10="urn:schemas-microsoft-com:office:word" xmlns:w="http://schemas.openxmlformats.org/wordprocessingml/2006/main" xmlns:w14="http://schemas.microsoft.com/office/word/2010/wordml" xmlns:wpg="http://schemas.microsoft.com/office/word/2010/wordprocessingGroup" xmlns:wpi="http://schemas.microsoft.com/office/word/2010/wordprocessingInk" xmlns:wne="http://schemas.microsoft.com/office/word/2006/wordml" xmlns:wps="http://schemas.microsoft.com/office/word/2010/wordprocessingShape" mc:Ignorable="w14 wp14 mv">
+  <w:docDefaults>
+    <w:rPrDefault>
+      <w:rPr>
+        <w:rFonts w:asciiTheme="minorHAnsi" w:eastAsiaTheme="minorEastAsia" w:hAnsiTheme="minorHAnsi" w:cstheme="minorBidi"/>
+        <w:sz w:val="24"/>
+        <w:szCs w:val="24"/>
+        <w:lang w:val="en-US" w:eastAsia="ja-JP" w:bidi="ar-SA"/>
+      </w:rPr>
+    </w:rPrDefault>
+    <w:pPrDefault/>
+  </w:docDefaults>
+  <w:latentStyles w:defLockedState="0" w:defUIPriority="99" w:defSemiHidden="1" w:defUnhideWhenUsed="1" w:defQFormat="0" w:count="276">
+    <w:lsdException w:name="Normal" w:semiHidden="0" w:uiPriority="0" w:unhideWhenUsed="0" w:qFormat="1"/>
+    <w:lsdException w:name="heading 1" w:semiHidden="0" w:uiPriority="9" w:unhideWhenUsed="0" w:qFormat="1"/>
+    <w:lsdException w:name="heading 2" w:uiPriority="9" w:qFormat="1"/>
+    <w:lsdException w:name="heading 3" w:uiPriority="9" w:qFormat="1"/>
+    <w:lsdException w:name="heading 4" w:uiPriority="9" w:qFormat="1"/>
+    <w:lsdException w:name="heading 5" w:uiPriority="9" w:qFormat="1"/>
+    <w:lsdException w:name="heading 6" w:uiPriority="9" w:qFormat="1"/>
+    <w:lsdException w:name="heading 7" w:uiPriority="9" w:qFormat="1"/>
+    <w:lsdException w:name="heading 8" w:uiPriority="9" w:qFormat="1"/>
+    <w:lsdException w:name="heading 9" w:uiPriority="9" w:qFormat="1"/>
+    <w:lsdException w:name="toc 1" w:uiPriority="39"/>
+    <w:lsdException w:name="toc 2" w:uiPriority="39"/>
+    <w:lsdException w:name="toc 3" w:uiPriority="39"/>
+    <w:lsdException w:name="toc 4" w:uiPriority="39"/>
+    <w:lsdException w:name="toc 5" w:uiPriority="39"/>
+    <w:lsdException w:name="toc 6" w:uiPriority="39"/>
+    <w:lsdException w:name="toc 7" w:uiPriority="39"/>
+    <w:lsdException w:name="toc 8" w:uiPriority="39"/>
+    <w:lsdException w:name="toc 9" w:uiPriority="39"/>
+    <w:lsdException w:name="caption" w:uiPriority="35" w:qFormat="1"/>
+    <w:lsdException w:name="Title" w:semiHidden="0" w:uiPriority="10" w:unhideWhenUsed="0" w:qFormat="1"/>
+    <w:lsdException w:name="Default Paragraph Font" w:uiPriority="1"/>
+    <w:lsdException w:name="Subtitle" w:semiHidden="0" w:uiPriority="11" w:unhideWhenUsed="0" w:qFormat="1"/>
+    <w:lsdException w:name="Strong" w:semiHidden="0" w:uiPriority="22" w:unhideWhenUsed="0" w:qFormat="1"/>
+    <w:lsdException w:name="Emphasis" w:semiHidden="0" w:uiPriority="20" w:unhideWhenUsed="0" w:qFormat="1"/>
+    <w:lsdException w:name="Table Grid" w:semiHidden="0" w:uiPriority="59" w:unhideWhenUsed="0"/>
+    <w:lsdException w:name="Placeholder Text" w:unhideWhenUsed="0"/>
+    <w:lsdException w:name="No Spacing" w:semiHidden="0" w:uiPriority="1" w:unhideWhenUsed="0" w:qFormat="1"/>
+    <w:lsdException w:name="Light Shading" w:semiHidden="0" w:uiPriority="60" w:unhideWhenUsed="0"/>
+    <w:lsdException w:name="Light List" w:semiHidden="0" w:uiPriority="61" w:unhideWhenUsed="0"/>
+    <w:lsdException w:name="Light Grid" w:semiHidden="0" w:uiPriority="62" w:unhideWhenUsed="0"/>
+    <w:lsdException w:name="Medium Shading 1" w:semiHidden="0" w:uiPriority="63" w:unhideWhenUsed="0"/>
+    <w:lsdException w:name="Medium Shading 2" w:semiHidden="0" w:uiPriority="64" w:unhideWhenUsed="0"/>
+    <w:lsdException w:name="Medium List 1" w:semiHidden="0" w:uiPriority="65" w:unhideWhenUsed="0"/>
+    <w:lsdException w:name="Medium List 2" w:semiHidden="0" w:uiPriority="66" w:unhideWhenUsed="0"/>
+    <w:lsdException w:name="Medium Grid 1" w:semiHidden="0" w:uiPriority="67" w:unhideWhenUsed="0"/>
+    <w:lsdException w:name="Medium Grid 2" w:semiHidden="0" w:uiPriority="68" w:unhideWhenUsed="0"/>
+    <w:lsdException w:name="Medium Grid 3" w:semiHidden="0" w:uiPriority="69" w:unhideWhenUsed="0"/>
+    <w:lsdException w:name="Dark List" w:semiHidden="0" w:uiPriority="70" w:unhideWhenUsed="0"/>
+    <w:lsdException w:name="Colorful Shading" w:semiHidden="0" w:uiPriority="71" w:unhideWhenUsed="0"/>
+    <w:lsdException w:name="Colorful List" w:semiHidden="0" w:uiPriority="72" w:unhideWhenUsed="0"/>
+    <w:lsdException w:name="Colorful Grid" w:semiHidden="0" w:uiPriority="73" w:unhideWhenUsed="0"/>
+    <w:lsdException w:name="Light Shading Accent 1" w:semiHidden="0" w:uiPriority="60" w:unhideWhenUsed="0"/>
+    <w:lsdException w:name="Light List Accent 1" w:semiHidden="0" w:uiPriority="61" w:unhideWhenUsed="0"/>
+    <w:lsdException w:name="Light Grid Accent 1" w:semiHidden="0" w:uiPriority="62" w:unhideWhenUsed="0"/>
+    <w:lsdException w:name="Medium Shading 1 Accent 1" w:semiHidden="0" w:uiPriority="63" w:unhideWhenUsed="0"/>
+    <w:lsdException w:name="Medium Shading 2 Accent 1" w:semiHidden="0" w:uiPriority="64" w:unhideWhenUsed="0"/>
+    <w:lsdException w:name="Medium List 1 Accent 1" w:semiHidden="0" w:uiPriority="65" w:unhideWhenUsed="0"/>
+    <w:lsdException w:name="Revision" w:unhideWhenUsed="0"/>
+    <w:lsdException w:name="List Paragraph" w:semiHidden="0" w:uiPriority="34" w:unhideWhenUsed="0" w:qFormat="1"/>
+    <w:lsdException w:name="Quote" w:semiHidden="0" w:uiPriority="29" w:unhideWhenUsed="0" w:qFormat="1"/>
+    <w:lsdException w:name="Intense Quote" w:semiHidden="0" w:uiPriority="30" w:unhideWhenUsed="0" w:qFormat="1"/>
+    <w:lsdException w:name="Medium List 2 Accent 1" w:semiHidden="0" w:uiPriority="66" w:unhideWhenUsed="0"/>
+    <w:lsdException w:name="Medium Grid 1 Accent 1" w:semiHidden="0" w:uiPriority="67" w:unhideWhenUsed="0"/>
+    <w:lsdException w:name="Medium Grid 2 Accent 1" w:semiHidden="0" w:uiPriority="68" w:unhideWhenUsed="0"/>
+    <w:lsdException w:name="Medium Grid 3 Accent 1" w:semiHidden="0" w:uiPriority="69" w:unhideWhenUsed="0"/>
+    <w:lsdException w:name="Dark List Accent 1" w:semiHidden="0" w:uiPriority="70" w:unhideWhenUsed="0"/>
+    <w:lsdException w:name="Colorful Shading Accent 1" w:semiHidden="0" w:uiPriority="71" w:unhideWhenUsed="0"/>
+    <w:lsdException w:name="Colorful List Accent 1" w:semiHidden="0" w:uiPriority="72" w:unhideWhenUsed="0"/>
+    <w:lsdException w:name="Colorful Grid Accent 1" w:semiHidden="0" w:uiPriority="73" w:unhideWhenUsed="0"/>
+    <w:lsdException w:name="Light Shading Accent 2" w:semiHidden="0" w:uiPriority="60" w:unhideWhenUsed="0"/>
+    <w:lsdException w:name="Light List Accent 2" w:semiHidden="0" w:uiPriority="61" w:unhideWhenUsed="0"/>
+    <w:lsdException w:name="Light Grid Accent 2" w:semiHidden="0" w:uiPriority="62" w:unhideWhenUsed="0"/>
+    <w:lsdException w:name="Medium Shading 1 Accent 2" w:semiHidden="0" w:uiPriority="63" w:unhideWhenUsed="0"/>
+    <w:lsdException w:name="Medium Shading 2 Accent 2" w:semiHidden="0" w:uiPriority="64" w:unhideWhenUsed="0"/>
+    <w:lsdException w:name="Medium List 1 Accent 2" w:semiHidden="0" w:uiPriority="65" w:unhideWhenUsed="0"/>
+    <w:lsdException w:name="Medium List 2 Accent 2" w:semiHidden="0" w:uiPriority="66" w:unhideWhenUsed="0"/>
+    <w:lsdException w:name="Medium Grid 1 Accent 2" w:semiHidden="0" w:uiPriority="67" w:unhideWhenUsed="0"/>
+    <w:lsdException w:name="Medium Grid 2 Accent 2" w:semiHidden="0" w:uiPriority="68" w:unhideWhenUsed="0"/>
+    <w:lsdException w:name="Medium Grid 3 Accent 2" w:semiHidden="0" w:uiPriority="69" w:unhideWhenUsed="0"/>
+    <w:lsdException w:name="Dark List Accent 2" w:semiHidden="0" w:uiPriority="70" w:unhideWhenUsed="0"/>
+    <w:lsdException w:name="Colorful Shading Accent 2" w:semiHidden="0" w:uiPriority="71" w:unhideWhenUsed="0"/>
+    <w:lsdException w:name="Colorful List Accent 2" w:semiHidden="0" w:uiPriority="72" w:unhideWhenUsed="0"/>
+    <w:lsdException w:name="Colorful Grid Accent 2" w:semiHidden="0" w:uiPriority="73" w:unhideWhenUsed="0"/>
+    <w:lsdException w:name="Light Shading Accent 3" w:semiHidden="0" w:uiPriority="60" w:unhideWhenUsed="0"/>
+    <w:lsdException w:name="Light List Accent 3" w:semiHidden="0" w:uiPriority="61" w:unhideWhenUsed="0"/>
+    <w:lsdException w:name="Light Grid Accent 3" w:semiHidden="0" w:uiPriority="62" w:unhideWhenUsed="0"/>
+    <w:lsdException w:name="Medium Shading 1 Accent 3" w:semiHidden="0" w:uiPriority="63" w:unhideWhenUsed="0"/>
+    <w:lsdException w:name="Medium Shading 2 Accent 3" w:semiHidden="0" w:uiPriority="64" w:unhideWhenUsed="0"/>
+    <w:lsdException w:name="Medium List 1 Accent 3" w:semiHidden="0" w:uiPriority="65" w:unhideWhenUsed="0"/>
+    <w:lsdException w:name="Medium List 2 Accent 3" w:semiHidden="0" w:uiPriority="66" w:unhideWhenUsed="0"/>
+    <w:lsdException w:name="Medium Grid 1 Accent 3" w:semiHidden="0" w:uiPriority="67" w:unhideWhenUsed="0"/>
+    <w:lsdException w:name="Medium Grid 2 Accent 3" w:semiHidden="0" w:uiPriority="68" w:unhideWhenUsed="0"/>
+    <w:lsdException w:name="Medium Grid 3 Accent 3" w:semiHidden="0" w:uiPriority="69" w:unhideWhenUsed="0"/>
+    <w:lsdException w:name="Dark List Accent 3" w:semiHidden="0" w:uiPriority="70" w:unhideWhenUsed="0"/>
+    <w:lsdException w:name="Colorful Shading Accent 3" w:semiHidden="0" w:uiPriority="71" w:unhideWhenUsed="0"/>
+    <w:lsdException w:name="Colorful List Accent 3" w:semiHidden="0" w:uiPriority="72" w:unhideWhenUsed="0"/>
+    <w:lsdException w:name="Colorful Grid Accent 3" w:semiHidden="0" w:uiPriority="73" w:unhideWhenUsed="0"/>
+    <w:lsdException w:name="Light Shading Accent 4" w:semiHidden="0" w:uiPriority="60" w:unhideWhenUsed="0"/>
+    <w:lsdException w:name="Light List Accent 4" w:semiHidden="0" w:uiPriority="61" w:unhideWhenUsed="0"/>
+    <w:lsdException w:name="Light Grid Accent 4" w:semiHidden="0" w:uiPriority="62" w:unhideWhenUsed="0"/>
+    <w:lsdException w:name="Medium Shading 1 Accent 4" w:semiHidden="0" w:uiPriority="63" w:unhideWhenUsed="0"/>
+    <w:lsdException w:name="Medium Shading 2 Accent 4" w:semiHidden="0" w:uiPriority="64" w:unhideWhenUsed="0"/>
+    <w:lsdException w:name="Medium List 1 Accent 4" w:semiHidden="0" w:uiPriority="65" w:unhideWhenUsed="0"/>
+    <w:lsdException w:name="Medium List 2 Accent 4" w:semiHidden="0" w:uiPriority="66" w:unhideWhenUsed="0"/>
+    <w:lsdException w:name="Medium Grid 1 Accent 4" w:semiHidden="0" w:uiPriority="67" w:unhideWhenUsed="0"/>
+    <w:lsdException w:name="Medium Grid 2 Accent 4" w:semiHidden="0" w:uiPriority="68" w:unhideWhenUsed="0"/>
+    <w:lsdException w:name="Medium Grid 3 Accent 4" w:semiHidden="0" w:uiPriority="69" w:unhideWhenUsed="0"/>
+    <w:lsdException w:name="Dark List Accent 4" w:semiHidden="0" w:uiPriority="70" w:unhideWhenUsed="0"/>
+    <w:lsdException w:name="Colorful Shading Accent 4" w:semiHidden="0" w:uiPriority="71" w:unhideWhenUsed="0"/>
+    <w:lsdException w:name="Colorful List Accent 4" w:semiHidden="0" w:uiPriority="72" w:unhideWhenUsed="0"/>
+    <w:lsdException w:name="Colorful Grid Accent 4" w:semiHidden="0" w:uiPriority="73" w:unhideWhenUsed="0"/>
+    <w:lsdException w:name="Light Shading Accent 5" w:semiHidden="0" w:uiPriority="60" w:unhideWhenUsed="0"/>
+    <w:lsdException w:name="Light List Accent 5" w:semiHidden="0" w:uiPriority="61" w:unhideWhenUsed="0"/>
+    <w:lsdException w:name="Light Grid Accent 5" w:semiHidden="0" w:uiPriority="62" w:unhideWhenUsed="0"/>
+    <w:lsdException w:name="Medium Shading 1 Accent 5" w:semiHidden="0" w:uiPriority="63" w:unhideWhenUsed="0"/>
+    <w:lsdException w:name="Medium Shading 2 Accent 5" w:semiHidden="0" w:uiPriority="64" w:unhideWhenUsed="0"/>
+    <w:lsdException w:name="Medium List 1 Accent 5" w:semiHidden="0" w:uiPriority="65" w:unhideWhenUsed="0"/>
+    <w:lsdException w:name="Medium List 2 Accent 5" w:semiHidden="0" w:uiPriority="66" w:unhideWhenUsed="0"/>
+    <w:lsdException w:name="Medium Grid 1 Accent 5" w:semiHidden="0" w:uiPriority="67" w:unhideWhenUsed="0"/>
+    <w:lsdException w:name="Medium Grid 2 Accent 5" w:semiHidden="0" w:uiPriority="68" w:unhideWhenUsed="0"/>
+    <w:lsdException w:name="Medium Grid 3 Accent 5" w:semiHidden="0" w:uiPriority="69" w:unhideWhenUsed="0"/>
+    <w:lsdException w:name="Dark List Accent 5" w:semiHidden="0" w:uiPriority="70" w:unhideWhenUsed="0"/>
+    <w:lsdException w:name="Colorful Shading Accent 5" w:semiHidden="0" w:uiPriority="71" w:unhideWhenUsed="0"/>
+    <w:lsdException w:name="Colorful List Accent 5" w:semiHidden="0" w:uiPriority="72" w:unhideWhenUsed="0"/>
+    <w:lsdException w:name="Colorful Grid Accent 5" w:semiHidden="0" w:uiPriority="73" w:unhideWhenUsed="0"/>
+    <w:lsdException w:name="Light Shading Accent 6" w:semiHidden="0" w:uiPriority="60" w:unhideWhenUsed="0"/>
+    <w:lsdException w:name="Light List Accent 6" w:semiHidden="0" w:uiPriority="61" w:unhideWhenUsed="0"/>
+    <w:lsdException w:name="Light Grid Accent 6" w:semiHidden="0" w:uiPriority="62" w:unhideWhenUsed="0"/>
+    <w:lsdException w:name="Medium Shading 1 Accent 6" w:semiHidden="0" w:uiPriority="63" w:unhideWhenUsed="0"/>
+    <w:lsdException w:name="Medium Shading 2 Accent 6" w:semiHidden="0" w:uiPriority="64" w:unhideWhenUsed="0"/>
+    <w:lsdException w:name="Medium List 1 Accent 6" w:semiHidden="0" w:uiPriority="65" w:unhideWhenUsed="0"/>
+    <w:lsdException w:name="Medium List 2 Accent 6" w:semiHidden="0" w:uiPriority="66" w:unhideWhenUsed="0"/>
+    <w:lsdException w:name="Medium Grid 1 Accent 6" w:semiHidden="0" w:uiPriority="67" w:unhideWhenUsed="0"/>
+    <w:lsdException w:name="Medium Grid 2 Accent 6" w:semiHidden="0" w:uiPriority="68" w:unhideWhenUsed="0"/>
+    <w:lsdException w:name="Medium Grid 3 Accent 6" w:semiHidden="0" w:uiPriority="69" w:unhideWhenUsed="0"/>
+    <w:lsdException w:name="Dark List Accent 6" w:semiHidden="0" w:uiPriority="70" w:unhideWhenUsed="0"/>
+    <w:lsdException w:name="Colorful Shading Accent 6" w:semiHidden="0" w:uiPriority="71" w:unhideWhenUsed="0"/>
+    <w:lsdException w:name="Colorful List Accent 6" w:semiHidden="0" w:uiPriority="72" w:unhideWhenUsed="0"/>
+    <w:lsdException w:name="Colorful Grid Accent 6" w:semiHidden="0" w:uiPriority="73" w:unhideWhenUsed="0"/>
+    <w:lsdException w:name="Subtle Emphasis" w:semiHidden="0" w:uiPriority="19" w:unhideWhenUsed="0" w:qFormat="1"/>
+    <w:lsdException w:name="Intense Emphasis" w:semiHidden="0" w:uiPriority="21" w:unhideWhenUsed="0" w:qFormat="1"/>
+    <w:lsdException w:name="Subtle Reference" w:semiHidden="0" w:uiPriority="31" w:unhideWhenUsed="0" w:qFormat="1"/>
+    <w:lsdException w:name="Intense Reference" w:semiHidden="0" w:uiPriority="32" w:unhideWhenUsed="0" w:qFormat="1"/>
+    <w:lsdException w:name="Book Title" w:semiHidden="0" w:uiPriority="33" w:unhideWhenUsed="0" w:qFormat="1"/>
+    <w:lsdException w:name="Bibliography" w:uiPriority="37"/>
+    <w:lsdException w:name="TOC Heading" w:uiPriority="39" w:qFormat="1"/>
+  </w:latentStyles>
+  <w:style w:type="paragraph" w:default="1" w:styleId="Normal">
+    <w:name w:val="Normal"/>
+    <w:qFormat/>
+  </w:style>
+  <w:style w:type="character" w:default="1" w:styleId="DefaultParagraphFont">
+    <w:name w:val="Default Paragraph Font"/>
+    <w:uiPriority w:val="1"/>
+    <w:semiHidden/>
+    <w:unhideWhenUsed/>
+  </w:style>
+  <w:style w:type="table" w:default="1" w:styleId="TableNormal">
+    <w:name w:val="Normal Table"/>
+    <w:uiPriority w:val="99"/>
+    <w:semiHidden/>
+    <w:unhideWhenUsed/>
+    <w:tblPr>
+      <w:tblInd w:w="0" w:type="dxa"/>
+      <w:tblCellMar>
+        <w:top w:w="0" w:type="dxa"/>
+        <w:left w:w="108" w:type="dxa"/>
+        <w:bottom w:w="0" w:type="dxa"/>
+        <w:right w:w="108" w:type="dxa"/>
+      </w:tblCellMar>
+    </w:tblPr>
+  </w:style>
+  <w:style w:type="numbering" w:default="1" w:styleId="NoList">
+    <w:name w:val="No List"/>
+    <w:uiPriority w:val="99"/>
+    <w:semiHidden/>
+    <w:unhideWhenUsed/>
   </w:style>
 </w:styles>
 </file>
@@ -38676,7 +39101,7 @@
 </file>
 
 <file path=customXml/itemProps1.xml><?xml version="1.0" encoding="utf-8"?>
-<ds:datastoreItem xmlns:ds="http://schemas.openxmlformats.org/officeDocument/2006/customXml" ds:itemID="{3ECE5AE5-ED93-4656-999C-089A527C189E}">
+<ds:datastoreItem xmlns:ds="http://schemas.openxmlformats.org/officeDocument/2006/customXml" ds:itemID="{000C9C75-5522-7849-8D35-B652C357CECD}">
   <ds:schemaRefs>
     <ds:schemaRef ds:uri="http://schemas.openxmlformats.org/officeDocument/2006/bibliography"/>
   </ds:schemaRefs>

--- a/jfs_submission/paper-pre-submission-revision-2/manuscript.docx
+++ b/jfs_submission/paper-pre-submission-revision-2/manuscript.docx
@@ -1735,6 +1735,10 @@
         <w:spacing w:line="364" w:lineRule="auto"/>
         <w:ind w:left="377" w:right="1530"/>
         <w:jc w:val="both"/>
+        <w:rPr>
+          <w:ins w:id="8" w:author="Heike Hofmann" w:date="2018-10-03T19:27:00Z"/>
+          <w:w w:val="105"/>
+        </w:rPr>
       </w:pPr>
       <w:r>
         <w:rPr>
@@ -2450,6 +2454,78 @@
           <w:t>(12).</w:t>
         </w:r>
       </w:hyperlink>
+    </w:p>
+    <w:p>
+      <w:pPr>
+        <w:pStyle w:val="BodyText"/>
+        <w:spacing w:line="364" w:lineRule="auto"/>
+        <w:ind w:left="377" w:right="1530"/>
+        <w:jc w:val="both"/>
+      </w:pPr>
+      <w:ins w:id="9" w:author="Heike Hofmann" w:date="2018-10-03T19:27:00Z">
+        <w:r>
+          <w:rPr>
+            <w:w w:val="105"/>
+          </w:rPr>
+          <w:t xml:space="preserve">This data forms the basis of </w:t>
+        </w:r>
+      </w:ins>
+      <w:ins w:id="10" w:author="Heike Hofmann" w:date="2018-10-03T19:28:00Z">
+        <w:r>
+          <w:rPr>
+            <w:w w:val="105"/>
+          </w:rPr>
+          <w:t xml:space="preserve">a </w:t>
+        </w:r>
+      </w:ins>
+      <w:ins w:id="11" w:author="Heike Hofmann" w:date="2018-10-03T19:27:00Z">
+        <w:r>
+          <w:rPr>
+            <w:w w:val="105"/>
+          </w:rPr>
+          <w:t xml:space="preserve">statistical </w:t>
+        </w:r>
+      </w:ins>
+      <w:ins w:id="12" w:author="Heike Hofmann" w:date="2018-10-03T19:29:00Z">
+        <w:r>
+          <w:rPr>
+            <w:w w:val="105"/>
+          </w:rPr>
+          <w:t>analysis</w:t>
+        </w:r>
+      </w:ins>
+      <w:ins w:id="13" w:author="Heike Hofmann" w:date="2018-10-03T19:27:00Z">
+        <w:r>
+          <w:rPr>
+            <w:w w:val="105"/>
+          </w:rPr>
+          <w:t xml:space="preserve"> that allow</w:t>
+        </w:r>
+      </w:ins>
+      <w:ins w:id="14" w:author="Heike Hofmann" w:date="2018-10-03T19:30:00Z">
+        <w:r>
+          <w:rPr>
+            <w:w w:val="105"/>
+          </w:rPr>
+          <w:t>s</w:t>
+        </w:r>
+      </w:ins>
+      <w:ins w:id="15" w:author="Heike Hofmann" w:date="2018-10-03T19:27:00Z">
+        <w:r>
+          <w:rPr>
+            <w:w w:val="105"/>
+          </w:rPr>
+          <w:t xml:space="preserve"> us to quantify similarity of markings and </w:t>
+        </w:r>
+      </w:ins>
+      <w:ins w:id="16" w:author="Heike Hofmann" w:date="2018-10-03T19:29:00Z">
+        <w:r>
+          <w:rPr>
+            <w:w w:val="105"/>
+          </w:rPr>
+          <w:t>serves as a basis for error rate calculations.</w:t>
+        </w:r>
+      </w:ins>
     </w:p>
     <w:p>
       <w:pPr>
@@ -2458,19 +2534,21 @@
         <w:ind w:left="377" w:right="1529"/>
         <w:jc w:val="both"/>
       </w:pPr>
-      <w:commentRangeStart w:id="8"/>
-      <w:r>
-        <w:rPr>
-          <w:w w:val="105"/>
-        </w:rPr>
-        <w:t xml:space="preserve">These digitized markings allow the use of statistical methods to quantify the scientific mechanism of comparing markings and serve as basis for an error rate calculation. </w:t>
-      </w:r>
-      <w:commentRangeEnd w:id="8"/>
+      <w:commentRangeStart w:id="17"/>
+      <w:del w:id="18" w:author="Heike Hofmann" w:date="2018-10-03T19:29:00Z">
+        <w:r>
+          <w:rPr>
+            <w:w w:val="105"/>
+          </w:rPr>
+          <w:delText xml:space="preserve">These digitized markings allow the use of statistical methods to quantify the scientific mechanism of comparing markings and serve as basis for an error rate calculation. </w:delText>
+        </w:r>
+      </w:del>
+      <w:commentRangeEnd w:id="17"/>
       <w:r>
         <w:rPr>
           <w:rStyle w:val="CommentReference"/>
         </w:rPr>
-        <w:commentReference w:id="8"/>
+        <w:commentReference w:id="17"/>
       </w:r>
       <w:r>
         <w:rPr>
@@ -3236,7 +3314,7 @@
         </w:rPr>
         <w:t xml:space="preserve">by </w:t>
       </w:r>
-      <w:del w:id="9" w:author="Krishnan, Ganesh [STAT]" w:date="2018-09-20T13:22:00Z">
+      <w:del w:id="19" w:author="Krishnan, Ganesh [STAT]" w:date="2018-09-20T13:22:00Z">
         <w:r>
           <w:rPr>
             <w:w w:val="105"/>
@@ -3244,7 +3322,7 @@
           <w:delText xml:space="preserve">impurities </w:delText>
         </w:r>
       </w:del>
-      <w:ins w:id="10" w:author="Krishnan, Ganesh [STAT]" w:date="2018-09-20T13:22:00Z">
+      <w:ins w:id="20" w:author="Krishnan, Ganesh [STAT]" w:date="2018-09-20T13:22:00Z">
         <w:r>
           <w:rPr>
             <w:w w:val="105"/>
@@ -4954,8 +5032,8 @@
           <w:rFonts w:ascii="Times New Roman" w:hAnsi="Times New Roman" w:cs="Times New Roman"/>
         </w:rPr>
       </w:pPr>
-      <w:bookmarkStart w:id="11" w:name="Methods"/>
-      <w:bookmarkEnd w:id="11"/>
+      <w:bookmarkStart w:id="21" w:name="Methods"/>
+      <w:bookmarkEnd w:id="21"/>
       <w:r>
         <w:rPr>
           <w:rFonts w:ascii="Times New Roman" w:hAnsi="Times New Roman" w:cs="Times New Roman"/>
@@ -4980,8 +5058,8 @@
           <w:rFonts w:ascii="Times New Roman" w:hAnsi="Times New Roman" w:cs="Times New Roman"/>
         </w:rPr>
       </w:pPr>
-      <w:bookmarkStart w:id="12" w:name="Scans_for_land_engraved_areas"/>
-      <w:bookmarkEnd w:id="12"/>
+      <w:bookmarkStart w:id="22" w:name="Scans_for_land_engraved_areas"/>
+      <w:bookmarkEnd w:id="22"/>
       <w:r>
         <w:rPr>
           <w:rFonts w:ascii="Times New Roman" w:hAnsi="Times New Roman" w:cs="Times New Roman"/>
@@ -5201,7 +5279,7 @@
         </w:rPr>
         <w:t xml:space="preserve">Bullet striae are most pronounced at the </w:t>
       </w:r>
-      <w:del w:id="13" w:author="Heike Hofmann" w:date="2018-09-21T15:26:00Z">
+      <w:del w:id="23" w:author="Heike Hofmann" w:date="2018-09-21T15:26:00Z">
         <w:r>
           <w:rPr>
             <w:w w:val="105"/>
@@ -5209,7 +5287,7 @@
           <w:delText>bottom of the</w:delText>
         </w:r>
       </w:del>
-      <w:ins w:id="14" w:author="Heike Hofmann" w:date="2018-09-21T15:26:00Z">
+      <w:ins w:id="24" w:author="Heike Hofmann" w:date="2018-09-21T15:26:00Z">
         <w:r>
           <w:rPr>
             <w:w w:val="105"/>
@@ -5223,7 +5301,7 @@
         </w:rPr>
         <w:t xml:space="preserve"> </w:t>
       </w:r>
-      <w:ins w:id="15" w:author="Heike Hofmann" w:date="2018-09-21T15:28:00Z">
+      <w:ins w:id="25" w:author="Heike Hofmann" w:date="2018-09-21T15:28:00Z">
         <w:r>
           <w:rPr>
             <w:w w:val="105"/>
@@ -5237,7 +5315,7 @@
         </w:rPr>
         <w:t xml:space="preserve">bullet </w:t>
       </w:r>
-      <w:del w:id="16" w:author="Heike Hofmann" w:date="2018-09-21T15:26:00Z">
+      <w:del w:id="26" w:author="Heike Hofmann" w:date="2018-09-21T15:26:00Z">
         <w:r>
           <w:rPr>
             <w:w w:val="105"/>
@@ -5251,7 +5329,7 @@
         </w:rPr>
         <w:t xml:space="preserve">(because the </w:t>
       </w:r>
-      <w:del w:id="17" w:author="Heike Hofmann" w:date="2018-09-21T15:26:00Z">
+      <w:del w:id="27" w:author="Heike Hofmann" w:date="2018-09-21T15:26:00Z">
         <w:r>
           <w:rPr>
             <w:w w:val="105"/>
@@ -5259,7 +5337,7 @@
           <w:delText xml:space="preserve">heel </w:delText>
         </w:r>
       </w:del>
-      <w:ins w:id="18" w:author="Heike Hofmann" w:date="2018-09-21T15:26:00Z">
+      <w:ins w:id="28" w:author="Heike Hofmann" w:date="2018-09-21T15:26:00Z">
         <w:r>
           <w:rPr>
             <w:w w:val="105"/>
@@ -5273,7 +5351,7 @@
           <w:t xml:space="preserve"> </w:t>
         </w:r>
       </w:ins>
-      <w:ins w:id="19" w:author="Krishnan, Ganesh [STAT]" w:date="2018-09-20T13:23:00Z">
+      <w:ins w:id="29" w:author="Krishnan, Ganesh [STAT]" w:date="2018-09-20T13:23:00Z">
         <w:r>
           <w:rPr>
             <w:w w:val="105"/>
@@ -5287,7 +5365,7 @@
         </w:rPr>
         <w:t xml:space="preserve">has the most contact with the </w:t>
       </w:r>
-      <w:del w:id="20" w:author="Krishnan, Ganesh [STAT]" w:date="2018-09-20T13:23:00Z">
+      <w:del w:id="30" w:author="Krishnan, Ganesh [STAT]" w:date="2018-09-20T13:23:00Z">
         <w:r>
           <w:rPr>
             <w:w w:val="105"/>
@@ -5295,8 +5373,8 @@
           <w:delText xml:space="preserve">insides </w:delText>
         </w:r>
       </w:del>
-      <w:ins w:id="21" w:author="Krishnan, Ganesh [STAT]" w:date="2018-09-20T13:23:00Z">
-        <w:del w:id="22" w:author="Heike Hofmann" w:date="2018-09-21T15:28:00Z">
+      <w:ins w:id="31" w:author="Krishnan, Ganesh [STAT]" w:date="2018-09-20T13:23:00Z">
+        <w:del w:id="32" w:author="Heike Hofmann" w:date="2018-09-21T15:28:00Z">
           <w:r>
             <w:rPr>
               <w:w w:val="105"/>
@@ -5305,7 +5383,7 @@
           </w:r>
         </w:del>
       </w:ins>
-      <w:ins w:id="23" w:author="Heike Hofmann" w:date="2018-09-21T15:28:00Z">
+      <w:ins w:id="33" w:author="Heike Hofmann" w:date="2018-09-21T15:28:00Z">
         <w:r>
           <w:rPr>
             <w:w w:val="105"/>
@@ -5313,8 +5391,8 @@
           <w:t>inside of</w:t>
         </w:r>
       </w:ins>
-      <w:ins w:id="24" w:author="Krishnan, Ganesh [STAT]" w:date="2018-09-20T13:23:00Z">
-        <w:del w:id="25" w:author="Heike Hofmann" w:date="2018-09-21T15:28:00Z">
+      <w:ins w:id="34" w:author="Krishnan, Ganesh [STAT]" w:date="2018-09-20T13:23:00Z">
+        <w:del w:id="35" w:author="Heike Hofmann" w:date="2018-09-21T15:28:00Z">
           <w:r>
             <w:rPr>
               <w:w w:val="105"/>
@@ -5323,7 +5401,7 @@
           </w:r>
         </w:del>
       </w:ins>
-      <w:del w:id="26" w:author="Heike Hofmann" w:date="2018-09-21T15:28:00Z">
+      <w:del w:id="36" w:author="Heike Hofmann" w:date="2018-09-21T15:28:00Z">
         <w:r>
           <w:rPr>
             <w:w w:val="105"/>
@@ -5331,7 +5409,7 @@
           <w:delText xml:space="preserve">of </w:delText>
         </w:r>
       </w:del>
-      <w:ins w:id="27" w:author="Heike Hofmann" w:date="2018-09-21T15:28:00Z">
+      <w:ins w:id="37" w:author="Heike Hofmann" w:date="2018-09-21T15:28:00Z">
         <w:r>
           <w:rPr>
             <w:w w:val="105"/>
@@ -5370,7 +5448,7 @@
         </w:rPr>
         <w:t xml:space="preserve">the break off due to friction effects between barrel and the bullet. An optimal cross section is chosen orthogonally to the striae, close to the </w:t>
       </w:r>
-      <w:del w:id="28" w:author="Heike Hofmann" w:date="2018-09-21T15:27:00Z">
+      <w:del w:id="38" w:author="Heike Hofmann" w:date="2018-09-21T15:27:00Z">
         <w:r>
           <w:rPr>
             <w:w w:val="105"/>
@@ -5378,7 +5456,7 @@
           <w:delText xml:space="preserve">heel </w:delText>
         </w:r>
       </w:del>
-      <w:ins w:id="29" w:author="Heike Hofmann" w:date="2018-09-21T15:27:00Z">
+      <w:ins w:id="39" w:author="Heike Hofmann" w:date="2018-09-21T15:27:00Z">
         <w:r>
           <w:rPr>
             <w:w w:val="105"/>
@@ -5526,12 +5604,12 @@
         <w:ind w:left="377"/>
         <w:jc w:val="both"/>
       </w:pPr>
-      <w:del w:id="30" w:author="Krishnan, Ganesh [STAT]" w:date="2018-09-20T14:07:00Z">
+      <w:del w:id="40" w:author="Krishnan, Ganesh [STAT]" w:date="2018-09-20T14:07:00Z">
         <w:r>
           <w:delText>From profiles bullet</w:delText>
         </w:r>
       </w:del>
-      <w:ins w:id="31" w:author="Krishnan, Ganesh [STAT]" w:date="2018-09-20T14:07:00Z">
+      <w:ins w:id="41" w:author="Krishnan, Ganesh [STAT]" w:date="2018-09-20T14:07:00Z">
         <w:r>
           <w:t>Bullet</w:t>
         </w:r>
@@ -5558,7 +5636,7 @@
       <w:r>
         <w:t xml:space="preserve">are extracted </w:t>
       </w:r>
-      <w:ins w:id="32" w:author="Krishnan, Ganesh [STAT]" w:date="2018-09-20T14:07:00Z">
+      <w:ins w:id="42" w:author="Krishnan, Ganesh [STAT]" w:date="2018-09-20T14:07:00Z">
         <w:r>
           <w:t xml:space="preserve">from </w:t>
         </w:r>
@@ -5576,12 +5654,12 @@
       <w:r>
         <w:t xml:space="preserve">as residuals of a </w:t>
       </w:r>
-      <w:del w:id="33" w:author="Krishnan, Ganesh [STAT]" w:date="2018-09-20T13:25:00Z">
+      <w:del w:id="43" w:author="Krishnan, Ganesh [STAT]" w:date="2018-09-20T13:25:00Z">
         <w:r>
           <w:delText xml:space="preserve">loess </w:delText>
         </w:r>
       </w:del>
-      <w:ins w:id="34" w:author="Krishnan, Ganesh [STAT]" w:date="2018-09-20T13:25:00Z">
+      <w:ins w:id="44" w:author="Krishnan, Ganesh [STAT]" w:date="2018-09-20T13:25:00Z">
         <w:r>
           <w:t>LOESS</w:t>
         </w:r>
@@ -5592,16 +5670,16 @@
       <w:r>
         <w:t xml:space="preserve">fit </w:t>
       </w:r>
-      <w:commentRangeStart w:id="35"/>
+      <w:commentRangeStart w:id="45"/>
       <w:r>
         <w:t>or</w:t>
       </w:r>
-      <w:commentRangeEnd w:id="35"/>
+      <w:commentRangeEnd w:id="45"/>
       <w:r>
         <w:rPr>
           <w:rStyle w:val="CommentReference"/>
         </w:rPr>
-        <w:commentReference w:id="35"/>
+        <w:commentReference w:id="45"/>
       </w:r>
       <w:r>
         <w:t xml:space="preserve"> Gaussian</w:t>
@@ -6288,7 +6366,35 @@
         <w:rPr>
           <w:w w:val="105"/>
         </w:rPr>
-        <w:t>data poses the main challenge in adapting the</w:t>
+        <w:t xml:space="preserve">data </w:t>
+      </w:r>
+      <w:ins w:id="46" w:author="Heike Hofmann" w:date="2018-10-03T19:36:00Z">
+        <w:r>
+          <w:rPr>
+            <w:w w:val="105"/>
+          </w:rPr>
+          <w:t xml:space="preserve">might </w:t>
+        </w:r>
+      </w:ins>
+      <w:r>
+        <w:rPr>
+          <w:w w:val="105"/>
+        </w:rPr>
+        <w:t>pose</w:t>
+      </w:r>
+      <w:del w:id="47" w:author="Heike Hofmann" w:date="2018-10-03T19:36:00Z">
+        <w:r>
+          <w:rPr>
+            <w:w w:val="105"/>
+          </w:rPr>
+          <w:delText>s</w:delText>
+        </w:r>
+      </w:del>
+      <w:r>
+        <w:rPr>
+          <w:w w:val="105"/>
+        </w:rPr>
+        <w:t xml:space="preserve"> the main challenge in adapting the</w:t>
       </w:r>
       <w:r>
         <w:rPr>
@@ -6416,11 +6522,41 @@
         </w:rPr>
         <w:t xml:space="preserve"> </w:t>
       </w:r>
-      <w:r>
-        <w:rPr>
-          <w:w w:val="105"/>
-        </w:rPr>
-        <w:t>resulting</w:t>
+      <w:del w:id="48" w:author="Heike Hofmann" w:date="2018-10-03T19:41:00Z">
+        <w:r>
+          <w:rPr>
+            <w:w w:val="105"/>
+          </w:rPr>
+          <w:delText>resulting</w:delText>
+        </w:r>
+        <w:r>
+          <w:rPr>
+            <w:spacing w:val="10"/>
+            <w:w w:val="105"/>
+          </w:rPr>
+          <w:delText xml:space="preserve"> </w:delText>
+        </w:r>
+      </w:del>
+      <w:ins w:id="49" w:author="Heike Hofmann" w:date="2018-10-03T19:41:00Z">
+        <w:r>
+          <w:rPr>
+            <w:w w:val="105"/>
+          </w:rPr>
+          <w:t>potential</w:t>
+        </w:r>
+        <w:r>
+          <w:rPr>
+            <w:spacing w:val="10"/>
+            <w:w w:val="105"/>
+          </w:rPr>
+          <w:t xml:space="preserve"> </w:t>
+        </w:r>
+      </w:ins>
+      <w:r>
+        <w:rPr>
+          <w:w w:val="105"/>
+        </w:rPr>
+        <w:t>loss</w:t>
       </w:r>
       <w:r>
         <w:rPr>
@@ -6433,7 +6569,7 @@
         <w:rPr>
           <w:w w:val="105"/>
         </w:rPr>
-        <w:t>loss</w:t>
+        <w:t>in</w:t>
       </w:r>
       <w:r>
         <w:rPr>
@@ -6442,20 +6578,7 @@
         </w:rPr>
         <w:t xml:space="preserve"> </w:t>
       </w:r>
-      <w:r>
-        <w:rPr>
-          <w:w w:val="105"/>
-        </w:rPr>
-        <w:t>in</w:t>
-      </w:r>
-      <w:r>
-        <w:rPr>
-          <w:spacing w:val="10"/>
-          <w:w w:val="105"/>
-        </w:rPr>
-        <w:t xml:space="preserve"> </w:t>
-      </w:r>
-      <w:ins w:id="36" w:author="Krishnan, Ganesh [STAT]" w:date="2018-09-20T13:27:00Z">
+      <w:ins w:id="50" w:author="Krishnan, Ganesh [STAT]" w:date="2018-09-20T13:27:00Z">
         <w:r>
           <w:rPr>
             <w:spacing w:val="10"/>
@@ -6470,6 +6593,32 @@
         </w:rPr>
         <w:t>power.</w:t>
       </w:r>
+      <w:ins w:id="51" w:author="Heike Hofmann" w:date="2018-10-03T19:41:00Z">
+        <w:r>
+          <w:rPr>
+            <w:w w:val="105"/>
+          </w:rPr>
+          <w:t xml:space="preserve"> This is the main question that we want to </w:t>
+        </w:r>
+      </w:ins>
+      <w:ins w:id="52" w:author="Heike Hofmann" w:date="2018-10-03T19:42:00Z">
+        <w:r>
+          <w:rPr>
+            <w:w w:val="105"/>
+          </w:rPr>
+          <w:t>investigate</w:t>
+        </w:r>
+      </w:ins>
+      <w:bookmarkStart w:id="53" w:name="_GoBack"/>
+      <w:bookmarkEnd w:id="53"/>
+      <w:ins w:id="54" w:author="Heike Hofmann" w:date="2018-10-03T19:41:00Z">
+        <w:r>
+          <w:rPr>
+            <w:w w:val="105"/>
+          </w:rPr>
+          <w:t xml:space="preserve"> with our case study.</w:t>
+        </w:r>
+      </w:ins>
     </w:p>
     <w:p>
       <w:pPr>
@@ -6488,8 +6637,8 @@
           <w:rFonts w:ascii="Times New Roman" w:hAnsi="Times New Roman" w:cs="Times New Roman"/>
         </w:rPr>
       </w:pPr>
-      <w:bookmarkStart w:id="37" w:name="The_Chumbley_Score_Test"/>
-      <w:bookmarkEnd w:id="37"/>
+      <w:bookmarkStart w:id="55" w:name="The_Chumbley_Score_Test"/>
+      <w:bookmarkEnd w:id="55"/>
       <w:r>
         <w:rPr>
           <w:rFonts w:ascii="Times New Roman" w:hAnsi="Times New Roman" w:cs="Times New Roman"/>
@@ -7229,6 +7378,10 @@
         <w:spacing w:before="39" w:line="364" w:lineRule="auto"/>
         <w:ind w:left="377" w:right="1530"/>
         <w:jc w:val="both"/>
+        <w:rPr>
+          <w:ins w:id="56" w:author="Heike Hofmann" w:date="2018-10-03T18:58:00Z"/>
+          <w:w w:val="105"/>
+        </w:rPr>
       </w:pPr>
       <w:r>
         <w:rPr>
@@ -7501,6 +7654,134 @@
         </w:rPr>
         <w:t>(right).</w:t>
       </w:r>
+    </w:p>
+    <w:p>
+      <w:pPr>
+        <w:pStyle w:val="BodyText"/>
+        <w:spacing w:before="39" w:line="364" w:lineRule="auto"/>
+        <w:ind w:left="377" w:right="1530"/>
+        <w:jc w:val="both"/>
+      </w:pPr>
+      <w:ins w:id="57" w:author="Heike Hofmann" w:date="2018-10-03T19:05:00Z">
+        <w:r>
+          <w:rPr>
+            <w:w w:val="105"/>
+          </w:rPr>
+          <w:t xml:space="preserve">The implementation of the </w:t>
+        </w:r>
+        <w:proofErr w:type="spellStart"/>
+        <w:r>
+          <w:rPr>
+            <w:w w:val="105"/>
+          </w:rPr>
+          <w:t>Chumbley</w:t>
+        </w:r>
+        <w:proofErr w:type="spellEnd"/>
+        <w:r>
+          <w:rPr>
+            <w:w w:val="105"/>
+          </w:rPr>
+          <w:t xml:space="preserve"> score in </w:t>
+        </w:r>
+        <w:proofErr w:type="spellStart"/>
+        <w:r>
+          <w:rPr>
+            <w:w w:val="105"/>
+          </w:rPr>
+          <w:t>Hadler</w:t>
+        </w:r>
+        <w:proofErr w:type="spellEnd"/>
+        <w:r>
+          <w:rPr>
+            <w:w w:val="105"/>
+          </w:rPr>
+          <w:t xml:space="preserve"> and Morris (1) uses a normalization step before going into </w:t>
+        </w:r>
+      </w:ins>
+      <w:ins w:id="58" w:author="Heike Hofmann" w:date="2018-10-03T19:06:00Z">
+        <w:r>
+          <w:rPr>
+            <w:w w:val="105"/>
+          </w:rPr>
+          <w:t xml:space="preserve">the optimization and validation step described below. Normalization is done by using </w:t>
+        </w:r>
+        <w:proofErr w:type="gramStart"/>
+        <w:r>
+          <w:rPr>
+            <w:w w:val="105"/>
+          </w:rPr>
+          <w:t>a</w:t>
+        </w:r>
+        <w:proofErr w:type="gramEnd"/>
+        <w:r>
+          <w:rPr>
+            <w:w w:val="105"/>
+          </w:rPr>
+          <w:t xml:space="preserve"> s LOWESS smooth to reduce </w:t>
+        </w:r>
+        <w:r>
+          <w:rPr>
+            <w:w w:val="105"/>
+          </w:rPr>
+          <w:t>extraneous structure in the markings, su</w:t>
+        </w:r>
+      </w:ins>
+      <w:ins w:id="59" w:author="Heike Hofmann" w:date="2018-10-03T19:07:00Z">
+        <w:r>
+          <w:rPr>
+            <w:w w:val="105"/>
+          </w:rPr>
+          <w:t xml:space="preserve">ch as a drift, or </w:t>
+        </w:r>
+      </w:ins>
+      <w:ins w:id="60" w:author="Heike Hofmann" w:date="2018-10-03T19:10:00Z">
+        <w:r>
+          <w:rPr>
+            <w:w w:val="105"/>
+          </w:rPr>
+          <w:t>spatial trends</w:t>
+        </w:r>
+      </w:ins>
+      <w:ins w:id="61" w:author="Heike Hofmann" w:date="2018-10-03T19:07:00Z">
+        <w:r>
+          <w:rPr>
+            <w:w w:val="105"/>
+          </w:rPr>
+          <w:t xml:space="preserve"> introduced during the barreling. To a degree, this normalization can also be used to address problems stemming from sub-class characteristics, i.e. markings in a pattern that are not unique to a single barrel but shared across a group of barrels </w:t>
+        </w:r>
+      </w:ins>
+      <w:ins w:id="62" w:author="Heike Hofmann" w:date="2018-10-03T19:09:00Z">
+        <w:r>
+          <w:rPr>
+            <w:w w:val="105"/>
+          </w:rPr>
+          <w:t>introduced</w:t>
+        </w:r>
+      </w:ins>
+      <w:ins w:id="63" w:author="Heike Hofmann" w:date="2018-10-03T19:07:00Z">
+        <w:r>
+          <w:rPr>
+            <w:w w:val="105"/>
+          </w:rPr>
+          <w:t xml:space="preserve"> </w:t>
+        </w:r>
+      </w:ins>
+      <w:ins w:id="64" w:author="Heike Hofmann" w:date="2018-10-03T19:09:00Z">
+        <w:r>
+          <w:rPr>
+            <w:w w:val="105"/>
+          </w:rPr>
+          <w:t xml:space="preserve">by specifics in </w:t>
+        </w:r>
+      </w:ins>
+      <w:ins w:id="65" w:author="Heike Hofmann" w:date="2018-10-03T19:07:00Z">
+        <w:r>
+          <w:rPr>
+            <w:w w:val="105"/>
+          </w:rPr>
+          <w:t xml:space="preserve">the manufacturing process. </w:t>
+        </w:r>
+      </w:ins>
     </w:p>
     <w:p>
       <w:pPr>
@@ -7516,7 +7797,53 @@
         <w:rPr>
           <w:w w:val="105"/>
         </w:rPr>
-        <w:t xml:space="preserve">After removing sub-class structure, the </w:t>
+        <w:t>After</w:t>
+      </w:r>
+      <w:ins w:id="66" w:author="Heike Hofmann" w:date="2018-10-03T18:52:00Z">
+        <w:r>
+          <w:rPr>
+            <w:w w:val="105"/>
+          </w:rPr>
+          <w:t xml:space="preserve"> normalizing </w:t>
+        </w:r>
+      </w:ins>
+      <w:ins w:id="67" w:author="Heike Hofmann" w:date="2018-10-03T19:17:00Z">
+        <w:r>
+          <w:rPr>
+            <w:w w:val="105"/>
+          </w:rPr>
+          <w:t>profiles</w:t>
+        </w:r>
+      </w:ins>
+      <w:del w:id="68" w:author="Heike Hofmann" w:date="2018-10-03T19:10:00Z">
+        <w:r>
+          <w:rPr>
+            <w:w w:val="105"/>
+          </w:rPr>
+          <w:delText xml:space="preserve"> removing </w:delText>
+        </w:r>
+      </w:del>
+      <w:del w:id="69" w:author="Heike Hofmann" w:date="2018-10-03T18:52:00Z">
+        <w:r>
+          <w:rPr>
+            <w:w w:val="105"/>
+          </w:rPr>
+          <w:delText xml:space="preserve">sub-class </w:delText>
+        </w:r>
+      </w:del>
+      <w:del w:id="70" w:author="Heike Hofmann" w:date="2018-10-03T19:10:00Z">
+        <w:r>
+          <w:rPr>
+            <w:w w:val="105"/>
+          </w:rPr>
+          <w:delText>structure</w:delText>
+        </w:r>
+      </w:del>
+      <w:r>
+        <w:rPr>
+          <w:w w:val="105"/>
+        </w:rPr>
+        <w:t xml:space="preserve">, the </w:t>
       </w:r>
       <w:proofErr w:type="spellStart"/>
       <w:r>
@@ -7560,6 +7887,7 @@
         </w:rPr>
         <w:t xml:space="preserve">the correlation between </w:t>
       </w:r>
+      <w:proofErr w:type="gramStart"/>
       <w:r>
         <w:rPr>
           <w:i/>
@@ -7573,6 +7901,7 @@
         </w:rPr>
         <w:t>(</w:t>
       </w:r>
+      <w:proofErr w:type="gramEnd"/>
       <w:r>
         <w:rPr>
           <w:i/>
@@ -9068,79 +9397,113 @@
         </w:rPr>
         <w:t xml:space="preserve"> </w:t>
       </w:r>
-      <w:r>
-        <w:rPr>
-          <w:w w:val="102"/>
-        </w:rPr>
-        <w:t>Once</w:t>
-      </w:r>
-      <w:r>
-        <w:rPr>
-          <w:spacing w:val="18"/>
-        </w:rPr>
-        <w:t xml:space="preserve"> </w:t>
-      </w:r>
+      <w:del w:id="71" w:author="Heike Hofmann" w:date="2018-10-03T19:12:00Z">
+        <w:r>
+          <w:rPr>
+            <w:w w:val="102"/>
+          </w:rPr>
+          <w:delText>Once</w:delText>
+        </w:r>
+        <w:r>
+          <w:rPr>
+            <w:spacing w:val="18"/>
+          </w:rPr>
+          <w:delText xml:space="preserve"> </w:delText>
+        </w:r>
+        <w:r>
+          <w:rPr>
+            <w:w w:val="104"/>
+          </w:rPr>
+          <w:delText>(sub-)class</w:delText>
+        </w:r>
+        <w:r>
+          <w:rPr>
+            <w:spacing w:val="18"/>
+          </w:rPr>
+          <w:delText xml:space="preserve"> </w:delText>
+        </w:r>
+        <w:r>
+          <w:rPr>
+            <w:spacing w:val="-7"/>
+            <w:w w:val="97"/>
+          </w:rPr>
+          <w:delText>c</w:delText>
+        </w:r>
+        <w:r>
+          <w:rPr>
+            <w:w w:val="106"/>
+          </w:rPr>
+          <w:delText>haracteristics</w:delText>
+        </w:r>
+      </w:del>
+      <w:ins w:id="72" w:author="Heike Hofmann" w:date="2018-10-03T19:12:00Z">
+        <w:r>
+          <w:rPr>
+            <w:w w:val="102"/>
+          </w:rPr>
+          <w:t xml:space="preserve">After </w:t>
+        </w:r>
+      </w:ins>
+      <w:ins w:id="73" w:author="Heike Hofmann" w:date="2018-10-03T19:16:00Z">
+        <w:r>
+          <w:rPr>
+            <w:w w:val="102"/>
+          </w:rPr>
+          <w:t>profiles</w:t>
+        </w:r>
+      </w:ins>
+      <w:ins w:id="74" w:author="Heike Hofmann" w:date="2018-10-03T19:12:00Z">
+        <w:r>
+          <w:rPr>
+            <w:w w:val="102"/>
+          </w:rPr>
+          <w:t xml:space="preserve"> are normalized</w:t>
+        </w:r>
+      </w:ins>
+      <w:del w:id="75" w:author="Heike Hofmann" w:date="2018-10-03T19:14:00Z">
+        <w:r>
+          <w:rPr>
+            <w:spacing w:val="18"/>
+          </w:rPr>
+          <w:delText xml:space="preserve"> </w:delText>
+        </w:r>
+        <w:r>
+          <w:rPr>
+            <w:w w:val="106"/>
+          </w:rPr>
+          <w:delText>are</w:delText>
+        </w:r>
+        <w:r>
+          <w:rPr>
+            <w:spacing w:val="18"/>
+          </w:rPr>
+          <w:delText xml:space="preserve"> </w:delText>
+        </w:r>
+        <w:r>
+          <w:rPr>
+            <w:w w:val="102"/>
+          </w:rPr>
+          <w:delText>rem</w:delText>
+        </w:r>
+        <w:r>
+          <w:rPr>
+            <w:spacing w:val="-7"/>
+            <w:w w:val="102"/>
+          </w:rPr>
+          <w:delText>ov</w:delText>
+        </w:r>
+        <w:r>
+          <w:rPr>
+            <w:w w:val="104"/>
+          </w:rPr>
+          <w:delText>ed</w:delText>
+        </w:r>
+      </w:del>
       <w:r>
         <w:rPr>
           <w:w w:val="104"/>
         </w:rPr>
-        <w:t>(sub-)class</w:t>
-      </w:r>
-      <w:r>
-        <w:rPr>
-          <w:spacing w:val="18"/>
-        </w:rPr>
-        <w:t xml:space="preserve"> </w:t>
-      </w:r>
-      <w:r>
-        <w:rPr>
-          <w:spacing w:val="-7"/>
-          <w:w w:val="97"/>
-        </w:rPr>
-        <w:t>c</w:t>
-      </w:r>
-      <w:r>
-        <w:rPr>
-          <w:w w:val="106"/>
-        </w:rPr>
-        <w:t>haracteristics</w:t>
-      </w:r>
-      <w:r>
-        <w:rPr>
-          <w:spacing w:val="18"/>
-        </w:rPr>
-        <w:t xml:space="preserve"> </w:t>
-      </w:r>
-      <w:r>
-        <w:rPr>
-          <w:w w:val="106"/>
-        </w:rPr>
-        <w:t>are</w:t>
-      </w:r>
-      <w:r>
-        <w:rPr>
-          <w:spacing w:val="18"/>
-        </w:rPr>
-        <w:t xml:space="preserve"> </w:t>
-      </w:r>
-      <w:r>
-        <w:rPr>
-          <w:w w:val="102"/>
-        </w:rPr>
-        <w:t>rem</w:t>
-      </w:r>
-      <w:r>
-        <w:rPr>
-          <w:spacing w:val="-7"/>
-          <w:w w:val="102"/>
-        </w:rPr>
-        <w:t>ov</w:t>
-      </w:r>
-      <w:r>
-        <w:rPr>
-          <w:w w:val="104"/>
-        </w:rPr>
-        <w:t>ed,</w:t>
+        <w:t>,</w:t>
       </w:r>
       <w:r>
         <w:rPr>
@@ -10391,7 +10754,7 @@
         </w:rPr>
         <w:t xml:space="preserve"> as all pairs </w:t>
       </w:r>
-      <w:bookmarkStart w:id="38" w:name="_Hlk522604876"/>
+      <w:bookmarkStart w:id="76" w:name="_Hlk522604876"/>
       <m:oMath>
         <m:d>
           <m:dPr>
@@ -10529,7 +10892,7 @@
         </m:d>
       </m:oMath>
     </w:p>
-    <w:bookmarkEnd w:id="38"/>
+    <w:bookmarkEnd w:id="76"/>
     <w:p>
       <w:pPr>
         <w:pStyle w:val="BodyText"/>
@@ -10920,7 +11283,7 @@
         </w:rPr>
         <w:t xml:space="preserve">where both </w:t>
       </w:r>
-      <w:bookmarkStart w:id="39" w:name="_Hlk522607969"/>
+      <w:bookmarkStart w:id="77" w:name="_Hlk522607969"/>
       <m:oMath>
         <m:sSubSup>
           <m:sSubSupPr>
@@ -10989,7 +11352,7 @@
           </w:rPr>
           <m:t xml:space="preserve"> </m:t>
         </m:r>
-        <w:bookmarkEnd w:id="39"/>
+        <w:bookmarkEnd w:id="77"/>
         <m:r>
           <m:rPr>
             <m:sty m:val="p"/>
@@ -11092,6 +11455,7 @@
           <w:spacing w:val="-7"/>
           <w:w w:val="105"/>
         </w:rPr>
+        <w:lastRenderedPageBreak/>
         <w:t xml:space="preserve">For </w:t>
       </w:r>
       <w:r>
@@ -12118,8 +12482,8 @@
           <w:rFonts w:ascii="Times New Roman" w:hAnsi="Times New Roman" w:cs="Times New Roman"/>
         </w:rPr>
       </w:pPr>
-      <w:bookmarkStart w:id="40" w:name="A_problem_with_failed_tests"/>
-      <w:bookmarkEnd w:id="40"/>
+      <w:bookmarkStart w:id="78" w:name="A_problem_with_failed_tests"/>
+      <w:bookmarkEnd w:id="78"/>
       <w:r>
         <w:rPr>
           <w:rFonts w:ascii="Times New Roman" w:hAnsi="Times New Roman" w:cs="Times New Roman"/>
@@ -12331,7 +12695,7 @@
         <w:lastRenderedPageBreak/>
         <w:t>The number of same-shift pairs will be zero, if the optimal locations</w:t>
       </w:r>
-      <w:bookmarkStart w:id="41" w:name="_Hlk522619626"/>
+      <w:bookmarkStart w:id="79" w:name="_Hlk522619626"/>
       <w:r>
         <w:rPr>
           <w:w w:val="105"/>
@@ -12398,7 +12762,7 @@
         </w:rPr>
         <w:t xml:space="preserve">  </w:t>
       </w:r>
-      <w:bookmarkEnd w:id="41"/>
+      <w:bookmarkEnd w:id="79"/>
       <w:r>
         <w:rPr>
           <w:w w:val="105"/>
@@ -13788,25 +14152,69 @@
         </w:rPr>
         <w:t xml:space="preserve">While we can </w:t>
       </w:r>
-      <w:commentRangeStart w:id="42"/>
-      <w:r>
-        <w:rPr>
-          <w:w w:val="105"/>
-        </w:rPr>
-        <w:t xml:space="preserve">assume that once (sub-)class characteristics </w:t>
-      </w:r>
-      <w:commentRangeEnd w:id="42"/>
-      <w:r>
-        <w:rPr>
-          <w:rStyle w:val="CommentReference"/>
-        </w:rPr>
-        <w:commentReference w:id="42"/>
-      </w:r>
-      <w:r>
-        <w:rPr>
-          <w:w w:val="105"/>
-        </w:rPr>
-        <w:t>are removed, optimal locations</w:t>
+      <w:commentRangeStart w:id="80"/>
+      <w:r>
+        <w:rPr>
+          <w:w w:val="105"/>
+        </w:rPr>
+        <w:t xml:space="preserve">assume </w:t>
+      </w:r>
+      <w:ins w:id="81" w:author="Heike Hofmann" w:date="2018-10-03T19:15:00Z">
+        <w:r>
+          <w:rPr>
+            <w:w w:val="105"/>
+          </w:rPr>
+          <w:t xml:space="preserve">for normalized </w:t>
+        </w:r>
+      </w:ins>
+      <w:ins w:id="82" w:author="Heike Hofmann" w:date="2018-10-03T19:16:00Z">
+        <w:r>
+          <w:rPr>
+            <w:w w:val="105"/>
+          </w:rPr>
+          <w:t>profiles</w:t>
+        </w:r>
+      </w:ins>
+      <w:ins w:id="83" w:author="Heike Hofmann" w:date="2018-10-03T19:15:00Z">
+        <w:r>
+          <w:rPr>
+            <w:w w:val="105"/>
+          </w:rPr>
+          <w:t xml:space="preserve">, </w:t>
+        </w:r>
+      </w:ins>
+      <w:r>
+        <w:rPr>
+          <w:w w:val="105"/>
+        </w:rPr>
+        <w:t>that</w:t>
+      </w:r>
+      <w:del w:id="84" w:author="Heike Hofmann" w:date="2018-10-03T19:15:00Z">
+        <w:r>
+          <w:rPr>
+            <w:w w:val="105"/>
+          </w:rPr>
+          <w:delText xml:space="preserve"> once (sub-)class characteristics </w:delText>
+        </w:r>
+        <w:commentRangeEnd w:id="80"/>
+        <w:r>
+          <w:rPr>
+            <w:rStyle w:val="CommentReference"/>
+          </w:rPr>
+          <w:commentReference w:id="80"/>
+        </w:r>
+        <w:r>
+          <w:rPr>
+            <w:w w:val="105"/>
+          </w:rPr>
+          <w:delText>are removed,</w:delText>
+        </w:r>
+      </w:del>
+      <w:r>
+        <w:rPr>
+          <w:w w:val="105"/>
+        </w:rPr>
+        <w:t xml:space="preserve"> optimal locations</w:t>
       </w:r>
       <w:r>
         <w:rPr>
@@ -13857,8 +14265,16 @@
         <w:rPr>
           <w:w w:val="110"/>
         </w:rPr>
-        <w:t xml:space="preserve">are uniformly distributed across the length of the profile, we cannot assume that  </w:t>
-      </w:r>
+        <w:t xml:space="preserve">are uniformly distributed across the length of the profile, we cannot assume </w:t>
+      </w:r>
+      <w:proofErr w:type="gramStart"/>
+      <w:r>
+        <w:rPr>
+          <w:w w:val="110"/>
+        </w:rPr>
+        <w:t xml:space="preserve">that  </w:t>
+      </w:r>
+      <w:proofErr w:type="gramEnd"/>
       <m:oMath>
         <m:sSubSup>
           <m:sSubSupPr>
@@ -15565,8 +15981,8 @@
           <w:rFonts w:ascii="Times New Roman" w:hAnsi="Times New Roman" w:cs="Times New Roman"/>
         </w:rPr>
       </w:pPr>
-      <w:bookmarkStart w:id="43" w:name="A_modified_approach"/>
-      <w:bookmarkEnd w:id="43"/>
+      <w:bookmarkStart w:id="85" w:name="A_modified_approach"/>
+      <w:bookmarkEnd w:id="85"/>
       <w:r>
         <w:rPr>
           <w:rFonts w:ascii="Times New Roman" w:hAnsi="Times New Roman" w:cs="Times New Roman"/>
@@ -16116,7 +16532,7 @@
         </w:rPr>
         <w:t xml:space="preserve"> </w:t>
       </w:r>
-      <w:bookmarkStart w:id="44" w:name="_Hlk522624174"/>
+      <w:bookmarkStart w:id="86" w:name="_Hlk522624174"/>
       <m:oMath>
         <m:sSubSup>
           <m:sSubSupPr>
@@ -16335,7 +16751,7 @@
         </m:sSubSup>
       </m:oMath>
     </w:p>
-    <w:bookmarkEnd w:id="44"/>
+    <w:bookmarkEnd w:id="86"/>
     <w:p>
       <w:pPr>
         <w:spacing w:line="197" w:lineRule="exact"/>
@@ -16707,7 +17123,7 @@
                     </m:ctrlPr>
                   </m:dPr>
                   <m:e>
-                    <w:ins w:id="45" w:author="Krishnan, Ganesh [STAT]" w:date="2018-09-20T13:37:00Z">
+                    <w:ins w:id="87" w:author="Krishnan, Ganesh [STAT]" w:date="2018-09-20T13:37:00Z">
                       <m:r>
                         <w:rPr>
                           <w:rFonts w:ascii="Cambria Math" w:eastAsiaTheme="minorEastAsia" w:hAnsi="Cambria Math"/>
@@ -16715,7 +17131,7 @@
                         <m:t>2</m:t>
                       </m:r>
                     </w:ins>
-                    <w:del w:id="46" w:author="Krishnan, Ganesh [STAT]" w:date="2018-09-20T13:37:00Z">
+                    <w:del w:id="88" w:author="Krishnan, Ganesh [STAT]" w:date="2018-09-20T13:37:00Z">
                       <m:r>
                         <w:rPr>
                           <w:rFonts w:ascii="Cambria Math" w:eastAsiaTheme="minorEastAsia" w:hAnsi="Cambria Math"/>
@@ -17209,7 +17625,7 @@
         </w:rPr>
         <w:t xml:space="preserve">Note that in all of the following land-to-land comparisons only lands are compared that are suitable for a comparison, i.e. a signature can be extracted from the scan. In particular, lands which exhibited </w:t>
       </w:r>
-      <w:ins w:id="47" w:author="Krishnan, Ganesh [STAT]" w:date="2018-09-20T13:30:00Z">
+      <w:ins w:id="89" w:author="Krishnan, Ganesh [STAT]" w:date="2018-09-20T13:30:00Z">
         <w:r>
           <w:rPr>
             <w:w w:val="105"/>
@@ -17223,7 +17639,7 @@
         </w:rPr>
         <w:t>tank rash</w:t>
       </w:r>
-      <w:ins w:id="48" w:author="Krishnan, Ganesh [STAT]" w:date="2018-09-20T13:30:00Z">
+      <w:ins w:id="90" w:author="Krishnan, Ganesh [STAT]" w:date="2018-09-20T13:30:00Z">
         <w:r>
           <w:rPr>
             <w:w w:val="105"/>
@@ -17231,7 +17647,7 @@
           <w:t>”</w:t>
         </w:r>
       </w:ins>
-      <w:ins w:id="49" w:author="Krishnan, Ganesh [STAT]" w:date="2018-09-20T13:29:00Z">
+      <w:ins w:id="91" w:author="Krishnan, Ganesh [STAT]" w:date="2018-09-20T13:29:00Z">
         <w:r>
           <w:rPr>
             <w:w w:val="105"/>
@@ -17285,8 +17701,8 @@
           <w:rFonts w:ascii="Times New Roman" w:hAnsi="Times New Roman" w:cs="Times New Roman"/>
         </w:rPr>
       </w:pPr>
-      <w:bookmarkStart w:id="50" w:name="Testing_setup"/>
-      <w:bookmarkEnd w:id="50"/>
+      <w:bookmarkStart w:id="92" w:name="Testing_setup"/>
+      <w:bookmarkEnd w:id="92"/>
       <w:r>
         <w:rPr>
           <w:rFonts w:ascii="Times New Roman" w:hAnsi="Times New Roman" w:cs="Times New Roman"/>
@@ -17312,8 +17728,8 @@
         <w:ind w:left="377"/>
         <w:jc w:val="both"/>
       </w:pPr>
-      <w:bookmarkStart w:id="51" w:name="The_Data"/>
-      <w:bookmarkEnd w:id="51"/>
+      <w:bookmarkStart w:id="93" w:name="The_Data"/>
+      <w:bookmarkEnd w:id="93"/>
       <w:r>
         <w:rPr>
           <w:w w:val="110"/>
@@ -17413,7 +17829,7 @@
         </w:rPr>
         <w:t xml:space="preserve">Profiles for each bullet land were extracted from scans close to the </w:t>
       </w:r>
-      <w:del w:id="52" w:author="Heike Hofmann" w:date="2018-09-21T15:27:00Z">
+      <w:del w:id="94" w:author="Heike Hofmann" w:date="2018-09-21T15:27:00Z">
         <w:r>
           <w:rPr>
             <w:w w:val="105"/>
@@ -17421,7 +17837,7 @@
           <w:delText xml:space="preserve">heel </w:delText>
         </w:r>
       </w:del>
-      <w:ins w:id="53" w:author="Heike Hofmann" w:date="2018-09-21T15:27:00Z">
+      <w:ins w:id="95" w:author="Heike Hofmann" w:date="2018-09-21T15:27:00Z">
         <w:r>
           <w:rPr>
             <w:w w:val="105"/>
@@ -17531,8 +17947,8 @@
           </wp:anchor>
         </w:drawing>
       </w:r>
-      <w:bookmarkStart w:id="54" w:name="Setup"/>
-      <w:bookmarkEnd w:id="54"/>
+      <w:bookmarkStart w:id="96" w:name="Setup"/>
+      <w:bookmarkEnd w:id="96"/>
       <w:r>
         <w:rPr>
           <w:w w:val="105"/>
@@ -17751,7 +18167,7 @@
         </w:rPr>
         <w:t xml:space="preserve"> </w:t>
       </w:r>
-      <w:ins w:id="55" w:author="Krishnan, Ganesh [STAT]" w:date="2018-09-20T13:38:00Z">
+      <w:ins w:id="97" w:author="Krishnan, Ganesh [STAT]" w:date="2018-09-20T13:38:00Z">
         <w:r>
           <w:rPr>
             <w:spacing w:val="-24"/>
@@ -17768,7 +18184,7 @@
         <w:t>toolmaRk</w:t>
       </w:r>
       <w:proofErr w:type="spellEnd"/>
-      <w:ins w:id="56" w:author="Krishnan, Ganesh [STAT]" w:date="2018-09-20T13:38:00Z">
+      <w:ins w:id="98" w:author="Krishnan, Ganesh [STAT]" w:date="2018-09-20T13:38:00Z">
         <w:r>
           <w:rPr>
             <w:w w:val="105"/>
@@ -17789,7 +18205,7 @@
         </w:rPr>
         <w:t>pack</w:t>
       </w:r>
-      <w:del w:id="57" w:author="Krishnan, Ganesh [STAT]" w:date="2018-09-20T13:30:00Z">
+      <w:del w:id="99" w:author="Krishnan, Ganesh [STAT]" w:date="2018-09-20T13:30:00Z">
         <w:r>
           <w:rPr>
             <w:w w:val="105"/>
@@ -17897,8 +18313,8 @@
           <w:rFonts w:ascii="Times New Roman" w:hAnsi="Times New Roman" w:cs="Times New Roman"/>
         </w:rPr>
       </w:pPr>
-      <w:bookmarkStart w:id="58" w:name="Results"/>
-      <w:bookmarkEnd w:id="58"/>
+      <w:bookmarkStart w:id="100" w:name="Results"/>
+      <w:bookmarkEnd w:id="100"/>
       <w:r>
         <w:rPr>
           <w:rFonts w:ascii="Times New Roman" w:hAnsi="Times New Roman" w:cs="Times New Roman"/>
@@ -17924,8 +18340,8 @@
           <w:rFonts w:ascii="Times New Roman" w:hAnsi="Times New Roman" w:cs="Times New Roman"/>
         </w:rPr>
       </w:pPr>
-      <w:bookmarkStart w:id="59" w:name="Failed_Tests"/>
-      <w:bookmarkEnd w:id="59"/>
+      <w:bookmarkStart w:id="101" w:name="Failed_Tests"/>
+      <w:bookmarkEnd w:id="101"/>
       <w:r>
         <w:rPr>
           <w:rFonts w:ascii="Times New Roman" w:hAnsi="Times New Roman" w:cs="Times New Roman"/>
@@ -18207,7 +18623,7 @@
         </w:rPr>
         <w:t xml:space="preserve">of </w:t>
       </w:r>
-      <w:del w:id="60" w:author="Krishnan, Ganesh [STAT]" w:date="2018-09-20T13:36:00Z">
+      <w:del w:id="102" w:author="Krishnan, Ganesh [STAT]" w:date="2018-09-20T13:36:00Z">
         <w:r>
           <w:rPr>
             <w:w w:val="105"/>
@@ -18221,7 +18637,7 @@
         </w:rPr>
         <w:t>5</w:t>
       </w:r>
-      <w:ins w:id="61" w:author="Krishnan, Ganesh [STAT]" w:date="2018-09-20T13:36:00Z">
+      <w:ins w:id="103" w:author="Krishnan, Ganesh [STAT]" w:date="2018-09-20T13:36:00Z">
         <w:r>
           <w:rPr>
             <w:w w:val="105"/>
@@ -19013,7 +19429,7 @@
         </w:rPr>
         <w:t xml:space="preserve"> </w:t>
       </w:r>
-      <w:del w:id="62" w:author="Krishnan, Ganesh [STAT]" w:date="2018-09-20T13:30:00Z">
+      <w:del w:id="104" w:author="Krishnan, Ganesh [STAT]" w:date="2018-09-20T13:30:00Z">
         <w:r>
           <w:rPr>
             <w:w w:val="105"/>
@@ -19023,7 +19439,7 @@
         <w:r>
           <w:rPr>
             <w:w w:val="105"/>
-            <w:rPrChange w:id="63" w:author="Krishnan, Ganesh [STAT]" w:date="2018-09-20T13:36:00Z">
+            <w:rPrChange w:id="105" w:author="Krishnan, Ganesh [STAT]" w:date="2018-09-20T13:36:00Z">
               <w:rPr>
                 <w:spacing w:val="-34"/>
                 <w:w w:val="105"/>
@@ -19039,7 +19455,7 @@
           <w:delText>0.854</w:delText>
         </w:r>
       </w:del>
-      <w:ins w:id="64" w:author="Krishnan, Ganesh [STAT]" w:date="2018-09-20T13:31:00Z">
+      <w:ins w:id="106" w:author="Krishnan, Ganesh [STAT]" w:date="2018-09-20T13:31:00Z">
         <w:r>
           <w:rPr>
             <w:w w:val="105"/>
@@ -19049,7 +19465,7 @@
         <w:r>
           <w:rPr>
             <w:w w:val="105"/>
-            <w:rPrChange w:id="65" w:author="Krishnan, Ganesh [STAT]" w:date="2018-09-20T13:36:00Z">
+            <w:rPrChange w:id="107" w:author="Krishnan, Ganesh [STAT]" w:date="2018-09-20T13:36:00Z">
               <w:rPr>
                 <w:spacing w:val="-34"/>
                 <w:w w:val="105"/>
@@ -19059,11 +19475,11 @@
           <w:t xml:space="preserve"> </w:t>
         </w:r>
       </w:ins>
-      <w:ins w:id="66" w:author="Krishnan, Ganesh [STAT]" w:date="2018-09-20T13:30:00Z">
-        <w:r>
-          <w:rPr>
-            <w:w w:val="105"/>
-            <w:rPrChange w:id="67" w:author="Krishnan, Ganesh [STAT]" w:date="2018-09-20T13:36:00Z">
+      <w:ins w:id="108" w:author="Krishnan, Ganesh [STAT]" w:date="2018-09-20T13:30:00Z">
+        <w:r>
+          <w:rPr>
+            <w:w w:val="105"/>
+            <w:rPrChange w:id="109" w:author="Krishnan, Ganesh [STAT]" w:date="2018-09-20T13:36:00Z">
               <w:rPr>
                 <w:spacing w:val="-34"/>
                 <w:w w:val="105"/>
@@ -19073,11 +19489,11 @@
           <w:t>85</w:t>
         </w:r>
       </w:ins>
-      <w:ins w:id="68" w:author="Krishnan, Ganesh [STAT]" w:date="2018-09-20T13:35:00Z">
-        <w:r>
-          <w:rPr>
-            <w:w w:val="105"/>
-            <w:rPrChange w:id="69" w:author="Krishnan, Ganesh [STAT]" w:date="2018-09-20T13:36:00Z">
+      <w:ins w:id="110" w:author="Krishnan, Ganesh [STAT]" w:date="2018-09-20T13:35:00Z">
+        <w:r>
+          <w:rPr>
+            <w:w w:val="105"/>
+            <w:rPrChange w:id="111" w:author="Krishnan, Ganesh [STAT]" w:date="2018-09-20T13:36:00Z">
               <w:rPr>
                 <w:spacing w:val="-34"/>
                 <w:w w:val="105"/>
@@ -19087,7 +19503,7 @@
           <w:t>.</w:t>
         </w:r>
       </w:ins>
-      <w:del w:id="70" w:author="Krishnan, Ganesh [STAT]" w:date="2018-09-20T13:33:00Z">
+      <w:del w:id="112" w:author="Krishnan, Ganesh [STAT]" w:date="2018-09-20T13:33:00Z">
         <w:r>
           <w:rPr>
             <w:w w:val="105"/>
@@ -19095,11 +19511,11 @@
           <w:delText>,</w:delText>
         </w:r>
       </w:del>
-      <w:ins w:id="71" w:author="Krishnan, Ganesh [STAT]" w:date="2018-09-20T13:33:00Z">
-        <w:r>
-          <w:rPr>
-            <w:w w:val="105"/>
-            <w:rPrChange w:id="72" w:author="Krishnan, Ganesh [STAT]" w:date="2018-09-20T13:36:00Z">
+      <w:ins w:id="113" w:author="Krishnan, Ganesh [STAT]" w:date="2018-09-20T13:33:00Z">
+        <w:r>
+          <w:rPr>
+            <w:w w:val="105"/>
+            <w:rPrChange w:id="114" w:author="Krishnan, Ganesh [STAT]" w:date="2018-09-20T13:36:00Z">
               <w:rPr>
                 <w:spacing w:val="-34"/>
                 <w:w w:val="105"/>
@@ -19109,11 +19525,11 @@
           <w:t>4</w:t>
         </w:r>
       </w:ins>
-      <w:ins w:id="73" w:author="Krishnan, Ganesh [STAT]" w:date="2018-09-20T13:35:00Z">
-        <w:r>
-          <w:rPr>
-            <w:w w:val="105"/>
-            <w:rPrChange w:id="74" w:author="Krishnan, Ganesh [STAT]" w:date="2018-09-20T13:36:00Z">
+      <w:ins w:id="115" w:author="Krishnan, Ganesh [STAT]" w:date="2018-09-20T13:35:00Z">
+        <w:r>
+          <w:rPr>
+            <w:w w:val="105"/>
+            <w:rPrChange w:id="116" w:author="Krishnan, Ganesh [STAT]" w:date="2018-09-20T13:36:00Z">
               <w:rPr>
                 <w:spacing w:val="-34"/>
                 <w:w w:val="105"/>
@@ -19123,11 +19539,11 @@
           <w:t>%</w:t>
         </w:r>
       </w:ins>
-      <w:ins w:id="75" w:author="Krishnan, Ganesh [STAT]" w:date="2018-09-20T13:33:00Z">
-        <w:r>
-          <w:rPr>
-            <w:w w:val="105"/>
-            <w:rPrChange w:id="76" w:author="Krishnan, Ganesh [STAT]" w:date="2018-09-20T13:36:00Z">
+      <w:ins w:id="117" w:author="Krishnan, Ganesh [STAT]" w:date="2018-09-20T13:33:00Z">
+        <w:r>
+          <w:rPr>
+            <w:w w:val="105"/>
+            <w:rPrChange w:id="118" w:author="Krishnan, Ganesh [STAT]" w:date="2018-09-20T13:36:00Z">
               <w:rPr>
                 <w:spacing w:val="-34"/>
                 <w:w w:val="105"/>
@@ -19137,7 +19553,7 @@
           <w:t>,</w:t>
         </w:r>
       </w:ins>
-      <w:ins w:id="77" w:author="Krishnan, Ganesh [STAT]" w:date="2018-09-20T13:36:00Z">
+      <w:ins w:id="119" w:author="Krishnan, Ganesh [STAT]" w:date="2018-09-20T13:36:00Z">
         <w:r>
           <w:rPr>
             <w:w w:val="105"/>
@@ -19145,11 +19561,11 @@
           <w:t xml:space="preserve"> </w:t>
         </w:r>
       </w:ins>
-      <w:del w:id="78" w:author="Krishnan, Ganesh [STAT]" w:date="2018-09-20T13:36:00Z">
-        <w:r>
-          <w:rPr>
-            <w:w w:val="105"/>
-            <w:rPrChange w:id="79" w:author="Krishnan, Ganesh [STAT]" w:date="2018-09-20T13:36:00Z">
+      <w:del w:id="120" w:author="Krishnan, Ganesh [STAT]" w:date="2018-09-20T13:36:00Z">
+        <w:r>
+          <w:rPr>
+            <w:w w:val="105"/>
+            <w:rPrChange w:id="121" w:author="Krishnan, Ganesh [STAT]" w:date="2018-09-20T13:36:00Z">
               <w:rPr>
                 <w:spacing w:val="-31"/>
                 <w:w w:val="105"/>
@@ -19168,7 +19584,7 @@
       <w:r>
         <w:rPr>
           <w:w w:val="105"/>
-          <w:rPrChange w:id="80" w:author="Krishnan, Ganesh [STAT]" w:date="2018-09-20T13:36:00Z">
+          <w:rPrChange w:id="122" w:author="Krishnan, Ganesh [STAT]" w:date="2018-09-20T13:36:00Z">
             <w:rPr>
               <w:spacing w:val="-34"/>
               <w:w w:val="105"/>
@@ -19177,7 +19593,7 @@
         </w:rPr>
         <w:t xml:space="preserve"> </w:t>
       </w:r>
-      <w:del w:id="81" w:author="Krishnan, Ganesh [STAT]" w:date="2018-09-20T13:36:00Z">
+      <w:del w:id="123" w:author="Krishnan, Ganesh [STAT]" w:date="2018-09-20T13:36:00Z">
         <w:r>
           <w:rPr>
             <w:w w:val="105"/>
@@ -19191,7 +19607,7 @@
         </w:rPr>
         <w:t>12</w:t>
       </w:r>
-      <w:del w:id="82" w:author="Krishnan, Ganesh [STAT]" w:date="2018-09-20T13:36:00Z">
+      <w:del w:id="124" w:author="Krishnan, Ganesh [STAT]" w:date="2018-09-20T13:36:00Z">
         <w:r>
           <w:rPr>
             <w:w w:val="105"/>
@@ -19199,7 +19615,7 @@
           <w:delText>0</w:delText>
         </w:r>
       </w:del>
-      <w:ins w:id="83" w:author="Krishnan, Ganesh [STAT]" w:date="2018-09-20T13:36:00Z">
+      <w:ins w:id="125" w:author="Krishnan, Ganesh [STAT]" w:date="2018-09-20T13:36:00Z">
         <w:r>
           <w:rPr>
             <w:w w:val="105"/>
@@ -19322,7 +19738,21 @@
         <w:rPr>
           <w:w w:val="105"/>
         </w:rPr>
-        <w:t>due to remaining sub-class structure at a coarseness of 0.25 resulting in a distribution</w:t>
+        <w:t xml:space="preserve">due to remaining </w:t>
+      </w:r>
+      <w:del w:id="126" w:author="Heike Hofmann" w:date="2018-10-03T19:17:00Z">
+        <w:r>
+          <w:rPr>
+            <w:w w:val="105"/>
+          </w:rPr>
+          <w:delText xml:space="preserve">sub-class </w:delText>
+        </w:r>
+      </w:del>
+      <w:r>
+        <w:rPr>
+          <w:w w:val="105"/>
+        </w:rPr>
+        <w:t>structure at a coarseness of 0.25 resulting in a distribution</w:t>
       </w:r>
       <w:r>
         <w:rPr>
@@ -19519,8 +19949,8 @@
           </wp:anchor>
         </w:drawing>
       </w:r>
-      <w:bookmarkStart w:id="84" w:name="Coarseness"/>
-      <w:bookmarkEnd w:id="84"/>
+      <w:bookmarkStart w:id="127" w:name="Coarseness"/>
+      <w:bookmarkEnd w:id="127"/>
       <w:r>
         <w:rPr>
           <w:rFonts w:ascii="Times New Roman" w:hAnsi="Times New Roman" w:cs="Times New Roman"/>
@@ -19558,11 +19988,41 @@
         </w:rPr>
         <w:t xml:space="preserve">remove </w:t>
       </w:r>
-      <w:r>
-        <w:rPr>
-          <w:w w:val="105"/>
-        </w:rPr>
-        <w:t>(sub-)class characteristics from pro- files</w:t>
+      <w:del w:id="128" w:author="Heike Hofmann" w:date="2018-10-03T19:18:00Z">
+        <w:r>
+          <w:rPr>
+            <w:w w:val="105"/>
+          </w:rPr>
+          <w:delText>(sub-)class characteristics</w:delText>
+        </w:r>
+      </w:del>
+      <w:ins w:id="129" w:author="Heike Hofmann" w:date="2018-10-03T19:18:00Z">
+        <w:r>
+          <w:rPr>
+            <w:w w:val="105"/>
+          </w:rPr>
+          <w:t>extraneous structure</w:t>
+        </w:r>
+      </w:ins>
+      <w:r>
+        <w:rPr>
+          <w:w w:val="105"/>
+        </w:rPr>
+        <w:t xml:space="preserve"> from pro</w:t>
+      </w:r>
+      <w:del w:id="130" w:author="Heike Hofmann" w:date="2018-10-03T19:18:00Z">
+        <w:r>
+          <w:rPr>
+            <w:w w:val="105"/>
+          </w:rPr>
+          <w:delText xml:space="preserve">- </w:delText>
+        </w:r>
+      </w:del>
+      <w:r>
+        <w:rPr>
+          <w:w w:val="105"/>
+        </w:rPr>
+        <w:t>files</w:t>
       </w:r>
       <w:r>
         <w:rPr>
@@ -20018,7 +20478,67 @@
         <w:rPr>
           <w:w w:val="105"/>
         </w:rPr>
-        <w:t>Optimal locations are distributed uniformly once (sub-)class characteristics are removed.</w:t>
+        <w:t xml:space="preserve">Optimal locations </w:t>
+      </w:r>
+      <w:del w:id="131" w:author="Heike Hofmann" w:date="2018-10-03T19:18:00Z">
+        <w:r>
+          <w:rPr>
+            <w:w w:val="105"/>
+          </w:rPr>
+          <w:delText xml:space="preserve">are </w:delText>
+        </w:r>
+      </w:del>
+      <w:ins w:id="132" w:author="Heike Hofmann" w:date="2018-10-03T19:18:00Z">
+        <w:r>
+          <w:rPr>
+            <w:w w:val="105"/>
+          </w:rPr>
+          <w:t>should b</w:t>
+        </w:r>
+      </w:ins>
+      <w:ins w:id="133" w:author="Heike Hofmann" w:date="2018-10-03T19:19:00Z">
+        <w:r>
+          <w:rPr>
+            <w:w w:val="105"/>
+          </w:rPr>
+          <w:t>e</w:t>
+        </w:r>
+      </w:ins>
+      <w:ins w:id="134" w:author="Heike Hofmann" w:date="2018-10-03T19:18:00Z">
+        <w:r>
+          <w:rPr>
+            <w:w w:val="105"/>
+          </w:rPr>
+          <w:t xml:space="preserve"> </w:t>
+        </w:r>
+      </w:ins>
+      <w:r>
+        <w:rPr>
+          <w:w w:val="105"/>
+        </w:rPr>
+        <w:t>distributed uniformly once</w:t>
+      </w:r>
+      <w:del w:id="135" w:author="Heike Hofmann" w:date="2018-10-03T19:18:00Z">
+        <w:r>
+          <w:rPr>
+            <w:w w:val="105"/>
+          </w:rPr>
+          <w:delText xml:space="preserve"> (sub-)class characteristics are removed</w:delText>
+        </w:r>
+      </w:del>
+      <w:ins w:id="136" w:author="Heike Hofmann" w:date="2018-10-03T19:18:00Z">
+        <w:r>
+          <w:rPr>
+            <w:w w:val="105"/>
+          </w:rPr>
+          <w:t xml:space="preserve"> profiles are normalized</w:t>
+        </w:r>
+      </w:ins>
+      <w:r>
+        <w:rPr>
+          <w:w w:val="105"/>
+        </w:rPr>
+        <w:t>.</w:t>
       </w:r>
     </w:p>
     <w:p>
@@ -20432,8 +20952,8 @@
           <w:rFonts w:ascii="Times New Roman" w:hAnsi="Times New Roman" w:cs="Times New Roman"/>
         </w:rPr>
       </w:pPr>
-      <w:bookmarkStart w:id="85" w:name="Error_rate_assessment"/>
-      <w:bookmarkEnd w:id="85"/>
+      <w:bookmarkStart w:id="137" w:name="Error_rate_assessment"/>
+      <w:bookmarkEnd w:id="137"/>
       <w:r>
         <w:rPr>
           <w:rFonts w:ascii="Times New Roman" w:hAnsi="Times New Roman" w:cs="Times New Roman"/>
@@ -21176,7 +21696,7 @@
         </w:rPr>
         <w:t>same-source identifications is equal to the statistical type I error</w:t>
       </w:r>
-      <w:del w:id="86" w:author="Krishnan, Ganesh [STAT]" w:date="2018-09-20T14:05:00Z">
+      <w:del w:id="138" w:author="Krishnan, Ganesh [STAT]" w:date="2018-09-20T14:05:00Z">
         <w:r>
           <w:rPr>
             <w:w w:val="105"/>
@@ -21203,7 +21723,7 @@
         </w:rPr>
         <w:t xml:space="preserve">= </w:t>
       </w:r>
-      <w:del w:id="87" w:author="Krishnan, Ganesh [STAT]" w:date="2018-09-20T14:05:00Z">
+      <w:del w:id="139" w:author="Krishnan, Ganesh [STAT]" w:date="2018-09-20T14:05:00Z">
         <w:r>
           <w:rPr>
             <w:w w:val="105"/>
@@ -21230,7 +21750,7 @@
         </w:rPr>
         <w:t>5</w:t>
       </w:r>
-      <w:ins w:id="88" w:author="Krishnan, Ganesh [STAT]" w:date="2018-09-20T14:05:00Z">
+      <w:ins w:id="140" w:author="Krishnan, Ganesh [STAT]" w:date="2018-09-20T14:05:00Z">
         <w:r>
           <w:rPr>
             <w:w w:val="105"/>
@@ -21485,8 +22005,8 @@
           <w:rFonts w:ascii="Times New Roman" w:hAnsi="Times New Roman" w:cs="Times New Roman"/>
         </w:rPr>
       </w:pPr>
-      <w:bookmarkStart w:id="89" w:name="Observed_versus_Nominal_Type_I_error_rat"/>
-      <w:bookmarkEnd w:id="89"/>
+      <w:bookmarkStart w:id="141" w:name="Observed_versus_Nominal_Type_I_error_rat"/>
+      <w:bookmarkEnd w:id="141"/>
       <w:r>
         <w:rPr>
           <w:rFonts w:ascii="Times New Roman" w:hAnsi="Times New Roman" w:cs="Times New Roman"/>
@@ -21592,8 +22112,8 @@
           <w:rFonts w:ascii="Times New Roman" w:hAnsi="Times New Roman" w:cs="Times New Roman"/>
         </w:rPr>
       </w:pPr>
-      <w:bookmarkStart w:id="90" w:name="High_resolution_Hamby_44_scans"/>
-      <w:bookmarkEnd w:id="90"/>
+      <w:bookmarkStart w:id="142" w:name="High_resolution_Hamby_44_scans"/>
+      <w:bookmarkEnd w:id="142"/>
       <w:r>
         <w:rPr>
           <w:rFonts w:ascii="Times New Roman" w:hAnsi="Times New Roman" w:cs="Times New Roman"/>
@@ -22471,8 +22991,8 @@
           <w:rFonts w:ascii="Times New Roman" w:hAnsi="Times New Roman" w:cs="Times New Roman"/>
         </w:rPr>
       </w:pPr>
-      <w:bookmarkStart w:id="91" w:name="Conclusions"/>
-      <w:bookmarkEnd w:id="91"/>
+      <w:bookmarkStart w:id="143" w:name="Conclusions"/>
+      <w:bookmarkEnd w:id="143"/>
       <w:r>
         <w:rPr>
           <w:rFonts w:ascii="Times New Roman" w:hAnsi="Times New Roman" w:cs="Times New Roman"/>
@@ -22618,7 +23138,29 @@
         <w:rPr>
           <w:w w:val="105"/>
         </w:rPr>
-        <w:t xml:space="preserve">were able to suggest some heuristics based on the assumption that once sub-class characteristics are removed, optimal locations are distributed uniformly across the profile.  </w:t>
+        <w:t xml:space="preserve">were able to suggest some heuristics based on the assumption that </w:t>
+      </w:r>
+      <w:del w:id="144" w:author="Heike Hofmann" w:date="2018-10-03T19:20:00Z">
+        <w:r>
+          <w:rPr>
+            <w:w w:val="105"/>
+          </w:rPr>
+          <w:delText>once sub-class characteristics are removed</w:delText>
+        </w:r>
+      </w:del>
+      <w:ins w:id="145" w:author="Heike Hofmann" w:date="2018-10-03T19:20:00Z">
+        <w:r>
+          <w:rPr>
+            <w:w w:val="105"/>
+          </w:rPr>
+          <w:t>for normalized profiles</w:t>
+        </w:r>
+      </w:ins>
+      <w:r>
+        <w:rPr>
+          <w:w w:val="105"/>
+        </w:rPr>
+        <w:t xml:space="preserve">, optimal locations are distributed uniformly across the profile.  </w:t>
       </w:r>
       <w:r>
         <w:rPr>
@@ -22863,7 +23405,7 @@
         </w:rPr>
         <w:t>has a minimal type 2 error</w:t>
       </w:r>
-      <w:del w:id="92" w:author="Krishnan, Ganesh [STAT]" w:date="2018-09-20T14:02:00Z">
+      <w:del w:id="146" w:author="Krishnan, Ganesh [STAT]" w:date="2018-09-20T14:02:00Z">
         <w:r>
           <w:rPr>
             <w:w w:val="105"/>
@@ -22877,7 +23419,7 @@
         </w:rPr>
         <w:t xml:space="preserve"> of </w:t>
       </w:r>
-      <w:del w:id="93" w:author="Krishnan, Ganesh [STAT]" w:date="2018-09-20T14:02:00Z">
+      <w:del w:id="147" w:author="Krishnan, Ganesh [STAT]" w:date="2018-09-20T14:02:00Z">
         <w:r>
           <w:rPr>
             <w:w w:val="105"/>
@@ -22891,7 +23433,7 @@
         </w:rPr>
         <w:t>27</w:t>
       </w:r>
-      <w:ins w:id="94" w:author="Krishnan, Ganesh [STAT]" w:date="2018-09-20T14:02:00Z">
+      <w:ins w:id="148" w:author="Krishnan, Ganesh [STAT]" w:date="2018-09-20T14:02:00Z">
         <w:r>
           <w:rPr>
             <w:w w:val="105"/>
@@ -22905,7 +23447,7 @@
         </w:rPr>
         <w:t>2</w:t>
       </w:r>
-      <w:ins w:id="95" w:author="Krishnan, Ganesh [STAT]" w:date="2018-09-20T14:02:00Z">
+      <w:ins w:id="149" w:author="Krishnan, Ganesh [STAT]" w:date="2018-09-20T14:02:00Z">
         <w:r>
           <w:rPr>
             <w:w w:val="105"/>
@@ -23047,7 +23589,7 @@
         </w:rPr>
         <w:t>,</w:t>
       </w:r>
-      <w:ins w:id="96" w:author="Krishnan, Ganesh [STAT]" w:date="2018-09-20T14:04:00Z">
+      <w:ins w:id="150" w:author="Krishnan, Ganesh [STAT]" w:date="2018-09-20T14:04:00Z">
         <w:r>
           <w:rPr>
             <w:w w:val="105"/>
@@ -23055,7 +23597,7 @@
           <w:t xml:space="preserve"> </w:t>
         </w:r>
       </w:ins>
-      <w:del w:id="97" w:author="Krishnan, Ganesh [STAT]" w:date="2018-09-20T14:04:00Z">
+      <w:del w:id="151" w:author="Krishnan, Ganesh [STAT]" w:date="2018-09-20T14:04:00Z">
         <w:r>
           <w:rPr>
             <w:spacing w:val="-4"/>
@@ -23070,7 +23612,7 @@
         </w:rPr>
         <w:t>but</w:t>
       </w:r>
-      <w:ins w:id="98" w:author="Krishnan, Ganesh [STAT]" w:date="2018-09-20T14:04:00Z">
+      <w:ins w:id="152" w:author="Krishnan, Ganesh [STAT]" w:date="2018-09-20T14:04:00Z">
         <w:r>
           <w:rPr>
             <w:w w:val="105"/>
@@ -23247,7 +23789,7 @@
         </w:rPr>
         <w:t xml:space="preserve">error </w:t>
       </w:r>
-      <w:del w:id="99" w:author="Krishnan, Ganesh [STAT]" w:date="2018-09-20T14:02:00Z">
+      <w:del w:id="153" w:author="Krishnan, Ganesh [STAT]" w:date="2018-09-20T14:02:00Z">
         <w:r>
           <w:rPr>
             <w:w w:val="105"/>
@@ -23261,7 +23803,7 @@
         </w:rPr>
         <w:t xml:space="preserve"> of CS2 reach a minimum of </w:t>
       </w:r>
-      <w:del w:id="100" w:author="Krishnan, Ganesh [STAT]" w:date="2018-09-20T13:40:00Z">
+      <w:del w:id="154" w:author="Krishnan, Ganesh [STAT]" w:date="2018-09-20T13:40:00Z">
         <w:r>
           <w:rPr>
             <w:w w:val="105"/>
@@ -23275,7 +23817,7 @@
         </w:rPr>
         <w:t>21</w:t>
       </w:r>
-      <w:ins w:id="101" w:author="Krishnan, Ganesh [STAT]" w:date="2018-09-20T13:40:00Z">
+      <w:ins w:id="155" w:author="Krishnan, Ganesh [STAT]" w:date="2018-09-20T13:40:00Z">
         <w:r>
           <w:rPr>
             <w:w w:val="105"/>
@@ -23289,7 +23831,7 @@
         </w:rPr>
         <w:t>7</w:t>
       </w:r>
-      <w:ins w:id="102" w:author="Krishnan, Ganesh [STAT]" w:date="2018-09-20T14:02:00Z">
+      <w:ins w:id="156" w:author="Krishnan, Ganesh [STAT]" w:date="2018-09-20T14:02:00Z">
         <w:r>
           <w:rPr>
             <w:w w:val="105"/>
@@ -23396,7 +23938,7 @@
         </w:rPr>
         <w:t>CS1, CS2 still has type 2 error</w:t>
       </w:r>
-      <w:del w:id="103" w:author="Krishnan, Ganesh [STAT]" w:date="2018-09-20T14:03:00Z">
+      <w:del w:id="157" w:author="Krishnan, Ganesh [STAT]" w:date="2018-09-20T14:03:00Z">
         <w:r>
           <w:rPr>
             <w:w w:val="105"/>
@@ -23410,7 +23952,7 @@
         </w:rPr>
         <w:t xml:space="preserve"> on bullet lands</w:t>
       </w:r>
-      <w:del w:id="104" w:author="Krishnan, Ganesh [STAT]" w:date="2018-09-20T14:02:00Z">
+      <w:del w:id="158" w:author="Krishnan, Ganesh [STAT]" w:date="2018-09-20T14:02:00Z">
         <w:r>
           <w:rPr>
             <w:w w:val="105"/>
@@ -23418,7 +23960,7 @@
           <w:delText xml:space="preserve">  </w:delText>
         </w:r>
       </w:del>
-      <w:del w:id="105" w:author="Krishnan, Ganesh [STAT]" w:date="2018-09-20T14:03:00Z">
+      <w:del w:id="159" w:author="Krishnan, Ganesh [STAT]" w:date="2018-09-20T14:03:00Z">
         <w:r>
           <w:rPr>
             <w:w w:val="105"/>
@@ -23432,7 +23974,7 @@
         </w:rPr>
         <w:t xml:space="preserve"> that are higher than the error </w:t>
       </w:r>
-      <w:del w:id="106" w:author="Krishnan, Ganesh [STAT]" w:date="2018-09-20T14:03:00Z">
+      <w:del w:id="160" w:author="Krishnan, Ganesh [STAT]" w:date="2018-09-20T14:03:00Z">
         <w:r>
           <w:rPr>
             <w:w w:val="105"/>
@@ -24039,7 +24581,7 @@
           <w:noProof/>
           <w:w w:val="105"/>
           <w:sz w:val="24"/>
-          <w:rPrChange w:id="107" w:author="Unknown">
+          <w:rPrChange w:id="161" w:author="Unknown">
             <w:rPr>
               <w:noProof/>
             </w:rPr>
@@ -24124,8 +24666,8 @@
           <w:sz w:val="24"/>
         </w:rPr>
       </w:pPr>
-      <w:bookmarkStart w:id="108" w:name="_bookmark3"/>
-      <w:bookmarkEnd w:id="108"/>
+      <w:bookmarkStart w:id="162" w:name="_bookmark3"/>
+      <w:bookmarkEnd w:id="162"/>
       <w:proofErr w:type="spellStart"/>
       <w:r>
         <w:rPr>
@@ -24204,8 +24746,8 @@
         </w:rPr>
         <w:t xml:space="preserve">. </w:t>
       </w:r>
-      <w:commentRangeStart w:id="109"/>
-      <w:del w:id="110" w:author="Heike Hofmann" w:date="2018-09-21T15:40:00Z">
+      <w:commentRangeStart w:id="163"/>
+      <w:del w:id="164" w:author="Heike Hofmann" w:date="2018-09-21T15:40:00Z">
         <w:r>
           <w:rPr>
             <w:w w:val="110"/>
@@ -24228,15 +24770,15 @@
           </w:rPr>
           <w:delText>Sciences</w:delText>
         </w:r>
-        <w:commentRangeEnd w:id="109"/>
+        <w:commentRangeEnd w:id="163"/>
         <w:r>
           <w:rPr>
             <w:rStyle w:val="CommentReference"/>
           </w:rPr>
-          <w:commentReference w:id="109"/>
+          <w:commentReference w:id="163"/>
         </w:r>
       </w:del>
-      <w:ins w:id="111" w:author="Heike Hofmann" w:date="2018-09-21T15:40:00Z">
+      <w:ins w:id="165" w:author="Heike Hofmann" w:date="2018-09-21T15:40:00Z">
         <w:r>
           <w:rPr>
             <w:w w:val="110"/>
@@ -24245,7 +24787,7 @@
           <w:t>J</w:t>
         </w:r>
       </w:ins>
-      <w:ins w:id="112" w:author="Heike Hofmann" w:date="2018-09-21T15:41:00Z">
+      <w:ins w:id="166" w:author="Heike Hofmann" w:date="2018-09-21T15:41:00Z">
         <w:r>
           <w:rPr>
             <w:w w:val="110"/>
@@ -24254,7 +24796,7 @@
           <w:t xml:space="preserve"> </w:t>
         </w:r>
       </w:ins>
-      <w:ins w:id="113" w:author="Heike Hofmann" w:date="2018-09-21T15:40:00Z">
+      <w:ins w:id="167" w:author="Heike Hofmann" w:date="2018-09-21T15:40:00Z">
         <w:r>
           <w:rPr>
             <w:w w:val="110"/>
@@ -24295,7 +24837,7 @@
         </w:rPr>
         <w:t xml:space="preserve">–855. </w:t>
       </w:r>
-      <w:del w:id="114" w:author="Krishnan, Ganesh [STAT]" w:date="2018-09-20T15:33:00Z">
+      <w:del w:id="168" w:author="Krishnan, Ganesh [STAT]" w:date="2018-09-20T15:33:00Z">
         <w:r>
           <w:rPr>
             <w:color w:val="0000FF"/>
@@ -24402,8 +24944,8 @@
           <w:sz w:val="24"/>
         </w:rPr>
       </w:pPr>
-      <w:bookmarkStart w:id="115" w:name="_bookmark4"/>
-      <w:bookmarkEnd w:id="115"/>
+      <w:bookmarkStart w:id="169" w:name="_bookmark4"/>
+      <w:bookmarkEnd w:id="169"/>
       <w:r>
         <w:rPr>
           <w:w w:val="105"/>
@@ -24478,13 +25020,13 @@
         <w:rPr>
           <w:w w:val="105"/>
           <w:sz w:val="24"/>
-          <w:rPrChange w:id="116" w:author="Krishnan, Ganesh [STAT]" w:date="2018-09-20T15:39:00Z">
+          <w:rPrChange w:id="170" w:author="Krishnan, Ganesh [STAT]" w:date="2018-09-20T15:39:00Z">
             <w:rPr>
               <w:sz w:val="24"/>
             </w:rPr>
           </w:rPrChange>
         </w:rPr>
-        <w:pPrChange w:id="117" w:author="Krishnan, Ganesh [STAT]" w:date="2018-09-20T15:41:00Z">
+        <w:pPrChange w:id="171" w:author="Krishnan, Ganesh [STAT]" w:date="2018-09-20T15:41:00Z">
           <w:pPr>
             <w:pStyle w:val="ListParagraph"/>
             <w:numPr>
@@ -24518,8 +25060,8 @@
           </w:pPr>
         </w:pPrChange>
       </w:pPr>
-      <w:bookmarkStart w:id="118" w:name="_bookmark5"/>
-      <w:bookmarkEnd w:id="118"/>
+      <w:bookmarkStart w:id="172" w:name="_bookmark5"/>
+      <w:bookmarkEnd w:id="172"/>
       <w:r>
         <w:rPr>
           <w:w w:val="105"/>
@@ -24534,7 +25076,7 @@
         </w:rPr>
         <w:tab/>
       </w:r>
-      <w:ins w:id="119" w:author="Krishnan, Ganesh [STAT]" w:date="2018-09-20T15:42:00Z">
+      <w:ins w:id="173" w:author="Krishnan, Ganesh [STAT]" w:date="2018-09-20T15:42:00Z">
         <w:r>
           <w:rPr>
             <w:w w:val="105"/>
@@ -24543,7 +25085,7 @@
           <w:t xml:space="preserve"> </w:t>
         </w:r>
       </w:ins>
-      <w:del w:id="120" w:author="Krishnan, Ganesh [STAT]" w:date="2018-09-20T15:42:00Z">
+      <w:del w:id="174" w:author="Krishnan, Ganesh [STAT]" w:date="2018-09-20T15:42:00Z">
         <w:r>
           <w:rPr>
             <w:w w:val="105"/>
@@ -24563,7 +25105,7 @@
         <w:rPr>
           <w:w w:val="105"/>
           <w:sz w:val="24"/>
-          <w:rPrChange w:id="121" w:author="Krishnan, Ganesh [STAT]" w:date="2018-09-20T15:39:00Z">
+          <w:rPrChange w:id="175" w:author="Krishnan, Ganesh [STAT]" w:date="2018-09-20T15:39:00Z">
             <w:rPr>
               <w:w w:val="110"/>
               <w:sz w:val="24"/>
@@ -24572,7 +25114,7 @@
         </w:rPr>
         <w:t>Research</w:t>
       </w:r>
-      <w:ins w:id="122" w:author="Krishnan, Ganesh [STAT]" w:date="2018-09-20T15:42:00Z">
+      <w:ins w:id="176" w:author="Krishnan, Ganesh [STAT]" w:date="2018-09-20T15:42:00Z">
         <w:r>
           <w:rPr>
             <w:w w:val="105"/>
@@ -24581,12 +25123,12 @@
           <w:t xml:space="preserve"> </w:t>
         </w:r>
       </w:ins>
-      <w:del w:id="123" w:author="Krishnan, Ganesh [STAT]" w:date="2018-09-20T15:42:00Z">
+      <w:del w:id="177" w:author="Krishnan, Ganesh [STAT]" w:date="2018-09-20T15:42:00Z">
         <w:r>
           <w:rPr>
             <w:w w:val="105"/>
             <w:sz w:val="24"/>
-            <w:rPrChange w:id="124" w:author="Krishnan, Ganesh [STAT]" w:date="2018-09-20T15:39:00Z">
+            <w:rPrChange w:id="178" w:author="Krishnan, Ganesh [STAT]" w:date="2018-09-20T15:39:00Z">
               <w:rPr>
                 <w:w w:val="110"/>
                 <w:sz w:val="24"/>
@@ -24599,7 +25141,7 @@
           <w:rPr>
             <w:w w:val="105"/>
             <w:sz w:val="24"/>
-            <w:rPrChange w:id="125" w:author="Krishnan, Ganesh [STAT]" w:date="2018-09-20T15:39:00Z">
+            <w:rPrChange w:id="179" w:author="Krishnan, Ganesh [STAT]" w:date="2018-09-20T15:39:00Z">
               <w:rPr>
                 <w:w w:val="110"/>
                 <w:sz w:val="24"/>
@@ -24616,7 +25158,7 @@
         </w:rPr>
         <w:t>Council.</w:t>
       </w:r>
-      <w:ins w:id="126" w:author="Krishnan, Ganesh [STAT]" w:date="2018-09-20T15:42:00Z">
+      <w:ins w:id="180" w:author="Krishnan, Ganesh [STAT]" w:date="2018-09-20T15:42:00Z">
         <w:r>
           <w:rPr>
             <w:w w:val="105"/>
@@ -24625,7 +25167,7 @@
           <w:t xml:space="preserve"> </w:t>
         </w:r>
       </w:ins>
-      <w:del w:id="127" w:author="Krishnan, Ganesh [STAT]" w:date="2018-09-20T15:42:00Z">
+      <w:del w:id="181" w:author="Krishnan, Ganesh [STAT]" w:date="2018-09-20T15:42:00Z">
         <w:r>
           <w:rPr>
             <w:w w:val="105"/>
@@ -24634,7 +25176,7 @@
           <w:tab/>
         </w:r>
       </w:del>
-      <w:del w:id="128" w:author="Krishnan, Ganesh [STAT]" w:date="2018-09-20T15:34:00Z">
+      <w:del w:id="182" w:author="Krishnan, Ganesh [STAT]" w:date="2018-09-20T15:34:00Z">
         <w:r>
           <w:rPr>
             <w:w w:val="105"/>
@@ -24643,7 +25185,7 @@
           <w:tab/>
         </w:r>
       </w:del>
-      <w:del w:id="129" w:author="Krishnan, Ganesh [STAT]" w:date="2018-09-20T15:33:00Z">
+      <w:del w:id="183" w:author="Krishnan, Ganesh [STAT]" w:date="2018-09-20T15:33:00Z">
         <w:r>
           <w:rPr>
             <w:w w:val="105"/>
@@ -24656,7 +25198,7 @@
         <w:rPr>
           <w:w w:val="105"/>
           <w:sz w:val="24"/>
-          <w:rPrChange w:id="130" w:author="Krishnan, Ganesh [STAT]" w:date="2018-09-20T15:39:00Z">
+          <w:rPrChange w:id="184" w:author="Krishnan, Ganesh [STAT]" w:date="2018-09-20T15:39:00Z">
             <w:rPr>
               <w:w w:val="110"/>
               <w:sz w:val="24"/>
@@ -24665,12 +25207,12 @@
         </w:rPr>
         <w:t>Strengthening</w:t>
       </w:r>
-      <w:ins w:id="131" w:author="Krishnan, Ganesh [STAT]" w:date="2018-09-20T15:34:00Z">
+      <w:ins w:id="185" w:author="Krishnan, Ganesh [STAT]" w:date="2018-09-20T15:34:00Z">
         <w:r>
           <w:rPr>
             <w:w w:val="105"/>
             <w:sz w:val="24"/>
-            <w:rPrChange w:id="132" w:author="Krishnan, Ganesh [STAT]" w:date="2018-09-20T15:39:00Z">
+            <w:rPrChange w:id="186" w:author="Krishnan, Ganesh [STAT]" w:date="2018-09-20T15:39:00Z">
               <w:rPr>
                 <w:w w:val="110"/>
                 <w:sz w:val="24"/>
@@ -24680,12 +25222,12 @@
           <w:t xml:space="preserve"> </w:t>
         </w:r>
       </w:ins>
-      <w:del w:id="133" w:author="Krishnan, Ganesh [STAT]" w:date="2018-09-20T15:34:00Z">
+      <w:del w:id="187" w:author="Krishnan, Ganesh [STAT]" w:date="2018-09-20T15:34:00Z">
         <w:r>
           <w:rPr>
             <w:w w:val="105"/>
             <w:sz w:val="24"/>
-            <w:rPrChange w:id="134" w:author="Krishnan, Ganesh [STAT]" w:date="2018-09-20T15:39:00Z">
+            <w:rPrChange w:id="188" w:author="Krishnan, Ganesh [STAT]" w:date="2018-09-20T15:39:00Z">
               <w:rPr>
                 <w:w w:val="110"/>
                 <w:sz w:val="24"/>
@@ -24699,7 +25241,7 @@
         <w:rPr>
           <w:w w:val="105"/>
           <w:sz w:val="24"/>
-          <w:rPrChange w:id="135" w:author="Krishnan, Ganesh [STAT]" w:date="2018-09-20T15:39:00Z">
+          <w:rPrChange w:id="189" w:author="Krishnan, Ganesh [STAT]" w:date="2018-09-20T15:39:00Z">
             <w:rPr>
               <w:spacing w:val="-3"/>
               <w:w w:val="110"/>
@@ -24709,12 +25251,12 @@
         </w:rPr>
         <w:t>Forensic</w:t>
       </w:r>
-      <w:ins w:id="136" w:author="Krishnan, Ganesh [STAT]" w:date="2018-09-20T15:34:00Z">
+      <w:ins w:id="190" w:author="Krishnan, Ganesh [STAT]" w:date="2018-09-20T15:34:00Z">
         <w:r>
           <w:rPr>
             <w:w w:val="105"/>
             <w:sz w:val="24"/>
-            <w:rPrChange w:id="137" w:author="Krishnan, Ganesh [STAT]" w:date="2018-09-20T15:39:00Z">
+            <w:rPrChange w:id="191" w:author="Krishnan, Ganesh [STAT]" w:date="2018-09-20T15:39:00Z">
               <w:rPr>
                 <w:spacing w:val="-3"/>
                 <w:w w:val="110"/>
@@ -24725,12 +25267,12 @@
           <w:t xml:space="preserve"> </w:t>
         </w:r>
       </w:ins>
-      <w:del w:id="138" w:author="Krishnan, Ganesh [STAT]" w:date="2018-09-20T15:34:00Z">
+      <w:del w:id="192" w:author="Krishnan, Ganesh [STAT]" w:date="2018-09-20T15:34:00Z">
         <w:r>
           <w:rPr>
             <w:w w:val="105"/>
             <w:sz w:val="24"/>
-            <w:rPrChange w:id="139" w:author="Krishnan, Ganesh [STAT]" w:date="2018-09-20T15:39:00Z">
+            <w:rPrChange w:id="193" w:author="Krishnan, Ganesh [STAT]" w:date="2018-09-20T15:39:00Z">
               <w:rPr>
                 <w:spacing w:val="-3"/>
                 <w:w w:val="110"/>
@@ -24745,7 +25287,7 @@
         <w:rPr>
           <w:w w:val="105"/>
           <w:sz w:val="24"/>
-          <w:rPrChange w:id="140" w:author="Krishnan, Ganesh [STAT]" w:date="2018-09-20T15:39:00Z">
+          <w:rPrChange w:id="194" w:author="Krishnan, Ganesh [STAT]" w:date="2018-09-20T15:39:00Z">
             <w:rPr>
               <w:sz w:val="24"/>
             </w:rPr>
@@ -24753,12 +25295,12 @@
         </w:rPr>
         <w:t>Science</w:t>
       </w:r>
-      <w:ins w:id="141" w:author="Krishnan, Ganesh [STAT]" w:date="2018-09-20T15:34:00Z">
+      <w:ins w:id="195" w:author="Krishnan, Ganesh [STAT]" w:date="2018-09-20T15:34:00Z">
         <w:r>
           <w:rPr>
             <w:w w:val="105"/>
             <w:sz w:val="24"/>
-            <w:rPrChange w:id="142" w:author="Krishnan, Ganesh [STAT]" w:date="2018-09-20T15:39:00Z">
+            <w:rPrChange w:id="196" w:author="Krishnan, Ganesh [STAT]" w:date="2018-09-20T15:39:00Z">
               <w:rPr>
                 <w:sz w:val="24"/>
               </w:rPr>
@@ -24767,12 +25309,12 @@
           <w:t xml:space="preserve"> </w:t>
         </w:r>
       </w:ins>
-      <w:del w:id="143" w:author="Krishnan, Ganesh [STAT]" w:date="2018-09-20T15:34:00Z">
+      <w:del w:id="197" w:author="Krishnan, Ganesh [STAT]" w:date="2018-09-20T15:34:00Z">
         <w:r>
           <w:rPr>
             <w:w w:val="105"/>
             <w:sz w:val="24"/>
-            <w:rPrChange w:id="144" w:author="Krishnan, Ganesh [STAT]" w:date="2018-09-20T15:39:00Z">
+            <w:rPrChange w:id="198" w:author="Krishnan, Ganesh [STAT]" w:date="2018-09-20T15:39:00Z">
               <w:rPr>
                 <w:sz w:val="24"/>
               </w:rPr>
@@ -24784,7 +25326,7 @@
           <w:rPr>
             <w:w w:val="105"/>
             <w:sz w:val="24"/>
-            <w:rPrChange w:id="145" w:author="Krishnan, Ganesh [STAT]" w:date="2018-09-20T15:39:00Z">
+            <w:rPrChange w:id="199" w:author="Krishnan, Ganesh [STAT]" w:date="2018-09-20T15:39:00Z">
               <w:rPr>
                 <w:sz w:val="24"/>
               </w:rPr>
@@ -24797,7 +25339,7 @@
         <w:rPr>
           <w:w w:val="105"/>
           <w:sz w:val="24"/>
-          <w:rPrChange w:id="146" w:author="Krishnan, Ganesh [STAT]" w:date="2018-09-20T15:39:00Z">
+          <w:rPrChange w:id="200" w:author="Krishnan, Ganesh [STAT]" w:date="2018-09-20T15:39:00Z">
             <w:rPr>
               <w:w w:val="110"/>
               <w:sz w:val="24"/>
@@ -24806,12 +25348,12 @@
         </w:rPr>
         <w:t>in</w:t>
       </w:r>
-      <w:del w:id="147" w:author="Krishnan, Ganesh [STAT]" w:date="2018-09-20T15:42:00Z">
+      <w:del w:id="201" w:author="Krishnan, Ganesh [STAT]" w:date="2018-09-20T15:42:00Z">
         <w:r>
           <w:rPr>
             <w:w w:val="105"/>
             <w:sz w:val="24"/>
-            <w:rPrChange w:id="148" w:author="Krishnan, Ganesh [STAT]" w:date="2018-09-20T15:39:00Z">
+            <w:rPrChange w:id="202" w:author="Krishnan, Ganesh [STAT]" w:date="2018-09-20T15:39:00Z">
               <w:rPr>
                 <w:w w:val="110"/>
                 <w:sz w:val="24"/>
@@ -24824,7 +25366,7 @@
           <w:rPr>
             <w:w w:val="105"/>
             <w:sz w:val="24"/>
-            <w:rPrChange w:id="149" w:author="Krishnan, Ganesh [STAT]" w:date="2018-09-20T15:39:00Z">
+            <w:rPrChange w:id="203" w:author="Krishnan, Ganesh [STAT]" w:date="2018-09-20T15:39:00Z">
               <w:rPr>
                 <w:w w:val="110"/>
                 <w:sz w:val="24"/>
@@ -24834,7 +25376,7 @@
           <w:tab/>
         </w:r>
       </w:del>
-      <w:ins w:id="150" w:author="Krishnan, Ganesh [STAT]" w:date="2018-09-20T15:42:00Z">
+      <w:ins w:id="204" w:author="Krishnan, Ganesh [STAT]" w:date="2018-09-20T15:42:00Z">
         <w:r>
           <w:rPr>
             <w:w w:val="105"/>
@@ -24847,7 +25389,7 @@
         <w:rPr>
           <w:w w:val="105"/>
           <w:sz w:val="24"/>
-          <w:rPrChange w:id="151" w:author="Krishnan, Ganesh [STAT]" w:date="2018-09-20T15:39:00Z">
+          <w:rPrChange w:id="205" w:author="Krishnan, Ganesh [STAT]" w:date="2018-09-20T15:39:00Z">
             <w:rPr>
               <w:w w:val="110"/>
               <w:sz w:val="24"/>
@@ -24856,7 +25398,7 @@
         </w:rPr>
         <w:t>the</w:t>
       </w:r>
-      <w:ins w:id="152" w:author="Krishnan, Ganesh [STAT]" w:date="2018-09-20T15:42:00Z">
+      <w:ins w:id="206" w:author="Krishnan, Ganesh [STAT]" w:date="2018-09-20T15:42:00Z">
         <w:r>
           <w:rPr>
             <w:w w:val="105"/>
@@ -24865,12 +25407,12 @@
           <w:t xml:space="preserve"> </w:t>
         </w:r>
       </w:ins>
-      <w:del w:id="153" w:author="Krishnan, Ganesh [STAT]" w:date="2018-09-20T15:42:00Z">
+      <w:del w:id="207" w:author="Krishnan, Ganesh [STAT]" w:date="2018-09-20T15:42:00Z">
         <w:r>
           <w:rPr>
             <w:w w:val="105"/>
             <w:sz w:val="24"/>
-            <w:rPrChange w:id="154" w:author="Krishnan, Ganesh [STAT]" w:date="2018-09-20T15:39:00Z">
+            <w:rPrChange w:id="208" w:author="Krishnan, Ganesh [STAT]" w:date="2018-09-20T15:39:00Z">
               <w:rPr>
                 <w:w w:val="110"/>
                 <w:sz w:val="24"/>
@@ -24884,7 +25426,7 @@
         <w:rPr>
           <w:w w:val="105"/>
           <w:sz w:val="24"/>
-          <w:rPrChange w:id="155" w:author="Krishnan, Ganesh [STAT]" w:date="2018-09-20T15:39:00Z">
+          <w:rPrChange w:id="209" w:author="Krishnan, Ganesh [STAT]" w:date="2018-09-20T15:39:00Z">
             <w:rPr>
               <w:w w:val="110"/>
               <w:sz w:val="24"/>
@@ -24893,12 +25435,12 @@
         </w:rPr>
         <w:t>Unite</w:t>
       </w:r>
-      <w:ins w:id="156" w:author="Krishnan, Ganesh [STAT]" w:date="2018-09-20T15:34:00Z">
+      <w:ins w:id="210" w:author="Krishnan, Ganesh [STAT]" w:date="2018-09-20T15:34:00Z">
         <w:r>
           <w:rPr>
             <w:w w:val="105"/>
             <w:sz w:val="24"/>
-            <w:rPrChange w:id="157" w:author="Krishnan, Ganesh [STAT]" w:date="2018-09-20T15:39:00Z">
+            <w:rPrChange w:id="211" w:author="Krishnan, Ganesh [STAT]" w:date="2018-09-20T15:39:00Z">
               <w:rPr>
                 <w:w w:val="110"/>
                 <w:sz w:val="24"/>
@@ -24908,7 +25450,7 @@
           <w:t>d</w:t>
         </w:r>
       </w:ins>
-      <w:ins w:id="158" w:author="Krishnan, Ganesh [STAT]" w:date="2018-09-20T15:42:00Z">
+      <w:ins w:id="212" w:author="Krishnan, Ganesh [STAT]" w:date="2018-09-20T15:42:00Z">
         <w:r>
           <w:rPr>
             <w:w w:val="105"/>
@@ -24917,12 +25459,12 @@
           <w:t xml:space="preserve"> </w:t>
         </w:r>
       </w:ins>
-      <w:del w:id="159" w:author="Krishnan, Ganesh [STAT]" w:date="2018-09-20T15:34:00Z">
+      <w:del w:id="213" w:author="Krishnan, Ganesh [STAT]" w:date="2018-09-20T15:34:00Z">
         <w:r>
           <w:rPr>
             <w:w w:val="105"/>
             <w:sz w:val="24"/>
-            <w:rPrChange w:id="160" w:author="Krishnan, Ganesh [STAT]" w:date="2018-09-20T15:39:00Z">
+            <w:rPrChange w:id="214" w:author="Krishnan, Ganesh [STAT]" w:date="2018-09-20T15:39:00Z">
               <w:rPr>
                 <w:w w:val="110"/>
                 <w:sz w:val="24"/>
@@ -24935,7 +25477,7 @@
           <w:rPr>
             <w:w w:val="105"/>
             <w:sz w:val="24"/>
-            <w:rPrChange w:id="161" w:author="Krishnan, Ganesh [STAT]" w:date="2018-09-20T15:39:00Z">
+            <w:rPrChange w:id="215" w:author="Krishnan, Ganesh [STAT]" w:date="2018-09-20T15:39:00Z">
               <w:rPr>
                 <w:w w:val="110"/>
                 <w:sz w:val="24"/>
@@ -24945,12 +25487,12 @@
           <w:tab/>
         </w:r>
       </w:del>
-      <w:del w:id="162" w:author="Krishnan, Ganesh [STAT]" w:date="2018-09-20T15:42:00Z">
+      <w:del w:id="216" w:author="Krishnan, Ganesh [STAT]" w:date="2018-09-20T15:42:00Z">
         <w:r>
           <w:rPr>
             <w:w w:val="105"/>
             <w:sz w:val="24"/>
-            <w:rPrChange w:id="163" w:author="Krishnan, Ganesh [STAT]" w:date="2018-09-20T15:39:00Z">
+            <w:rPrChange w:id="217" w:author="Krishnan, Ganesh [STAT]" w:date="2018-09-20T15:39:00Z">
               <w:rPr>
                 <w:w w:val="110"/>
                 <w:sz w:val="24"/>
@@ -24964,7 +25506,7 @@
         <w:rPr>
           <w:w w:val="105"/>
           <w:sz w:val="24"/>
-          <w:rPrChange w:id="164" w:author="Krishnan, Ganesh [STAT]" w:date="2018-09-20T15:39:00Z">
+          <w:rPrChange w:id="218" w:author="Krishnan, Ganesh [STAT]" w:date="2018-09-20T15:39:00Z">
             <w:rPr>
               <w:w w:val="110"/>
               <w:sz w:val="24"/>
@@ -24977,7 +25519,7 @@
         <w:rPr>
           <w:w w:val="105"/>
           <w:sz w:val="24"/>
-          <w:rPrChange w:id="165" w:author="Krishnan, Ganesh [STAT]" w:date="2018-09-20T15:39:00Z">
+          <w:rPrChange w:id="219" w:author="Krishnan, Ganesh [STAT]" w:date="2018-09-20T15:39:00Z">
             <w:rPr>
               <w:w w:val="110"/>
               <w:sz w:val="24"/>
@@ -24991,7 +25533,7 @@
         <w:rPr>
           <w:w w:val="105"/>
           <w:sz w:val="24"/>
-          <w:rPrChange w:id="166" w:author="Krishnan, Ganesh [STAT]" w:date="2018-09-20T15:39:00Z">
+          <w:rPrChange w:id="220" w:author="Krishnan, Ganesh [STAT]" w:date="2018-09-20T15:39:00Z">
             <w:rPr>
               <w:w w:val="110"/>
               <w:sz w:val="24"/>
@@ -25001,12 +25543,12 @@
         <w:tab/>
         <w:t>Path</w:t>
       </w:r>
-      <w:ins w:id="167" w:author="Krishnan, Ganesh [STAT]" w:date="2018-09-20T15:34:00Z">
+      <w:ins w:id="221" w:author="Krishnan, Ganesh [STAT]" w:date="2018-09-20T15:34:00Z">
         <w:r>
           <w:rPr>
             <w:w w:val="105"/>
             <w:sz w:val="24"/>
-            <w:rPrChange w:id="168" w:author="Krishnan, Ganesh [STAT]" w:date="2018-09-20T15:39:00Z">
+            <w:rPrChange w:id="222" w:author="Krishnan, Ganesh [STAT]" w:date="2018-09-20T15:39:00Z">
               <w:rPr>
                 <w:w w:val="110"/>
                 <w:sz w:val="24"/>
@@ -25016,12 +25558,12 @@
           <w:t xml:space="preserve"> </w:t>
         </w:r>
       </w:ins>
-      <w:del w:id="169" w:author="Krishnan, Ganesh [STAT]" w:date="2018-09-20T15:34:00Z">
+      <w:del w:id="223" w:author="Krishnan, Ganesh [STAT]" w:date="2018-09-20T15:34:00Z">
         <w:r>
           <w:rPr>
             <w:w w:val="105"/>
             <w:sz w:val="24"/>
-            <w:rPrChange w:id="170" w:author="Krishnan, Ganesh [STAT]" w:date="2018-09-20T15:39:00Z">
+            <w:rPrChange w:id="224" w:author="Krishnan, Ganesh [STAT]" w:date="2018-09-20T15:39:00Z">
               <w:rPr>
                 <w:w w:val="110"/>
                 <w:sz w:val="24"/>
@@ -25034,7 +25576,7 @@
           <w:rPr>
             <w:w w:val="105"/>
             <w:sz w:val="24"/>
-            <w:rPrChange w:id="171" w:author="Krishnan, Ganesh [STAT]" w:date="2018-09-20T15:39:00Z">
+            <w:rPrChange w:id="225" w:author="Krishnan, Ganesh [STAT]" w:date="2018-09-20T15:39:00Z">
               <w:rPr>
                 <w:w w:val="110"/>
                 <w:sz w:val="24"/>
@@ -25048,7 +25590,7 @@
         <w:rPr>
           <w:w w:val="105"/>
           <w:sz w:val="24"/>
-          <w:rPrChange w:id="172" w:author="Krishnan, Ganesh [STAT]" w:date="2018-09-20T15:39:00Z">
+          <w:rPrChange w:id="226" w:author="Krishnan, Ganesh [STAT]" w:date="2018-09-20T15:39:00Z">
             <w:rPr>
               <w:spacing w:val="-4"/>
               <w:w w:val="110"/>
@@ -25058,12 +25600,12 @@
         </w:rPr>
         <w:t>Forward.</w:t>
       </w:r>
-      <w:ins w:id="173" w:author="Krishnan, Ganesh [STAT]" w:date="2018-09-20T15:34:00Z">
+      <w:ins w:id="227" w:author="Krishnan, Ganesh [STAT]" w:date="2018-09-20T15:34:00Z">
         <w:r>
           <w:rPr>
             <w:w w:val="105"/>
             <w:sz w:val="24"/>
-            <w:rPrChange w:id="174" w:author="Krishnan, Ganesh [STAT]" w:date="2018-09-20T15:39:00Z">
+            <w:rPrChange w:id="228" w:author="Krishnan, Ganesh [STAT]" w:date="2018-09-20T15:39:00Z">
               <w:rPr>
                 <w:spacing w:val="-4"/>
                 <w:w w:val="110"/>
@@ -25074,12 +25616,12 @@
           <w:t xml:space="preserve"> </w:t>
         </w:r>
       </w:ins>
-      <w:del w:id="175" w:author="Krishnan, Ganesh [STAT]" w:date="2018-09-20T15:34:00Z">
+      <w:del w:id="229" w:author="Krishnan, Ganesh [STAT]" w:date="2018-09-20T15:34:00Z">
         <w:r>
           <w:rPr>
             <w:w w:val="105"/>
             <w:sz w:val="24"/>
-            <w:rPrChange w:id="176" w:author="Krishnan, Ganesh [STAT]" w:date="2018-09-20T15:39:00Z">
+            <w:rPrChange w:id="230" w:author="Krishnan, Ganesh [STAT]" w:date="2018-09-20T15:39:00Z">
               <w:rPr>
                 <w:spacing w:val="-4"/>
                 <w:w w:val="110"/>
@@ -25093,7 +25635,7 @@
           <w:rPr>
             <w:w w:val="105"/>
             <w:sz w:val="24"/>
-            <w:rPrChange w:id="177" w:author="Krishnan, Ganesh [STAT]" w:date="2018-09-20T15:39:00Z">
+            <w:rPrChange w:id="231" w:author="Krishnan, Ganesh [STAT]" w:date="2018-09-20T15:39:00Z">
               <w:rPr>
                 <w:spacing w:val="-4"/>
                 <w:w w:val="110"/>
@@ -25108,7 +25650,7 @@
         <w:rPr>
           <w:w w:val="105"/>
           <w:sz w:val="24"/>
-          <w:rPrChange w:id="178" w:author="Krishnan, Ganesh [STAT]" w:date="2018-09-20T15:39:00Z">
+          <w:rPrChange w:id="232" w:author="Krishnan, Ganesh [STAT]" w:date="2018-09-20T15:39:00Z">
             <w:rPr>
               <w:w w:val="110"/>
               <w:sz w:val="24"/>
@@ -25117,12 +25659,12 @@
         </w:rPr>
         <w:t>Washington,</w:t>
       </w:r>
-      <w:ins w:id="179" w:author="Krishnan, Ganesh [STAT]" w:date="2018-09-20T15:34:00Z">
+      <w:ins w:id="233" w:author="Krishnan, Ganesh [STAT]" w:date="2018-09-20T15:34:00Z">
         <w:r>
           <w:rPr>
             <w:w w:val="105"/>
             <w:sz w:val="24"/>
-            <w:rPrChange w:id="180" w:author="Krishnan, Ganesh [STAT]" w:date="2018-09-20T15:39:00Z">
+            <w:rPrChange w:id="234" w:author="Krishnan, Ganesh [STAT]" w:date="2018-09-20T15:39:00Z">
               <w:rPr>
                 <w:w w:val="110"/>
                 <w:sz w:val="24"/>
@@ -25132,12 +25674,12 @@
           <w:t xml:space="preserve"> </w:t>
         </w:r>
       </w:ins>
-      <w:del w:id="181" w:author="Krishnan, Ganesh [STAT]" w:date="2018-09-20T15:34:00Z">
+      <w:del w:id="235" w:author="Krishnan, Ganesh [STAT]" w:date="2018-09-20T15:34:00Z">
         <w:r>
           <w:rPr>
             <w:w w:val="105"/>
             <w:sz w:val="24"/>
-            <w:rPrChange w:id="182" w:author="Krishnan, Ganesh [STAT]" w:date="2018-09-20T15:39:00Z">
+            <w:rPrChange w:id="236" w:author="Krishnan, Ganesh [STAT]" w:date="2018-09-20T15:39:00Z">
               <w:rPr>
                 <w:w w:val="110"/>
                 <w:sz w:val="24"/>
@@ -25150,7 +25692,7 @@
           <w:rPr>
             <w:w w:val="105"/>
             <w:sz w:val="24"/>
-            <w:rPrChange w:id="183" w:author="Krishnan, Ganesh [STAT]" w:date="2018-09-20T15:39:00Z">
+            <w:rPrChange w:id="237" w:author="Krishnan, Ganesh [STAT]" w:date="2018-09-20T15:39:00Z">
               <w:rPr>
                 <w:w w:val="110"/>
                 <w:sz w:val="24"/>
@@ -25164,7 +25706,7 @@
         <w:rPr>
           <w:w w:val="105"/>
           <w:sz w:val="24"/>
-          <w:rPrChange w:id="184" w:author="Krishnan, Ganesh [STAT]" w:date="2018-09-20T15:39:00Z">
+          <w:rPrChange w:id="238" w:author="Krishnan, Ganesh [STAT]" w:date="2018-09-20T15:39:00Z">
             <w:rPr>
               <w:w w:val="110"/>
               <w:sz w:val="24"/>
@@ -25177,7 +25719,7 @@
         <w:rPr>
           <w:w w:val="105"/>
           <w:sz w:val="24"/>
-          <w:rPrChange w:id="185" w:author="Krishnan, Ganesh [STAT]" w:date="2018-09-20T15:39:00Z">
+          <w:rPrChange w:id="239" w:author="Krishnan, Ganesh [STAT]" w:date="2018-09-20T15:39:00Z">
             <w:rPr>
               <w:w w:val="110"/>
               <w:sz w:val="24"/>
@@ -25191,7 +25733,7 @@
         <w:rPr>
           <w:w w:val="105"/>
           <w:sz w:val="24"/>
-          <w:rPrChange w:id="186" w:author="Krishnan, Ganesh [STAT]" w:date="2018-09-20T15:39:00Z">
+          <w:rPrChange w:id="240" w:author="Krishnan, Ganesh [STAT]" w:date="2018-09-20T15:39:00Z">
             <w:rPr>
               <w:w w:val="110"/>
               <w:sz w:val="24"/>
@@ -25201,12 +25743,12 @@
         <w:tab/>
         <w:t>Na</w:t>
       </w:r>
-      <w:del w:id="187" w:author="Krishnan, Ganesh [STAT]" w:date="2018-09-20T15:34:00Z">
+      <w:del w:id="241" w:author="Krishnan, Ganesh [STAT]" w:date="2018-09-20T15:34:00Z">
         <w:r>
           <w:rPr>
             <w:w w:val="105"/>
             <w:sz w:val="24"/>
-            <w:rPrChange w:id="188" w:author="Krishnan, Ganesh [STAT]" w:date="2018-09-20T15:39:00Z">
+            <w:rPrChange w:id="242" w:author="Krishnan, Ganesh [STAT]" w:date="2018-09-20T15:39:00Z">
               <w:rPr>
                 <w:sz w:val="24"/>
               </w:rPr>
@@ -25219,7 +25761,7 @@
         <w:rPr>
           <w:w w:val="105"/>
           <w:sz w:val="24"/>
-          <w:rPrChange w:id="189" w:author="Krishnan, Ganesh [STAT]" w:date="2018-09-20T15:39:00Z">
+          <w:rPrChange w:id="243" w:author="Krishnan, Ganesh [STAT]" w:date="2018-09-20T15:39:00Z">
             <w:rPr>
               <w:w w:val="110"/>
               <w:sz w:val="24"/>
@@ -25228,12 +25770,12 @@
         </w:rPr>
         <w:t>tional</w:t>
       </w:r>
-      <w:ins w:id="190" w:author="Krishnan, Ganesh [STAT]" w:date="2018-09-20T15:34:00Z">
+      <w:ins w:id="244" w:author="Krishnan, Ganesh [STAT]" w:date="2018-09-20T15:34:00Z">
         <w:r>
           <w:rPr>
             <w:w w:val="105"/>
             <w:sz w:val="24"/>
-            <w:rPrChange w:id="191" w:author="Krishnan, Ganesh [STAT]" w:date="2018-09-20T15:39:00Z">
+            <w:rPrChange w:id="245" w:author="Krishnan, Ganesh [STAT]" w:date="2018-09-20T15:39:00Z">
               <w:rPr>
                 <w:w w:val="110"/>
                 <w:sz w:val="24"/>
@@ -25243,12 +25785,12 @@
           <w:t xml:space="preserve"> </w:t>
         </w:r>
       </w:ins>
-      <w:del w:id="192" w:author="Krishnan, Ganesh [STAT]" w:date="2018-09-20T15:34:00Z">
+      <w:del w:id="246" w:author="Krishnan, Ganesh [STAT]" w:date="2018-09-20T15:34:00Z">
         <w:r>
           <w:rPr>
             <w:w w:val="105"/>
             <w:sz w:val="24"/>
-            <w:rPrChange w:id="193" w:author="Krishnan, Ganesh [STAT]" w:date="2018-09-20T15:39:00Z">
+            <w:rPrChange w:id="247" w:author="Krishnan, Ganesh [STAT]" w:date="2018-09-20T15:39:00Z">
               <w:rPr>
                 <w:w w:val="110"/>
                 <w:sz w:val="24"/>
@@ -25262,7 +25804,7 @@
         <w:rPr>
           <w:w w:val="105"/>
           <w:sz w:val="24"/>
-          <w:rPrChange w:id="194" w:author="Krishnan, Ganesh [STAT]" w:date="2018-09-20T15:39:00Z">
+          <w:rPrChange w:id="248" w:author="Krishnan, Ganesh [STAT]" w:date="2018-09-20T15:39:00Z">
             <w:rPr>
               <w:w w:val="110"/>
               <w:sz w:val="24"/>
@@ -25271,12 +25813,12 @@
         </w:rPr>
         <w:t>Academies</w:t>
       </w:r>
-      <w:ins w:id="195" w:author="Krishnan, Ganesh [STAT]" w:date="2018-09-20T15:34:00Z">
+      <w:ins w:id="249" w:author="Krishnan, Ganesh [STAT]" w:date="2018-09-20T15:34:00Z">
         <w:r>
           <w:rPr>
             <w:w w:val="105"/>
             <w:sz w:val="24"/>
-            <w:rPrChange w:id="196" w:author="Krishnan, Ganesh [STAT]" w:date="2018-09-20T15:39:00Z">
+            <w:rPrChange w:id="250" w:author="Krishnan, Ganesh [STAT]" w:date="2018-09-20T15:39:00Z">
               <w:rPr>
                 <w:w w:val="110"/>
                 <w:sz w:val="24"/>
@@ -25286,12 +25828,12 @@
           <w:t xml:space="preserve"> </w:t>
         </w:r>
       </w:ins>
-      <w:del w:id="197" w:author="Krishnan, Ganesh [STAT]" w:date="2018-09-20T15:34:00Z">
+      <w:del w:id="251" w:author="Krishnan, Ganesh [STAT]" w:date="2018-09-20T15:34:00Z">
         <w:r>
           <w:rPr>
             <w:w w:val="105"/>
             <w:sz w:val="24"/>
-            <w:rPrChange w:id="198" w:author="Krishnan, Ganesh [STAT]" w:date="2018-09-20T15:39:00Z">
+            <w:rPrChange w:id="252" w:author="Krishnan, Ganesh [STAT]" w:date="2018-09-20T15:39:00Z">
               <w:rPr>
                 <w:w w:val="110"/>
                 <w:sz w:val="24"/>
@@ -25305,7 +25847,7 @@
         <w:rPr>
           <w:w w:val="105"/>
           <w:sz w:val="24"/>
-          <w:rPrChange w:id="199" w:author="Krishnan, Ganesh [STAT]" w:date="2018-09-20T15:39:00Z">
+          <w:rPrChange w:id="253" w:author="Krishnan, Ganesh [STAT]" w:date="2018-09-20T15:39:00Z">
             <w:rPr>
               <w:w w:val="110"/>
               <w:sz w:val="24"/>
@@ -25318,7 +25860,7 @@
         <w:rPr>
           <w:w w:val="105"/>
           <w:sz w:val="24"/>
-          <w:rPrChange w:id="200" w:author="Krishnan, Ganesh [STAT]" w:date="2018-09-20T15:39:00Z">
+          <w:rPrChange w:id="254" w:author="Krishnan, Ganesh [STAT]" w:date="2018-09-20T15:39:00Z">
             <w:rPr>
               <w:w w:val="110"/>
               <w:sz w:val="24"/>
@@ -25328,7 +25870,7 @@
         <w:tab/>
         <w:t>2009.</w:t>
       </w:r>
-      <w:ins w:id="201" w:author="Krishnan, Ganesh [STAT]" w:date="2018-09-20T15:41:00Z">
+      <w:ins w:id="255" w:author="Krishnan, Ganesh [STAT]" w:date="2018-09-20T15:41:00Z">
         <w:r>
           <w:rPr>
             <w:w w:val="105"/>
@@ -25395,12 +25937,12 @@
           <w:t xml:space="preserve"> </w:t>
         </w:r>
       </w:ins>
-      <w:ins w:id="202" w:author="Krishnan, Ganesh [STAT]" w:date="2018-09-20T15:35:00Z">
+      <w:ins w:id="256" w:author="Krishnan, Ganesh [STAT]" w:date="2018-09-20T15:35:00Z">
         <w:r>
           <w:rPr>
             <w:w w:val="105"/>
             <w:sz w:val="24"/>
-            <w:rPrChange w:id="203" w:author="Krishnan, Ganesh [STAT]" w:date="2018-09-20T15:39:00Z">
+            <w:rPrChange w:id="257" w:author="Krishnan, Ganesh [STAT]" w:date="2018-09-20T15:39:00Z">
               <w:rPr>
                 <w:w w:val="110"/>
                 <w:sz w:val="24"/>
@@ -25411,13 +25953,13 @@
         </w:r>
       </w:ins>
       <w:proofErr w:type="gramEnd"/>
-      <w:del w:id="204" w:author="Krishnan, Ganesh [STAT]" w:date="2018-09-20T15:35:00Z">
+      <w:del w:id="258" w:author="Krishnan, Ganesh [STAT]" w:date="2018-09-20T15:35:00Z">
         <w:r>
           <w:rPr>
             <w:w w:val="105"/>
             <w:sz w:val="24"/>
             <w:szCs w:val="24"/>
-            <w:rPrChange w:id="205" w:author="Krishnan, Ganesh [STAT]" w:date="2018-09-20T15:40:00Z">
+            <w:rPrChange w:id="259" w:author="Krishnan, Ganesh [STAT]" w:date="2018-09-20T15:40:00Z">
               <w:rPr>
                 <w:w w:val="110"/>
                 <w:sz w:val="24"/>
@@ -25427,13 +25969,13 @@
           <w:tab/>
         </w:r>
       </w:del>
-      <w:del w:id="206" w:author="Krishnan, Ganesh [STAT]" w:date="2018-09-20T15:34:00Z">
+      <w:del w:id="260" w:author="Krishnan, Ganesh [STAT]" w:date="2018-09-20T15:34:00Z">
         <w:r>
           <w:rPr>
             <w:w w:val="105"/>
             <w:sz w:val="24"/>
             <w:szCs w:val="24"/>
-            <w:rPrChange w:id="207" w:author="Krishnan, Ganesh [STAT]" w:date="2018-09-20T15:40:00Z">
+            <w:rPrChange w:id="261" w:author="Krishnan, Ganesh [STAT]" w:date="2018-09-20T15:40:00Z">
               <w:rPr>
                 <w:w w:val="110"/>
                 <w:sz w:val="24"/>
@@ -25443,13 +25985,13 @@
           <w:tab/>
         </w:r>
       </w:del>
-      <w:del w:id="208" w:author="Krishnan, Ganesh [STAT]" w:date="2018-09-20T15:40:00Z">
+      <w:del w:id="262" w:author="Krishnan, Ganesh [STAT]" w:date="2018-09-20T15:40:00Z">
         <w:r>
           <w:rPr>
             <w:w w:val="105"/>
             <w:sz w:val="24"/>
             <w:szCs w:val="24"/>
-            <w:rPrChange w:id="209" w:author="Krishnan, Ganesh [STAT]" w:date="2018-09-20T15:40:00Z">
+            <w:rPrChange w:id="263" w:author="Krishnan, Ganesh [STAT]" w:date="2018-09-20T15:40:00Z">
               <w:rPr>
                 <w:color w:val="0000FF"/>
                 <w:w w:val="110"/>
@@ -25464,7 +26006,7 @@
             <w:w w:val="105"/>
             <w:sz w:val="24"/>
             <w:szCs w:val="24"/>
-            <w:rPrChange w:id="210" w:author="Krishnan, Ganesh [STAT]" w:date="2018-09-20T15:40:00Z">
+            <w:rPrChange w:id="264" w:author="Krishnan, Ganesh [STAT]" w:date="2018-09-20T15:40:00Z">
               <w:rPr>
                 <w:color w:val="0000FF"/>
                 <w:w w:val="110"/>
@@ -25479,7 +26021,7 @@
             <w:w w:val="105"/>
             <w:sz w:val="24"/>
             <w:szCs w:val="24"/>
-            <w:rPrChange w:id="211" w:author="Krishnan, Ganesh [STAT]" w:date="2018-09-20T15:40:00Z">
+            <w:rPrChange w:id="265" w:author="Krishnan, Ganesh [STAT]" w:date="2018-09-20T15:40:00Z">
               <w:rPr>
                 <w:color w:val="0000FF"/>
                 <w:w w:val="110"/>
@@ -25490,13 +26032,13 @@
           <w:fldChar w:fldCharType="separate"/>
         </w:r>
       </w:del>
-      <w:del w:id="212" w:author="Krishnan, Ganesh [STAT]" w:date="2018-09-20T15:33:00Z">
+      <w:del w:id="266" w:author="Krishnan, Ganesh [STAT]" w:date="2018-09-20T15:33:00Z">
         <w:r>
           <w:rPr>
             <w:w w:val="105"/>
             <w:sz w:val="24"/>
             <w:szCs w:val="24"/>
-            <w:rPrChange w:id="213" w:author="Krishnan, Ganesh [STAT]" w:date="2018-09-20T15:40:00Z">
+            <w:rPrChange w:id="267" w:author="Krishnan, Ganesh [STAT]" w:date="2018-09-20T15:40:00Z">
               <w:rPr>
                 <w:color w:val="0000FF"/>
                 <w:w w:val="110"/>
@@ -25507,13 +26049,13 @@
           <w:delText xml:space="preserve"> </w:delText>
         </w:r>
       </w:del>
-      <w:del w:id="214" w:author="Krishnan, Ganesh [STAT]" w:date="2018-09-20T15:40:00Z">
+      <w:del w:id="268" w:author="Krishnan, Ganesh [STAT]" w:date="2018-09-20T15:40:00Z">
         <w:r>
           <w:rPr>
             <w:w w:val="105"/>
             <w:sz w:val="24"/>
             <w:szCs w:val="24"/>
-            <w:rPrChange w:id="215" w:author="Krishnan, Ganesh [STAT]" w:date="2018-09-20T15:40:00Z">
+            <w:rPrChange w:id="269" w:author="Krishnan, Ganesh [STAT]" w:date="2018-09-20T15:40:00Z">
               <w:rPr>
                 <w:color w:val="0000FF"/>
                 <w:w w:val="110"/>
@@ -25528,7 +26070,7 @@
             <w:w w:val="105"/>
             <w:sz w:val="24"/>
             <w:szCs w:val="24"/>
-            <w:rPrChange w:id="216" w:author="Krishnan, Ganesh [STAT]" w:date="2018-09-20T15:40:00Z">
+            <w:rPrChange w:id="270" w:author="Krishnan, Ganesh [STAT]" w:date="2018-09-20T15:40:00Z">
               <w:rPr>
                 <w:color w:val="0000FF"/>
                 <w:w w:val="110"/>
@@ -25539,12 +26081,12 @@
           <w:fldChar w:fldCharType="end"/>
         </w:r>
       </w:del>
-      <w:del w:id="217" w:author="Krishnan, Ganesh [STAT]" w:date="2018-09-20T15:33:00Z">
+      <w:del w:id="271" w:author="Krishnan, Ganesh [STAT]" w:date="2018-09-20T15:33:00Z">
         <w:r>
           <w:rPr>
             <w:w w:val="105"/>
             <w:sz w:val="24"/>
-            <w:rPrChange w:id="218" w:author="Krishnan, Ganesh [STAT]" w:date="2018-09-20T15:39:00Z">
+            <w:rPrChange w:id="272" w:author="Krishnan, Ganesh [STAT]" w:date="2018-09-20T15:39:00Z">
               <w:rPr>
                 <w:color w:val="0000FF"/>
                 <w:w w:val="110"/>
@@ -25558,7 +26100,7 @@
           <w:rPr>
             <w:w w:val="105"/>
             <w:sz w:val="24"/>
-            <w:rPrChange w:id="219" w:author="Krishnan, Ganesh [STAT]" w:date="2018-09-20T15:39:00Z">
+            <w:rPrChange w:id="273" w:author="Krishnan, Ganesh [STAT]" w:date="2018-09-20T15:39:00Z">
               <w:rPr>
                 <w:color w:val="0000FF"/>
                 <w:w w:val="110"/>
@@ -25569,12 +26111,12 @@
           <w:delText xml:space="preserve">      </w:delText>
         </w:r>
       </w:del>
-      <w:ins w:id="220" w:author="Krishnan, Ganesh [STAT]" w:date="2018-09-20T15:33:00Z">
+      <w:ins w:id="274" w:author="Krishnan, Ganesh [STAT]" w:date="2018-09-20T15:33:00Z">
         <w:r>
           <w:rPr>
             <w:w w:val="105"/>
             <w:sz w:val="24"/>
-            <w:rPrChange w:id="221" w:author="Krishnan, Ganesh [STAT]" w:date="2018-09-20T15:39:00Z">
+            <w:rPrChange w:id="275" w:author="Krishnan, Ganesh [STAT]" w:date="2018-09-20T15:39:00Z">
               <w:rPr>
                 <w:w w:val="110"/>
                 <w:sz w:val="24"/>
@@ -25588,7 +26130,7 @@
         <w:rPr>
           <w:w w:val="105"/>
           <w:sz w:val="24"/>
-          <w:rPrChange w:id="222" w:author="Krishnan, Ganesh [STAT]" w:date="2018-09-20T15:39:00Z">
+          <w:rPrChange w:id="276" w:author="Krishnan, Ganesh [STAT]" w:date="2018-09-20T15:39:00Z">
             <w:rPr>
               <w:w w:val="110"/>
               <w:sz w:val="24"/>
@@ -25614,7 +26156,7 @@
         <w:rPr>
           <w:sz w:val="24"/>
         </w:rPr>
-        <w:pPrChange w:id="223" w:author="Krishnan, Ganesh [STAT]" w:date="2018-09-20T15:43:00Z">
+        <w:pPrChange w:id="277" w:author="Krishnan, Ganesh [STAT]" w:date="2018-09-20T15:43:00Z">
           <w:pPr>
             <w:pStyle w:val="ListParagraph"/>
             <w:numPr>
@@ -25630,8 +26172,8 @@
           </w:pPr>
         </w:pPrChange>
       </w:pPr>
-      <w:bookmarkStart w:id="224" w:name="_bookmark6"/>
-      <w:bookmarkEnd w:id="224"/>
+      <w:bookmarkStart w:id="278" w:name="_bookmark6"/>
+      <w:bookmarkEnd w:id="278"/>
       <w:r>
         <w:rPr>
           <w:w w:val="105"/>
@@ -25643,7 +26185,7 @@
         <w:rPr>
           <w:w w:val="105"/>
           <w:sz w:val="24"/>
-          <w:rPrChange w:id="225" w:author="Krishnan, Ganesh [STAT]" w:date="2018-09-20T15:43:00Z">
+          <w:rPrChange w:id="279" w:author="Krishnan, Ganesh [STAT]" w:date="2018-09-20T15:43:00Z">
             <w:rPr>
               <w:spacing w:val="-5"/>
               <w:w w:val="105"/>
@@ -25664,7 +26206,7 @@
         <w:rPr>
           <w:w w:val="105"/>
           <w:sz w:val="24"/>
-          <w:rPrChange w:id="226" w:author="Krishnan, Ganesh [STAT]" w:date="2018-09-20T15:43:00Z">
+          <w:rPrChange w:id="280" w:author="Krishnan, Ganesh [STAT]" w:date="2018-09-20T15:43:00Z">
             <w:rPr>
               <w:spacing w:val="-3"/>
               <w:w w:val="105"/>
@@ -25685,7 +26227,7 @@
         <w:rPr>
           <w:w w:val="105"/>
           <w:sz w:val="24"/>
-          <w:rPrChange w:id="227" w:author="Krishnan, Ganesh [STAT]" w:date="2018-09-20T15:43:00Z">
+          <w:rPrChange w:id="281" w:author="Krishnan, Ganesh [STAT]" w:date="2018-09-20T15:43:00Z">
             <w:rPr>
               <w:spacing w:val="-4"/>
               <w:w w:val="105"/>
@@ -25702,7 +26244,7 @@
         </w:rPr>
         <w:t>of Feature-Comparison Methods;</w:t>
       </w:r>
-      <w:del w:id="228" w:author="Krishnan, Ganesh [STAT]" w:date="2018-09-20T15:35:00Z">
+      <w:del w:id="282" w:author="Krishnan, Ganesh [STAT]" w:date="2018-09-20T15:35:00Z">
         <w:r>
           <w:rPr>
             <w:w w:val="105"/>
@@ -25718,7 +26260,7 @@
         </w:rPr>
         <w:t>2016.</w:t>
       </w:r>
-      <w:ins w:id="229" w:author="Krishnan, Ganesh [STAT]" w:date="2018-09-20T15:41:00Z">
+      <w:ins w:id="283" w:author="Krishnan, Ganesh [STAT]" w:date="2018-09-20T15:41:00Z">
         <w:r>
           <w:rPr>
             <w:w w:val="105"/>
@@ -25727,7 +26269,7 @@
           <w:t xml:space="preserve"> </w:t>
         </w:r>
       </w:ins>
-      <w:del w:id="230" w:author="Krishnan, Ganesh [STAT]" w:date="2018-09-20T15:36:00Z">
+      <w:del w:id="284" w:author="Krishnan, Ganesh [STAT]" w:date="2018-09-20T15:36:00Z">
         <w:r>
           <w:rPr>
             <w:w w:val="105"/>
@@ -25736,7 +26278,7 @@
           <w:delText xml:space="preserve"> </w:delText>
         </w:r>
       </w:del>
-      <w:del w:id="231" w:author="Krishnan, Ganesh [STAT]" w:date="2018-09-20T15:41:00Z">
+      <w:del w:id="285" w:author="Krishnan, Ganesh [STAT]" w:date="2018-09-20T15:41:00Z">
         <w:r>
           <w:rPr>
             <w:color w:val="0000FF"/>
@@ -25762,7 +26304,7 @@
           <w:fldChar w:fldCharType="separate"/>
         </w:r>
       </w:del>
-      <w:del w:id="232" w:author="Krishnan, Ganesh [STAT]" w:date="2018-09-20T15:35:00Z">
+      <w:del w:id="286" w:author="Krishnan, Ganesh [STAT]" w:date="2018-09-20T15:35:00Z">
         <w:r>
           <w:rPr>
             <w:color w:val="0000FF"/>
@@ -25772,7 +26314,7 @@
           <w:delText xml:space="preserve"> </w:delText>
         </w:r>
       </w:del>
-      <w:del w:id="233" w:author="Krishnan, Ganesh [STAT]" w:date="2018-09-20T15:41:00Z">
+      <w:del w:id="287" w:author="Krishnan, Ganesh [STAT]" w:date="2018-09-20T15:41:00Z">
         <w:r>
           <w:rPr>
             <w:color w:val="0000FF"/>
@@ -25782,7 +26324,7 @@
           <w:delText>files/microsites/ostp/PCAST/pcast_forensic_science_report_final.pdf</w:delText>
         </w:r>
       </w:del>
-      <w:del w:id="234" w:author="Krishnan, Ganesh [STAT]" w:date="2018-09-20T15:35:00Z">
+      <w:del w:id="288" w:author="Krishnan, Ganesh [STAT]" w:date="2018-09-20T15:35:00Z">
         <w:r>
           <w:rPr>
             <w:color w:val="0000FF"/>
@@ -25792,7 +26334,7 @@
           <w:delText xml:space="preserve">          </w:delText>
         </w:r>
       </w:del>
-      <w:del w:id="235" w:author="Krishnan, Ganesh [STAT]" w:date="2018-09-20T15:41:00Z">
+      <w:del w:id="289" w:author="Krishnan, Ganesh [STAT]" w:date="2018-09-20T15:41:00Z">
         <w:r>
           <w:rPr>
             <w:color w:val="0000FF"/>
@@ -25802,7 +26344,7 @@
           <w:fldChar w:fldCharType="end"/>
         </w:r>
       </w:del>
-      <w:ins w:id="236" w:author="Krishnan, Ganesh [STAT]" w:date="2018-09-20T15:41:00Z">
+      <w:ins w:id="290" w:author="Krishnan, Ganesh [STAT]" w:date="2018-09-20T15:41:00Z">
         <w:r>
           <w:rPr>
             <w:color w:val="0000FF"/>
@@ -25883,7 +26425,7 @@
         </w:rPr>
         <w:t>(ac</w:t>
       </w:r>
-      <w:del w:id="237" w:author="Krishnan, Ganesh [STAT]" w:date="2018-09-20T15:35:00Z">
+      <w:del w:id="291" w:author="Krishnan, Ganesh [STAT]" w:date="2018-09-20T15:35:00Z">
         <w:r>
           <w:rPr>
             <w:w w:val="105"/>
@@ -25932,8 +26474,8 @@
           <w:sz w:val="24"/>
         </w:rPr>
       </w:pPr>
-      <w:bookmarkStart w:id="238" w:name="_bookmark7"/>
-      <w:bookmarkEnd w:id="238"/>
+      <w:bookmarkStart w:id="292" w:name="_bookmark7"/>
+      <w:bookmarkEnd w:id="292"/>
       <w:r>
         <w:rPr>
           <w:w w:val="105"/>
@@ -26030,8 +26572,8 @@
           <w:sz w:val="24"/>
         </w:rPr>
       </w:pPr>
-      <w:bookmarkStart w:id="239" w:name="_bookmark8"/>
-      <w:bookmarkEnd w:id="239"/>
+      <w:bookmarkStart w:id="293" w:name="_bookmark8"/>
+      <w:bookmarkEnd w:id="293"/>
       <w:r>
         <w:rPr>
           <w:w w:val="105"/>
@@ -26072,7 +26614,7 @@
         <w:t>Sci</w:t>
       </w:r>
       <w:proofErr w:type="spellEnd"/>
-      <w:del w:id="240" w:author="Heike Hofmann" w:date="2018-09-21T15:42:00Z">
+      <w:del w:id="294" w:author="Heike Hofmann" w:date="2018-09-21T15:42:00Z">
         <w:r>
           <w:rPr>
             <w:w w:val="105"/>
@@ -26097,7 +26639,7 @@
         <w:t>Int</w:t>
       </w:r>
       <w:proofErr w:type="spellEnd"/>
-      <w:del w:id="241" w:author="Heike Hofmann" w:date="2018-09-21T15:43:00Z">
+      <w:del w:id="295" w:author="Heike Hofmann" w:date="2018-09-21T15:43:00Z">
         <w:r>
           <w:rPr>
             <w:w w:val="105"/>
@@ -26155,15 +26697,15 @@
           <w:sz w:val="24"/>
         </w:rPr>
       </w:pPr>
-      <w:bookmarkStart w:id="242" w:name="_bookmark9"/>
-      <w:bookmarkEnd w:id="242"/>
+      <w:bookmarkStart w:id="296" w:name="_bookmark9"/>
+      <w:bookmarkEnd w:id="296"/>
       <w:r>
         <w:rPr>
           <w:sz w:val="24"/>
         </w:rPr>
         <w:t xml:space="preserve">Bachrach B. Development of a 3D-based Automated Firearms Evidence Comparison System. </w:t>
       </w:r>
-      <w:del w:id="243" w:author="Heike Hofmann" w:date="2018-09-21T15:43:00Z">
+      <w:del w:id="297" w:author="Heike Hofmann" w:date="2018-09-21T15:43:00Z">
         <w:r>
           <w:rPr>
             <w:sz w:val="24"/>
@@ -26171,7 +26713,7 @@
           <w:delText xml:space="preserve">Journal </w:delText>
         </w:r>
       </w:del>
-      <w:ins w:id="244" w:author="Heike Hofmann" w:date="2018-09-21T15:43:00Z">
+      <w:ins w:id="298" w:author="Heike Hofmann" w:date="2018-09-21T15:43:00Z">
         <w:r>
           <w:rPr>
             <w:sz w:val="24"/>
@@ -26185,7 +26727,7 @@
           <w:t xml:space="preserve"> </w:t>
         </w:r>
       </w:ins>
-      <w:del w:id="245" w:author="Heike Hofmann" w:date="2018-09-21T15:43:00Z">
+      <w:del w:id="299" w:author="Heike Hofmann" w:date="2018-09-21T15:43:00Z">
         <w:r>
           <w:rPr>
             <w:sz w:val="24"/>
@@ -26208,7 +26750,7 @@
         <w:t>Sci</w:t>
       </w:r>
       <w:proofErr w:type="spellEnd"/>
-      <w:del w:id="246" w:author="Heike Hofmann" w:date="2018-09-21T15:43:00Z">
+      <w:del w:id="300" w:author="Heike Hofmann" w:date="2018-09-21T15:43:00Z">
         <w:r>
           <w:rPr>
             <w:sz w:val="24"/>
@@ -26261,8 +26803,8 @@
           <w:sz w:val="24"/>
         </w:rPr>
       </w:pPr>
-      <w:bookmarkStart w:id="247" w:name="_bookmark10"/>
-      <w:bookmarkEnd w:id="247"/>
+      <w:bookmarkStart w:id="301" w:name="_bookmark10"/>
+      <w:bookmarkEnd w:id="301"/>
       <w:proofErr w:type="spellStart"/>
       <w:r>
         <w:rPr>
@@ -26334,7 +26876,7 @@
         </w:rPr>
         <w:t>properties</w:t>
       </w:r>
-      <w:ins w:id="248" w:author="Heike Hofmann" w:date="2018-09-21T15:45:00Z">
+      <w:ins w:id="302" w:author="Heike Hofmann" w:date="2018-09-21T15:45:00Z">
         <w:r>
           <w:rPr>
             <w:w w:val="105"/>
@@ -26343,7 +26885,7 @@
           <w:t xml:space="preserve"> </w:t>
         </w:r>
       </w:ins>
-      <w:del w:id="249" w:author="Heike Hofmann" w:date="2018-09-21T15:45:00Z">
+      <w:del w:id="303" w:author="Heike Hofmann" w:date="2018-09-21T15:45:00Z">
         <w:r>
           <w:rPr>
             <w:w w:val="105"/>
@@ -26367,7 +26909,7 @@
         </w:rPr>
         <w:t>2016;4(1)</w:t>
       </w:r>
-      <w:ins w:id="250" w:author="Krishnan, Ganesh [STAT]" w:date="2018-09-20T15:51:00Z">
+      <w:ins w:id="304" w:author="Krishnan, Ganesh [STAT]" w:date="2018-09-20T15:51:00Z">
         <w:r>
           <w:rPr>
             <w:w w:val="105"/>
@@ -26375,9 +26917,7 @@
           </w:rPr>
           <w:t>:</w:t>
         </w:r>
-        <w:bookmarkStart w:id="251" w:name="_GoBack"/>
-        <w:bookmarkEnd w:id="251"/>
-        <w:del w:id="252" w:author="Heike Hofmann" w:date="2018-09-21T15:49:00Z">
+        <w:del w:id="305" w:author="Heike Hofmann" w:date="2018-09-21T15:49:00Z">
           <w:r>
             <w:rPr>
               <w:w w:val="105"/>
@@ -26394,7 +26934,7 @@
           <w:t>013002</w:t>
         </w:r>
       </w:ins>
-      <w:del w:id="253" w:author="Krishnan, Ganesh [STAT]" w:date="2018-09-20T15:51:00Z">
+      <w:del w:id="306" w:author="Krishnan, Ganesh [STAT]" w:date="2018-09-20T15:51:00Z">
         <w:r>
           <w:rPr>
             <w:w w:val="105"/>
@@ -26418,8 +26958,8 @@
         <w:ind w:right="1532" w:hanging="377"/>
         <w:jc w:val="both"/>
       </w:pPr>
-      <w:bookmarkStart w:id="254" w:name="_bookmark11"/>
-      <w:bookmarkEnd w:id="254"/>
+      <w:bookmarkStart w:id="307" w:name="_bookmark11"/>
+      <w:bookmarkEnd w:id="307"/>
       <w:proofErr w:type="spellStart"/>
       <w:r>
         <w:rPr>
@@ -26542,8 +27082,8 @@
           <w:sz w:val="24"/>
         </w:rPr>
       </w:pPr>
-      <w:bookmarkStart w:id="255" w:name="_bookmark12"/>
-      <w:bookmarkEnd w:id="255"/>
+      <w:bookmarkStart w:id="308" w:name="_bookmark12"/>
+      <w:bookmarkEnd w:id="308"/>
       <w:proofErr w:type="spellStart"/>
       <w:r>
         <w:rPr>
@@ -26919,7 +27459,7 @@
         </w:rPr>
         <w:t xml:space="preserve"> </w:t>
       </w:r>
-      <w:del w:id="256" w:author="Heike Hofmann" w:date="2018-09-21T15:46:00Z">
+      <w:del w:id="309" w:author="Heike Hofmann" w:date="2018-09-21T15:46:00Z">
         <w:r>
           <w:rPr>
             <w:w w:val="115"/>
@@ -26943,7 +27483,7 @@
           <w:delText>of</w:delText>
         </w:r>
       </w:del>
-      <w:ins w:id="257" w:author="Heike Hofmann" w:date="2018-09-21T15:46:00Z">
+      <w:ins w:id="310" w:author="Heike Hofmann" w:date="2018-09-21T15:46:00Z">
         <w:r>
           <w:rPr>
             <w:w w:val="115"/>
@@ -26985,7 +27525,7 @@
         <w:t>Sci</w:t>
       </w:r>
       <w:proofErr w:type="spellEnd"/>
-      <w:del w:id="258" w:author="Heike Hofmann" w:date="2018-09-21T15:46:00Z">
+      <w:del w:id="311" w:author="Heike Hofmann" w:date="2018-09-21T15:46:00Z">
         <w:r>
           <w:rPr>
             <w:w w:val="115"/>
@@ -27033,7 +27573,7 @@
         </w:rPr>
         <w:t xml:space="preserve"> </w:t>
       </w:r>
-      <w:del w:id="259" w:author="Krishnan, Ganesh [STAT]" w:date="2018-09-20T15:37:00Z">
+      <w:del w:id="312" w:author="Krishnan, Ganesh [STAT]" w:date="2018-09-20T15:37:00Z">
         <w:r>
           <w:rPr>
             <w:color w:val="0000FF"/>
@@ -27140,8 +27680,8 @@
           <w:sz w:val="24"/>
         </w:rPr>
       </w:pPr>
-      <w:bookmarkStart w:id="260" w:name="_bookmark13"/>
-      <w:bookmarkEnd w:id="260"/>
+      <w:bookmarkStart w:id="313" w:name="_bookmark13"/>
+      <w:bookmarkEnd w:id="313"/>
       <w:r>
         <w:rPr>
           <w:sz w:val="24"/>
@@ -27174,7 +27714,7 @@
         </w:rPr>
         <w:t xml:space="preserve">and Groove Pliers. </w:t>
       </w:r>
-      <w:del w:id="261" w:author="Heike Hofmann" w:date="2018-09-21T15:46:00Z">
+      <w:del w:id="314" w:author="Heike Hofmann" w:date="2018-09-21T15:46:00Z">
         <w:r>
           <w:rPr>
             <w:sz w:val="24"/>
@@ -27182,7 +27722,7 @@
           <w:delText xml:space="preserve">Journal of </w:delText>
         </w:r>
       </w:del>
-      <w:ins w:id="262" w:author="Heike Hofmann" w:date="2018-09-21T15:46:00Z">
+      <w:ins w:id="315" w:author="Heike Hofmann" w:date="2018-09-21T15:46:00Z">
         <w:r>
           <w:rPr>
             <w:sz w:val="24"/>
@@ -27205,7 +27745,7 @@
         <w:t>Sci</w:t>
       </w:r>
       <w:proofErr w:type="spellEnd"/>
-      <w:del w:id="263" w:author="Heike Hofmann" w:date="2018-09-21T15:46:00Z">
+      <w:del w:id="316" w:author="Heike Hofmann" w:date="2018-09-21T15:46:00Z">
         <w:r>
           <w:rPr>
             <w:sz w:val="24"/>
@@ -27258,8 +27798,8 @@
           <w:sz w:val="24"/>
         </w:rPr>
       </w:pPr>
-      <w:bookmarkStart w:id="264" w:name="_bookmark14"/>
-      <w:bookmarkEnd w:id="264"/>
+      <w:bookmarkStart w:id="317" w:name="_bookmark14"/>
+      <w:bookmarkEnd w:id="317"/>
       <w:r>
         <w:rPr>
           <w:w w:val="105"/>
@@ -27419,8 +27959,8 @@
           </wp:anchor>
         </w:drawing>
       </w:r>
-      <w:bookmarkStart w:id="265" w:name="_bookmark15"/>
-      <w:bookmarkEnd w:id="265"/>
+      <w:bookmarkStart w:id="318" w:name="_bookmark15"/>
+      <w:bookmarkEnd w:id="318"/>
       <w:r>
         <w:rPr>
           <w:w w:val="105"/>
@@ -27462,8 +28002,8 @@
           <w:sz w:val="24"/>
         </w:rPr>
       </w:pPr>
-      <w:bookmarkStart w:id="266" w:name="_bookmark16"/>
-      <w:bookmarkEnd w:id="266"/>
+      <w:bookmarkStart w:id="319" w:name="_bookmark16"/>
+      <w:bookmarkEnd w:id="319"/>
       <w:r>
         <w:rPr>
           <w:w w:val="105"/>
@@ -27512,7 +28052,7 @@
         </w:rPr>
         <w:t xml:space="preserve">TV, Zhou J. NIST bullet signature measurement system for RM (Reference Material) 8240 standard bullets. </w:t>
       </w:r>
-      <w:ins w:id="267" w:author="Heike Hofmann" w:date="2018-09-21T15:46:00Z">
+      <w:ins w:id="320" w:author="Heike Hofmann" w:date="2018-09-21T15:46:00Z">
         <w:r>
           <w:rPr>
             <w:sz w:val="24"/>
@@ -27535,7 +28075,7 @@
         </w:r>
       </w:ins>
       <w:proofErr w:type="spellEnd"/>
-      <w:del w:id="268" w:author="Heike Hofmann" w:date="2018-09-21T15:46:00Z">
+      <w:del w:id="321" w:author="Heike Hofmann" w:date="2018-09-21T15:46:00Z">
         <w:r>
           <w:rPr>
             <w:w w:val="105"/>
@@ -27608,8 +28148,8 @@
           <w:sz w:val="24"/>
         </w:rPr>
       </w:pPr>
-      <w:bookmarkStart w:id="269" w:name="_bookmark17"/>
-      <w:bookmarkEnd w:id="269"/>
+      <w:bookmarkStart w:id="322" w:name="_bookmark17"/>
+      <w:bookmarkEnd w:id="322"/>
       <w:r>
         <w:rPr>
           <w:w w:val="105"/>
@@ -27641,7 +28181,7 @@
         </w:rPr>
         <w:t xml:space="preserve"> </w:t>
       </w:r>
-      <w:del w:id="270" w:author="Krishnan, Ganesh [STAT]" w:date="2018-09-20T15:37:00Z">
+      <w:del w:id="323" w:author="Krishnan, Ganesh [STAT]" w:date="2018-09-20T15:37:00Z">
         <w:r>
           <w:rPr>
             <w:color w:val="0000FF"/>
@@ -27708,8 +28248,8 @@
           <w:sz w:val="24"/>
         </w:rPr>
       </w:pPr>
-      <w:bookmarkStart w:id="271" w:name="_bookmark18"/>
-      <w:bookmarkEnd w:id="271"/>
+      <w:bookmarkStart w:id="324" w:name="_bookmark18"/>
+      <w:bookmarkEnd w:id="324"/>
       <w:r>
         <w:rPr>
           <w:spacing w:val="-3"/>
@@ -27767,7 +28307,7 @@
         <w:t>Sci</w:t>
       </w:r>
       <w:proofErr w:type="spellEnd"/>
-      <w:del w:id="272" w:author="Heike Hofmann" w:date="2018-09-21T15:46:00Z">
+      <w:del w:id="325" w:author="Heike Hofmann" w:date="2018-09-21T15:46:00Z">
         <w:r>
           <w:rPr>
             <w:w w:val="105"/>
@@ -27792,7 +28332,7 @@
         <w:t>Int</w:t>
       </w:r>
       <w:proofErr w:type="spellEnd"/>
-      <w:del w:id="273" w:author="Heike Hofmann" w:date="2018-09-21T15:46:00Z">
+      <w:del w:id="326" w:author="Heike Hofmann" w:date="2018-09-21T15:46:00Z">
         <w:r>
           <w:rPr>
             <w:w w:val="105"/>
@@ -27850,8 +28390,8 @@
           <w:sz w:val="24"/>
         </w:rPr>
       </w:pPr>
-      <w:bookmarkStart w:id="274" w:name="_bookmark19"/>
-      <w:bookmarkEnd w:id="274"/>
+      <w:bookmarkStart w:id="327" w:name="_bookmark19"/>
+      <w:bookmarkEnd w:id="327"/>
       <w:proofErr w:type="spellStart"/>
       <w:r>
         <w:rPr>
@@ -27907,7 +28447,7 @@
         </w:rPr>
         <w:t xml:space="preserve">2011;271(3-4). </w:t>
       </w:r>
-      <w:del w:id="275" w:author="Krishnan, Ganesh [STAT]" w:date="2018-09-20T15:37:00Z">
+      <w:del w:id="328" w:author="Krishnan, Ganesh [STAT]" w:date="2018-09-20T15:37:00Z">
         <w:r>
           <w:rPr>
             <w:color w:val="0000FF"/>
@@ -28085,10 +28625,10 @@
         <w:ind w:right="1535" w:hanging="494"/>
         <w:jc w:val="both"/>
         <w:rPr>
-          <w:del w:id="276" w:author="Krishnan, Ganesh [STAT]" w:date="2018-09-20T15:38:00Z"/>
-          <w:sz w:val="24"/>
-        </w:rPr>
-        <w:pPrChange w:id="277" w:author="Krishnan, Ganesh [STAT]" w:date="2018-09-20T15:38:00Z">
+          <w:del w:id="329" w:author="Krishnan, Ganesh [STAT]" w:date="2018-09-20T15:38:00Z"/>
+          <w:sz w:val="24"/>
+        </w:rPr>
+        <w:pPrChange w:id="330" w:author="Krishnan, Ganesh [STAT]" w:date="2018-09-20T15:38:00Z">
           <w:pPr>
             <w:pStyle w:val="ListParagraph"/>
             <w:numPr>
@@ -28104,14 +28644,14 @@
           </w:pPr>
         </w:pPrChange>
       </w:pPr>
-      <w:bookmarkStart w:id="278" w:name="_bookmark20"/>
-      <w:bookmarkStart w:id="279" w:name="_bookmark21"/>
-      <w:bookmarkEnd w:id="278"/>
-      <w:bookmarkEnd w:id="279"/>
-      <w:r>
-        <w:rPr>
-          <w:sz w:val="24"/>
-          <w:rPrChange w:id="280" w:author="Krishnan, Ganesh [STAT]" w:date="2018-09-20T15:38:00Z">
+      <w:bookmarkStart w:id="331" w:name="_bookmark20"/>
+      <w:bookmarkStart w:id="332" w:name="_bookmark21"/>
+      <w:bookmarkEnd w:id="331"/>
+      <w:bookmarkEnd w:id="332"/>
+      <w:r>
+        <w:rPr>
+          <w:sz w:val="24"/>
+          <w:rPrChange w:id="333" w:author="Krishnan, Ganesh [STAT]" w:date="2018-09-20T15:38:00Z">
             <w:rPr>
               <w:w w:val="115"/>
               <w:sz w:val="24"/>
@@ -28125,7 +28665,7 @@
       <w:r>
         <w:rPr>
           <w:sz w:val="24"/>
-          <w:rPrChange w:id="281" w:author="Krishnan, Ganesh [STAT]" w:date="2018-09-20T15:38:00Z">
+          <w:rPrChange w:id="334" w:author="Krishnan, Ganesh [STAT]" w:date="2018-09-20T15:38:00Z">
             <w:rPr>
               <w:w w:val="115"/>
               <w:sz w:val="24"/>
@@ -28138,7 +28678,7 @@
       <w:r>
         <w:rPr>
           <w:sz w:val="24"/>
-          <w:rPrChange w:id="282" w:author="Krishnan, Ganesh [STAT]" w:date="2018-09-20T15:38:00Z">
+          <w:rPrChange w:id="335" w:author="Krishnan, Ganesh [STAT]" w:date="2018-09-20T15:38:00Z">
             <w:rPr>
               <w:w w:val="115"/>
               <w:sz w:val="24"/>
@@ -28147,7 +28687,7 @@
         </w:rPr>
         <w:t xml:space="preserve"> Research Database (NBTRB); 2016. </w:t>
       </w:r>
-      <w:ins w:id="283" w:author="Krishnan, Ganesh [STAT]" w:date="2018-09-20T15:38:00Z">
+      <w:ins w:id="336" w:author="Krishnan, Ganesh [STAT]" w:date="2018-09-20T15:38:00Z">
         <w:r>
           <w:rPr>
             <w:sz w:val="24"/>
@@ -28198,11 +28738,11 @@
           <w:t xml:space="preserve"> </w:t>
         </w:r>
       </w:ins>
-      <w:del w:id="284" w:author="Krishnan, Ganesh [STAT]" w:date="2018-09-20T15:38:00Z">
+      <w:del w:id="337" w:author="Krishnan, Ganesh [STAT]" w:date="2018-09-20T15:38:00Z">
         <w:r>
           <w:rPr>
             <w:sz w:val="24"/>
-            <w:rPrChange w:id="285" w:author="Krishnan, Ganesh [STAT]" w:date="2018-09-20T15:38:00Z">
+            <w:rPrChange w:id="338" w:author="Krishnan, Ganesh [STAT]" w:date="2018-09-20T15:38:00Z">
               <w:rPr>
                 <w:color w:val="0000FF"/>
                 <w:w w:val="115"/>
@@ -28215,7 +28755,7 @@
         <w:r>
           <w:rPr>
             <w:sz w:val="24"/>
-            <w:rPrChange w:id="286" w:author="Krishnan, Ganesh [STAT]" w:date="2018-09-20T15:38:00Z">
+            <w:rPrChange w:id="339" w:author="Krishnan, Ganesh [STAT]" w:date="2018-09-20T15:38:00Z">
               <w:rPr>
                 <w:color w:val="0000FF"/>
                 <w:w w:val="115"/>
@@ -28228,7 +28768,7 @@
         <w:r>
           <w:rPr>
             <w:sz w:val="24"/>
-            <w:rPrChange w:id="287" w:author="Krishnan, Ganesh [STAT]" w:date="2018-09-20T15:38:00Z">
+            <w:rPrChange w:id="340" w:author="Krishnan, Ganesh [STAT]" w:date="2018-09-20T15:38:00Z">
               <w:rPr>
                 <w:color w:val="0000FF"/>
                 <w:w w:val="115"/>
@@ -28241,7 +28781,7 @@
         <w:r>
           <w:rPr>
             <w:sz w:val="24"/>
-            <w:rPrChange w:id="288" w:author="Krishnan, Ganesh [STAT]" w:date="2018-09-20T15:38:00Z">
+            <w:rPrChange w:id="341" w:author="Krishnan, Ganesh [STAT]" w:date="2018-09-20T15:38:00Z">
               <w:rPr>
                 <w:color w:val="0000FF"/>
                 <w:w w:val="115"/>
@@ -28254,7 +28794,7 @@
         <w:r>
           <w:rPr>
             <w:sz w:val="24"/>
-            <w:rPrChange w:id="289" w:author="Krishnan, Ganesh [STAT]" w:date="2018-09-20T15:38:00Z">
+            <w:rPrChange w:id="342" w:author="Krishnan, Ganesh [STAT]" w:date="2018-09-20T15:38:00Z">
               <w:rPr>
                 <w:color w:val="0000FF"/>
                 <w:w w:val="115"/>
@@ -28279,7 +28819,7 @@
         <w:spacing w:before="0" w:line="364" w:lineRule="auto"/>
         <w:ind w:right="1535" w:hanging="494"/>
         <w:jc w:val="both"/>
-        <w:pPrChange w:id="290" w:author="Krishnan, Ganesh [STAT]" w:date="2018-09-20T15:38:00Z">
+        <w:pPrChange w:id="343" w:author="Krishnan, Ganesh [STAT]" w:date="2018-09-20T15:38:00Z">
           <w:pPr>
             <w:pStyle w:val="BodyText"/>
             <w:spacing w:before="143"/>
@@ -28287,11 +28827,11 @@
           </w:pPr>
         </w:pPrChange>
       </w:pPr>
-      <w:del w:id="291" w:author="Krishnan, Ganesh [STAT]" w:date="2018-09-20T15:38:00Z">
+      <w:del w:id="344" w:author="Krishnan, Ganesh [STAT]" w:date="2018-09-20T15:38:00Z">
         <w:r>
           <w:rPr>
             <w:sz w:val="24"/>
-            <w:rPrChange w:id="292" w:author="Krishnan, Ganesh [STAT]" w:date="2018-09-20T15:38:00Z">
+            <w:rPrChange w:id="345" w:author="Krishnan, Ganesh [STAT]" w:date="2018-09-20T15:38:00Z">
               <w:rPr>
                 <w:w w:val="110"/>
               </w:rPr>
@@ -28302,7 +28842,7 @@
         <w:r>
           <w:rPr>
             <w:sz w:val="24"/>
-            <w:rPrChange w:id="293" w:author="Krishnan, Ganesh [STAT]" w:date="2018-09-20T15:38:00Z">
+            <w:rPrChange w:id="346" w:author="Krishnan, Ganesh [STAT]" w:date="2018-09-20T15:38:00Z">
               <w:rPr>
                 <w:w w:val="110"/>
               </w:rPr>
@@ -28313,7 +28853,7 @@
         <w:r>
           <w:rPr>
             <w:sz w:val="24"/>
-            <w:rPrChange w:id="294" w:author="Krishnan, Ganesh [STAT]" w:date="2018-09-20T15:38:00Z">
+            <w:rPrChange w:id="347" w:author="Krishnan, Ganesh [STAT]" w:date="2018-09-20T15:38:00Z">
               <w:rPr>
                 <w:w w:val="110"/>
               </w:rPr>
@@ -28324,7 +28864,7 @@
         <w:r>
           <w:rPr>
             <w:sz w:val="24"/>
-            <w:rPrChange w:id="295" w:author="Krishnan, Ganesh [STAT]" w:date="2018-09-20T15:38:00Z">
+            <w:rPrChange w:id="348" w:author="Krishnan, Ganesh [STAT]" w:date="2018-09-20T15:38:00Z">
               <w:rPr>
                 <w:w w:val="110"/>
               </w:rPr>
@@ -28335,7 +28875,7 @@
         <w:r>
           <w:rPr>
             <w:sz w:val="24"/>
-            <w:rPrChange w:id="296" w:author="Krishnan, Ganesh [STAT]" w:date="2018-09-20T15:38:00Z">
+            <w:rPrChange w:id="349" w:author="Krishnan, Ganesh [STAT]" w:date="2018-09-20T15:38:00Z">
               <w:rPr>
                 <w:w w:val="110"/>
               </w:rPr>
@@ -28347,7 +28887,7 @@
       <w:r>
         <w:rPr>
           <w:sz w:val="24"/>
-          <w:rPrChange w:id="297" w:author="Krishnan, Ganesh [STAT]" w:date="2018-09-20T15:38:00Z">
+          <w:rPrChange w:id="350" w:author="Krishnan, Ganesh [STAT]" w:date="2018-09-20T15:38:00Z">
             <w:rPr>
               <w:w w:val="110"/>
             </w:rPr>
@@ -28359,7 +28899,7 @@
       <w:r>
         <w:rPr>
           <w:sz w:val="24"/>
-          <w:rPrChange w:id="298" w:author="Krishnan, Ganesh [STAT]" w:date="2018-09-20T15:38:00Z">
+          <w:rPrChange w:id="351" w:author="Krishnan, Ganesh [STAT]" w:date="2018-09-20T15:38:00Z">
             <w:rPr>
               <w:w w:val="110"/>
             </w:rPr>
@@ -28371,7 +28911,7 @@
       <w:r>
         <w:rPr>
           <w:sz w:val="24"/>
-          <w:rPrChange w:id="299" w:author="Krishnan, Ganesh [STAT]" w:date="2018-09-20T15:38:00Z">
+          <w:rPrChange w:id="352" w:author="Krishnan, Ganesh [STAT]" w:date="2018-09-20T15:38:00Z">
             <w:rPr>
               <w:w w:val="110"/>
             </w:rPr>
@@ -28406,15 +28946,15 @@
           <w:sz w:val="24"/>
         </w:rPr>
       </w:pPr>
-      <w:bookmarkStart w:id="300" w:name="_bookmark22"/>
-      <w:bookmarkEnd w:id="300"/>
+      <w:bookmarkStart w:id="353" w:name="_bookmark22"/>
+      <w:bookmarkEnd w:id="353"/>
       <w:r>
         <w:rPr>
           <w:sz w:val="24"/>
         </w:rPr>
         <w:t xml:space="preserve">Cleveland WS. Robust locally weighted regression and smoothing scatterplots.  </w:t>
       </w:r>
-      <w:del w:id="301" w:author="Heike Hofmann" w:date="2018-09-21T15:47:00Z">
+      <w:del w:id="354" w:author="Heike Hofmann" w:date="2018-09-21T15:47:00Z">
         <w:r>
           <w:rPr>
             <w:sz w:val="24"/>
@@ -28474,7 +29014,7 @@
           <w:delText>Association</w:delText>
         </w:r>
       </w:del>
-      <w:ins w:id="302" w:author="Heike Hofmann" w:date="2018-09-21T15:47:00Z">
+      <w:ins w:id="355" w:author="Heike Hofmann" w:date="2018-09-21T15:47:00Z">
         <w:r>
           <w:rPr>
             <w:sz w:val="24"/>
@@ -28527,8 +29067,8 @@
           <w:sz w:val="24"/>
         </w:rPr>
       </w:pPr>
-      <w:bookmarkStart w:id="303" w:name="_bookmark23"/>
-      <w:bookmarkEnd w:id="303"/>
+      <w:bookmarkStart w:id="356" w:name="_bookmark23"/>
+      <w:bookmarkEnd w:id="356"/>
       <w:r>
         <w:rPr>
           <w:w w:val="105"/>
@@ -28551,7 +29091,7 @@
         </w:rPr>
         <w:t>R: A Language and Environment for Statistical Computing. Vienna, Austria; 2018.</w:t>
       </w:r>
-      <w:del w:id="304" w:author="Krishnan, Ganesh [STAT]" w:date="2018-09-20T15:45:00Z">
+      <w:del w:id="357" w:author="Krishnan, Ganesh [STAT]" w:date="2018-09-20T15:45:00Z">
         <w:r>
           <w:rPr>
             <w:spacing w:val="12"/>
@@ -28601,7 +29141,7 @@
           <w:fldChar w:fldCharType="end"/>
         </w:r>
       </w:del>
-      <w:ins w:id="305" w:author="Krishnan, Ganesh [STAT]" w:date="2018-09-20T15:45:00Z">
+      <w:ins w:id="358" w:author="Krishnan, Ganesh [STAT]" w:date="2018-09-20T15:45:00Z">
         <w:r>
           <w:t xml:space="preserve"> </w:t>
         </w:r>
@@ -28697,8 +29237,8 @@
           <w:sz w:val="24"/>
         </w:rPr>
       </w:pPr>
-      <w:bookmarkStart w:id="306" w:name="_bookmark24"/>
-      <w:bookmarkEnd w:id="306"/>
+      <w:bookmarkStart w:id="359" w:name="_bookmark24"/>
+      <w:bookmarkEnd w:id="359"/>
       <w:proofErr w:type="spellStart"/>
       <w:r>
         <w:rPr>
@@ -28882,7 +29422,7 @@
         </w:rPr>
         <w:t xml:space="preserve">0.0.1. </w:t>
       </w:r>
-      <w:del w:id="307" w:author="Krishnan, Ganesh [STAT]" w:date="2018-09-20T15:45:00Z">
+      <w:del w:id="360" w:author="Krishnan, Ganesh [STAT]" w:date="2018-09-20T15:45:00Z">
         <w:r>
           <w:rPr>
             <w:color w:val="0000FF"/>
@@ -28919,7 +29459,7 @@
           <w:fldChar w:fldCharType="end"/>
         </w:r>
       </w:del>
-      <w:ins w:id="308" w:author="Krishnan, Ganesh [STAT]" w:date="2018-09-20T15:45:00Z">
+      <w:ins w:id="361" w:author="Krishnan, Ganesh [STAT]" w:date="2018-09-20T15:45:00Z">
         <w:r>
           <w:rPr>
             <w:color w:val="0000FF"/>
@@ -29057,8 +29597,8 @@
           </wp:anchor>
         </w:drawing>
       </w:r>
-      <w:bookmarkStart w:id="309" w:name="_bookmark25"/>
-      <w:bookmarkEnd w:id="309"/>
+      <w:bookmarkStart w:id="362" w:name="_bookmark25"/>
+      <w:bookmarkEnd w:id="362"/>
       <w:r>
         <w:rPr>
           <w:w w:val="105"/>
@@ -29113,7 +29653,7 @@
         </w:rPr>
         <w:t>(3):837–845</w:t>
       </w:r>
-      <w:del w:id="310" w:author="Krishnan, Ganesh [STAT]" w:date="2018-09-20T15:44:00Z">
+      <w:del w:id="363" w:author="Krishnan, Ganesh [STAT]" w:date="2018-09-20T15:44:00Z">
         <w:r>
           <w:rPr>
             <w:w w:val="105"/>
@@ -29195,8 +29735,8 @@
           <w:sz w:val="24"/>
         </w:rPr>
       </w:pPr>
-      <w:bookmarkStart w:id="311" w:name="_bookmark26"/>
-      <w:bookmarkEnd w:id="311"/>
+      <w:bookmarkStart w:id="364" w:name="_bookmark26"/>
+      <w:bookmarkEnd w:id="364"/>
       <w:r>
         <w:rPr>
           <w:spacing w:val="-3"/>
@@ -29449,7 +29989,7 @@
         </w:rPr>
         <w:t xml:space="preserve">Measurements and Correlations. </w:t>
       </w:r>
-      <w:ins w:id="312" w:author="Heike Hofmann" w:date="2018-09-21T15:47:00Z">
+      <w:ins w:id="365" w:author="Heike Hofmann" w:date="2018-09-21T15:47:00Z">
         <w:r>
           <w:rPr>
             <w:sz w:val="24"/>
@@ -29479,7 +30019,7 @@
           <w:t xml:space="preserve"> </w:t>
         </w:r>
       </w:ins>
-      <w:del w:id="313" w:author="Heike Hofmann" w:date="2018-09-21T15:47:00Z">
+      <w:del w:id="366" w:author="Heike Hofmann" w:date="2018-09-21T15:47:00Z">
         <w:r>
           <w:rPr>
             <w:w w:val="105"/>
@@ -37535,7 +38075,7 @@
 
 <file path=word/comments.xml><?xml version="1.0" encoding="utf-8"?>
 <w:comments xmlns:wpc="http://schemas.microsoft.com/office/word/2010/wordprocessingCanvas" xmlns:mo="http://schemas.microsoft.com/office/mac/office/2008/main" xmlns:mc="http://schemas.openxmlformats.org/markup-compatibility/2006" xmlns:mv="urn:schemas-microsoft-com:mac:vml" xmlns:o="urn:schemas-microsoft-com:office:office" xmlns:r="http://schemas.openxmlformats.org/officeDocument/2006/relationships" xmlns:m="http://schemas.openxmlformats.org/officeDocument/2006/math" xmlns:v="urn:schemas-microsoft-com:vml" xmlns:wp14="http://schemas.microsoft.com/office/word/2010/wordprocessingDrawing" xmlns:wp="http://schemas.openxmlformats.org/drawingml/2006/wordprocessingDrawing" xmlns:w10="urn:schemas-microsoft-com:office:word" xmlns:w="http://schemas.openxmlformats.org/wordprocessingml/2006/main" xmlns:w14="http://schemas.microsoft.com/office/word/2010/wordml" xmlns:wpg="http://schemas.microsoft.com/office/word/2010/wordprocessingGroup" xmlns:wpi="http://schemas.microsoft.com/office/word/2010/wordprocessingInk" xmlns:wne="http://schemas.microsoft.com/office/word/2006/wordml" xmlns:wps="http://schemas.microsoft.com/office/word/2010/wordprocessingShape" mc:Ignorable="w14 wp14 mv">
-  <w:comment w:id="8" w:author="Krishnan, Ganesh [STAT]" w:date="2018-09-20T13:09:00Z" w:initials="KG[">
+  <w:comment w:id="17" w:author="Krishnan, Ganesh [STAT]" w:date="2018-09-20T13:09:00Z" w:initials="KG[">
     <w:p>
       <w:pPr>
         <w:pStyle w:val="CommentText"/>
@@ -37551,7 +38091,7 @@
       </w:r>
     </w:p>
   </w:comment>
-  <w:comment w:id="35" w:author="Krishnan, Ganesh [STAT]" w:date="2018-09-20T13:40:00Z" w:initials="KG[">
+  <w:comment w:id="45" w:author="Krishnan, Ganesh [STAT]" w:date="2018-09-20T13:40:00Z" w:initials="KG[">
     <w:p>
       <w:pPr>
         <w:pStyle w:val="CommentText"/>
@@ -37575,7 +38115,7 @@
       </w:r>
     </w:p>
   </w:comment>
-  <w:comment w:id="42" w:author="Krishnan, Ganesh [STAT]" w:date="2018-09-20T13:37:00Z" w:initials="KG[">
+  <w:comment w:id="80" w:author="Krishnan, Ganesh [STAT]" w:date="2018-09-20T13:37:00Z" w:initials="KG[">
     <w:p>
       <w:pPr>
         <w:pStyle w:val="CommentText"/>
@@ -37591,7 +38131,7 @@
       </w:r>
     </w:p>
   </w:comment>
-  <w:comment w:id="109" w:author="Krishnan, Ganesh [STAT]" w:date="2018-09-20T16:10:00Z" w:initials="KG[">
+  <w:comment w:id="163" w:author="Krishnan, Ganesh [STAT]" w:date="2018-09-20T16:10:00Z" w:initials="KG[">
     <w:p>
       <w:pPr>
         <w:pStyle w:val="CommentText"/>
@@ -39101,7 +39641,7 @@
 </file>
 
 <file path=customXml/itemProps1.xml><?xml version="1.0" encoding="utf-8"?>
-<ds:datastoreItem xmlns:ds="http://schemas.openxmlformats.org/officeDocument/2006/customXml" ds:itemID="{000C9C75-5522-7849-8D35-B652C357CECD}">
+<ds:datastoreItem xmlns:ds="http://schemas.openxmlformats.org/officeDocument/2006/customXml" ds:itemID="{964CCFE9-E816-7947-8234-3B1A6D1E4CFA}">
   <ds:schemaRefs>
     <ds:schemaRef ds:uri="http://schemas.openxmlformats.org/officeDocument/2006/bibliography"/>
   </ds:schemaRefs>

--- a/jfs_submission/paper-pre-submission-revision-2/manuscript.docx
+++ b/jfs_submission/paper-pre-submission-revision-2/manuscript.docx
@@ -319,8 +319,10 @@
           <w:rPr>
             <w:rStyle w:val="Hyperlink"/>
             <w:rFonts w:ascii="Times New Roman" w:hAnsi="Times New Roman" w:cs="Times New Roman"/>
+            <w:color w:val="auto"/>
             <w:sz w:val="24"/>
             <w:szCs w:val="24"/>
+            <w:u w:val="none"/>
           </w:rPr>
           <w:t>(2).</w:t>
         </w:r>
@@ -356,8 +358,10 @@
           <w:rPr>
             <w:rStyle w:val="Hyperlink"/>
             <w:rFonts w:ascii="Times New Roman" w:hAnsi="Times New Roman" w:cs="Times New Roman"/>
+            <w:color w:val="auto"/>
             <w:sz w:val="24"/>
             <w:szCs w:val="24"/>
+            <w:u w:val="none"/>
           </w:rPr>
           <w:t>(2).</w:t>
         </w:r>
@@ -375,8 +379,10 @@
           <w:rPr>
             <w:rStyle w:val="Hyperlink"/>
             <w:rFonts w:ascii="Times New Roman" w:hAnsi="Times New Roman" w:cs="Times New Roman"/>
+            <w:color w:val="auto"/>
             <w:sz w:val="24"/>
             <w:szCs w:val="24"/>
+            <w:u w:val="none"/>
           </w:rPr>
           <w:t>(2).</w:t>
         </w:r>
@@ -394,8 +400,10 @@
           <w:rPr>
             <w:rStyle w:val="Hyperlink"/>
             <w:rFonts w:ascii="Times New Roman" w:hAnsi="Times New Roman" w:cs="Times New Roman"/>
+            <w:color w:val="auto"/>
             <w:sz w:val="24"/>
             <w:szCs w:val="24"/>
+            <w:u w:val="none"/>
           </w:rPr>
           <w:t xml:space="preserve">(3) </w:t>
         </w:r>
@@ -413,8 +421,10 @@
           <w:rPr>
             <w:rStyle w:val="Hyperlink"/>
             <w:rFonts w:ascii="Times New Roman" w:hAnsi="Times New Roman" w:cs="Times New Roman"/>
+            <w:color w:val="auto"/>
             <w:sz w:val="24"/>
             <w:szCs w:val="24"/>
+            <w:u w:val="none"/>
           </w:rPr>
           <w:t>(4).</w:t>
         </w:r>
@@ -451,8 +461,10 @@
           <w:rPr>
             <w:rStyle w:val="Hyperlink"/>
             <w:rFonts w:ascii="Times New Roman" w:hAnsi="Times New Roman" w:cs="Times New Roman"/>
+            <w:color w:val="auto"/>
             <w:sz w:val="24"/>
             <w:szCs w:val="24"/>
+            <w:u w:val="none"/>
           </w:rPr>
           <w:t>(5</w:t>
         </w:r>
@@ -470,8 +482,10 @@
           <w:rPr>
             <w:rStyle w:val="Hyperlink"/>
             <w:rFonts w:ascii="Times New Roman" w:hAnsi="Times New Roman" w:cs="Times New Roman"/>
+            <w:color w:val="auto"/>
             <w:sz w:val="24"/>
             <w:szCs w:val="24"/>
+            <w:u w:val="none"/>
           </w:rPr>
           <w:t xml:space="preserve">6; </w:t>
         </w:r>
@@ -481,8 +495,10 @@
           <w:rPr>
             <w:rStyle w:val="Hyperlink"/>
             <w:rFonts w:ascii="Times New Roman" w:hAnsi="Times New Roman" w:cs="Times New Roman"/>
+            <w:color w:val="auto"/>
             <w:sz w:val="24"/>
             <w:szCs w:val="24"/>
+            <w:u w:val="none"/>
           </w:rPr>
           <w:t xml:space="preserve">7; </w:t>
         </w:r>
@@ -492,8 +508,10 @@
           <w:rPr>
             <w:rStyle w:val="Hyperlink"/>
             <w:rFonts w:ascii="Times New Roman" w:hAnsi="Times New Roman" w:cs="Times New Roman"/>
+            <w:color w:val="auto"/>
             <w:sz w:val="24"/>
             <w:szCs w:val="24"/>
+            <w:u w:val="none"/>
           </w:rPr>
           <w:t>8).</w:t>
         </w:r>
@@ -548,8 +566,10 @@
           <w:rPr>
             <w:rStyle w:val="Hyperlink"/>
             <w:rFonts w:ascii="Times New Roman" w:hAnsi="Times New Roman" w:cs="Times New Roman"/>
+            <w:color w:val="auto"/>
             <w:sz w:val="24"/>
             <w:szCs w:val="24"/>
+            <w:u w:val="none"/>
           </w:rPr>
           <w:t>Table 1</w:t>
         </w:r>
@@ -567,8 +587,10 @@
           <w:rPr>
             <w:rStyle w:val="Hyperlink"/>
             <w:rFonts w:ascii="Times New Roman" w:hAnsi="Times New Roman" w:cs="Times New Roman"/>
+            <w:color w:val="auto"/>
             <w:sz w:val="24"/>
             <w:szCs w:val="24"/>
+            <w:u w:val="none"/>
           </w:rPr>
           <w:t>(9)</w:t>
         </w:r>
@@ -586,8 +608,10 @@
           <w:rPr>
             <w:rStyle w:val="Hyperlink"/>
             <w:rFonts w:ascii="Times New Roman" w:hAnsi="Times New Roman" w:cs="Times New Roman"/>
+            <w:color w:val="auto"/>
             <w:sz w:val="24"/>
             <w:szCs w:val="24"/>
+            <w:u w:val="none"/>
           </w:rPr>
           <w:t>(10</w:t>
         </w:r>
@@ -605,8 +629,10 @@
           <w:rPr>
             <w:rStyle w:val="Hyperlink"/>
             <w:rFonts w:ascii="Times New Roman" w:hAnsi="Times New Roman" w:cs="Times New Roman"/>
+            <w:color w:val="auto"/>
             <w:sz w:val="24"/>
             <w:szCs w:val="24"/>
+            <w:u w:val="none"/>
           </w:rPr>
           <w:t xml:space="preserve">(11) </w:t>
         </w:r>
@@ -624,8 +650,10 @@
           <w:rPr>
             <w:rStyle w:val="Hyperlink"/>
             <w:rFonts w:ascii="Times New Roman" w:hAnsi="Times New Roman" w:cs="Times New Roman"/>
+            <w:color w:val="auto"/>
             <w:sz w:val="24"/>
             <w:szCs w:val="24"/>
+            <w:u w:val="none"/>
           </w:rPr>
           <w:t>(12).</w:t>
         </w:r>
@@ -670,8 +698,10 @@
           <w:rPr>
             <w:rStyle w:val="Hyperlink"/>
             <w:rFonts w:ascii="Times New Roman" w:hAnsi="Times New Roman" w:cs="Times New Roman"/>
+            <w:color w:val="auto"/>
             <w:sz w:val="24"/>
             <w:szCs w:val="24"/>
+            <w:u w:val="none"/>
           </w:rPr>
           <w:t>(11)</w:t>
         </w:r>
@@ -725,8 +755,10 @@
           <w:rPr>
             <w:rStyle w:val="Hyperlink"/>
             <w:rFonts w:ascii="Times New Roman" w:hAnsi="Times New Roman" w:cs="Times New Roman"/>
+            <w:color w:val="auto"/>
             <w:sz w:val="24"/>
             <w:szCs w:val="24"/>
+            <w:u w:val="none"/>
           </w:rPr>
           <w:t>(9):</w:t>
         </w:r>
@@ -780,8 +812,10 @@
           <w:rPr>
             <w:rStyle w:val="Hyperlink"/>
             <w:rFonts w:ascii="Times New Roman" w:hAnsi="Times New Roman" w:cs="Times New Roman"/>
+            <w:color w:val="auto"/>
             <w:sz w:val="24"/>
             <w:szCs w:val="24"/>
+            <w:u w:val="none"/>
           </w:rPr>
           <w:t>(10),</w:t>
         </w:r>
@@ -807,8 +841,10 @@
           <w:rPr>
             <w:rStyle w:val="Hyperlink"/>
             <w:rFonts w:ascii="Times New Roman" w:hAnsi="Times New Roman" w:cs="Times New Roman"/>
+            <w:color w:val="auto"/>
             <w:sz w:val="24"/>
             <w:szCs w:val="24"/>
+            <w:u w:val="none"/>
           </w:rPr>
           <w:t xml:space="preserve">(1) </w:t>
         </w:r>
@@ -908,8 +944,10 @@
           <w:rPr>
             <w:rStyle w:val="Hyperlink"/>
             <w:rFonts w:ascii="Times New Roman" w:hAnsi="Times New Roman" w:cs="Times New Roman"/>
+            <w:color w:val="auto"/>
             <w:sz w:val="24"/>
             <w:szCs w:val="24"/>
+            <w:u w:val="none"/>
           </w:rPr>
           <w:t>(1)</w:t>
         </w:r>
@@ -927,8 +965,10 @@
           <w:rPr>
             <w:rStyle w:val="Hyperlink"/>
             <w:rFonts w:ascii="Times New Roman" w:hAnsi="Times New Roman" w:cs="Times New Roman"/>
+            <w:color w:val="auto"/>
             <w:sz w:val="24"/>
             <w:szCs w:val="24"/>
+            <w:u w:val="none"/>
           </w:rPr>
           <w:t>Figure</w:t>
         </w:r>
@@ -946,8 +986,10 @@
           <w:rPr>
             <w:rStyle w:val="Hyperlink"/>
             <w:rFonts w:ascii="Times New Roman" w:hAnsi="Times New Roman" w:cs="Times New Roman"/>
+            <w:color w:val="auto"/>
             <w:sz w:val="24"/>
             <w:szCs w:val="24"/>
+            <w:u w:val="none"/>
           </w:rPr>
           <w:t>(13).</w:t>
         </w:r>
@@ -1018,8 +1060,10 @@
           <w:rPr>
             <w:rStyle w:val="Hyperlink"/>
             <w:rFonts w:ascii="Times New Roman" w:hAnsi="Times New Roman" w:cs="Times New Roman"/>
+            <w:color w:val="auto"/>
             <w:sz w:val="24"/>
             <w:szCs w:val="24"/>
+            <w:u w:val="none"/>
           </w:rPr>
           <w:t>(14)</w:t>
         </w:r>
@@ -1037,8 +1081,10 @@
           <w:rPr>
             <w:rStyle w:val="Hyperlink"/>
             <w:rFonts w:ascii="Times New Roman" w:hAnsi="Times New Roman" w:cs="Times New Roman"/>
+            <w:color w:val="auto"/>
             <w:sz w:val="24"/>
             <w:szCs w:val="24"/>
+            <w:u w:val="none"/>
           </w:rPr>
           <w:t>(15).</w:t>
         </w:r>
@@ -1056,8 +1102,10 @@
           <w:rPr>
             <w:rStyle w:val="Hyperlink"/>
             <w:rFonts w:ascii="Times New Roman" w:hAnsi="Times New Roman" w:cs="Times New Roman"/>
+            <w:color w:val="auto"/>
             <w:sz w:val="24"/>
             <w:szCs w:val="24"/>
+            <w:u w:val="none"/>
           </w:rPr>
           <w:t>Table</w:t>
         </w:r>
@@ -1075,8 +1123,10 @@
           <w:rPr>
             <w:rStyle w:val="Hyperlink"/>
             <w:rFonts w:ascii="Times New Roman" w:hAnsi="Times New Roman" w:cs="Times New Roman"/>
+            <w:color w:val="auto"/>
             <w:sz w:val="24"/>
             <w:szCs w:val="24"/>
+            <w:u w:val="none"/>
           </w:rPr>
           <w:t>(16)</w:t>
         </w:r>
@@ -1094,8 +1144,10 @@
           <w:rPr>
             <w:rStyle w:val="Hyperlink"/>
             <w:rFonts w:ascii="Times New Roman" w:hAnsi="Times New Roman" w:cs="Times New Roman"/>
+            <w:color w:val="auto"/>
             <w:sz w:val="24"/>
             <w:szCs w:val="24"/>
+            <w:u w:val="none"/>
           </w:rPr>
           <w:t>(14)</w:t>
         </w:r>
@@ -1131,8 +1183,10 @@
           <w:rPr>
             <w:rStyle w:val="Hyperlink"/>
             <w:rFonts w:ascii="Times New Roman" w:hAnsi="Times New Roman" w:cs="Times New Roman"/>
+            <w:color w:val="auto"/>
             <w:sz w:val="24"/>
             <w:szCs w:val="24"/>
+            <w:u w:val="none"/>
           </w:rPr>
           <w:t>(17)</w:t>
         </w:r>
@@ -1150,8 +1204,10 @@
           <w:rPr>
             <w:rStyle w:val="Hyperlink"/>
             <w:rFonts w:ascii="Times New Roman" w:hAnsi="Times New Roman" w:cs="Times New Roman"/>
+            <w:color w:val="auto"/>
             <w:sz w:val="24"/>
             <w:szCs w:val="24"/>
+            <w:u w:val="none"/>
           </w:rPr>
           <w:t xml:space="preserve">(15) </w:t>
         </w:r>
@@ -1169,8 +1225,10 @@
           <w:rPr>
             <w:rStyle w:val="Hyperlink"/>
             <w:rFonts w:ascii="Times New Roman" w:hAnsi="Times New Roman" w:cs="Times New Roman"/>
+            <w:color w:val="auto"/>
             <w:sz w:val="24"/>
             <w:szCs w:val="24"/>
+            <w:u w:val="none"/>
           </w:rPr>
           <w:t>(18)</w:t>
         </w:r>
@@ -1188,8 +1246,10 @@
           <w:rPr>
             <w:rStyle w:val="Hyperlink"/>
             <w:rFonts w:ascii="Times New Roman" w:hAnsi="Times New Roman" w:cs="Times New Roman"/>
+            <w:color w:val="auto"/>
             <w:sz w:val="24"/>
             <w:szCs w:val="24"/>
+            <w:u w:val="none"/>
           </w:rPr>
           <w:t>(19).</w:t>
         </w:r>
@@ -1262,8 +1322,10 @@
           <w:rPr>
             <w:rStyle w:val="Hyperlink"/>
             <w:rFonts w:ascii="Times New Roman" w:hAnsi="Times New Roman" w:cs="Times New Roman"/>
+            <w:color w:val="auto"/>
             <w:sz w:val="24"/>
             <w:szCs w:val="24"/>
+            <w:u w:val="none"/>
           </w:rPr>
           <w:t>(10)</w:t>
         </w:r>
@@ -1317,8 +1379,10 @@
           <w:rPr>
             <w:rStyle w:val="Hyperlink"/>
             <w:rFonts w:ascii="Times New Roman" w:hAnsi="Times New Roman" w:cs="Times New Roman"/>
+            <w:color w:val="auto"/>
             <w:sz w:val="24"/>
             <w:szCs w:val="24"/>
+            <w:u w:val="none"/>
           </w:rPr>
           <w:t xml:space="preserve">(10) </w:t>
         </w:r>
@@ -1363,8 +1427,10 @@
           <w:rPr>
             <w:rStyle w:val="Hyperlink"/>
             <w:rFonts w:ascii="Times New Roman" w:hAnsi="Times New Roman" w:cs="Times New Roman"/>
+            <w:color w:val="auto"/>
             <w:sz w:val="24"/>
             <w:szCs w:val="24"/>
+            <w:u w:val="none"/>
           </w:rPr>
           <w:t>(1</w:t>
         </w:r>
@@ -1437,8 +1503,10 @@
           <w:rPr>
             <w:rStyle w:val="Hyperlink"/>
             <w:rFonts w:ascii="Times New Roman" w:hAnsi="Times New Roman" w:cs="Times New Roman"/>
+            <w:color w:val="auto"/>
             <w:sz w:val="24"/>
             <w:szCs w:val="24"/>
+            <w:u w:val="none"/>
           </w:rPr>
           <w:t xml:space="preserve">(1) </w:t>
         </w:r>
@@ -1474,8 +1542,10 @@
           <w:rPr>
             <w:rStyle w:val="Hyperlink"/>
             <w:rFonts w:ascii="Times New Roman" w:hAnsi="Times New Roman" w:cs="Times New Roman"/>
+            <w:color w:val="auto"/>
             <w:sz w:val="24"/>
             <w:szCs w:val="24"/>
+            <w:u w:val="none"/>
           </w:rPr>
           <w:t xml:space="preserve">(1) </w:t>
         </w:r>
@@ -1566,8 +1636,10 @@
           <w:rPr>
             <w:rStyle w:val="Hyperlink"/>
             <w:rFonts w:ascii="Times New Roman" w:hAnsi="Times New Roman" w:cs="Times New Roman"/>
+            <w:color w:val="auto"/>
             <w:sz w:val="24"/>
             <w:szCs w:val="24"/>
+            <w:u w:val="none"/>
           </w:rPr>
           <w:t xml:space="preserve">(15; </w:t>
         </w:r>
@@ -1577,8 +1649,10 @@
           <w:rPr>
             <w:rStyle w:val="Hyperlink"/>
             <w:rFonts w:ascii="Times New Roman" w:hAnsi="Times New Roman" w:cs="Times New Roman"/>
+            <w:color w:val="auto"/>
             <w:sz w:val="24"/>
             <w:szCs w:val="24"/>
+            <w:u w:val="none"/>
           </w:rPr>
           <w:t>14).</w:t>
         </w:r>
@@ -1596,8 +1670,10 @@
           <w:rPr>
             <w:rStyle w:val="Hyperlink"/>
             <w:rFonts w:ascii="Times New Roman" w:hAnsi="Times New Roman" w:cs="Times New Roman"/>
+            <w:color w:val="auto"/>
             <w:sz w:val="24"/>
             <w:szCs w:val="24"/>
+            <w:u w:val="none"/>
           </w:rPr>
           <w:t>Figure 1,</w:t>
         </w:r>
@@ -1615,8 +1691,10 @@
           <w:rPr>
             <w:rStyle w:val="Hyperlink"/>
             <w:rFonts w:ascii="Times New Roman" w:hAnsi="Times New Roman" w:cs="Times New Roman"/>
+            <w:color w:val="auto"/>
             <w:sz w:val="24"/>
             <w:szCs w:val="24"/>
+            <w:u w:val="none"/>
           </w:rPr>
           <w:t xml:space="preserve">(15) </w:t>
         </w:r>
@@ -1662,8 +1740,10 @@
           <w:rPr>
             <w:rStyle w:val="Hyperlink"/>
             <w:rFonts w:ascii="Times New Roman" w:hAnsi="Times New Roman" w:cs="Times New Roman"/>
+            <w:color w:val="auto"/>
             <w:sz w:val="24"/>
             <w:szCs w:val="24"/>
+            <w:u w:val="none"/>
           </w:rPr>
           <w:t xml:space="preserve">(16; </w:t>
         </w:r>
@@ -1673,8 +1753,10 @@
           <w:rPr>
             <w:rStyle w:val="Hyperlink"/>
             <w:rFonts w:ascii="Times New Roman" w:hAnsi="Times New Roman" w:cs="Times New Roman"/>
+            <w:color w:val="auto"/>
             <w:sz w:val="24"/>
             <w:szCs w:val="24"/>
+            <w:u w:val="none"/>
           </w:rPr>
           <w:t xml:space="preserve">15) </w:t>
         </w:r>
@@ -1709,8 +1791,10 @@
           <w:rPr>
             <w:rStyle w:val="Hyperlink"/>
             <w:rFonts w:ascii="Times New Roman" w:hAnsi="Times New Roman" w:cs="Times New Roman"/>
+            <w:color w:val="auto"/>
             <w:sz w:val="24"/>
             <w:szCs w:val="24"/>
+            <w:u w:val="none"/>
           </w:rPr>
           <w:t>Figure 1</w:t>
         </w:r>
@@ -1748,8 +1832,10 @@
           <w:rPr>
             <w:rStyle w:val="Hyperlink"/>
             <w:rFonts w:ascii="Times New Roman" w:hAnsi="Times New Roman" w:cs="Times New Roman"/>
+            <w:color w:val="auto"/>
             <w:sz w:val="24"/>
             <w:szCs w:val="24"/>
+            <w:u w:val="none"/>
           </w:rPr>
           <w:t>(19).</w:t>
         </w:r>
@@ -1892,8 +1978,10 @@
           <w:rPr>
             <w:rStyle w:val="Hyperlink"/>
             <w:rFonts w:ascii="Times New Roman" w:hAnsi="Times New Roman" w:cs="Times New Roman"/>
+            <w:color w:val="auto"/>
             <w:sz w:val="24"/>
             <w:szCs w:val="24"/>
+            <w:u w:val="none"/>
           </w:rPr>
           <w:t xml:space="preserve">(10); </w:t>
         </w:r>
@@ -1921,8 +2009,10 @@
           <w:rPr>
             <w:rStyle w:val="Hyperlink"/>
             <w:rFonts w:ascii="Times New Roman" w:hAnsi="Times New Roman" w:cs="Times New Roman"/>
+            <w:color w:val="auto"/>
             <w:sz w:val="24"/>
             <w:szCs w:val="24"/>
+            <w:u w:val="none"/>
           </w:rPr>
           <w:t xml:space="preserve">(1) </w:t>
         </w:r>
@@ -1975,8 +2065,10 @@
           <w:rPr>
             <w:rStyle w:val="Hyperlink"/>
             <w:rFonts w:ascii="Times New Roman" w:hAnsi="Times New Roman" w:cs="Times New Roman"/>
+            <w:color w:val="auto"/>
             <w:sz w:val="24"/>
             <w:szCs w:val="24"/>
+            <w:u w:val="none"/>
           </w:rPr>
           <w:t xml:space="preserve">(9), </w:t>
         </w:r>
@@ -2731,8 +2823,10 @@
           <w:rPr>
             <w:rStyle w:val="Hyperlink"/>
             <w:rFonts w:ascii="Times New Roman" w:hAnsi="Times New Roman" w:cs="Times New Roman"/>
+            <w:color w:val="auto"/>
             <w:sz w:val="24"/>
             <w:szCs w:val="24"/>
+            <w:u w:val="none"/>
           </w:rPr>
           <w:t xml:space="preserve">(20) </w:t>
         </w:r>
@@ -2776,8 +2870,10 @@
           <w:rPr>
             <w:rStyle w:val="Hyperlink"/>
             <w:rFonts w:ascii="Times New Roman" w:hAnsi="Times New Roman" w:cs="Times New Roman"/>
+            <w:color w:val="auto"/>
             <w:sz w:val="24"/>
             <w:szCs w:val="24"/>
+            <w:u w:val="none"/>
           </w:rPr>
           <w:t xml:space="preserve">Figure 2 </w:t>
         </w:r>
@@ -4429,8 +4525,10 @@
           <w:rPr>
             <w:rStyle w:val="Hyperlink"/>
             <w:rFonts w:ascii="Times New Roman" w:hAnsi="Times New Roman" w:cs="Times New Roman"/>
+            <w:color w:val="auto"/>
             <w:sz w:val="24"/>
             <w:szCs w:val="24"/>
+            <w:u w:val="none"/>
           </w:rPr>
           <w:t>Figure 4.</w:t>
         </w:r>
@@ -6465,7 +6563,27 @@
           <w:sz w:val="24"/>
           <w:szCs w:val="24"/>
         </w:rPr>
-        <w:t xml:space="preserve">: the markings come from two different sources </w:t>
+        <w:t xml:space="preserve">: </w:t>
+      </w:r>
+      <w:r>
+        <w:rPr>
+          <w:rFonts w:ascii="Times New Roman" w:hAnsi="Times New Roman" w:cs="Times New Roman"/>
+          <w:i/>
+          <w:w w:val="105"/>
+          <w:sz w:val="24"/>
+          <w:szCs w:val="24"/>
+        </w:rPr>
+        <w:t>the markings come from two different sources</w:t>
+      </w:r>
+      <w:r>
+        <w:rPr>
+          <w:rFonts w:ascii="Times New Roman" w:hAnsi="Times New Roman" w:cs="Times New Roman"/>
+          <w:b/>
+          <w:w w:val="105"/>
+          <w:sz w:val="24"/>
+          <w:szCs w:val="24"/>
+        </w:rPr>
+        <w:t xml:space="preserve"> </w:t>
       </w:r>
       <w:r>
         <w:rPr>
@@ -6505,7 +6623,17 @@
           <w:sz w:val="24"/>
           <w:szCs w:val="24"/>
         </w:rPr>
-        <w:t>: the markings come from the same source</w:t>
+        <w:t xml:space="preserve">: </w:t>
+      </w:r>
+      <w:r>
+        <w:rPr>
+          <w:rFonts w:ascii="Times New Roman" w:hAnsi="Times New Roman" w:cs="Times New Roman"/>
+          <w:i/>
+          <w:w w:val="105"/>
+          <w:sz w:val="24"/>
+          <w:szCs w:val="24"/>
+        </w:rPr>
+        <w:t>the markings come from the same source</w:t>
       </w:r>
       <w:r>
         <w:rPr>
@@ -6639,9 +6767,11 @@
           <w:rPr>
             <w:rStyle w:val="Hyperlink"/>
             <w:rFonts w:ascii="Times New Roman" w:hAnsi="Times New Roman" w:cs="Times New Roman"/>
+            <w:color w:val="auto"/>
             <w:w w:val="105"/>
             <w:sz w:val="24"/>
             <w:szCs w:val="24"/>
+            <w:u w:val="none"/>
           </w:rPr>
           <w:t>(10)</w:t>
         </w:r>
@@ -6680,9 +6810,11 @@
           <w:rPr>
             <w:rStyle w:val="Hyperlink"/>
             <w:rFonts w:ascii="Times New Roman" w:hAnsi="Times New Roman" w:cs="Times New Roman"/>
+            <w:color w:val="auto"/>
             <w:w w:val="105"/>
             <w:sz w:val="24"/>
             <w:szCs w:val="24"/>
+            <w:u w:val="none"/>
           </w:rPr>
           <w:t xml:space="preserve">(1) </w:t>
         </w:r>
@@ -6765,9 +6897,11 @@
           <w:rPr>
             <w:rStyle w:val="Hyperlink"/>
             <w:rFonts w:ascii="Times New Roman" w:hAnsi="Times New Roman" w:cs="Times New Roman"/>
+            <w:color w:val="auto"/>
             <w:w w:val="105"/>
             <w:sz w:val="24"/>
             <w:szCs w:val="24"/>
+            <w:u w:val="none"/>
           </w:rPr>
           <w:t>Equation 1,</w:t>
         </w:r>
@@ -6786,9 +6920,11 @@
           <w:rPr>
             <w:rStyle w:val="Hyperlink"/>
             <w:rFonts w:ascii="Times New Roman" w:hAnsi="Times New Roman" w:cs="Times New Roman"/>
+            <w:color w:val="auto"/>
             <w:w w:val="105"/>
             <w:sz w:val="24"/>
             <w:szCs w:val="24"/>
+            <w:u w:val="none"/>
           </w:rPr>
           <w:t>(12).</w:t>
         </w:r>
@@ -6807,9 +6943,11 @@
           <w:rPr>
             <w:rStyle w:val="Hyperlink"/>
             <w:rFonts w:ascii="Times New Roman" w:hAnsi="Times New Roman" w:cs="Times New Roman"/>
+            <w:color w:val="auto"/>
             <w:w w:val="105"/>
             <w:sz w:val="24"/>
             <w:szCs w:val="24"/>
+            <w:u w:val="none"/>
           </w:rPr>
           <w:t>1</w:t>
         </w:r>
@@ -10327,17 +10465,7 @@
           <w:sz w:val="28"/>
           <w:szCs w:val="28"/>
         </w:rPr>
-        <w:t xml:space="preserve">A </w:t>
-      </w:r>
-      <w:r>
-        <w:rPr>
-          <w:rFonts w:ascii="Times New Roman" w:hAnsi="Times New Roman" w:cs="Times New Roman"/>
-          <w:i/>
-          <w:w w:val="105"/>
-          <w:sz w:val="28"/>
-          <w:szCs w:val="28"/>
-        </w:rPr>
-        <w:t>modified approach</w:t>
+        <w:t>A modified approach</w:t>
       </w:r>
     </w:p>
     <w:p>
@@ -11135,25 +11263,7 @@
           <w:sz w:val="24"/>
           <w:szCs w:val="24"/>
         </w:rPr>
-        <w:t>pai</w:t>
-      </w:r>
-      <w:r>
-        <w:rPr>
-          <w:rFonts w:ascii="Times New Roman" w:hAnsi="Times New Roman" w:cs="Times New Roman"/>
-          <w:w w:val="105"/>
-          <w:sz w:val="24"/>
-          <w:szCs w:val="24"/>
-        </w:rPr>
-        <w:t>r</w:t>
-      </w:r>
-      <w:r>
-        <w:rPr>
-          <w:rFonts w:ascii="Times New Roman" w:hAnsi="Times New Roman" w:cs="Times New Roman"/>
-          <w:w w:val="105"/>
-          <w:sz w:val="24"/>
-          <w:szCs w:val="24"/>
-        </w:rPr>
-        <w:t>;</w:t>
+        <w:t>pair;</w:t>
       </w:r>
       <w:r>
         <w:rPr>
@@ -11489,9 +11599,11 @@
           <w:rPr>
             <w:rStyle w:val="Hyperlink"/>
             <w:rFonts w:ascii="Times New Roman" w:hAnsi="Times New Roman" w:cs="Times New Roman"/>
+            <w:color w:val="auto"/>
             <w:w w:val="105"/>
             <w:sz w:val="24"/>
             <w:szCs w:val="24"/>
+            <w:u w:val="none"/>
           </w:rPr>
           <w:t>Figure</w:t>
         </w:r>
@@ -11530,9 +11642,11 @@
           <w:rPr>
             <w:rStyle w:val="Hyperlink"/>
             <w:rFonts w:ascii="Times New Roman" w:hAnsi="Times New Roman" w:cs="Times New Roman"/>
+            <w:color w:val="auto"/>
             <w:w w:val="105"/>
             <w:sz w:val="24"/>
             <w:szCs w:val="24"/>
+            <w:u w:val="none"/>
           </w:rPr>
           <w:t xml:space="preserve">(1) </w:t>
         </w:r>
@@ -11745,9 +11859,11 @@
           <w:rPr>
             <w:rStyle w:val="Hyperlink"/>
             <w:rFonts w:ascii="Times New Roman" w:hAnsi="Times New Roman" w:cs="Times New Roman"/>
+            <w:color w:val="auto"/>
             <w:w w:val="105"/>
             <w:sz w:val="24"/>
             <w:szCs w:val="24"/>
+            <w:u w:val="none"/>
           </w:rPr>
           <w:t>(15).</w:t>
         </w:r>
@@ -11864,9 +11980,11 @@
           <w:rPr>
             <w:rStyle w:val="Hyperlink"/>
             <w:rFonts w:ascii="Times New Roman" w:hAnsi="Times New Roman" w:cs="Times New Roman"/>
+            <w:color w:val="auto"/>
             <w:w w:val="105"/>
             <w:sz w:val="24"/>
             <w:szCs w:val="24"/>
+            <w:u w:val="none"/>
           </w:rPr>
           <w:t xml:space="preserve">(19) </w:t>
         </w:r>
@@ -11895,9 +12013,11 @@
           <w:rPr>
             <w:rStyle w:val="Hyperlink"/>
             <w:rFonts w:ascii="Times New Roman" w:hAnsi="Times New Roman" w:cs="Times New Roman"/>
+            <w:color w:val="auto"/>
             <w:w w:val="105"/>
             <w:sz w:val="24"/>
             <w:szCs w:val="24"/>
+            <w:u w:val="none"/>
           </w:rPr>
           <w:t>(18).</w:t>
         </w:r>
@@ -11937,9 +12057,11 @@
           <w:rPr>
             <w:rStyle w:val="Hyperlink"/>
             <w:rFonts w:ascii="Times New Roman" w:hAnsi="Times New Roman" w:cs="Times New Roman"/>
+            <w:color w:val="auto"/>
             <w:w w:val="105"/>
             <w:sz w:val="24"/>
             <w:szCs w:val="24"/>
+            <w:u w:val="none"/>
           </w:rPr>
           <w:t>(15).</w:t>
         </w:r>
@@ -12002,9 +12124,11 @@
           <w:rPr>
             <w:rStyle w:val="Hyperlink"/>
             <w:rFonts w:ascii="Times New Roman" w:hAnsi="Times New Roman" w:cs="Times New Roman"/>
+            <w:color w:val="auto"/>
             <w:w w:val="105"/>
             <w:sz w:val="24"/>
             <w:szCs w:val="24"/>
+            <w:u w:val="none"/>
           </w:rPr>
           <w:t>(21).</w:t>
         </w:r>
@@ -12043,9 +12167,11 @@
           <w:rPr>
             <w:rStyle w:val="Hyperlink"/>
             <w:rFonts w:ascii="Times New Roman" w:hAnsi="Times New Roman" w:cs="Times New Roman"/>
+            <w:color w:val="auto"/>
             <w:w w:val="105"/>
             <w:sz w:val="24"/>
             <w:szCs w:val="24"/>
+            <w:u w:val="none"/>
           </w:rPr>
           <w:t xml:space="preserve">(22), </w:t>
         </w:r>
@@ -12084,9 +12210,11 @@
           <w:rPr>
             <w:rStyle w:val="Hyperlink"/>
             <w:rFonts w:ascii="Times New Roman" w:hAnsi="Times New Roman" w:cs="Times New Roman"/>
+            <w:color w:val="auto"/>
             <w:w w:val="105"/>
             <w:sz w:val="24"/>
             <w:szCs w:val="24"/>
+            <w:u w:val="none"/>
           </w:rPr>
           <w:t>https://github.com/heike/toolmaRk</w:t>
         </w:r>
@@ -12309,9 +12437,11 @@
           <w:rPr>
             <w:rStyle w:val="Hyperlink"/>
             <w:rFonts w:ascii="Times New Roman" w:hAnsi="Times New Roman" w:cs="Times New Roman"/>
+            <w:color w:val="auto"/>
             <w:w w:val="105"/>
             <w:sz w:val="24"/>
             <w:szCs w:val="24"/>
+            <w:u w:val="none"/>
           </w:rPr>
           <w:t>(1):</w:t>
         </w:r>
@@ -12508,9 +12638,11 @@
           <w:rPr>
             <w:rStyle w:val="Hyperlink"/>
             <w:rFonts w:ascii="Times New Roman" w:hAnsi="Times New Roman" w:cs="Times New Roman"/>
+            <w:color w:val="auto"/>
             <w:w w:val="105"/>
             <w:sz w:val="24"/>
             <w:szCs w:val="24"/>
+            <w:u w:val="none"/>
           </w:rPr>
           <w:t xml:space="preserve">Figure 6 </w:t>
         </w:r>
@@ -12679,9 +12811,11 @@
           <w:rPr>
             <w:rStyle w:val="Hyperlink"/>
             <w:rFonts w:ascii="Times New Roman" w:hAnsi="Times New Roman" w:cs="Times New Roman"/>
+            <w:color w:val="auto"/>
             <w:w w:val="105"/>
             <w:sz w:val="24"/>
             <w:szCs w:val="24"/>
+            <w:u w:val="none"/>
           </w:rPr>
           <w:t xml:space="preserve">(1) </w:t>
         </w:r>
@@ -12732,9 +12866,11 @@
           <w:rPr>
             <w:rStyle w:val="Hyperlink"/>
             <w:rFonts w:ascii="Times New Roman" w:hAnsi="Times New Roman" w:cs="Times New Roman"/>
+            <w:color w:val="auto"/>
             <w:w w:val="105"/>
             <w:sz w:val="24"/>
             <w:szCs w:val="24"/>
+            <w:u w:val="none"/>
           </w:rPr>
           <w:t>Figure 7</w:t>
         </w:r>
@@ -12783,9 +12919,11 @@
           <w:rPr>
             <w:rStyle w:val="Hyperlink"/>
             <w:rFonts w:ascii="Times New Roman" w:hAnsi="Times New Roman" w:cs="Times New Roman"/>
+            <w:color w:val="auto"/>
             <w:w w:val="105"/>
             <w:sz w:val="24"/>
             <w:szCs w:val="24"/>
+            <w:u w:val="none"/>
           </w:rPr>
           <w:t>Figure 2</w:t>
         </w:r>
@@ -12963,9 +13101,11 @@
           <w:rPr>
             <w:rStyle w:val="Hyperlink"/>
             <w:rFonts w:ascii="Times New Roman" w:hAnsi="Times New Roman" w:cs="Times New Roman"/>
+            <w:color w:val="auto"/>
             <w:w w:val="105"/>
             <w:sz w:val="24"/>
             <w:szCs w:val="24"/>
+            <w:u w:val="none"/>
           </w:rPr>
           <w:t xml:space="preserve">Figure 7 </w:t>
         </w:r>
@@ -13103,9 +13243,11 @@
           <w:rPr>
             <w:rStyle w:val="Hyperlink"/>
             <w:rFonts w:ascii="Times New Roman" w:hAnsi="Times New Roman" w:cs="Times New Roman"/>
+            <w:color w:val="auto"/>
             <w:w w:val="105"/>
             <w:sz w:val="24"/>
             <w:szCs w:val="24"/>
+            <w:u w:val="none"/>
           </w:rPr>
           <w:t xml:space="preserve">Figure 8 </w:t>
         </w:r>
@@ -13342,9 +13484,11 @@
           <w:rPr>
             <w:rStyle w:val="Hyperlink"/>
             <w:rFonts w:ascii="Times New Roman" w:hAnsi="Times New Roman" w:cs="Times New Roman"/>
+            <w:color w:val="auto"/>
             <w:w w:val="105"/>
             <w:sz w:val="24"/>
             <w:szCs w:val="24"/>
+            <w:u w:val="none"/>
           </w:rPr>
           <w:t>Figure 9</w:t>
         </w:r>
@@ -13356,25 +13500,18 @@
           <w:sz w:val="24"/>
           <w:szCs w:val="24"/>
         </w:rPr>
-        <w:t xml:space="preserve"> shows a comparison of the performance of the two methods CS1 and CS2 with </w:t>
-      </w:r>
-      <w:r>
-        <w:rPr>
-          <w:rFonts w:ascii="Times New Roman" w:hAnsi="Times New Roman" w:cs="Times New Roman"/>
-          <w:w w:val="105"/>
-          <w:sz w:val="24"/>
-          <w:szCs w:val="24"/>
-        </w:rPr>
-        <w:t xml:space="preserve">respect to EER (equal error rate) and AUC (area under the curve) corresponding to the ROC curves shown in </w:t>
+        <w:t xml:space="preserve"> shows a comparison of the performance of the two methods CS1 and CS2 with respect to EER (equal error rate) and AUC (area under the curve) corresponding to the ROC curves shown in </w:t>
       </w:r>
       <w:hyperlink w:anchor="_bookmark34" w:history="1">
         <w:r>
           <w:rPr>
             <w:rStyle w:val="Hyperlink"/>
             <w:rFonts w:ascii="Times New Roman" w:hAnsi="Times New Roman" w:cs="Times New Roman"/>
+            <w:color w:val="auto"/>
             <w:w w:val="105"/>
             <w:sz w:val="24"/>
             <w:szCs w:val="24"/>
+            <w:u w:val="none"/>
           </w:rPr>
           <w:t>Figure 8.</w:t>
         </w:r>
@@ -13451,9 +13588,11 @@
           <w:rPr>
             <w:rStyle w:val="Hyperlink"/>
             <w:rFonts w:ascii="Times New Roman" w:hAnsi="Times New Roman" w:cs="Times New Roman"/>
+            <w:color w:val="auto"/>
             <w:w w:val="105"/>
             <w:sz w:val="24"/>
             <w:szCs w:val="24"/>
+            <w:u w:val="none"/>
           </w:rPr>
           <w:t xml:space="preserve">8 </w:t>
         </w:r>
@@ -13472,9 +13611,11 @@
           <w:rPr>
             <w:rStyle w:val="Hyperlink"/>
             <w:rFonts w:ascii="Times New Roman" w:hAnsi="Times New Roman" w:cs="Times New Roman"/>
+            <w:color w:val="auto"/>
             <w:w w:val="105"/>
             <w:sz w:val="24"/>
             <w:szCs w:val="24"/>
+            <w:u w:val="none"/>
           </w:rPr>
           <w:t xml:space="preserve">9 </w:t>
         </w:r>
@@ -13493,9 +13634,11 @@
           <w:rPr>
             <w:rStyle w:val="Hyperlink"/>
             <w:rFonts w:ascii="Times New Roman" w:hAnsi="Times New Roman" w:cs="Times New Roman"/>
+            <w:color w:val="auto"/>
             <w:w w:val="105"/>
             <w:sz w:val="24"/>
             <w:szCs w:val="24"/>
+            <w:u w:val="none"/>
           </w:rPr>
           <w:t>Table 3.</w:t>
         </w:r>
@@ -13635,9 +13778,11 @@
           <w:rPr>
             <w:rStyle w:val="Hyperlink"/>
             <w:rFonts w:ascii="Times New Roman" w:hAnsi="Times New Roman" w:cs="Times New Roman"/>
+            <w:color w:val="auto"/>
             <w:w w:val="105"/>
             <w:sz w:val="24"/>
             <w:szCs w:val="24"/>
+            <w:u w:val="none"/>
           </w:rPr>
           <w:t xml:space="preserve">2 </w:t>
         </w:r>
@@ -13656,9 +13801,11 @@
           <w:rPr>
             <w:rStyle w:val="Hyperlink"/>
             <w:rFonts w:ascii="Times New Roman" w:hAnsi="Times New Roman" w:cs="Times New Roman"/>
+            <w:color w:val="auto"/>
             <w:w w:val="105"/>
             <w:sz w:val="24"/>
             <w:szCs w:val="24"/>
+            <w:u w:val="none"/>
           </w:rPr>
           <w:t>(23).</w:t>
         </w:r>
@@ -13712,9 +13859,11 @@
           <w:rPr>
             <w:rStyle w:val="Hyperlink"/>
             <w:rFonts w:ascii="Times New Roman" w:hAnsi="Times New Roman" w:cs="Times New Roman"/>
+            <w:color w:val="auto"/>
             <w:w w:val="105"/>
             <w:sz w:val="24"/>
             <w:szCs w:val="24"/>
+            <w:u w:val="none"/>
           </w:rPr>
           <w:t>Figure 10</w:t>
         </w:r>
@@ -13968,8 +14117,6 @@
         </w:rPr>
         <w:t>%</w:t>
       </w:r>
-      <w:bookmarkStart w:id="13" w:name="_GoBack"/>
-      <w:bookmarkEnd w:id="13"/>
       <w:r>
         <w:rPr>
           <w:rFonts w:ascii="Times New Roman" w:hAnsi="Times New Roman" w:cs="Times New Roman"/>
@@ -13979,56 +14126,20 @@
         </w:rPr>
         <w:t xml:space="preserve">, indicating, again, that the larger number of pixels alleviates the problem of test failures. </w:t>
       </w:r>
-      <w:r>
-        <w:rPr>
-          <w:rStyle w:val="Hyperlink"/>
-          <w:rFonts w:ascii="Times New Roman" w:hAnsi="Times New Roman" w:cs="Times New Roman"/>
-          <w:w w:val="105"/>
-          <w:sz w:val="24"/>
-          <w:szCs w:val="24"/>
-        </w:rPr>
-        <w:fldChar w:fldCharType="begin"/>
-      </w:r>
-      <w:r>
-        <w:rPr>
-          <w:rStyle w:val="Hyperlink"/>
-          <w:rFonts w:ascii="Times New Roman" w:hAnsi="Times New Roman" w:cs="Times New Roman"/>
-          <w:w w:val="105"/>
-          <w:sz w:val="24"/>
-          <w:szCs w:val="24"/>
-        </w:rPr>
-        <w:instrText xml:space="preserve"> HYPERLINK \l "_bookmark37" </w:instrText>
-      </w:r>
-      <w:r>
-        <w:rPr>
-          <w:rStyle w:val="Hyperlink"/>
-          <w:rFonts w:ascii="Times New Roman" w:hAnsi="Times New Roman" w:cs="Times New Roman"/>
-          <w:w w:val="105"/>
-          <w:sz w:val="24"/>
-          <w:szCs w:val="24"/>
-        </w:rPr>
-        <w:fldChar w:fldCharType="separate"/>
-      </w:r>
-      <w:r>
-        <w:rPr>
-          <w:rStyle w:val="Hyperlink"/>
-          <w:rFonts w:ascii="Times New Roman" w:hAnsi="Times New Roman" w:cs="Times New Roman"/>
-          <w:w w:val="105"/>
-          <w:sz w:val="24"/>
-          <w:szCs w:val="24"/>
-        </w:rPr>
-        <w:t xml:space="preserve">Figure 11 </w:t>
-      </w:r>
-      <w:r>
-        <w:rPr>
-          <w:rStyle w:val="Hyperlink"/>
-          <w:rFonts w:ascii="Times New Roman" w:hAnsi="Times New Roman" w:cs="Times New Roman"/>
-          <w:w w:val="105"/>
-          <w:sz w:val="24"/>
-          <w:szCs w:val="24"/>
-        </w:rPr>
-        <w:fldChar w:fldCharType="end"/>
-      </w:r>
+      <w:hyperlink w:anchor="_bookmark37" w:history="1">
+        <w:r>
+          <w:rPr>
+            <w:rStyle w:val="Hyperlink"/>
+            <w:rFonts w:ascii="Times New Roman" w:hAnsi="Times New Roman" w:cs="Times New Roman"/>
+            <w:color w:val="auto"/>
+            <w:w w:val="105"/>
+            <w:sz w:val="24"/>
+            <w:szCs w:val="24"/>
+            <w:u w:val="none"/>
+          </w:rPr>
+          <w:t xml:space="preserve">Figure 11 </w:t>
+        </w:r>
+      </w:hyperlink>
       <w:r>
         <w:rPr>
           <w:rFonts w:ascii="Times New Roman" w:hAnsi="Times New Roman" w:cs="Times New Roman"/>
@@ -14106,16 +14217,7 @@
           <w:sz w:val="24"/>
           <w:szCs w:val="24"/>
         </w:rPr>
-        <w:t>125) and optimization window</w:t>
-      </w:r>
-      <w:r>
-        <w:rPr>
-          <w:rFonts w:ascii="Times New Roman" w:hAnsi="Times New Roman" w:cs="Times New Roman"/>
-          <w:w w:val="105"/>
-          <w:sz w:val="24"/>
-          <w:szCs w:val="24"/>
-        </w:rPr>
-        <w:t xml:space="preserve"> sizes around 300 pixels (10 percent of the average length), with corresponding errors shown</w:t>
+        <w:t>125) and optimization window sizes around 300 pixels (10 percent of the average length), with corresponding errors shown</w:t>
       </w:r>
       <w:r>
         <w:rPr>
@@ -14399,8 +14501,8 @@
           <w:szCs w:val="34"/>
         </w:rPr>
       </w:pPr>
-      <w:bookmarkStart w:id="14" w:name="Conclusions"/>
-      <w:bookmarkEnd w:id="14"/>
+      <w:bookmarkStart w:id="13" w:name="Conclusions"/>
+      <w:bookmarkEnd w:id="13"/>
       <w:r>
         <w:rPr>
           <w:rFonts w:ascii="Times New Roman" w:hAnsi="Times New Roman" w:cs="Times New Roman"/>
@@ -14478,9 +14580,11 @@
           <w:rPr>
             <w:rStyle w:val="Hyperlink"/>
             <w:rFonts w:ascii="Times New Roman" w:hAnsi="Times New Roman" w:cs="Times New Roman"/>
+            <w:color w:val="auto"/>
             <w:w w:val="105"/>
             <w:sz w:val="24"/>
             <w:szCs w:val="24"/>
+            <w:u w:val="none"/>
           </w:rPr>
           <w:t xml:space="preserve">(1) </w:t>
         </w:r>
@@ -14519,9 +14623,11 @@
           <w:rPr>
             <w:rStyle w:val="Hyperlink"/>
             <w:rFonts w:ascii="Times New Roman" w:hAnsi="Times New Roman" w:cs="Times New Roman"/>
+            <w:color w:val="auto"/>
             <w:w w:val="105"/>
             <w:sz w:val="24"/>
             <w:szCs w:val="24"/>
+            <w:u w:val="none"/>
           </w:rPr>
           <w:t>(1)</w:t>
         </w:r>
@@ -14716,9 +14822,11 @@
           <w:rPr>
             <w:rStyle w:val="Hyperlink"/>
             <w:rFonts w:ascii="Times New Roman" w:hAnsi="Times New Roman" w:cs="Times New Roman"/>
+            <w:color w:val="auto"/>
             <w:w w:val="105"/>
             <w:sz w:val="24"/>
             <w:szCs w:val="24"/>
+            <w:u w:val="none"/>
           </w:rPr>
           <w:t xml:space="preserve">(1) </w:t>
         </w:r>
@@ -14919,9 +15027,11 @@
           <w:rPr>
             <w:rStyle w:val="Hyperlink"/>
             <w:rFonts w:ascii="Times New Roman" w:hAnsi="Times New Roman" w:cs="Times New Roman"/>
+            <w:color w:val="auto"/>
             <w:w w:val="105"/>
             <w:sz w:val="24"/>
             <w:szCs w:val="24"/>
+            <w:u w:val="none"/>
           </w:rPr>
           <w:t xml:space="preserve">(1) </w:t>
         </w:r>
@@ -14960,9 +15070,11 @@
           <w:rPr>
             <w:rStyle w:val="Hyperlink"/>
             <w:rFonts w:ascii="Times New Roman" w:hAnsi="Times New Roman" w:cs="Times New Roman"/>
+            <w:color w:val="auto"/>
             <w:w w:val="105"/>
             <w:sz w:val="24"/>
             <w:szCs w:val="24"/>
+            <w:u w:val="none"/>
           </w:rPr>
           <w:t xml:space="preserve">(24) </w:t>
         </w:r>
@@ -15098,7 +15210,74 @@
         </w:rPr>
         <w:t xml:space="preserve">–855. </w:t>
       </w:r>
-      <w:bookmarkStart w:id="15" w:name="_bookmark4"/>
+      <w:bookmarkStart w:id="14" w:name="_bookmark4"/>
+      <w:bookmarkEnd w:id="14"/>
+    </w:p>
+    <w:p>
+      <w:pPr>
+        <w:numPr>
+          <w:ilvl w:val="0"/>
+          <w:numId w:val="2"/>
+        </w:numPr>
+        <w:spacing w:line="360" w:lineRule="auto"/>
+        <w:jc w:val="both"/>
+        <w:rPr>
+          <w:rFonts w:ascii="Times New Roman" w:hAnsi="Times New Roman" w:cs="Times New Roman"/>
+          <w:w w:val="105"/>
+          <w:sz w:val="24"/>
+          <w:szCs w:val="24"/>
+        </w:rPr>
+      </w:pPr>
+      <w:r>
+        <w:rPr>
+          <w:rFonts w:ascii="Times New Roman" w:hAnsi="Times New Roman" w:cs="Times New Roman"/>
+          <w:w w:val="105"/>
+          <w:sz w:val="24"/>
+          <w:szCs w:val="24"/>
+        </w:rPr>
+        <w:t xml:space="preserve">AFTE Glossary. Theory of Identification as it Relates to </w:t>
+      </w:r>
+      <w:proofErr w:type="spellStart"/>
+      <w:r>
+        <w:rPr>
+          <w:rFonts w:ascii="Times New Roman" w:hAnsi="Times New Roman" w:cs="Times New Roman"/>
+          <w:w w:val="105"/>
+          <w:sz w:val="24"/>
+          <w:szCs w:val="24"/>
+        </w:rPr>
+        <w:t>Toolmarks</w:t>
+      </w:r>
+      <w:proofErr w:type="spellEnd"/>
+      <w:r>
+        <w:rPr>
+          <w:rFonts w:ascii="Times New Roman" w:hAnsi="Times New Roman" w:cs="Times New Roman"/>
+          <w:w w:val="105"/>
+          <w:sz w:val="24"/>
+          <w:szCs w:val="24"/>
+        </w:rPr>
+        <w:t xml:space="preserve">. AFTE Journal </w:t>
+      </w:r>
+      <w:proofErr w:type="gramStart"/>
+      <w:r>
+        <w:rPr>
+          <w:rFonts w:ascii="Times New Roman" w:hAnsi="Times New Roman" w:cs="Times New Roman"/>
+          <w:w w:val="105"/>
+          <w:sz w:val="24"/>
+          <w:szCs w:val="24"/>
+        </w:rPr>
+        <w:t>1998;30:86</w:t>
+      </w:r>
+      <w:proofErr w:type="gramEnd"/>
+      <w:r>
+        <w:rPr>
+          <w:rFonts w:ascii="Times New Roman" w:hAnsi="Times New Roman" w:cs="Times New Roman"/>
+          <w:w w:val="105"/>
+          <w:sz w:val="24"/>
+          <w:szCs w:val="24"/>
+        </w:rPr>
+        <w:t>–88.</w:t>
+      </w:r>
+      <w:bookmarkStart w:id="15" w:name="_bookmark5"/>
       <w:bookmarkEnd w:id="15"/>
     </w:p>
     <w:p>
@@ -15108,7 +15287,7 @@
           <w:numId w:val="2"/>
         </w:numPr>
         <w:spacing w:line="360" w:lineRule="auto"/>
-        <w:jc w:val="both"/>
+        <w:jc w:val="left"/>
         <w:rPr>
           <w:rFonts w:ascii="Times New Roman" w:hAnsi="Times New Roman" w:cs="Times New Roman"/>
           <w:w w:val="105"/>
@@ -15123,49 +15302,135 @@
           <w:sz w:val="24"/>
           <w:szCs w:val="24"/>
         </w:rPr>
-        <w:t xml:space="preserve">AFTE Glossary. Theory of Identification as it Relates to </w:t>
-      </w:r>
-      <w:proofErr w:type="spellStart"/>
-      <w:r>
-        <w:rPr>
-          <w:rFonts w:ascii="Times New Roman" w:hAnsi="Times New Roman" w:cs="Times New Roman"/>
-          <w:w w:val="105"/>
-          <w:sz w:val="24"/>
-          <w:szCs w:val="24"/>
-        </w:rPr>
-        <w:t>Toolmarks</w:t>
-      </w:r>
-      <w:proofErr w:type="spellEnd"/>
-      <w:r>
-        <w:rPr>
-          <w:rFonts w:ascii="Times New Roman" w:hAnsi="Times New Roman" w:cs="Times New Roman"/>
-          <w:w w:val="105"/>
-          <w:sz w:val="24"/>
-          <w:szCs w:val="24"/>
-        </w:rPr>
-        <w:t xml:space="preserve">. AFTE Journal </w:t>
-      </w:r>
-      <w:proofErr w:type="gramStart"/>
-      <w:r>
-        <w:rPr>
-          <w:rFonts w:ascii="Times New Roman" w:hAnsi="Times New Roman" w:cs="Times New Roman"/>
-          <w:w w:val="105"/>
-          <w:sz w:val="24"/>
-          <w:szCs w:val="24"/>
-        </w:rPr>
-        <w:t>1998;30:86</w:t>
-      </w:r>
-      <w:proofErr w:type="gramEnd"/>
-      <w:r>
-        <w:rPr>
-          <w:rFonts w:ascii="Times New Roman" w:hAnsi="Times New Roman" w:cs="Times New Roman"/>
-          <w:w w:val="105"/>
-          <w:sz w:val="24"/>
-          <w:szCs w:val="24"/>
-        </w:rPr>
-        <w:t>–88.</w:t>
-      </w:r>
-      <w:bookmarkStart w:id="16" w:name="_bookmark5"/>
+        <w:t>National Research Council. Strengthening Forensic Science in the United States: A Path Forward. Washington, DC:</w:t>
+      </w:r>
+      <w:r>
+        <w:rPr>
+          <w:rFonts w:ascii="Times New Roman" w:hAnsi="Times New Roman" w:cs="Times New Roman"/>
+          <w:w w:val="105"/>
+          <w:sz w:val="24"/>
+          <w:szCs w:val="24"/>
+        </w:rPr>
+        <w:tab/>
+        <w:t>The</w:t>
+      </w:r>
+      <w:r>
+        <w:rPr>
+          <w:rFonts w:ascii="Times New Roman" w:hAnsi="Times New Roman" w:cs="Times New Roman"/>
+          <w:w w:val="105"/>
+          <w:sz w:val="24"/>
+          <w:szCs w:val="24"/>
+        </w:rPr>
+        <w:t xml:space="preserve"> </w:t>
+      </w:r>
+      <w:r>
+        <w:rPr>
+          <w:rFonts w:ascii="Times New Roman" w:hAnsi="Times New Roman" w:cs="Times New Roman"/>
+          <w:w w:val="105"/>
+          <w:sz w:val="24"/>
+          <w:szCs w:val="24"/>
+        </w:rPr>
+        <w:t>National</w:t>
+      </w:r>
+      <w:r>
+        <w:rPr>
+          <w:rFonts w:ascii="Times New Roman" w:hAnsi="Times New Roman" w:cs="Times New Roman"/>
+          <w:w w:val="105"/>
+          <w:sz w:val="24"/>
+          <w:szCs w:val="24"/>
+        </w:rPr>
+        <w:t xml:space="preserve"> </w:t>
+      </w:r>
+      <w:r>
+        <w:rPr>
+          <w:rFonts w:ascii="Times New Roman" w:hAnsi="Times New Roman" w:cs="Times New Roman"/>
+          <w:w w:val="105"/>
+          <w:sz w:val="24"/>
+          <w:szCs w:val="24"/>
+        </w:rPr>
+        <w:t>Academies Press;</w:t>
+      </w:r>
+      <w:r>
+        <w:rPr>
+          <w:rFonts w:ascii="Times New Roman" w:hAnsi="Times New Roman" w:cs="Times New Roman"/>
+          <w:w w:val="105"/>
+          <w:sz w:val="24"/>
+          <w:szCs w:val="24"/>
+        </w:rPr>
+        <w:t xml:space="preserve"> </w:t>
+      </w:r>
+      <w:r>
+        <w:rPr>
+          <w:rFonts w:ascii="Times New Roman" w:hAnsi="Times New Roman" w:cs="Times New Roman"/>
+          <w:w w:val="105"/>
+          <w:sz w:val="24"/>
+          <w:szCs w:val="24"/>
+        </w:rPr>
+        <w:t>2009.</w:t>
+      </w:r>
+      <w:r>
+        <w:rPr>
+          <w:rFonts w:ascii="Times New Roman" w:hAnsi="Times New Roman" w:cs="Times New Roman"/>
+          <w:w w:val="105"/>
+          <w:sz w:val="24"/>
+          <w:szCs w:val="24"/>
+        </w:rPr>
+        <w:t xml:space="preserve"> </w:t>
+      </w:r>
+      <w:hyperlink r:id="rId9" w:history="1">
+        <w:r>
+          <w:rPr>
+            <w:rStyle w:val="Hyperlink"/>
+            <w:rFonts w:ascii="Times New Roman" w:hAnsi="Times New Roman" w:cs="Times New Roman"/>
+            <w:w w:val="105"/>
+            <w:sz w:val="24"/>
+            <w:szCs w:val="24"/>
+          </w:rPr>
+          <w:t>https://www.nap</w:t>
+        </w:r>
+        <w:r>
+          <w:rPr>
+            <w:rStyle w:val="Hyperlink"/>
+            <w:rFonts w:ascii="Times New Roman" w:hAnsi="Times New Roman" w:cs="Times New Roman"/>
+            <w:w w:val="105"/>
+            <w:sz w:val="24"/>
+            <w:szCs w:val="24"/>
+          </w:rPr>
+          <w:t>.</w:t>
+        </w:r>
+        <w:r>
+          <w:rPr>
+            <w:rStyle w:val="Hyperlink"/>
+            <w:rFonts w:ascii="Times New Roman" w:hAnsi="Times New Roman" w:cs="Times New Roman"/>
+            <w:w w:val="105"/>
+            <w:sz w:val="24"/>
+            <w:szCs w:val="24"/>
+          </w:rPr>
+          <w:t>edu/catalog/12589/strengthening-forensic-science-in-the-united-states-a-path-forward</w:t>
+        </w:r>
+      </w:hyperlink>
+      <w:r>
+        <w:rPr>
+          <w:rStyle w:val="Hyperlink"/>
+          <w:rFonts w:ascii="Times New Roman" w:hAnsi="Times New Roman" w:cs="Times New Roman"/>
+          <w:color w:val="auto"/>
+          <w:w w:val="105"/>
+          <w:sz w:val="24"/>
+          <w:szCs w:val="24"/>
+          <w:u w:val="none"/>
+        </w:rPr>
+        <w:t xml:space="preserve"> </w:t>
+      </w:r>
+      <w:r>
+        <w:rPr>
+          <w:rFonts w:ascii="Times New Roman" w:hAnsi="Times New Roman" w:cs="Times New Roman"/>
+          <w:w w:val="105"/>
+          <w:sz w:val="24"/>
+          <w:szCs w:val="24"/>
+        </w:rPr>
+        <w:t>(accessed 7-August-2018).</w:t>
+      </w:r>
+      <w:bookmarkStart w:id="16" w:name="_bookmark6"/>
       <w:bookmarkEnd w:id="16"/>
     </w:p>
     <w:p>
@@ -15175,7 +15440,7 @@
           <w:numId w:val="2"/>
         </w:numPr>
         <w:spacing w:line="360" w:lineRule="auto"/>
-        <w:jc w:val="both"/>
+        <w:jc w:val="left"/>
         <w:rPr>
           <w:rFonts w:ascii="Times New Roman" w:hAnsi="Times New Roman" w:cs="Times New Roman"/>
           <w:w w:val="105"/>
@@ -15190,96 +15455,45 @@
           <w:sz w:val="24"/>
           <w:szCs w:val="24"/>
         </w:rPr>
-        <w:t>National Research Council. Strengthening Forensic Science in the United States: A Path Forward. Washington, DC:</w:t>
-      </w:r>
-      <w:r>
-        <w:rPr>
-          <w:rFonts w:ascii="Times New Roman" w:hAnsi="Times New Roman" w:cs="Times New Roman"/>
-          <w:w w:val="105"/>
-          <w:sz w:val="24"/>
-          <w:szCs w:val="24"/>
-        </w:rPr>
-        <w:tab/>
-        <w:t>The</w:t>
-      </w:r>
-      <w:r>
-        <w:rPr>
-          <w:rFonts w:ascii="Times New Roman" w:hAnsi="Times New Roman" w:cs="Times New Roman"/>
-          <w:w w:val="105"/>
-          <w:sz w:val="24"/>
-          <w:szCs w:val="24"/>
-        </w:rPr>
-        <w:tab/>
-        <w:t>National Academies Press;</w:t>
-      </w:r>
-      <w:r>
-        <w:rPr>
-          <w:rFonts w:ascii="Times New Roman" w:hAnsi="Times New Roman" w:cs="Times New Roman"/>
-          <w:w w:val="105"/>
-          <w:sz w:val="24"/>
-          <w:szCs w:val="24"/>
-        </w:rPr>
-        <w:tab/>
-        <w:t xml:space="preserve">2009. </w:t>
-      </w:r>
-      <w:hyperlink r:id="rId9" w:history="1">
-        <w:r>
-          <w:rPr>
-            <w:rStyle w:val="Hyperlink"/>
-            <w:rFonts w:ascii="Times New Roman" w:hAnsi="Times New Roman" w:cs="Times New Roman"/>
-            <w:w w:val="105"/>
-            <w:sz w:val="24"/>
-            <w:szCs w:val="24"/>
-          </w:rPr>
-          <w:t>https://www.nap.edu/catalog/12589/strengthening-forensic-science-in-the-united-states-a-path-forward</w:t>
-        </w:r>
-      </w:hyperlink>
-      <w:proofErr w:type="gramStart"/>
-      <w:r>
-        <w:rPr>
-          <w:rFonts w:ascii="Times New Roman" w:hAnsi="Times New Roman" w:cs="Times New Roman"/>
-          <w:w w:val="105"/>
-          <w:sz w:val="24"/>
-          <w:szCs w:val="24"/>
-        </w:rPr>
-        <w:t xml:space="preserve">   (</w:t>
-      </w:r>
-      <w:proofErr w:type="gramEnd"/>
-      <w:r>
-        <w:rPr>
-          <w:rFonts w:ascii="Times New Roman" w:hAnsi="Times New Roman" w:cs="Times New Roman"/>
-          <w:w w:val="105"/>
-          <w:sz w:val="24"/>
-          <w:szCs w:val="24"/>
-        </w:rPr>
-        <w:t>accessed 7-August-2018).</w:t>
-      </w:r>
-      <w:bookmarkStart w:id="17" w:name="_bookmark6"/>
+        <w:t>President’s Council of Advisors on Science and Technology. Report on Forensic Science in Criminal Courts: Ensuring Scienti</w:t>
+      </w:r>
+      <w:bookmarkStart w:id="17" w:name="_GoBack"/>
       <w:bookmarkEnd w:id="17"/>
-    </w:p>
-    <w:p>
-      <w:pPr>
-        <w:numPr>
-          <w:ilvl w:val="0"/>
-          <w:numId w:val="2"/>
-        </w:numPr>
-        <w:spacing w:line="360" w:lineRule="auto"/>
-        <w:jc w:val="both"/>
-        <w:rPr>
-          <w:rFonts w:ascii="Times New Roman" w:hAnsi="Times New Roman" w:cs="Times New Roman"/>
-          <w:w w:val="105"/>
-          <w:sz w:val="24"/>
-          <w:szCs w:val="24"/>
-        </w:rPr>
-      </w:pPr>
-      <w:r>
-        <w:rPr>
-          <w:rFonts w:ascii="Times New Roman" w:hAnsi="Times New Roman" w:cs="Times New Roman"/>
-          <w:w w:val="105"/>
-          <w:sz w:val="24"/>
-          <w:szCs w:val="24"/>
-        </w:rPr>
-        <w:t>President’s Council of Advisors on Science and Technology. Report on Forensic Science in Criminal Courts: Ensuring Scientific Validity of Feature-Comparison Methods;2016.</w:t>
+      <w:r>
+        <w:rPr>
+          <w:rFonts w:ascii="Times New Roman" w:hAnsi="Times New Roman" w:cs="Times New Roman"/>
+          <w:w w:val="105"/>
+          <w:sz w:val="24"/>
+          <w:szCs w:val="24"/>
+        </w:rPr>
+        <w:t>fic Validity of Feature-Comparison Methods;</w:t>
+      </w:r>
+      <w:r>
+        <w:rPr>
+          <w:rFonts w:ascii="Times New Roman" w:hAnsi="Times New Roman" w:cs="Times New Roman"/>
+          <w:w w:val="105"/>
+          <w:sz w:val="24"/>
+          <w:szCs w:val="24"/>
+        </w:rPr>
+        <w:t xml:space="preserve"> </w:t>
+      </w:r>
+      <w:r>
+        <w:rPr>
+          <w:rFonts w:ascii="Times New Roman" w:hAnsi="Times New Roman" w:cs="Times New Roman"/>
+          <w:w w:val="105"/>
+          <w:sz w:val="24"/>
+          <w:szCs w:val="24"/>
+        </w:rPr>
+        <w:t>2016.</w:t>
+      </w:r>
+      <w:r>
+        <w:rPr>
+          <w:rFonts w:ascii="Times New Roman" w:hAnsi="Times New Roman" w:cs="Times New Roman"/>
+          <w:w w:val="105"/>
+          <w:sz w:val="24"/>
+          <w:szCs w:val="24"/>
+        </w:rPr>
+        <w:t xml:space="preserve"> </w:t>
       </w:r>
       <w:hyperlink r:id="rId10" w:history="1">
         <w:r>
@@ -15290,7 +15504,27 @@
             <w:sz w:val="24"/>
             <w:szCs w:val="24"/>
           </w:rPr>
-          <w:t>https://obamawhitehouse.archives.gov/sites/default/files/microsites/ostp/PCAST/pcast_forensic_science_report_final.pdf</w:t>
+          <w:t>https://obamawhitehouse.arc</w:t>
+        </w:r>
+        <w:r>
+          <w:rPr>
+            <w:rStyle w:val="Hyperlink"/>
+            <w:rFonts w:ascii="Times New Roman" w:hAnsi="Times New Roman" w:cs="Times New Roman"/>
+            <w:w w:val="105"/>
+            <w:sz w:val="24"/>
+            <w:szCs w:val="24"/>
+          </w:rPr>
+          <w:t>h</w:t>
+        </w:r>
+        <w:r>
+          <w:rPr>
+            <w:rStyle w:val="Hyperlink"/>
+            <w:rFonts w:ascii="Times New Roman" w:hAnsi="Times New Roman" w:cs="Times New Roman"/>
+            <w:w w:val="105"/>
+            <w:sz w:val="24"/>
+            <w:szCs w:val="24"/>
+          </w:rPr>
+          <w:t>ives.gov/sites/default/files/microsites/ostp/PCAST/pcast_forensic_science_report_final.pdf</w:t>
         </w:r>
       </w:hyperlink>
       <w:r>
@@ -16231,9 +16465,11 @@
           <w:rPr>
             <w:rStyle w:val="Hyperlink"/>
             <w:rFonts w:ascii="Times New Roman" w:hAnsi="Times New Roman" w:cs="Times New Roman"/>
+            <w:color w:val="auto"/>
             <w:w w:val="105"/>
             <w:sz w:val="24"/>
             <w:szCs w:val="24"/>
+            <w:u w:val="none"/>
           </w:rPr>
           <w:t>https://tsapps.nist.gov/NRBTD/Studies/Search</w:t>
         </w:r>
@@ -16300,7 +16536,16 @@
           <w:sz w:val="24"/>
           <w:szCs w:val="24"/>
         </w:rPr>
-        <w:t xml:space="preserve">R Core Team. R: A Language and Environment for Statistical Computing. Vienna, Austria; 2018. </w:t>
+        <w:t>R Core Team. R: A Language and Environment for Statistical Computing. Vienna, Austria; 2018.</w:t>
+      </w:r>
+      <w:r>
+        <w:rPr>
+          <w:rFonts w:ascii="Times New Roman" w:hAnsi="Times New Roman" w:cs="Times New Roman"/>
+          <w:w w:val="105"/>
+          <w:sz w:val="24"/>
+          <w:szCs w:val="24"/>
+        </w:rPr>
+        <w:t xml:space="preserve"> </w:t>
       </w:r>
       <w:hyperlink r:id="rId12" w:history="1">
         <w:r>
@@ -16311,7 +16556,27 @@
             <w:sz w:val="24"/>
             <w:szCs w:val="24"/>
           </w:rPr>
-          <w:t>https://www.r-project.org/</w:t>
+          <w:t>https://www.r-project.o</w:t>
+        </w:r>
+        <w:r>
+          <w:rPr>
+            <w:rStyle w:val="Hyperlink"/>
+            <w:rFonts w:ascii="Times New Roman" w:hAnsi="Times New Roman" w:cs="Times New Roman"/>
+            <w:w w:val="105"/>
+            <w:sz w:val="24"/>
+            <w:szCs w:val="24"/>
+          </w:rPr>
+          <w:t>r</w:t>
+        </w:r>
+        <w:r>
+          <w:rPr>
+            <w:rStyle w:val="Hyperlink"/>
+            <w:rFonts w:ascii="Times New Roman" w:hAnsi="Times New Roman" w:cs="Times New Roman"/>
+            <w:w w:val="105"/>
+            <w:sz w:val="24"/>
+            <w:szCs w:val="24"/>
+          </w:rPr>
+          <w:t>g/</w:t>
         </w:r>
       </w:hyperlink>
       <w:r>
@@ -16399,7 +16664,16 @@
           <w:sz w:val="24"/>
           <w:szCs w:val="24"/>
         </w:rPr>
-        <w:t xml:space="preserve">; 2017. R package version 0.0.1. </w:t>
+        <w:t>; 2017. R package version 0.0.1.</w:t>
+      </w:r>
+      <w:r>
+        <w:rPr>
+          <w:rFonts w:ascii="Times New Roman" w:hAnsi="Times New Roman" w:cs="Times New Roman"/>
+          <w:w w:val="105"/>
+          <w:sz w:val="24"/>
+          <w:szCs w:val="24"/>
+        </w:rPr>
+        <w:t xml:space="preserve"> </w:t>
       </w:r>
       <w:hyperlink r:id="rId13" w:history="1">
         <w:r>
@@ -16410,7 +16684,27 @@
             <w:sz w:val="24"/>
             <w:szCs w:val="24"/>
           </w:rPr>
-          <w:t>https://github.com/heike/toolmaRk</w:t>
+          <w:t>https://github.com/heike/tool</w:t>
+        </w:r>
+        <w:r>
+          <w:rPr>
+            <w:rStyle w:val="Hyperlink"/>
+            <w:rFonts w:ascii="Times New Roman" w:hAnsi="Times New Roman" w:cs="Times New Roman"/>
+            <w:w w:val="105"/>
+            <w:sz w:val="24"/>
+            <w:szCs w:val="24"/>
+          </w:rPr>
+          <w:t>m</w:t>
+        </w:r>
+        <w:r>
+          <w:rPr>
+            <w:rStyle w:val="Hyperlink"/>
+            <w:rFonts w:ascii="Times New Roman" w:hAnsi="Times New Roman" w:cs="Times New Roman"/>
+            <w:w w:val="105"/>
+            <w:sz w:val="24"/>
+            <w:szCs w:val="24"/>
+          </w:rPr>
+          <w:t>aRk</w:t>
         </w:r>
       </w:hyperlink>
       <w:r>
@@ -18540,19 +18834,7 @@
               <w:rPr>
                 <w:sz w:val="17"/>
               </w:rPr>
-              <w:t>6.2</w:t>
-            </w:r>
-            <w:r>
-              <w:rPr>
-                <w:sz w:val="17"/>
-              </w:rPr>
-              <w:t>5</w:t>
-            </w:r>
-            <w:r>
-              <w:rPr>
-                <w:sz w:val="17"/>
-              </w:rPr>
-              <w:t>%</w:t>
+              <w:t>6.25%</w:t>
             </w:r>
           </w:p>
         </w:tc>
@@ -24174,6 +24456,18 @@
       <w:color w:val="808080"/>
     </w:rPr>
   </w:style>
+  <w:style w:type="character" w:styleId="FollowedHyperlink">
+    <w:name w:val="FollowedHyperlink"/>
+    <w:basedOn w:val="DefaultParagraphFont"/>
+    <w:uiPriority w:val="99"/>
+    <w:semiHidden/>
+    <w:unhideWhenUsed/>
+    <w:rsid w:val="006046DF"/>
+    <w:rPr>
+      <w:color w:val="954F72" w:themeColor="followedHyperlink"/>
+      <w:u w:val="single"/>
+    </w:rPr>
+  </w:style>
 </w:styles>
 </file>
 
@@ -24477,7 +24771,7 @@
 </file>
 
 <file path=customXml/itemProps1.xml><?xml version="1.0" encoding="utf-8"?>
-<ds:datastoreItem xmlns:ds="http://schemas.openxmlformats.org/officeDocument/2006/customXml" ds:itemID="{0F167EB0-C078-4ADE-94AD-EE951C478DC3}">
+<ds:datastoreItem xmlns:ds="http://schemas.openxmlformats.org/officeDocument/2006/customXml" ds:itemID="{C5B3E85D-853E-4D34-9FE8-EC4713A0C0E2}">
   <ds:schemaRefs>
     <ds:schemaRef ds:uri="http://schemas.openxmlformats.org/officeDocument/2006/bibliography"/>
   </ds:schemaRefs>
